--- a/Equity in Mortgage Lending.docx
+++ b/Equity in Mortgage Lending.docx
@@ -1,6 +1,6 @@
 
 <file path=word/document.xml><?xml version="1.0" encoding="utf-8"?>
-<w:document xmlns:wpc="http://schemas.microsoft.com/office/word/2010/wordprocessingCanvas" xmlns:cx="http://schemas.microsoft.com/office/drawing/2014/chartex" xmlns:cx1="http://schemas.microsoft.com/office/drawing/2015/9/8/chartex" xmlns:cx2="http://schemas.microsoft.com/office/drawing/2015/10/21/chartex" xmlns:cx3="http://schemas.microsoft.com/office/drawing/2016/5/9/chartex" xmlns:cx4="http://schemas.microsoft.com/office/drawing/2016/5/10/chartex" xmlns:cx5="http://schemas.microsoft.com/office/drawing/2016/5/11/chartex" xmlns:cx6="http://schemas.microsoft.com/office/drawing/2016/5/12/chartex" xmlns:cx7="http://schemas.microsoft.com/office/drawing/2016/5/13/chartex" xmlns:cx8="http://schemas.microsoft.com/office/drawing/2016/5/14/chartex" xmlns:mc="http://schemas.openxmlformats.org/markup-compatibility/2006" xmlns:aink="http://schemas.microsoft.com/office/drawing/2016/ink" xmlns:am3d="http://schemas.microsoft.com/office/drawing/2017/model3d" xmlns:o="urn:schemas-microsoft-com:office:office" xmlns:r="http://schemas.openxmlformats.org/officeDocument/2006/relationships" xmlns:m="http://schemas.openxmlformats.org/officeDocument/2006/math" xmlns:v="urn:schemas-microsoft-com:vml" xmlns:wp14="http://schemas.microsoft.com/office/word/2010/wordprocessingDrawing" xmlns:wp="http://schemas.openxmlformats.org/drawingml/2006/wordprocessingDrawing" xmlns:w10="urn:schemas-microsoft-com:office:word" xmlns:w="http://schemas.openxmlformats.org/wordprocessingml/2006/main" xmlns:w14="http://schemas.microsoft.com/office/word/2010/wordml" xmlns:w15="http://schemas.microsoft.com/office/word/2012/wordml" xmlns:w16cex="http://schemas.microsoft.com/office/word/2018/wordml/cex" xmlns:w16cid="http://schemas.microsoft.com/office/word/2016/wordml/cid" xmlns:w16="http://schemas.microsoft.com/office/word/2018/wordml" xmlns:w16se="http://schemas.microsoft.com/office/word/2015/wordml/symex" xmlns:wpg="http://schemas.microsoft.com/office/word/2010/wordprocessingGroup" xmlns:wpi="http://schemas.microsoft.com/office/word/2010/wordprocessingInk" xmlns:wne="http://schemas.microsoft.com/office/word/2006/wordml" xmlns:wps="http://schemas.microsoft.com/office/word/2010/wordprocessingShape" mc:Ignorable="w14 w15 w16se w16cid w16 w16cex wp14">
+<w:document xmlns:wpc="http://schemas.microsoft.com/office/word/2010/wordprocessingCanvas" xmlns:cx="http://schemas.microsoft.com/office/drawing/2014/chartex" xmlns:cx1="http://schemas.microsoft.com/office/drawing/2015/9/8/chartex" xmlns:cx2="http://schemas.microsoft.com/office/drawing/2015/10/21/chartex" xmlns:cx3="http://schemas.microsoft.com/office/drawing/2016/5/9/chartex" xmlns:cx4="http://schemas.microsoft.com/office/drawing/2016/5/10/chartex" xmlns:cx5="http://schemas.microsoft.com/office/drawing/2016/5/11/chartex" xmlns:cx6="http://schemas.microsoft.com/office/drawing/2016/5/12/chartex" xmlns:cx7="http://schemas.microsoft.com/office/drawing/2016/5/13/chartex" xmlns:cx8="http://schemas.microsoft.com/office/drawing/2016/5/14/chartex" xmlns:mc="http://schemas.openxmlformats.org/markup-compatibility/2006" xmlns:aink="http://schemas.microsoft.com/office/drawing/2016/ink" xmlns:am3d="http://schemas.microsoft.com/office/drawing/2017/model3d" xmlns:o="urn:schemas-microsoft-com:office:office" xmlns:r="http://schemas.openxmlformats.org/officeDocument/2006/relationships" xmlns:m="http://schemas.openxmlformats.org/officeDocument/2006/math" xmlns:v="urn:schemas-microsoft-com:vml" xmlns:wp14="http://schemas.microsoft.com/office/word/2010/wordprocessingDrawing" xmlns:wp="http://schemas.openxmlformats.org/drawingml/2006/wordprocessingDrawing" xmlns:w10="urn:schemas-microsoft-com:office:word" xmlns:w="http://schemas.openxmlformats.org/wordprocessingml/2006/main" xmlns:w14="http://schemas.microsoft.com/office/word/2010/wordml" xmlns:w15="http://schemas.microsoft.com/office/word/2012/wordml" xmlns:w16cid="http://schemas.microsoft.com/office/word/2016/wordml/cid" xmlns:w16se="http://schemas.microsoft.com/office/word/2015/wordml/symex" xmlns:wpg="http://schemas.microsoft.com/office/word/2010/wordprocessingGroup" xmlns:wpi="http://schemas.microsoft.com/office/word/2010/wordprocessingInk" xmlns:wne="http://schemas.microsoft.com/office/word/2006/wordml" xmlns:wps="http://schemas.microsoft.com/office/word/2010/wordprocessingShape" mc:Ignorable="w14 w15 w16se w16cid wp14">
   <w:body>
     <w:p>
       <w:pPr>
@@ -133,14 +133,7 @@
           <w:rFonts w:ascii="Arial" w:hAnsi="Arial" w:cs="Arial"/>
           <w:color w:val="000000"/>
         </w:rPr>
-        <w:t xml:space="preserve"> In an effort to gather relevant data to assess the equity of mortgage lending practices in the communities that are served by lenders, the Home Mortgage Disclosure Act (HMDA) was enacted in 1975 and requires mortgage lending and other financial institutions to maintain and report loan-level information about mortgage applications. The dataset includes lending institution information and type of loan sought, as well as borrower demographics and information about the property to be purchased. The data is anonymized by the Consumer Financial Protection Bureau and then made available for public analysis to assess the lending practices of local financial institutions for bias (“Background and Purpose of HMDA”, 2018).  Various entities, from news organizations to the Bureau itself perform analyses on the data and report their findings. Summary analyses are completed and published by the Bureau, but deeper follow-up analyses need to be conducted to continually assess the equity in lending practices and report the findings to the public. The data that is collected includes information about the borrower race, ethnicity and gender, but these factors should not influence the mortgage application process</w:t>
-      </w:r>
-      <w:r>
-        <w:rPr>
-          <w:rFonts w:ascii="Arial" w:hAnsi="Arial" w:cs="Arial"/>
-          <w:color w:val="000000"/>
-        </w:rPr>
-        <w:t xml:space="preserve">.  </w:t>
+        <w:t xml:space="preserve"> In an effort to gather relevant data to assess the equity of mortgage lending practices in the communities that are served by lenders, the Home Mortgage Disclosure Act (HMDA) was enacted in 1975 and requires mortgage lending and other financial institutions to maintain and report loan-level information about mortgage applications. The dataset includes lending institution information and type of loan sought, as well as borrower demographics and information about the property to be purchased. The data is anonymized by the Consumer Financial Protection Bureau and then made available for public analysis to assess the lending practices of local financial institutions for bias (“Background and Purpose of HMDA”, 2018).  Various entities, from news organizations to the Bureau itself perform analyses on the data and report their findings. Summary analyses are completed and published by the Bureau, but deeper follow-up analyses need to be conducted to continually assess the equity in lending practices and report the findings to the public. The data that is collected includes information about the borrower race, ethnicity and gender, but these factors should not influence the mortgage application process.  </w:t>
       </w:r>
     </w:p>
     <w:p>
@@ -179,12 +172,6 @@
           <w:color w:val="000000"/>
         </w:rPr>
         <w:tab/>
-      </w:r>
-      <w:r>
-        <w:rPr>
-          <w:rFonts w:ascii="Arial" w:hAnsi="Arial" w:cs="Arial"/>
-          <w:color w:val="000000"/>
-        </w:rPr>
         <w:t xml:space="preserve">Race, ethnicity or gender do not influence the mortgage acceptance or denial decisions by lending institutions. </w:t>
       </w:r>
     </w:p>
@@ -220,12 +207,6 @@
           <w:color w:val="000000"/>
         </w:rPr>
         <w:tab/>
-      </w:r>
-      <w:r>
-        <w:rPr>
-          <w:rFonts w:ascii="Arial" w:hAnsi="Arial" w:cs="Arial"/>
-          <w:color w:val="000000"/>
-        </w:rPr>
         <w:t>Race, ethnicity or gender have a significant influence in mortgage acceptance or denial decisions by lending institutions.</w:t>
       </w:r>
     </w:p>
@@ -350,23 +331,7 @@
           <w:rFonts w:ascii="Arial" w:hAnsi="Arial" w:cs="Arial"/>
           <w:color w:val="000000"/>
         </w:rPr>
-        <w:t xml:space="preserve"> The challenge for independent analysts is that datasets this large (6.6GB) can be a challenge to process on a personal computer. This can be mitigated by </w:t>
-      </w:r>
-      <w:proofErr w:type="spellStart"/>
-      <w:r>
-        <w:rPr>
-          <w:rFonts w:ascii="Arial" w:hAnsi="Arial" w:cs="Arial"/>
-          <w:color w:val="000000"/>
-        </w:rPr>
-        <w:t>subsetting</w:t>
-      </w:r>
-      <w:proofErr w:type="spellEnd"/>
-      <w:r>
-        <w:rPr>
-          <w:rFonts w:ascii="Arial" w:hAnsi="Arial" w:cs="Arial"/>
-          <w:color w:val="000000"/>
-        </w:rPr>
-        <w:t xml:space="preserve"> the data into smaller datasets by region or lender, for example, for individual processing and analysis. </w:t>
+        <w:t xml:space="preserve"> The challenge for independent analysts is that datasets this large (6.6GB) can be a challenge to process on a personal computer. This can be mitigated by subsetting the data into smaller datasets by region or lender, for example, for individual processing and analysis. </w:t>
       </w:r>
     </w:p>
     <w:p/>
@@ -404,9 +369,370 @@
           <w:szCs w:val="20"/>
           <w:shd w:val="clear" w:color="auto" w:fill="FFFFFF"/>
         </w:rPr>
-        <w:t xml:space="preserve">Describe your data-extraction and -preparation process and provide screenshots to illustrate each step. Explain the tools and techniques you used for data extraction and data preparation, including how these tools and techniques were used on the data. Justify why you used these </w:t>
-      </w:r>
-      <w:proofErr w:type="gramStart"/>
+        <w:t>Describe your data-extraction and -preparation process and provide screenshots to illustrate each step. Explain the tools and techniques you used for data extraction and data preparation, including how these tools and techniques were used on the data. Justify why you used these particular tools and techniques, including any advantages or disadvantages of these when used with your data-extraction and -preparation methods.</w:t>
+      </w:r>
+    </w:p>
+    <w:p>
+      <w:pPr>
+        <w:rPr>
+          <w:rFonts w:ascii="Arial" w:hAnsi="Arial" w:cs="Arial"/>
+          <w:color w:val="000000"/>
+        </w:rPr>
+      </w:pPr>
+      <w:r>
+        <w:rPr>
+          <w:rFonts w:ascii="Arial" w:hAnsi="Arial" w:cs="Arial"/>
+          <w:color w:val="000000"/>
+        </w:rPr>
+        <w:t>For this study we created a subset of the full dataset to reduce the analysis to include only the state of Tennessee. This subset of data reduced the full nationwide dataset to 389,728 rows.</w:t>
+      </w:r>
+      <w:r>
+        <w:rPr>
+          <w:rFonts w:ascii="Arial" w:hAnsi="Arial" w:cs="Arial"/>
+          <w:color w:val="000000"/>
+        </w:rPr>
+        <w:t xml:space="preserve"> The </w:t>
+      </w:r>
+      <w:r>
+        <w:rPr>
+          <w:rFonts w:ascii="Courier New" w:hAnsi="Courier New" w:cs="Courier New"/>
+          <w:color w:val="000000"/>
+        </w:rPr>
+        <w:t>activity_year</w:t>
+      </w:r>
+      <w:r>
+        <w:rPr>
+          <w:rFonts w:ascii="Arial" w:hAnsi="Arial" w:cs="Arial"/>
+          <w:color w:val="000000"/>
+        </w:rPr>
+        <w:t xml:space="preserve"> and </w:t>
+      </w:r>
+      <w:r>
+        <w:rPr>
+          <w:rFonts w:ascii="Courier New" w:hAnsi="Courier New" w:cs="Courier New"/>
+          <w:color w:val="000000"/>
+        </w:rPr>
+        <w:t>state_code</w:t>
+      </w:r>
+      <w:r>
+        <w:rPr>
+          <w:rFonts w:ascii="Arial" w:hAnsi="Arial" w:cs="Arial"/>
+          <w:color w:val="000000"/>
+        </w:rPr>
+        <w:t xml:space="preserve"> columns were removed as unnecessary information.  The full dataset includes aggregated data columns that have derived fields </w:t>
+      </w:r>
+      <w:r>
+        <w:rPr>
+          <w:rFonts w:ascii="Arial" w:hAnsi="Arial" w:cs="Arial"/>
+          <w:color w:val="000000"/>
+        </w:rPr>
+        <w:t>(“Derived Fields Categorization”, 2019) for race</w:t>
+      </w:r>
+      <w:r>
+        <w:rPr>
+          <w:rFonts w:ascii="Arial" w:hAnsi="Arial" w:cs="Arial"/>
+          <w:color w:val="000000"/>
+        </w:rPr>
+        <w:t>,</w:t>
+      </w:r>
+      <w:r>
+        <w:rPr>
+          <w:rFonts w:ascii="Arial" w:hAnsi="Arial" w:cs="Arial"/>
+          <w:color w:val="000000"/>
+        </w:rPr>
+        <w:t xml:space="preserve"> ethnicity</w:t>
+      </w:r>
+      <w:r>
+        <w:rPr>
+          <w:rFonts w:ascii="Arial" w:hAnsi="Arial" w:cs="Arial"/>
+          <w:color w:val="000000"/>
+        </w:rPr>
+        <w:t xml:space="preserve">, sex and the action that the lender took to either approve or deny the mortgage application; this analysis uses these columns instead of the original data to reduce the dimensionality. Columns that were removed from the dataset are as follows: (INCLUDE SCREENSHOT OF CODE). </w:t>
+      </w:r>
+    </w:p>
+    <w:p>
+      <w:pPr>
+        <w:rPr>
+          <w:rFonts w:ascii="Arial" w:hAnsi="Arial" w:cs="Arial"/>
+          <w:color w:val="000000"/>
+        </w:rPr>
+      </w:pPr>
+      <w:r>
+        <w:rPr>
+          <w:rFonts w:ascii="Arial" w:hAnsi="Arial" w:cs="Arial"/>
+          <w:color w:val="000000"/>
+        </w:rPr>
+        <w:t xml:space="preserve">1. keep </w:t>
+      </w:r>
+      <w:r>
+        <w:rPr>
+          <w:rFonts w:ascii="Courier New" w:hAnsi="Courier New" w:cs="Courier New"/>
+          <w:color w:val="000000"/>
+        </w:rPr>
+        <w:t>derived_loan_product_typ</w:t>
+      </w:r>
+      <w:r>
+        <w:rPr>
+          <w:rFonts w:ascii="Courier New" w:hAnsi="Courier New" w:cs="Courier New"/>
+          <w:color w:val="000000"/>
+        </w:rPr>
+        <w:t xml:space="preserve">e; </w:t>
+      </w:r>
+      <w:r>
+        <w:rPr>
+          <w:rFonts w:ascii="Arial" w:hAnsi="Arial" w:cs="Arial"/>
+          <w:color w:val="000000"/>
+        </w:rPr>
+        <w:t>remove ??? columns</w:t>
+      </w:r>
+      <w:bookmarkStart w:id="0" w:name="_GoBack"/>
+      <w:bookmarkEnd w:id="0"/>
+    </w:p>
+    <w:p>
+      <w:pPr>
+        <w:rPr>
+          <w:rFonts w:ascii="Arial" w:hAnsi="Arial" w:cs="Arial"/>
+          <w:color w:val="000000"/>
+        </w:rPr>
+      </w:pPr>
+      <w:r>
+        <w:rPr>
+          <w:rFonts w:ascii="Arial" w:hAnsi="Arial" w:cs="Arial"/>
+          <w:color w:val="000000"/>
+        </w:rPr>
+        <w:t>2</w:t>
+      </w:r>
+      <w:r>
+        <w:rPr>
+          <w:rFonts w:ascii="Arial" w:hAnsi="Arial" w:cs="Arial"/>
+          <w:color w:val="000000"/>
+        </w:rPr>
+        <w:t xml:space="preserve">. removed duplicated data columns </w:t>
+      </w:r>
+      <w:r>
+        <w:rPr>
+          <w:rFonts w:ascii="Courier New" w:hAnsi="Courier New" w:cs="Courier New"/>
+          <w:color w:val="000000"/>
+        </w:rPr>
+        <w:t xml:space="preserve">applicant_age_above_62 </w:t>
+      </w:r>
+      <w:r>
+        <w:rPr>
+          <w:rFonts w:ascii="Arial" w:hAnsi="Arial" w:cs="Arial"/>
+          <w:color w:val="000000"/>
+        </w:rPr>
+        <w:t>and</w:t>
+      </w:r>
+      <w:r>
+        <w:rPr>
+          <w:rFonts w:ascii="Courier New" w:hAnsi="Courier New" w:cs="Courier New"/>
+          <w:color w:val="000000"/>
+        </w:rPr>
+        <w:t xml:space="preserve"> co_applicant_age_above_62</w:t>
+      </w:r>
+    </w:p>
+    <w:p>
+      <w:pPr>
+        <w:rPr>
+          <w:rFonts w:ascii="Arial" w:hAnsi="Arial" w:cs="Arial"/>
+          <w:color w:val="000000"/>
+        </w:rPr>
+      </w:pPr>
+      <w:r>
+        <w:rPr>
+          <w:rFonts w:ascii="Arial" w:hAnsi="Arial" w:cs="Arial"/>
+          <w:color w:val="000000"/>
+        </w:rPr>
+        <w:t xml:space="preserve">3. </w:t>
+      </w:r>
+      <w:r>
+        <w:rPr>
+          <w:rFonts w:ascii="Arial" w:hAnsi="Arial" w:cs="Arial"/>
+          <w:color w:val="000000"/>
+        </w:rPr>
+        <w:t xml:space="preserve">removed </w:t>
+      </w:r>
+      <w:r>
+        <w:rPr>
+          <w:rFonts w:ascii="Arial" w:hAnsi="Arial" w:cs="Arial"/>
+          <w:color w:val="000000"/>
+        </w:rPr>
+        <w:t xml:space="preserve">the additional columns for automated underwriting system data that have a very high number of missing values, keeping the primary </w:t>
+      </w:r>
+      <w:r>
+        <w:rPr>
+          <w:rFonts w:ascii="Courier New" w:hAnsi="Courier New" w:cs="Courier New"/>
+          <w:color w:val="000000"/>
+        </w:rPr>
+        <w:t>aus_1</w:t>
+      </w:r>
+      <w:r>
+        <w:rPr>
+          <w:rFonts w:ascii="Arial" w:hAnsi="Arial" w:cs="Arial"/>
+          <w:color w:val="000000"/>
+        </w:rPr>
+        <w:t xml:space="preserve"> column of data for analysis.</w:t>
+      </w:r>
+    </w:p>
+    <w:p>
+      <w:pPr>
+        <w:rPr>
+          <w:rFonts w:ascii="Arial" w:hAnsi="Arial" w:cs="Arial"/>
+          <w:color w:val="000000"/>
+        </w:rPr>
+      </w:pPr>
+      <w:r>
+        <w:rPr>
+          <w:rFonts w:ascii="Arial" w:hAnsi="Arial" w:cs="Arial"/>
+          <w:color w:val="000000"/>
+        </w:rPr>
+        <w:t>4a. evaluate the response variable column using describe(); remove rows with action_taken in (4,5,6) as those levels are equivalent to NA for this project.</w:t>
+      </w:r>
+    </w:p>
+    <w:p>
+      <w:pPr>
+        <w:rPr>
+          <w:rFonts w:ascii="Arial" w:hAnsi="Arial" w:cs="Arial"/>
+          <w:color w:val="000000"/>
+        </w:rPr>
+      </w:pPr>
+      <w:r>
+        <w:rPr>
+          <w:rFonts w:ascii="Arial" w:hAnsi="Arial" w:cs="Arial"/>
+          <w:color w:val="000000"/>
+        </w:rPr>
+        <w:t>4b. convert the remaining action_taken levels to ‘approved’ or ‘denied’</w:t>
+      </w:r>
+    </w:p>
+    <w:p>
+      <w:pPr>
+        <w:rPr>
+          <w:rFonts w:ascii="Arial" w:hAnsi="Arial" w:cs="Arial"/>
+          <w:color w:val="000000"/>
+        </w:rPr>
+      </w:pPr>
+      <w:r>
+        <w:rPr>
+          <w:rFonts w:ascii="Arial" w:hAnsi="Arial" w:cs="Arial"/>
+          <w:color w:val="000000"/>
+        </w:rPr>
+        <w:t>The data requir</w:t>
+      </w:r>
+      <w:r>
+        <w:rPr>
+          <w:rFonts w:ascii="Arial" w:hAnsi="Arial" w:cs="Arial"/>
+          <w:color w:val="000000"/>
+        </w:rPr>
+        <w:t xml:space="preserve">ed </w:t>
+      </w:r>
+      <w:r>
+        <w:rPr>
+          <w:rFonts w:ascii="Arial" w:hAnsi="Arial" w:cs="Arial"/>
+          <w:color w:val="000000"/>
+        </w:rPr>
+        <w:t xml:space="preserve">cleaning to convert the 4 factor response variables </w:t>
+      </w:r>
+      <w:r>
+        <w:rPr>
+          <w:rFonts w:ascii="Arial" w:hAnsi="Arial" w:cs="Arial"/>
+          <w:color w:val="000000"/>
+        </w:rPr>
+        <w:t xml:space="preserve">in the action_taken </w:t>
+      </w:r>
+      <w:r>
+        <w:rPr>
+          <w:rFonts w:ascii="Arial" w:hAnsi="Arial" w:cs="Arial"/>
+          <w:color w:val="000000"/>
+        </w:rPr>
+        <w:t xml:space="preserve">to a single binary response variable, remove columns that contain NA for all rows in the Tennessee subset, remove columns such as </w:t>
+      </w:r>
+      <w:r>
+        <w:rPr>
+          <w:rFonts w:ascii="Courier New" w:hAnsi="Courier New" w:cs="Courier New"/>
+          <w:color w:val="000000"/>
+        </w:rPr>
+        <w:t xml:space="preserve">applicant_age_above_62 </w:t>
+      </w:r>
+      <w:r>
+        <w:rPr>
+          <w:rFonts w:ascii="Arial" w:hAnsi="Arial" w:cs="Arial"/>
+          <w:color w:val="000000"/>
+        </w:rPr>
+        <w:t>and</w:t>
+      </w:r>
+      <w:r>
+        <w:rPr>
+          <w:rFonts w:ascii="Courier New" w:hAnsi="Courier New" w:cs="Courier New"/>
+          <w:color w:val="000000"/>
+        </w:rPr>
+        <w:t xml:space="preserve"> co_applicant_age_above_62 </w:t>
+      </w:r>
+      <w:r>
+        <w:rPr>
+          <w:rFonts w:ascii="Arial" w:hAnsi="Arial" w:cs="Arial"/>
+          <w:color w:val="000000"/>
+        </w:rPr>
+        <w:t xml:space="preserve">that contain information duplicated in other columns, and account for values of ‘Exempt’ found in some of the continuous data columns. Aggregated data is in the original dataset as ‘derived’ fields (“Derived Fields Categorization”, 2019) for race and ethnicity information; we will keep the aggregated data fields for race and ethnicity from the original dataset and remove all of the </w:t>
+      </w:r>
+      <w:r>
+        <w:rPr>
+          <w:rFonts w:ascii="Courier New" w:hAnsi="Courier New" w:cs="Courier New"/>
+          <w:color w:val="000000"/>
+        </w:rPr>
+        <w:t>applicant_race_1, applicant_race_2, applicant_race_3</w:t>
+      </w:r>
+      <w:r>
+        <w:rPr>
+          <w:rFonts w:ascii="Arial" w:hAnsi="Arial" w:cs="Arial"/>
+          <w:color w:val="000000"/>
+        </w:rPr>
+        <w:t xml:space="preserve">, etc. columns with duplicate data for race and ethnicity.  We will remove the additional columns for automated underwriting system data that have a very high number of missing values, keeping the primary </w:t>
+      </w:r>
+      <w:r>
+        <w:rPr>
+          <w:rFonts w:ascii="Courier New" w:hAnsi="Courier New" w:cs="Courier New"/>
+          <w:color w:val="000000"/>
+        </w:rPr>
+        <w:t>aus_1</w:t>
+      </w:r>
+      <w:r>
+        <w:rPr>
+          <w:rFonts w:ascii="Arial" w:hAnsi="Arial" w:cs="Arial"/>
+          <w:color w:val="000000"/>
+        </w:rPr>
+        <w:t xml:space="preserve"> column of data for analysis. The data density after removing duplicate, aggregated and low data density columns is 75%. </w:t>
+      </w:r>
+    </w:p>
+    <w:p>
+      <w:pPr>
+        <w:rPr>
+          <w:b/>
+          <w:bCs/>
+        </w:rPr>
+      </w:pPr>
+    </w:p>
+    <w:p/>
+    <w:p>
+      <w:pPr>
+        <w:rPr>
+          <w:sz w:val="20"/>
+          <w:szCs w:val="20"/>
+        </w:rPr>
+      </w:pPr>
+      <w:r>
+        <w:rPr>
+          <w:b/>
+          <w:bCs/>
+        </w:rPr>
+        <w:t>Analysis</w:t>
+      </w:r>
+      <w:r>
+        <w:rPr>
+          <w:b/>
+          <w:bCs/>
+        </w:rPr>
+        <w:br/>
+      </w:r>
       <w:r>
         <w:rPr>
           <w:rFonts w:ascii="Arial" w:hAnsi="Arial" w:cs="Arial"/>
@@ -415,206 +741,6 @@
           <w:szCs w:val="20"/>
           <w:shd w:val="clear" w:color="auto" w:fill="FFFFFF"/>
         </w:rPr>
-        <w:t>particular tools</w:t>
-      </w:r>
-      <w:proofErr w:type="gramEnd"/>
-      <w:r>
-        <w:rPr>
-          <w:rFonts w:ascii="Arial" w:hAnsi="Arial" w:cs="Arial"/>
-          <w:color w:val="AEAAAA" w:themeColor="background2" w:themeShade="BF"/>
-          <w:sz w:val="20"/>
-          <w:szCs w:val="20"/>
-          <w:shd w:val="clear" w:color="auto" w:fill="FFFFFF"/>
-        </w:rPr>
-        <w:t xml:space="preserve"> and techniques, including any advantages or disadvantages of these when used with your data-extraction and -preparation methods.</w:t>
-      </w:r>
-    </w:p>
-    <w:p>
-      <w:pPr>
-        <w:rPr>
-          <w:b/>
-          <w:bCs/>
-        </w:rPr>
-      </w:pPr>
-      <w:r>
-        <w:rPr>
-          <w:rFonts w:ascii="Arial" w:hAnsi="Arial" w:cs="Arial"/>
-          <w:color w:val="000000"/>
-        </w:rPr>
-        <w:t xml:space="preserve">For this study we </w:t>
-      </w:r>
-      <w:r>
-        <w:rPr>
-          <w:rFonts w:ascii="Arial" w:hAnsi="Arial" w:cs="Arial"/>
-          <w:color w:val="000000"/>
-        </w:rPr>
-        <w:t xml:space="preserve">created a </w:t>
-      </w:r>
-      <w:r>
-        <w:rPr>
-          <w:rFonts w:ascii="Arial" w:hAnsi="Arial" w:cs="Arial"/>
-          <w:color w:val="000000"/>
-        </w:rPr>
-        <w:t xml:space="preserve">subset </w:t>
-      </w:r>
-      <w:r>
-        <w:rPr>
-          <w:rFonts w:ascii="Arial" w:hAnsi="Arial" w:cs="Arial"/>
-          <w:color w:val="000000"/>
-        </w:rPr>
-        <w:t>of t</w:t>
-      </w:r>
-      <w:r>
-        <w:rPr>
-          <w:rFonts w:ascii="Arial" w:hAnsi="Arial" w:cs="Arial"/>
-          <w:color w:val="000000"/>
-        </w:rPr>
-        <w:t xml:space="preserve">he full dataset to reduce the analysis to include only the state of Tennessee. This subset of data </w:t>
-      </w:r>
-      <w:r>
-        <w:rPr>
-          <w:rFonts w:ascii="Arial" w:hAnsi="Arial" w:cs="Arial"/>
-          <w:color w:val="000000"/>
-        </w:rPr>
-        <w:t>reduced</w:t>
-      </w:r>
-      <w:r>
-        <w:rPr>
-          <w:rFonts w:ascii="Arial" w:hAnsi="Arial" w:cs="Arial"/>
-          <w:color w:val="000000"/>
-        </w:rPr>
-        <w:t xml:space="preserve"> the full nationwide dataset to 389,728 rows</w:t>
-      </w:r>
-      <w:r>
-        <w:rPr>
-          <w:rFonts w:ascii="Arial" w:hAnsi="Arial" w:cs="Arial"/>
-          <w:color w:val="000000"/>
-        </w:rPr>
-        <w:t xml:space="preserve">.  The data </w:t>
-      </w:r>
-      <w:r>
-        <w:rPr>
-          <w:rFonts w:ascii="Arial" w:hAnsi="Arial" w:cs="Arial"/>
-          <w:color w:val="000000"/>
-        </w:rPr>
-        <w:t>require</w:t>
-      </w:r>
-      <w:r>
-        <w:rPr>
-          <w:rFonts w:ascii="Arial" w:hAnsi="Arial" w:cs="Arial"/>
-          <w:color w:val="000000"/>
-        </w:rPr>
-        <w:t>d</w:t>
-      </w:r>
-      <w:r>
-        <w:rPr>
-          <w:rFonts w:ascii="Arial" w:hAnsi="Arial" w:cs="Arial"/>
-          <w:color w:val="000000"/>
-        </w:rPr>
-        <w:t xml:space="preserve"> cleaning to convert the 4 factor response variables to a single binary response variable, remove columns that contain NA for all rows in the Tennessee subset, remove columns such as </w:t>
-      </w:r>
-      <w:r>
-        <w:rPr>
-          <w:rFonts w:ascii="Courier New" w:hAnsi="Courier New" w:cs="Courier New"/>
-          <w:color w:val="000000"/>
-        </w:rPr>
-        <w:t xml:space="preserve">applicant_age_above_62 </w:t>
-      </w:r>
-      <w:r>
-        <w:rPr>
-          <w:rFonts w:ascii="Arial" w:hAnsi="Arial" w:cs="Arial"/>
-          <w:color w:val="000000"/>
-        </w:rPr>
-        <w:t>and</w:t>
-      </w:r>
-      <w:r>
-        <w:rPr>
-          <w:rFonts w:ascii="Courier New" w:hAnsi="Courier New" w:cs="Courier New"/>
-          <w:color w:val="000000"/>
-        </w:rPr>
-        <w:t xml:space="preserve"> co_applicant_age_above_62 </w:t>
-      </w:r>
-      <w:r>
-        <w:rPr>
-          <w:rFonts w:ascii="Arial" w:hAnsi="Arial" w:cs="Arial"/>
-          <w:color w:val="000000"/>
-        </w:rPr>
-        <w:t xml:space="preserve">that contain information duplicated in other columns, and account for values of ‘Exempt’ found in some of the continuous data columns. Aggregated data is in the original dataset as ‘derived’ fields (“Derived Fields Categorization”, 2019) for race and ethnicity information; we will keep the aggregated data fields for race and ethnicity from the original dataset and remove all of the </w:t>
-      </w:r>
-      <w:r>
-        <w:rPr>
-          <w:rFonts w:ascii="Courier New" w:hAnsi="Courier New" w:cs="Courier New"/>
-          <w:color w:val="000000"/>
-        </w:rPr>
-        <w:t>applicant_race_1, applicant_race_2, applicant_race_3</w:t>
-      </w:r>
-      <w:r>
-        <w:rPr>
-          <w:rFonts w:ascii="Arial" w:hAnsi="Arial" w:cs="Arial"/>
-          <w:color w:val="000000"/>
-        </w:rPr>
-        <w:t xml:space="preserve">, etc. columns with duplicate data for race and ethnicity.  We will remove the additional columns for automated underwriting system data that have a very high number of missing values, keeping the primary </w:t>
-      </w:r>
-      <w:r>
-        <w:rPr>
-          <w:rFonts w:ascii="Courier New" w:hAnsi="Courier New" w:cs="Courier New"/>
-          <w:color w:val="000000"/>
-        </w:rPr>
-        <w:t>aus_1</w:t>
-      </w:r>
-      <w:r>
-        <w:rPr>
-          <w:rFonts w:ascii="Arial" w:hAnsi="Arial" w:cs="Arial"/>
-          <w:color w:val="000000"/>
-        </w:rPr>
-        <w:t xml:space="preserve"> column of data for analysis. The data density after removing duplicate, aggregated and low data density columns is 75</w:t>
-      </w:r>
-      <w:r>
-        <w:rPr>
-          <w:rFonts w:ascii="Arial" w:hAnsi="Arial" w:cs="Arial"/>
-          <w:color w:val="000000"/>
-        </w:rPr>
-        <w:t xml:space="preserve">%. </w:t>
-      </w:r>
-    </w:p>
-    <w:p>
-      <w:pPr>
-        <w:rPr>
-          <w:b/>
-          <w:bCs/>
-        </w:rPr>
-      </w:pPr>
-    </w:p>
-    <w:p/>
-    <w:p>
-      <w:pPr>
-        <w:rPr>
-          <w:sz w:val="20"/>
-          <w:szCs w:val="20"/>
-        </w:rPr>
-      </w:pPr>
-      <w:r>
-        <w:rPr>
-          <w:b/>
-          <w:bCs/>
-        </w:rPr>
-        <w:t>Analysis</w:t>
-      </w:r>
-      <w:r>
-        <w:rPr>
-          <w:b/>
-          <w:bCs/>
-        </w:rPr>
-        <w:br/>
-      </w:r>
-      <w:r>
-        <w:rPr>
-          <w:rFonts w:ascii="Arial" w:hAnsi="Arial" w:cs="Arial"/>
-          <w:color w:val="AEAAAA" w:themeColor="background2" w:themeShade="BF"/>
-          <w:sz w:val="20"/>
-          <w:szCs w:val="20"/>
-          <w:shd w:val="clear" w:color="auto" w:fill="FFFFFF"/>
-        </w:rPr>
         <w:t>Report on your data-analysis process by describing the analysis technique(s) you used to appropriately analyze the data and by justifying the tools used in your data analysis. Include the calculations you performed and their outputs. Justify how you selected the analysis technique(s) you used, including any advantages or disadvantages of these technique(s).</w:t>
       </w:r>
     </w:p>
@@ -632,39 +758,8 @@
           <w:rFonts w:ascii="Arial" w:hAnsi="Arial" w:cs="Arial"/>
           <w:color w:val="000000"/>
         </w:rPr>
-        <w:t>We will use descriptive analysis on the independent categorical and binary variables to determine which variables should be used for the final analysis to reduce the dimensions of the analysis (</w:t>
-      </w:r>
-      <w:proofErr w:type="spellStart"/>
-      <w:r>
-        <w:rPr>
-          <w:rFonts w:ascii="Arial" w:hAnsi="Arial" w:cs="Arial"/>
-          <w:color w:val="000000"/>
-        </w:rPr>
-        <w:t>Tuffery</w:t>
-      </w:r>
-      <w:proofErr w:type="spellEnd"/>
-      <w:r>
-        <w:rPr>
-          <w:rFonts w:ascii="Arial" w:hAnsi="Arial" w:cs="Arial"/>
-          <w:color w:val="000000"/>
-        </w:rPr>
-        <w:t>, 2011). Because our independent variables consist of continuous and nominal variables, we will have to employ a factorial analysis of mixed (FAMD) data method to give insight into which variables in the data may be exceptional or which variables may be linked to each other (</w:t>
-      </w:r>
-      <w:proofErr w:type="spellStart"/>
-      <w:r>
-        <w:rPr>
-          <w:rFonts w:ascii="Arial" w:hAnsi="Arial" w:cs="Arial"/>
-          <w:color w:val="000000"/>
-        </w:rPr>
-        <w:t>Tuffery</w:t>
-      </w:r>
-      <w:proofErr w:type="spellEnd"/>
-      <w:r>
-        <w:rPr>
-          <w:rFonts w:ascii="Arial" w:hAnsi="Arial" w:cs="Arial"/>
-          <w:color w:val="000000"/>
-        </w:rPr>
-        <w:t>, 2011). Logistic regression and decision tree analysis will be run after the factor analysis and removing any variables that do not contribute significantly to the outcome.</w:t>
+        <w:lastRenderedPageBreak/>
+        <w:t>We will use descriptive analysis on the independent categorical and binary variables to determine which variables should be used for the final analysis to reduce the dimensions of the analysis (Tuffery, 2011). Because our independent variables consist of continuous and nominal variables, we will have to employ a factorial analysis of mixed (FAMD) data method to give insight into which variables in the data may be exceptional or which variables may be linked to each other (Tuffery, 2011). Logistic regression and decision tree analysis will be run after the factor analysis and removing any variables that do not contribute significantly to the outcome.</w:t>
       </w:r>
     </w:p>
     <w:p/>
@@ -674,23 +769,7 @@
           <w:rFonts w:ascii="Arial" w:hAnsi="Arial" w:cs="Arial"/>
           <w:color w:val="000000"/>
         </w:rPr>
-        <w:t xml:space="preserve">For this project we will use R to extract, clean and </w:t>
-      </w:r>
-      <w:proofErr w:type="spellStart"/>
-      <w:r>
-        <w:rPr>
-          <w:rFonts w:ascii="Arial" w:hAnsi="Arial" w:cs="Arial"/>
-          <w:color w:val="000000"/>
-        </w:rPr>
-        <w:t>analyse</w:t>
-      </w:r>
-      <w:proofErr w:type="spellEnd"/>
-      <w:r>
-        <w:rPr>
-          <w:rFonts w:ascii="Arial" w:hAnsi="Arial" w:cs="Arial"/>
-          <w:color w:val="000000"/>
-        </w:rPr>
-        <w:t xml:space="preserve"> the data. R is an open-source tool that was developed for statistical analysis and graphing (What is R?, 2020) that has a wide selection of packages to enhance statistical analysis that are freely available and continuously being updated with improvements and bug fixes</w:t>
+        <w:t>For this project we will use R to extract, clean and analyse the data. R is an open-source tool that was developed for statistical analysis and graphing (What is R?, 2020) that has a wide selection of packages to enhance statistical analysis that are freely available and continuously being updated with improvements and bug fixes</w:t>
       </w:r>
       <w:r>
         <w:t xml:space="preserve"> </w:t>
@@ -704,7 +783,6 @@
           <w:b/>
           <w:bCs/>
         </w:rPr>
-        <w:lastRenderedPageBreak/>
         <w:t>Data Summary and Implications</w:t>
       </w:r>
       <w:r>
@@ -845,19 +923,11 @@
           <w:rFonts w:ascii="Arial" w:hAnsi="Arial" w:cs="Arial"/>
         </w:rPr>
       </w:pPr>
-      <w:proofErr w:type="spellStart"/>
-      <w:r>
-        <w:rPr>
-          <w:rFonts w:ascii="Arial" w:hAnsi="Arial" w:cs="Arial"/>
-        </w:rPr>
-        <w:t>Tuffery</w:t>
-      </w:r>
-      <w:proofErr w:type="spellEnd"/>
-      <w:r>
-        <w:rPr>
-          <w:rFonts w:ascii="Arial" w:hAnsi="Arial" w:cs="Arial"/>
-        </w:rPr>
-        <w:t xml:space="preserve"> S. </w:t>
+      <w:r>
+        <w:rPr>
+          <w:rFonts w:ascii="Arial" w:hAnsi="Arial" w:cs="Arial"/>
+        </w:rPr>
+        <w:t xml:space="preserve">Tuffery S. </w:t>
       </w:r>
       <w:r>
         <w:rPr>
@@ -910,7 +980,7 @@
 </file>
 
 <file path=word/styles.xml><?xml version="1.0" encoding="utf-8"?>
-<w:styles xmlns:mc="http://schemas.openxmlformats.org/markup-compatibility/2006" xmlns:r="http://schemas.openxmlformats.org/officeDocument/2006/relationships" xmlns:w="http://schemas.openxmlformats.org/wordprocessingml/2006/main" xmlns:w14="http://schemas.microsoft.com/office/word/2010/wordml" xmlns:w15="http://schemas.microsoft.com/office/word/2012/wordml" xmlns:w16cex="http://schemas.microsoft.com/office/word/2018/wordml/cex" xmlns:w16cid="http://schemas.microsoft.com/office/word/2016/wordml/cid" xmlns:w16="http://schemas.microsoft.com/office/word/2018/wordml" xmlns:w16se="http://schemas.microsoft.com/office/word/2015/wordml/symex" mc:Ignorable="w14 w15 w16se w16cid w16 w16cex">
+<w:styles xmlns:mc="http://schemas.openxmlformats.org/markup-compatibility/2006" xmlns:r="http://schemas.openxmlformats.org/officeDocument/2006/relationships" xmlns:w="http://schemas.openxmlformats.org/wordprocessingml/2006/main" xmlns:w14="http://schemas.microsoft.com/office/word/2010/wordml" xmlns:w15="http://schemas.microsoft.com/office/word/2012/wordml" xmlns:w16cid="http://schemas.microsoft.com/office/word/2016/wordml/cid" xmlns:w16se="http://schemas.microsoft.com/office/word/2015/wordml/symex" mc:Ignorable="w14 w15 w16se w16cid">
   <w:docDefaults>
     <w:rPrDefault>
       <w:rPr>

--- a/Equity in Mortgage Lending.docx
+++ b/Equity in Mortgage Lending.docx
@@ -419,35 +419,7 @@
           <w:rFonts w:ascii="Arial" w:hAnsi="Arial" w:cs="Arial"/>
           <w:color w:val="000000"/>
         </w:rPr>
-        <w:t xml:space="preserve"> columns were removed as unnecessary information.  The full dataset includes aggregated data columns that have derived fields </w:t>
-      </w:r>
-      <w:r>
-        <w:rPr>
-          <w:rFonts w:ascii="Arial" w:hAnsi="Arial" w:cs="Arial"/>
-          <w:color w:val="000000"/>
-        </w:rPr>
-        <w:t>(“Derived Fields Categorization”, 2019) for race</w:t>
-      </w:r>
-      <w:r>
-        <w:rPr>
-          <w:rFonts w:ascii="Arial" w:hAnsi="Arial" w:cs="Arial"/>
-          <w:color w:val="000000"/>
-        </w:rPr>
-        <w:t>,</w:t>
-      </w:r>
-      <w:r>
-        <w:rPr>
-          <w:rFonts w:ascii="Arial" w:hAnsi="Arial" w:cs="Arial"/>
-          <w:color w:val="000000"/>
-        </w:rPr>
-        <w:t xml:space="preserve"> ethnicity</w:t>
-      </w:r>
-      <w:r>
-        <w:rPr>
-          <w:rFonts w:ascii="Arial" w:hAnsi="Arial" w:cs="Arial"/>
-          <w:color w:val="000000"/>
-        </w:rPr>
-        <w:t xml:space="preserve">, sex and the action that the lender took to either approve or deny the mortgage application; this analysis uses these columns instead of the original data to reduce the dimensionality. Columns that were removed from the dataset are as follows: (INCLUDE SCREENSHOT OF CODE). </w:t>
+        <w:t xml:space="preserve"> columns were removed as unnecessary information.  The full dataset includes aggregated data columns that have derived fields (“Derived Fields Categorization”, 2019) for race, ethnicity, sex and the action that the lender took to either approve or deny the mortgage application; this analysis uses these columns instead of the original data to reduce the dimensionality. Columns that were removed from the dataset are as follows: (INCLUDE SCREENSHOT OF CODE). </w:t>
       </w:r>
     </w:p>
     <w:p>
@@ -484,209 +456,230 @@
           <w:color w:val="000000"/>
         </w:rPr>
         <w:t>remove ??? columns</w:t>
+      </w:r>
+    </w:p>
+    <w:p>
+      <w:pPr>
+        <w:rPr>
+          <w:rFonts w:ascii="Arial" w:hAnsi="Arial" w:cs="Arial"/>
+          <w:color w:val="000000"/>
+        </w:rPr>
+      </w:pPr>
+      <w:r>
+        <w:rPr>
+          <w:rFonts w:ascii="Arial" w:hAnsi="Arial" w:cs="Arial"/>
+          <w:color w:val="000000"/>
+        </w:rPr>
+        <w:t>2</w:t>
+      </w:r>
+      <w:r>
+        <w:rPr>
+          <w:rFonts w:ascii="Arial" w:hAnsi="Arial" w:cs="Arial"/>
+          <w:color w:val="000000"/>
+        </w:rPr>
+        <w:t xml:space="preserve">. removed duplicated data columns </w:t>
+      </w:r>
+      <w:r>
+        <w:rPr>
+          <w:rFonts w:ascii="Courier New" w:hAnsi="Courier New" w:cs="Courier New"/>
+          <w:color w:val="000000"/>
+        </w:rPr>
+        <w:t xml:space="preserve">applicant_age_above_62 </w:t>
+      </w:r>
+      <w:r>
+        <w:rPr>
+          <w:rFonts w:ascii="Arial" w:hAnsi="Arial" w:cs="Arial"/>
+          <w:color w:val="000000"/>
+        </w:rPr>
+        <w:t>and</w:t>
+      </w:r>
+      <w:r>
+        <w:rPr>
+          <w:rFonts w:ascii="Courier New" w:hAnsi="Courier New" w:cs="Courier New"/>
+          <w:color w:val="000000"/>
+        </w:rPr>
+        <w:t xml:space="preserve"> co_applicant_age_above_62</w:t>
+      </w:r>
+    </w:p>
+    <w:p>
+      <w:pPr>
+        <w:rPr>
+          <w:rFonts w:ascii="Arial" w:hAnsi="Arial" w:cs="Arial"/>
+          <w:color w:val="000000"/>
+        </w:rPr>
+      </w:pPr>
+      <w:r>
+        <w:rPr>
+          <w:rFonts w:ascii="Arial" w:hAnsi="Arial" w:cs="Arial"/>
+          <w:color w:val="000000"/>
+        </w:rPr>
+        <w:t xml:space="preserve">3. </w:t>
+      </w:r>
+      <w:r>
+        <w:rPr>
+          <w:rFonts w:ascii="Arial" w:hAnsi="Arial" w:cs="Arial"/>
+          <w:color w:val="000000"/>
+        </w:rPr>
+        <w:t xml:space="preserve">removed the additional columns for automated underwriting system data that have a very high number of missing values, keeping the primary </w:t>
+      </w:r>
+      <w:r>
+        <w:rPr>
+          <w:rFonts w:ascii="Courier New" w:hAnsi="Courier New" w:cs="Courier New"/>
+          <w:color w:val="000000"/>
+        </w:rPr>
+        <w:t>aus_1</w:t>
+      </w:r>
+      <w:r>
+        <w:rPr>
+          <w:rFonts w:ascii="Arial" w:hAnsi="Arial" w:cs="Arial"/>
+          <w:color w:val="000000"/>
+        </w:rPr>
+        <w:t xml:space="preserve"> column of data for analysis.</w:t>
+      </w:r>
+    </w:p>
+    <w:p>
+      <w:pPr>
+        <w:rPr>
+          <w:rFonts w:ascii="Arial" w:hAnsi="Arial" w:cs="Arial"/>
+          <w:color w:val="000000"/>
+        </w:rPr>
+      </w:pPr>
+      <w:r>
+        <w:rPr>
+          <w:rFonts w:ascii="Arial" w:hAnsi="Arial" w:cs="Arial"/>
+          <w:color w:val="000000"/>
+        </w:rPr>
+        <w:t>4a. evaluate the response variable column using describe(); remove rows with action_taken in (4,5,6) as those levels are equivalent to NA for this project.</w:t>
+      </w:r>
+    </w:p>
+    <w:p>
+      <w:pPr>
+        <w:rPr>
+          <w:rFonts w:ascii="Arial" w:hAnsi="Arial" w:cs="Arial"/>
+          <w:color w:val="000000"/>
+        </w:rPr>
+      </w:pPr>
+      <w:r>
+        <w:rPr>
+          <w:rFonts w:ascii="Arial" w:hAnsi="Arial" w:cs="Arial"/>
+          <w:color w:val="000000"/>
+        </w:rPr>
+        <w:t>4b. convert the remaining action_taken levels to ‘approved’ or ‘denied’</w:t>
+      </w:r>
+    </w:p>
+    <w:p>
+      <w:pPr>
+        <w:rPr>
+          <w:rFonts w:ascii="Arial" w:hAnsi="Arial" w:cs="Arial"/>
+          <w:color w:val="000000"/>
+        </w:rPr>
+      </w:pPr>
+      <w:r>
+        <w:rPr>
+          <w:rFonts w:ascii="Arial" w:hAnsi="Arial" w:cs="Arial"/>
+          <w:color w:val="000000"/>
+        </w:rPr>
+        <w:t>The data requir</w:t>
+      </w:r>
+      <w:r>
+        <w:rPr>
+          <w:rFonts w:ascii="Arial" w:hAnsi="Arial" w:cs="Arial"/>
+          <w:color w:val="000000"/>
+        </w:rPr>
+        <w:t xml:space="preserve">ed </w:t>
+      </w:r>
+      <w:r>
+        <w:rPr>
+          <w:rFonts w:ascii="Arial" w:hAnsi="Arial" w:cs="Arial"/>
+          <w:color w:val="000000"/>
+        </w:rPr>
+        <w:t xml:space="preserve">cleaning to convert the 4 factor response variables </w:t>
+      </w:r>
+      <w:r>
+        <w:rPr>
+          <w:rFonts w:ascii="Arial" w:hAnsi="Arial" w:cs="Arial"/>
+          <w:color w:val="000000"/>
+        </w:rPr>
+        <w:t xml:space="preserve">in the action_taken </w:t>
+      </w:r>
+      <w:r>
+        <w:rPr>
+          <w:rFonts w:ascii="Arial" w:hAnsi="Arial" w:cs="Arial"/>
+          <w:color w:val="000000"/>
+        </w:rPr>
+        <w:t xml:space="preserve">to a single binary response variable, remove columns that contain NA for all rows in the Tennessee subset, remove columns such as </w:t>
+      </w:r>
+      <w:r>
+        <w:rPr>
+          <w:rFonts w:ascii="Courier New" w:hAnsi="Courier New" w:cs="Courier New"/>
+          <w:color w:val="000000"/>
+        </w:rPr>
+        <w:t xml:space="preserve">applicant_age_above_62 </w:t>
+      </w:r>
+      <w:r>
+        <w:rPr>
+          <w:rFonts w:ascii="Arial" w:hAnsi="Arial" w:cs="Arial"/>
+          <w:color w:val="000000"/>
+        </w:rPr>
+        <w:t>and</w:t>
+      </w:r>
+      <w:r>
+        <w:rPr>
+          <w:rFonts w:ascii="Courier New" w:hAnsi="Courier New" w:cs="Courier New"/>
+          <w:color w:val="000000"/>
+        </w:rPr>
+        <w:t xml:space="preserve"> co_applicant_age_above_62 </w:t>
+      </w:r>
+      <w:r>
+        <w:rPr>
+          <w:rFonts w:ascii="Arial" w:hAnsi="Arial" w:cs="Arial"/>
+          <w:color w:val="000000"/>
+        </w:rPr>
+        <w:t xml:space="preserve">that contain information duplicated in other columns, and account for values of ‘Exempt’ found in some of the continuous data columns. Aggregated data is in the original dataset as ‘derived’ fields (“Derived Fields Categorization”, 2019) for race and ethnicity information; we will keep the aggregated data fields for race and ethnicity from the original dataset and remove all of the </w:t>
+      </w:r>
+      <w:r>
+        <w:rPr>
+          <w:rFonts w:ascii="Courier New" w:hAnsi="Courier New" w:cs="Courier New"/>
+          <w:color w:val="000000"/>
+        </w:rPr>
+        <w:t>applicant_race_1, applicant_race_2, applicant_race_3</w:t>
+      </w:r>
+      <w:r>
+        <w:rPr>
+          <w:rFonts w:ascii="Arial" w:hAnsi="Arial" w:cs="Arial"/>
+          <w:color w:val="000000"/>
+        </w:rPr>
+        <w:t xml:space="preserve">, etc. columns with duplicate data for race and ethnicity.  </w:t>
+      </w:r>
+      <w:r>
+        <w:rPr>
+          <w:rFonts w:ascii="Arial" w:hAnsi="Arial" w:cs="Arial"/>
+          <w:color w:val="000000"/>
+        </w:rPr>
+        <w:t xml:space="preserve">The </w:t>
       </w:r>
       <w:bookmarkStart w:id="0" w:name="_GoBack"/>
       <w:bookmarkEnd w:id="0"/>
-    </w:p>
-    <w:p>
-      <w:pPr>
-        <w:rPr>
-          <w:rFonts w:ascii="Arial" w:hAnsi="Arial" w:cs="Arial"/>
-          <w:color w:val="000000"/>
-        </w:rPr>
-      </w:pPr>
-      <w:r>
-        <w:rPr>
-          <w:rFonts w:ascii="Arial" w:hAnsi="Arial" w:cs="Arial"/>
-          <w:color w:val="000000"/>
-        </w:rPr>
-        <w:t>2</w:t>
-      </w:r>
-      <w:r>
-        <w:rPr>
-          <w:rFonts w:ascii="Arial" w:hAnsi="Arial" w:cs="Arial"/>
-          <w:color w:val="000000"/>
-        </w:rPr>
-        <w:t xml:space="preserve">. removed duplicated data columns </w:t>
-      </w:r>
-      <w:r>
-        <w:rPr>
-          <w:rFonts w:ascii="Courier New" w:hAnsi="Courier New" w:cs="Courier New"/>
-          <w:color w:val="000000"/>
-        </w:rPr>
-        <w:t xml:space="preserve">applicant_age_above_62 </w:t>
-      </w:r>
-      <w:r>
-        <w:rPr>
-          <w:rFonts w:ascii="Arial" w:hAnsi="Arial" w:cs="Arial"/>
-          <w:color w:val="000000"/>
-        </w:rPr>
-        <w:t>and</w:t>
-      </w:r>
-      <w:r>
-        <w:rPr>
-          <w:rFonts w:ascii="Courier New" w:hAnsi="Courier New" w:cs="Courier New"/>
-          <w:color w:val="000000"/>
-        </w:rPr>
-        <w:t xml:space="preserve"> co_applicant_age_above_62</w:t>
-      </w:r>
-    </w:p>
-    <w:p>
-      <w:pPr>
-        <w:rPr>
-          <w:rFonts w:ascii="Arial" w:hAnsi="Arial" w:cs="Arial"/>
-          <w:color w:val="000000"/>
-        </w:rPr>
-      </w:pPr>
-      <w:r>
-        <w:rPr>
-          <w:rFonts w:ascii="Arial" w:hAnsi="Arial" w:cs="Arial"/>
-          <w:color w:val="000000"/>
-        </w:rPr>
-        <w:t xml:space="preserve">3. </w:t>
-      </w:r>
-      <w:r>
-        <w:rPr>
-          <w:rFonts w:ascii="Arial" w:hAnsi="Arial" w:cs="Arial"/>
-          <w:color w:val="000000"/>
-        </w:rPr>
-        <w:t xml:space="preserve">removed </w:t>
-      </w:r>
-      <w:r>
-        <w:rPr>
-          <w:rFonts w:ascii="Arial" w:hAnsi="Arial" w:cs="Arial"/>
-          <w:color w:val="000000"/>
-        </w:rPr>
-        <w:t xml:space="preserve">the additional columns for automated underwriting system data that have a very high number of missing values, keeping the primary </w:t>
-      </w:r>
-      <w:r>
-        <w:rPr>
-          <w:rFonts w:ascii="Courier New" w:hAnsi="Courier New" w:cs="Courier New"/>
-          <w:color w:val="000000"/>
-        </w:rPr>
-        <w:t>aus_1</w:t>
-      </w:r>
-      <w:r>
-        <w:rPr>
-          <w:rFonts w:ascii="Arial" w:hAnsi="Arial" w:cs="Arial"/>
-          <w:color w:val="000000"/>
-        </w:rPr>
-        <w:t xml:space="preserve"> column of data for analysis.</w:t>
-      </w:r>
-    </w:p>
-    <w:p>
-      <w:pPr>
-        <w:rPr>
-          <w:rFonts w:ascii="Arial" w:hAnsi="Arial" w:cs="Arial"/>
-          <w:color w:val="000000"/>
-        </w:rPr>
-      </w:pPr>
-      <w:r>
-        <w:rPr>
-          <w:rFonts w:ascii="Arial" w:hAnsi="Arial" w:cs="Arial"/>
-          <w:color w:val="000000"/>
-        </w:rPr>
-        <w:t>4a. evaluate the response variable column using describe(); remove rows with action_taken in (4,5,6) as those levels are equivalent to NA for this project.</w:t>
-      </w:r>
-    </w:p>
-    <w:p>
-      <w:pPr>
-        <w:rPr>
-          <w:rFonts w:ascii="Arial" w:hAnsi="Arial" w:cs="Arial"/>
-          <w:color w:val="000000"/>
-        </w:rPr>
-      </w:pPr>
-      <w:r>
-        <w:rPr>
-          <w:rFonts w:ascii="Arial" w:hAnsi="Arial" w:cs="Arial"/>
-          <w:color w:val="000000"/>
-        </w:rPr>
-        <w:t>4b. convert the remaining action_taken levels to ‘approved’ or ‘denied’</w:t>
-      </w:r>
-    </w:p>
-    <w:p>
-      <w:pPr>
-        <w:rPr>
-          <w:rFonts w:ascii="Arial" w:hAnsi="Arial" w:cs="Arial"/>
-          <w:color w:val="000000"/>
-        </w:rPr>
-      </w:pPr>
-      <w:r>
-        <w:rPr>
-          <w:rFonts w:ascii="Arial" w:hAnsi="Arial" w:cs="Arial"/>
-          <w:color w:val="000000"/>
-        </w:rPr>
-        <w:t>The data requir</w:t>
-      </w:r>
-      <w:r>
-        <w:rPr>
-          <w:rFonts w:ascii="Arial" w:hAnsi="Arial" w:cs="Arial"/>
-          <w:color w:val="000000"/>
-        </w:rPr>
-        <w:t xml:space="preserve">ed </w:t>
-      </w:r>
-      <w:r>
-        <w:rPr>
-          <w:rFonts w:ascii="Arial" w:hAnsi="Arial" w:cs="Arial"/>
-          <w:color w:val="000000"/>
-        </w:rPr>
-        <w:t xml:space="preserve">cleaning to convert the 4 factor response variables </w:t>
-      </w:r>
-      <w:r>
-        <w:rPr>
-          <w:rFonts w:ascii="Arial" w:hAnsi="Arial" w:cs="Arial"/>
-          <w:color w:val="000000"/>
-        </w:rPr>
-        <w:t xml:space="preserve">in the action_taken </w:t>
-      </w:r>
-      <w:r>
-        <w:rPr>
-          <w:rFonts w:ascii="Arial" w:hAnsi="Arial" w:cs="Arial"/>
-          <w:color w:val="000000"/>
-        </w:rPr>
-        <w:t xml:space="preserve">to a single binary response variable, remove columns that contain NA for all rows in the Tennessee subset, remove columns such as </w:t>
-      </w:r>
-      <w:r>
-        <w:rPr>
-          <w:rFonts w:ascii="Courier New" w:hAnsi="Courier New" w:cs="Courier New"/>
-          <w:color w:val="000000"/>
-        </w:rPr>
-        <w:t xml:space="preserve">applicant_age_above_62 </w:t>
-      </w:r>
-      <w:r>
-        <w:rPr>
-          <w:rFonts w:ascii="Arial" w:hAnsi="Arial" w:cs="Arial"/>
-          <w:color w:val="000000"/>
-        </w:rPr>
-        <w:t>and</w:t>
-      </w:r>
-      <w:r>
-        <w:rPr>
-          <w:rFonts w:ascii="Courier New" w:hAnsi="Courier New" w:cs="Courier New"/>
-          <w:color w:val="000000"/>
-        </w:rPr>
-        <w:t xml:space="preserve"> co_applicant_age_above_62 </w:t>
-      </w:r>
-      <w:r>
-        <w:rPr>
-          <w:rFonts w:ascii="Arial" w:hAnsi="Arial" w:cs="Arial"/>
-          <w:color w:val="000000"/>
-        </w:rPr>
-        <w:t xml:space="preserve">that contain information duplicated in other columns, and account for values of ‘Exempt’ found in some of the continuous data columns. Aggregated data is in the original dataset as ‘derived’ fields (“Derived Fields Categorization”, 2019) for race and ethnicity information; we will keep the aggregated data fields for race and ethnicity from the original dataset and remove all of the </w:t>
-      </w:r>
-      <w:r>
-        <w:rPr>
-          <w:rFonts w:ascii="Courier New" w:hAnsi="Courier New" w:cs="Courier New"/>
-          <w:color w:val="000000"/>
-        </w:rPr>
-        <w:t>applicant_race_1, applicant_race_2, applicant_race_3</w:t>
-      </w:r>
-      <w:r>
-        <w:rPr>
-          <w:rFonts w:ascii="Arial" w:hAnsi="Arial" w:cs="Arial"/>
-          <w:color w:val="000000"/>
-        </w:rPr>
-        <w:t xml:space="preserve">, etc. columns with duplicate data for race and ethnicity.  We will remove the additional columns for automated underwriting system data that have a very high number of missing values, keeping the primary </w:t>
+      <w:r>
+        <w:rPr>
+          <w:rFonts w:ascii="Arial" w:hAnsi="Arial" w:cs="Arial"/>
+          <w:color w:val="000000"/>
+        </w:rPr>
+        <w:t>additional columns for automated underwriting system data that have a very high number of missing values</w:t>
+      </w:r>
+      <w:r>
+        <w:rPr>
+          <w:rFonts w:ascii="Arial" w:hAnsi="Arial" w:cs="Arial"/>
+          <w:color w:val="000000"/>
+        </w:rPr>
+        <w:t xml:space="preserve"> </w:t>
+      </w:r>
+      <w:r>
+        <w:rPr>
+          <w:rFonts w:ascii="Arial" w:hAnsi="Arial" w:cs="Arial"/>
+          <w:color w:val="000000"/>
+        </w:rPr>
+        <w:t xml:space="preserve">keeping the primary </w:t>
       </w:r>
       <w:r>
         <w:rPr>

--- a/Equity in Mortgage Lending.docx
+++ b/Equity in Mortgage Lending.docx
@@ -1,11 +1,12 @@
 
 <file path=word/document.xml><?xml version="1.0" encoding="utf-8"?>
-<w:document xmlns:wpc="http://schemas.microsoft.com/office/word/2010/wordprocessingCanvas" xmlns:cx="http://schemas.microsoft.com/office/drawing/2014/chartex" xmlns:cx1="http://schemas.microsoft.com/office/drawing/2015/9/8/chartex" xmlns:cx2="http://schemas.microsoft.com/office/drawing/2015/10/21/chartex" xmlns:cx3="http://schemas.microsoft.com/office/drawing/2016/5/9/chartex" xmlns:cx4="http://schemas.microsoft.com/office/drawing/2016/5/10/chartex" xmlns:cx5="http://schemas.microsoft.com/office/drawing/2016/5/11/chartex" xmlns:cx6="http://schemas.microsoft.com/office/drawing/2016/5/12/chartex" xmlns:cx7="http://schemas.microsoft.com/office/drawing/2016/5/13/chartex" xmlns:cx8="http://schemas.microsoft.com/office/drawing/2016/5/14/chartex" xmlns:mc="http://schemas.openxmlformats.org/markup-compatibility/2006" xmlns:aink="http://schemas.microsoft.com/office/drawing/2016/ink" xmlns:am3d="http://schemas.microsoft.com/office/drawing/2017/model3d" xmlns:o="urn:schemas-microsoft-com:office:office" xmlns:r="http://schemas.openxmlformats.org/officeDocument/2006/relationships" xmlns:m="http://schemas.openxmlformats.org/officeDocument/2006/math" xmlns:v="urn:schemas-microsoft-com:vml" xmlns:wp14="http://schemas.microsoft.com/office/word/2010/wordprocessingDrawing" xmlns:wp="http://schemas.openxmlformats.org/drawingml/2006/wordprocessingDrawing" xmlns:w10="urn:schemas-microsoft-com:office:word" xmlns:w="http://schemas.openxmlformats.org/wordprocessingml/2006/main" xmlns:w14="http://schemas.microsoft.com/office/word/2010/wordml" xmlns:w15="http://schemas.microsoft.com/office/word/2012/wordml" xmlns:w16cid="http://schemas.microsoft.com/office/word/2016/wordml/cid" xmlns:w16se="http://schemas.microsoft.com/office/word/2015/wordml/symex" xmlns:wpg="http://schemas.microsoft.com/office/word/2010/wordprocessingGroup" xmlns:wpi="http://schemas.microsoft.com/office/word/2010/wordprocessingInk" xmlns:wne="http://schemas.microsoft.com/office/word/2006/wordml" xmlns:wps="http://schemas.microsoft.com/office/word/2010/wordprocessingShape" mc:Ignorable="w14 w15 w16se w16cid wp14">
+<w:document xmlns:wpc="http://schemas.microsoft.com/office/word/2010/wordprocessingCanvas" xmlns:cx="http://schemas.microsoft.com/office/drawing/2014/chartex" xmlns:cx1="http://schemas.microsoft.com/office/drawing/2015/9/8/chartex" xmlns:cx2="http://schemas.microsoft.com/office/drawing/2015/10/21/chartex" xmlns:cx3="http://schemas.microsoft.com/office/drawing/2016/5/9/chartex" xmlns:cx4="http://schemas.microsoft.com/office/drawing/2016/5/10/chartex" xmlns:cx5="http://schemas.microsoft.com/office/drawing/2016/5/11/chartex" xmlns:cx6="http://schemas.microsoft.com/office/drawing/2016/5/12/chartex" xmlns:cx7="http://schemas.microsoft.com/office/drawing/2016/5/13/chartex" xmlns:cx8="http://schemas.microsoft.com/office/drawing/2016/5/14/chartex" xmlns:mc="http://schemas.openxmlformats.org/markup-compatibility/2006" xmlns:aink="http://schemas.microsoft.com/office/drawing/2016/ink" xmlns:am3d="http://schemas.microsoft.com/office/drawing/2017/model3d" xmlns:o="urn:schemas-microsoft-com:office:office" xmlns:r="http://schemas.openxmlformats.org/officeDocument/2006/relationships" xmlns:m="http://schemas.openxmlformats.org/officeDocument/2006/math" xmlns:v="urn:schemas-microsoft-com:vml" xmlns:wp14="http://schemas.microsoft.com/office/word/2010/wordprocessingDrawing" xmlns:wp="http://schemas.openxmlformats.org/drawingml/2006/wordprocessingDrawing" xmlns:w10="urn:schemas-microsoft-com:office:word" xmlns:w="http://schemas.openxmlformats.org/wordprocessingml/2006/main" xmlns:w14="http://schemas.microsoft.com/office/word/2010/wordml" xmlns:w15="http://schemas.microsoft.com/office/word/2012/wordml" xmlns:w16cex="http://schemas.microsoft.com/office/word/2018/wordml/cex" xmlns:w16cid="http://schemas.microsoft.com/office/word/2016/wordml/cid" xmlns:w16="http://schemas.microsoft.com/office/word/2018/wordml" xmlns:w16se="http://schemas.microsoft.com/office/word/2015/wordml/symex" xmlns:wpg="http://schemas.microsoft.com/office/word/2010/wordprocessingGroup" xmlns:wpi="http://schemas.microsoft.com/office/word/2010/wordprocessingInk" xmlns:wne="http://schemas.microsoft.com/office/word/2006/wordml" xmlns:wps="http://schemas.microsoft.com/office/word/2010/wordprocessingShape" mc:Ignorable="w14 w15 w16se w16cid w16 w16cex wp14">
   <w:body>
     <w:p>
       <w:pPr>
-        <w:rPr>
-          <w:rFonts w:ascii="Arial" w:hAnsi="Arial" w:cs="Arial"/>
+        <w:spacing w:after="0"/>
+        <w:rPr>
+          <w:rFonts w:cs="Arial"/>
           <w:b/>
           <w:bCs/>
           <w:sz w:val="24"/>
@@ -14,7 +15,7 @@
       </w:pPr>
       <w:r>
         <w:rPr>
-          <w:rFonts w:ascii="Arial" w:hAnsi="Arial" w:cs="Arial"/>
+          <w:rFonts w:cs="Arial"/>
           <w:b/>
           <w:bCs/>
           <w:sz w:val="24"/>
@@ -25,6 +26,7 @@
     </w:p>
     <w:p>
       <w:pPr>
+        <w:spacing w:after="0"/>
         <w:rPr>
           <w:color w:val="FF0000"/>
         </w:rPr>
@@ -46,9 +48,8 @@
       </w:r>
       <w:r>
         <w:rPr>
-          <w:rFonts w:ascii="Arial" w:hAnsi="Arial" w:cs="Arial"/>
+          <w:rFonts w:cs="Arial"/>
           <w:color w:val="AEAAAA" w:themeColor="background2" w:themeShade="BF"/>
-          <w:sz w:val="20"/>
           <w:szCs w:val="20"/>
           <w:shd w:val="clear" w:color="auto" w:fill="FFFFFF"/>
         </w:rPr>
@@ -56,9 +57,8 @@
       </w:r>
       <w:r>
         <w:rPr>
-          <w:rFonts w:ascii="Arial" w:hAnsi="Arial" w:cs="Arial"/>
+          <w:rFonts w:cs="Arial"/>
           <w:color w:val="AEAAAA" w:themeColor="background2" w:themeShade="BF"/>
-          <w:sz w:val="20"/>
           <w:szCs w:val="20"/>
           <w:highlight w:val="yellow"/>
           <w:shd w:val="clear" w:color="auto" w:fill="FFFFFF"/>
@@ -68,108 +68,173 @@
     </w:p>
     <w:p>
       <w:pPr>
-        <w:rPr>
-          <w:rFonts w:ascii="Arial" w:hAnsi="Arial" w:cs="Arial"/>
-          <w:color w:val="000000"/>
-        </w:rPr>
-      </w:pPr>
-      <w:r>
-        <w:rPr>
-          <w:rFonts w:ascii="Arial" w:hAnsi="Arial" w:cs="Arial"/>
-          <w:color w:val="000000"/>
+        <w:spacing w:after="0"/>
+        <w:rPr>
+          <w:rFonts w:cs="Arial"/>
+          <w:color w:val="000000"/>
+          <w:szCs w:val="20"/>
+        </w:rPr>
+      </w:pPr>
+      <w:r>
+        <w:rPr>
+          <w:rFonts w:cs="Arial"/>
+          <w:color w:val="000000"/>
+          <w:szCs w:val="20"/>
         </w:rPr>
         <w:t>Title VIII of The Civil Rights Act of 1968, also known as the Fair Housing Act, prohibits “</w:t>
       </w:r>
       <w:r>
         <w:rPr>
-          <w:rFonts w:ascii="Arial" w:hAnsi="Arial" w:cs="Arial"/>
+          <w:rFonts w:cs="Arial"/>
           <w:color w:val="202122"/>
-          <w:sz w:val="21"/>
-          <w:szCs w:val="21"/>
+          <w:szCs w:val="20"/>
           <w:shd w:val="clear" w:color="auto" w:fill="FFFFFF"/>
         </w:rPr>
         <w:t xml:space="preserve">discrimination concerning the sale, rental, and financing of housing based on </w:t>
       </w:r>
       <w:r>
         <w:rPr>
-          <w:rFonts w:ascii="Arial" w:hAnsi="Arial" w:cs="Arial"/>
-          <w:sz w:val="21"/>
-          <w:szCs w:val="21"/>
+          <w:rFonts w:cs="Arial"/>
+          <w:szCs w:val="20"/>
           <w:shd w:val="clear" w:color="auto" w:fill="FFFFFF"/>
         </w:rPr>
         <w:t>race</w:t>
       </w:r>
       <w:r>
         <w:rPr>
-          <w:rFonts w:ascii="Arial" w:hAnsi="Arial" w:cs="Arial"/>
+          <w:rFonts w:cs="Arial"/>
           <w:color w:val="202122"/>
-          <w:sz w:val="21"/>
-          <w:szCs w:val="21"/>
+          <w:szCs w:val="20"/>
           <w:shd w:val="clear" w:color="auto" w:fill="FFFFFF"/>
         </w:rPr>
         <w:t xml:space="preserve">, religion, </w:t>
       </w:r>
       <w:r>
         <w:rPr>
-          <w:rFonts w:ascii="Arial" w:hAnsi="Arial" w:cs="Arial"/>
-          <w:sz w:val="21"/>
-          <w:szCs w:val="21"/>
+          <w:rFonts w:cs="Arial"/>
+          <w:szCs w:val="20"/>
           <w:shd w:val="clear" w:color="auto" w:fill="FFFFFF"/>
         </w:rPr>
         <w:t>national origin</w:t>
       </w:r>
       <w:r>
         <w:rPr>
-          <w:rFonts w:ascii="Arial" w:hAnsi="Arial" w:cs="Arial"/>
+          <w:rFonts w:cs="Arial"/>
           <w:color w:val="202122"/>
-          <w:sz w:val="21"/>
-          <w:szCs w:val="21"/>
+          <w:szCs w:val="20"/>
           <w:shd w:val="clear" w:color="auto" w:fill="FFFFFF"/>
         </w:rPr>
         <w:t>, and since 1974, sex.” (“Civil Rights Act of 1968”, 2020).</w:t>
       </w:r>
       <w:r>
         <w:rPr>
-          <w:rFonts w:ascii="Arial" w:hAnsi="Arial" w:cs="Arial"/>
-          <w:color w:val="000000"/>
-        </w:rPr>
-        <w:t xml:space="preserve"> In an effort to gather relevant data to assess the equity of mortgage lending practices in the communities that are served by lenders, the Home Mortgage Disclosure Act (HMDA) was enacted in 1975 and requires mortgage lending and other financial institutions to maintain and report loan-level information about mortgage applications. The dataset includes lending institution information and type of loan sought, as well as borrower demographics and information about the property to be purchased. The data is anonymized by the Consumer Financial Protection Bureau and then made available for public analysis to assess the lending practices of local financial institutions for bias (“Background and Purpose of HMDA”, 2018).  Various entities, from news organizations to the Bureau itself perform analyses on the data and report their findings. Summary analyses are completed and published by the Bureau, but deeper follow-up analyses need to be conducted to continually assess the equity in lending practices and report the findings to the public. The data that is collected includes information about the borrower race, ethnicity and gender, but these factors should not influence the mortgage application process.  </w:t>
-      </w:r>
-    </w:p>
-    <w:p>
-      <w:pPr>
+          <w:rFonts w:cs="Arial"/>
+          <w:color w:val="000000"/>
+          <w:szCs w:val="20"/>
+        </w:rPr>
+        <w:t xml:space="preserve"> In an effort to gather relevant data to assess the equity of mortgage lending practices in the communities that are served by lenders, the Home Mortgage Disclosure Act (HMDA) was enacted in 1975 and requires mortgage lending and other financial institutions to maintain and report loan-level information about mortgage applications. The dataset includes lending institution information and type of loan sought, as well as borrower demographics and information about the property to be purchased. The data is anonymized by the Consumer Financial Protection Bureau and then made available for public analysis to assess the lending practices of local financial institutions for bias (“Background and Purpose of HMDA”, 2018).  Various entities, from news organizations to the Bureau itself perform analyses on the data and report their findings. Summary analyses are completed and published by the Bureau, but deeper follow-up analyses need to be conducted to continually assess the equity in lending practices and report the findings to the public</w:t>
+      </w:r>
+      <w:r>
+        <w:rPr>
+          <w:rFonts w:cs="Arial"/>
+          <w:color w:val="000000"/>
+          <w:szCs w:val="20"/>
+        </w:rPr>
+        <w:t>, as demonstrated by</w:t>
+      </w:r>
+      <w:r>
+        <w:rPr>
+          <w:rFonts w:cs="Arial"/>
+          <w:color w:val="000000"/>
+          <w:szCs w:val="20"/>
+        </w:rPr>
+        <w:t xml:space="preserve"> recent (as of this writing) news articles </w:t>
+      </w:r>
+      <w:r>
+        <w:rPr>
+          <w:rFonts w:cs="Arial"/>
+          <w:color w:val="000000"/>
+          <w:szCs w:val="20"/>
+        </w:rPr>
+        <w:t xml:space="preserve"> </w:t>
+      </w:r>
+      <w:r>
+        <w:rPr>
+          <w:rFonts w:cs="Arial"/>
+          <w:color w:val="000000"/>
+          <w:szCs w:val="20"/>
+        </w:rPr>
+        <w:t xml:space="preserve"> </w:t>
+      </w:r>
+    </w:p>
+    <w:p>
+      <w:pPr>
+        <w:spacing w:after="0"/>
+        <w:rPr>
+          <w:rFonts w:cs="Arial"/>
+          <w:color w:val="000000"/>
+          <w:szCs w:val="20"/>
+        </w:rPr>
+      </w:pPr>
+    </w:p>
+    <w:p>
+      <w:pPr>
+        <w:spacing w:after="0"/>
+        <w:rPr>
+          <w:rFonts w:cs="Arial"/>
+          <w:color w:val="000000"/>
+          <w:szCs w:val="20"/>
+        </w:rPr>
+      </w:pPr>
+      <w:r>
+        <w:rPr>
+          <w:rFonts w:cs="Arial"/>
+          <w:color w:val="000000"/>
+          <w:szCs w:val="20"/>
+        </w:rPr>
+        <w:t xml:space="preserve">The data that is collected includes information about the borrower race, ethnicity and gender, but these factors should not influence the mortgage application process.  </w:t>
+      </w:r>
+    </w:p>
+    <w:p>
+      <w:pPr>
+        <w:spacing w:after="0"/>
         <w:ind w:left="1260" w:hanging="540"/>
         <w:rPr>
-          <w:rFonts w:ascii="Arial" w:hAnsi="Arial" w:cs="Arial"/>
-          <w:color w:val="000000"/>
-        </w:rPr>
-      </w:pPr>
-      <w:r>
-        <w:rPr>
-          <w:rFonts w:ascii="Arial" w:hAnsi="Arial" w:cs="Arial"/>
-          <w:color w:val="000000"/>
+          <w:rFonts w:cs="Arial"/>
+          <w:color w:val="000000"/>
+          <w:szCs w:val="20"/>
+        </w:rPr>
+      </w:pPr>
+      <w:r>
+        <w:rPr>
+          <w:rFonts w:cs="Arial"/>
+          <w:color w:val="000000"/>
+          <w:szCs w:val="20"/>
         </w:rPr>
         <w:t>H</w:t>
       </w:r>
       <w:r>
         <w:rPr>
-          <w:rFonts w:ascii="Arial" w:hAnsi="Arial" w:cs="Arial"/>
-          <w:color w:val="000000"/>
+          <w:rFonts w:cs="Arial"/>
+          <w:color w:val="000000"/>
+          <w:szCs w:val="20"/>
           <w:vertAlign w:val="subscript"/>
         </w:rPr>
         <w:t>o</w:t>
       </w:r>
       <w:r>
         <w:rPr>
-          <w:rFonts w:ascii="Arial" w:hAnsi="Arial" w:cs="Arial"/>
-          <w:color w:val="000000"/>
+          <w:rFonts w:cs="Arial"/>
+          <w:color w:val="000000"/>
+          <w:szCs w:val="20"/>
         </w:rPr>
         <w:t>:</w:t>
       </w:r>
       <w:r>
         <w:rPr>
-          <w:rFonts w:ascii="Arial" w:hAnsi="Arial" w:cs="Arial"/>
-          <w:color w:val="000000"/>
+          <w:rFonts w:cs="Arial"/>
+          <w:color w:val="000000"/>
+          <w:szCs w:val="20"/>
         </w:rPr>
         <w:tab/>
         <w:t xml:space="preserve">Race, ethnicity or gender do not influence the mortgage acceptance or denial decisions by lending institutions. </w:t>
@@ -177,42 +242,61 @@
     </w:p>
     <w:p>
       <w:pPr>
+        <w:spacing w:after="0"/>
         <w:ind w:left="1260" w:hanging="540"/>
-      </w:pPr>
-      <w:r>
-        <w:rPr>
-          <w:rFonts w:ascii="Arial" w:hAnsi="Arial" w:cs="Arial"/>
-          <w:color w:val="000000"/>
+        <w:rPr>
+          <w:szCs w:val="20"/>
+        </w:rPr>
+      </w:pPr>
+      <w:r>
+        <w:rPr>
+          <w:rFonts w:cs="Arial"/>
+          <w:color w:val="000000"/>
+          <w:szCs w:val="20"/>
         </w:rPr>
         <w:t>H</w:t>
       </w:r>
       <w:r>
         <w:rPr>
-          <w:rFonts w:ascii="Arial" w:hAnsi="Arial" w:cs="Arial"/>
-          <w:color w:val="000000"/>
+          <w:rFonts w:cs="Arial"/>
+          <w:color w:val="000000"/>
+          <w:szCs w:val="20"/>
           <w:vertAlign w:val="subscript"/>
         </w:rPr>
         <w:t>a</w:t>
       </w:r>
       <w:r>
         <w:rPr>
-          <w:rFonts w:ascii="Arial" w:hAnsi="Arial" w:cs="Arial"/>
-          <w:color w:val="000000"/>
+          <w:rFonts w:cs="Arial"/>
+          <w:color w:val="000000"/>
+          <w:szCs w:val="20"/>
         </w:rPr>
         <w:t>:</w:t>
       </w:r>
       <w:r>
         <w:rPr>
-          <w:rFonts w:ascii="Arial" w:hAnsi="Arial" w:cs="Arial"/>
-          <w:color w:val="000000"/>
+          <w:rFonts w:cs="Arial"/>
+          <w:color w:val="000000"/>
+          <w:szCs w:val="20"/>
         </w:rPr>
         <w:tab/>
         <w:t>Race, ethnicity or gender have a significant influence in mortgage acceptance or denial decisions by lending institutions.</w:t>
       </w:r>
     </w:p>
-    <w:p/>
-    <w:p/>
-    <w:p>
+    <w:p>
+      <w:pPr>
+        <w:spacing w:after="0"/>
+      </w:pPr>
+    </w:p>
+    <w:p>
+      <w:pPr>
+        <w:spacing w:after="0"/>
+      </w:pPr>
+    </w:p>
+    <w:p>
+      <w:pPr>
+        <w:spacing w:after="0"/>
+      </w:pPr>
       <w:r>
         <w:rPr>
           <w:b/>
@@ -229,9 +313,8 @@
       </w:r>
       <w:r>
         <w:rPr>
-          <w:rFonts w:ascii="Arial" w:hAnsi="Arial" w:cs="Arial"/>
+          <w:rFonts w:cs="Arial"/>
           <w:color w:val="AEAAAA" w:themeColor="background2" w:themeShade="BF"/>
-          <w:sz w:val="20"/>
           <w:szCs w:val="20"/>
           <w:shd w:val="clear" w:color="auto" w:fill="FFFFFF"/>
         </w:rPr>
@@ -242,107 +325,94 @@
       <w:pPr>
         <w:spacing w:after="0" w:line="240" w:lineRule="auto"/>
         <w:rPr>
-          <w:rFonts w:ascii="Verdana" w:hAnsi="Verdana"/>
+          <w:rFonts w:cs="Arial"/>
           <w:b/>
-          <w:sz w:val="20"/>
-          <w:szCs w:val="20"/>
-        </w:rPr>
-      </w:pPr>
-      <w:r>
-        <w:rPr>
-          <w:rFonts w:ascii="Arial" w:hAnsi="Arial" w:cs="Arial"/>
+          <w:szCs w:val="20"/>
+        </w:rPr>
+      </w:pPr>
+      <w:r>
+        <w:rPr>
+          <w:rFonts w:cs="Arial"/>
+          <w:szCs w:val="20"/>
         </w:rPr>
         <w:t xml:space="preserve">The HMDA data is provided by year beginning in 1998, through 2019. </w:t>
       </w:r>
       <w:r>
         <w:rPr>
-          <w:rFonts w:ascii="Arial" w:hAnsi="Arial" w:cs="Arial"/>
-          <w:color w:val="000000"/>
-        </w:rPr>
-        <w:t>The dataset for 2019 includes nationwide mortgage application data consisting of 9</w:t>
-      </w:r>
-      <w:r>
-        <w:rPr>
-          <w:rFonts w:ascii="Arial" w:hAnsi="Arial" w:cs="Arial"/>
-          <w:color w:val="000000"/>
-        </w:rPr>
-        <w:t>4</w:t>
-      </w:r>
-      <w:r>
-        <w:rPr>
-          <w:rFonts w:ascii="Arial" w:hAnsi="Arial" w:cs="Arial"/>
-          <w:color w:val="000000"/>
-        </w:rPr>
-        <w:t xml:space="preserve"> independent variables as a mix of qualitative and quantitative variables, and </w:t>
-      </w:r>
-      <w:r>
-        <w:rPr>
-          <w:rFonts w:ascii="Arial" w:hAnsi="Arial" w:cs="Arial"/>
-          <w:color w:val="000000"/>
-        </w:rPr>
-        <w:t xml:space="preserve">five </w:t>
-      </w:r>
-      <w:r>
-        <w:rPr>
-          <w:rFonts w:ascii="Arial" w:hAnsi="Arial" w:cs="Arial"/>
-          <w:color w:val="000000"/>
-        </w:rPr>
-        <w:t xml:space="preserve">dependent variables. The full dataset includes </w:t>
-      </w:r>
-      <w:r>
-        <w:rPr>
-          <w:rFonts w:ascii="Arial" w:hAnsi="Arial" w:cs="Arial"/>
-          <w:color w:val="000000"/>
+          <w:rFonts w:cs="Arial"/>
+          <w:color w:val="000000"/>
+          <w:szCs w:val="20"/>
+        </w:rPr>
+        <w:t xml:space="preserve">The dataset for 2019 includes nationwide mortgage application data consisting of 94 independent variables as a mix of qualitative and quantitative variables, and five dependent variables. The full dataset includes </w:t>
+      </w:r>
+      <w:r>
+        <w:rPr>
+          <w:rFonts w:cs="Arial"/>
+          <w:color w:val="000000"/>
+          <w:szCs w:val="20"/>
         </w:rPr>
         <w:t>17,545,457</w:t>
       </w:r>
       <w:r>
         <w:rPr>
-          <w:rFonts w:ascii="Arial" w:hAnsi="Arial" w:cs="Arial"/>
-          <w:color w:val="000000"/>
+          <w:rFonts w:cs="Arial"/>
+          <w:color w:val="000000"/>
+          <w:szCs w:val="20"/>
         </w:rPr>
         <w:t xml:space="preserve"> records and is available for download here:  </w:t>
       </w:r>
-      <w:hyperlink r:id="rId4" w:history="1">
+      <w:hyperlink r:id="rId6" w:history="1">
         <w:r>
           <w:rPr>
             <w:rStyle w:val="Hyperlink"/>
-            <w:rFonts w:ascii="Arial" w:hAnsi="Arial" w:cs="Arial"/>
+            <w:rFonts w:cs="Arial"/>
             <w:color w:val="1155CC"/>
+            <w:szCs w:val="20"/>
           </w:rPr>
           <w:t>https://s3.amazonaws.com/cfpb-hmda-public/prod/snapshot-data/2019/2019_public_lar_csv.zip</w:t>
         </w:r>
       </w:hyperlink>
       <w:r>
         <w:rPr>
-          <w:rFonts w:ascii="Arial" w:hAnsi="Arial" w:cs="Arial"/>
+          <w:rFonts w:cs="Arial"/>
+          <w:szCs w:val="20"/>
         </w:rPr>
         <w:t xml:space="preserve">. </w:t>
       </w:r>
       <w:r>
         <w:rPr>
-          <w:rFonts w:ascii="Arial" w:hAnsi="Arial" w:cs="Arial"/>
-          <w:color w:val="000000"/>
+          <w:rFonts w:cs="Arial"/>
+          <w:color w:val="000000"/>
+          <w:szCs w:val="20"/>
         </w:rPr>
         <w:t>The data is anonymized by the CFPB and published for public analysis.</w:t>
       </w:r>
       <w:r>
         <w:rPr>
-          <w:rFonts w:ascii="Arial" w:hAnsi="Arial" w:cs="Arial"/>
-          <w:color w:val="000000"/>
+          <w:rFonts w:cs="Arial"/>
+          <w:color w:val="000000"/>
+          <w:szCs w:val="20"/>
         </w:rPr>
         <w:t xml:space="preserve"> The challenge for independent analysts is that datasets this large (6.6GB) can be a challenge to process on a personal computer. This can be mitigated by subsetting the data into smaller datasets by region or lender, for example, for individual processing and analysis. </w:t>
       </w:r>
     </w:p>
-    <w:p/>
-    <w:p/>
-    <w:p>
-      <w:pPr>
+    <w:p>
+      <w:pPr>
+        <w:spacing w:after="0"/>
+      </w:pPr>
+    </w:p>
+    <w:p>
+      <w:pPr>
+        <w:spacing w:after="0"/>
+      </w:pPr>
+    </w:p>
+    <w:p>
+      <w:pPr>
+        <w:spacing w:after="0"/>
         <w:rPr>
           <w:b/>
           <w:bCs/>
           <w:color w:val="AEAAAA" w:themeColor="background2" w:themeShade="BF"/>
-          <w:sz w:val="20"/>
           <w:szCs w:val="20"/>
         </w:rPr>
       </w:pPr>
@@ -351,7 +421,6 @@
           <w:b/>
           <w:bCs/>
         </w:rPr>
-        <w:lastRenderedPageBreak/>
         <w:t>Data Extraction and Preparation</w:t>
       </w:r>
       <w:r>
@@ -363,9 +432,8 @@
       </w:r>
       <w:r>
         <w:rPr>
-          <w:rFonts w:ascii="Arial" w:hAnsi="Arial" w:cs="Arial"/>
+          <w:rFonts w:cs="Arial"/>
           <w:color w:val="AEAAAA" w:themeColor="background2" w:themeShade="BF"/>
-          <w:sz w:val="20"/>
           <w:szCs w:val="20"/>
           <w:shd w:val="clear" w:color="auto" w:fill="FFFFFF"/>
         </w:rPr>
@@ -374,24 +442,24 @@
     </w:p>
     <w:p>
       <w:pPr>
-        <w:rPr>
-          <w:rFonts w:ascii="Arial" w:hAnsi="Arial" w:cs="Arial"/>
-          <w:color w:val="000000"/>
-        </w:rPr>
-      </w:pPr>
-      <w:r>
-        <w:rPr>
-          <w:rFonts w:ascii="Arial" w:hAnsi="Arial" w:cs="Arial"/>
-          <w:color w:val="000000"/>
-        </w:rPr>
+        <w:spacing w:after="0"/>
+        <w:rPr>
+          <w:rFonts w:cs="Arial"/>
+          <w:color w:val="000000"/>
+        </w:rPr>
+      </w:pPr>
+      <w:r>
         <w:t>For this study we created a subset of the full dataset to reduce the analysis to include only the state of Tennessee. This subset of data reduced the full nationwide dataset to 389,728 rows.</w:t>
       </w:r>
       <w:r>
-        <w:rPr>
-          <w:rFonts w:ascii="Arial" w:hAnsi="Arial" w:cs="Arial"/>
-          <w:color w:val="000000"/>
-        </w:rPr>
-        <w:t xml:space="preserve"> The </w:t>
+        <w:t xml:space="preserve"> The</w:t>
+      </w:r>
+      <w:r>
+        <w:rPr>
+          <w:rFonts w:cs="Arial"/>
+          <w:color w:val="000000"/>
+        </w:rPr>
+        <w:t xml:space="preserve"> </w:t>
       </w:r>
       <w:r>
         <w:rPr>
@@ -402,7 +470,7 @@
       </w:r>
       <w:r>
         <w:rPr>
-          <w:rFonts w:ascii="Arial" w:hAnsi="Arial" w:cs="Arial"/>
+          <w:rFonts w:cs="Arial"/>
           <w:color w:val="000000"/>
         </w:rPr>
         <w:t xml:space="preserve"> and </w:t>
@@ -416,79 +484,1364 @@
       </w:r>
       <w:r>
         <w:rPr>
-          <w:rFonts w:ascii="Arial" w:hAnsi="Arial" w:cs="Arial"/>
-          <w:color w:val="000000"/>
-        </w:rPr>
-        <w:t xml:space="preserve"> columns were removed as unnecessary information.  The full dataset includes aggregated data columns that have derived fields (“Derived Fields Categorization”, 2019) for race, ethnicity, sex and the action that the lender took to either approve or deny the mortgage application; this analysis uses these columns instead of the original data to reduce the dimensionality. Columns that were removed from the dataset are as follows: (INCLUDE SCREENSHOT OF CODE). </w:t>
-      </w:r>
-    </w:p>
-    <w:p>
-      <w:pPr>
-        <w:rPr>
-          <w:rFonts w:ascii="Arial" w:hAnsi="Arial" w:cs="Arial"/>
-          <w:color w:val="000000"/>
-        </w:rPr>
-      </w:pPr>
-      <w:r>
-        <w:rPr>
-          <w:rFonts w:ascii="Arial" w:hAnsi="Arial" w:cs="Arial"/>
-          <w:color w:val="000000"/>
-        </w:rPr>
-        <w:t xml:space="preserve">1. keep </w:t>
-      </w:r>
-      <w:r>
+          <w:rFonts w:cs="Arial"/>
+          <w:color w:val="000000"/>
+        </w:rPr>
+        <w:t xml:space="preserve"> </w:t>
+      </w:r>
+      <w:r>
+        <w:t>columns were removed as unnecessary information.</w:t>
+      </w:r>
+      <w:r>
+        <w:rPr>
+          <w:rFonts w:cs="Arial"/>
+          <w:color w:val="000000"/>
+        </w:rPr>
+        <w:t xml:space="preserve"> </w:t>
+      </w:r>
+    </w:p>
+    <w:p>
+      <w:pPr>
+        <w:spacing w:after="0"/>
+        <w:rPr>
+          <w:rFonts w:cs="Arial"/>
+          <w:color w:val="000000"/>
+        </w:rPr>
+      </w:pPr>
+    </w:p>
+    <w:p>
+      <w:pPr>
+        <w:pStyle w:val="Code"/>
+      </w:pPr>
+      <w:r>
+        <w:rPr>
+          <w:color w:val="538135" w:themeColor="accent6" w:themeShade="BF"/>
+        </w:rPr>
+        <w:lastRenderedPageBreak/>
+        <w:t># remove columns that have info we don't need</w:t>
+      </w:r>
+      <w:r>
+        <w:br/>
+      </w:r>
+      <w:r>
+        <w:t>TN2019 &lt;- subset(X2019publicTN_allColumns, select=-activity_year)</w:t>
+      </w:r>
+      <w:r>
+        <w:br/>
+      </w:r>
+      <w:r>
+        <w:t>TN2019 &lt;- subset(TN2019, select=-state_code)</w:t>
+      </w:r>
+    </w:p>
+    <w:p>
+      <w:pPr>
+        <w:pStyle w:val="Code"/>
+      </w:pPr>
+    </w:p>
+    <w:p>
+      <w:pPr>
+        <w:spacing w:after="0"/>
+        <w:rPr>
+          <w:rFonts w:cs="Arial"/>
+          <w:color w:val="000000"/>
+        </w:rPr>
+      </w:pPr>
+    </w:p>
+    <w:p>
+      <w:pPr>
+        <w:spacing w:after="0"/>
+        <w:rPr>
+          <w:rFonts w:cs="Arial"/>
+          <w:color w:val="000000"/>
+        </w:rPr>
+      </w:pPr>
+      <w:r>
+        <w:rPr>
+          <w:rFonts w:cs="Arial"/>
+          <w:color w:val="000000"/>
+        </w:rPr>
+        <w:t>The full dataset includes aggregated data columns that have derived fields (“Derived Fields Categorization”, 2019) for race, ethnicity, sex</w:t>
+      </w:r>
+      <w:r>
+        <w:rPr>
+          <w:rFonts w:cs="Arial"/>
+          <w:color w:val="000000"/>
+        </w:rPr>
+        <w:t>, loan product</w:t>
+      </w:r>
+      <w:r>
+        <w:rPr>
+          <w:rFonts w:cs="Arial"/>
+          <w:color w:val="000000"/>
+        </w:rPr>
+        <w:t xml:space="preserve"> and the action that the lender took to either approve or deny the mortgage application; this analysis uses these columns instead of the original data to reduce the dimensionality</w:t>
+      </w:r>
+      <w:r>
+        <w:rPr>
+          <w:rFonts w:cs="Arial"/>
+          <w:color w:val="000000"/>
+        </w:rPr>
+        <w:t xml:space="preserve"> of the dataset</w:t>
+      </w:r>
+      <w:r>
+        <w:rPr>
+          <w:rFonts w:cs="Arial"/>
+          <w:color w:val="000000"/>
+        </w:rPr>
+        <w:t xml:space="preserve">. </w:t>
+      </w:r>
+      <w:r>
+        <w:rPr>
+          <w:rFonts w:cs="Arial"/>
+          <w:color w:val="000000"/>
+        </w:rPr>
+        <w:t>Columns with aggregated</w:t>
+      </w:r>
+      <w:r>
+        <w:rPr>
+          <w:rFonts w:cs="Arial"/>
+          <w:color w:val="000000"/>
+        </w:rPr>
+        <w:t xml:space="preserve"> that were removed from the dataset are as follows: </w:t>
+      </w:r>
+    </w:p>
+    <w:p>
+      <w:pPr>
+        <w:spacing w:after="0"/>
+        <w:rPr>
+          <w:rFonts w:cs="Arial"/>
+          <w:color w:val="000000"/>
+        </w:rPr>
+      </w:pPr>
+    </w:p>
+    <w:tbl>
+      <w:tblPr>
+        <w:tblStyle w:val="TableGrid"/>
+        <w:tblW w:w="0" w:type="auto"/>
+        <w:tblInd w:w="625" w:type="dxa"/>
+        <w:tblLook w:val="04A0" w:firstRow="1" w:lastRow="0" w:firstColumn="1" w:lastColumn="0" w:noHBand="0" w:noVBand="1"/>
+      </w:tblPr>
+      <w:tblGrid>
+        <w:gridCol w:w="4050"/>
+        <w:gridCol w:w="3960"/>
+      </w:tblGrid>
+      <w:tr>
+        <w:tc>
+          <w:tcPr>
+            <w:tcW w:w="4050" w:type="dxa"/>
+          </w:tcPr>
+          <w:p>
+            <w:pPr>
+              <w:rPr>
+                <w:rFonts w:cs="Arial"/>
+                <w:b/>
+                <w:bCs/>
+                <w:color w:val="000000"/>
+              </w:rPr>
+            </w:pPr>
+            <w:r>
+              <w:rPr>
+                <w:rFonts w:cs="Arial"/>
+                <w:b/>
+                <w:bCs/>
+                <w:color w:val="000000"/>
+              </w:rPr>
+              <w:t>Derived column name</w:t>
+            </w:r>
+          </w:p>
+        </w:tc>
+        <w:tc>
+          <w:tcPr>
+            <w:tcW w:w="3960" w:type="dxa"/>
+          </w:tcPr>
+          <w:p>
+            <w:pPr>
+              <w:rPr>
+                <w:rFonts w:cs="Arial"/>
+                <w:b/>
+                <w:bCs/>
+                <w:color w:val="000000"/>
+              </w:rPr>
+            </w:pPr>
+            <w:r>
+              <w:rPr>
+                <w:rFonts w:cs="Arial"/>
+                <w:b/>
+                <w:bCs/>
+                <w:color w:val="000000"/>
+              </w:rPr>
+              <w:t>Aggregated</w:t>
+            </w:r>
+            <w:r>
+              <w:rPr>
+                <w:rFonts w:cs="Arial"/>
+                <w:b/>
+                <w:bCs/>
+                <w:color w:val="000000"/>
+              </w:rPr>
+              <w:t xml:space="preserve"> data</w:t>
+            </w:r>
+            <w:r>
+              <w:rPr>
+                <w:rFonts w:cs="Arial"/>
+                <w:b/>
+                <w:bCs/>
+                <w:color w:val="000000"/>
+              </w:rPr>
+              <w:t xml:space="preserve"> columns</w:t>
+            </w:r>
+          </w:p>
+        </w:tc>
+      </w:tr>
+      <w:tr>
+        <w:tc>
+          <w:tcPr>
+            <w:tcW w:w="4050" w:type="dxa"/>
+          </w:tcPr>
+          <w:p>
+            <w:pPr>
+              <w:rPr>
+                <w:rFonts w:ascii="Courier New" w:hAnsi="Courier New" w:cs="Courier New"/>
+                <w:color w:val="000000"/>
+              </w:rPr>
+            </w:pPr>
+            <w:r>
+              <w:rPr>
+                <w:rFonts w:ascii="Courier New" w:hAnsi="Courier New" w:cs="Courier New"/>
+                <w:color w:val="000000"/>
+              </w:rPr>
+              <w:t>d</w:t>
+            </w:r>
+            <w:r>
+              <w:rPr>
+                <w:rFonts w:ascii="Courier New" w:hAnsi="Courier New" w:cs="Courier New"/>
+                <w:color w:val="000000"/>
+              </w:rPr>
+              <w:t>erived_loan_product_type</w:t>
+            </w:r>
+          </w:p>
+        </w:tc>
+        <w:tc>
+          <w:tcPr>
+            <w:tcW w:w="3960" w:type="dxa"/>
+          </w:tcPr>
+          <w:p>
+            <w:pPr>
+              <w:rPr>
+                <w:rFonts w:ascii="Courier New" w:hAnsi="Courier New" w:cs="Courier New"/>
+                <w:color w:val="000000"/>
+              </w:rPr>
+            </w:pPr>
+            <w:r>
+              <w:rPr>
+                <w:rFonts w:ascii="Courier New" w:hAnsi="Courier New" w:cs="Courier New"/>
+                <w:color w:val="000000"/>
+              </w:rPr>
+              <w:t>loan_type</w:t>
+            </w:r>
+            <w:r>
+              <w:rPr>
+                <w:rFonts w:ascii="Courier New" w:hAnsi="Courier New" w:cs="Courier New"/>
+                <w:color w:val="000000"/>
+              </w:rPr>
+              <w:br/>
+              <w:t>lien_status</w:t>
+            </w:r>
+          </w:p>
+        </w:tc>
+      </w:tr>
+      <w:tr>
+        <w:tc>
+          <w:tcPr>
+            <w:tcW w:w="4050" w:type="dxa"/>
+          </w:tcPr>
+          <w:p>
+            <w:pPr>
+              <w:rPr>
+                <w:rFonts w:ascii="Courier New" w:hAnsi="Courier New" w:cs="Courier New"/>
+                <w:color w:val="000000"/>
+              </w:rPr>
+            </w:pPr>
+            <w:r>
+              <w:rPr>
+                <w:rFonts w:ascii="Courier New" w:hAnsi="Courier New" w:cs="Courier New"/>
+                <w:color w:val="000000"/>
+              </w:rPr>
+              <w:t>derived_ethnicity</w:t>
+            </w:r>
+          </w:p>
+        </w:tc>
+        <w:tc>
+          <w:tcPr>
+            <w:tcW w:w="3960" w:type="dxa"/>
+          </w:tcPr>
+          <w:p>
+            <w:pPr>
+              <w:rPr>
+                <w:rFonts w:ascii="Courier New" w:hAnsi="Courier New" w:cs="Courier New"/>
+                <w:color w:val="000000"/>
+              </w:rPr>
+            </w:pPr>
+            <w:r>
+              <w:rPr>
+                <w:rFonts w:ascii="Courier New" w:hAnsi="Courier New" w:cs="Courier New"/>
+                <w:color w:val="000000"/>
+              </w:rPr>
+              <w:t>applicant_ethnicity_1</w:t>
+            </w:r>
+            <w:r>
+              <w:rPr>
+                <w:rFonts w:ascii="Courier New" w:hAnsi="Courier New" w:cs="Courier New"/>
+                <w:color w:val="000000"/>
+              </w:rPr>
+              <w:br/>
+              <w:t>applicant_ethnicity_2</w:t>
+            </w:r>
+          </w:p>
+          <w:p>
+            <w:pPr>
+              <w:rPr>
+                <w:rFonts w:ascii="Courier New" w:hAnsi="Courier New" w:cs="Courier New"/>
+                <w:color w:val="000000"/>
+              </w:rPr>
+            </w:pPr>
+            <w:r>
+              <w:rPr>
+                <w:rFonts w:ascii="Courier New" w:hAnsi="Courier New" w:cs="Courier New"/>
+                <w:color w:val="000000"/>
+              </w:rPr>
+              <w:t>applicant_ethnicity_</w:t>
+            </w:r>
+            <w:r>
+              <w:rPr>
+                <w:rFonts w:ascii="Courier New" w:hAnsi="Courier New" w:cs="Courier New"/>
+                <w:color w:val="000000"/>
+              </w:rPr>
+              <w:t>3</w:t>
+            </w:r>
+          </w:p>
+          <w:p>
+            <w:pPr>
+              <w:rPr>
+                <w:rFonts w:ascii="Courier New" w:hAnsi="Courier New" w:cs="Courier New"/>
+                <w:color w:val="000000"/>
+              </w:rPr>
+            </w:pPr>
+            <w:r>
+              <w:rPr>
+                <w:rFonts w:ascii="Courier New" w:hAnsi="Courier New" w:cs="Courier New"/>
+                <w:color w:val="000000"/>
+              </w:rPr>
+              <w:t>applicant_ethnicity_</w:t>
+            </w:r>
+            <w:r>
+              <w:rPr>
+                <w:rFonts w:ascii="Courier New" w:hAnsi="Courier New" w:cs="Courier New"/>
+                <w:color w:val="000000"/>
+              </w:rPr>
+              <w:t>4</w:t>
+            </w:r>
+          </w:p>
+          <w:p>
+            <w:pPr>
+              <w:rPr>
+                <w:rFonts w:ascii="Courier New" w:hAnsi="Courier New" w:cs="Courier New"/>
+                <w:color w:val="000000"/>
+              </w:rPr>
+            </w:pPr>
+            <w:r>
+              <w:rPr>
+                <w:rFonts w:ascii="Courier New" w:hAnsi="Courier New" w:cs="Courier New"/>
+                <w:color w:val="000000"/>
+              </w:rPr>
+              <w:t>applicant_ethnicity_</w:t>
+            </w:r>
+            <w:r>
+              <w:rPr>
+                <w:rFonts w:ascii="Courier New" w:hAnsi="Courier New" w:cs="Courier New"/>
+                <w:color w:val="000000"/>
+              </w:rPr>
+              <w:t>5</w:t>
+            </w:r>
+          </w:p>
+          <w:p>
+            <w:pPr>
+              <w:rPr>
+                <w:rFonts w:ascii="Courier New" w:hAnsi="Courier New" w:cs="Courier New"/>
+                <w:color w:val="000000"/>
+              </w:rPr>
+            </w:pPr>
+            <w:r>
+              <w:rPr>
+                <w:rFonts w:ascii="Courier New" w:hAnsi="Courier New" w:cs="Courier New"/>
+                <w:color w:val="000000"/>
+              </w:rPr>
+              <w:t>co_</w:t>
+            </w:r>
+            <w:r>
+              <w:rPr>
+                <w:rFonts w:ascii="Courier New" w:hAnsi="Courier New" w:cs="Courier New"/>
+                <w:color w:val="000000"/>
+              </w:rPr>
+              <w:t>applicant_ethnicity_</w:t>
+            </w:r>
+            <w:r>
+              <w:rPr>
+                <w:rFonts w:ascii="Courier New" w:hAnsi="Courier New" w:cs="Courier New"/>
+                <w:color w:val="000000"/>
+              </w:rPr>
+              <w:t>1</w:t>
+            </w:r>
+          </w:p>
+          <w:p>
+            <w:pPr>
+              <w:rPr>
+                <w:rFonts w:ascii="Courier New" w:hAnsi="Courier New" w:cs="Courier New"/>
+                <w:color w:val="000000"/>
+              </w:rPr>
+            </w:pPr>
+            <w:r>
+              <w:rPr>
+                <w:rFonts w:ascii="Courier New" w:hAnsi="Courier New" w:cs="Courier New"/>
+                <w:color w:val="000000"/>
+              </w:rPr>
+              <w:t>co_</w:t>
+            </w:r>
+            <w:r>
+              <w:rPr>
+                <w:rFonts w:ascii="Courier New" w:hAnsi="Courier New" w:cs="Courier New"/>
+                <w:color w:val="000000"/>
+              </w:rPr>
+              <w:t>applicant_ethnicity_</w:t>
+            </w:r>
+            <w:r>
+              <w:rPr>
+                <w:rFonts w:ascii="Courier New" w:hAnsi="Courier New" w:cs="Courier New"/>
+                <w:color w:val="000000"/>
+              </w:rPr>
+              <w:t>2</w:t>
+            </w:r>
+          </w:p>
+          <w:p>
+            <w:pPr>
+              <w:rPr>
+                <w:rFonts w:ascii="Courier New" w:hAnsi="Courier New" w:cs="Courier New"/>
+                <w:color w:val="000000"/>
+              </w:rPr>
+            </w:pPr>
+            <w:r>
+              <w:rPr>
+                <w:rFonts w:ascii="Courier New" w:hAnsi="Courier New" w:cs="Courier New"/>
+                <w:color w:val="000000"/>
+              </w:rPr>
+              <w:t>co_</w:t>
+            </w:r>
+            <w:r>
+              <w:rPr>
+                <w:rFonts w:ascii="Courier New" w:hAnsi="Courier New" w:cs="Courier New"/>
+                <w:color w:val="000000"/>
+              </w:rPr>
+              <w:t>applicant_ethnicity_</w:t>
+            </w:r>
+            <w:r>
+              <w:rPr>
+                <w:rFonts w:ascii="Courier New" w:hAnsi="Courier New" w:cs="Courier New"/>
+                <w:color w:val="000000"/>
+              </w:rPr>
+              <w:t>3</w:t>
+            </w:r>
+            <w:r>
+              <w:rPr>
+                <w:rFonts w:ascii="Courier New" w:hAnsi="Courier New" w:cs="Courier New"/>
+                <w:color w:val="000000"/>
+              </w:rPr>
+              <w:br/>
+              <w:t>co_</w:t>
+            </w:r>
+            <w:r>
+              <w:rPr>
+                <w:rFonts w:ascii="Courier New" w:hAnsi="Courier New" w:cs="Courier New"/>
+                <w:color w:val="000000"/>
+              </w:rPr>
+              <w:t>applicant_ethnicity_</w:t>
+            </w:r>
+            <w:r>
+              <w:rPr>
+                <w:rFonts w:ascii="Courier New" w:hAnsi="Courier New" w:cs="Courier New"/>
+                <w:color w:val="000000"/>
+              </w:rPr>
+              <w:t>4</w:t>
+            </w:r>
+          </w:p>
+          <w:p>
+            <w:pPr>
+              <w:rPr>
+                <w:rFonts w:ascii="Courier New" w:hAnsi="Courier New" w:cs="Courier New"/>
+                <w:color w:val="000000"/>
+              </w:rPr>
+            </w:pPr>
+            <w:r>
+              <w:rPr>
+                <w:rFonts w:ascii="Courier New" w:hAnsi="Courier New" w:cs="Courier New"/>
+                <w:color w:val="000000"/>
+              </w:rPr>
+              <w:t>co_</w:t>
+            </w:r>
+            <w:r>
+              <w:rPr>
+                <w:rFonts w:ascii="Courier New" w:hAnsi="Courier New" w:cs="Courier New"/>
+                <w:color w:val="000000"/>
+              </w:rPr>
+              <w:t>applicant_ethnicity_</w:t>
+            </w:r>
+            <w:r>
+              <w:rPr>
+                <w:rFonts w:ascii="Courier New" w:hAnsi="Courier New" w:cs="Courier New"/>
+                <w:color w:val="000000"/>
+              </w:rPr>
+              <w:t>5</w:t>
+            </w:r>
+          </w:p>
+        </w:tc>
+      </w:tr>
+      <w:tr>
+        <w:tc>
+          <w:tcPr>
+            <w:tcW w:w="4050" w:type="dxa"/>
+          </w:tcPr>
+          <w:p>
+            <w:pPr>
+              <w:rPr>
+                <w:rFonts w:ascii="Courier New" w:hAnsi="Courier New" w:cs="Courier New"/>
+                <w:color w:val="000000"/>
+              </w:rPr>
+            </w:pPr>
+            <w:r>
+              <w:rPr>
+                <w:rFonts w:ascii="Courier New" w:hAnsi="Courier New" w:cs="Courier New"/>
+                <w:color w:val="000000"/>
+              </w:rPr>
+              <w:t>derived_race</w:t>
+            </w:r>
+          </w:p>
+        </w:tc>
+        <w:tc>
+          <w:tcPr>
+            <w:tcW w:w="3960" w:type="dxa"/>
+          </w:tcPr>
+          <w:p>
+            <w:pPr>
+              <w:rPr>
+                <w:rFonts w:ascii="Courier New" w:hAnsi="Courier New" w:cs="Courier New"/>
+                <w:color w:val="000000"/>
+              </w:rPr>
+            </w:pPr>
+            <w:r>
+              <w:rPr>
+                <w:rFonts w:ascii="Courier New" w:hAnsi="Courier New" w:cs="Courier New"/>
+                <w:color w:val="000000"/>
+              </w:rPr>
+              <w:t>applicant_</w:t>
+            </w:r>
+            <w:r>
+              <w:rPr>
+                <w:rFonts w:ascii="Courier New" w:hAnsi="Courier New" w:cs="Courier New"/>
+                <w:color w:val="000000"/>
+              </w:rPr>
+              <w:t>race_1</w:t>
+            </w:r>
+          </w:p>
+          <w:p>
+            <w:pPr>
+              <w:rPr>
+                <w:rFonts w:ascii="Courier New" w:hAnsi="Courier New" w:cs="Courier New"/>
+                <w:color w:val="000000"/>
+              </w:rPr>
+            </w:pPr>
+            <w:r>
+              <w:rPr>
+                <w:rFonts w:ascii="Courier New" w:hAnsi="Courier New" w:cs="Courier New"/>
+                <w:color w:val="000000"/>
+              </w:rPr>
+              <w:t>applicant_race_</w:t>
+            </w:r>
+            <w:r>
+              <w:rPr>
+                <w:rFonts w:ascii="Courier New" w:hAnsi="Courier New" w:cs="Courier New"/>
+                <w:color w:val="000000"/>
+              </w:rPr>
+              <w:t>2</w:t>
+            </w:r>
+          </w:p>
+          <w:p>
+            <w:pPr>
+              <w:rPr>
+                <w:rFonts w:ascii="Courier New" w:hAnsi="Courier New" w:cs="Courier New"/>
+                <w:color w:val="000000"/>
+              </w:rPr>
+            </w:pPr>
+            <w:r>
+              <w:rPr>
+                <w:rFonts w:ascii="Courier New" w:hAnsi="Courier New" w:cs="Courier New"/>
+                <w:color w:val="000000"/>
+              </w:rPr>
+              <w:t>applicant_race_</w:t>
+            </w:r>
+            <w:r>
+              <w:rPr>
+                <w:rFonts w:ascii="Courier New" w:hAnsi="Courier New" w:cs="Courier New"/>
+                <w:color w:val="000000"/>
+              </w:rPr>
+              <w:t>3</w:t>
+            </w:r>
+          </w:p>
+          <w:p>
+            <w:pPr>
+              <w:rPr>
+                <w:rFonts w:ascii="Courier New" w:hAnsi="Courier New" w:cs="Courier New"/>
+                <w:color w:val="000000"/>
+              </w:rPr>
+            </w:pPr>
+            <w:r>
+              <w:rPr>
+                <w:rFonts w:ascii="Courier New" w:hAnsi="Courier New" w:cs="Courier New"/>
+                <w:color w:val="000000"/>
+              </w:rPr>
+              <w:t>applicant_race_</w:t>
+            </w:r>
+            <w:r>
+              <w:rPr>
+                <w:rFonts w:ascii="Courier New" w:hAnsi="Courier New" w:cs="Courier New"/>
+                <w:color w:val="000000"/>
+              </w:rPr>
+              <w:t>4</w:t>
+            </w:r>
+          </w:p>
+          <w:p>
+            <w:pPr>
+              <w:rPr>
+                <w:rFonts w:ascii="Courier New" w:hAnsi="Courier New" w:cs="Courier New"/>
+                <w:color w:val="000000"/>
+              </w:rPr>
+            </w:pPr>
+            <w:r>
+              <w:rPr>
+                <w:rFonts w:ascii="Courier New" w:hAnsi="Courier New" w:cs="Courier New"/>
+                <w:color w:val="000000"/>
+              </w:rPr>
+              <w:t>applicant_race_</w:t>
+            </w:r>
+            <w:r>
+              <w:rPr>
+                <w:rFonts w:ascii="Courier New" w:hAnsi="Courier New" w:cs="Courier New"/>
+                <w:color w:val="000000"/>
+              </w:rPr>
+              <w:t>5</w:t>
+            </w:r>
+          </w:p>
+          <w:p>
+            <w:pPr>
+              <w:rPr>
+                <w:rFonts w:ascii="Courier New" w:hAnsi="Courier New" w:cs="Courier New"/>
+                <w:color w:val="000000"/>
+              </w:rPr>
+            </w:pPr>
+            <w:r>
+              <w:rPr>
+                <w:rFonts w:ascii="Courier New" w:hAnsi="Courier New" w:cs="Courier New"/>
+                <w:color w:val="000000"/>
+              </w:rPr>
+              <w:t>co_</w:t>
+            </w:r>
+            <w:r>
+              <w:rPr>
+                <w:rFonts w:ascii="Courier New" w:hAnsi="Courier New" w:cs="Courier New"/>
+                <w:color w:val="000000"/>
+              </w:rPr>
+              <w:t>applicant_race_</w:t>
+            </w:r>
+            <w:r>
+              <w:rPr>
+                <w:rFonts w:ascii="Courier New" w:hAnsi="Courier New" w:cs="Courier New"/>
+                <w:color w:val="000000"/>
+              </w:rPr>
+              <w:t>1</w:t>
+            </w:r>
+          </w:p>
+          <w:p>
+            <w:pPr>
+              <w:rPr>
+                <w:rFonts w:ascii="Courier New" w:hAnsi="Courier New" w:cs="Courier New"/>
+                <w:color w:val="000000"/>
+              </w:rPr>
+            </w:pPr>
+            <w:r>
+              <w:rPr>
+                <w:rFonts w:ascii="Courier New" w:hAnsi="Courier New" w:cs="Courier New"/>
+                <w:color w:val="000000"/>
+              </w:rPr>
+              <w:t>co_applicant_race_</w:t>
+            </w:r>
+            <w:r>
+              <w:rPr>
+                <w:rFonts w:ascii="Courier New" w:hAnsi="Courier New" w:cs="Courier New"/>
+                <w:color w:val="000000"/>
+              </w:rPr>
+              <w:t>2</w:t>
+            </w:r>
+          </w:p>
+          <w:p>
+            <w:pPr>
+              <w:rPr>
+                <w:rFonts w:ascii="Courier New" w:hAnsi="Courier New" w:cs="Courier New"/>
+                <w:color w:val="000000"/>
+              </w:rPr>
+            </w:pPr>
+            <w:r>
+              <w:rPr>
+                <w:rFonts w:ascii="Courier New" w:hAnsi="Courier New" w:cs="Courier New"/>
+                <w:color w:val="000000"/>
+              </w:rPr>
+              <w:t>co_applicant_race_</w:t>
+            </w:r>
+            <w:r>
+              <w:rPr>
+                <w:rFonts w:ascii="Courier New" w:hAnsi="Courier New" w:cs="Courier New"/>
+                <w:color w:val="000000"/>
+              </w:rPr>
+              <w:t>3</w:t>
+            </w:r>
+          </w:p>
+          <w:p>
+            <w:pPr>
+              <w:rPr>
+                <w:rFonts w:ascii="Courier New" w:hAnsi="Courier New" w:cs="Courier New"/>
+                <w:color w:val="000000"/>
+              </w:rPr>
+            </w:pPr>
+            <w:r>
+              <w:rPr>
+                <w:rFonts w:ascii="Courier New" w:hAnsi="Courier New" w:cs="Courier New"/>
+                <w:color w:val="000000"/>
+              </w:rPr>
+              <w:t>co_applicant_race_</w:t>
+            </w:r>
+            <w:r>
+              <w:rPr>
+                <w:rFonts w:ascii="Courier New" w:hAnsi="Courier New" w:cs="Courier New"/>
+                <w:color w:val="000000"/>
+              </w:rPr>
+              <w:t>4</w:t>
+            </w:r>
+          </w:p>
+          <w:p>
+            <w:pPr>
+              <w:rPr>
+                <w:rFonts w:ascii="Courier New" w:hAnsi="Courier New" w:cs="Courier New"/>
+                <w:color w:val="000000"/>
+              </w:rPr>
+            </w:pPr>
+            <w:r>
+              <w:rPr>
+                <w:rFonts w:ascii="Courier New" w:hAnsi="Courier New" w:cs="Courier New"/>
+                <w:color w:val="000000"/>
+              </w:rPr>
+              <w:t>co_applicant_race_</w:t>
+            </w:r>
+            <w:r>
+              <w:rPr>
+                <w:rFonts w:ascii="Courier New" w:hAnsi="Courier New" w:cs="Courier New"/>
+                <w:color w:val="000000"/>
+              </w:rPr>
+              <w:t>5</w:t>
+            </w:r>
+          </w:p>
+        </w:tc>
+      </w:tr>
+      <w:tr>
+        <w:tc>
+          <w:tcPr>
+            <w:tcW w:w="4050" w:type="dxa"/>
+          </w:tcPr>
+          <w:p>
+            <w:pPr>
+              <w:rPr>
+                <w:rFonts w:ascii="Courier New" w:hAnsi="Courier New" w:cs="Courier New"/>
+                <w:color w:val="000000"/>
+              </w:rPr>
+            </w:pPr>
+            <w:r>
+              <w:rPr>
+                <w:rFonts w:ascii="Courier New" w:hAnsi="Courier New" w:cs="Courier New"/>
+                <w:color w:val="000000"/>
+              </w:rPr>
+              <w:t>derived_sex</w:t>
+            </w:r>
+          </w:p>
+        </w:tc>
+        <w:tc>
+          <w:tcPr>
+            <w:tcW w:w="3960" w:type="dxa"/>
+          </w:tcPr>
+          <w:p>
+            <w:pPr>
+              <w:rPr>
+                <w:rFonts w:ascii="Courier New" w:hAnsi="Courier New" w:cs="Courier New"/>
+                <w:color w:val="000000"/>
+              </w:rPr>
+            </w:pPr>
+            <w:r>
+              <w:rPr>
+                <w:rFonts w:ascii="Courier New" w:hAnsi="Courier New" w:cs="Courier New"/>
+                <w:color w:val="000000"/>
+              </w:rPr>
+              <w:t>applicant_sex</w:t>
+            </w:r>
+          </w:p>
+          <w:p>
+            <w:pPr>
+              <w:rPr>
+                <w:rFonts w:ascii="Courier New" w:hAnsi="Courier New" w:cs="Courier New"/>
+                <w:color w:val="000000"/>
+              </w:rPr>
+            </w:pPr>
+            <w:r>
+              <w:rPr>
+                <w:rFonts w:ascii="Courier New" w:hAnsi="Courier New" w:cs="Courier New"/>
+                <w:color w:val="000000"/>
+              </w:rPr>
+              <w:t>co_applicant_sex</w:t>
+            </w:r>
+          </w:p>
+        </w:tc>
+      </w:tr>
+      <w:tr>
+        <w:tc>
+          <w:tcPr>
+            <w:tcW w:w="4050" w:type="dxa"/>
+          </w:tcPr>
+          <w:p>
+            <w:pPr>
+              <w:rPr>
+                <w:rFonts w:ascii="Courier New" w:hAnsi="Courier New" w:cs="Courier New"/>
+                <w:color w:val="000000"/>
+              </w:rPr>
+            </w:pPr>
+            <w:r>
+              <w:rPr>
+                <w:rFonts w:ascii="Courier New" w:hAnsi="Courier New" w:cs="Courier New"/>
+                <w:color w:val="000000"/>
+              </w:rPr>
+              <w:t>derived_dwelling_category</w:t>
+            </w:r>
+          </w:p>
+        </w:tc>
+        <w:tc>
+          <w:tcPr>
+            <w:tcW w:w="3960" w:type="dxa"/>
+          </w:tcPr>
+          <w:p>
+            <w:pPr>
+              <w:rPr>
+                <w:rFonts w:ascii="Courier New" w:hAnsi="Courier New" w:cs="Courier New"/>
+                <w:color w:val="000000"/>
+              </w:rPr>
+            </w:pPr>
+            <w:r>
+              <w:rPr>
+                <w:rFonts w:ascii="Courier New" w:hAnsi="Courier New" w:cs="Courier New"/>
+                <w:color w:val="000000"/>
+              </w:rPr>
+              <w:t>construction_method</w:t>
+            </w:r>
+          </w:p>
+          <w:p>
+            <w:pPr>
+              <w:rPr>
+                <w:rFonts w:ascii="Courier New" w:hAnsi="Courier New" w:cs="Courier New"/>
+                <w:color w:val="000000"/>
+              </w:rPr>
+            </w:pPr>
+            <w:r>
+              <w:rPr>
+                <w:rFonts w:ascii="Courier New" w:hAnsi="Courier New" w:cs="Courier New"/>
+                <w:color w:val="000000"/>
+              </w:rPr>
+              <w:t>total_units</w:t>
+            </w:r>
+          </w:p>
+        </w:tc>
+      </w:tr>
+    </w:tbl>
+    <w:p>
+      <w:pPr>
+        <w:spacing w:after="0"/>
+        <w:rPr>
+          <w:rFonts w:cs="Arial"/>
+          <w:color w:val="000000"/>
+        </w:rPr>
+      </w:pPr>
+    </w:p>
+    <w:p>
+      <w:pPr>
+        <w:spacing w:after="0"/>
+        <w:rPr>
+          <w:rFonts w:cs="Arial"/>
+          <w:color w:val="000000"/>
+        </w:rPr>
+      </w:pPr>
+    </w:p>
+    <w:p>
+      <w:pPr>
+        <w:pStyle w:val="Code"/>
+        <w:rPr>
+          <w:color w:val="538135" w:themeColor="accent6" w:themeShade="BF"/>
+        </w:rPr>
+      </w:pPr>
+      <w:r>
+        <w:rPr>
+          <w:color w:val="538135" w:themeColor="accent6" w:themeShade="BF"/>
+        </w:rPr>
+        <w:t xml:space="preserve"># remove columns with duplicated info for race, ethnicity, sex </w:t>
+      </w:r>
+    </w:p>
+    <w:p>
+      <w:pPr>
+        <w:pStyle w:val="Code"/>
+        <w:rPr>
+          <w:color w:val="538135" w:themeColor="accent6" w:themeShade="BF"/>
+        </w:rPr>
+      </w:pPr>
+      <w:r>
+        <w:rPr>
+          <w:color w:val="538135" w:themeColor="accent6" w:themeShade="BF"/>
+        </w:rPr>
+        <w:t xml:space="preserve"># that is aggregated in 'derived_race', </w:t>
+      </w:r>
+    </w:p>
+    <w:p>
+      <w:pPr>
+        <w:pStyle w:val="Code"/>
+        <w:rPr>
+          <w:color w:val="538135" w:themeColor="accent6" w:themeShade="BF"/>
+        </w:rPr>
+      </w:pPr>
+      <w:r>
+        <w:rPr>
+          <w:color w:val="538135" w:themeColor="accent6" w:themeShade="BF"/>
+        </w:rPr>
+        <w:t xml:space="preserve"># </w:t>
+      </w:r>
+      <w:r>
+        <w:rPr>
+          <w:color w:val="538135" w:themeColor="accent6" w:themeShade="BF"/>
+        </w:rPr>
+        <w:t>'derived_ethnicity', 'derived_sex'</w:t>
+      </w:r>
+    </w:p>
+    <w:p>
+      <w:pPr>
+        <w:pStyle w:val="Code"/>
+      </w:pPr>
+      <w:r>
+        <w:t>TN2019 &lt;- subset(TN2019, select=-applicant_ethnicity_1)</w:t>
+      </w:r>
+    </w:p>
+    <w:p>
+      <w:pPr>
+        <w:pStyle w:val="Code"/>
+      </w:pPr>
+      <w:r>
+        <w:t>TN2019 &lt;- subset(TN2019, select=-applicant_ethnicity_2)</w:t>
+      </w:r>
+    </w:p>
+    <w:p>
+      <w:pPr>
+        <w:pStyle w:val="Code"/>
+      </w:pPr>
+      <w:r>
+        <w:t>TN2019 &lt;- subset(TN2019, select=-applicant_ethnicity_3)</w:t>
+      </w:r>
+    </w:p>
+    <w:p>
+      <w:pPr>
+        <w:pStyle w:val="Code"/>
+      </w:pPr>
+      <w:r>
+        <w:t>TN2019 &lt;- subset(TN2019, select=-applicant_ethnicity_4)</w:t>
+      </w:r>
+    </w:p>
+    <w:p>
+      <w:pPr>
+        <w:pStyle w:val="Code"/>
+      </w:pPr>
+      <w:r>
+        <w:t>TN2019 &lt;- subset(TN2019, select=-applicant_ethnicity_5)</w:t>
+      </w:r>
+    </w:p>
+    <w:p>
+      <w:pPr>
+        <w:pStyle w:val="Code"/>
+      </w:pPr>
+      <w:r>
+        <w:t>TN2019 &lt;- subset(TN2019, select=-co_applicant_ethnicity_1)</w:t>
+      </w:r>
+    </w:p>
+    <w:p>
+      <w:pPr>
+        <w:pStyle w:val="Code"/>
+      </w:pPr>
+      <w:r>
+        <w:t>TN2019 &lt;- subset(TN2019, select=-co_applicant_ethnicity_2)</w:t>
+      </w:r>
+    </w:p>
+    <w:p>
+      <w:pPr>
+        <w:pStyle w:val="Code"/>
+      </w:pPr>
+      <w:r>
+        <w:t>TN2019 &lt;- subset(TN2019, select=-co_applicant_ethnicity_3)</w:t>
+      </w:r>
+    </w:p>
+    <w:p>
+      <w:pPr>
+        <w:pStyle w:val="Code"/>
+      </w:pPr>
+      <w:r>
+        <w:t>TN2019 &lt;- subset(TN2019, select=-co_applicant_ethnicity_4)</w:t>
+      </w:r>
+    </w:p>
+    <w:p>
+      <w:pPr>
+        <w:pStyle w:val="Code"/>
+      </w:pPr>
+      <w:r>
+        <w:t>TN2019 &lt;- subset(TN2019, select=-co_applicant_ethnicity_5)</w:t>
+      </w:r>
+    </w:p>
+    <w:p>
+      <w:pPr>
+        <w:pStyle w:val="Code"/>
+      </w:pPr>
+      <w:r>
+        <w:t>TN2019 &lt;- subset(TN2019, select=-applicant_race_1)</w:t>
+      </w:r>
+    </w:p>
+    <w:p>
+      <w:pPr>
+        <w:pStyle w:val="Code"/>
+      </w:pPr>
+      <w:r>
+        <w:lastRenderedPageBreak/>
+        <w:t>TN2019 &lt;- subset(TN2019, select=-applicant_race_2)</w:t>
+      </w:r>
+    </w:p>
+    <w:p>
+      <w:pPr>
+        <w:pStyle w:val="Code"/>
+      </w:pPr>
+      <w:r>
+        <w:t>TN2019 &lt;- subset(TN2019, select=-applicant_race_3)</w:t>
+      </w:r>
+    </w:p>
+    <w:p>
+      <w:pPr>
+        <w:pStyle w:val="Code"/>
+      </w:pPr>
+      <w:r>
+        <w:t>TN2019 &lt;- subset(TN2019, select=-applicant_race_4)</w:t>
+      </w:r>
+    </w:p>
+    <w:p>
+      <w:pPr>
+        <w:pStyle w:val="Code"/>
+      </w:pPr>
+      <w:r>
+        <w:t>TN2019 &lt;- subset(TN2019, select=-applicant_race_5)</w:t>
+      </w:r>
+    </w:p>
+    <w:p>
+      <w:pPr>
+        <w:pStyle w:val="Code"/>
+      </w:pPr>
+      <w:r>
+        <w:t>TN2019 &lt;- subset(TN2019, select=-co_applicant_race_1)</w:t>
+      </w:r>
+    </w:p>
+    <w:p>
+      <w:pPr>
+        <w:pStyle w:val="Code"/>
+      </w:pPr>
+      <w:r>
+        <w:t>TN2019 &lt;- subset(TN2019, select=-co_applicant_race_2)</w:t>
+      </w:r>
+    </w:p>
+    <w:p>
+      <w:pPr>
+        <w:pStyle w:val="Code"/>
+      </w:pPr>
+      <w:r>
+        <w:t>TN2019 &lt;- subset(TN2019, select=-co_applicant_race_3)</w:t>
+      </w:r>
+    </w:p>
+    <w:p>
+      <w:pPr>
+        <w:pStyle w:val="Code"/>
+      </w:pPr>
+      <w:r>
+        <w:t>TN2019 &lt;- subset(TN2019, select=-co_applicant_race_4)</w:t>
+      </w:r>
+    </w:p>
+    <w:p>
+      <w:pPr>
+        <w:pStyle w:val="Code"/>
+      </w:pPr>
+      <w:r>
+        <w:t>TN2019 &lt;- subset(TN2019, select=-co_applicant_race_5)</w:t>
+      </w:r>
+    </w:p>
+    <w:p>
+      <w:pPr>
+        <w:pStyle w:val="Code"/>
+      </w:pPr>
+      <w:r>
+        <w:t>TN2019 &lt;- subset(TN2019, select=-applicant_sex)</w:t>
+      </w:r>
+    </w:p>
+    <w:p>
+      <w:pPr>
+        <w:pStyle w:val="Code"/>
+      </w:pPr>
+      <w:r>
+        <w:t>TN2019 &lt;- subset(TN2019, select=-co_applicant_sex)</w:t>
+      </w:r>
+    </w:p>
+    <w:p>
+      <w:pPr>
+        <w:spacing w:after="0"/>
+        <w:rPr>
+          <w:rFonts w:cs="Arial"/>
+          <w:color w:val="000000"/>
+        </w:rPr>
+      </w:pPr>
+    </w:p>
+    <w:p>
+      <w:pPr>
+        <w:spacing w:after="0"/>
         <w:rPr>
           <w:rFonts w:ascii="Courier New" w:hAnsi="Courier New" w:cs="Courier New"/>
           <w:color w:val="000000"/>
         </w:rPr>
-        <w:t>derived_loan_product_typ</w:t>
+      </w:pPr>
+      <w:r>
+        <w:rPr>
+          <w:rFonts w:cs="Arial"/>
+          <w:color w:val="000000"/>
+        </w:rPr>
+        <w:t>2</w:t>
+      </w:r>
+      <w:r>
+        <w:rPr>
+          <w:rFonts w:cs="Arial"/>
+          <w:color w:val="000000"/>
+        </w:rPr>
+        <w:t xml:space="preserve">. removed duplicated data columns </w:t>
       </w:r>
       <w:r>
         <w:rPr>
           <w:rFonts w:ascii="Courier New" w:hAnsi="Courier New" w:cs="Courier New"/>
           <w:color w:val="000000"/>
         </w:rPr>
-        <w:t xml:space="preserve">e; </w:t>
-      </w:r>
-      <w:r>
-        <w:rPr>
-          <w:rFonts w:ascii="Arial" w:hAnsi="Arial" w:cs="Arial"/>
-          <w:color w:val="000000"/>
-        </w:rPr>
-        <w:t>remove ??? columns</w:t>
-      </w:r>
-    </w:p>
-    <w:p>
-      <w:pPr>
-        <w:rPr>
-          <w:rFonts w:ascii="Arial" w:hAnsi="Arial" w:cs="Arial"/>
-          <w:color w:val="000000"/>
-        </w:rPr>
-      </w:pPr>
-      <w:r>
-        <w:rPr>
-          <w:rFonts w:ascii="Arial" w:hAnsi="Arial" w:cs="Arial"/>
-          <w:color w:val="000000"/>
-        </w:rPr>
-        <w:t>2</w:t>
-      </w:r>
-      <w:r>
-        <w:rPr>
-          <w:rFonts w:ascii="Arial" w:hAnsi="Arial" w:cs="Arial"/>
-          <w:color w:val="000000"/>
-        </w:rPr>
-        <w:t xml:space="preserve">. removed duplicated data columns </w:t>
+        <w:t xml:space="preserve">applicant_age_above_62 </w:t>
+      </w:r>
+      <w:r>
+        <w:rPr>
+          <w:rFonts w:cs="Arial"/>
+          <w:color w:val="000000"/>
+        </w:rPr>
+        <w:t>and</w:t>
       </w:r>
       <w:r>
         <w:rPr>
           <w:rFonts w:ascii="Courier New" w:hAnsi="Courier New" w:cs="Courier New"/>
           <w:color w:val="000000"/>
         </w:rPr>
+        <w:t xml:space="preserve"> co_applicant_age_above_62</w:t>
+      </w:r>
+    </w:p>
+    <w:p>
+      <w:pPr>
+        <w:spacing w:after="0"/>
+        <w:rPr>
+          <w:rFonts w:ascii="Courier New" w:hAnsi="Courier New" w:cs="Courier New"/>
+          <w:color w:val="538135" w:themeColor="accent6" w:themeShade="BF"/>
+        </w:rPr>
+      </w:pPr>
+    </w:p>
+    <w:p>
+      <w:pPr>
+        <w:pStyle w:val="Code"/>
+        <w:rPr>
+          <w:color w:val="538135" w:themeColor="accent6" w:themeShade="BF"/>
+        </w:rPr>
+      </w:pPr>
+      <w:r>
+        <w:rPr>
+          <w:color w:val="538135" w:themeColor="accent6" w:themeShade="BF"/>
+        </w:rPr>
+        <w:t># remove columns with duplicated age information</w:t>
+      </w:r>
+    </w:p>
+    <w:p>
+      <w:pPr>
+        <w:pStyle w:val="Code"/>
+      </w:pPr>
+      <w:r>
+        <w:t>TN2019 &lt;- subset(TN2019, select=-applicant_age_above_62)</w:t>
+      </w:r>
+    </w:p>
+    <w:p>
+      <w:pPr>
+        <w:pStyle w:val="Code"/>
+      </w:pPr>
+      <w:r>
+        <w:t>TN2019 &lt;- subset(TN2019, select=-co_applicant_age_above_62)</w:t>
+      </w:r>
+      <w:r>
+        <w:br/>
+      </w:r>
+    </w:p>
+    <w:p>
+      <w:pPr>
+        <w:spacing w:after="0"/>
+        <w:rPr>
+          <w:rFonts w:cs="Arial"/>
+          <w:color w:val="000000"/>
+        </w:rPr>
+      </w:pPr>
+    </w:p>
+    <w:p>
+      <w:pPr>
+        <w:spacing w:after="0"/>
+        <w:rPr>
+          <w:rFonts w:cs="Arial"/>
+          <w:color w:val="000000"/>
+        </w:rPr>
+      </w:pPr>
+      <w:r>
+        <w:rPr>
+          <w:rFonts w:cs="Arial"/>
+          <w:color w:val="000000"/>
+        </w:rPr>
+        <w:t xml:space="preserve">3. </w:t>
+      </w:r>
+      <w:r>
+        <w:rPr>
+          <w:rFonts w:cs="Arial"/>
+          <w:color w:val="000000"/>
+        </w:rPr>
+        <w:t xml:space="preserve">removed the additional columns for automated underwriting system data that have a very high number of missing values, keeping the primary </w:t>
+      </w:r>
+      <w:r>
+        <w:rPr>
+          <w:rFonts w:ascii="Courier New" w:hAnsi="Courier New" w:cs="Courier New"/>
+          <w:color w:val="000000"/>
+        </w:rPr>
+        <w:t>aus_1</w:t>
+      </w:r>
+      <w:r>
+        <w:rPr>
+          <w:rFonts w:cs="Arial"/>
+          <w:color w:val="000000"/>
+        </w:rPr>
+        <w:t xml:space="preserve"> column of data for analysis.</w:t>
+      </w:r>
+    </w:p>
+    <w:p>
+      <w:pPr>
+        <w:spacing w:after="0"/>
+        <w:rPr>
+          <w:rFonts w:cs="Arial"/>
+          <w:color w:val="000000"/>
+        </w:rPr>
+      </w:pPr>
+      <w:r>
+        <w:rPr>
+          <w:rFonts w:cs="Arial"/>
+          <w:color w:val="000000"/>
+        </w:rPr>
+        <w:t>4a. evaluate the response variable column using describe(); remove rows with action_taken in (4,5,6) as those levels are equivalent to NA for this project.</w:t>
+      </w:r>
+    </w:p>
+    <w:p>
+      <w:pPr>
+        <w:spacing w:after="0"/>
+        <w:rPr>
+          <w:rFonts w:cs="Arial"/>
+          <w:color w:val="000000"/>
+        </w:rPr>
+      </w:pPr>
+      <w:r>
+        <w:rPr>
+          <w:rFonts w:cs="Arial"/>
+          <w:color w:val="000000"/>
+        </w:rPr>
+        <w:t>4b. convert the remaining action_taken levels to ‘approved’ or ‘denied’</w:t>
+      </w:r>
+    </w:p>
+    <w:p>
+      <w:pPr>
+        <w:spacing w:after="0"/>
+        <w:rPr>
+          <w:rFonts w:cs="Arial"/>
+          <w:color w:val="000000"/>
+        </w:rPr>
+      </w:pPr>
+      <w:r>
+        <w:rPr>
+          <w:rFonts w:cs="Arial"/>
+          <w:color w:val="000000"/>
+        </w:rPr>
+        <w:t>The data requir</w:t>
+      </w:r>
+      <w:r>
+        <w:rPr>
+          <w:rFonts w:cs="Arial"/>
+          <w:color w:val="000000"/>
+        </w:rPr>
+        <w:t xml:space="preserve">ed </w:t>
+      </w:r>
+      <w:r>
+        <w:rPr>
+          <w:rFonts w:cs="Arial"/>
+          <w:color w:val="000000"/>
+        </w:rPr>
+        <w:t xml:space="preserve">cleaning to convert the 4 factor response variables </w:t>
+      </w:r>
+      <w:r>
+        <w:rPr>
+          <w:rFonts w:cs="Arial"/>
+          <w:color w:val="000000"/>
+        </w:rPr>
+        <w:t xml:space="preserve">in the action_taken </w:t>
+      </w:r>
+      <w:r>
+        <w:rPr>
+          <w:rFonts w:cs="Arial"/>
+          <w:color w:val="000000"/>
+        </w:rPr>
+        <w:t xml:space="preserve">to a single binary response variable, remove columns that contain NA for all rows in the Tennessee subset, remove columns such as </w:t>
+      </w:r>
+      <w:r>
+        <w:rPr>
+          <w:rFonts w:ascii="Courier New" w:hAnsi="Courier New" w:cs="Courier New"/>
+          <w:color w:val="000000"/>
+        </w:rPr>
         <w:t xml:space="preserve">applicant_age_above_62 </w:t>
       </w:r>
       <w:r>
         <w:rPr>
-          <w:rFonts w:ascii="Arial" w:hAnsi="Arial" w:cs="Arial"/>
+          <w:rFonts w:cs="Arial"/>
           <w:color w:val="000000"/>
         </w:rPr>
         <w:t>and</w:t>
@@ -498,199 +1851,67 @@
           <w:rFonts w:ascii="Courier New" w:hAnsi="Courier New" w:cs="Courier New"/>
           <w:color w:val="000000"/>
         </w:rPr>
-        <w:t xml:space="preserve"> co_applicant_age_above_62</w:t>
-      </w:r>
-    </w:p>
-    <w:p>
-      <w:pPr>
-        <w:rPr>
-          <w:rFonts w:ascii="Arial" w:hAnsi="Arial" w:cs="Arial"/>
-          <w:color w:val="000000"/>
-        </w:rPr>
-      </w:pPr>
-      <w:r>
-        <w:rPr>
-          <w:rFonts w:ascii="Arial" w:hAnsi="Arial" w:cs="Arial"/>
-          <w:color w:val="000000"/>
-        </w:rPr>
-        <w:t xml:space="preserve">3. </w:t>
-      </w:r>
-      <w:r>
-        <w:rPr>
-          <w:rFonts w:ascii="Arial" w:hAnsi="Arial" w:cs="Arial"/>
-          <w:color w:val="000000"/>
-        </w:rPr>
-        <w:t xml:space="preserve">removed the additional columns for automated underwriting system data that have a very high number of missing values, keeping the primary </w:t>
+        <w:t xml:space="preserve"> co_applicant_age_above_62 </w:t>
+      </w:r>
+      <w:r>
+        <w:rPr>
+          <w:rFonts w:cs="Arial"/>
+          <w:color w:val="000000"/>
+        </w:rPr>
+        <w:t xml:space="preserve">that contain information duplicated in other columns, and account for values of ‘Exempt’ found in some of the continuous data columns. Aggregated data is in the original dataset as ‘derived’ fields (“Derived Fields Categorization”, 2019) for race and ethnicity information; we will keep the aggregated data fields for race and ethnicity from the original dataset and remove all of the </w:t>
       </w:r>
       <w:r>
         <w:rPr>
           <w:rFonts w:ascii="Courier New" w:hAnsi="Courier New" w:cs="Courier New"/>
           <w:color w:val="000000"/>
         </w:rPr>
+        <w:t>applicant_race_1, applicant_race_2, applicant_race_3</w:t>
+      </w:r>
+      <w:r>
+        <w:rPr>
+          <w:rFonts w:cs="Arial"/>
+          <w:color w:val="000000"/>
+        </w:rPr>
+        <w:t xml:space="preserve">, etc. columns with duplicate data for race and ethnicity.  </w:t>
+      </w:r>
+      <w:r>
+        <w:rPr>
+          <w:rFonts w:cs="Arial"/>
+          <w:color w:val="000000"/>
+        </w:rPr>
+        <w:t xml:space="preserve">The </w:t>
+      </w:r>
+      <w:r>
+        <w:rPr>
+          <w:rFonts w:cs="Arial"/>
+          <w:color w:val="000000"/>
+        </w:rPr>
+        <w:t>additional columns for automated underwriting system data that have a very high number of missing values</w:t>
+      </w:r>
+      <w:r>
+        <w:rPr>
+          <w:rFonts w:cs="Arial"/>
+          <w:color w:val="000000"/>
+        </w:rPr>
+        <w:t xml:space="preserve"> </w:t>
+      </w:r>
+      <w:r>
+        <w:rPr>
+          <w:rFonts w:cs="Arial"/>
+          <w:color w:val="000000"/>
+        </w:rPr>
+        <w:t xml:space="preserve">keeping the primary </w:t>
+      </w:r>
+      <w:r>
+        <w:rPr>
+          <w:rFonts w:ascii="Courier New" w:hAnsi="Courier New" w:cs="Courier New"/>
+          <w:color w:val="000000"/>
+        </w:rPr>
         <w:t>aus_1</w:t>
       </w:r>
       <w:r>
         <w:rPr>
-          <w:rFonts w:ascii="Arial" w:hAnsi="Arial" w:cs="Arial"/>
-          <w:color w:val="000000"/>
-        </w:rPr>
-        <w:t xml:space="preserve"> column of data for analysis.</w:t>
-      </w:r>
-    </w:p>
-    <w:p>
-      <w:pPr>
-        <w:rPr>
-          <w:rFonts w:ascii="Arial" w:hAnsi="Arial" w:cs="Arial"/>
-          <w:color w:val="000000"/>
-        </w:rPr>
-      </w:pPr>
-      <w:r>
-        <w:rPr>
-          <w:rFonts w:ascii="Arial" w:hAnsi="Arial" w:cs="Arial"/>
-          <w:color w:val="000000"/>
-        </w:rPr>
-        <w:t>4a. evaluate the response variable column using describe(); remove rows with action_taken in (4,5,6) as those levels are equivalent to NA for this project.</w:t>
-      </w:r>
-    </w:p>
-    <w:p>
-      <w:pPr>
-        <w:rPr>
-          <w:rFonts w:ascii="Arial" w:hAnsi="Arial" w:cs="Arial"/>
-          <w:color w:val="000000"/>
-        </w:rPr>
-      </w:pPr>
-      <w:r>
-        <w:rPr>
-          <w:rFonts w:ascii="Arial" w:hAnsi="Arial" w:cs="Arial"/>
-          <w:color w:val="000000"/>
-        </w:rPr>
-        <w:t>4b. convert the remaining action_taken levels to ‘approved’ or ‘denied’</w:t>
-      </w:r>
-    </w:p>
-    <w:p>
-      <w:pPr>
-        <w:rPr>
-          <w:rFonts w:ascii="Arial" w:hAnsi="Arial" w:cs="Arial"/>
-          <w:color w:val="000000"/>
-        </w:rPr>
-      </w:pPr>
-      <w:r>
-        <w:rPr>
-          <w:rFonts w:ascii="Arial" w:hAnsi="Arial" w:cs="Arial"/>
-          <w:color w:val="000000"/>
-        </w:rPr>
-        <w:t>The data requir</w:t>
-      </w:r>
-      <w:r>
-        <w:rPr>
-          <w:rFonts w:ascii="Arial" w:hAnsi="Arial" w:cs="Arial"/>
-          <w:color w:val="000000"/>
-        </w:rPr>
-        <w:t xml:space="preserve">ed </w:t>
-      </w:r>
-      <w:r>
-        <w:rPr>
-          <w:rFonts w:ascii="Arial" w:hAnsi="Arial" w:cs="Arial"/>
-          <w:color w:val="000000"/>
-        </w:rPr>
-        <w:t xml:space="preserve">cleaning to convert the 4 factor response variables </w:t>
-      </w:r>
-      <w:r>
-        <w:rPr>
-          <w:rFonts w:ascii="Arial" w:hAnsi="Arial" w:cs="Arial"/>
-          <w:color w:val="000000"/>
-        </w:rPr>
-        <w:t xml:space="preserve">in the action_taken </w:t>
-      </w:r>
-      <w:r>
-        <w:rPr>
-          <w:rFonts w:ascii="Arial" w:hAnsi="Arial" w:cs="Arial"/>
-          <w:color w:val="000000"/>
-        </w:rPr>
-        <w:t xml:space="preserve">to a single binary response variable, remove columns that contain NA for all rows in the Tennessee subset, remove columns such as </w:t>
-      </w:r>
-      <w:r>
-        <w:rPr>
-          <w:rFonts w:ascii="Courier New" w:hAnsi="Courier New" w:cs="Courier New"/>
-          <w:color w:val="000000"/>
-        </w:rPr>
-        <w:t xml:space="preserve">applicant_age_above_62 </w:t>
-      </w:r>
-      <w:r>
-        <w:rPr>
-          <w:rFonts w:ascii="Arial" w:hAnsi="Arial" w:cs="Arial"/>
-          <w:color w:val="000000"/>
-        </w:rPr>
-        <w:t>and</w:t>
-      </w:r>
-      <w:r>
-        <w:rPr>
-          <w:rFonts w:ascii="Courier New" w:hAnsi="Courier New" w:cs="Courier New"/>
-          <w:color w:val="000000"/>
-        </w:rPr>
-        <w:t xml:space="preserve"> co_applicant_age_above_62 </w:t>
-      </w:r>
-      <w:r>
-        <w:rPr>
-          <w:rFonts w:ascii="Arial" w:hAnsi="Arial" w:cs="Arial"/>
-          <w:color w:val="000000"/>
-        </w:rPr>
-        <w:t xml:space="preserve">that contain information duplicated in other columns, and account for values of ‘Exempt’ found in some of the continuous data columns. Aggregated data is in the original dataset as ‘derived’ fields (“Derived Fields Categorization”, 2019) for race and ethnicity information; we will keep the aggregated data fields for race and ethnicity from the original dataset and remove all of the </w:t>
-      </w:r>
-      <w:r>
-        <w:rPr>
-          <w:rFonts w:ascii="Courier New" w:hAnsi="Courier New" w:cs="Courier New"/>
-          <w:color w:val="000000"/>
-        </w:rPr>
-        <w:t>applicant_race_1, applicant_race_2, applicant_race_3</w:t>
-      </w:r>
-      <w:r>
-        <w:rPr>
-          <w:rFonts w:ascii="Arial" w:hAnsi="Arial" w:cs="Arial"/>
-          <w:color w:val="000000"/>
-        </w:rPr>
-        <w:t xml:space="preserve">, etc. columns with duplicate data for race and ethnicity.  </w:t>
-      </w:r>
-      <w:r>
-        <w:rPr>
-          <w:rFonts w:ascii="Arial" w:hAnsi="Arial" w:cs="Arial"/>
-          <w:color w:val="000000"/>
-        </w:rPr>
-        <w:t xml:space="preserve">The </w:t>
-      </w:r>
-      <w:bookmarkStart w:id="0" w:name="_GoBack"/>
-      <w:bookmarkEnd w:id="0"/>
-      <w:r>
-        <w:rPr>
-          <w:rFonts w:ascii="Arial" w:hAnsi="Arial" w:cs="Arial"/>
-          <w:color w:val="000000"/>
-        </w:rPr>
-        <w:t>additional columns for automated underwriting system data that have a very high number of missing values</w:t>
-      </w:r>
-      <w:r>
-        <w:rPr>
-          <w:rFonts w:ascii="Arial" w:hAnsi="Arial" w:cs="Arial"/>
-          <w:color w:val="000000"/>
-        </w:rPr>
-        <w:t xml:space="preserve"> </w:t>
-      </w:r>
-      <w:r>
-        <w:rPr>
-          <w:rFonts w:ascii="Arial" w:hAnsi="Arial" w:cs="Arial"/>
-          <w:color w:val="000000"/>
-        </w:rPr>
-        <w:t xml:space="preserve">keeping the primary </w:t>
-      </w:r>
-      <w:r>
-        <w:rPr>
-          <w:rFonts w:ascii="Courier New" w:hAnsi="Courier New" w:cs="Courier New"/>
-          <w:color w:val="000000"/>
-        </w:rPr>
-        <w:t>aus_1</w:t>
-      </w:r>
-      <w:r>
-        <w:rPr>
-          <w:rFonts w:ascii="Arial" w:hAnsi="Arial" w:cs="Arial"/>
+          <w:rFonts w:cs="Arial"/>
           <w:color w:val="000000"/>
         </w:rPr>
         <w:t xml:space="preserve"> column of data for analysis. The data density after removing duplicate, aggregated and low data density columns is 75%. </w:t>
@@ -698,17 +1919,22 @@
     </w:p>
     <w:p>
       <w:pPr>
+        <w:spacing w:after="0"/>
         <w:rPr>
           <w:b/>
           <w:bCs/>
         </w:rPr>
       </w:pPr>
     </w:p>
-    <w:p/>
-    <w:p>
-      <w:pPr>
-        <w:rPr>
-          <w:sz w:val="20"/>
+    <w:p>
+      <w:pPr>
+        <w:spacing w:after="0"/>
+      </w:pPr>
+    </w:p>
+    <w:p>
+      <w:pPr>
+        <w:spacing w:after="0"/>
+        <w:rPr>
           <w:szCs w:val="20"/>
         </w:rPr>
       </w:pPr>
@@ -728,9 +1954,8 @@
       </w:r>
       <w:r>
         <w:rPr>
-          <w:rFonts w:ascii="Arial" w:hAnsi="Arial" w:cs="Arial"/>
+          <w:rFonts w:cs="Arial"/>
           <w:color w:val="AEAAAA" w:themeColor="background2" w:themeShade="BF"/>
-          <w:sz w:val="20"/>
           <w:szCs w:val="20"/>
           <w:shd w:val="clear" w:color="auto" w:fill="FFFFFF"/>
         </w:rPr>
@@ -742,35 +1967,66 @@
         <w:spacing w:after="0" w:line="240" w:lineRule="auto"/>
         <w:rPr>
           <w:rFonts w:ascii="Verdana" w:hAnsi="Verdana"/>
-          <w:sz w:val="20"/>
-          <w:szCs w:val="20"/>
-        </w:rPr>
-      </w:pPr>
-      <w:r>
-        <w:rPr>
-          <w:rFonts w:ascii="Arial" w:hAnsi="Arial" w:cs="Arial"/>
+          <w:szCs w:val="20"/>
+        </w:rPr>
+      </w:pPr>
+      <w:r>
+        <w:rPr>
+          <w:rFonts w:cs="Arial"/>
+          <w:color w:val="000000"/>
+        </w:rPr>
+        <w:t>We will use descriptive analysis on the independent categorical and binary variables to determine which variables should be used for the final analysis to reduce the dimensions of the analysis (Tuffery, 2011). Because our independent variables consist of continuous and nominal variables, we will have to employ a factorial analysis of mixed (FAMD) data method to give insight into which variables in the data may be exceptional or which variables may be linked to each other (Tuffery, 2011). Logistic regression and decision tree analysis will be run after the factor analysis and removing any variables that do not contribute significantly to the outcome.</w:t>
+      </w:r>
+    </w:p>
+    <w:p>
+      <w:pPr>
+        <w:spacing w:after="0"/>
+      </w:pPr>
+    </w:p>
+    <w:p>
+      <w:pPr>
+        <w:spacing w:after="0"/>
+      </w:pPr>
+      <w:r>
+        <w:rPr>
+          <w:rFonts w:cs="Arial"/>
           <w:color w:val="000000"/>
         </w:rPr>
         <w:lastRenderedPageBreak/>
-        <w:t>We will use descriptive analysis on the independent categorical and binary variables to determine which variables should be used for the final analysis to reduce the dimensions of the analysis (Tuffery, 2011). Because our independent variables consist of continuous and nominal variables, we will have to employ a factorial analysis of mixed (FAMD) data method to give insight into which variables in the data may be exceptional or which variables may be linked to each other (Tuffery, 2011). Logistic regression and decision tree analysis will be run after the factor analysis and removing any variables that do not contribute significantly to the outcome.</w:t>
-      </w:r>
-    </w:p>
-    <w:p/>
-    <w:p>
-      <w:r>
-        <w:rPr>
-          <w:rFonts w:ascii="Arial" w:hAnsi="Arial" w:cs="Arial"/>
-          <w:color w:val="000000"/>
-        </w:rPr>
-        <w:t>For this project we will use R to extract, clean and analyse the data. R is an open-source tool that was developed for statistical analysis and graphing (What is R?, 2020) that has a wide selection of packages to enhance statistical analysis that are freely available and continuously being updated with improvements and bug fixes</w:t>
-      </w:r>
-      <w:r>
-        <w:t xml:space="preserve"> </w:t>
-      </w:r>
-    </w:p>
-    <w:p/>
-    <w:p/>
-    <w:p>
+        <w:t xml:space="preserve">R </w:t>
+      </w:r>
+      <w:r>
+        <w:rPr>
+          <w:rFonts w:cs="Arial"/>
+          <w:color w:val="000000"/>
+        </w:rPr>
+        <w:t xml:space="preserve">was used for this project </w:t>
+      </w:r>
+      <w:r>
+        <w:rPr>
+          <w:rFonts w:cs="Arial"/>
+          <w:color w:val="000000"/>
+        </w:rPr>
+        <w:t>to extract, clean and analyse the data. R is an open-source tool that was developed for statistical analysis and graphing (What is R?, 2020) that has a wide selection of packages to enhance statistical analysis that are freely available and continuously being updated with improvements and bug fixes</w:t>
+      </w:r>
+      <w:r>
+        <w:t>.</w:t>
+      </w:r>
+    </w:p>
+    <w:p>
+      <w:pPr>
+        <w:spacing w:after="0"/>
+      </w:pPr>
+    </w:p>
+    <w:p>
+      <w:pPr>
+        <w:spacing w:after="0"/>
+      </w:pPr>
+    </w:p>
+    <w:p>
+      <w:pPr>
+        <w:spacing w:after="0"/>
+      </w:pPr>
       <w:r>
         <w:rPr>
           <w:b/>
@@ -787,20 +2043,38 @@
       </w:r>
       <w:r>
         <w:rPr>
-          <w:rFonts w:ascii="Arial" w:hAnsi="Arial" w:cs="Arial"/>
+          <w:rFonts w:cs="Arial"/>
           <w:color w:val="AEAAAA" w:themeColor="background2" w:themeShade="BF"/>
-          <w:sz w:val="20"/>
           <w:szCs w:val="20"/>
           <w:shd w:val="clear" w:color="auto" w:fill="FFFFFF"/>
         </w:rPr>
         <w:t>Summarize the implications of your data analysis by discussing the results of your data analysis in the context of the research question, including any limitations of your analysis. Within the context of your research question, recommend a course of action based on your results. Then propose two directions or approaches for future study of the data set.</w:t>
       </w:r>
     </w:p>
-    <w:p/>
-    <w:p/>
-    <w:p/>
-    <w:p/>
-    <w:p>
+    <w:p>
+      <w:pPr>
+        <w:spacing w:after="0"/>
+      </w:pPr>
+    </w:p>
+    <w:p>
+      <w:pPr>
+        <w:spacing w:after="0"/>
+      </w:pPr>
+    </w:p>
+    <w:p>
+      <w:pPr>
+        <w:spacing w:after="0"/>
+      </w:pPr>
+    </w:p>
+    <w:p>
+      <w:pPr>
+        <w:spacing w:after="0"/>
+      </w:pPr>
+    </w:p>
+    <w:p>
+      <w:pPr>
+        <w:spacing w:after="0"/>
+      </w:pPr>
       <w:r>
         <w:rPr>
           <w:b/>
@@ -811,25 +2085,73 @@
     </w:p>
     <w:p>
       <w:pPr>
+        <w:spacing w:after="0"/>
         <w:ind w:left="720" w:hanging="720"/>
-        <w:rPr>
-          <w:rFonts w:ascii="Arial" w:hAnsi="Arial" w:cs="Arial"/>
-          <w:color w:val="202122"/>
-          <w:shd w:val="clear" w:color="auto" w:fill="FFFFFF"/>
-        </w:rPr>
-      </w:pPr>
-      <w:r>
-        <w:rPr>
-          <w:rFonts w:ascii="Arial" w:hAnsi="Arial" w:cs="Arial"/>
-          <w:color w:val="000000"/>
-        </w:rPr>
-        <w:t xml:space="preserve">“Background and Purpose of HMDA.” September 6, 2018. Retrieved August 8, 2020 from </w:t>
-      </w:r>
-      <w:hyperlink r:id="rId5" w:history="1">
+      </w:pPr>
+      <w:r>
+        <w:rPr>
+          <w:rFonts w:cs="Arial"/>
+        </w:rPr>
+        <w:t xml:space="preserve">A Guide to HMDA Reporting: Getting It Right!  </w:t>
+      </w:r>
+      <w:hyperlink r:id="rId7" w:history="1">
         <w:r>
           <w:rPr>
             <w:rStyle w:val="Hyperlink"/>
-            <w:rFonts w:ascii="Arial" w:hAnsi="Arial" w:cs="Arial"/>
+          </w:rPr>
+          <w:t>https://www.ffiec.gov/hmda/guide.htm</w:t>
+        </w:r>
+      </w:hyperlink>
+      <w:r>
+        <w:t>.</w:t>
+      </w:r>
+      <w:r>
+        <w:br/>
+      </w:r>
+      <w:hyperlink r:id="rId8" w:history="1">
+        <w:r>
+          <w:rPr>
+            <w:rStyle w:val="Hyperlink"/>
+          </w:rPr>
+          <w:t>https://www.ffiec.gov/hmda/pdf/2019guide.pdf</w:t>
+        </w:r>
+      </w:hyperlink>
+      <w:r>
+        <w:t>. Last Edited March 7, 2019.</w:t>
+      </w:r>
+    </w:p>
+    <w:p>
+      <w:pPr>
+        <w:spacing w:after="0"/>
+        <w:ind w:left="720" w:hanging="720"/>
+        <w:rPr>
+          <w:rFonts w:cs="Arial"/>
+          <w:color w:val="000000"/>
+        </w:rPr>
+      </w:pPr>
+    </w:p>
+    <w:p>
+      <w:pPr>
+        <w:spacing w:after="0"/>
+        <w:ind w:left="720" w:hanging="720"/>
+        <w:rPr>
+          <w:rFonts w:cs="Arial"/>
+          <w:color w:val="202122"/>
+          <w:shd w:val="clear" w:color="auto" w:fill="FFFFFF"/>
+        </w:rPr>
+      </w:pPr>
+      <w:r>
+        <w:rPr>
+          <w:rFonts w:cs="Arial"/>
+          <w:color w:val="000000"/>
+        </w:rPr>
+        <w:t xml:space="preserve">“Background and Purpose of HMDA.” September 6, 2018. Retrieved August 8, 2020 from </w:t>
+      </w:r>
+      <w:hyperlink r:id="rId9" w:history="1">
+        <w:r>
+          <w:rPr>
+            <w:rStyle w:val="Hyperlink"/>
+            <w:rFonts w:cs="Arial"/>
             <w:color w:val="1155CC"/>
           </w:rPr>
           <w:t>https://www.ffiec.gov/hmda/history.htm</w:t>
@@ -837,7 +2159,7 @@
       </w:hyperlink>
       <w:r>
         <w:rPr>
-          <w:rFonts w:ascii="Arial" w:hAnsi="Arial" w:cs="Arial"/>
+          <w:rFonts w:cs="Arial"/>
           <w:color w:val="000000"/>
         </w:rPr>
         <w:t>.</w:t>
@@ -845,24 +2167,93 @@
     </w:p>
     <w:p>
       <w:pPr>
+        <w:spacing w:after="0"/>
         <w:ind w:left="720" w:hanging="720"/>
         <w:rPr>
-          <w:rFonts w:ascii="Arial" w:hAnsi="Arial" w:cs="Arial"/>
-        </w:rPr>
-      </w:pPr>
-      <w:r>
-        <w:rPr>
-          <w:rFonts w:ascii="Arial" w:hAnsi="Arial" w:cs="Arial"/>
+          <w:rFonts w:cs="Arial"/>
           <w:color w:val="202122"/>
           <w:shd w:val="clear" w:color="auto" w:fill="FFFFFF"/>
         </w:rPr>
-        <w:t xml:space="preserve">“Civil Rights Act of 1968.” Wikimedia Foundation. August 2, 2020.  Retrieved August 10, 2020 from  </w:t>
-      </w:r>
-      <w:hyperlink r:id="rId6" w:history="1">
+      </w:pPr>
+    </w:p>
+    <w:p>
+      <w:pPr>
+        <w:spacing w:after="0"/>
+        <w:ind w:left="720" w:hanging="720"/>
+        <w:rPr>
+          <w:rFonts w:cs="Arial"/>
+          <w:color w:val="202122"/>
+          <w:shd w:val="clear" w:color="auto" w:fill="FFFFFF"/>
+        </w:rPr>
+      </w:pPr>
+      <w:r>
+        <w:rPr>
+          <w:rFonts w:cs="Arial"/>
+          <w:color w:val="202122"/>
+          <w:shd w:val="clear" w:color="auto" w:fill="FFFFFF"/>
+        </w:rPr>
+        <w:t>Chiwaya, Nigel and Ross, Janell.  “</w:t>
+      </w:r>
+      <w:r>
+        <w:rPr>
+          <w:rFonts w:cs="Arial"/>
+          <w:color w:val="202122"/>
+          <w:shd w:val="clear" w:color="auto" w:fill="FFFFFF"/>
+        </w:rPr>
+        <w:t xml:space="preserve">The American dream while Black: ‘Locked in a vicious cycle’”. NBC News. </w:t>
+      </w:r>
+      <w:hyperlink r:id="rId10" w:history="1">
         <w:r>
           <w:rPr>
             <w:rStyle w:val="Hyperlink"/>
-            <w:rFonts w:ascii="Arial" w:hAnsi="Arial" w:cs="Arial"/>
+          </w:rPr>
+          <w:t>https://www.nbcnews.com/specials/american-dream-while-black-homeownership/index.html</w:t>
+        </w:r>
+      </w:hyperlink>
+      <w:r>
+        <w:t xml:space="preserve">. </w:t>
+      </w:r>
+      <w:r>
+        <w:rPr>
+          <w:rFonts w:cs="Arial"/>
+          <w:color w:val="202122"/>
+          <w:shd w:val="clear" w:color="auto" w:fill="FFFFFF"/>
+        </w:rPr>
+        <w:t>August 3, 2020.</w:t>
+      </w:r>
+    </w:p>
+    <w:p>
+      <w:pPr>
+        <w:spacing w:after="0"/>
+        <w:ind w:left="720" w:hanging="720"/>
+        <w:rPr>
+          <w:rFonts w:cs="Arial"/>
+          <w:color w:val="202122"/>
+          <w:shd w:val="clear" w:color="auto" w:fill="FFFFFF"/>
+        </w:rPr>
+      </w:pPr>
+    </w:p>
+    <w:p>
+      <w:pPr>
+        <w:spacing w:after="0"/>
+        <w:ind w:left="720" w:hanging="720"/>
+        <w:rPr>
+          <w:rFonts w:cs="Arial"/>
+        </w:rPr>
+      </w:pPr>
+      <w:r>
+        <w:rPr>
+          <w:rFonts w:cs="Arial"/>
+          <w:color w:val="202122"/>
+          <w:shd w:val="clear" w:color="auto" w:fill="FFFFFF"/>
+        </w:rPr>
+        <w:t xml:space="preserve">“Civil Rights Act of 1968.” Wikimedia Foundation. August 2, 2020.  Retrieved August 10, 2020 from  </w:t>
+      </w:r>
+      <w:hyperlink r:id="rId11" w:history="1">
+        <w:r>
+          <w:rPr>
+            <w:rStyle w:val="Hyperlink"/>
+            <w:rFonts w:cs="Arial"/>
             <w:color w:val="1155CC"/>
             <w:shd w:val="clear" w:color="auto" w:fill="FFFFFF"/>
           </w:rPr>
@@ -871,7 +2262,7 @@
       </w:hyperlink>
       <w:r>
         <w:rPr>
-          <w:rFonts w:ascii="Arial" w:hAnsi="Arial" w:cs="Arial"/>
+          <w:rFonts w:cs="Arial"/>
           <w:color w:val="000000"/>
         </w:rPr>
         <w:t>.</w:t>
@@ -879,31 +2270,58 @@
     </w:p>
     <w:p>
       <w:pPr>
+        <w:spacing w:after="0"/>
         <w:ind w:left="720" w:hanging="720"/>
         <w:rPr>
-          <w:rFonts w:ascii="Arial" w:hAnsi="Arial" w:cs="Arial"/>
-        </w:rPr>
-      </w:pPr>
-      <w:r>
-        <w:rPr>
-          <w:rFonts w:ascii="Arial" w:hAnsi="Arial" w:cs="Arial"/>
+          <w:rFonts w:cs="Arial"/>
+          <w:color w:val="000000"/>
+        </w:rPr>
+      </w:pPr>
+    </w:p>
+    <w:p>
+      <w:pPr>
+        <w:spacing w:after="0"/>
+        <w:ind w:left="720" w:hanging="720"/>
+        <w:rPr>
+          <w:rFonts w:cs="Arial"/>
+        </w:rPr>
+      </w:pPr>
+      <w:r>
+        <w:rPr>
+          <w:rFonts w:cs="Arial"/>
           <w:color w:val="000000"/>
         </w:rPr>
         <w:t xml:space="preserve">“Derived Fields Categorization.” </w:t>
       </w:r>
-      <w:hyperlink r:id="rId7" w:history="1">
+      <w:hyperlink r:id="rId12" w:history="1">
         <w:r>
           <w:rPr>
             <w:rStyle w:val="Hyperlink"/>
-            <w:rFonts w:ascii="Arial" w:hAnsi="Arial" w:cs="Arial"/>
+            <w:rFonts w:cs="Arial"/>
             <w:color w:val="1155CC"/>
           </w:rPr>
-          <w:t>https://github.com/cfpb/hmda-platform/wiki/Derived-Fields-Categorization</w:t>
+          <w:t>https://github.co</w:t>
+        </w:r>
+        <w:r>
+          <w:rPr>
+            <w:rStyle w:val="Hyperlink"/>
+            <w:rFonts w:cs="Arial"/>
+            <w:color w:val="1155CC"/>
+          </w:rPr>
+          <w:t>m</w:t>
+        </w:r>
+        <w:r>
+          <w:rPr>
+            <w:rStyle w:val="Hyperlink"/>
+            <w:rFonts w:cs="Arial"/>
+            <w:color w:val="1155CC"/>
+          </w:rPr>
+          <w:t>/cfpb/hmda-platform/wiki/Derived-Fields-Categorization</w:t>
         </w:r>
       </w:hyperlink>
       <w:r>
         <w:rPr>
-          <w:rFonts w:ascii="Arial" w:hAnsi="Arial" w:cs="Arial"/>
+          <w:rFonts w:cs="Arial"/>
           <w:color w:val="000000"/>
         </w:rPr>
         <w:t>. Updated August 18, 2019.  Accessed August 8, 2020.</w:t>
@@ -911,42 +2329,103 @@
     </w:p>
     <w:p>
       <w:pPr>
+        <w:spacing w:after="0"/>
         <w:ind w:left="720" w:hanging="720"/>
         <w:rPr>
-          <w:rFonts w:ascii="Arial" w:hAnsi="Arial" w:cs="Arial"/>
-        </w:rPr>
-      </w:pPr>
-      <w:r>
-        <w:rPr>
-          <w:rFonts w:ascii="Arial" w:hAnsi="Arial" w:cs="Arial"/>
-        </w:rPr>
-        <w:t xml:space="preserve">Tuffery S. </w:t>
-      </w:r>
-      <w:r>
-        <w:rPr>
-          <w:rFonts w:ascii="Arial" w:hAnsi="Arial" w:cs="Arial"/>
-          <w:i/>
-        </w:rPr>
-        <w:t>Data Mining and Statistics for Decision Making.</w:t>
-      </w:r>
-      <w:r>
-        <w:rPr>
-          <w:rFonts w:ascii="Arial" w:hAnsi="Arial" w:cs="Arial"/>
-        </w:rPr>
-        <w:t xml:space="preserve"> Wiley; 2011. Retrieved from https://search.ebscohost.com/login.aspx?direct=true&amp;db=cat07141a&amp;AN=ebc.EBC792450&amp;authtype=sso&amp;custid=ns017578&amp;site=eds-live&amp;scope=site. </w:t>
-      </w:r>
-    </w:p>
-    <w:p>
-      <w:r>
-        <w:rPr>
-          <w:rFonts w:ascii="Arial" w:hAnsi="Arial" w:cs="Arial"/>
-        </w:rPr>
-        <w:t xml:space="preserve">What is R? The R Project. The R Foundation. Retrieved July 12, 2020 from </w:t>
-      </w:r>
-      <w:hyperlink r:id="rId8">
+          <w:rFonts w:cs="Arial"/>
+        </w:rPr>
+      </w:pPr>
+    </w:p>
+    <w:p>
+      <w:pPr>
+        <w:spacing w:after="0"/>
+        <w:ind w:left="720" w:hanging="720"/>
+        <w:rPr>
+          <w:rFonts w:cs="Arial"/>
+        </w:rPr>
+      </w:pPr>
+      <w:r>
+        <w:rPr>
+          <w:rFonts w:cs="Arial"/>
+        </w:rPr>
+        <w:t xml:space="preserve">Olick, Diana. “Lenders deny mortgages for Black homeowners at a rate 80 percent higher than whites.” NBC News. </w:t>
+      </w:r>
+      <w:hyperlink r:id="rId13" w:history="1">
         <w:r>
           <w:rPr>
-            <w:rFonts w:ascii="Arial" w:hAnsi="Arial" w:cs="Arial"/>
+            <w:rStyle w:val="Hyperlink"/>
+          </w:rPr>
+          <w:t>https://www.nbcnews.com/news/nbcblk/lenders-deny-mortgages-black-homeowners-rate-80-percent-higher-whites-n1237441</w:t>
+        </w:r>
+      </w:hyperlink>
+      <w:r>
+        <w:t>. August 20, 2020.</w:t>
+      </w:r>
+    </w:p>
+    <w:p>
+      <w:pPr>
+        <w:spacing w:after="0"/>
+        <w:ind w:left="720" w:hanging="720"/>
+        <w:rPr>
+          <w:rFonts w:cs="Arial"/>
+        </w:rPr>
+      </w:pPr>
+    </w:p>
+    <w:p>
+      <w:pPr>
+        <w:spacing w:after="0"/>
+        <w:ind w:left="720" w:hanging="720"/>
+        <w:rPr>
+          <w:rFonts w:cs="Arial"/>
+        </w:rPr>
+      </w:pPr>
+      <w:r>
+        <w:rPr>
+          <w:rFonts w:cs="Arial"/>
+        </w:rPr>
+        <w:t xml:space="preserve">Tuffery S. </w:t>
+      </w:r>
+      <w:r>
+        <w:rPr>
+          <w:rFonts w:cs="Arial"/>
+          <w:i/>
+        </w:rPr>
+        <w:t>Data Mining and Statistics for Decision Making.</w:t>
+      </w:r>
+      <w:r>
+        <w:rPr>
+          <w:rFonts w:cs="Arial"/>
+        </w:rPr>
+        <w:t xml:space="preserve"> Wiley; 2011. Retrieved from https://search.ebscohost.com/login.aspx?direct=true&amp;db=cat07141a&amp;AN=ebc.EBC792450&amp;authtype=sso&amp;custid=ns017578&amp;site=eds-live&amp;scope=site. </w:t>
+      </w:r>
+    </w:p>
+    <w:p>
+      <w:pPr>
+        <w:spacing w:after="0"/>
+        <w:ind w:left="720" w:hanging="720"/>
+        <w:rPr>
+          <w:rFonts w:cs="Arial"/>
+        </w:rPr>
+      </w:pPr>
+    </w:p>
+    <w:p>
+      <w:pPr>
+        <w:spacing w:after="0"/>
+        <w:ind w:left="720" w:hanging="720"/>
+        <w:rPr>
+          <w:rFonts w:cs="Arial"/>
+        </w:rPr>
+      </w:pPr>
+      <w:r>
+        <w:rPr>
+          <w:rFonts w:cs="Arial"/>
+        </w:rPr>
+        <w:t xml:space="preserve">What is R? The R Project. The R Foundation. Retrieved July 12, 2020 from </w:t>
+      </w:r>
+      <w:hyperlink r:id="rId14">
+        <w:r>
+          <w:rPr>
+            <w:rFonts w:cs="Arial"/>
             <w:color w:val="1155CC"/>
             <w:u w:val="single"/>
           </w:rPr>
@@ -955,12 +2434,25 @@
       </w:hyperlink>
       <w:r>
         <w:rPr>
-          <w:rFonts w:ascii="Arial" w:hAnsi="Arial" w:cs="Arial"/>
+          <w:rFonts w:cs="Arial"/>
         </w:rPr>
         <w:t>.</w:t>
       </w:r>
     </w:p>
-    <w:p/>
+    <w:p>
+      <w:pPr>
+        <w:spacing w:after="0"/>
+        <w:ind w:left="720" w:hanging="720"/>
+        <w:rPr>
+          <w:rFonts w:cs="Arial"/>
+        </w:rPr>
+      </w:pPr>
+    </w:p>
+    <w:p>
+      <w:pPr>
+        <w:spacing w:after="0"/>
+      </w:pPr>
+    </w:p>
     <w:p/>
     <w:sectPr>
       <w:pgSz w:w="12240" w:h="15840"/>
@@ -972,8 +2464,129 @@
 </w:document>
 </file>
 
+<file path=word/numbering.xml><?xml version="1.0" encoding="utf-8"?>
+<w:numbering xmlns:wpc="http://schemas.microsoft.com/office/word/2010/wordprocessingCanvas" xmlns:cx="http://schemas.microsoft.com/office/drawing/2014/chartex" xmlns:cx1="http://schemas.microsoft.com/office/drawing/2015/9/8/chartex" xmlns:cx2="http://schemas.microsoft.com/office/drawing/2015/10/21/chartex" xmlns:cx3="http://schemas.microsoft.com/office/drawing/2016/5/9/chartex" xmlns:cx4="http://schemas.microsoft.com/office/drawing/2016/5/10/chartex" xmlns:cx5="http://schemas.microsoft.com/office/drawing/2016/5/11/chartex" xmlns:cx6="http://schemas.microsoft.com/office/drawing/2016/5/12/chartex" xmlns:cx7="http://schemas.microsoft.com/office/drawing/2016/5/13/chartex" xmlns:cx8="http://schemas.microsoft.com/office/drawing/2016/5/14/chartex" xmlns:mc="http://schemas.openxmlformats.org/markup-compatibility/2006" xmlns:aink="http://schemas.microsoft.com/office/drawing/2016/ink" xmlns:am3d="http://schemas.microsoft.com/office/drawing/2017/model3d" xmlns:o="urn:schemas-microsoft-com:office:office" xmlns:r="http://schemas.openxmlformats.org/officeDocument/2006/relationships" xmlns:m="http://schemas.openxmlformats.org/officeDocument/2006/math" xmlns:v="urn:schemas-microsoft-com:vml" xmlns:wp14="http://schemas.microsoft.com/office/word/2010/wordprocessingDrawing" xmlns:wp="http://schemas.openxmlformats.org/drawingml/2006/wordprocessingDrawing" xmlns:w10="urn:schemas-microsoft-com:office:word" xmlns:w="http://schemas.openxmlformats.org/wordprocessingml/2006/main" xmlns:w14="http://schemas.microsoft.com/office/word/2010/wordml" xmlns:w15="http://schemas.microsoft.com/office/word/2012/wordml" xmlns:w16cex="http://schemas.microsoft.com/office/word/2018/wordml/cex" xmlns:w16cid="http://schemas.microsoft.com/office/word/2016/wordml/cid" xmlns:w16="http://schemas.microsoft.com/office/word/2018/wordml" xmlns:w16se="http://schemas.microsoft.com/office/word/2015/wordml/symex" xmlns:wpg="http://schemas.microsoft.com/office/word/2010/wordprocessingGroup" xmlns:wpi="http://schemas.microsoft.com/office/word/2010/wordprocessingInk" xmlns:wne="http://schemas.microsoft.com/office/word/2006/wordml" xmlns:wps="http://schemas.microsoft.com/office/word/2010/wordprocessingShape" mc:Ignorable="w14 w15 w16se w16cid w16 w16cex wp14">
+  <w:abstractNum w:abstractNumId="0" w15:restartNumberingAfterBreak="0">
+    <w:nsid w:val="4874593C"/>
+    <w:multiLevelType w:val="hybridMultilevel"/>
+    <w:tmpl w:val="40CC3A4C"/>
+    <w:lvl w:ilvl="0" w:tplc="04090001">
+      <w:start w:val="1"/>
+      <w:numFmt w:val="bullet"/>
+      <w:lvlText w:val=""/>
+      <w:lvlJc w:val="left"/>
+      <w:pPr>
+        <w:ind w:left="720" w:hanging="360"/>
+      </w:pPr>
+      <w:rPr>
+        <w:rFonts w:ascii="Symbol" w:hAnsi="Symbol" w:hint="default"/>
+      </w:rPr>
+    </w:lvl>
+    <w:lvl w:ilvl="1" w:tplc="04090003" w:tentative="1">
+      <w:start w:val="1"/>
+      <w:numFmt w:val="bullet"/>
+      <w:lvlText w:val="o"/>
+      <w:lvlJc w:val="left"/>
+      <w:pPr>
+        <w:ind w:left="1440" w:hanging="360"/>
+      </w:pPr>
+      <w:rPr>
+        <w:rFonts w:ascii="Courier New" w:hAnsi="Courier New" w:cs="Courier New" w:hint="default"/>
+      </w:rPr>
+    </w:lvl>
+    <w:lvl w:ilvl="2" w:tplc="04090005" w:tentative="1">
+      <w:start w:val="1"/>
+      <w:numFmt w:val="bullet"/>
+      <w:lvlText w:val=""/>
+      <w:lvlJc w:val="left"/>
+      <w:pPr>
+        <w:ind w:left="2160" w:hanging="360"/>
+      </w:pPr>
+      <w:rPr>
+        <w:rFonts w:ascii="Wingdings" w:hAnsi="Wingdings" w:hint="default"/>
+      </w:rPr>
+    </w:lvl>
+    <w:lvl w:ilvl="3" w:tplc="04090001" w:tentative="1">
+      <w:start w:val="1"/>
+      <w:numFmt w:val="bullet"/>
+      <w:lvlText w:val=""/>
+      <w:lvlJc w:val="left"/>
+      <w:pPr>
+        <w:ind w:left="2880" w:hanging="360"/>
+      </w:pPr>
+      <w:rPr>
+        <w:rFonts w:ascii="Symbol" w:hAnsi="Symbol" w:hint="default"/>
+      </w:rPr>
+    </w:lvl>
+    <w:lvl w:ilvl="4" w:tplc="04090003" w:tentative="1">
+      <w:start w:val="1"/>
+      <w:numFmt w:val="bullet"/>
+      <w:lvlText w:val="o"/>
+      <w:lvlJc w:val="left"/>
+      <w:pPr>
+        <w:ind w:left="3600" w:hanging="360"/>
+      </w:pPr>
+      <w:rPr>
+        <w:rFonts w:ascii="Courier New" w:hAnsi="Courier New" w:cs="Courier New" w:hint="default"/>
+      </w:rPr>
+    </w:lvl>
+    <w:lvl w:ilvl="5" w:tplc="04090005" w:tentative="1">
+      <w:start w:val="1"/>
+      <w:numFmt w:val="bullet"/>
+      <w:lvlText w:val=""/>
+      <w:lvlJc w:val="left"/>
+      <w:pPr>
+        <w:ind w:left="4320" w:hanging="360"/>
+      </w:pPr>
+      <w:rPr>
+        <w:rFonts w:ascii="Wingdings" w:hAnsi="Wingdings" w:hint="default"/>
+      </w:rPr>
+    </w:lvl>
+    <w:lvl w:ilvl="6" w:tplc="04090001" w:tentative="1">
+      <w:start w:val="1"/>
+      <w:numFmt w:val="bullet"/>
+      <w:lvlText w:val=""/>
+      <w:lvlJc w:val="left"/>
+      <w:pPr>
+        <w:ind w:left="5040" w:hanging="360"/>
+      </w:pPr>
+      <w:rPr>
+        <w:rFonts w:ascii="Symbol" w:hAnsi="Symbol" w:hint="default"/>
+      </w:rPr>
+    </w:lvl>
+    <w:lvl w:ilvl="7" w:tplc="04090003" w:tentative="1">
+      <w:start w:val="1"/>
+      <w:numFmt w:val="bullet"/>
+      <w:lvlText w:val="o"/>
+      <w:lvlJc w:val="left"/>
+      <w:pPr>
+        <w:ind w:left="5760" w:hanging="360"/>
+      </w:pPr>
+      <w:rPr>
+        <w:rFonts w:ascii="Courier New" w:hAnsi="Courier New" w:cs="Courier New" w:hint="default"/>
+      </w:rPr>
+    </w:lvl>
+    <w:lvl w:ilvl="8" w:tplc="04090005" w:tentative="1">
+      <w:start w:val="1"/>
+      <w:numFmt w:val="bullet"/>
+      <w:lvlText w:val=""/>
+      <w:lvlJc w:val="left"/>
+      <w:pPr>
+        <w:ind w:left="6480" w:hanging="360"/>
+      </w:pPr>
+      <w:rPr>
+        <w:rFonts w:ascii="Wingdings" w:hAnsi="Wingdings" w:hint="default"/>
+      </w:rPr>
+    </w:lvl>
+  </w:abstractNum>
+  <w:num w:numId="1">
+    <w:abstractNumId w:val="0"/>
+  </w:num>
+</w:numbering>
+</file>
+
 <file path=word/styles.xml><?xml version="1.0" encoding="utf-8"?>
-<w:styles xmlns:mc="http://schemas.openxmlformats.org/markup-compatibility/2006" xmlns:r="http://schemas.openxmlformats.org/officeDocument/2006/relationships" xmlns:w="http://schemas.openxmlformats.org/wordprocessingml/2006/main" xmlns:w14="http://schemas.microsoft.com/office/word/2010/wordml" xmlns:w15="http://schemas.microsoft.com/office/word/2012/wordml" xmlns:w16cid="http://schemas.microsoft.com/office/word/2016/wordml/cid" xmlns:w16se="http://schemas.microsoft.com/office/word/2015/wordml/symex" mc:Ignorable="w14 w15 w16se w16cid">
+<w:styles xmlns:mc="http://schemas.openxmlformats.org/markup-compatibility/2006" xmlns:r="http://schemas.openxmlformats.org/officeDocument/2006/relationships" xmlns:w="http://schemas.openxmlformats.org/wordprocessingml/2006/main" xmlns:w14="http://schemas.microsoft.com/office/word/2010/wordml" xmlns:w15="http://schemas.microsoft.com/office/word/2012/wordml" xmlns:w16cex="http://schemas.microsoft.com/office/word/2018/wordml/cex" xmlns:w16cid="http://schemas.microsoft.com/office/word/2016/wordml/cid" xmlns:w16="http://schemas.microsoft.com/office/word/2018/wordml" xmlns:w16se="http://schemas.microsoft.com/office/word/2015/wordml/symex" mc:Ignorable="w14 w15 w16se w16cid w16 w16cex">
   <w:docDefaults>
     <w:rPrDefault>
       <w:rPr>
@@ -1370,11 +2983,15 @@
   <w:style w:type="paragraph" w:default="1" w:styleId="Normal">
     <w:name w:val="Normal"/>
     <w:qFormat/>
+    <w:rsid w:val="007F42CE"/>
+    <w:rPr>
+      <w:rFonts w:ascii="Arial" w:hAnsi="Arial"/>
+      <w:sz w:val="20"/>
+    </w:rPr>
   </w:style>
   <w:style w:type="character" w:default="1" w:styleId="DefaultParagraphFont">
     <w:name w:val="Default Paragraph Font"/>
     <w:uiPriority w:val="1"/>
-    <w:semiHidden/>
     <w:unhideWhenUsed/>
   </w:style>
   <w:style w:type="table" w:default="1" w:styleId="TableNormal">
@@ -1417,6 +3034,74 @@
     <w:rsid w:val="00BB4A94"/>
     <w:rPr>
       <w:color w:val="808080"/>
+    </w:rPr>
+  </w:style>
+  <w:style w:type="paragraph" w:styleId="ListParagraph">
+    <w:name w:val="List Paragraph"/>
+    <w:basedOn w:val="Normal"/>
+    <w:uiPriority w:val="34"/>
+    <w:qFormat/>
+    <w:rsid w:val="006C24B5"/>
+    <w:pPr>
+      <w:ind w:left="720"/>
+      <w:contextualSpacing/>
+    </w:pPr>
+  </w:style>
+  <w:style w:type="table" w:styleId="TableGrid">
+    <w:name w:val="Table Grid"/>
+    <w:basedOn w:val="TableNormal"/>
+    <w:uiPriority w:val="39"/>
+    <w:rsid w:val="006C24B5"/>
+    <w:pPr>
+      <w:spacing w:after="0" w:line="240" w:lineRule="auto"/>
+    </w:pPr>
+    <w:tblPr>
+      <w:tblBorders>
+        <w:top w:val="single" w:sz="4" w:space="0" w:color="auto"/>
+        <w:left w:val="single" w:sz="4" w:space="0" w:color="auto"/>
+        <w:bottom w:val="single" w:sz="4" w:space="0" w:color="auto"/>
+        <w:right w:val="single" w:sz="4" w:space="0" w:color="auto"/>
+        <w:insideH w:val="single" w:sz="4" w:space="0" w:color="auto"/>
+        <w:insideV w:val="single" w:sz="4" w:space="0" w:color="auto"/>
+      </w:tblBorders>
+    </w:tblPr>
+  </w:style>
+  <w:style w:type="paragraph" w:customStyle="1" w:styleId="Code">
+    <w:name w:val="Code"/>
+    <w:basedOn w:val="Normal"/>
+    <w:link w:val="CodeChar"/>
+    <w:qFormat/>
+    <w:rsid w:val="00200E8F"/>
+    <w:pPr>
+      <w:spacing w:after="0"/>
+      <w:ind w:left="720"/>
+    </w:pPr>
+    <w:rPr>
+      <w:rFonts w:ascii="Courier New" w:hAnsi="Courier New" w:cs="Courier New"/>
+      <w:color w:val="000000"/>
+    </w:rPr>
+  </w:style>
+  <w:style w:type="character" w:styleId="FollowedHyperlink">
+    <w:name w:val="FollowedHyperlink"/>
+    <w:basedOn w:val="DefaultParagraphFont"/>
+    <w:uiPriority w:val="99"/>
+    <w:semiHidden/>
+    <w:unhideWhenUsed/>
+    <w:rsid w:val="00771D13"/>
+    <w:rPr>
+      <w:color w:val="954F72" w:themeColor="followedHyperlink"/>
+      <w:u w:val="single"/>
+    </w:rPr>
+  </w:style>
+  <w:style w:type="character" w:customStyle="1" w:styleId="CodeChar">
+    <w:name w:val="Code Char"/>
+    <w:basedOn w:val="DefaultParagraphFont"/>
+    <w:link w:val="Code"/>
+    <w:rsid w:val="00200E8F"/>
+    <w:rPr>
+      <w:rFonts w:ascii="Courier New" w:hAnsi="Courier New" w:cs="Courier New"/>
+      <w:color w:val="000000"/>
+      <w:sz w:val="20"/>
     </w:rPr>
   </w:style>
 </w:styles>
@@ -1715,4 +3400,16 @@
     </a:ext>
   </a:extLst>
 </a:theme>
+</file>
+
+<file path=customXml/item1.xml><?xml version="1.0" encoding="utf-8"?>
+<b:Sources xmlns:b="http://schemas.openxmlformats.org/officeDocument/2006/bibliography" xmlns="http://schemas.openxmlformats.org/officeDocument/2006/bibliography" SelectedStyle="\APASixthEditionOfficeOnline.xsl" StyleName="APA" Version="6"/>
+</file>
+
+<file path=customXml/itemProps1.xml><?xml version="1.0" encoding="utf-8"?>
+<ds:datastoreItem xmlns:ds="http://schemas.openxmlformats.org/officeDocument/2006/customXml" ds:itemID="{20FB21F2-9E7F-4A65-8C99-243C71064821}">
+  <ds:schemaRefs>
+    <ds:schemaRef ds:uri="http://schemas.openxmlformats.org/officeDocument/2006/bibliography"/>
+  </ds:schemaRefs>
+</ds:datastoreItem>
 </file>
--- a/Equity in Mortgage Lending.docx
+++ b/Equity in Mortgage Lending.docx
@@ -1,6 +1,6 @@
 
 <file path=word/document.xml><?xml version="1.0" encoding="utf-8"?>
-<w:document xmlns:wpc="http://schemas.microsoft.com/office/word/2010/wordprocessingCanvas" xmlns:cx="http://schemas.microsoft.com/office/drawing/2014/chartex" xmlns:cx1="http://schemas.microsoft.com/office/drawing/2015/9/8/chartex" xmlns:cx2="http://schemas.microsoft.com/office/drawing/2015/10/21/chartex" xmlns:cx3="http://schemas.microsoft.com/office/drawing/2016/5/9/chartex" xmlns:cx4="http://schemas.microsoft.com/office/drawing/2016/5/10/chartex" xmlns:cx5="http://schemas.microsoft.com/office/drawing/2016/5/11/chartex" xmlns:cx6="http://schemas.microsoft.com/office/drawing/2016/5/12/chartex" xmlns:cx7="http://schemas.microsoft.com/office/drawing/2016/5/13/chartex" xmlns:cx8="http://schemas.microsoft.com/office/drawing/2016/5/14/chartex" xmlns:mc="http://schemas.openxmlformats.org/markup-compatibility/2006" xmlns:aink="http://schemas.microsoft.com/office/drawing/2016/ink" xmlns:am3d="http://schemas.microsoft.com/office/drawing/2017/model3d" xmlns:o="urn:schemas-microsoft-com:office:office" xmlns:r="http://schemas.openxmlformats.org/officeDocument/2006/relationships" xmlns:m="http://schemas.openxmlformats.org/officeDocument/2006/math" xmlns:v="urn:schemas-microsoft-com:vml" xmlns:wp14="http://schemas.microsoft.com/office/word/2010/wordprocessingDrawing" xmlns:wp="http://schemas.openxmlformats.org/drawingml/2006/wordprocessingDrawing" xmlns:w10="urn:schemas-microsoft-com:office:word" xmlns:w="http://schemas.openxmlformats.org/wordprocessingml/2006/main" xmlns:w14="http://schemas.microsoft.com/office/word/2010/wordml" xmlns:w15="http://schemas.microsoft.com/office/word/2012/wordml" xmlns:w16cex="http://schemas.microsoft.com/office/word/2018/wordml/cex" xmlns:w16cid="http://schemas.microsoft.com/office/word/2016/wordml/cid" xmlns:w16="http://schemas.microsoft.com/office/word/2018/wordml" xmlns:w16se="http://schemas.microsoft.com/office/word/2015/wordml/symex" xmlns:wpg="http://schemas.microsoft.com/office/word/2010/wordprocessingGroup" xmlns:wpi="http://schemas.microsoft.com/office/word/2010/wordprocessingInk" xmlns:wne="http://schemas.microsoft.com/office/word/2006/wordml" xmlns:wps="http://schemas.microsoft.com/office/word/2010/wordprocessingShape" mc:Ignorable="w14 w15 w16se w16cid w16 w16cex wp14">
+<w:document xmlns:wpc="http://schemas.microsoft.com/office/word/2010/wordprocessingCanvas" xmlns:cx="http://schemas.microsoft.com/office/drawing/2014/chartex" xmlns:cx1="http://schemas.microsoft.com/office/drawing/2015/9/8/chartex" xmlns:cx2="http://schemas.microsoft.com/office/drawing/2015/10/21/chartex" xmlns:cx3="http://schemas.microsoft.com/office/drawing/2016/5/9/chartex" xmlns:cx4="http://schemas.microsoft.com/office/drawing/2016/5/10/chartex" xmlns:cx5="http://schemas.microsoft.com/office/drawing/2016/5/11/chartex" xmlns:cx6="http://schemas.microsoft.com/office/drawing/2016/5/12/chartex" xmlns:cx7="http://schemas.microsoft.com/office/drawing/2016/5/13/chartex" xmlns:cx8="http://schemas.microsoft.com/office/drawing/2016/5/14/chartex" xmlns:mc="http://schemas.openxmlformats.org/markup-compatibility/2006" xmlns:aink="http://schemas.microsoft.com/office/drawing/2016/ink" xmlns:am3d="http://schemas.microsoft.com/office/drawing/2017/model3d" xmlns:o="urn:schemas-microsoft-com:office:office" xmlns:r="http://schemas.openxmlformats.org/officeDocument/2006/relationships" xmlns:m="http://schemas.openxmlformats.org/officeDocument/2006/math" xmlns:v="urn:schemas-microsoft-com:vml" xmlns:wp14="http://schemas.microsoft.com/office/word/2010/wordprocessingDrawing" xmlns:wp="http://schemas.openxmlformats.org/drawingml/2006/wordprocessingDrawing" xmlns:w10="urn:schemas-microsoft-com:office:word" xmlns:w="http://schemas.openxmlformats.org/wordprocessingml/2006/main" xmlns:w14="http://schemas.microsoft.com/office/word/2010/wordml" xmlns:w15="http://schemas.microsoft.com/office/word/2012/wordml" xmlns:w16cid="http://schemas.microsoft.com/office/word/2016/wordml/cid" xmlns:w16se="http://schemas.microsoft.com/office/word/2015/wordml/symex" xmlns:wpg="http://schemas.microsoft.com/office/word/2010/wordprocessingGroup" xmlns:wpi="http://schemas.microsoft.com/office/word/2010/wordprocessingInk" xmlns:wne="http://schemas.microsoft.com/office/word/2006/wordml" xmlns:wps="http://schemas.microsoft.com/office/word/2010/wordprocessingShape" mc:Ignorable="w14 w15 w16se w16cid wp14">
   <w:body>
     <w:p>
       <w:pPr>
@@ -148,7 +148,16 @@
           <w:color w:val="000000"/>
           <w:szCs w:val="20"/>
         </w:rPr>
-        <w:t xml:space="preserve"> recent (as of this writing) news articles </w:t>
+        <w:t xml:space="preserve"> recent (as of this writing) </w:t>
+      </w:r>
+      <w:r>
+        <w:rPr>
+          <w:rFonts w:cs="Arial"/>
+          <w:color w:val="000000"/>
+          <w:szCs w:val="20"/>
+          <w:highlight w:val="yellow"/>
+        </w:rPr>
+        <w:t>news articles</w:t>
       </w:r>
       <w:r>
         <w:rPr>
@@ -166,6 +175,24 @@
         </w:rPr>
         <w:t xml:space="preserve"> </w:t>
       </w:r>
+      <w:r>
+        <w:rPr>
+          <w:rFonts w:cs="Arial"/>
+          <w:color w:val="000000"/>
+          <w:szCs w:val="20"/>
+        </w:rPr>
+        <w:t xml:space="preserve"> </w:t>
+      </w:r>
+    </w:p>
+    <w:p>
+      <w:pPr>
+        <w:spacing w:after="0"/>
+        <w:rPr>
+          <w:rFonts w:cs="Arial"/>
+          <w:color w:val="000000"/>
+          <w:szCs w:val="20"/>
+        </w:rPr>
+      </w:pPr>
     </w:p>
     <w:p>
       <w:pPr>
@@ -393,7 +420,25 @@
           <w:color w:val="000000"/>
           <w:szCs w:val="20"/>
         </w:rPr>
-        <w:t xml:space="preserve"> The challenge for independent analysts is that datasets this large (6.6GB) can be a challenge to process on a personal computer. This can be mitigated by subsetting the data into smaller datasets by region or lender, for example, for individual processing and analysis. </w:t>
+        <w:t xml:space="preserve"> The challenge for independent analysts is that datasets this large (6.6GB) can be a challenge to process on a personal computer. This can be mitigated by </w:t>
+      </w:r>
+      <w:proofErr w:type="spellStart"/>
+      <w:r>
+        <w:rPr>
+          <w:rFonts w:cs="Arial"/>
+          <w:color w:val="000000"/>
+          <w:szCs w:val="20"/>
+        </w:rPr>
+        <w:t>subsetting</w:t>
+      </w:r>
+      <w:proofErr w:type="spellEnd"/>
+      <w:r>
+        <w:rPr>
+          <w:rFonts w:cs="Arial"/>
+          <w:color w:val="000000"/>
+          <w:szCs w:val="20"/>
+        </w:rPr>
+        <w:t xml:space="preserve"> the data into smaller datasets by region or lender, for example, for individual processing and analysis. </w:t>
       </w:r>
     </w:p>
     <w:p>
@@ -461,6 +506,7 @@
         </w:rPr>
         <w:t xml:space="preserve"> </w:t>
       </w:r>
+      <w:proofErr w:type="spellStart"/>
       <w:r>
         <w:rPr>
           <w:rFonts w:ascii="Courier New" w:hAnsi="Courier New" w:cs="Courier New"/>
@@ -468,6 +514,7 @@
         </w:rPr>
         <w:t>activity_year</w:t>
       </w:r>
+      <w:proofErr w:type="spellEnd"/>
       <w:r>
         <w:rPr>
           <w:rFonts w:cs="Arial"/>
@@ -475,6 +522,7 @@
         </w:rPr>
         <w:t xml:space="preserve"> and </w:t>
       </w:r>
+      <w:proofErr w:type="spellStart"/>
       <w:r>
         <w:rPr>
           <w:rFonts w:ascii="Courier New" w:hAnsi="Courier New" w:cs="Courier New"/>
@@ -482,6 +530,7 @@
         </w:rPr>
         <w:t>state_code</w:t>
       </w:r>
+      <w:proofErr w:type="spellEnd"/>
       <w:r>
         <w:rPr>
           <w:rFonts w:cs="Arial"/>
@@ -517,20 +566,31 @@
         <w:rPr>
           <w:color w:val="538135" w:themeColor="accent6" w:themeShade="BF"/>
         </w:rPr>
-        <w:lastRenderedPageBreak/>
         <w:t># remove columns that have info we don't need</w:t>
       </w:r>
       <w:r>
         <w:br/>
-      </w:r>
-      <w:r>
-        <w:t>TN2019 &lt;- subset(X2019publicTN_allColumns, select=-activity_year)</w:t>
+        <w:t>TN2019 &lt;- subset(X2019publicTN_allColumns, select=-</w:t>
+      </w:r>
+      <w:proofErr w:type="spellStart"/>
+      <w:r>
+        <w:t>activity_year</w:t>
+      </w:r>
+      <w:proofErr w:type="spellEnd"/>
+      <w:r>
+        <w:t>)</w:t>
       </w:r>
       <w:r>
         <w:br/>
-      </w:r>
-      <w:r>
-        <w:t>TN2019 &lt;- subset(TN2019, select=-state_code)</w:t>
+        <w:t>TN2019 &lt;- subset(TN2019, select=-</w:t>
+      </w:r>
+      <w:proofErr w:type="spellStart"/>
+      <w:r>
+        <w:t>state_code</w:t>
+      </w:r>
+      <w:proofErr w:type="spellEnd"/>
+      <w:r>
+        <w:t>)</w:t>
       </w:r>
     </w:p>
     <w:p>
@@ -705,6 +765,7 @@
                 <w:color w:val="000000"/>
               </w:rPr>
             </w:pPr>
+            <w:proofErr w:type="spellStart"/>
             <w:r>
               <w:rPr>
                 <w:rFonts w:ascii="Courier New" w:hAnsi="Courier New" w:cs="Courier New"/>
@@ -719,6 +780,7 @@
               </w:rPr>
               <w:t>erived_loan_product_type</w:t>
             </w:r>
+            <w:proofErr w:type="spellEnd"/>
           </w:p>
         </w:tc>
         <w:tc>
@@ -732,6 +794,7 @@
                 <w:color w:val="000000"/>
               </w:rPr>
             </w:pPr>
+            <w:proofErr w:type="spellStart"/>
             <w:r>
               <w:rPr>
                 <w:rFonts w:ascii="Courier New" w:hAnsi="Courier New" w:cs="Courier New"/>
@@ -739,14 +802,23 @@
               </w:rPr>
               <w:t>loan_type</w:t>
             </w:r>
+            <w:proofErr w:type="spellEnd"/>
             <w:r>
               <w:rPr>
                 <w:rFonts w:ascii="Courier New" w:hAnsi="Courier New" w:cs="Courier New"/>
                 <w:color w:val="000000"/>
               </w:rPr>
               <w:br/>
+            </w:r>
+            <w:proofErr w:type="spellStart"/>
+            <w:r>
+              <w:rPr>
+                <w:rFonts w:ascii="Courier New" w:hAnsi="Courier New" w:cs="Courier New"/>
+                <w:color w:val="000000"/>
+              </w:rPr>
               <w:t>lien_status</w:t>
             </w:r>
+            <w:proofErr w:type="spellEnd"/>
           </w:p>
         </w:tc>
       </w:tr>
@@ -762,6 +834,7 @@
                 <w:color w:val="000000"/>
               </w:rPr>
             </w:pPr>
+            <w:proofErr w:type="spellStart"/>
             <w:r>
               <w:rPr>
                 <w:rFonts w:ascii="Courier New" w:hAnsi="Courier New" w:cs="Courier New"/>
@@ -769,6 +842,7 @@
               </w:rPr>
               <w:t>derived_ethnicity</w:t>
             </w:r>
+            <w:proofErr w:type="spellEnd"/>
           </w:p>
         </w:tc>
         <w:tc>
@@ -810,14 +884,7 @@
                 <w:rFonts w:ascii="Courier New" w:hAnsi="Courier New" w:cs="Courier New"/>
                 <w:color w:val="000000"/>
               </w:rPr>
-              <w:t>applicant_ethnicity_</w:t>
-            </w:r>
-            <w:r>
-              <w:rPr>
-                <w:rFonts w:ascii="Courier New" w:hAnsi="Courier New" w:cs="Courier New"/>
-                <w:color w:val="000000"/>
-              </w:rPr>
-              <w:t>3</w:t>
+              <w:t>applicant_ethnicity_3</w:t>
             </w:r>
           </w:p>
           <w:p>
@@ -832,14 +899,7 @@
                 <w:rFonts w:ascii="Courier New" w:hAnsi="Courier New" w:cs="Courier New"/>
                 <w:color w:val="000000"/>
               </w:rPr>
-              <w:t>applicant_ethnicity_</w:t>
-            </w:r>
-            <w:r>
-              <w:rPr>
-                <w:rFonts w:ascii="Courier New" w:hAnsi="Courier New" w:cs="Courier New"/>
-                <w:color w:val="000000"/>
-              </w:rPr>
-              <w:t>4</w:t>
+              <w:t>applicant_ethnicity_4</w:t>
             </w:r>
           </w:p>
           <w:p>
@@ -854,14 +914,7 @@
                 <w:rFonts w:ascii="Courier New" w:hAnsi="Courier New" w:cs="Courier New"/>
                 <w:color w:val="000000"/>
               </w:rPr>
-              <w:t>applicant_ethnicity_</w:t>
-            </w:r>
-            <w:r>
-              <w:rPr>
-                <w:rFonts w:ascii="Courier New" w:hAnsi="Courier New" w:cs="Courier New"/>
-                <w:color w:val="000000"/>
-              </w:rPr>
-              <w:t>5</w:t>
+              <w:t>applicant_ethnicity_5</w:t>
             </w:r>
           </w:p>
           <w:p>
@@ -876,21 +929,7 @@
                 <w:rFonts w:ascii="Courier New" w:hAnsi="Courier New" w:cs="Courier New"/>
                 <w:color w:val="000000"/>
               </w:rPr>
-              <w:t>co_</w:t>
-            </w:r>
-            <w:r>
-              <w:rPr>
-                <w:rFonts w:ascii="Courier New" w:hAnsi="Courier New" w:cs="Courier New"/>
-                <w:color w:val="000000"/>
-              </w:rPr>
-              <w:t>applicant_ethnicity_</w:t>
-            </w:r>
-            <w:r>
-              <w:rPr>
-                <w:rFonts w:ascii="Courier New" w:hAnsi="Courier New" w:cs="Courier New"/>
-                <w:color w:val="000000"/>
-              </w:rPr>
-              <w:t>1</w:t>
+              <w:t>co_applicant_ethnicity_1</w:t>
             </w:r>
           </w:p>
           <w:p>
@@ -905,21 +944,7 @@
                 <w:rFonts w:ascii="Courier New" w:hAnsi="Courier New" w:cs="Courier New"/>
                 <w:color w:val="000000"/>
               </w:rPr>
-              <w:t>co_</w:t>
-            </w:r>
-            <w:r>
-              <w:rPr>
-                <w:rFonts w:ascii="Courier New" w:hAnsi="Courier New" w:cs="Courier New"/>
-                <w:color w:val="000000"/>
-              </w:rPr>
-              <w:t>applicant_ethnicity_</w:t>
-            </w:r>
-            <w:r>
-              <w:rPr>
-                <w:rFonts w:ascii="Courier New" w:hAnsi="Courier New" w:cs="Courier New"/>
-                <w:color w:val="000000"/>
-              </w:rPr>
-              <w:t>2</w:t>
+              <w:t>co_applicant_ethnicity_2</w:t>
             </w:r>
           </w:p>
           <w:p>
@@ -934,21 +959,7 @@
                 <w:rFonts w:ascii="Courier New" w:hAnsi="Courier New" w:cs="Courier New"/>
                 <w:color w:val="000000"/>
               </w:rPr>
-              <w:t>co_</w:t>
-            </w:r>
-            <w:r>
-              <w:rPr>
-                <w:rFonts w:ascii="Courier New" w:hAnsi="Courier New" w:cs="Courier New"/>
-                <w:color w:val="000000"/>
-              </w:rPr>
-              <w:t>applicant_ethnicity_</w:t>
-            </w:r>
-            <w:r>
-              <w:rPr>
-                <w:rFonts w:ascii="Courier New" w:hAnsi="Courier New" w:cs="Courier New"/>
-                <w:color w:val="000000"/>
-              </w:rPr>
-              <w:t>3</w:t>
+              <w:t>co_applicant_ethnicity_3</w:t>
             </w:r>
             <w:r>
               <w:rPr>
@@ -956,21 +967,7 @@
                 <w:color w:val="000000"/>
               </w:rPr>
               <w:br/>
-              <w:t>co_</w:t>
-            </w:r>
-            <w:r>
-              <w:rPr>
-                <w:rFonts w:ascii="Courier New" w:hAnsi="Courier New" w:cs="Courier New"/>
-                <w:color w:val="000000"/>
-              </w:rPr>
-              <w:t>applicant_ethnicity_</w:t>
-            </w:r>
-            <w:r>
-              <w:rPr>
-                <w:rFonts w:ascii="Courier New" w:hAnsi="Courier New" w:cs="Courier New"/>
-                <w:color w:val="000000"/>
-              </w:rPr>
-              <w:t>4</w:t>
+              <w:t>co_applicant_ethnicity_4</w:t>
             </w:r>
           </w:p>
           <w:p>
@@ -985,21 +982,7 @@
                 <w:rFonts w:ascii="Courier New" w:hAnsi="Courier New" w:cs="Courier New"/>
                 <w:color w:val="000000"/>
               </w:rPr>
-              <w:t>co_</w:t>
-            </w:r>
-            <w:r>
-              <w:rPr>
-                <w:rFonts w:ascii="Courier New" w:hAnsi="Courier New" w:cs="Courier New"/>
-                <w:color w:val="000000"/>
-              </w:rPr>
-              <w:t>applicant_ethnicity_</w:t>
-            </w:r>
-            <w:r>
-              <w:rPr>
-                <w:rFonts w:ascii="Courier New" w:hAnsi="Courier New" w:cs="Courier New"/>
-                <w:color w:val="000000"/>
-              </w:rPr>
-              <w:t>5</w:t>
+              <w:t>co_applicant_ethnicity_5</w:t>
             </w:r>
           </w:p>
         </w:tc>
@@ -1016,6 +999,7 @@
                 <w:color w:val="000000"/>
               </w:rPr>
             </w:pPr>
+            <w:proofErr w:type="spellStart"/>
             <w:r>
               <w:rPr>
                 <w:rFonts w:ascii="Courier New" w:hAnsi="Courier New" w:cs="Courier New"/>
@@ -1023,6 +1007,7 @@
               </w:rPr>
               <w:t>derived_race</w:t>
             </w:r>
+            <w:proofErr w:type="spellEnd"/>
           </w:p>
         </w:tc>
         <w:tc>
@@ -1041,14 +1026,7 @@
                 <w:rFonts w:ascii="Courier New" w:hAnsi="Courier New" w:cs="Courier New"/>
                 <w:color w:val="000000"/>
               </w:rPr>
-              <w:t>applicant_</w:t>
-            </w:r>
-            <w:r>
-              <w:rPr>
-                <w:rFonts w:ascii="Courier New" w:hAnsi="Courier New" w:cs="Courier New"/>
-                <w:color w:val="000000"/>
-              </w:rPr>
-              <w:t>race_1</w:t>
+              <w:t>applicant_race_1</w:t>
             </w:r>
           </w:p>
           <w:p>
@@ -1063,14 +1041,7 @@
                 <w:rFonts w:ascii="Courier New" w:hAnsi="Courier New" w:cs="Courier New"/>
                 <w:color w:val="000000"/>
               </w:rPr>
-              <w:t>applicant_race_</w:t>
-            </w:r>
-            <w:r>
-              <w:rPr>
-                <w:rFonts w:ascii="Courier New" w:hAnsi="Courier New" w:cs="Courier New"/>
-                <w:color w:val="000000"/>
-              </w:rPr>
-              <w:t>2</w:t>
+              <w:t>applicant_race_2</w:t>
             </w:r>
           </w:p>
           <w:p>
@@ -1085,14 +1056,7 @@
                 <w:rFonts w:ascii="Courier New" w:hAnsi="Courier New" w:cs="Courier New"/>
                 <w:color w:val="000000"/>
               </w:rPr>
-              <w:t>applicant_race_</w:t>
-            </w:r>
-            <w:r>
-              <w:rPr>
-                <w:rFonts w:ascii="Courier New" w:hAnsi="Courier New" w:cs="Courier New"/>
-                <w:color w:val="000000"/>
-              </w:rPr>
-              <w:t>3</w:t>
+              <w:t>applicant_race_3</w:t>
             </w:r>
           </w:p>
           <w:p>
@@ -1107,14 +1071,7 @@
                 <w:rFonts w:ascii="Courier New" w:hAnsi="Courier New" w:cs="Courier New"/>
                 <w:color w:val="000000"/>
               </w:rPr>
-              <w:t>applicant_race_</w:t>
-            </w:r>
-            <w:r>
-              <w:rPr>
-                <w:rFonts w:ascii="Courier New" w:hAnsi="Courier New" w:cs="Courier New"/>
-                <w:color w:val="000000"/>
-              </w:rPr>
-              <w:t>4</w:t>
+              <w:t>applicant_race_4</w:t>
             </w:r>
           </w:p>
           <w:p>
@@ -1129,14 +1086,7 @@
                 <w:rFonts w:ascii="Courier New" w:hAnsi="Courier New" w:cs="Courier New"/>
                 <w:color w:val="000000"/>
               </w:rPr>
-              <w:t>applicant_race_</w:t>
-            </w:r>
-            <w:r>
-              <w:rPr>
-                <w:rFonts w:ascii="Courier New" w:hAnsi="Courier New" w:cs="Courier New"/>
-                <w:color w:val="000000"/>
-              </w:rPr>
-              <w:t>5</w:t>
+              <w:t>applicant_race_5</w:t>
             </w:r>
           </w:p>
           <w:p>
@@ -1151,21 +1101,7 @@
                 <w:rFonts w:ascii="Courier New" w:hAnsi="Courier New" w:cs="Courier New"/>
                 <w:color w:val="000000"/>
               </w:rPr>
-              <w:t>co_</w:t>
-            </w:r>
-            <w:r>
-              <w:rPr>
-                <w:rFonts w:ascii="Courier New" w:hAnsi="Courier New" w:cs="Courier New"/>
-                <w:color w:val="000000"/>
-              </w:rPr>
-              <w:t>applicant_race_</w:t>
-            </w:r>
-            <w:r>
-              <w:rPr>
-                <w:rFonts w:ascii="Courier New" w:hAnsi="Courier New" w:cs="Courier New"/>
-                <w:color w:val="000000"/>
-              </w:rPr>
-              <w:t>1</w:t>
+              <w:t>co_applicant_race_1</w:t>
             </w:r>
           </w:p>
           <w:p>
@@ -1180,14 +1116,7 @@
                 <w:rFonts w:ascii="Courier New" w:hAnsi="Courier New" w:cs="Courier New"/>
                 <w:color w:val="000000"/>
               </w:rPr>
-              <w:t>co_applicant_race_</w:t>
-            </w:r>
-            <w:r>
-              <w:rPr>
-                <w:rFonts w:ascii="Courier New" w:hAnsi="Courier New" w:cs="Courier New"/>
-                <w:color w:val="000000"/>
-              </w:rPr>
-              <w:t>2</w:t>
+              <w:t>co_applicant_race_2</w:t>
             </w:r>
           </w:p>
           <w:p>
@@ -1202,14 +1131,7 @@
                 <w:rFonts w:ascii="Courier New" w:hAnsi="Courier New" w:cs="Courier New"/>
                 <w:color w:val="000000"/>
               </w:rPr>
-              <w:t>co_applicant_race_</w:t>
-            </w:r>
-            <w:r>
-              <w:rPr>
-                <w:rFonts w:ascii="Courier New" w:hAnsi="Courier New" w:cs="Courier New"/>
-                <w:color w:val="000000"/>
-              </w:rPr>
-              <w:t>3</w:t>
+              <w:t>co_applicant_race_3</w:t>
             </w:r>
           </w:p>
           <w:p>
@@ -1224,14 +1146,7 @@
                 <w:rFonts w:ascii="Courier New" w:hAnsi="Courier New" w:cs="Courier New"/>
                 <w:color w:val="000000"/>
               </w:rPr>
-              <w:t>co_applicant_race_</w:t>
-            </w:r>
-            <w:r>
-              <w:rPr>
-                <w:rFonts w:ascii="Courier New" w:hAnsi="Courier New" w:cs="Courier New"/>
-                <w:color w:val="000000"/>
-              </w:rPr>
-              <w:t>4</w:t>
+              <w:t>co_applicant_race_4</w:t>
             </w:r>
           </w:p>
           <w:p>
@@ -1246,14 +1161,7 @@
                 <w:rFonts w:ascii="Courier New" w:hAnsi="Courier New" w:cs="Courier New"/>
                 <w:color w:val="000000"/>
               </w:rPr>
-              <w:t>co_applicant_race_</w:t>
-            </w:r>
-            <w:r>
-              <w:rPr>
-                <w:rFonts w:ascii="Courier New" w:hAnsi="Courier New" w:cs="Courier New"/>
-                <w:color w:val="000000"/>
-              </w:rPr>
-              <w:t>5</w:t>
+              <w:t>co_applicant_race_5</w:t>
             </w:r>
           </w:p>
         </w:tc>
@@ -1270,6 +1178,7 @@
                 <w:color w:val="000000"/>
               </w:rPr>
             </w:pPr>
+            <w:proofErr w:type="spellStart"/>
             <w:r>
               <w:rPr>
                 <w:rFonts w:ascii="Courier New" w:hAnsi="Courier New" w:cs="Courier New"/>
@@ -1277,6 +1186,7 @@
               </w:rPr>
               <w:t>derived_sex</w:t>
             </w:r>
+            <w:proofErr w:type="spellEnd"/>
           </w:p>
         </w:tc>
         <w:tc>
@@ -1290,6 +1200,7 @@
                 <w:color w:val="000000"/>
               </w:rPr>
             </w:pPr>
+            <w:proofErr w:type="spellStart"/>
             <w:r>
               <w:rPr>
                 <w:rFonts w:ascii="Courier New" w:hAnsi="Courier New" w:cs="Courier New"/>
@@ -1297,6 +1208,7 @@
               </w:rPr>
               <w:t>applicant_sex</w:t>
             </w:r>
+            <w:proofErr w:type="spellEnd"/>
           </w:p>
           <w:p>
             <w:pPr>
@@ -1305,6 +1217,7 @@
                 <w:color w:val="000000"/>
               </w:rPr>
             </w:pPr>
+            <w:proofErr w:type="spellStart"/>
             <w:r>
               <w:rPr>
                 <w:rFonts w:ascii="Courier New" w:hAnsi="Courier New" w:cs="Courier New"/>
@@ -1312,6 +1225,7 @@
               </w:rPr>
               <w:t>co_applicant_sex</w:t>
             </w:r>
+            <w:proofErr w:type="spellEnd"/>
           </w:p>
         </w:tc>
       </w:tr>
@@ -1327,6 +1241,7 @@
                 <w:color w:val="000000"/>
               </w:rPr>
             </w:pPr>
+            <w:proofErr w:type="spellStart"/>
             <w:r>
               <w:rPr>
                 <w:rFonts w:ascii="Courier New" w:hAnsi="Courier New" w:cs="Courier New"/>
@@ -1334,6 +1249,7 @@
               </w:rPr>
               <w:t>derived_dwelling_category</w:t>
             </w:r>
+            <w:proofErr w:type="spellEnd"/>
           </w:p>
         </w:tc>
         <w:tc>
@@ -1347,6 +1263,7 @@
                 <w:color w:val="000000"/>
               </w:rPr>
             </w:pPr>
+            <w:proofErr w:type="spellStart"/>
             <w:r>
               <w:rPr>
                 <w:rFonts w:ascii="Courier New" w:hAnsi="Courier New" w:cs="Courier New"/>
@@ -1354,6 +1271,7 @@
               </w:rPr>
               <w:t>construction_method</w:t>
             </w:r>
+            <w:proofErr w:type="spellEnd"/>
           </w:p>
           <w:p>
             <w:pPr>
@@ -1362,6 +1280,7 @@
                 <w:color w:val="000000"/>
               </w:rPr>
             </w:pPr>
+            <w:proofErr w:type="spellStart"/>
             <w:r>
               <w:rPr>
                 <w:rFonts w:ascii="Courier New" w:hAnsi="Courier New" w:cs="Courier New"/>
@@ -1369,6 +1288,7 @@
               </w:rPr>
               <w:t>total_units</w:t>
             </w:r>
+            <w:proofErr w:type="spellEnd"/>
           </w:p>
         </w:tc>
       </w:tr>
@@ -1416,7 +1336,21 @@
         <w:rPr>
           <w:color w:val="538135" w:themeColor="accent6" w:themeShade="BF"/>
         </w:rPr>
-        <w:t xml:space="preserve"># that is aggregated in 'derived_race', </w:t>
+        <w:t># that is aggregated in '</w:t>
+      </w:r>
+      <w:proofErr w:type="spellStart"/>
+      <w:r>
+        <w:rPr>
+          <w:color w:val="538135" w:themeColor="accent6" w:themeShade="BF"/>
+        </w:rPr>
+        <w:t>derived_race</w:t>
+      </w:r>
+      <w:proofErr w:type="spellEnd"/>
+      <w:r>
+        <w:rPr>
+          <w:color w:val="538135" w:themeColor="accent6" w:themeShade="BF"/>
+        </w:rPr>
+        <w:t xml:space="preserve">', </w:t>
       </w:r>
     </w:p>
     <w:p>
@@ -1436,7 +1370,35 @@
         <w:rPr>
           <w:color w:val="538135" w:themeColor="accent6" w:themeShade="BF"/>
         </w:rPr>
-        <w:t>'derived_ethnicity', 'derived_sex'</w:t>
+        <w:t>'</w:t>
+      </w:r>
+      <w:proofErr w:type="spellStart"/>
+      <w:r>
+        <w:rPr>
+          <w:color w:val="538135" w:themeColor="accent6" w:themeShade="BF"/>
+        </w:rPr>
+        <w:t>derived_ethnicity</w:t>
+      </w:r>
+      <w:proofErr w:type="spellEnd"/>
+      <w:r>
+        <w:rPr>
+          <w:color w:val="538135" w:themeColor="accent6" w:themeShade="BF"/>
+        </w:rPr>
+        <w:t>', '</w:t>
+      </w:r>
+      <w:proofErr w:type="spellStart"/>
+      <w:r>
+        <w:rPr>
+          <w:color w:val="538135" w:themeColor="accent6" w:themeShade="BF"/>
+        </w:rPr>
+        <w:t>derived_sex</w:t>
+      </w:r>
+      <w:proofErr w:type="spellEnd"/>
+      <w:r>
+        <w:rPr>
+          <w:color w:val="538135" w:themeColor="accent6" w:themeShade="BF"/>
+        </w:rPr>
+        <w:t>'</w:t>
       </w:r>
     </w:p>
     <w:p>
@@ -1524,6 +1486,7 @@
         <w:pStyle w:val="Code"/>
       </w:pPr>
       <w:r>
+        <w:lastRenderedPageBreak/>
         <w:t>TN2019 &lt;- subset(TN2019, select=-applicant_race_1)</w:t>
       </w:r>
     </w:p>
@@ -1532,7 +1495,6 @@
         <w:pStyle w:val="Code"/>
       </w:pPr>
       <w:r>
-        <w:lastRenderedPageBreak/>
         <w:t>TN2019 &lt;- subset(TN2019, select=-applicant_race_2)</w:t>
       </w:r>
     </w:p>
@@ -1605,7 +1567,15 @@
         <w:pStyle w:val="Code"/>
       </w:pPr>
       <w:r>
-        <w:t>TN2019 &lt;- subset(TN2019, select=-applicant_sex)</w:t>
+        <w:t>TN2019 &lt;- subset(TN2019, select=-</w:t>
+      </w:r>
+      <w:proofErr w:type="spellStart"/>
+      <w:r>
+        <w:t>applicant_sex</w:t>
+      </w:r>
+      <w:proofErr w:type="spellEnd"/>
+      <w:r>
+        <w:t>)</w:t>
       </w:r>
     </w:p>
     <w:p>
@@ -1613,7 +1583,15 @@
         <w:pStyle w:val="Code"/>
       </w:pPr>
       <w:r>
-        <w:t>TN2019 &lt;- subset(TN2019, select=-co_applicant_sex)</w:t>
+        <w:t>TN2019 &lt;- subset(TN2019, select=-</w:t>
+      </w:r>
+      <w:proofErr w:type="spellStart"/>
+      <w:r>
+        <w:t>co_applicant_sex</w:t>
+      </w:r>
+      <w:proofErr w:type="spellEnd"/>
+      <w:r>
+        <w:t>)</w:t>
       </w:r>
     </w:p>
     <w:p>
@@ -1717,6 +1695,73 @@
         <w:rPr>
           <w:rFonts w:cs="Arial"/>
           <w:color w:val="000000"/>
+          <w:szCs w:val="20"/>
+        </w:rPr>
+      </w:pPr>
+      <w:r>
+        <w:rPr>
+          <w:rFonts w:cs="Arial"/>
+          <w:color w:val="000000"/>
+        </w:rPr>
+        <w:t xml:space="preserve">3.  removed rows in from where </w:t>
+      </w:r>
+      <w:proofErr w:type="spellStart"/>
+      <w:r>
+        <w:rPr>
+          <w:rFonts w:cs="Arial"/>
+          <w:color w:val="000000"/>
+        </w:rPr>
+        <w:t>derived_sex</w:t>
+      </w:r>
+      <w:proofErr w:type="spellEnd"/>
+      <w:r>
+        <w:rPr>
+          <w:rFonts w:cs="Arial"/>
+          <w:color w:val="000000"/>
+        </w:rPr>
+        <w:t xml:space="preserve"> = ‘Not applicable’  </w:t>
+      </w:r>
+      <w:bookmarkStart w:id="0" w:name="_GoBack"/>
+      <w:bookmarkEnd w:id="0"/>
+      <w:r>
+        <w:rPr>
+          <w:rFonts w:cs="Arial"/>
+          <w:color w:val="000000"/>
+        </w:rPr>
+        <w:br/>
+      </w:r>
+      <w:r>
+        <w:rPr>
+          <w:rFonts w:cs="Arial"/>
+          <w:color w:val="000000"/>
+          <w:szCs w:val="20"/>
+        </w:rPr>
+        <w:t xml:space="preserve">Lenders are required to report information about race, ethnicity, sex and age for applicants who are natural persons (p.33).  Values of “not applicable” </w:t>
+      </w:r>
+      <w:r>
+        <w:rPr>
+          <w:rFonts w:cs="Arial"/>
+          <w:color w:val="000000"/>
+          <w:szCs w:val="20"/>
+        </w:rPr>
+        <w:t>in these fields indicate that the applicant was not a ‘natural person’, i.e. they are a business or corporation.</w:t>
+      </w:r>
+    </w:p>
+    <w:p>
+      <w:pPr>
+        <w:spacing w:after="0"/>
+        <w:rPr>
+          <w:rFonts w:cs="Arial"/>
+          <w:color w:val="000000"/>
+        </w:rPr>
+      </w:pPr>
+    </w:p>
+    <w:p>
+      <w:pPr>
+        <w:spacing w:after="0"/>
+        <w:rPr>
+          <w:rFonts w:cs="Arial"/>
+          <w:color w:val="000000"/>
         </w:rPr>
       </w:pPr>
     </w:p>
@@ -1770,23 +1815,55 @@
           <w:rFonts w:cs="Arial"/>
           <w:color w:val="000000"/>
         </w:rPr>
-        <w:t>4a. evaluate the response variable column using describe(); remove rows with action_taken in (4,5,6) as those levels are equivalent to NA for this project.</w:t>
-      </w:r>
-    </w:p>
-    <w:p>
-      <w:pPr>
-        <w:spacing w:after="0"/>
-        <w:rPr>
-          <w:rFonts w:cs="Arial"/>
-          <w:color w:val="000000"/>
-        </w:rPr>
-      </w:pPr>
-      <w:r>
-        <w:rPr>
-          <w:rFonts w:cs="Arial"/>
-          <w:color w:val="000000"/>
-        </w:rPr>
-        <w:t>4b. convert the remaining action_taken levels to ‘approved’ or ‘denied’</w:t>
+        <w:t xml:space="preserve">4a. evaluate the response variable column using describe(); remove rows with </w:t>
+      </w:r>
+      <w:proofErr w:type="spellStart"/>
+      <w:r>
+        <w:rPr>
+          <w:rFonts w:cs="Arial"/>
+          <w:color w:val="000000"/>
+        </w:rPr>
+        <w:t>action_taken</w:t>
+      </w:r>
+      <w:proofErr w:type="spellEnd"/>
+      <w:r>
+        <w:rPr>
+          <w:rFonts w:cs="Arial"/>
+          <w:color w:val="000000"/>
+        </w:rPr>
+        <w:t xml:space="preserve"> in (4,5,6) as those levels are equivalent to NA for this project.</w:t>
+      </w:r>
+    </w:p>
+    <w:p>
+      <w:pPr>
+        <w:spacing w:after="0"/>
+        <w:rPr>
+          <w:rFonts w:cs="Arial"/>
+          <w:color w:val="000000"/>
+        </w:rPr>
+      </w:pPr>
+      <w:r>
+        <w:rPr>
+          <w:rFonts w:cs="Arial"/>
+          <w:color w:val="000000"/>
+        </w:rPr>
+        <w:t xml:space="preserve">4b. convert the remaining </w:t>
+      </w:r>
+      <w:proofErr w:type="spellStart"/>
+      <w:r>
+        <w:rPr>
+          <w:rFonts w:cs="Arial"/>
+          <w:color w:val="000000"/>
+        </w:rPr>
+        <w:t>action_taken</w:t>
+      </w:r>
+      <w:proofErr w:type="spellEnd"/>
+      <w:r>
+        <w:rPr>
+          <w:rFonts w:cs="Arial"/>
+          <w:color w:val="000000"/>
+        </w:rPr>
+        <w:t xml:space="preserve"> levels to ‘approved’ or ‘denied’</w:t>
       </w:r>
     </w:p>
     <w:p>
@@ -1823,7 +1900,23 @@
           <w:rFonts w:cs="Arial"/>
           <w:color w:val="000000"/>
         </w:rPr>
-        <w:t xml:space="preserve">in the action_taken </w:t>
+        <w:t xml:space="preserve">in the </w:t>
+      </w:r>
+      <w:proofErr w:type="spellStart"/>
+      <w:r>
+        <w:rPr>
+          <w:rFonts w:cs="Arial"/>
+          <w:color w:val="000000"/>
+        </w:rPr>
+        <w:t>action_taken</w:t>
+      </w:r>
+      <w:proofErr w:type="spellEnd"/>
+      <w:r>
+        <w:rPr>
+          <w:rFonts w:cs="Arial"/>
+          <w:color w:val="000000"/>
+        </w:rPr>
+        <w:t xml:space="preserve"> </w:t>
       </w:r>
       <w:r>
         <w:rPr>
@@ -1975,24 +2068,63 @@
           <w:rFonts w:cs="Arial"/>
           <w:color w:val="000000"/>
         </w:rPr>
-        <w:t>We will use descriptive analysis on the independent categorical and binary variables to determine which variables should be used for the final analysis to reduce the dimensions of the analysis (Tuffery, 2011). Because our independent variables consist of continuous and nominal variables, we will have to employ a factorial analysis of mixed (FAMD) data method to give insight into which variables in the data may be exceptional or which variables may be linked to each other (Tuffery, 2011). Logistic regression and decision tree analysis will be run after the factor analysis and removing any variables that do not contribute significantly to the outcome.</w:t>
-      </w:r>
-    </w:p>
-    <w:p>
-      <w:pPr>
-        <w:spacing w:after="0"/>
-      </w:pPr>
-    </w:p>
-    <w:p>
-      <w:pPr>
-        <w:spacing w:after="0"/>
-      </w:pPr>
+        <w:t>We will use descriptive analysis on the independent categorical and binary variables to determine which variables should be used for the final analysis to reduce the dimensions of the analysis (</w:t>
+      </w:r>
+      <w:proofErr w:type="spellStart"/>
+      <w:r>
+        <w:rPr>
+          <w:rFonts w:cs="Arial"/>
+          <w:color w:val="000000"/>
+        </w:rPr>
+        <w:t>Tuffery</w:t>
+      </w:r>
+      <w:proofErr w:type="spellEnd"/>
+      <w:r>
+        <w:rPr>
+          <w:rFonts w:cs="Arial"/>
+          <w:color w:val="000000"/>
+        </w:rPr>
+        <w:t xml:space="preserve">, 2011). Because our independent variables consist of continuous and nominal variables, we will have to employ a </w:t>
+      </w:r>
       <w:r>
         <w:rPr>
           <w:rFonts w:cs="Arial"/>
           <w:color w:val="000000"/>
         </w:rPr>
         <w:lastRenderedPageBreak/>
+        <w:t>factorial analysis of mixed (FAMD) data method to give insight into which variables in the data may be exceptional or which variables may be linked to each other (</w:t>
+      </w:r>
+      <w:proofErr w:type="spellStart"/>
+      <w:r>
+        <w:rPr>
+          <w:rFonts w:cs="Arial"/>
+          <w:color w:val="000000"/>
+        </w:rPr>
+        <w:t>Tuffery</w:t>
+      </w:r>
+      <w:proofErr w:type="spellEnd"/>
+      <w:r>
+        <w:rPr>
+          <w:rFonts w:cs="Arial"/>
+          <w:color w:val="000000"/>
+        </w:rPr>
+        <w:t>, 2011). Logistic regression and decision tree analysis will be run after the factor analysis and removing any variables that do not contribute significantly to the outcome.</w:t>
+      </w:r>
+    </w:p>
+    <w:p>
+      <w:pPr>
+        <w:spacing w:after="0"/>
+      </w:pPr>
+    </w:p>
+    <w:p>
+      <w:pPr>
+        <w:spacing w:after="0"/>
+      </w:pPr>
+      <w:r>
+        <w:rPr>
+          <w:rFonts w:cs="Arial"/>
+          <w:color w:val="000000"/>
+        </w:rPr>
         <w:t xml:space="preserve">R </w:t>
       </w:r>
       <w:r>
@@ -2007,7 +2139,23 @@
           <w:rFonts w:cs="Arial"/>
           <w:color w:val="000000"/>
         </w:rPr>
-        <w:t>to extract, clean and analyse the data. R is an open-source tool that was developed for statistical analysis and graphing (What is R?, 2020) that has a wide selection of packages to enhance statistical analysis that are freely available and continuously being updated with improvements and bug fixes</w:t>
+        <w:t xml:space="preserve">to extract, clean and </w:t>
+      </w:r>
+      <w:proofErr w:type="spellStart"/>
+      <w:r>
+        <w:rPr>
+          <w:rFonts w:cs="Arial"/>
+          <w:color w:val="000000"/>
+        </w:rPr>
+        <w:t>analyse</w:t>
+      </w:r>
+      <w:proofErr w:type="spellEnd"/>
+      <w:r>
+        <w:rPr>
+          <w:rFonts w:cs="Arial"/>
+          <w:color w:val="000000"/>
+        </w:rPr>
+        <w:t xml:space="preserve"> the data. R is an open-source tool that was developed for statistical analysis and graphing (What is R?, 2020) that has a wide selection of packages to enhance statistical analysis that are freely available and continuously being updated with improvements and bug fixes</w:t>
       </w:r>
       <w:r>
         <w:t>.</w:t>
@@ -2186,13 +2334,23 @@
           <w:shd w:val="clear" w:color="auto" w:fill="FFFFFF"/>
         </w:rPr>
       </w:pPr>
+      <w:proofErr w:type="spellStart"/>
       <w:r>
         <w:rPr>
           <w:rFonts w:cs="Arial"/>
           <w:color w:val="202122"/>
           <w:shd w:val="clear" w:color="auto" w:fill="FFFFFF"/>
         </w:rPr>
-        <w:t>Chiwaya, Nigel and Ross, Janell.  “</w:t>
+        <w:t>Chiwaya</w:t>
+      </w:r>
+      <w:proofErr w:type="spellEnd"/>
+      <w:r>
+        <w:rPr>
+          <w:rFonts w:cs="Arial"/>
+          <w:color w:val="202122"/>
+          <w:shd w:val="clear" w:color="auto" w:fill="FFFFFF"/>
+        </w:rPr>
+        <w:t>, Nigel and Ross, Janell.  “</w:t>
       </w:r>
       <w:r>
         <w:rPr>
@@ -2300,23 +2458,7 @@
             <w:rFonts w:cs="Arial"/>
             <w:color w:val="1155CC"/>
           </w:rPr>
-          <w:t>https://github.co</w:t>
-        </w:r>
-        <w:r>
-          <w:rPr>
-            <w:rStyle w:val="Hyperlink"/>
-            <w:rFonts w:cs="Arial"/>
-            <w:color w:val="1155CC"/>
-          </w:rPr>
-          <w:t>m</w:t>
-        </w:r>
-        <w:r>
-          <w:rPr>
-            <w:rStyle w:val="Hyperlink"/>
-            <w:rFonts w:cs="Arial"/>
-            <w:color w:val="1155CC"/>
-          </w:rPr>
-          <w:t>/cfpb/hmda-platform/wiki/Derived-Fields-Categorization</w:t>
+          <w:t>https://github.com/cfpb/hmda-platform/wiki/Derived-Fields-Categorization</w:t>
         </w:r>
       </w:hyperlink>
       <w:r>
@@ -2379,11 +2521,19 @@
           <w:rFonts w:cs="Arial"/>
         </w:rPr>
       </w:pPr>
-      <w:r>
-        <w:rPr>
-          <w:rFonts w:cs="Arial"/>
-        </w:rPr>
-        <w:t xml:space="preserve">Tuffery S. </w:t>
+      <w:proofErr w:type="spellStart"/>
+      <w:r>
+        <w:rPr>
+          <w:rFonts w:cs="Arial"/>
+        </w:rPr>
+        <w:t>Tuffery</w:t>
+      </w:r>
+      <w:proofErr w:type="spellEnd"/>
+      <w:r>
+        <w:rPr>
+          <w:rFonts w:cs="Arial"/>
+        </w:rPr>
+        <w:t xml:space="preserve"> S. </w:t>
       </w:r>
       <w:r>
         <w:rPr>
@@ -2465,7 +2615,7 @@
 </file>
 
 <file path=word/numbering.xml><?xml version="1.0" encoding="utf-8"?>
-<w:numbering xmlns:wpc="http://schemas.microsoft.com/office/word/2010/wordprocessingCanvas" xmlns:cx="http://schemas.microsoft.com/office/drawing/2014/chartex" xmlns:cx1="http://schemas.microsoft.com/office/drawing/2015/9/8/chartex" xmlns:cx2="http://schemas.microsoft.com/office/drawing/2015/10/21/chartex" xmlns:cx3="http://schemas.microsoft.com/office/drawing/2016/5/9/chartex" xmlns:cx4="http://schemas.microsoft.com/office/drawing/2016/5/10/chartex" xmlns:cx5="http://schemas.microsoft.com/office/drawing/2016/5/11/chartex" xmlns:cx6="http://schemas.microsoft.com/office/drawing/2016/5/12/chartex" xmlns:cx7="http://schemas.microsoft.com/office/drawing/2016/5/13/chartex" xmlns:cx8="http://schemas.microsoft.com/office/drawing/2016/5/14/chartex" xmlns:mc="http://schemas.openxmlformats.org/markup-compatibility/2006" xmlns:aink="http://schemas.microsoft.com/office/drawing/2016/ink" xmlns:am3d="http://schemas.microsoft.com/office/drawing/2017/model3d" xmlns:o="urn:schemas-microsoft-com:office:office" xmlns:r="http://schemas.openxmlformats.org/officeDocument/2006/relationships" xmlns:m="http://schemas.openxmlformats.org/officeDocument/2006/math" xmlns:v="urn:schemas-microsoft-com:vml" xmlns:wp14="http://schemas.microsoft.com/office/word/2010/wordprocessingDrawing" xmlns:wp="http://schemas.openxmlformats.org/drawingml/2006/wordprocessingDrawing" xmlns:w10="urn:schemas-microsoft-com:office:word" xmlns:w="http://schemas.openxmlformats.org/wordprocessingml/2006/main" xmlns:w14="http://schemas.microsoft.com/office/word/2010/wordml" xmlns:w15="http://schemas.microsoft.com/office/word/2012/wordml" xmlns:w16cex="http://schemas.microsoft.com/office/word/2018/wordml/cex" xmlns:w16cid="http://schemas.microsoft.com/office/word/2016/wordml/cid" xmlns:w16="http://schemas.microsoft.com/office/word/2018/wordml" xmlns:w16se="http://schemas.microsoft.com/office/word/2015/wordml/symex" xmlns:wpg="http://schemas.microsoft.com/office/word/2010/wordprocessingGroup" xmlns:wpi="http://schemas.microsoft.com/office/word/2010/wordprocessingInk" xmlns:wne="http://schemas.microsoft.com/office/word/2006/wordml" xmlns:wps="http://schemas.microsoft.com/office/word/2010/wordprocessingShape" mc:Ignorable="w14 w15 w16se w16cid w16 w16cex wp14">
+<w:numbering xmlns:wpc="http://schemas.microsoft.com/office/word/2010/wordprocessingCanvas" xmlns:cx="http://schemas.microsoft.com/office/drawing/2014/chartex" xmlns:cx1="http://schemas.microsoft.com/office/drawing/2015/9/8/chartex" xmlns:cx2="http://schemas.microsoft.com/office/drawing/2015/10/21/chartex" xmlns:cx3="http://schemas.microsoft.com/office/drawing/2016/5/9/chartex" xmlns:cx4="http://schemas.microsoft.com/office/drawing/2016/5/10/chartex" xmlns:cx5="http://schemas.microsoft.com/office/drawing/2016/5/11/chartex" xmlns:cx6="http://schemas.microsoft.com/office/drawing/2016/5/12/chartex" xmlns:cx7="http://schemas.microsoft.com/office/drawing/2016/5/13/chartex" xmlns:cx8="http://schemas.microsoft.com/office/drawing/2016/5/14/chartex" xmlns:mc="http://schemas.openxmlformats.org/markup-compatibility/2006" xmlns:aink="http://schemas.microsoft.com/office/drawing/2016/ink" xmlns:am3d="http://schemas.microsoft.com/office/drawing/2017/model3d" xmlns:o="urn:schemas-microsoft-com:office:office" xmlns:r="http://schemas.openxmlformats.org/officeDocument/2006/relationships" xmlns:m="http://schemas.openxmlformats.org/officeDocument/2006/math" xmlns:v="urn:schemas-microsoft-com:vml" xmlns:wp14="http://schemas.microsoft.com/office/word/2010/wordprocessingDrawing" xmlns:wp="http://schemas.openxmlformats.org/drawingml/2006/wordprocessingDrawing" xmlns:w10="urn:schemas-microsoft-com:office:word" xmlns:w="http://schemas.openxmlformats.org/wordprocessingml/2006/main" xmlns:w14="http://schemas.microsoft.com/office/word/2010/wordml" xmlns:w15="http://schemas.microsoft.com/office/word/2012/wordml" xmlns:w16cid="http://schemas.microsoft.com/office/word/2016/wordml/cid" xmlns:w16se="http://schemas.microsoft.com/office/word/2015/wordml/symex" xmlns:wpg="http://schemas.microsoft.com/office/word/2010/wordprocessingGroup" xmlns:wpi="http://schemas.microsoft.com/office/word/2010/wordprocessingInk" xmlns:wne="http://schemas.microsoft.com/office/word/2006/wordml" xmlns:wps="http://schemas.microsoft.com/office/word/2010/wordprocessingShape" mc:Ignorable="w14 w15 w16se w16cid wp14">
   <w:abstractNum w:abstractNumId="0" w15:restartNumberingAfterBreak="0">
     <w:nsid w:val="4874593C"/>
     <w:multiLevelType w:val="hybridMultilevel"/>
@@ -2586,7 +2736,7 @@
 </file>
 
 <file path=word/styles.xml><?xml version="1.0" encoding="utf-8"?>
-<w:styles xmlns:mc="http://schemas.openxmlformats.org/markup-compatibility/2006" xmlns:r="http://schemas.openxmlformats.org/officeDocument/2006/relationships" xmlns:w="http://schemas.openxmlformats.org/wordprocessingml/2006/main" xmlns:w14="http://schemas.microsoft.com/office/word/2010/wordml" xmlns:w15="http://schemas.microsoft.com/office/word/2012/wordml" xmlns:w16cex="http://schemas.microsoft.com/office/word/2018/wordml/cex" xmlns:w16cid="http://schemas.microsoft.com/office/word/2016/wordml/cid" xmlns:w16="http://schemas.microsoft.com/office/word/2018/wordml" xmlns:w16se="http://schemas.microsoft.com/office/word/2015/wordml/symex" mc:Ignorable="w14 w15 w16se w16cid w16 w16cex">
+<w:styles xmlns:mc="http://schemas.openxmlformats.org/markup-compatibility/2006" xmlns:r="http://schemas.openxmlformats.org/officeDocument/2006/relationships" xmlns:w="http://schemas.openxmlformats.org/wordprocessingml/2006/main" xmlns:w14="http://schemas.microsoft.com/office/word/2010/wordml" xmlns:w15="http://schemas.microsoft.com/office/word/2012/wordml" xmlns:w16cid="http://schemas.microsoft.com/office/word/2016/wordml/cid" xmlns:w16se="http://schemas.microsoft.com/office/word/2015/wordml/symex" mc:Ignorable="w14 w15 w16se w16cid">
   <w:docDefaults>
     <w:rPrDefault>
       <w:rPr>
@@ -2992,6 +3142,7 @@
   <w:style w:type="character" w:default="1" w:styleId="DefaultParagraphFont">
     <w:name w:val="Default Paragraph Font"/>
     <w:uiPriority w:val="1"/>
+    <w:semiHidden/>
     <w:unhideWhenUsed/>
   </w:style>
   <w:style w:type="table" w:default="1" w:styleId="TableNormal">
@@ -3407,7 +3558,7 @@
 </file>
 
 <file path=customXml/itemProps1.xml><?xml version="1.0" encoding="utf-8"?>
-<ds:datastoreItem xmlns:ds="http://schemas.openxmlformats.org/officeDocument/2006/customXml" ds:itemID="{20FB21F2-9E7F-4A65-8C99-243C71064821}">
+<ds:datastoreItem xmlns:ds="http://schemas.openxmlformats.org/officeDocument/2006/customXml" ds:itemID="{F6CAFDFD-9657-498C-A748-3C272BB4668F}">
   <ds:schemaRefs>
     <ds:schemaRef ds:uri="http://schemas.openxmlformats.org/officeDocument/2006/bibliography"/>
   </ds:schemaRefs>

--- a/Equity in Mortgage Lending.docx
+++ b/Equity in Mortgage Lending.docx
@@ -1,6 +1,6 @@
 
 <file path=word/document.xml><?xml version="1.0" encoding="utf-8"?>
-<w:document xmlns:wpc="http://schemas.microsoft.com/office/word/2010/wordprocessingCanvas" xmlns:cx="http://schemas.microsoft.com/office/drawing/2014/chartex" xmlns:cx1="http://schemas.microsoft.com/office/drawing/2015/9/8/chartex" xmlns:cx2="http://schemas.microsoft.com/office/drawing/2015/10/21/chartex" xmlns:cx3="http://schemas.microsoft.com/office/drawing/2016/5/9/chartex" xmlns:cx4="http://schemas.microsoft.com/office/drawing/2016/5/10/chartex" xmlns:cx5="http://schemas.microsoft.com/office/drawing/2016/5/11/chartex" xmlns:cx6="http://schemas.microsoft.com/office/drawing/2016/5/12/chartex" xmlns:cx7="http://schemas.microsoft.com/office/drawing/2016/5/13/chartex" xmlns:cx8="http://schemas.microsoft.com/office/drawing/2016/5/14/chartex" xmlns:mc="http://schemas.openxmlformats.org/markup-compatibility/2006" xmlns:aink="http://schemas.microsoft.com/office/drawing/2016/ink" xmlns:am3d="http://schemas.microsoft.com/office/drawing/2017/model3d" xmlns:o="urn:schemas-microsoft-com:office:office" xmlns:r="http://schemas.openxmlformats.org/officeDocument/2006/relationships" xmlns:m="http://schemas.openxmlformats.org/officeDocument/2006/math" xmlns:v="urn:schemas-microsoft-com:vml" xmlns:wp14="http://schemas.microsoft.com/office/word/2010/wordprocessingDrawing" xmlns:wp="http://schemas.openxmlformats.org/drawingml/2006/wordprocessingDrawing" xmlns:w10="urn:schemas-microsoft-com:office:word" xmlns:w="http://schemas.openxmlformats.org/wordprocessingml/2006/main" xmlns:w14="http://schemas.microsoft.com/office/word/2010/wordml" xmlns:w15="http://schemas.microsoft.com/office/word/2012/wordml" xmlns:w16cid="http://schemas.microsoft.com/office/word/2016/wordml/cid" xmlns:w16se="http://schemas.microsoft.com/office/word/2015/wordml/symex" xmlns:wpg="http://schemas.microsoft.com/office/word/2010/wordprocessingGroup" xmlns:wpi="http://schemas.microsoft.com/office/word/2010/wordprocessingInk" xmlns:wne="http://schemas.microsoft.com/office/word/2006/wordml" xmlns:wps="http://schemas.microsoft.com/office/word/2010/wordprocessingShape" mc:Ignorable="w14 w15 w16se w16cid wp14">
+<w:document xmlns:wpc="http://schemas.microsoft.com/office/word/2010/wordprocessingCanvas" xmlns:cx="http://schemas.microsoft.com/office/drawing/2014/chartex" xmlns:cx1="http://schemas.microsoft.com/office/drawing/2015/9/8/chartex" xmlns:cx2="http://schemas.microsoft.com/office/drawing/2015/10/21/chartex" xmlns:cx3="http://schemas.microsoft.com/office/drawing/2016/5/9/chartex" xmlns:cx4="http://schemas.microsoft.com/office/drawing/2016/5/10/chartex" xmlns:cx5="http://schemas.microsoft.com/office/drawing/2016/5/11/chartex" xmlns:cx6="http://schemas.microsoft.com/office/drawing/2016/5/12/chartex" xmlns:cx7="http://schemas.microsoft.com/office/drawing/2016/5/13/chartex" xmlns:cx8="http://schemas.microsoft.com/office/drawing/2016/5/14/chartex" xmlns:mc="http://schemas.openxmlformats.org/markup-compatibility/2006" xmlns:aink="http://schemas.microsoft.com/office/drawing/2016/ink" xmlns:am3d="http://schemas.microsoft.com/office/drawing/2017/model3d" xmlns:o="urn:schemas-microsoft-com:office:office" xmlns:r="http://schemas.openxmlformats.org/officeDocument/2006/relationships" xmlns:m="http://schemas.openxmlformats.org/officeDocument/2006/math" xmlns:v="urn:schemas-microsoft-com:vml" xmlns:wp14="http://schemas.microsoft.com/office/word/2010/wordprocessingDrawing" xmlns:wp="http://schemas.openxmlformats.org/drawingml/2006/wordprocessingDrawing" xmlns:w10="urn:schemas-microsoft-com:office:word" xmlns:w="http://schemas.openxmlformats.org/wordprocessingml/2006/main" xmlns:w14="http://schemas.microsoft.com/office/word/2010/wordml" xmlns:w15="http://schemas.microsoft.com/office/word/2012/wordml" xmlns:w16cex="http://schemas.microsoft.com/office/word/2018/wordml/cex" xmlns:w16cid="http://schemas.microsoft.com/office/word/2016/wordml/cid" xmlns:w16="http://schemas.microsoft.com/office/word/2018/wordml" xmlns:w16se="http://schemas.microsoft.com/office/word/2015/wordml/symex" xmlns:wpg="http://schemas.microsoft.com/office/word/2010/wordprocessingGroup" xmlns:wpi="http://schemas.microsoft.com/office/word/2010/wordprocessingInk" xmlns:wne="http://schemas.microsoft.com/office/word/2006/wordml" xmlns:wps="http://schemas.microsoft.com/office/word/2010/wordprocessingShape" mc:Ignorable="w14 w15 w16se w16cid w16 w16cex wp14">
   <w:body>
     <w:p>
       <w:pPr>
@@ -420,25 +420,7 @@
           <w:color w:val="000000"/>
           <w:szCs w:val="20"/>
         </w:rPr>
-        <w:t xml:space="preserve"> The challenge for independent analysts is that datasets this large (6.6GB) can be a challenge to process on a personal computer. This can be mitigated by </w:t>
-      </w:r>
-      <w:proofErr w:type="spellStart"/>
-      <w:r>
-        <w:rPr>
-          <w:rFonts w:cs="Arial"/>
-          <w:color w:val="000000"/>
-          <w:szCs w:val="20"/>
-        </w:rPr>
-        <w:t>subsetting</w:t>
-      </w:r>
-      <w:proofErr w:type="spellEnd"/>
-      <w:r>
-        <w:rPr>
-          <w:rFonts w:cs="Arial"/>
-          <w:color w:val="000000"/>
-          <w:szCs w:val="20"/>
-        </w:rPr>
-        <w:t xml:space="preserve"> the data into smaller datasets by region or lender, for example, for individual processing and analysis. </w:t>
+        <w:t xml:space="preserve"> The challenge for independent analysts is that datasets this large (6.6GB) can be a challenge to process on a personal computer. This can be mitigated by subsetting the data into smaller datasets by region or lender, for example, for individual processing and analysis. </w:t>
       </w:r>
     </w:p>
     <w:p>
@@ -506,7 +488,6 @@
         </w:rPr>
         <w:t xml:space="preserve"> </w:t>
       </w:r>
-      <w:proofErr w:type="spellStart"/>
       <w:r>
         <w:rPr>
           <w:rFonts w:ascii="Courier New" w:hAnsi="Courier New" w:cs="Courier New"/>
@@ -514,7 +495,6 @@
         </w:rPr>
         <w:t>activity_year</w:t>
       </w:r>
-      <w:proofErr w:type="spellEnd"/>
       <w:r>
         <w:rPr>
           <w:rFonts w:cs="Arial"/>
@@ -522,7 +502,6 @@
         </w:rPr>
         <w:t xml:space="preserve"> and </w:t>
       </w:r>
-      <w:proofErr w:type="spellStart"/>
       <w:r>
         <w:rPr>
           <w:rFonts w:ascii="Courier New" w:hAnsi="Courier New" w:cs="Courier New"/>
@@ -530,7 +509,6 @@
         </w:rPr>
         <w:t>state_code</w:t>
       </w:r>
-      <w:proofErr w:type="spellEnd"/>
       <w:r>
         <w:rPr>
           <w:rFonts w:cs="Arial"/>
@@ -570,27 +548,11 @@
       </w:r>
       <w:r>
         <w:br/>
-        <w:t>TN2019 &lt;- subset(X2019publicTN_allColumns, select=-</w:t>
-      </w:r>
-      <w:proofErr w:type="spellStart"/>
-      <w:r>
-        <w:t>activity_year</w:t>
-      </w:r>
-      <w:proofErr w:type="spellEnd"/>
-      <w:r>
-        <w:t>)</w:t>
+        <w:t>TN2019 &lt;- subset(X2019publicTN_allColumns, select=-activity_year)</w:t>
       </w:r>
       <w:r>
         <w:br/>
-        <w:t>TN2019 &lt;- subset(TN2019, select=-</w:t>
-      </w:r>
-      <w:proofErr w:type="spellStart"/>
-      <w:r>
-        <w:t>state_code</w:t>
-      </w:r>
-      <w:proofErr w:type="spellEnd"/>
-      <w:r>
-        <w:t>)</w:t>
+        <w:t>TN2019 &lt;- subset(TN2019, select=-state_code)</w:t>
       </w:r>
     </w:p>
     <w:p>
@@ -611,6 +573,121 @@
       <w:pPr>
         <w:spacing w:after="0"/>
         <w:rPr>
+          <w:rFonts w:ascii="Courier New" w:hAnsi="Courier New" w:cs="Courier New"/>
+          <w:color w:val="000000"/>
+        </w:rPr>
+      </w:pPr>
+      <w:r>
+        <w:rPr>
+          <w:rFonts w:cs="Arial"/>
+          <w:color w:val="000000"/>
+        </w:rPr>
+        <w:t xml:space="preserve">The main demographic information that is of interest for this analyis is race, ethnicity, genger, and age of the borrower. </w:t>
+      </w:r>
+      <w:r>
+        <w:rPr>
+          <w:rFonts w:cs="Arial"/>
+          <w:color w:val="000000"/>
+        </w:rPr>
+        <w:t>Viewing the list of columns in the dataset shows that some</w:t>
+      </w:r>
+      <w:r>
+        <w:rPr>
+          <w:rFonts w:cs="Arial"/>
+          <w:color w:val="000000"/>
+        </w:rPr>
+        <w:t xml:space="preserve"> </w:t>
+      </w:r>
+      <w:r>
+        <w:rPr>
+          <w:rFonts w:cs="Arial"/>
+          <w:color w:val="000000"/>
+        </w:rPr>
+        <w:t xml:space="preserve">age </w:t>
+      </w:r>
+      <w:r>
+        <w:rPr>
+          <w:rFonts w:cs="Arial"/>
+          <w:color w:val="000000"/>
+        </w:rPr>
+        <w:t>data that appears in other columns</w:t>
+      </w:r>
+      <w:r>
+        <w:rPr>
+          <w:rFonts w:cs="Arial"/>
+          <w:color w:val="000000"/>
+        </w:rPr>
+        <w:t xml:space="preserve"> and will be unnecessary for this analysis.</w:t>
+      </w:r>
+    </w:p>
+    <w:p>
+      <w:pPr>
+        <w:pStyle w:val="Code"/>
+        <w:rPr>
+          <w:color w:val="538135" w:themeColor="accent6" w:themeShade="BF"/>
+        </w:rPr>
+      </w:pPr>
+    </w:p>
+    <w:p>
+      <w:pPr>
+        <w:pStyle w:val="Code"/>
+        <w:rPr>
+          <w:color w:val="538135" w:themeColor="accent6" w:themeShade="BF"/>
+        </w:rPr>
+      </w:pPr>
+      <w:r>
+        <w:rPr>
+          <w:color w:val="538135" w:themeColor="accent6" w:themeShade="BF"/>
+        </w:rPr>
+        <w:t># remove columns with duplicated age information</w:t>
+      </w:r>
+    </w:p>
+    <w:p>
+      <w:pPr>
+        <w:pStyle w:val="Code"/>
+        <w:rPr>
+          <w:color w:val="538135" w:themeColor="accent6" w:themeShade="BF"/>
+        </w:rPr>
+      </w:pPr>
+      <w:r>
+        <w:rPr>
+          <w:color w:val="538135" w:themeColor="accent6" w:themeShade="BF"/>
+        </w:rPr>
+        <w:t># use applicant_age and co_applicant_age columns</w:t>
+      </w:r>
+    </w:p>
+    <w:p>
+      <w:pPr>
+        <w:pStyle w:val="Code"/>
+      </w:pPr>
+      <w:r>
+        <w:t>TN2019 &lt;- subset(TN2019, select=-applicant_age_above_62)</w:t>
+      </w:r>
+    </w:p>
+    <w:p>
+      <w:pPr>
+        <w:pStyle w:val="Code"/>
+        <w:rPr>
+          <w:rFonts w:cs="Arial"/>
+        </w:rPr>
+      </w:pPr>
+      <w:r>
+        <w:t>TN2019 &lt;- subset(TN2019, select=-co_applicant_age_above_62)</w:t>
+      </w:r>
+    </w:p>
+    <w:p>
+      <w:pPr>
+        <w:spacing w:after="0"/>
+        <w:rPr>
+          <w:rFonts w:cs="Arial"/>
+          <w:color w:val="000000"/>
+        </w:rPr>
+      </w:pPr>
+    </w:p>
+    <w:p>
+      <w:pPr>
+        <w:spacing w:after="0"/>
+        <w:rPr>
           <w:rFonts w:cs="Arial"/>
           <w:color w:val="000000"/>
         </w:rPr>
@@ -634,7 +711,35 @@
           <w:rFonts w:cs="Arial"/>
           <w:color w:val="000000"/>
         </w:rPr>
-        <w:t xml:space="preserve"> and the action that the lender took to either approve or deny the mortgage application; this analysis uses these columns instead of the original data to reduce the dimensionality</w:t>
+        <w:t xml:space="preserve"> and the action that the lender took to either approve or deny the mortgage application; this analysis </w:t>
+      </w:r>
+      <w:r>
+        <w:rPr>
+          <w:rFonts w:cs="Arial"/>
+          <w:color w:val="000000"/>
+        </w:rPr>
+        <w:t xml:space="preserve">retains the ‘derived’ </w:t>
+      </w:r>
+      <w:r>
+        <w:rPr>
+          <w:rFonts w:cs="Arial"/>
+          <w:color w:val="000000"/>
+        </w:rPr>
+        <w:t xml:space="preserve">columns </w:t>
+      </w:r>
+      <w:r>
+        <w:rPr>
+          <w:rFonts w:cs="Arial"/>
+          <w:color w:val="000000"/>
+        </w:rPr>
+        <w:t xml:space="preserve">for some of these </w:t>
+      </w:r>
+      <w:r>
+        <w:rPr>
+          <w:rFonts w:cs="Arial"/>
+          <w:color w:val="000000"/>
+        </w:rPr>
+        <w:t>instead of the original data to reduce the dimensionality</w:t>
       </w:r>
       <w:r>
         <w:rPr>
@@ -765,7 +870,6 @@
                 <w:color w:val="000000"/>
               </w:rPr>
             </w:pPr>
-            <w:proofErr w:type="spellStart"/>
             <w:r>
               <w:rPr>
                 <w:rFonts w:ascii="Courier New" w:hAnsi="Courier New" w:cs="Courier New"/>
@@ -780,69 +884,6 @@
               </w:rPr>
               <w:t>erived_loan_product_type</w:t>
             </w:r>
-            <w:proofErr w:type="spellEnd"/>
-          </w:p>
-        </w:tc>
-        <w:tc>
-          <w:tcPr>
-            <w:tcW w:w="3960" w:type="dxa"/>
-          </w:tcPr>
-          <w:p>
-            <w:pPr>
-              <w:rPr>
-                <w:rFonts w:ascii="Courier New" w:hAnsi="Courier New" w:cs="Courier New"/>
-                <w:color w:val="000000"/>
-              </w:rPr>
-            </w:pPr>
-            <w:proofErr w:type="spellStart"/>
-            <w:r>
-              <w:rPr>
-                <w:rFonts w:ascii="Courier New" w:hAnsi="Courier New" w:cs="Courier New"/>
-                <w:color w:val="000000"/>
-              </w:rPr>
-              <w:t>loan_type</w:t>
-            </w:r>
-            <w:proofErr w:type="spellEnd"/>
-            <w:r>
-              <w:rPr>
-                <w:rFonts w:ascii="Courier New" w:hAnsi="Courier New" w:cs="Courier New"/>
-                <w:color w:val="000000"/>
-              </w:rPr>
-              <w:br/>
-            </w:r>
-            <w:proofErr w:type="spellStart"/>
-            <w:r>
-              <w:rPr>
-                <w:rFonts w:ascii="Courier New" w:hAnsi="Courier New" w:cs="Courier New"/>
-                <w:color w:val="000000"/>
-              </w:rPr>
-              <w:t>lien_status</w:t>
-            </w:r>
-            <w:proofErr w:type="spellEnd"/>
-          </w:p>
-        </w:tc>
-      </w:tr>
-      <w:tr>
-        <w:tc>
-          <w:tcPr>
-            <w:tcW w:w="4050" w:type="dxa"/>
-          </w:tcPr>
-          <w:p>
-            <w:pPr>
-              <w:rPr>
-                <w:rFonts w:ascii="Courier New" w:hAnsi="Courier New" w:cs="Courier New"/>
-                <w:color w:val="000000"/>
-              </w:rPr>
-            </w:pPr>
-            <w:proofErr w:type="spellStart"/>
-            <w:r>
-              <w:rPr>
-                <w:rFonts w:ascii="Courier New" w:hAnsi="Courier New" w:cs="Courier New"/>
-                <w:color w:val="000000"/>
-              </w:rPr>
-              <w:t>derived_ethnicity</w:t>
-            </w:r>
-            <w:proofErr w:type="spellEnd"/>
           </w:p>
         </w:tc>
         <w:tc>
@@ -861,7 +902,7 @@
                 <w:rFonts w:ascii="Courier New" w:hAnsi="Courier New" w:cs="Courier New"/>
                 <w:color w:val="000000"/>
               </w:rPr>
-              <w:t>applicant_ethnicity_1</w:t>
+              <w:t>loan_type</w:t>
             </w:r>
             <w:r>
               <w:rPr>
@@ -869,120 +910,7 @@
                 <w:color w:val="000000"/>
               </w:rPr>
               <w:br/>
-              <w:t>applicant_ethnicity_2</w:t>
-            </w:r>
-          </w:p>
-          <w:p>
-            <w:pPr>
-              <w:rPr>
-                <w:rFonts w:ascii="Courier New" w:hAnsi="Courier New" w:cs="Courier New"/>
-                <w:color w:val="000000"/>
-              </w:rPr>
-            </w:pPr>
-            <w:r>
-              <w:rPr>
-                <w:rFonts w:ascii="Courier New" w:hAnsi="Courier New" w:cs="Courier New"/>
-                <w:color w:val="000000"/>
-              </w:rPr>
-              <w:t>applicant_ethnicity_3</w:t>
-            </w:r>
-          </w:p>
-          <w:p>
-            <w:pPr>
-              <w:rPr>
-                <w:rFonts w:ascii="Courier New" w:hAnsi="Courier New" w:cs="Courier New"/>
-                <w:color w:val="000000"/>
-              </w:rPr>
-            </w:pPr>
-            <w:r>
-              <w:rPr>
-                <w:rFonts w:ascii="Courier New" w:hAnsi="Courier New" w:cs="Courier New"/>
-                <w:color w:val="000000"/>
-              </w:rPr>
-              <w:t>applicant_ethnicity_4</w:t>
-            </w:r>
-          </w:p>
-          <w:p>
-            <w:pPr>
-              <w:rPr>
-                <w:rFonts w:ascii="Courier New" w:hAnsi="Courier New" w:cs="Courier New"/>
-                <w:color w:val="000000"/>
-              </w:rPr>
-            </w:pPr>
-            <w:r>
-              <w:rPr>
-                <w:rFonts w:ascii="Courier New" w:hAnsi="Courier New" w:cs="Courier New"/>
-                <w:color w:val="000000"/>
-              </w:rPr>
-              <w:t>applicant_ethnicity_5</w:t>
-            </w:r>
-          </w:p>
-          <w:p>
-            <w:pPr>
-              <w:rPr>
-                <w:rFonts w:ascii="Courier New" w:hAnsi="Courier New" w:cs="Courier New"/>
-                <w:color w:val="000000"/>
-              </w:rPr>
-            </w:pPr>
-            <w:r>
-              <w:rPr>
-                <w:rFonts w:ascii="Courier New" w:hAnsi="Courier New" w:cs="Courier New"/>
-                <w:color w:val="000000"/>
-              </w:rPr>
-              <w:t>co_applicant_ethnicity_1</w:t>
-            </w:r>
-          </w:p>
-          <w:p>
-            <w:pPr>
-              <w:rPr>
-                <w:rFonts w:ascii="Courier New" w:hAnsi="Courier New" w:cs="Courier New"/>
-                <w:color w:val="000000"/>
-              </w:rPr>
-            </w:pPr>
-            <w:r>
-              <w:rPr>
-                <w:rFonts w:ascii="Courier New" w:hAnsi="Courier New" w:cs="Courier New"/>
-                <w:color w:val="000000"/>
-              </w:rPr>
-              <w:t>co_applicant_ethnicity_2</w:t>
-            </w:r>
-          </w:p>
-          <w:p>
-            <w:pPr>
-              <w:rPr>
-                <w:rFonts w:ascii="Courier New" w:hAnsi="Courier New" w:cs="Courier New"/>
-                <w:color w:val="000000"/>
-              </w:rPr>
-            </w:pPr>
-            <w:r>
-              <w:rPr>
-                <w:rFonts w:ascii="Courier New" w:hAnsi="Courier New" w:cs="Courier New"/>
-                <w:color w:val="000000"/>
-              </w:rPr>
-              <w:t>co_applicant_ethnicity_3</w:t>
-            </w:r>
-            <w:r>
-              <w:rPr>
-                <w:rFonts w:ascii="Courier New" w:hAnsi="Courier New" w:cs="Courier New"/>
-                <w:color w:val="000000"/>
-              </w:rPr>
-              <w:br/>
-              <w:t>co_applicant_ethnicity_4</w:t>
-            </w:r>
-          </w:p>
-          <w:p>
-            <w:pPr>
-              <w:rPr>
-                <w:rFonts w:ascii="Courier New" w:hAnsi="Courier New" w:cs="Courier New"/>
-                <w:color w:val="000000"/>
-              </w:rPr>
-            </w:pPr>
-            <w:r>
-              <w:rPr>
-                <w:rFonts w:ascii="Courier New" w:hAnsi="Courier New" w:cs="Courier New"/>
-                <w:color w:val="000000"/>
-              </w:rPr>
-              <w:t>co_applicant_ethnicity_5</w:t>
+              <w:t>lien_status</w:t>
             </w:r>
           </w:p>
         </w:tc>
@@ -999,15 +927,13 @@
                 <w:color w:val="000000"/>
               </w:rPr>
             </w:pPr>
-            <w:proofErr w:type="spellStart"/>
             <w:r>
               <w:rPr>
                 <w:rFonts w:ascii="Courier New" w:hAnsi="Courier New" w:cs="Courier New"/>
                 <w:color w:val="000000"/>
               </w:rPr>
-              <w:t>derived_race</w:t>
+              <w:t>derived_dwelling_category</w:t>
             </w:r>
-            <w:proofErr w:type="spellEnd"/>
           </w:p>
         </w:tc>
         <w:tc>
@@ -1026,7 +952,7 @@
                 <w:rFonts w:ascii="Courier New" w:hAnsi="Courier New" w:cs="Courier New"/>
                 <w:color w:val="000000"/>
               </w:rPr>
-              <w:t>applicant_race_1</w:t>
+              <w:t>construction_method</w:t>
             </w:r>
           </w:p>
           <w:p>
@@ -1041,257 +967,11 @@
                 <w:rFonts w:ascii="Courier New" w:hAnsi="Courier New" w:cs="Courier New"/>
                 <w:color w:val="000000"/>
               </w:rPr>
-              <w:t>applicant_race_2</w:t>
-            </w:r>
-          </w:p>
-          <w:p>
-            <w:pPr>
-              <w:rPr>
-                <w:rFonts w:ascii="Courier New" w:hAnsi="Courier New" w:cs="Courier New"/>
-                <w:color w:val="000000"/>
-              </w:rPr>
-            </w:pPr>
-            <w:r>
-              <w:rPr>
-                <w:rFonts w:ascii="Courier New" w:hAnsi="Courier New" w:cs="Courier New"/>
-                <w:color w:val="000000"/>
-              </w:rPr>
-              <w:t>applicant_race_3</w:t>
-            </w:r>
-          </w:p>
-          <w:p>
-            <w:pPr>
-              <w:rPr>
-                <w:rFonts w:ascii="Courier New" w:hAnsi="Courier New" w:cs="Courier New"/>
-                <w:color w:val="000000"/>
-              </w:rPr>
-            </w:pPr>
-            <w:r>
-              <w:rPr>
-                <w:rFonts w:ascii="Courier New" w:hAnsi="Courier New" w:cs="Courier New"/>
-                <w:color w:val="000000"/>
-              </w:rPr>
-              <w:t>applicant_race_4</w:t>
-            </w:r>
-          </w:p>
-          <w:p>
-            <w:pPr>
-              <w:rPr>
-                <w:rFonts w:ascii="Courier New" w:hAnsi="Courier New" w:cs="Courier New"/>
-                <w:color w:val="000000"/>
-              </w:rPr>
-            </w:pPr>
-            <w:r>
-              <w:rPr>
-                <w:rFonts w:ascii="Courier New" w:hAnsi="Courier New" w:cs="Courier New"/>
-                <w:color w:val="000000"/>
-              </w:rPr>
-              <w:t>applicant_race_5</w:t>
-            </w:r>
-          </w:p>
-          <w:p>
-            <w:pPr>
-              <w:rPr>
-                <w:rFonts w:ascii="Courier New" w:hAnsi="Courier New" w:cs="Courier New"/>
-                <w:color w:val="000000"/>
-              </w:rPr>
-            </w:pPr>
-            <w:r>
-              <w:rPr>
-                <w:rFonts w:ascii="Courier New" w:hAnsi="Courier New" w:cs="Courier New"/>
-                <w:color w:val="000000"/>
-              </w:rPr>
-              <w:t>co_applicant_race_1</w:t>
-            </w:r>
-          </w:p>
-          <w:p>
-            <w:pPr>
-              <w:rPr>
-                <w:rFonts w:ascii="Courier New" w:hAnsi="Courier New" w:cs="Courier New"/>
-                <w:color w:val="000000"/>
-              </w:rPr>
-            </w:pPr>
-            <w:r>
-              <w:rPr>
-                <w:rFonts w:ascii="Courier New" w:hAnsi="Courier New" w:cs="Courier New"/>
-                <w:color w:val="000000"/>
-              </w:rPr>
-              <w:t>co_applicant_race_2</w:t>
-            </w:r>
-          </w:p>
-          <w:p>
-            <w:pPr>
-              <w:rPr>
-                <w:rFonts w:ascii="Courier New" w:hAnsi="Courier New" w:cs="Courier New"/>
-                <w:color w:val="000000"/>
-              </w:rPr>
-            </w:pPr>
-            <w:r>
-              <w:rPr>
-                <w:rFonts w:ascii="Courier New" w:hAnsi="Courier New" w:cs="Courier New"/>
-                <w:color w:val="000000"/>
-              </w:rPr>
-              <w:t>co_applicant_race_3</w:t>
-            </w:r>
-          </w:p>
-          <w:p>
-            <w:pPr>
-              <w:rPr>
-                <w:rFonts w:ascii="Courier New" w:hAnsi="Courier New" w:cs="Courier New"/>
-                <w:color w:val="000000"/>
-              </w:rPr>
-            </w:pPr>
-            <w:r>
-              <w:rPr>
-                <w:rFonts w:ascii="Courier New" w:hAnsi="Courier New" w:cs="Courier New"/>
-                <w:color w:val="000000"/>
-              </w:rPr>
-              <w:t>co_applicant_race_4</w:t>
-            </w:r>
-          </w:p>
-          <w:p>
-            <w:pPr>
-              <w:rPr>
-                <w:rFonts w:ascii="Courier New" w:hAnsi="Courier New" w:cs="Courier New"/>
-                <w:color w:val="000000"/>
-              </w:rPr>
-            </w:pPr>
-            <w:r>
-              <w:rPr>
-                <w:rFonts w:ascii="Courier New" w:hAnsi="Courier New" w:cs="Courier New"/>
-                <w:color w:val="000000"/>
-              </w:rPr>
-              <w:t>co_applicant_race_5</w:t>
+              <w:t>total_units</w:t>
             </w:r>
           </w:p>
         </w:tc>
       </w:tr>
-      <w:tr>
-        <w:tc>
-          <w:tcPr>
-            <w:tcW w:w="4050" w:type="dxa"/>
-          </w:tcPr>
-          <w:p>
-            <w:pPr>
-              <w:rPr>
-                <w:rFonts w:ascii="Courier New" w:hAnsi="Courier New" w:cs="Courier New"/>
-                <w:color w:val="000000"/>
-              </w:rPr>
-            </w:pPr>
-            <w:proofErr w:type="spellStart"/>
-            <w:r>
-              <w:rPr>
-                <w:rFonts w:ascii="Courier New" w:hAnsi="Courier New" w:cs="Courier New"/>
-                <w:color w:val="000000"/>
-              </w:rPr>
-              <w:t>derived_sex</w:t>
-            </w:r>
-            <w:proofErr w:type="spellEnd"/>
-          </w:p>
-        </w:tc>
-        <w:tc>
-          <w:tcPr>
-            <w:tcW w:w="3960" w:type="dxa"/>
-          </w:tcPr>
-          <w:p>
-            <w:pPr>
-              <w:rPr>
-                <w:rFonts w:ascii="Courier New" w:hAnsi="Courier New" w:cs="Courier New"/>
-                <w:color w:val="000000"/>
-              </w:rPr>
-            </w:pPr>
-            <w:proofErr w:type="spellStart"/>
-            <w:r>
-              <w:rPr>
-                <w:rFonts w:ascii="Courier New" w:hAnsi="Courier New" w:cs="Courier New"/>
-                <w:color w:val="000000"/>
-              </w:rPr>
-              <w:t>applicant_sex</w:t>
-            </w:r>
-            <w:proofErr w:type="spellEnd"/>
-          </w:p>
-          <w:p>
-            <w:pPr>
-              <w:rPr>
-                <w:rFonts w:ascii="Courier New" w:hAnsi="Courier New" w:cs="Courier New"/>
-                <w:color w:val="000000"/>
-              </w:rPr>
-            </w:pPr>
-            <w:proofErr w:type="spellStart"/>
-            <w:r>
-              <w:rPr>
-                <w:rFonts w:ascii="Courier New" w:hAnsi="Courier New" w:cs="Courier New"/>
-                <w:color w:val="000000"/>
-              </w:rPr>
-              <w:t>co_applicant_sex</w:t>
-            </w:r>
-            <w:proofErr w:type="spellEnd"/>
-          </w:p>
-        </w:tc>
-      </w:tr>
-      <w:tr>
-        <w:tc>
-          <w:tcPr>
-            <w:tcW w:w="4050" w:type="dxa"/>
-          </w:tcPr>
-          <w:p>
-            <w:pPr>
-              <w:rPr>
-                <w:rFonts w:ascii="Courier New" w:hAnsi="Courier New" w:cs="Courier New"/>
-                <w:color w:val="000000"/>
-              </w:rPr>
-            </w:pPr>
-            <w:proofErr w:type="spellStart"/>
-            <w:r>
-              <w:rPr>
-                <w:rFonts w:ascii="Courier New" w:hAnsi="Courier New" w:cs="Courier New"/>
-                <w:color w:val="000000"/>
-              </w:rPr>
-              <w:t>derived_dwelling_category</w:t>
-            </w:r>
-            <w:proofErr w:type="spellEnd"/>
-          </w:p>
-        </w:tc>
-        <w:tc>
-          <w:tcPr>
-            <w:tcW w:w="3960" w:type="dxa"/>
-          </w:tcPr>
-          <w:p>
-            <w:pPr>
-              <w:rPr>
-                <w:rFonts w:ascii="Courier New" w:hAnsi="Courier New" w:cs="Courier New"/>
-                <w:color w:val="000000"/>
-              </w:rPr>
-            </w:pPr>
-            <w:proofErr w:type="spellStart"/>
-            <w:r>
-              <w:rPr>
-                <w:rFonts w:ascii="Courier New" w:hAnsi="Courier New" w:cs="Courier New"/>
-                <w:color w:val="000000"/>
-              </w:rPr>
-              <w:t>construction_method</w:t>
-            </w:r>
-            <w:proofErr w:type="spellEnd"/>
-          </w:p>
-          <w:p>
-            <w:pPr>
-              <w:rPr>
-                <w:rFonts w:ascii="Courier New" w:hAnsi="Courier New" w:cs="Courier New"/>
-                <w:color w:val="000000"/>
-              </w:rPr>
-            </w:pPr>
-            <w:proofErr w:type="spellStart"/>
-            <w:r>
-              <w:rPr>
-                <w:rFonts w:ascii="Courier New" w:hAnsi="Courier New" w:cs="Courier New"/>
-                <w:color w:val="000000"/>
-              </w:rPr>
-              <w:t>total_units</w:t>
-            </w:r>
-            <w:proofErr w:type="spellEnd"/>
-          </w:p>
-        </w:tc>
-      </w:tr>
     </w:tbl>
     <w:p>
       <w:pPr>
@@ -1322,7 +1002,7 @@
         <w:rPr>
           <w:color w:val="538135" w:themeColor="accent6" w:themeShade="BF"/>
         </w:rPr>
-        <w:t xml:space="preserve"># remove columns with duplicated info for race, ethnicity, sex </w:t>
+        <w:t># remove columns that are covered in 'derived' columns</w:t>
       </w:r>
     </w:p>
     <w:p>
@@ -1336,22 +1016,4362 @@
         <w:rPr>
           <w:color w:val="538135" w:themeColor="accent6" w:themeShade="BF"/>
         </w:rPr>
-        <w:t># that is aggregated in '</w:t>
-      </w:r>
-      <w:proofErr w:type="spellStart"/>
-      <w:r>
+        <w:t># derived_loan_product_type</w:t>
+      </w:r>
+    </w:p>
+    <w:p>
+      <w:pPr>
+        <w:pStyle w:val="Code"/>
+      </w:pPr>
+      <w:r>
+        <w:t>TN2019 &lt;- subset(TN2019, select=-loan_type)</w:t>
+      </w:r>
+    </w:p>
+    <w:p>
+      <w:pPr>
+        <w:pStyle w:val="Code"/>
+      </w:pPr>
+      <w:r>
+        <w:t>TN2019 &lt;- subset(TN2019, select=-lien_status)</w:t>
+      </w:r>
+    </w:p>
+    <w:p>
+      <w:pPr>
+        <w:pStyle w:val="Code"/>
         <w:rPr>
           <w:color w:val="538135" w:themeColor="accent6" w:themeShade="BF"/>
         </w:rPr>
-        <w:t>derived_race</w:t>
-      </w:r>
-      <w:proofErr w:type="spellEnd"/>
+      </w:pPr>
       <w:r>
         <w:rPr>
           <w:color w:val="538135" w:themeColor="accent6" w:themeShade="BF"/>
         </w:rPr>
-        <w:t xml:space="preserve">', </w:t>
-      </w:r>
+        <w:t># derived_dwelling_category</w:t>
+      </w:r>
+    </w:p>
+    <w:p>
+      <w:pPr>
+        <w:pStyle w:val="Code"/>
+      </w:pPr>
+      <w:r>
+        <w:t>TN2019 &lt;- subset(TN2019, select=-construction_method)</w:t>
+      </w:r>
+    </w:p>
+    <w:p>
+      <w:pPr>
+        <w:pStyle w:val="Code"/>
+      </w:pPr>
+      <w:r>
+        <w:t>TN2019 &lt;- subset(TN2019, select=-total_units)</w:t>
+      </w:r>
+    </w:p>
+    <w:p>
+      <w:pPr>
+        <w:spacing w:after="0"/>
+        <w:rPr>
+          <w:rFonts w:cs="Arial"/>
+          <w:color w:val="000000"/>
+        </w:rPr>
+      </w:pPr>
+    </w:p>
+    <w:p>
+      <w:pPr>
+        <w:spacing w:after="0"/>
+        <w:rPr>
+          <w:rFonts w:cs="Arial"/>
+          <w:color w:val="000000"/>
+        </w:rPr>
+      </w:pPr>
+      <w:r>
+        <w:rPr>
+          <w:rFonts w:cs="Arial"/>
+          <w:color w:val="000000"/>
+        </w:rPr>
+        <w:t xml:space="preserve">Create subsets for each of the demographic columns (race, ethnicity, and sex) to make it easier to view and assess the summary statistics for just these columns. </w:t>
+      </w:r>
+    </w:p>
+    <w:p>
+      <w:pPr>
+        <w:spacing w:after="0"/>
+        <w:rPr>
+          <w:rFonts w:cs="Arial"/>
+          <w:color w:val="000000"/>
+        </w:rPr>
+      </w:pPr>
+    </w:p>
+    <w:p>
+      <w:pPr>
+        <w:pStyle w:val="Code"/>
+      </w:pPr>
+      <w:r>
+        <w:t>TN2019_gender &lt;- subset(TN2019, select =c('derived_sex', 'applicant_sex', 'co_applicant_sex', 'applicant_sex_observed', 'co_applicant_sex_observed'))</w:t>
+      </w:r>
+    </w:p>
+    <w:p>
+      <w:pPr>
+        <w:pStyle w:val="Code"/>
+      </w:pPr>
+    </w:p>
+    <w:p>
+      <w:pPr>
+        <w:pStyle w:val="Code"/>
+      </w:pPr>
+      <w:r>
+        <w:t>TN2019_race &lt;- subset(TN2019, select = c('derived_race', 'applicant_race_1', 'applicant_race_2', 'applicant_race_3', 'applicant_race_4', 'applicant_race_5', 'applicant_race_observed', 'co_applicant_race_1', 'co_applicant_race_2', 'co_applicant_race_3', 'co_applicant_race_4', 'co_applicant_race_5',    'co_applicant_race_observed'))</w:t>
+      </w:r>
+    </w:p>
+    <w:p>
+      <w:pPr>
+        <w:pStyle w:val="Code"/>
+      </w:pPr>
+    </w:p>
+    <w:p>
+      <w:pPr>
+        <w:pStyle w:val="Code"/>
+      </w:pPr>
+      <w:r>
+        <w:t xml:space="preserve">TN2019_ethnicity&lt;- subset(TN2019, select =c('derived_ethnicity', 'applicant_ethnicity_1', 'applicant_ethnicity_2', </w:t>
+      </w:r>
+      <w:r>
+        <w:lastRenderedPageBreak/>
+        <w:t>'applicant_ethnicity_3', 'applicant_ethnicity_4', 'applicant_ethnicity_5', 'applicant_ethnicity_observed', 'co_applicant_ethnicity_1', 'co_applicant_ethnicity_2', 'co_applicant_ethnicity_3', 'co_applicant_ethnicity_4', 'co_applicant_ethnicity_5', 'co_applicant_ethnicity_observed'))</w:t>
+      </w:r>
+    </w:p>
+    <w:p>
+      <w:pPr>
+        <w:pStyle w:val="Code"/>
+      </w:pPr>
+    </w:p>
+    <w:p>
+      <w:pPr>
+        <w:spacing w:after="0"/>
+        <w:rPr>
+          <w:rFonts w:cs="Arial"/>
+          <w:color w:val="000000"/>
+        </w:rPr>
+      </w:pPr>
+    </w:p>
+    <w:p>
+      <w:pPr>
+        <w:spacing w:after="0"/>
+        <w:rPr>
+          <w:rFonts w:cs="Arial"/>
+          <w:color w:val="000000"/>
+        </w:rPr>
+      </w:pPr>
+      <w:r>
+        <w:rPr>
+          <w:rFonts w:cs="Arial"/>
+          <w:color w:val="000000"/>
+        </w:rPr>
+        <w:t xml:space="preserve">Running the </w:t>
+      </w:r>
+      <w:r>
+        <w:rPr>
+          <w:rFonts w:ascii="Courier New" w:hAnsi="Courier New" w:cs="Courier New"/>
+          <w:color w:val="000000"/>
+        </w:rPr>
+        <w:t>describe()</w:t>
+      </w:r>
+      <w:r>
+        <w:rPr>
+          <w:rFonts w:cs="Arial"/>
+          <w:color w:val="000000"/>
+        </w:rPr>
+        <w:t xml:space="preserve"> method in the Hmisc library </w:t>
+      </w:r>
+      <w:r>
+        <w:rPr>
+          <w:rFonts w:cs="Arial"/>
+          <w:color w:val="000000"/>
+        </w:rPr>
+        <w:t xml:space="preserve">for each of the above subsets </w:t>
+      </w:r>
+      <w:r>
+        <w:rPr>
+          <w:rFonts w:cs="Arial"/>
+          <w:color w:val="000000"/>
+        </w:rPr>
+        <w:t>gives summary statistics for each column which includes the number of missing values for each column.</w:t>
+      </w:r>
+    </w:p>
+    <w:p>
+      <w:pPr>
+        <w:spacing w:after="0"/>
+        <w:rPr>
+          <w:rFonts w:cs="Arial"/>
+          <w:color w:val="000000"/>
+        </w:rPr>
+      </w:pPr>
+      <w:r>
+        <w:rPr>
+          <w:rFonts w:cs="Arial"/>
+          <w:color w:val="000000"/>
+        </w:rPr>
+        <w:tab/>
+      </w:r>
+    </w:p>
+    <w:p>
+      <w:pPr>
+        <w:pStyle w:val="Code"/>
+        <w:rPr>
+          <w:rStyle w:val="ggboefpdfvb"/>
+          <w:b/>
+          <w:bCs/>
+        </w:rPr>
+      </w:pPr>
+      <w:r>
+        <w:rPr>
+          <w:rStyle w:val="ggboefpdfwb"/>
+          <w:b/>
+          <w:bCs/>
+          <w:color w:val="024CF2"/>
+        </w:rPr>
+        <w:t xml:space="preserve">&gt; </w:t>
+      </w:r>
+      <w:r>
+        <w:rPr>
+          <w:rStyle w:val="ggboefpdfvb"/>
+          <w:b/>
+          <w:bCs/>
+          <w:color w:val="024CF2"/>
+        </w:rPr>
+        <w:t>describe(TN2019_gender)</w:t>
+      </w:r>
+    </w:p>
+    <w:p>
+      <w:pPr>
+        <w:pStyle w:val="Code"/>
+        <w:rPr>
+          <w:rStyle w:val="ggboefpdpvb"/>
+        </w:rPr>
+      </w:pPr>
+      <w:r>
+        <w:rPr>
+          <w:rStyle w:val="ggboefpdpvb"/>
+        </w:rPr>
+        <w:t xml:space="preserve">TN2019_gender </w:t>
+      </w:r>
+    </w:p>
+    <w:p>
+      <w:pPr>
+        <w:pStyle w:val="Code"/>
+        <w:rPr>
+          <w:rStyle w:val="ggboefpdpvb"/>
+        </w:rPr>
+      </w:pPr>
+    </w:p>
+    <w:p>
+      <w:pPr>
+        <w:pStyle w:val="Code"/>
+        <w:rPr>
+          <w:rStyle w:val="ggboefpdpvb"/>
+        </w:rPr>
+      </w:pPr>
+      <w:r>
+        <w:rPr>
+          <w:rStyle w:val="ggboefpdpvb"/>
+        </w:rPr>
+        <w:t xml:space="preserve"> 5  Variables      389728  Observations</w:t>
+      </w:r>
+    </w:p>
+    <w:p>
+      <w:pPr>
+        <w:pStyle w:val="Code"/>
+        <w:rPr>
+          <w:rStyle w:val="ggboefpdpvb"/>
+        </w:rPr>
+      </w:pPr>
+      <w:r>
+        <w:rPr>
+          <w:rStyle w:val="ggboefpdpvb"/>
+        </w:rPr>
+        <w:t>-----------------------------------------------------------------------</w:t>
+      </w:r>
+    </w:p>
+    <w:p>
+      <w:pPr>
+        <w:pStyle w:val="Code"/>
+        <w:rPr>
+          <w:rStyle w:val="ggboefpdpvb"/>
+        </w:rPr>
+      </w:pPr>
+      <w:r>
+        <w:rPr>
+          <w:rStyle w:val="ggboefpdpvb"/>
+        </w:rPr>
+        <w:t xml:space="preserve">derived_sex </w:t>
+      </w:r>
+    </w:p>
+    <w:p>
+      <w:pPr>
+        <w:pStyle w:val="Code"/>
+        <w:rPr>
+          <w:rStyle w:val="ggboefpdpvb"/>
+        </w:rPr>
+      </w:pPr>
+      <w:r>
+        <w:rPr>
+          <w:rStyle w:val="ggboefpdpvb"/>
+        </w:rPr>
+        <w:t xml:space="preserve">       n  missing distinct </w:t>
+      </w:r>
+    </w:p>
+    <w:p>
+      <w:pPr>
+        <w:pStyle w:val="Code"/>
+        <w:rPr>
+          <w:rStyle w:val="ggboefpdpvb"/>
+        </w:rPr>
+      </w:pPr>
+      <w:r>
+        <w:rPr>
+          <w:rStyle w:val="ggboefpdpvb"/>
+        </w:rPr>
+        <w:t xml:space="preserve">  389728        0        4 </w:t>
+      </w:r>
+    </w:p>
+    <w:p>
+      <w:pPr>
+        <w:pStyle w:val="Code"/>
+        <w:rPr>
+          <w:rStyle w:val="ggboefpdpvb"/>
+        </w:rPr>
+      </w:pPr>
+      <w:r>
+        <w:rPr>
+          <w:rStyle w:val="ggboefpdpvb"/>
+        </w:rPr>
+        <w:t xml:space="preserve">                                                                                  </w:t>
+      </w:r>
+    </w:p>
+    <w:p>
+      <w:pPr>
+        <w:pStyle w:val="Code"/>
+        <w:rPr>
+          <w:rStyle w:val="ggboefpdpvb"/>
+        </w:rPr>
+      </w:pPr>
+      <w:r>
+        <w:rPr>
+          <w:rStyle w:val="ggboefpdpvb"/>
+        </w:rPr>
+        <w:t>Value                 Female             Joint              Male Sex Not Available</w:t>
+      </w:r>
+    </w:p>
+    <w:p>
+      <w:pPr>
+        <w:pStyle w:val="Code"/>
+        <w:rPr>
+          <w:rStyle w:val="ggboefpdpvb"/>
+        </w:rPr>
+      </w:pPr>
+      <w:r>
+        <w:rPr>
+          <w:rStyle w:val="ggboefpdpvb"/>
+        </w:rPr>
+        <w:t>Frequency              76127            129086            121216             63299</w:t>
+      </w:r>
+    </w:p>
+    <w:p>
+      <w:pPr>
+        <w:pStyle w:val="Code"/>
+        <w:rPr>
+          <w:rStyle w:val="ggboefpdpvb"/>
+        </w:rPr>
+      </w:pPr>
+      <w:r>
+        <w:rPr>
+          <w:rStyle w:val="ggboefpdpvb"/>
+        </w:rPr>
+        <w:t>Proportion             0.195             0.331             0.311             0.162</w:t>
+      </w:r>
+    </w:p>
+    <w:p>
+      <w:pPr>
+        <w:pStyle w:val="Code"/>
+        <w:rPr>
+          <w:rStyle w:val="ggboefpdpvb"/>
+        </w:rPr>
+      </w:pPr>
+      <w:r>
+        <w:rPr>
+          <w:rStyle w:val="ggboefpdpvb"/>
+        </w:rPr>
+        <w:t>-----------------------------------------------------------------------</w:t>
+      </w:r>
+    </w:p>
+    <w:p>
+      <w:pPr>
+        <w:pStyle w:val="Code"/>
+        <w:rPr>
+          <w:rStyle w:val="ggboefpdpvb"/>
+        </w:rPr>
+      </w:pPr>
+      <w:r>
+        <w:rPr>
+          <w:rStyle w:val="ggboefpdpvb"/>
+        </w:rPr>
+        <w:t xml:space="preserve">applicant_sex </w:t>
+      </w:r>
+    </w:p>
+    <w:p>
+      <w:pPr>
+        <w:pStyle w:val="Code"/>
+        <w:rPr>
+          <w:rStyle w:val="ggboefpdpvb"/>
+        </w:rPr>
+      </w:pPr>
+      <w:r>
+        <w:rPr>
+          <w:rStyle w:val="ggboefpdpvb"/>
+        </w:rPr>
+        <w:t xml:space="preserve">       n  missing distinct </w:t>
+      </w:r>
+    </w:p>
+    <w:p>
+      <w:pPr>
+        <w:pStyle w:val="Code"/>
+        <w:rPr>
+          <w:rStyle w:val="ggboefpdpvb"/>
+        </w:rPr>
+      </w:pPr>
+      <w:r>
+        <w:rPr>
+          <w:rStyle w:val="ggboefpdpvb"/>
+        </w:rPr>
+        <w:t xml:space="preserve">  389728        0        5 </w:t>
+      </w:r>
+    </w:p>
+    <w:p>
+      <w:pPr>
+        <w:pStyle w:val="Code"/>
+        <w:rPr>
+          <w:rStyle w:val="ggboefpdpvb"/>
+        </w:rPr>
+      </w:pPr>
+    </w:p>
+    <w:p>
+      <w:pPr>
+        <w:pStyle w:val="Code"/>
+        <w:rPr>
+          <w:rStyle w:val="ggboefpdpvb"/>
+        </w:rPr>
+      </w:pPr>
+      <w:r>
+        <w:rPr>
+          <w:rStyle w:val="ggboefpdpvb"/>
+        </w:rPr>
+        <w:t>lowest : 2 1 3 4 6, highest: 2 1 3 4 6</w:t>
+      </w:r>
+    </w:p>
+    <w:p>
+      <w:pPr>
+        <w:pStyle w:val="Code"/>
+        <w:rPr>
+          <w:rStyle w:val="ggboefpdpvb"/>
+        </w:rPr>
+      </w:pPr>
+      <w:r>
+        <w:rPr>
+          <w:rStyle w:val="ggboefpdpvb"/>
+        </w:rPr>
+        <w:t xml:space="preserve">                                             </w:t>
+      </w:r>
+    </w:p>
+    <w:p>
+      <w:pPr>
+        <w:pStyle w:val="Code"/>
+        <w:rPr>
+          <w:rStyle w:val="ggboefpdpvb"/>
+        </w:rPr>
+      </w:pPr>
+      <w:r>
+        <w:rPr>
+          <w:rStyle w:val="ggboefpdpvb"/>
+        </w:rPr>
+        <w:t>Value           2      1      3      4      6</w:t>
+      </w:r>
+    </w:p>
+    <w:p>
+      <w:pPr>
+        <w:pStyle w:val="Code"/>
+        <w:rPr>
+          <w:rStyle w:val="ggboefpdpvb"/>
+        </w:rPr>
+      </w:pPr>
+      <w:r>
+        <w:rPr>
+          <w:rStyle w:val="ggboefpdpvb"/>
+        </w:rPr>
+        <w:t>Frequency  105245 221034  22697  40602    150</w:t>
+      </w:r>
+    </w:p>
+    <w:p>
+      <w:pPr>
+        <w:pStyle w:val="Code"/>
+        <w:rPr>
+          <w:rStyle w:val="ggboefpdpvb"/>
+        </w:rPr>
+      </w:pPr>
+      <w:r>
+        <w:rPr>
+          <w:rStyle w:val="ggboefpdpvb"/>
+        </w:rPr>
+        <w:t>Proportion  0.270  0.567  0.058  0.104  0.000</w:t>
+      </w:r>
+    </w:p>
+    <w:p>
+      <w:pPr>
+        <w:pStyle w:val="Code"/>
+        <w:rPr>
+          <w:rStyle w:val="ggboefpdpvb"/>
+        </w:rPr>
+      </w:pPr>
+      <w:r>
+        <w:rPr>
+          <w:rStyle w:val="ggboefpdpvb"/>
+        </w:rPr>
+        <w:t>-----------------------------------------------------------------------</w:t>
+      </w:r>
+    </w:p>
+    <w:p>
+      <w:pPr>
+        <w:pStyle w:val="Code"/>
+        <w:rPr>
+          <w:rStyle w:val="ggboefpdpvb"/>
+        </w:rPr>
+      </w:pPr>
+      <w:r>
+        <w:rPr>
+          <w:rStyle w:val="ggboefpdpvb"/>
+        </w:rPr>
+        <w:t xml:space="preserve">co_applicant_sex </w:t>
+      </w:r>
+    </w:p>
+    <w:p>
+      <w:pPr>
+        <w:pStyle w:val="Code"/>
+        <w:rPr>
+          <w:rStyle w:val="ggboefpdpvb"/>
+        </w:rPr>
+      </w:pPr>
+      <w:r>
+        <w:rPr>
+          <w:rStyle w:val="ggboefpdpvb"/>
+        </w:rPr>
+        <w:t xml:space="preserve">       n  missing distinct </w:t>
+      </w:r>
+    </w:p>
+    <w:p>
+      <w:pPr>
+        <w:pStyle w:val="Code"/>
+        <w:rPr>
+          <w:rStyle w:val="ggboefpdpvb"/>
+        </w:rPr>
+      </w:pPr>
+      <w:r>
+        <w:rPr>
+          <w:rStyle w:val="ggboefpdpvb"/>
+        </w:rPr>
+        <w:t xml:space="preserve">  389728        0        6 </w:t>
+      </w:r>
+    </w:p>
+    <w:p>
+      <w:pPr>
+        <w:pStyle w:val="Code"/>
+        <w:rPr>
+          <w:rStyle w:val="ggboefpdpvb"/>
+        </w:rPr>
+      </w:pPr>
+    </w:p>
+    <w:p>
+      <w:pPr>
+        <w:pStyle w:val="Code"/>
+        <w:rPr>
+          <w:rStyle w:val="ggboefpdpvb"/>
+        </w:rPr>
+      </w:pPr>
+      <w:r>
+        <w:rPr>
+          <w:rStyle w:val="ggboefpdpvb"/>
+        </w:rPr>
+        <w:t>lowest : 5 1 2 3 4, highest: 1 2 3 4 6</w:t>
+      </w:r>
+    </w:p>
+    <w:p>
+      <w:pPr>
+        <w:pStyle w:val="Code"/>
+        <w:rPr>
+          <w:rStyle w:val="ggboefpdpvb"/>
+        </w:rPr>
+      </w:pPr>
+      <w:r>
+        <w:rPr>
+          <w:rStyle w:val="ggboefpdpvb"/>
+        </w:rPr>
+        <w:t xml:space="preserve">                                                    </w:t>
+      </w:r>
+    </w:p>
+    <w:p>
+      <w:pPr>
+        <w:pStyle w:val="Code"/>
+        <w:rPr>
+          <w:rStyle w:val="ggboefpdpvb"/>
+        </w:rPr>
+      </w:pPr>
+      <w:r>
+        <w:rPr>
+          <w:rStyle w:val="ggboefpdpvb"/>
+        </w:rPr>
+        <w:t>Value           5      1      2      3      4      6</w:t>
+      </w:r>
+    </w:p>
+    <w:p>
+      <w:pPr>
+        <w:pStyle w:val="Code"/>
+        <w:rPr>
+          <w:rStyle w:val="ggboefpdpvb"/>
+        </w:rPr>
+      </w:pPr>
+      <w:r>
+        <w:rPr>
+          <w:rStyle w:val="ggboefpdpvb"/>
+        </w:rPr>
+        <w:t>Frequency  208774  32611 103299  10343  34616     85</w:t>
+      </w:r>
+    </w:p>
+    <w:p>
+      <w:pPr>
+        <w:pStyle w:val="Code"/>
+        <w:rPr>
+          <w:rStyle w:val="ggboefpdpvb"/>
+        </w:rPr>
+      </w:pPr>
+      <w:r>
+        <w:rPr>
+          <w:rStyle w:val="ggboefpdpvb"/>
+        </w:rPr>
+        <w:t>Proportion  0.536  0.084  0.265  0.027  0.089  0.000</w:t>
+      </w:r>
+    </w:p>
+    <w:p>
+      <w:pPr>
+        <w:pStyle w:val="Code"/>
+        <w:rPr>
+          <w:rStyle w:val="ggboefpdpvb"/>
+        </w:rPr>
+      </w:pPr>
+      <w:r>
+        <w:rPr>
+          <w:rStyle w:val="ggboefpdpvb"/>
+        </w:rPr>
+        <w:t>-----------------------------------------------------------------------</w:t>
+      </w:r>
+    </w:p>
+    <w:p>
+      <w:pPr>
+        <w:pStyle w:val="Code"/>
+        <w:rPr>
+          <w:rStyle w:val="ggboefpdpvb"/>
+        </w:rPr>
+      </w:pPr>
+      <w:r>
+        <w:rPr>
+          <w:rStyle w:val="ggboefpdpvb"/>
+        </w:rPr>
+        <w:t xml:space="preserve">applicant_sex_observed </w:t>
+      </w:r>
+    </w:p>
+    <w:p>
+      <w:pPr>
+        <w:pStyle w:val="Code"/>
+        <w:rPr>
+          <w:rStyle w:val="ggboefpdpvb"/>
+        </w:rPr>
+      </w:pPr>
+      <w:r>
+        <w:rPr>
+          <w:rStyle w:val="ggboefpdpvb"/>
+        </w:rPr>
+        <w:t xml:space="preserve">       n  missing distinct </w:t>
+      </w:r>
+    </w:p>
+    <w:p>
+      <w:pPr>
+        <w:pStyle w:val="Code"/>
+        <w:rPr>
+          <w:rStyle w:val="ggboefpdpvb"/>
+        </w:rPr>
+      </w:pPr>
+      <w:r>
+        <w:rPr>
+          <w:rStyle w:val="ggboefpdpvb"/>
+        </w:rPr>
+        <w:t xml:space="preserve">  389728        0        3 </w:t>
+      </w:r>
+    </w:p>
+    <w:p>
+      <w:pPr>
+        <w:pStyle w:val="Code"/>
+        <w:rPr>
+          <w:rStyle w:val="ggboefpdpvb"/>
+        </w:rPr>
+      </w:pPr>
+      <w:r>
+        <w:rPr>
+          <w:rStyle w:val="ggboefpdpvb"/>
+        </w:rPr>
+        <w:t xml:space="preserve">                               </w:t>
+      </w:r>
+    </w:p>
+    <w:p>
+      <w:pPr>
+        <w:pStyle w:val="Code"/>
+        <w:rPr>
+          <w:rStyle w:val="ggboefpdpvb"/>
+        </w:rPr>
+      </w:pPr>
+      <w:r>
+        <w:rPr>
+          <w:rStyle w:val="ggboefpdpvb"/>
+        </w:rPr>
+        <w:t>Value           3      2      1</w:t>
+      </w:r>
+    </w:p>
+    <w:p>
+      <w:pPr>
+        <w:pStyle w:val="Code"/>
+        <w:rPr>
+          <w:rStyle w:val="ggboefpdpvb"/>
+        </w:rPr>
+      </w:pPr>
+      <w:r>
+        <w:rPr>
+          <w:rStyle w:val="ggboefpdpvb"/>
+        </w:rPr>
+        <w:t>Frequency   66790 304974  17964</w:t>
+      </w:r>
+    </w:p>
+    <w:p>
+      <w:pPr>
+        <w:pStyle w:val="Code"/>
+        <w:rPr>
+          <w:rStyle w:val="ggboefpdpvb"/>
+        </w:rPr>
+      </w:pPr>
+      <w:r>
+        <w:rPr>
+          <w:rStyle w:val="ggboefpdpvb"/>
+        </w:rPr>
+        <w:lastRenderedPageBreak/>
+        <w:t>Proportion  0.171  0.783  0.046</w:t>
+      </w:r>
+    </w:p>
+    <w:p>
+      <w:pPr>
+        <w:pStyle w:val="Code"/>
+        <w:rPr>
+          <w:rStyle w:val="ggboefpdpvb"/>
+        </w:rPr>
+      </w:pPr>
+      <w:r>
+        <w:rPr>
+          <w:rStyle w:val="ggboefpdpvb"/>
+        </w:rPr>
+        <w:t>-----------------------------------------------------------------------</w:t>
+      </w:r>
+    </w:p>
+    <w:p>
+      <w:pPr>
+        <w:pStyle w:val="Code"/>
+        <w:rPr>
+          <w:rStyle w:val="ggboefpdpvb"/>
+        </w:rPr>
+      </w:pPr>
+      <w:r>
+        <w:rPr>
+          <w:rStyle w:val="ggboefpdpvb"/>
+        </w:rPr>
+        <w:t xml:space="preserve">co_applicant_sex_observed </w:t>
+      </w:r>
+    </w:p>
+    <w:p>
+      <w:pPr>
+        <w:pStyle w:val="Code"/>
+        <w:rPr>
+          <w:rStyle w:val="ggboefpdpvb"/>
+        </w:rPr>
+      </w:pPr>
+      <w:r>
+        <w:rPr>
+          <w:rStyle w:val="ggboefpdpvb"/>
+        </w:rPr>
+        <w:t xml:space="preserve">       n  missing distinct </w:t>
+      </w:r>
+    </w:p>
+    <w:p>
+      <w:pPr>
+        <w:pStyle w:val="Code"/>
+        <w:rPr>
+          <w:rStyle w:val="ggboefpdpvb"/>
+        </w:rPr>
+      </w:pPr>
+      <w:r>
+        <w:rPr>
+          <w:rStyle w:val="ggboefpdpvb"/>
+        </w:rPr>
+        <w:t xml:space="preserve">  389728        0        4 </w:t>
+      </w:r>
+    </w:p>
+    <w:p>
+      <w:pPr>
+        <w:pStyle w:val="Code"/>
+        <w:rPr>
+          <w:rStyle w:val="ggboefpdpvb"/>
+        </w:rPr>
+      </w:pPr>
+      <w:r>
+        <w:rPr>
+          <w:rStyle w:val="ggboefpdpvb"/>
+        </w:rPr>
+        <w:t xml:space="preserve">                                      </w:t>
+      </w:r>
+    </w:p>
+    <w:p>
+      <w:pPr>
+        <w:pStyle w:val="Code"/>
+        <w:rPr>
+          <w:rStyle w:val="ggboefpdpvb"/>
+        </w:rPr>
+      </w:pPr>
+      <w:r>
+        <w:rPr>
+          <w:rStyle w:val="ggboefpdpvb"/>
+        </w:rPr>
+        <w:t>Value           4      2      3      1</w:t>
+      </w:r>
+    </w:p>
+    <w:p>
+      <w:pPr>
+        <w:pStyle w:val="Code"/>
+        <w:rPr>
+          <w:rStyle w:val="ggboefpdpvb"/>
+        </w:rPr>
+      </w:pPr>
+      <w:r>
+        <w:rPr>
+          <w:rStyle w:val="ggboefpdpvb"/>
+        </w:rPr>
+        <w:t>Frequency  208774 127924  45351   7679</w:t>
+      </w:r>
+    </w:p>
+    <w:p>
+      <w:pPr>
+        <w:pStyle w:val="Code"/>
+        <w:rPr>
+          <w:rStyle w:val="ggboefpdpvb"/>
+        </w:rPr>
+      </w:pPr>
+      <w:r>
+        <w:rPr>
+          <w:rStyle w:val="ggboefpdpvb"/>
+        </w:rPr>
+        <w:t>Proportion  0.536  0.328  0.116  0.020</w:t>
+      </w:r>
+    </w:p>
+    <w:p>
+      <w:pPr>
+        <w:pStyle w:val="Code"/>
+      </w:pPr>
+      <w:r>
+        <w:rPr>
+          <w:rStyle w:val="ggboefpdpvb"/>
+        </w:rPr>
+        <w:t>-----------------------------------------------------------------------</w:t>
+      </w:r>
+    </w:p>
+    <w:p>
+      <w:pPr>
+        <w:spacing w:after="0"/>
+        <w:rPr>
+          <w:rFonts w:cs="Arial"/>
+          <w:color w:val="000000"/>
+        </w:rPr>
+      </w:pPr>
+    </w:p>
+    <w:p>
+      <w:pPr>
+        <w:spacing w:after="0"/>
+        <w:rPr>
+          <w:rFonts w:cs="Arial"/>
+          <w:color w:val="000000"/>
+        </w:rPr>
+      </w:pPr>
+    </w:p>
+    <w:p>
+      <w:pPr>
+        <w:pStyle w:val="Code"/>
+        <w:rPr>
+          <w:rStyle w:val="ggboefpdfvb"/>
+          <w:b/>
+          <w:bCs/>
+          <w:color w:val="024CF2"/>
+        </w:rPr>
+      </w:pPr>
+      <w:r>
+        <w:rPr>
+          <w:rStyle w:val="ggboefpdfvb"/>
+          <w:b/>
+          <w:bCs/>
+          <w:color w:val="024CF2"/>
+        </w:rPr>
+        <w:t>&gt;</w:t>
+      </w:r>
+      <w:r>
+        <w:rPr>
+          <w:rStyle w:val="ggboefpdfvb"/>
+          <w:b/>
+          <w:bCs/>
+          <w:color w:val="024CF2"/>
+        </w:rPr>
+        <w:t xml:space="preserve"> </w:t>
+      </w:r>
+      <w:r>
+        <w:rPr>
+          <w:rStyle w:val="ggboefpdfvb"/>
+          <w:b/>
+          <w:bCs/>
+          <w:color w:val="024CF2"/>
+        </w:rPr>
+        <w:t>describe(TN2019_race)</w:t>
+      </w:r>
+    </w:p>
+    <w:p>
+      <w:pPr>
+        <w:pStyle w:val="Code"/>
+        <w:rPr>
+          <w:rStyle w:val="ggboefpdpvb"/>
+        </w:rPr>
+      </w:pPr>
+      <w:r>
+        <w:rPr>
+          <w:rStyle w:val="ggboefpdpvb"/>
+        </w:rPr>
+        <w:t xml:space="preserve">TN2019_race </w:t>
+      </w:r>
+    </w:p>
+    <w:p>
+      <w:pPr>
+        <w:pStyle w:val="Code"/>
+        <w:rPr>
+          <w:rStyle w:val="ggboefpdpvb"/>
+        </w:rPr>
+      </w:pPr>
+    </w:p>
+    <w:p>
+      <w:pPr>
+        <w:pStyle w:val="Code"/>
+        <w:rPr>
+          <w:rStyle w:val="ggboefpdpvb"/>
+        </w:rPr>
+      </w:pPr>
+      <w:r>
+        <w:rPr>
+          <w:rStyle w:val="ggboefpdpvb"/>
+        </w:rPr>
+        <w:t xml:space="preserve"> 13  Variables      389728  Observations</w:t>
+      </w:r>
+    </w:p>
+    <w:p>
+      <w:pPr>
+        <w:pStyle w:val="Code"/>
+        <w:rPr>
+          <w:rStyle w:val="ggboefpdpvb"/>
+        </w:rPr>
+      </w:pPr>
+      <w:r>
+        <w:rPr>
+          <w:rStyle w:val="ggboefpdpvb"/>
+        </w:rPr>
+        <w:t>-----------------------------------------------------------------------</w:t>
+      </w:r>
+    </w:p>
+    <w:p>
+      <w:pPr>
+        <w:pStyle w:val="Code"/>
+        <w:rPr>
+          <w:rStyle w:val="ggboefpdpvb"/>
+        </w:rPr>
+      </w:pPr>
+      <w:r>
+        <w:rPr>
+          <w:rStyle w:val="ggboefpdpvb"/>
+        </w:rPr>
+        <w:t xml:space="preserve">derived_race </w:t>
+      </w:r>
+    </w:p>
+    <w:p>
+      <w:pPr>
+        <w:pStyle w:val="Code"/>
+        <w:rPr>
+          <w:rStyle w:val="ggboefpdpvb"/>
+        </w:rPr>
+      </w:pPr>
+      <w:r>
+        <w:rPr>
+          <w:rStyle w:val="ggboefpdpvb"/>
+        </w:rPr>
+        <w:t xml:space="preserve">       n  missing distinct </w:t>
+      </w:r>
+    </w:p>
+    <w:p>
+      <w:pPr>
+        <w:pStyle w:val="Code"/>
+        <w:rPr>
+          <w:rStyle w:val="ggboefpdpvb"/>
+        </w:rPr>
+      </w:pPr>
+      <w:r>
+        <w:rPr>
+          <w:rStyle w:val="ggboefpdpvb"/>
+        </w:rPr>
+        <w:t xml:space="preserve">  389728        0        9 </w:t>
+      </w:r>
+    </w:p>
+    <w:p>
+      <w:pPr>
+        <w:pStyle w:val="Code"/>
+        <w:rPr>
+          <w:rStyle w:val="ggboefpdpvb"/>
+        </w:rPr>
+      </w:pPr>
+    </w:p>
+    <w:p>
+      <w:pPr>
+        <w:pStyle w:val="Code"/>
+        <w:rPr>
+          <w:rStyle w:val="ggboefpdpvb"/>
+        </w:rPr>
+      </w:pPr>
+      <w:r>
+        <w:rPr>
+          <w:rStyle w:val="ggboefpdpvb"/>
+        </w:rPr>
+        <w:t xml:space="preserve">lowest : Black or African American                 White                                     American Indian or Alaska Native          Joint                                     Asian                                    </w:t>
+      </w:r>
+    </w:p>
+    <w:p>
+      <w:pPr>
+        <w:pStyle w:val="Code"/>
+        <w:rPr>
+          <w:rStyle w:val="ggboefpdpvb"/>
+        </w:rPr>
+      </w:pPr>
+      <w:r>
+        <w:rPr>
+          <w:rStyle w:val="ggboefpdpvb"/>
+        </w:rPr>
+        <w:t xml:space="preserve">highest: Asian                                     Race Not Available                        Native Hawaiian or Other Pacific Islander 2 or more minority races                  Free Form Text Only                      </w:t>
+      </w:r>
+    </w:p>
+    <w:p>
+      <w:pPr>
+        <w:pStyle w:val="Code"/>
+        <w:rPr>
+          <w:rStyle w:val="ggboefpdpvb"/>
+        </w:rPr>
+      </w:pPr>
+    </w:p>
+    <w:p>
+      <w:pPr>
+        <w:pStyle w:val="Code"/>
+        <w:rPr>
+          <w:rStyle w:val="ggboefpdpvb"/>
+        </w:rPr>
+      </w:pPr>
+      <w:r>
+        <w:rPr>
+          <w:rStyle w:val="ggboefpdpvb"/>
+        </w:rPr>
+        <w:t>Black or African American (28994, 0.074), White (266504, 0.684), American Indian or Alaska Native (1182, 0.003), Joint (4367, 0.011), Asian (7291, 0.019), Race</w:t>
+      </w:r>
+    </w:p>
+    <w:p>
+      <w:pPr>
+        <w:pStyle w:val="Code"/>
+        <w:rPr>
+          <w:rStyle w:val="ggboefpdpvb"/>
+        </w:rPr>
+      </w:pPr>
+      <w:r>
+        <w:rPr>
+          <w:rStyle w:val="ggboefpdpvb"/>
+        </w:rPr>
+        <w:t>Not Available (80531, 0.207), Native Hawaiian or Other Pacific Islander (486, 0.001), 2 or more minority races (347, 0.001), Free Form Text Only (26, 0.000)</w:t>
+      </w:r>
+    </w:p>
+    <w:p>
+      <w:pPr>
+        <w:pStyle w:val="Code"/>
+        <w:rPr>
+          <w:rStyle w:val="ggboefpdpvb"/>
+        </w:rPr>
+      </w:pPr>
+      <w:r>
+        <w:rPr>
+          <w:rStyle w:val="ggboefpdpvb"/>
+        </w:rPr>
+        <w:t>-----------------------------------------------------------------------</w:t>
+      </w:r>
+    </w:p>
+    <w:p>
+      <w:pPr>
+        <w:pStyle w:val="Code"/>
+        <w:rPr>
+          <w:rStyle w:val="ggboefpdpvb"/>
+        </w:rPr>
+      </w:pPr>
+      <w:r>
+        <w:rPr>
+          <w:rStyle w:val="ggboefpdpvb"/>
+        </w:rPr>
+        <w:t xml:space="preserve">applicant_race_1 </w:t>
+      </w:r>
+    </w:p>
+    <w:p>
+      <w:pPr>
+        <w:pStyle w:val="Code"/>
+        <w:rPr>
+          <w:rStyle w:val="ggboefpdpvb"/>
+        </w:rPr>
+      </w:pPr>
+      <w:r>
+        <w:rPr>
+          <w:rStyle w:val="ggboefpdpvb"/>
+        </w:rPr>
+        <w:t xml:space="preserve">       n  missing distinct </w:t>
+      </w:r>
+    </w:p>
+    <w:p>
+      <w:pPr>
+        <w:pStyle w:val="Code"/>
+        <w:rPr>
+          <w:rStyle w:val="ggboefpdpvb"/>
+        </w:rPr>
+      </w:pPr>
+      <w:r>
+        <w:rPr>
+          <w:rStyle w:val="ggboefpdpvb"/>
+        </w:rPr>
+        <w:t xml:space="preserve">  389702       26       18 </w:t>
+      </w:r>
+    </w:p>
+    <w:p>
+      <w:pPr>
+        <w:pStyle w:val="Code"/>
+        <w:rPr>
+          <w:rStyle w:val="ggboefpdpvb"/>
+        </w:rPr>
+      </w:pPr>
+    </w:p>
+    <w:p>
+      <w:pPr>
+        <w:pStyle w:val="Code"/>
+        <w:rPr>
+          <w:rStyle w:val="ggboefpdpvb"/>
+        </w:rPr>
+      </w:pPr>
+      <w:r>
+        <w:rPr>
+          <w:rStyle w:val="ggboefpdpvb"/>
+        </w:rPr>
+        <w:t>lowest : 3  5  1  2  6 , highest: 44 23 42 43 41</w:t>
+      </w:r>
+    </w:p>
+    <w:p>
+      <w:pPr>
+        <w:pStyle w:val="Code"/>
+        <w:rPr>
+          <w:rStyle w:val="ggboefpdpvb"/>
+        </w:rPr>
+      </w:pPr>
+      <w:r>
+        <w:rPr>
+          <w:rStyle w:val="ggboefpdpvb"/>
+        </w:rPr>
+        <w:t xml:space="preserve">                                                                                                                                        </w:t>
+      </w:r>
+    </w:p>
+    <w:p>
+      <w:pPr>
+        <w:pStyle w:val="Code"/>
+        <w:rPr>
+          <w:rStyle w:val="ggboefpdpvb"/>
+        </w:rPr>
+      </w:pPr>
+      <w:r>
+        <w:rPr>
+          <w:rStyle w:val="ggboefpdpvb"/>
+        </w:rPr>
+        <w:t>Value           3      5      1      2      6     21     27      7      4     22     24     26     25     44     23     42     43     41</w:t>
+      </w:r>
+    </w:p>
+    <w:p>
+      <w:pPr>
+        <w:pStyle w:val="Code"/>
+        <w:rPr>
+          <w:rStyle w:val="ggboefpdpvb"/>
+        </w:rPr>
+      </w:pPr>
+      <w:r>
+        <w:rPr>
+          <w:rStyle w:val="ggboefpdpvb"/>
+        </w:rPr>
+        <w:t>Frequency   30013 268962   1785   6492  39867    688    306  40664    366    146     16    114     45    124     88     11      4     11</w:t>
+      </w:r>
+    </w:p>
+    <w:p>
+      <w:pPr>
+        <w:pStyle w:val="Code"/>
+        <w:rPr>
+          <w:rStyle w:val="ggboefpdpvb"/>
+        </w:rPr>
+      </w:pPr>
+      <w:r>
+        <w:rPr>
+          <w:rStyle w:val="ggboefpdpvb"/>
+        </w:rPr>
+        <w:t>Proportion  0.077  0.690  0.005  0.017  0.102  0.002  0.001  0.104  0.001  0.000  0.000  0.000  0.000  0.000  0.000  0.000  0.000  0.000</w:t>
+      </w:r>
+    </w:p>
+    <w:p>
+      <w:pPr>
+        <w:pStyle w:val="Code"/>
+        <w:rPr>
+          <w:rStyle w:val="ggboefpdpvb"/>
+        </w:rPr>
+      </w:pPr>
+      <w:r>
+        <w:rPr>
+          <w:rStyle w:val="ggboefpdpvb"/>
+        </w:rPr>
+        <w:t>-----------------------------------------------------------------------</w:t>
+      </w:r>
+    </w:p>
+    <w:p>
+      <w:pPr>
+        <w:pStyle w:val="Code"/>
+        <w:rPr>
+          <w:rStyle w:val="ggboefpdpvb"/>
+        </w:rPr>
+      </w:pPr>
+      <w:r>
+        <w:rPr>
+          <w:rStyle w:val="ggboefpdpvb"/>
+        </w:rPr>
+        <w:t xml:space="preserve">applicant_race_2 </w:t>
+      </w:r>
+    </w:p>
+    <w:p>
+      <w:pPr>
+        <w:pStyle w:val="Code"/>
+        <w:rPr>
+          <w:rStyle w:val="ggboefpdpvb"/>
+        </w:rPr>
+      </w:pPr>
+      <w:r>
+        <w:rPr>
+          <w:rStyle w:val="ggboefpdpvb"/>
+        </w:rPr>
+        <w:t xml:space="preserve">       n  missing distinct </w:t>
+      </w:r>
+    </w:p>
+    <w:p>
+      <w:pPr>
+        <w:pStyle w:val="Code"/>
+        <w:rPr>
+          <w:rStyle w:val="ggboefpdpvb"/>
+        </w:rPr>
+      </w:pPr>
+      <w:r>
+        <w:rPr>
+          <w:rStyle w:val="ggboefpdpvb"/>
+        </w:rPr>
+        <w:t xml:space="preserve">    6414   383314       16 </w:t>
+      </w:r>
+    </w:p>
+    <w:p>
+      <w:pPr>
+        <w:pStyle w:val="Code"/>
+        <w:rPr>
+          <w:rStyle w:val="ggboefpdpvb"/>
+        </w:rPr>
+      </w:pPr>
+    </w:p>
+    <w:p>
+      <w:pPr>
+        <w:pStyle w:val="Code"/>
+        <w:rPr>
+          <w:rStyle w:val="ggboefpdpvb"/>
+        </w:rPr>
+      </w:pPr>
+      <w:r>
+        <w:rPr>
+          <w:rStyle w:val="ggboefpdpvb"/>
+        </w:rPr>
+        <w:t>lowest : 22 21 5  26 27, highest: 4  42 44 1  41</w:t>
+      </w:r>
+    </w:p>
+    <w:p>
+      <w:pPr>
+        <w:pStyle w:val="Code"/>
+        <w:rPr>
+          <w:rStyle w:val="ggboefpdpvb"/>
+        </w:rPr>
+      </w:pPr>
+      <w:r>
+        <w:rPr>
+          <w:rStyle w:val="ggboefpdpvb"/>
+        </w:rPr>
+        <w:lastRenderedPageBreak/>
+        <w:t xml:space="preserve">                                                                                                          </w:t>
+      </w:r>
+    </w:p>
+    <w:p>
+      <w:pPr>
+        <w:pStyle w:val="Code"/>
+        <w:rPr>
+          <w:rStyle w:val="ggboefpdpvb"/>
+        </w:rPr>
+      </w:pPr>
+      <w:r>
+        <w:rPr>
+          <w:rStyle w:val="ggboefpdpvb"/>
+        </w:rPr>
+        <w:t>Value         22    21     5    26    27    43     3    24    25    23     2     4    42    44     1    41</w:t>
+      </w:r>
+    </w:p>
+    <w:p>
+      <w:pPr>
+        <w:pStyle w:val="Code"/>
+        <w:rPr>
+          <w:rStyle w:val="ggboefpdpvb"/>
+        </w:rPr>
+      </w:pPr>
+      <w:r>
+        <w:rPr>
+          <w:rStyle w:val="ggboefpdpvb"/>
+        </w:rPr>
+        <w:t>Frequency    644  1339  1878   482   610    26   203   137   363   398    69    46    23   132     9    55</w:t>
+      </w:r>
+    </w:p>
+    <w:p>
+      <w:pPr>
+        <w:pStyle w:val="Code"/>
+        <w:rPr>
+          <w:rStyle w:val="ggboefpdpvb"/>
+        </w:rPr>
+      </w:pPr>
+      <w:r>
+        <w:rPr>
+          <w:rStyle w:val="ggboefpdpvb"/>
+        </w:rPr>
+        <w:t>Proportion 0.100 0.209 0.293 0.075 0.095 0.004 0.032 0.021 0.057 0.062 0.011 0.007 0.004 0.021 0.001 0.009</w:t>
+      </w:r>
+    </w:p>
+    <w:p>
+      <w:pPr>
+        <w:pStyle w:val="Code"/>
+        <w:rPr>
+          <w:rStyle w:val="ggboefpdpvb"/>
+        </w:rPr>
+      </w:pPr>
+      <w:r>
+        <w:rPr>
+          <w:rStyle w:val="ggboefpdpvb"/>
+        </w:rPr>
+        <w:t>-----------------------------------------------------------------------</w:t>
+      </w:r>
+    </w:p>
+    <w:p>
+      <w:pPr>
+        <w:pStyle w:val="Code"/>
+        <w:rPr>
+          <w:rStyle w:val="ggboefpdpvb"/>
+        </w:rPr>
+      </w:pPr>
+      <w:r>
+        <w:rPr>
+          <w:rStyle w:val="ggboefpdpvb"/>
+        </w:rPr>
+        <w:t xml:space="preserve">applicant_race_3 </w:t>
+      </w:r>
+    </w:p>
+    <w:p>
+      <w:pPr>
+        <w:pStyle w:val="Code"/>
+        <w:rPr>
+          <w:rStyle w:val="ggboefpdpvb"/>
+        </w:rPr>
+      </w:pPr>
+      <w:r>
+        <w:rPr>
+          <w:rStyle w:val="ggboefpdpvb"/>
+        </w:rPr>
+        <w:t xml:space="preserve">       n  missing distinct </w:t>
+      </w:r>
+    </w:p>
+    <w:p>
+      <w:pPr>
+        <w:pStyle w:val="Code"/>
+        <w:rPr>
+          <w:rStyle w:val="ggboefpdpvb"/>
+        </w:rPr>
+      </w:pPr>
+      <w:r>
+        <w:rPr>
+          <w:rStyle w:val="ggboefpdpvb"/>
+        </w:rPr>
+        <w:t xml:space="preserve">     569   389159       15 </w:t>
+      </w:r>
+    </w:p>
+    <w:p>
+      <w:pPr>
+        <w:pStyle w:val="Code"/>
+        <w:rPr>
+          <w:rStyle w:val="ggboefpdpvb"/>
+        </w:rPr>
+      </w:pPr>
+    </w:p>
+    <w:p>
+      <w:pPr>
+        <w:pStyle w:val="Code"/>
+        <w:rPr>
+          <w:rStyle w:val="ggboefpdpvb"/>
+        </w:rPr>
+      </w:pPr>
+      <w:r>
+        <w:rPr>
+          <w:rStyle w:val="ggboefpdpvb"/>
+        </w:rPr>
+        <w:t xml:space="preserve">lowest : 27 5  26 25 24, highest: 4  3  42 43 2 </w:t>
+      </w:r>
+    </w:p>
+    <w:p>
+      <w:pPr>
+        <w:pStyle w:val="Code"/>
+        <w:rPr>
+          <w:rStyle w:val="ggboefpdpvb"/>
+        </w:rPr>
+      </w:pPr>
+      <w:r>
+        <w:rPr>
+          <w:rStyle w:val="ggboefpdpvb"/>
+        </w:rPr>
+        <w:t xml:space="preserve">                                                                                                    </w:t>
+      </w:r>
+    </w:p>
+    <w:p>
+      <w:pPr>
+        <w:pStyle w:val="Code"/>
+        <w:rPr>
+          <w:rStyle w:val="ggboefpdpvb"/>
+        </w:rPr>
+      </w:pPr>
+      <w:r>
+        <w:rPr>
+          <w:rStyle w:val="ggboefpdpvb"/>
+        </w:rPr>
+        <w:t>Value         27     5    26    25    24    23    22    21    44    41     4     3    42    43     2</w:t>
+      </w:r>
+    </w:p>
+    <w:p>
+      <w:pPr>
+        <w:pStyle w:val="Code"/>
+        <w:rPr>
+          <w:rStyle w:val="ggboefpdpvb"/>
+        </w:rPr>
+      </w:pPr>
+      <w:r>
+        <w:rPr>
+          <w:rStyle w:val="ggboefpdpvb"/>
+        </w:rPr>
+        <w:t>Frequency     76   110    61    60    55    52    35    37    41    17     8     8     6     2     1</w:t>
+      </w:r>
+    </w:p>
+    <w:p>
+      <w:pPr>
+        <w:pStyle w:val="Code"/>
+        <w:rPr>
+          <w:rStyle w:val="ggboefpdpvb"/>
+        </w:rPr>
+      </w:pPr>
+      <w:r>
+        <w:rPr>
+          <w:rStyle w:val="ggboefpdpvb"/>
+        </w:rPr>
+        <w:t>Proportion 0.134 0.193 0.107 0.105 0.097 0.091 0.062 0.065 0.072 0.030 0.014 0.014 0.011 0.004 0.002</w:t>
+      </w:r>
+    </w:p>
+    <w:p>
+      <w:pPr>
+        <w:pStyle w:val="Code"/>
+        <w:rPr>
+          <w:rStyle w:val="ggboefpdpvb"/>
+        </w:rPr>
+      </w:pPr>
+      <w:r>
+        <w:rPr>
+          <w:rStyle w:val="ggboefpdpvb"/>
+        </w:rPr>
+        <w:t>-----------------------------------------------------------------------</w:t>
+      </w:r>
+    </w:p>
+    <w:p>
+      <w:pPr>
+        <w:pStyle w:val="Code"/>
+        <w:rPr>
+          <w:rStyle w:val="ggboefpdpvb"/>
+        </w:rPr>
+      </w:pPr>
+      <w:r>
+        <w:rPr>
+          <w:rStyle w:val="ggboefpdpvb"/>
+        </w:rPr>
+        <w:t xml:space="preserve">applicant_race_4 </w:t>
+      </w:r>
+    </w:p>
+    <w:p>
+      <w:pPr>
+        <w:pStyle w:val="Code"/>
+        <w:rPr>
+          <w:rStyle w:val="ggboefpdpvb"/>
+        </w:rPr>
+      </w:pPr>
+      <w:r>
+        <w:rPr>
+          <w:rStyle w:val="ggboefpdpvb"/>
+        </w:rPr>
+        <w:t xml:space="preserve">       n  missing distinct </w:t>
+      </w:r>
+    </w:p>
+    <w:p>
+      <w:pPr>
+        <w:pStyle w:val="Code"/>
+        <w:rPr>
+          <w:rStyle w:val="ggboefpdpvb"/>
+        </w:rPr>
+      </w:pPr>
+      <w:r>
+        <w:rPr>
+          <w:rStyle w:val="ggboefpdpvb"/>
+        </w:rPr>
+        <w:t xml:space="preserve">      64   389664       12 </w:t>
+      </w:r>
+    </w:p>
+    <w:p>
+      <w:pPr>
+        <w:pStyle w:val="Code"/>
+        <w:rPr>
+          <w:rStyle w:val="ggboefpdpvb"/>
+        </w:rPr>
+      </w:pPr>
+    </w:p>
+    <w:p>
+      <w:pPr>
+        <w:pStyle w:val="Code"/>
+        <w:rPr>
+          <w:rStyle w:val="ggboefpdpvb"/>
+        </w:rPr>
+      </w:pPr>
+      <w:r>
+        <w:rPr>
+          <w:rStyle w:val="ggboefpdpvb"/>
+        </w:rPr>
+        <w:t>lowest : 24 2  22 27 23, highest: 25 21 44 4  41</w:t>
+      </w:r>
+    </w:p>
+    <w:p>
+      <w:pPr>
+        <w:pStyle w:val="Code"/>
+        <w:rPr>
+          <w:rStyle w:val="ggboefpdpvb"/>
+        </w:rPr>
+      </w:pPr>
+      <w:r>
+        <w:rPr>
+          <w:rStyle w:val="ggboefpdpvb"/>
+        </w:rPr>
+        <w:t xml:space="preserve">                                                                                  </w:t>
+      </w:r>
+    </w:p>
+    <w:p>
+      <w:pPr>
+        <w:pStyle w:val="Code"/>
+        <w:rPr>
+          <w:rStyle w:val="ggboefpdpvb"/>
+        </w:rPr>
+      </w:pPr>
+      <w:r>
+        <w:rPr>
+          <w:rStyle w:val="ggboefpdpvb"/>
+        </w:rPr>
+        <w:t>Value         24     2    22    27    23    26     5    25    21    44     4    41</w:t>
+      </w:r>
+    </w:p>
+    <w:p>
+      <w:pPr>
+        <w:pStyle w:val="Code"/>
+        <w:rPr>
+          <w:rStyle w:val="ggboefpdpvb"/>
+        </w:rPr>
+      </w:pPr>
+      <w:r>
+        <w:rPr>
+          <w:rStyle w:val="ggboefpdpvb"/>
+        </w:rPr>
+        <w:t>Frequency      9     1     9     9     5     2     7     6     2     9     4     1</w:t>
+      </w:r>
+    </w:p>
+    <w:p>
+      <w:pPr>
+        <w:pStyle w:val="Code"/>
+        <w:rPr>
+          <w:rStyle w:val="ggboefpdpvb"/>
+        </w:rPr>
+      </w:pPr>
+      <w:r>
+        <w:rPr>
+          <w:rStyle w:val="ggboefpdpvb"/>
+        </w:rPr>
+        <w:t>Proportion 0.141 0.016 0.141 0.141 0.078 0.031 0.109 0.094 0.031 0.141 0.062 0.016</w:t>
+      </w:r>
+    </w:p>
+    <w:p>
+      <w:pPr>
+        <w:pStyle w:val="Code"/>
+        <w:rPr>
+          <w:rStyle w:val="ggboefpdpvb"/>
+        </w:rPr>
+      </w:pPr>
+      <w:r>
+        <w:rPr>
+          <w:rStyle w:val="ggboefpdpvb"/>
+        </w:rPr>
+        <w:t>-----------------------------------------------------------------------</w:t>
+      </w:r>
+    </w:p>
+    <w:p>
+      <w:pPr>
+        <w:pStyle w:val="Code"/>
+        <w:rPr>
+          <w:rStyle w:val="ggboefpdpvb"/>
+        </w:rPr>
+      </w:pPr>
+      <w:r>
+        <w:rPr>
+          <w:rStyle w:val="ggboefpdpvb"/>
+        </w:rPr>
+        <w:t xml:space="preserve">applicant_race_5 </w:t>
+      </w:r>
+    </w:p>
+    <w:p>
+      <w:pPr>
+        <w:pStyle w:val="Code"/>
+        <w:rPr>
+          <w:rStyle w:val="ggboefpdpvb"/>
+        </w:rPr>
+      </w:pPr>
+      <w:r>
+        <w:rPr>
+          <w:rStyle w:val="ggboefpdpvb"/>
+        </w:rPr>
+        <w:t xml:space="preserve">       n  missing distinct </w:t>
+      </w:r>
+    </w:p>
+    <w:p>
+      <w:pPr>
+        <w:pStyle w:val="Code"/>
+        <w:rPr>
+          <w:rStyle w:val="ggboefpdpvb"/>
+        </w:rPr>
+      </w:pPr>
+      <w:r>
+        <w:rPr>
+          <w:rStyle w:val="ggboefpdpvb"/>
+        </w:rPr>
+        <w:t xml:space="preserve">      24   389704        7 </w:t>
+      </w:r>
+    </w:p>
+    <w:p>
+      <w:pPr>
+        <w:pStyle w:val="Code"/>
+        <w:rPr>
+          <w:rStyle w:val="ggboefpdpvb"/>
+        </w:rPr>
+      </w:pPr>
+    </w:p>
+    <w:p>
+      <w:pPr>
+        <w:pStyle w:val="Code"/>
+        <w:rPr>
+          <w:rStyle w:val="ggboefpdpvb"/>
+        </w:rPr>
+      </w:pPr>
+      <w:r>
+        <w:rPr>
+          <w:rStyle w:val="ggboefpdpvb"/>
+        </w:rPr>
+        <w:t>lowest : 41 4  27 26 5 , highest: 27 26 5  23 43</w:t>
+      </w:r>
+    </w:p>
+    <w:p>
+      <w:pPr>
+        <w:pStyle w:val="Code"/>
+        <w:rPr>
+          <w:rStyle w:val="ggboefpdpvb"/>
+        </w:rPr>
+      </w:pPr>
+      <w:r>
+        <w:rPr>
+          <w:rStyle w:val="ggboefpdpvb"/>
+        </w:rPr>
+        <w:t xml:space="preserve">                                                    </w:t>
+      </w:r>
+    </w:p>
+    <w:p>
+      <w:pPr>
+        <w:pStyle w:val="Code"/>
+        <w:rPr>
+          <w:rStyle w:val="ggboefpdpvb"/>
+        </w:rPr>
+      </w:pPr>
+      <w:r>
+        <w:rPr>
+          <w:rStyle w:val="ggboefpdpvb"/>
+        </w:rPr>
+        <w:t>Value         41     4    27    26     5    23    43</w:t>
+      </w:r>
+    </w:p>
+    <w:p>
+      <w:pPr>
+        <w:pStyle w:val="Code"/>
+        <w:rPr>
+          <w:rStyle w:val="ggboefpdpvb"/>
+        </w:rPr>
+      </w:pPr>
+      <w:r>
+        <w:rPr>
+          <w:rStyle w:val="ggboefpdpvb"/>
+        </w:rPr>
+        <w:t>Frequency     12     1     3     1     5     1     1</w:t>
+      </w:r>
+    </w:p>
+    <w:p>
+      <w:pPr>
+        <w:pStyle w:val="Code"/>
+        <w:rPr>
+          <w:rStyle w:val="ggboefpdpvb"/>
+        </w:rPr>
+      </w:pPr>
+      <w:r>
+        <w:rPr>
+          <w:rStyle w:val="ggboefpdpvb"/>
+        </w:rPr>
+        <w:t>Proportion 0.500 0.042 0.125 0.042 0.208 0.042 0.042</w:t>
+      </w:r>
+    </w:p>
+    <w:p>
+      <w:pPr>
+        <w:pStyle w:val="Code"/>
+        <w:rPr>
+          <w:rStyle w:val="ggboefpdpvb"/>
+        </w:rPr>
+      </w:pPr>
+      <w:r>
+        <w:rPr>
+          <w:rStyle w:val="ggboefpdpvb"/>
+        </w:rPr>
+        <w:t>-----------------------------------------------------------------------</w:t>
+      </w:r>
+    </w:p>
+    <w:p>
+      <w:pPr>
+        <w:pStyle w:val="Code"/>
+        <w:rPr>
+          <w:rStyle w:val="ggboefpdpvb"/>
+        </w:rPr>
+      </w:pPr>
+      <w:r>
+        <w:rPr>
+          <w:rStyle w:val="ggboefpdpvb"/>
+        </w:rPr>
+        <w:t xml:space="preserve">applicant_race_observed </w:t>
+      </w:r>
+    </w:p>
+    <w:p>
+      <w:pPr>
+        <w:pStyle w:val="Code"/>
+        <w:rPr>
+          <w:rStyle w:val="ggboefpdpvb"/>
+        </w:rPr>
+      </w:pPr>
+      <w:r>
+        <w:rPr>
+          <w:rStyle w:val="ggboefpdpvb"/>
+        </w:rPr>
+        <w:t xml:space="preserve">       n  missing distinct </w:t>
+      </w:r>
+    </w:p>
+    <w:p>
+      <w:pPr>
+        <w:pStyle w:val="Code"/>
+        <w:rPr>
+          <w:rStyle w:val="ggboefpdpvb"/>
+        </w:rPr>
+      </w:pPr>
+      <w:r>
+        <w:rPr>
+          <w:rStyle w:val="ggboefpdpvb"/>
+        </w:rPr>
+        <w:t xml:space="preserve">  389728        0        3 </w:t>
+      </w:r>
+    </w:p>
+    <w:p>
+      <w:pPr>
+        <w:pStyle w:val="Code"/>
+        <w:rPr>
+          <w:rStyle w:val="ggboefpdpvb"/>
+        </w:rPr>
+      </w:pPr>
+      <w:r>
+        <w:rPr>
+          <w:rStyle w:val="ggboefpdpvb"/>
+        </w:rPr>
+        <w:t xml:space="preserve">                               </w:t>
+      </w:r>
+    </w:p>
+    <w:p>
+      <w:pPr>
+        <w:pStyle w:val="Code"/>
+        <w:rPr>
+          <w:rStyle w:val="ggboefpdpvb"/>
+        </w:rPr>
+      </w:pPr>
+      <w:r>
+        <w:rPr>
+          <w:rStyle w:val="ggboefpdpvb"/>
+        </w:rPr>
+        <w:t>Value           3      2      1</w:t>
+      </w:r>
+    </w:p>
+    <w:p>
+      <w:pPr>
+        <w:pStyle w:val="Code"/>
+        <w:rPr>
+          <w:rStyle w:val="ggboefpdpvb"/>
+        </w:rPr>
+      </w:pPr>
+      <w:r>
+        <w:rPr>
+          <w:rStyle w:val="ggboefpdpvb"/>
+        </w:rPr>
+        <w:t>Frequency   66459 305648  17621</w:t>
+      </w:r>
+    </w:p>
+    <w:p>
+      <w:pPr>
+        <w:pStyle w:val="Code"/>
+        <w:rPr>
+          <w:rStyle w:val="ggboefpdpvb"/>
+        </w:rPr>
+      </w:pPr>
+      <w:r>
+        <w:rPr>
+          <w:rStyle w:val="ggboefpdpvb"/>
+        </w:rPr>
+        <w:t>Proportion  0.171  0.784  0.045</w:t>
+      </w:r>
+    </w:p>
+    <w:p>
+      <w:pPr>
+        <w:pStyle w:val="Code"/>
+        <w:rPr>
+          <w:rStyle w:val="ggboefpdpvb"/>
+        </w:rPr>
+      </w:pPr>
+      <w:r>
+        <w:rPr>
+          <w:rStyle w:val="ggboefpdpvb"/>
+        </w:rPr>
+        <w:t>-----------------------------------------------------------------------</w:t>
+      </w:r>
+    </w:p>
+    <w:p>
+      <w:pPr>
+        <w:pStyle w:val="Code"/>
+        <w:rPr>
+          <w:rStyle w:val="ggboefpdpvb"/>
+        </w:rPr>
+      </w:pPr>
+      <w:r>
+        <w:rPr>
+          <w:rStyle w:val="ggboefpdpvb"/>
+        </w:rPr>
+        <w:t xml:space="preserve">co_applicant_race_1 </w:t>
+      </w:r>
+    </w:p>
+    <w:p>
+      <w:pPr>
+        <w:pStyle w:val="Code"/>
+        <w:rPr>
+          <w:rStyle w:val="ggboefpdpvb"/>
+        </w:rPr>
+      </w:pPr>
+      <w:r>
+        <w:rPr>
+          <w:rStyle w:val="ggboefpdpvb"/>
+        </w:rPr>
+        <w:lastRenderedPageBreak/>
+        <w:t xml:space="preserve">       n  missing distinct </w:t>
+      </w:r>
+    </w:p>
+    <w:p>
+      <w:pPr>
+        <w:pStyle w:val="Code"/>
+        <w:rPr>
+          <w:rStyle w:val="ggboefpdpvb"/>
+        </w:rPr>
+      </w:pPr>
+      <w:r>
+        <w:rPr>
+          <w:rStyle w:val="ggboefpdpvb"/>
+        </w:rPr>
+        <w:t xml:space="preserve">  389719        9       18 </w:t>
+      </w:r>
+    </w:p>
+    <w:p>
+      <w:pPr>
+        <w:pStyle w:val="Code"/>
+        <w:rPr>
+          <w:rStyle w:val="ggboefpdpvb"/>
+        </w:rPr>
+      </w:pPr>
+    </w:p>
+    <w:p>
+      <w:pPr>
+        <w:pStyle w:val="Code"/>
+        <w:rPr>
+          <w:rStyle w:val="ggboefpdpvb"/>
+        </w:rPr>
+      </w:pPr>
+      <w:r>
+        <w:rPr>
+          <w:rStyle w:val="ggboefpdpvb"/>
+        </w:rPr>
+        <w:t>lowest : 8  5  3  1  2 , highest: 23 42 24 44 41</w:t>
+      </w:r>
+    </w:p>
+    <w:p>
+      <w:pPr>
+        <w:pStyle w:val="Code"/>
+        <w:rPr>
+          <w:rStyle w:val="ggboefpdpvb"/>
+        </w:rPr>
+      </w:pPr>
+      <w:r>
+        <w:rPr>
+          <w:rStyle w:val="ggboefpdpvb"/>
+        </w:rPr>
+        <w:t xml:space="preserve">                                                                                                                                        </w:t>
+      </w:r>
+    </w:p>
+    <w:p>
+      <w:pPr>
+        <w:pStyle w:val="Code"/>
+        <w:rPr>
+          <w:rStyle w:val="ggboefpdpvb"/>
+        </w:rPr>
+      </w:pPr>
+      <w:r>
+        <w:rPr>
+          <w:rStyle w:val="ggboefpdpvb"/>
+        </w:rPr>
+        <w:t>Value           8      5      3      1      2     21      6      7     27     22     26      4     25     23     42     24     44     41</w:t>
+      </w:r>
+    </w:p>
+    <w:p>
+      <w:pPr>
+        <w:pStyle w:val="Code"/>
+        <w:rPr>
+          <w:rStyle w:val="ggboefpdpvb"/>
+        </w:rPr>
+      </w:pPr>
+      <w:r>
+        <w:rPr>
+          <w:rStyle w:val="ggboefpdpvb"/>
+        </w:rPr>
+        <w:t>Frequency  208798 117867   7103    527   2593    198  17534  34595    100     52     44    156     29     56      3     12     47      5</w:t>
+      </w:r>
+    </w:p>
+    <w:p>
+      <w:pPr>
+        <w:pStyle w:val="Code"/>
+        <w:rPr>
+          <w:rStyle w:val="ggboefpdpvb"/>
+        </w:rPr>
+      </w:pPr>
+      <w:r>
+        <w:rPr>
+          <w:rStyle w:val="ggboefpdpvb"/>
+        </w:rPr>
+        <w:t>Proportion  0.536  0.302  0.018  0.001  0.007  0.001  0.045  0.089  0.000  0.000  0.000  0.000  0.000  0.000  0.000  0.000  0.000  0.000</w:t>
+      </w:r>
+    </w:p>
+    <w:p>
+      <w:pPr>
+        <w:pStyle w:val="Code"/>
+        <w:rPr>
+          <w:rStyle w:val="ggboefpdpvb"/>
+        </w:rPr>
+      </w:pPr>
+      <w:r>
+        <w:rPr>
+          <w:rStyle w:val="ggboefpdpvb"/>
+        </w:rPr>
+        <w:t>-----------------------------------------------------------------------</w:t>
+      </w:r>
+    </w:p>
+    <w:p>
+      <w:pPr>
+        <w:pStyle w:val="Code"/>
+        <w:rPr>
+          <w:rStyle w:val="ggboefpdpvb"/>
+        </w:rPr>
+      </w:pPr>
+      <w:r>
+        <w:rPr>
+          <w:rStyle w:val="ggboefpdpvb"/>
+        </w:rPr>
+        <w:t xml:space="preserve">co_applicant_race_2 </w:t>
+      </w:r>
+    </w:p>
+    <w:p>
+      <w:pPr>
+        <w:pStyle w:val="Code"/>
+        <w:rPr>
+          <w:rStyle w:val="ggboefpdpvb"/>
+        </w:rPr>
+      </w:pPr>
+      <w:r>
+        <w:rPr>
+          <w:rStyle w:val="ggboefpdpvb"/>
+        </w:rPr>
+        <w:t xml:space="preserve">       n  missing distinct </w:t>
+      </w:r>
+    </w:p>
+    <w:p>
+      <w:pPr>
+        <w:pStyle w:val="Code"/>
+        <w:rPr>
+          <w:rStyle w:val="ggboefpdpvb"/>
+        </w:rPr>
+      </w:pPr>
+      <w:r>
+        <w:rPr>
+          <w:rStyle w:val="ggboefpdpvb"/>
+        </w:rPr>
+        <w:t xml:space="preserve">    2218   387510       16 </w:t>
+      </w:r>
+    </w:p>
+    <w:p>
+      <w:pPr>
+        <w:pStyle w:val="Code"/>
+        <w:rPr>
+          <w:rStyle w:val="ggboefpdpvb"/>
+        </w:rPr>
+      </w:pPr>
+    </w:p>
+    <w:p>
+      <w:pPr>
+        <w:pStyle w:val="Code"/>
+        <w:rPr>
+          <w:rStyle w:val="ggboefpdpvb"/>
+        </w:rPr>
+      </w:pPr>
+      <w:r>
+        <w:rPr>
+          <w:rStyle w:val="ggboefpdpvb"/>
+        </w:rPr>
+        <w:t xml:space="preserve">lowest : 21 3  22 5  27, highest: 44 2  41 43 1 </w:t>
+      </w:r>
+    </w:p>
+    <w:p>
+      <w:pPr>
+        <w:pStyle w:val="Code"/>
+        <w:rPr>
+          <w:rStyle w:val="ggboefpdpvb"/>
+        </w:rPr>
+      </w:pPr>
+      <w:r>
+        <w:rPr>
+          <w:rStyle w:val="ggboefpdpvb"/>
+        </w:rPr>
+        <w:t xml:space="preserve">                                                                                                          </w:t>
+      </w:r>
+    </w:p>
+    <w:p>
+      <w:pPr>
+        <w:pStyle w:val="Code"/>
+        <w:rPr>
+          <w:rStyle w:val="ggboefpdpvb"/>
+        </w:rPr>
+      </w:pPr>
+      <w:r>
+        <w:rPr>
+          <w:rStyle w:val="ggboefpdpvb"/>
+        </w:rPr>
+        <w:t>Value         21     3    22     5    27    23    26    25     4    24    42    44     2    41    43     1</w:t>
+      </w:r>
+    </w:p>
+    <w:p>
+      <w:pPr>
+        <w:pStyle w:val="Code"/>
+        <w:rPr>
+          <w:rStyle w:val="ggboefpdpvb"/>
+        </w:rPr>
+      </w:pPr>
+      <w:r>
+        <w:rPr>
+          <w:rStyle w:val="ggboefpdpvb"/>
+        </w:rPr>
+        <w:t>Frequency    434    53   254   544   198   238   177   143    17    51    13    45    26    18     3     4</w:t>
+      </w:r>
+    </w:p>
+    <w:p>
+      <w:pPr>
+        <w:pStyle w:val="Code"/>
+        <w:rPr>
+          <w:rStyle w:val="ggboefpdpvb"/>
+        </w:rPr>
+      </w:pPr>
+      <w:r>
+        <w:rPr>
+          <w:rStyle w:val="ggboefpdpvb"/>
+        </w:rPr>
+        <w:t>Proportion 0.196 0.024 0.115 0.245 0.089 0.107 0.080 0.064 0.008 0.023 0.006 0.020 0.012 0.008 0.001 0.002</w:t>
+      </w:r>
+    </w:p>
+    <w:p>
+      <w:pPr>
+        <w:pStyle w:val="Code"/>
+        <w:rPr>
+          <w:rStyle w:val="ggboefpdpvb"/>
+        </w:rPr>
+      </w:pPr>
+      <w:r>
+        <w:rPr>
+          <w:rStyle w:val="ggboefpdpvb"/>
+        </w:rPr>
+        <w:t>-----------------------------------------------------------------------</w:t>
+      </w:r>
+    </w:p>
+    <w:p>
+      <w:pPr>
+        <w:pStyle w:val="Code"/>
+        <w:rPr>
+          <w:rStyle w:val="ggboefpdpvb"/>
+        </w:rPr>
+      </w:pPr>
+      <w:r>
+        <w:rPr>
+          <w:rStyle w:val="ggboefpdpvb"/>
+        </w:rPr>
+        <w:t xml:space="preserve">co_applicant_race_3 </w:t>
+      </w:r>
+    </w:p>
+    <w:p>
+      <w:pPr>
+        <w:pStyle w:val="Code"/>
+        <w:rPr>
+          <w:rStyle w:val="ggboefpdpvb"/>
+        </w:rPr>
+      </w:pPr>
+      <w:r>
+        <w:rPr>
+          <w:rStyle w:val="ggboefpdpvb"/>
+        </w:rPr>
+        <w:t xml:space="preserve">       n  missing distinct </w:t>
+      </w:r>
+    </w:p>
+    <w:p>
+      <w:pPr>
+        <w:pStyle w:val="Code"/>
+        <w:rPr>
+          <w:rStyle w:val="ggboefpdpvb"/>
+        </w:rPr>
+      </w:pPr>
+      <w:r>
+        <w:rPr>
+          <w:rStyle w:val="ggboefpdpvb"/>
+        </w:rPr>
+        <w:t xml:space="preserve">     221   389507       14 </w:t>
+      </w:r>
+    </w:p>
+    <w:p>
+      <w:pPr>
+        <w:pStyle w:val="Code"/>
+        <w:rPr>
+          <w:rStyle w:val="ggboefpdpvb"/>
+        </w:rPr>
+      </w:pPr>
+    </w:p>
+    <w:p>
+      <w:pPr>
+        <w:pStyle w:val="Code"/>
+        <w:rPr>
+          <w:rStyle w:val="ggboefpdpvb"/>
+        </w:rPr>
+      </w:pPr>
+      <w:r>
+        <w:rPr>
+          <w:rStyle w:val="ggboefpdpvb"/>
+        </w:rPr>
+        <w:t xml:space="preserve">lowest : 5  44 25 21 23, highest: 41 42 4  2  3 </w:t>
+      </w:r>
+    </w:p>
+    <w:p>
+      <w:pPr>
+        <w:pStyle w:val="Code"/>
+        <w:rPr>
+          <w:rStyle w:val="ggboefpdpvb"/>
+        </w:rPr>
+      </w:pPr>
+      <w:r>
+        <w:rPr>
+          <w:rStyle w:val="ggboefpdpvb"/>
+        </w:rPr>
+        <w:t xml:space="preserve">                                                                                              </w:t>
+      </w:r>
+    </w:p>
+    <w:p>
+      <w:pPr>
+        <w:pStyle w:val="Code"/>
+        <w:rPr>
+          <w:rStyle w:val="ggboefpdpvb"/>
+        </w:rPr>
+      </w:pPr>
+      <w:r>
+        <w:rPr>
+          <w:rStyle w:val="ggboefpdpvb"/>
+        </w:rPr>
+        <w:t>Value          5    44    25    21    23    27    26    22    24    41    42     4     2     3</w:t>
+      </w:r>
+    </w:p>
+    <w:p>
+      <w:pPr>
+        <w:pStyle w:val="Code"/>
+        <w:rPr>
+          <w:rStyle w:val="ggboefpdpvb"/>
+        </w:rPr>
+      </w:pPr>
+      <w:r>
+        <w:rPr>
+          <w:rStyle w:val="ggboefpdpvb"/>
+        </w:rPr>
+        <w:t>Frequency     36    17    28    20    31    24    19    15    16     5     4     1     3     2</w:t>
+      </w:r>
+    </w:p>
+    <w:p>
+      <w:pPr>
+        <w:pStyle w:val="Code"/>
+        <w:rPr>
+          <w:rStyle w:val="ggboefpdpvb"/>
+        </w:rPr>
+      </w:pPr>
+      <w:r>
+        <w:rPr>
+          <w:rStyle w:val="ggboefpdpvb"/>
+        </w:rPr>
+        <w:t>Proportion 0.163 0.077 0.127 0.090 0.140 0.109 0.086 0.068 0.072 0.023 0.018 0.005 0.014 0.009</w:t>
+      </w:r>
+    </w:p>
+    <w:p>
+      <w:pPr>
+        <w:pStyle w:val="Code"/>
+        <w:rPr>
+          <w:rStyle w:val="ggboefpdpvb"/>
+        </w:rPr>
+      </w:pPr>
+      <w:r>
+        <w:rPr>
+          <w:rStyle w:val="ggboefpdpvb"/>
+        </w:rPr>
+        <w:t>-----------------------------------------------------------------------</w:t>
+      </w:r>
+    </w:p>
+    <w:p>
+      <w:pPr>
+        <w:pStyle w:val="Code"/>
+        <w:rPr>
+          <w:rStyle w:val="ggboefpdpvb"/>
+        </w:rPr>
+      </w:pPr>
+      <w:r>
+        <w:rPr>
+          <w:rStyle w:val="ggboefpdpvb"/>
+        </w:rPr>
+        <w:t xml:space="preserve">co_applicant_race_4 </w:t>
+      </w:r>
+    </w:p>
+    <w:p>
+      <w:pPr>
+        <w:pStyle w:val="Code"/>
+        <w:rPr>
+          <w:rStyle w:val="ggboefpdpvb"/>
+        </w:rPr>
+      </w:pPr>
+      <w:r>
+        <w:rPr>
+          <w:rStyle w:val="ggboefpdpvb"/>
+        </w:rPr>
+        <w:t xml:space="preserve">       n  missing distinct </w:t>
+      </w:r>
+    </w:p>
+    <w:p>
+      <w:pPr>
+        <w:pStyle w:val="Code"/>
+        <w:rPr>
+          <w:rStyle w:val="ggboefpdpvb"/>
+        </w:rPr>
+      </w:pPr>
+      <w:r>
+        <w:rPr>
+          <w:rStyle w:val="ggboefpdpvb"/>
+        </w:rPr>
+        <w:t xml:space="preserve">      19   389709        8 </w:t>
+      </w:r>
+    </w:p>
+    <w:p>
+      <w:pPr>
+        <w:pStyle w:val="Code"/>
+        <w:rPr>
+          <w:rStyle w:val="ggboefpdpvb"/>
+        </w:rPr>
+      </w:pPr>
+    </w:p>
+    <w:p>
+      <w:pPr>
+        <w:pStyle w:val="Code"/>
+        <w:rPr>
+          <w:rStyle w:val="ggboefpdpvb"/>
+        </w:rPr>
+      </w:pPr>
+      <w:r>
+        <w:rPr>
+          <w:rStyle w:val="ggboefpdpvb"/>
+        </w:rPr>
+        <w:t xml:space="preserve">lowest : 21 44 24 27 41, highest: 27 41 23 5  4 </w:t>
+      </w:r>
+    </w:p>
+    <w:p>
+      <w:pPr>
+        <w:pStyle w:val="Code"/>
+        <w:rPr>
+          <w:rStyle w:val="ggboefpdpvb"/>
+        </w:rPr>
+      </w:pPr>
+      <w:r>
+        <w:rPr>
+          <w:rStyle w:val="ggboefpdpvb"/>
+        </w:rPr>
+        <w:t xml:space="preserve">                                                          </w:t>
+      </w:r>
+    </w:p>
+    <w:p>
+      <w:pPr>
+        <w:pStyle w:val="Code"/>
+        <w:rPr>
+          <w:rStyle w:val="ggboefpdpvb"/>
+        </w:rPr>
+      </w:pPr>
+      <w:r>
+        <w:rPr>
+          <w:rStyle w:val="ggboefpdpvb"/>
+        </w:rPr>
+        <w:t>Value         21    44    24    27    41    23     5     4</w:t>
+      </w:r>
+    </w:p>
+    <w:p>
+      <w:pPr>
+        <w:pStyle w:val="Code"/>
+        <w:rPr>
+          <w:rStyle w:val="ggboefpdpvb"/>
+        </w:rPr>
+      </w:pPr>
+      <w:r>
+        <w:rPr>
+          <w:rStyle w:val="ggboefpdpvb"/>
+        </w:rPr>
+        <w:t>Frequency      1     1     4     2     4     4     2     1</w:t>
+      </w:r>
+    </w:p>
+    <w:p>
+      <w:pPr>
+        <w:pStyle w:val="Code"/>
+        <w:rPr>
+          <w:rStyle w:val="ggboefpdpvb"/>
+        </w:rPr>
+      </w:pPr>
+      <w:r>
+        <w:rPr>
+          <w:rStyle w:val="ggboefpdpvb"/>
+        </w:rPr>
+        <w:t>Proportion 0.053 0.053 0.211 0.105 0.211 0.211 0.105 0.053</w:t>
+      </w:r>
+    </w:p>
+    <w:p>
+      <w:pPr>
+        <w:pStyle w:val="Code"/>
+        <w:rPr>
+          <w:rStyle w:val="ggboefpdpvb"/>
+        </w:rPr>
+      </w:pPr>
+      <w:r>
+        <w:rPr>
+          <w:rStyle w:val="ggboefpdpvb"/>
+        </w:rPr>
+        <w:t>-----------------------------------------------------------------------</w:t>
+      </w:r>
+    </w:p>
+    <w:p>
+      <w:pPr>
+        <w:pStyle w:val="Code"/>
+        <w:rPr>
+          <w:rStyle w:val="ggboefpdpvb"/>
+        </w:rPr>
+      </w:pPr>
+      <w:r>
+        <w:rPr>
+          <w:rStyle w:val="ggboefpdpvb"/>
+        </w:rPr>
+        <w:t xml:space="preserve">co_applicant_race_5 </w:t>
+      </w:r>
+    </w:p>
+    <w:p>
+      <w:pPr>
+        <w:pStyle w:val="Code"/>
+        <w:rPr>
+          <w:rStyle w:val="ggboefpdpvb"/>
+        </w:rPr>
+      </w:pPr>
+      <w:r>
+        <w:rPr>
+          <w:rStyle w:val="ggboefpdpvb"/>
+        </w:rPr>
+        <w:t xml:space="preserve">       n  missing distinct </w:t>
+      </w:r>
+    </w:p>
+    <w:p>
+      <w:pPr>
+        <w:pStyle w:val="Code"/>
+        <w:rPr>
+          <w:rStyle w:val="ggboefpdpvb"/>
+        </w:rPr>
+      </w:pPr>
+      <w:r>
+        <w:rPr>
+          <w:rStyle w:val="ggboefpdpvb"/>
+        </w:rPr>
+        <w:t xml:space="preserve">       7   389721        6 </w:t>
+      </w:r>
+    </w:p>
+    <w:p>
+      <w:pPr>
+        <w:pStyle w:val="Code"/>
+        <w:rPr>
+          <w:rStyle w:val="ggboefpdpvb"/>
+        </w:rPr>
+      </w:pPr>
+    </w:p>
+    <w:p>
+      <w:pPr>
+        <w:pStyle w:val="Code"/>
+        <w:rPr>
+          <w:rStyle w:val="ggboefpdpvb"/>
+        </w:rPr>
+      </w:pPr>
+      <w:r>
+        <w:rPr>
+          <w:rStyle w:val="ggboefpdpvb"/>
+        </w:rPr>
+        <w:t>lowest : 25 41 24 44 5 , highest: 41 24 44 5  23</w:t>
+      </w:r>
+    </w:p>
+    <w:p>
+      <w:pPr>
+        <w:pStyle w:val="Code"/>
+        <w:rPr>
+          <w:rStyle w:val="ggboefpdpvb"/>
+        </w:rPr>
+      </w:pPr>
+      <w:r>
+        <w:rPr>
+          <w:rStyle w:val="ggboefpdpvb"/>
+        </w:rPr>
+        <w:lastRenderedPageBreak/>
+        <w:t xml:space="preserve">                                              </w:t>
+      </w:r>
+    </w:p>
+    <w:p>
+      <w:pPr>
+        <w:pStyle w:val="Code"/>
+        <w:rPr>
+          <w:rStyle w:val="ggboefpdpvb"/>
+        </w:rPr>
+      </w:pPr>
+      <w:r>
+        <w:rPr>
+          <w:rStyle w:val="ggboefpdpvb"/>
+        </w:rPr>
+        <w:t>Value         25    41    24    44     5    23</w:t>
+      </w:r>
+    </w:p>
+    <w:p>
+      <w:pPr>
+        <w:pStyle w:val="Code"/>
+        <w:rPr>
+          <w:rStyle w:val="ggboefpdpvb"/>
+        </w:rPr>
+      </w:pPr>
+      <w:r>
+        <w:rPr>
+          <w:rStyle w:val="ggboefpdpvb"/>
+        </w:rPr>
+        <w:t>Frequency      1     2     1     1     1     1</w:t>
+      </w:r>
+    </w:p>
+    <w:p>
+      <w:pPr>
+        <w:pStyle w:val="Code"/>
+        <w:rPr>
+          <w:rStyle w:val="ggboefpdpvb"/>
+        </w:rPr>
+      </w:pPr>
+      <w:r>
+        <w:rPr>
+          <w:rStyle w:val="ggboefpdpvb"/>
+        </w:rPr>
+        <w:t>Proportion 0.143 0.286 0.143 0.143 0.143 0.143</w:t>
+      </w:r>
+    </w:p>
+    <w:p>
+      <w:pPr>
+        <w:pStyle w:val="Code"/>
+        <w:rPr>
+          <w:rStyle w:val="ggboefpdpvb"/>
+        </w:rPr>
+      </w:pPr>
+      <w:r>
+        <w:rPr>
+          <w:rStyle w:val="ggboefpdpvb"/>
+        </w:rPr>
+        <w:t>-----------------------------------------------------------------------</w:t>
+      </w:r>
+    </w:p>
+    <w:p>
+      <w:pPr>
+        <w:pStyle w:val="Code"/>
+        <w:rPr>
+          <w:rStyle w:val="ggboefpdpvb"/>
+        </w:rPr>
+      </w:pPr>
+      <w:r>
+        <w:rPr>
+          <w:rStyle w:val="ggboefpdpvb"/>
+        </w:rPr>
+        <w:t xml:space="preserve">co_applicant_race_observed </w:t>
+      </w:r>
+    </w:p>
+    <w:p>
+      <w:pPr>
+        <w:pStyle w:val="Code"/>
+        <w:rPr>
+          <w:rStyle w:val="ggboefpdpvb"/>
+        </w:rPr>
+      </w:pPr>
+      <w:r>
+        <w:rPr>
+          <w:rStyle w:val="ggboefpdpvb"/>
+        </w:rPr>
+        <w:t xml:space="preserve">       n  missing distinct </w:t>
+      </w:r>
+    </w:p>
+    <w:p>
+      <w:pPr>
+        <w:pStyle w:val="Code"/>
+        <w:rPr>
+          <w:rStyle w:val="ggboefpdpvb"/>
+        </w:rPr>
+      </w:pPr>
+      <w:r>
+        <w:rPr>
+          <w:rStyle w:val="ggboefpdpvb"/>
+        </w:rPr>
+        <w:t xml:space="preserve">  389728        0        4 </w:t>
+      </w:r>
+    </w:p>
+    <w:p>
+      <w:pPr>
+        <w:pStyle w:val="Code"/>
+        <w:rPr>
+          <w:rStyle w:val="ggboefpdpvb"/>
+        </w:rPr>
+      </w:pPr>
+      <w:r>
+        <w:rPr>
+          <w:rStyle w:val="ggboefpdpvb"/>
+        </w:rPr>
+        <w:t xml:space="preserve">                                      </w:t>
+      </w:r>
+    </w:p>
+    <w:p>
+      <w:pPr>
+        <w:pStyle w:val="Code"/>
+        <w:rPr>
+          <w:rStyle w:val="ggboefpdpvb"/>
+        </w:rPr>
+      </w:pPr>
+      <w:r>
+        <w:rPr>
+          <w:rStyle w:val="ggboefpdpvb"/>
+        </w:rPr>
+        <w:t>Value           4      2      3      1</w:t>
+      </w:r>
+    </w:p>
+    <w:p>
+      <w:pPr>
+        <w:pStyle w:val="Code"/>
+        <w:rPr>
+          <w:rStyle w:val="ggboefpdpvb"/>
+        </w:rPr>
+      </w:pPr>
+      <w:r>
+        <w:rPr>
+          <w:rStyle w:val="ggboefpdpvb"/>
+        </w:rPr>
+        <w:t>Frequency  208798 128099  45311   7520</w:t>
+      </w:r>
+    </w:p>
+    <w:p>
+      <w:pPr>
+        <w:pStyle w:val="Code"/>
+        <w:rPr>
+          <w:rStyle w:val="ggboefpdpvb"/>
+        </w:rPr>
+      </w:pPr>
+      <w:r>
+        <w:rPr>
+          <w:rStyle w:val="ggboefpdpvb"/>
+        </w:rPr>
+        <w:t>Proportion  0.536  0.329  0.116  0.019</w:t>
+      </w:r>
+    </w:p>
+    <w:p>
+      <w:pPr>
+        <w:pStyle w:val="Code"/>
+      </w:pPr>
+      <w:r>
+        <w:rPr>
+          <w:rStyle w:val="ggboefpdpvb"/>
+        </w:rPr>
+        <w:t>-----------------------------------------------------------------------</w:t>
+      </w:r>
+    </w:p>
+    <w:p>
+      <w:pPr>
+        <w:spacing w:after="0"/>
+        <w:rPr>
+          <w:rFonts w:cs="Arial"/>
+          <w:color w:val="000000"/>
+        </w:rPr>
+      </w:pPr>
+    </w:p>
+    <w:p>
+      <w:pPr>
+        <w:pStyle w:val="Code"/>
+        <w:rPr>
+          <w:rStyle w:val="ggboefpdfvb"/>
+          <w:b/>
+          <w:bCs/>
+          <w:color w:val="024CF2"/>
+        </w:rPr>
+      </w:pPr>
+      <w:r>
+        <w:rPr>
+          <w:rStyle w:val="ggboefpdfwb"/>
+          <w:b/>
+          <w:bCs/>
+          <w:color w:val="024CF2"/>
+        </w:rPr>
+        <w:t xml:space="preserve">&gt; </w:t>
+      </w:r>
+      <w:r>
+        <w:rPr>
+          <w:rStyle w:val="ggboefpdfvb"/>
+          <w:b/>
+          <w:bCs/>
+          <w:color w:val="024CF2"/>
+        </w:rPr>
+        <w:t>describe(TN2019_ethnicity)</w:t>
+      </w:r>
+    </w:p>
+    <w:p>
+      <w:pPr>
+        <w:pStyle w:val="Code"/>
+        <w:rPr>
+          <w:rStyle w:val="ggboefpdpvb"/>
+        </w:rPr>
+      </w:pPr>
+      <w:r>
+        <w:rPr>
+          <w:rStyle w:val="ggboefpdpvb"/>
+        </w:rPr>
+        <w:t xml:space="preserve">TN2019_ethnicity </w:t>
+      </w:r>
+    </w:p>
+    <w:p>
+      <w:pPr>
+        <w:pStyle w:val="Code"/>
+        <w:rPr>
+          <w:rStyle w:val="ggboefpdpvb"/>
+        </w:rPr>
+      </w:pPr>
+    </w:p>
+    <w:p>
+      <w:pPr>
+        <w:pStyle w:val="Code"/>
+        <w:rPr>
+          <w:rStyle w:val="ggboefpdpvb"/>
+        </w:rPr>
+      </w:pPr>
+      <w:r>
+        <w:rPr>
+          <w:rStyle w:val="ggboefpdpvb"/>
+        </w:rPr>
+        <w:t>13  Variables      389728  Observations</w:t>
+      </w:r>
+    </w:p>
+    <w:p>
+      <w:pPr>
+        <w:pStyle w:val="Code"/>
+        <w:rPr>
+          <w:rStyle w:val="ggboefpdpvb"/>
+        </w:rPr>
+      </w:pPr>
+      <w:r>
+        <w:rPr>
+          <w:rStyle w:val="ggboefpdpvb"/>
+        </w:rPr>
+        <w:t>-----------------------------------------------------------------------</w:t>
+      </w:r>
+    </w:p>
+    <w:p>
+      <w:pPr>
+        <w:pStyle w:val="Code"/>
+        <w:rPr>
+          <w:rStyle w:val="ggboefpdpvb"/>
+        </w:rPr>
+      </w:pPr>
+      <w:r>
+        <w:rPr>
+          <w:rStyle w:val="ggboefpdpvb"/>
+        </w:rPr>
+        <w:t xml:space="preserve">derived_ethnicity </w:t>
+      </w:r>
+    </w:p>
+    <w:p>
+      <w:pPr>
+        <w:pStyle w:val="Code"/>
+        <w:rPr>
+          <w:rStyle w:val="ggboefpdpvb"/>
+        </w:rPr>
+      </w:pPr>
+      <w:r>
+        <w:rPr>
+          <w:rStyle w:val="ggboefpdpvb"/>
+        </w:rPr>
+        <w:t xml:space="preserve">       n  missing distinct </w:t>
+      </w:r>
+    </w:p>
+    <w:p>
+      <w:pPr>
+        <w:pStyle w:val="Code"/>
+        <w:rPr>
+          <w:rStyle w:val="ggboefpdpvb"/>
+        </w:rPr>
+      </w:pPr>
+      <w:r>
+        <w:rPr>
+          <w:rStyle w:val="ggboefpdpvb"/>
+        </w:rPr>
+        <w:t xml:space="preserve">  389728        0        5 </w:t>
+      </w:r>
+    </w:p>
+    <w:p>
+      <w:pPr>
+        <w:pStyle w:val="Code"/>
+        <w:rPr>
+          <w:rStyle w:val="ggboefpdpvb"/>
+        </w:rPr>
+      </w:pPr>
+    </w:p>
+    <w:p>
+      <w:pPr>
+        <w:pStyle w:val="Code"/>
+        <w:rPr>
+          <w:rStyle w:val="ggboefpdpvb"/>
+        </w:rPr>
+      </w:pPr>
+      <w:r>
+        <w:rPr>
+          <w:rStyle w:val="ggboefpdpvb"/>
+        </w:rPr>
+        <w:t xml:space="preserve">lowest : Not Hispanic or Latino  Ethnicity Not Available Hispanic or Latino      Joint                   Free Form Text Only    </w:t>
+      </w:r>
+    </w:p>
+    <w:p>
+      <w:pPr>
+        <w:pStyle w:val="Code"/>
+        <w:rPr>
+          <w:rStyle w:val="ggboefpdpvb"/>
+        </w:rPr>
+      </w:pPr>
+      <w:r>
+        <w:rPr>
+          <w:rStyle w:val="ggboefpdpvb"/>
+        </w:rPr>
+        <w:t xml:space="preserve">highest: Not Hispanic or Latino  Ethnicity Not Available Hispanic or Latino      Joint                   Free Form Text Only    </w:t>
+      </w:r>
+    </w:p>
+    <w:p>
+      <w:pPr>
+        <w:pStyle w:val="Code"/>
+        <w:rPr>
+          <w:rStyle w:val="ggboefpdpvb"/>
+        </w:rPr>
+      </w:pPr>
+      <w:r>
+        <w:rPr>
+          <w:rStyle w:val="ggboefpdpvb"/>
+        </w:rPr>
+        <w:t xml:space="preserve">                                                                                                                                  </w:t>
+      </w:r>
+    </w:p>
+    <w:p>
+      <w:pPr>
+        <w:pStyle w:val="Code"/>
+        <w:rPr>
+          <w:rStyle w:val="ggboefpdpvb"/>
+        </w:rPr>
+      </w:pPr>
+      <w:r>
+        <w:rPr>
+          <w:rStyle w:val="ggboefpdpvb"/>
+        </w:rPr>
+        <w:t>Value       Not Hispanic or Latino Ethnicity Not Available      Hispanic or Latino                   Joint     Free Form Text Only</w:t>
+      </w:r>
+    </w:p>
+    <w:p>
+      <w:pPr>
+        <w:pStyle w:val="Code"/>
+        <w:rPr>
+          <w:rStyle w:val="ggboefpdpvb"/>
+        </w:rPr>
+      </w:pPr>
+      <w:r>
+        <w:rPr>
+          <w:rStyle w:val="ggboefpdpvb"/>
+        </w:rPr>
+        <w:t>Frequency                   293105                   82392                   10165                    3968                      98</w:t>
+      </w:r>
+    </w:p>
+    <w:p>
+      <w:pPr>
+        <w:pStyle w:val="Code"/>
+        <w:rPr>
+          <w:rStyle w:val="ggboefpdpvb"/>
+        </w:rPr>
+      </w:pPr>
+      <w:r>
+        <w:rPr>
+          <w:rStyle w:val="ggboefpdpvb"/>
+        </w:rPr>
+        <w:t>Proportion                   0.752                   0.211                   0.026                   0.010                   0.000</w:t>
+      </w:r>
+    </w:p>
+    <w:p>
+      <w:pPr>
+        <w:pStyle w:val="Code"/>
+        <w:rPr>
+          <w:rStyle w:val="ggboefpdpvb"/>
+        </w:rPr>
+      </w:pPr>
+      <w:r>
+        <w:rPr>
+          <w:rStyle w:val="ggboefpdpvb"/>
+        </w:rPr>
+        <w:t>-----------------------------------------------------------------------</w:t>
+      </w:r>
+    </w:p>
+    <w:p>
+      <w:pPr>
+        <w:pStyle w:val="Code"/>
+        <w:rPr>
+          <w:rStyle w:val="ggboefpdpvb"/>
+        </w:rPr>
+      </w:pPr>
+      <w:r>
+        <w:rPr>
+          <w:rStyle w:val="ggboefpdpvb"/>
+        </w:rPr>
+        <w:t xml:space="preserve">applicant_ethnicity_1 </w:t>
+      </w:r>
+    </w:p>
+    <w:p>
+      <w:pPr>
+        <w:pStyle w:val="Code"/>
+        <w:rPr>
+          <w:rStyle w:val="ggboefpdpvb"/>
+        </w:rPr>
+      </w:pPr>
+      <w:r>
+        <w:rPr>
+          <w:rStyle w:val="ggboefpdpvb"/>
+        </w:rPr>
+        <w:t xml:space="preserve">       n  missing distinct </w:t>
+      </w:r>
+    </w:p>
+    <w:p>
+      <w:pPr>
+        <w:pStyle w:val="Code"/>
+        <w:rPr>
+          <w:rStyle w:val="ggboefpdpvb"/>
+        </w:rPr>
+      </w:pPr>
+      <w:r>
+        <w:rPr>
+          <w:rStyle w:val="ggboefpdpvb"/>
+        </w:rPr>
+        <w:t xml:space="preserve">  389630       98        8 </w:t>
+      </w:r>
+    </w:p>
+    <w:p>
+      <w:pPr>
+        <w:pStyle w:val="HTMLPreformatted"/>
+        <w:shd w:val="clear" w:color="auto" w:fill="FFFFFF"/>
+        <w:wordWrap w:val="0"/>
+        <w:rPr>
+          <w:rStyle w:val="ggboefpdpvb"/>
+          <w:rFonts w:ascii="Lucida Console" w:hAnsi="Lucida Console"/>
+          <w:color w:val="000000"/>
+          <w:bdr w:val="none" w:sz="0" w:space="0" w:color="auto" w:frame="1"/>
+        </w:rPr>
+      </w:pPr>
+    </w:p>
+    <w:p>
+      <w:pPr>
+        <w:pStyle w:val="Code"/>
+        <w:rPr>
+          <w:rStyle w:val="ggboefpdpvb"/>
+        </w:rPr>
+      </w:pPr>
+      <w:r>
+        <w:rPr>
+          <w:rStyle w:val="ggboefpdpvb"/>
+        </w:rPr>
+        <w:t>lowest : 2  3  1  4  14, highest: 4  14 11 12 13</w:t>
+      </w:r>
+    </w:p>
+    <w:p>
+      <w:pPr>
+        <w:pStyle w:val="Code"/>
+        <w:rPr>
+          <w:rStyle w:val="ggboefpdpvb"/>
+        </w:rPr>
+      </w:pPr>
+      <w:r>
+        <w:rPr>
+          <w:rStyle w:val="ggboefpdpvb"/>
+        </w:rPr>
+        <w:t xml:space="preserve">                                                                  </w:t>
+      </w:r>
+    </w:p>
+    <w:p>
+      <w:pPr>
+        <w:pStyle w:val="Code"/>
+        <w:rPr>
+          <w:rStyle w:val="ggboefpdpvb"/>
+        </w:rPr>
+      </w:pPr>
+      <w:r>
+        <w:rPr>
+          <w:rStyle w:val="ggboefpdpvb"/>
+        </w:rPr>
+        <w:t>Value           2      3      1      4     14     11     12     13</w:t>
+      </w:r>
+    </w:p>
+    <w:p>
+      <w:pPr>
+        <w:pStyle w:val="Code"/>
+        <w:rPr>
+          <w:rStyle w:val="ggboefpdpvb"/>
+        </w:rPr>
+      </w:pPr>
+      <w:r>
+        <w:rPr>
+          <w:rStyle w:val="ggboefpdpvb"/>
+        </w:rPr>
+        <w:t>Frequency  295410  41815  10510  40577    806    299    131     82</w:t>
+      </w:r>
+    </w:p>
+    <w:p>
+      <w:pPr>
+        <w:pStyle w:val="Code"/>
+        <w:rPr>
+          <w:rStyle w:val="ggboefpdpvb"/>
+        </w:rPr>
+      </w:pPr>
+      <w:r>
+        <w:rPr>
+          <w:rStyle w:val="ggboefpdpvb"/>
+        </w:rPr>
+        <w:t>Proportion  0.758  0.107  0.027  0.104  0.002  0.001  0.000  0.000</w:t>
+      </w:r>
+    </w:p>
+    <w:p>
+      <w:pPr>
+        <w:pStyle w:val="Code"/>
+        <w:rPr>
+          <w:rStyle w:val="ggboefpdpvb"/>
+        </w:rPr>
+      </w:pPr>
+      <w:r>
+        <w:rPr>
+          <w:rStyle w:val="ggboefpdpvb"/>
+        </w:rPr>
+        <w:t>-----------------------------------------------------------------------</w:t>
+      </w:r>
+    </w:p>
+    <w:p>
+      <w:pPr>
+        <w:pStyle w:val="Code"/>
+        <w:rPr>
+          <w:rStyle w:val="ggboefpdpvb"/>
+        </w:rPr>
+      </w:pPr>
+      <w:r>
+        <w:rPr>
+          <w:rStyle w:val="ggboefpdpvb"/>
+        </w:rPr>
+        <w:t xml:space="preserve">applicant_ethnicity_2 </w:t>
+      </w:r>
+    </w:p>
+    <w:p>
+      <w:pPr>
+        <w:pStyle w:val="Code"/>
+        <w:rPr>
+          <w:rStyle w:val="ggboefpdpvb"/>
+        </w:rPr>
+      </w:pPr>
+      <w:r>
+        <w:rPr>
+          <w:rStyle w:val="ggboefpdpvb"/>
+        </w:rPr>
+        <w:t xml:space="preserve">       n  missing distinct </w:t>
+      </w:r>
+    </w:p>
+    <w:p>
+      <w:pPr>
+        <w:pStyle w:val="Code"/>
+        <w:rPr>
+          <w:rStyle w:val="ggboefpdpvb"/>
+        </w:rPr>
+      </w:pPr>
+      <w:r>
+        <w:rPr>
+          <w:rStyle w:val="ggboefpdpvb"/>
+        </w:rPr>
+        <w:t xml:space="preserve">    5787   383941        6 </w:t>
+      </w:r>
+    </w:p>
+    <w:p>
+      <w:pPr>
+        <w:pStyle w:val="Code"/>
+        <w:rPr>
+          <w:rStyle w:val="ggboefpdpvb"/>
+        </w:rPr>
+      </w:pPr>
+    </w:p>
+    <w:p>
+      <w:pPr>
+        <w:pStyle w:val="Code"/>
+        <w:rPr>
+          <w:rStyle w:val="ggboefpdpvb"/>
+        </w:rPr>
+      </w:pPr>
+      <w:r>
+        <w:rPr>
+          <w:rStyle w:val="ggboefpdpvb"/>
+        </w:rPr>
+        <w:t xml:space="preserve">lowest : 12 13 11 14 2 , highest: 13 11 14 2  1 </w:t>
+      </w:r>
+    </w:p>
+    <w:p>
+      <w:pPr>
+        <w:pStyle w:val="Code"/>
+        <w:rPr>
+          <w:rStyle w:val="ggboefpdpvb"/>
+        </w:rPr>
+      </w:pPr>
+      <w:r>
+        <w:rPr>
+          <w:rStyle w:val="ggboefpdpvb"/>
+        </w:rPr>
+        <w:t xml:space="preserve">                                              </w:t>
+      </w:r>
+    </w:p>
+    <w:p>
+      <w:pPr>
+        <w:pStyle w:val="Code"/>
+        <w:rPr>
+          <w:rStyle w:val="ggboefpdpvb"/>
+        </w:rPr>
+      </w:pPr>
+      <w:r>
+        <w:rPr>
+          <w:rStyle w:val="ggboefpdpvb"/>
+        </w:rPr>
+        <w:t>Value         12    13    11    14     2     1</w:t>
+      </w:r>
+    </w:p>
+    <w:p>
+      <w:pPr>
+        <w:pStyle w:val="Code"/>
+        <w:rPr>
+          <w:rStyle w:val="ggboefpdpvb"/>
+        </w:rPr>
+      </w:pPr>
+      <w:r>
+        <w:rPr>
+          <w:rStyle w:val="ggboefpdpvb"/>
+        </w:rPr>
+        <w:t>Frequency    744   353  2523  1884   240    43</w:t>
+      </w:r>
+    </w:p>
+    <w:p>
+      <w:pPr>
+        <w:pStyle w:val="Code"/>
+        <w:rPr>
+          <w:rStyle w:val="ggboefpdpvb"/>
+        </w:rPr>
+      </w:pPr>
+      <w:r>
+        <w:rPr>
+          <w:rStyle w:val="ggboefpdpvb"/>
+        </w:rPr>
+        <w:lastRenderedPageBreak/>
+        <w:t>Proportion 0.129 0.061 0.436 0.326 0.041 0.007</w:t>
+      </w:r>
+    </w:p>
+    <w:p>
+      <w:pPr>
+        <w:pStyle w:val="Code"/>
+        <w:rPr>
+          <w:rStyle w:val="ggboefpdpvb"/>
+        </w:rPr>
+      </w:pPr>
+      <w:r>
+        <w:rPr>
+          <w:rStyle w:val="ggboefpdpvb"/>
+        </w:rPr>
+        <w:t>-----------------------------------------------------------------------</w:t>
+      </w:r>
+    </w:p>
+    <w:p>
+      <w:pPr>
+        <w:pStyle w:val="Code"/>
+        <w:rPr>
+          <w:rStyle w:val="ggboefpdpvb"/>
+        </w:rPr>
+      </w:pPr>
+      <w:r>
+        <w:rPr>
+          <w:rStyle w:val="ggboefpdpvb"/>
+        </w:rPr>
+        <w:t xml:space="preserve">applicant_ethnicity_3 </w:t>
+      </w:r>
+    </w:p>
+    <w:p>
+      <w:pPr>
+        <w:pStyle w:val="Code"/>
+        <w:rPr>
+          <w:rStyle w:val="ggboefpdpvb"/>
+        </w:rPr>
+      </w:pPr>
+      <w:r>
+        <w:rPr>
+          <w:rStyle w:val="ggboefpdpvb"/>
+        </w:rPr>
+        <w:t xml:space="preserve">       n  missing distinct </w:t>
+      </w:r>
+    </w:p>
+    <w:p>
+      <w:pPr>
+        <w:pStyle w:val="Code"/>
+        <w:rPr>
+          <w:rStyle w:val="ggboefpdpvb"/>
+        </w:rPr>
+      </w:pPr>
+      <w:r>
+        <w:rPr>
+          <w:rStyle w:val="ggboefpdpvb"/>
+        </w:rPr>
+        <w:t xml:space="preserve">     113   389615        6 </w:t>
+      </w:r>
+    </w:p>
+    <w:p>
+      <w:pPr>
+        <w:pStyle w:val="Code"/>
+        <w:rPr>
+          <w:rStyle w:val="ggboefpdpvb"/>
+        </w:rPr>
+      </w:pPr>
+    </w:p>
+    <w:p>
+      <w:pPr>
+        <w:pStyle w:val="Code"/>
+        <w:rPr>
+          <w:rStyle w:val="ggboefpdpvb"/>
+        </w:rPr>
+      </w:pPr>
+      <w:r>
+        <w:rPr>
+          <w:rStyle w:val="ggboefpdpvb"/>
+        </w:rPr>
+        <w:t xml:space="preserve">lowest : 12 13 11 14 1 , highest: 13 11 14 1  2 </w:t>
+      </w:r>
+    </w:p>
+    <w:p>
+      <w:pPr>
+        <w:pStyle w:val="Code"/>
+        <w:rPr>
+          <w:rStyle w:val="ggboefpdpvb"/>
+          <w:rFonts w:ascii="Lucida Console" w:hAnsi="Lucida Console"/>
+          <w:bdr w:val="none" w:sz="0" w:space="0" w:color="auto" w:frame="1"/>
+        </w:rPr>
+      </w:pPr>
+      <w:r>
+        <w:rPr>
+          <w:rStyle w:val="ggboefpdpvb"/>
+          <w:rFonts w:ascii="Lucida Console" w:hAnsi="Lucida Console"/>
+          <w:bdr w:val="none" w:sz="0" w:space="0" w:color="auto" w:frame="1"/>
+        </w:rPr>
+        <w:t xml:space="preserve">                                              </w:t>
+      </w:r>
+    </w:p>
+    <w:p>
+      <w:pPr>
+        <w:pStyle w:val="Code"/>
+        <w:rPr>
+          <w:rStyle w:val="ggboefpdpvb"/>
+        </w:rPr>
+      </w:pPr>
+      <w:r>
+        <w:rPr>
+          <w:rStyle w:val="ggboefpdpvb"/>
+        </w:rPr>
+        <w:t>Value         12    13    11    14     1     2</w:t>
+      </w:r>
+    </w:p>
+    <w:p>
+      <w:pPr>
+        <w:pStyle w:val="Code"/>
+        <w:rPr>
+          <w:rStyle w:val="ggboefpdpvb"/>
+        </w:rPr>
+      </w:pPr>
+      <w:r>
+        <w:rPr>
+          <w:rStyle w:val="ggboefpdpvb"/>
+        </w:rPr>
+        <w:t>Frequency     23    19    11    57     2     1</w:t>
+      </w:r>
+    </w:p>
+    <w:p>
+      <w:pPr>
+        <w:pStyle w:val="Code"/>
+        <w:rPr>
+          <w:rStyle w:val="ggboefpdpvb"/>
+        </w:rPr>
+      </w:pPr>
+      <w:r>
+        <w:rPr>
+          <w:rStyle w:val="ggboefpdpvb"/>
+        </w:rPr>
+        <w:t>Proportion 0.204 0.168 0.097 0.504 0.018 0.009</w:t>
+      </w:r>
+    </w:p>
+    <w:p>
+      <w:pPr>
+        <w:pStyle w:val="Code"/>
+        <w:rPr>
+          <w:rStyle w:val="ggboefpdpvb"/>
+        </w:rPr>
+      </w:pPr>
+      <w:r>
+        <w:rPr>
+          <w:rStyle w:val="ggboefpdpvb"/>
+        </w:rPr>
+        <w:t>-----------------------------------------------------------------------</w:t>
+      </w:r>
+    </w:p>
+    <w:p>
+      <w:pPr>
+        <w:pStyle w:val="Code"/>
+        <w:rPr>
+          <w:rStyle w:val="ggboefpdpvb"/>
+        </w:rPr>
+      </w:pPr>
+      <w:r>
+        <w:rPr>
+          <w:rStyle w:val="ggboefpdpvb"/>
+        </w:rPr>
+        <w:t xml:space="preserve">applicant_ethnicity_4 </w:t>
+      </w:r>
+    </w:p>
+    <w:p>
+      <w:pPr>
+        <w:pStyle w:val="Code"/>
+        <w:rPr>
+          <w:rStyle w:val="ggboefpdpvb"/>
+        </w:rPr>
+      </w:pPr>
+      <w:r>
+        <w:rPr>
+          <w:rStyle w:val="ggboefpdpvb"/>
+        </w:rPr>
+        <w:t xml:space="preserve">       n  missing distinct    value </w:t>
+      </w:r>
+    </w:p>
+    <w:p>
+      <w:pPr>
+        <w:pStyle w:val="Code"/>
+        <w:rPr>
+          <w:rStyle w:val="ggboefpdpvb"/>
+        </w:rPr>
+      </w:pPr>
+      <w:r>
+        <w:rPr>
+          <w:rStyle w:val="ggboefpdpvb"/>
+        </w:rPr>
+        <w:t xml:space="preserve">       2   389726        1        2 </w:t>
+      </w:r>
+    </w:p>
+    <w:p>
+      <w:pPr>
+        <w:pStyle w:val="Code"/>
+        <w:rPr>
+          <w:rStyle w:val="ggboefpdpvb"/>
+        </w:rPr>
+      </w:pPr>
+      <w:r>
+        <w:rPr>
+          <w:rStyle w:val="ggboefpdpvb"/>
+        </w:rPr>
+        <w:t xml:space="preserve">            </w:t>
+      </w:r>
+    </w:p>
+    <w:p>
+      <w:pPr>
+        <w:pStyle w:val="Code"/>
+        <w:rPr>
+          <w:rStyle w:val="ggboefpdpvb"/>
+        </w:rPr>
+      </w:pPr>
+      <w:r>
+        <w:rPr>
+          <w:rStyle w:val="ggboefpdpvb"/>
+        </w:rPr>
+        <w:t>Value      2</w:t>
+      </w:r>
+    </w:p>
+    <w:p>
+      <w:pPr>
+        <w:pStyle w:val="Code"/>
+        <w:rPr>
+          <w:rStyle w:val="ggboefpdpvb"/>
+        </w:rPr>
+      </w:pPr>
+      <w:r>
+        <w:rPr>
+          <w:rStyle w:val="ggboefpdpvb"/>
+        </w:rPr>
+        <w:t>Frequency  2</w:t>
+      </w:r>
+    </w:p>
+    <w:p>
+      <w:pPr>
+        <w:pStyle w:val="Code"/>
+        <w:rPr>
+          <w:rStyle w:val="ggboefpdpvb"/>
+        </w:rPr>
+      </w:pPr>
+      <w:r>
+        <w:rPr>
+          <w:rStyle w:val="ggboefpdpvb"/>
+        </w:rPr>
+        <w:t>Proportion 1</w:t>
+      </w:r>
+    </w:p>
+    <w:p>
+      <w:pPr>
+        <w:pStyle w:val="Code"/>
+        <w:rPr>
+          <w:rStyle w:val="ggboefpdpvb"/>
+        </w:rPr>
+      </w:pPr>
+      <w:r>
+        <w:rPr>
+          <w:rStyle w:val="ggboefpdpvb"/>
+        </w:rPr>
+        <w:t>-----------------------------------------------------------------------</w:t>
+      </w:r>
+    </w:p>
+    <w:p>
+      <w:pPr>
+        <w:pStyle w:val="Code"/>
+        <w:rPr>
+          <w:rStyle w:val="ggboefpdpvb"/>
+        </w:rPr>
+      </w:pPr>
+      <w:r>
+        <w:rPr>
+          <w:rStyle w:val="ggboefpdpvb"/>
+        </w:rPr>
+        <w:t xml:space="preserve">applicant_ethnicity_observed </w:t>
+      </w:r>
+    </w:p>
+    <w:p>
+      <w:pPr>
+        <w:pStyle w:val="Code"/>
+        <w:rPr>
+          <w:rStyle w:val="ggboefpdpvb"/>
+        </w:rPr>
+      </w:pPr>
+      <w:r>
+        <w:rPr>
+          <w:rStyle w:val="ggboefpdpvb"/>
+        </w:rPr>
+        <w:t xml:space="preserve">       n  missing distinct </w:t>
+      </w:r>
+    </w:p>
+    <w:p>
+      <w:pPr>
+        <w:pStyle w:val="Code"/>
+        <w:rPr>
+          <w:rStyle w:val="ggboefpdpvb"/>
+        </w:rPr>
+      </w:pPr>
+      <w:r>
+        <w:rPr>
+          <w:rStyle w:val="ggboefpdpvb"/>
+        </w:rPr>
+        <w:t xml:space="preserve">  389728        0        3 </w:t>
+      </w:r>
+    </w:p>
+    <w:p>
+      <w:pPr>
+        <w:pStyle w:val="Code"/>
+        <w:rPr>
+          <w:rStyle w:val="ggboefpdpvb"/>
+        </w:rPr>
+      </w:pPr>
+      <w:r>
+        <w:rPr>
+          <w:rStyle w:val="ggboefpdpvb"/>
+        </w:rPr>
+        <w:t xml:space="preserve">                               </w:t>
+      </w:r>
+    </w:p>
+    <w:p>
+      <w:pPr>
+        <w:pStyle w:val="Code"/>
+        <w:rPr>
+          <w:rStyle w:val="ggboefpdpvb"/>
+        </w:rPr>
+      </w:pPr>
+      <w:r>
+        <w:rPr>
+          <w:rStyle w:val="ggboefpdpvb"/>
+        </w:rPr>
+        <w:t>Value           3      2      1</w:t>
+      </w:r>
+    </w:p>
+    <w:p>
+      <w:pPr>
+        <w:pStyle w:val="Code"/>
+        <w:rPr>
+          <w:rStyle w:val="ggboefpdpvb"/>
+        </w:rPr>
+      </w:pPr>
+      <w:r>
+        <w:rPr>
+          <w:rStyle w:val="ggboefpdpvb"/>
+        </w:rPr>
+        <w:t>Frequency   66810 305330  17588</w:t>
+      </w:r>
+    </w:p>
+    <w:p>
+      <w:pPr>
+        <w:pStyle w:val="Code"/>
+        <w:rPr>
+          <w:rStyle w:val="ggboefpdpvb"/>
+        </w:rPr>
+      </w:pPr>
+      <w:r>
+        <w:rPr>
+          <w:rStyle w:val="ggboefpdpvb"/>
+        </w:rPr>
+        <w:t>Proportion  0.171  0.783  0.045</w:t>
+      </w:r>
+    </w:p>
+    <w:p>
+      <w:pPr>
+        <w:pStyle w:val="Code"/>
+        <w:rPr>
+          <w:rStyle w:val="ggboefpdpvb"/>
+        </w:rPr>
+      </w:pPr>
+      <w:r>
+        <w:rPr>
+          <w:rStyle w:val="ggboefpdpvb"/>
+        </w:rPr>
+        <w:t>-----------------------------------------------------------------------</w:t>
+      </w:r>
+    </w:p>
+    <w:p>
+      <w:pPr>
+        <w:pStyle w:val="Code"/>
+        <w:rPr>
+          <w:rStyle w:val="ggboefpdpvb"/>
+        </w:rPr>
+      </w:pPr>
+      <w:r>
+        <w:rPr>
+          <w:rStyle w:val="ggboefpdpvb"/>
+        </w:rPr>
+        <w:t xml:space="preserve">co_applicant_ethnicity_1 </w:t>
+      </w:r>
+    </w:p>
+    <w:p>
+      <w:pPr>
+        <w:pStyle w:val="Code"/>
+        <w:rPr>
+          <w:rStyle w:val="ggboefpdpvb"/>
+        </w:rPr>
+      </w:pPr>
+      <w:r>
+        <w:rPr>
+          <w:rStyle w:val="ggboefpdpvb"/>
+        </w:rPr>
+        <w:t xml:space="preserve">       n  missing distinct </w:t>
+      </w:r>
+    </w:p>
+    <w:p>
+      <w:pPr>
+        <w:pStyle w:val="Code"/>
+        <w:rPr>
+          <w:rStyle w:val="ggboefpdpvb"/>
+        </w:rPr>
+      </w:pPr>
+      <w:r>
+        <w:rPr>
+          <w:rStyle w:val="ggboefpdpvb"/>
+        </w:rPr>
+        <w:t xml:space="preserve">  389695       33        9 </w:t>
+      </w:r>
+    </w:p>
+    <w:p>
+      <w:pPr>
+        <w:pStyle w:val="Code"/>
+        <w:rPr>
+          <w:rStyle w:val="ggboefpdpvb"/>
+        </w:rPr>
+      </w:pPr>
+    </w:p>
+    <w:p>
+      <w:pPr>
+        <w:pStyle w:val="Code"/>
+        <w:rPr>
+          <w:rStyle w:val="ggboefpdpvb"/>
+        </w:rPr>
+      </w:pPr>
+      <w:r>
+        <w:rPr>
+          <w:rStyle w:val="ggboefpdpvb"/>
+        </w:rPr>
+        <w:t>lowest : 5  3  2  4  1 , highest: 1  14 11 13 12</w:t>
+      </w:r>
+    </w:p>
+    <w:p>
+      <w:pPr>
+        <w:pStyle w:val="Code"/>
+        <w:rPr>
+          <w:rStyle w:val="ggboefpdpvb"/>
+        </w:rPr>
+      </w:pPr>
+      <w:r>
+        <w:rPr>
+          <w:rStyle w:val="ggboefpdpvb"/>
+        </w:rPr>
+        <w:t xml:space="preserve">                                                                         </w:t>
+      </w:r>
+    </w:p>
+    <w:p>
+      <w:pPr>
+        <w:pStyle w:val="Code"/>
+        <w:rPr>
+          <w:rStyle w:val="ggboefpdpvb"/>
+        </w:rPr>
+      </w:pPr>
+      <w:r>
+        <w:rPr>
+          <w:rStyle w:val="ggboefpdpvb"/>
+        </w:rPr>
+        <w:t>Value           5      3      2      4      1     14     11     13     12</w:t>
+      </w:r>
+    </w:p>
+    <w:p>
+      <w:pPr>
+        <w:pStyle w:val="Code"/>
+        <w:rPr>
+          <w:rStyle w:val="ggboefpdpvb"/>
+        </w:rPr>
+      </w:pPr>
+      <w:r>
+        <w:rPr>
+          <w:rStyle w:val="ggboefpdpvb"/>
+        </w:rPr>
+        <w:t>Frequency  207218  20062 123601  34759   3587    268    122     31     47</w:t>
+      </w:r>
+    </w:p>
+    <w:p>
+      <w:pPr>
+        <w:pStyle w:val="Code"/>
+        <w:rPr>
+          <w:rStyle w:val="ggboefpdpvb"/>
+        </w:rPr>
+      </w:pPr>
+      <w:r>
+        <w:rPr>
+          <w:rStyle w:val="ggboefpdpvb"/>
+        </w:rPr>
+        <w:t>Proportion  0.532  0.051  0.317  0.089  0.009  0.001  0.000  0.000  0.000</w:t>
+      </w:r>
+    </w:p>
+    <w:p>
+      <w:pPr>
+        <w:pStyle w:val="Code"/>
+        <w:rPr>
+          <w:rStyle w:val="ggboefpdpvb"/>
+        </w:rPr>
+      </w:pPr>
+      <w:r>
+        <w:rPr>
+          <w:rStyle w:val="ggboefpdpvb"/>
+        </w:rPr>
+        <w:t>-----------------------------------------------------------------------</w:t>
+      </w:r>
+    </w:p>
+    <w:p>
+      <w:pPr>
+        <w:pStyle w:val="Code"/>
+        <w:rPr>
+          <w:rStyle w:val="ggboefpdpvb"/>
+        </w:rPr>
+      </w:pPr>
+      <w:r>
+        <w:rPr>
+          <w:rStyle w:val="ggboefpdpvb"/>
+        </w:rPr>
+        <w:t xml:space="preserve">co_applicant_ethnicity_2 </w:t>
+      </w:r>
+    </w:p>
+    <w:p>
+      <w:pPr>
+        <w:pStyle w:val="Code"/>
+        <w:rPr>
+          <w:rStyle w:val="ggboefpdpvb"/>
+        </w:rPr>
+      </w:pPr>
+      <w:r>
+        <w:rPr>
+          <w:rStyle w:val="ggboefpdpvb"/>
+        </w:rPr>
+        <w:t xml:space="preserve">       n  missing distinct </w:t>
+      </w:r>
+    </w:p>
+    <w:p>
+      <w:pPr>
+        <w:pStyle w:val="Code"/>
+        <w:rPr>
+          <w:rStyle w:val="ggboefpdpvb"/>
+        </w:rPr>
+      </w:pPr>
+      <w:r>
+        <w:rPr>
+          <w:rStyle w:val="ggboefpdpvb"/>
+        </w:rPr>
+        <w:t xml:space="preserve">    1806   387922        6 </w:t>
+      </w:r>
+    </w:p>
+    <w:p>
+      <w:pPr>
+        <w:pStyle w:val="Code"/>
+        <w:rPr>
+          <w:rStyle w:val="ggboefpdpvb"/>
+        </w:rPr>
+      </w:pPr>
+    </w:p>
+    <w:p>
+      <w:pPr>
+        <w:pStyle w:val="Code"/>
+        <w:rPr>
+          <w:rStyle w:val="ggboefpdpvb"/>
+        </w:rPr>
+      </w:pPr>
+      <w:r>
+        <w:rPr>
+          <w:rStyle w:val="ggboefpdpvb"/>
+        </w:rPr>
+        <w:t xml:space="preserve">lowest : 13 14 11 12 2 , highest: 14 11 12 2  1 </w:t>
+      </w:r>
+    </w:p>
+    <w:p>
+      <w:pPr>
+        <w:pStyle w:val="Code"/>
+        <w:rPr>
+          <w:rStyle w:val="ggboefpdpvb"/>
+        </w:rPr>
+      </w:pPr>
+      <w:r>
+        <w:rPr>
+          <w:rStyle w:val="ggboefpdpvb"/>
+        </w:rPr>
+        <w:t xml:space="preserve">                                              </w:t>
+      </w:r>
+    </w:p>
+    <w:p>
+      <w:pPr>
+        <w:pStyle w:val="Code"/>
+        <w:rPr>
+          <w:rStyle w:val="ggboefpdpvb"/>
+        </w:rPr>
+      </w:pPr>
+      <w:r>
+        <w:rPr>
+          <w:rStyle w:val="ggboefpdpvb"/>
+        </w:rPr>
+        <w:t>Value         13    14    11    12     2     1</w:t>
+      </w:r>
+    </w:p>
+    <w:p>
+      <w:pPr>
+        <w:pStyle w:val="Code"/>
+        <w:rPr>
+          <w:rStyle w:val="ggboefpdpvb"/>
+        </w:rPr>
+      </w:pPr>
+      <w:r>
+        <w:rPr>
+          <w:rStyle w:val="ggboefpdpvb"/>
+        </w:rPr>
+        <w:t>Frequency    123   500   808   252   106    17</w:t>
+      </w:r>
+    </w:p>
+    <w:p>
+      <w:pPr>
+        <w:pStyle w:val="Code"/>
+        <w:rPr>
+          <w:rStyle w:val="ggboefpdpvb"/>
+        </w:rPr>
+      </w:pPr>
+      <w:r>
+        <w:rPr>
+          <w:rStyle w:val="ggboefpdpvb"/>
+        </w:rPr>
+        <w:t>Proportion 0.068 0.277 0.447 0.140 0.059 0.009</w:t>
+      </w:r>
+    </w:p>
+    <w:p>
+      <w:pPr>
+        <w:pStyle w:val="Code"/>
+        <w:rPr>
+          <w:rStyle w:val="ggboefpdpvb"/>
+          <w:rFonts w:ascii="Lucida Console" w:hAnsi="Lucida Console"/>
+          <w:bdr w:val="none" w:sz="0" w:space="0" w:color="auto" w:frame="1"/>
+        </w:rPr>
+      </w:pPr>
+      <w:r>
+        <w:rPr>
+          <w:rStyle w:val="ggboefpdpvb"/>
+          <w:rFonts w:ascii="Lucida Console" w:hAnsi="Lucida Console"/>
+          <w:bdr w:val="none" w:sz="0" w:space="0" w:color="auto" w:frame="1"/>
+        </w:rPr>
+        <w:t>-----------------------------------------------------------------------</w:t>
+      </w:r>
+    </w:p>
+    <w:p>
+      <w:pPr>
+        <w:pStyle w:val="Code"/>
+        <w:rPr>
+          <w:rStyle w:val="ggboefpdpvb"/>
+        </w:rPr>
+      </w:pPr>
+      <w:r>
+        <w:rPr>
+          <w:rStyle w:val="ggboefpdpvb"/>
+        </w:rPr>
+        <w:t xml:space="preserve">co_applicant_ethnicity_3 </w:t>
+      </w:r>
+    </w:p>
+    <w:p>
+      <w:pPr>
+        <w:pStyle w:val="Code"/>
+        <w:rPr>
+          <w:rStyle w:val="ggboefpdpvb"/>
+        </w:rPr>
+      </w:pPr>
+      <w:r>
+        <w:rPr>
+          <w:rStyle w:val="ggboefpdpvb"/>
+        </w:rPr>
+        <w:t xml:space="preserve">       n  missing distinct </w:t>
+      </w:r>
+    </w:p>
+    <w:p>
+      <w:pPr>
+        <w:pStyle w:val="Code"/>
+        <w:rPr>
+          <w:rStyle w:val="ggboefpdpvb"/>
+        </w:rPr>
+      </w:pPr>
+      <w:r>
+        <w:rPr>
+          <w:rStyle w:val="ggboefpdpvb"/>
+        </w:rPr>
+        <w:lastRenderedPageBreak/>
+        <w:t xml:space="preserve">      44   389684        6 </w:t>
+      </w:r>
+    </w:p>
+    <w:p>
+      <w:pPr>
+        <w:pStyle w:val="Code"/>
+        <w:rPr>
+          <w:rStyle w:val="ggboefpdpvb"/>
+        </w:rPr>
+      </w:pPr>
+    </w:p>
+    <w:p>
+      <w:pPr>
+        <w:pStyle w:val="Code"/>
+        <w:rPr>
+          <w:rStyle w:val="ggboefpdpvb"/>
+        </w:rPr>
+      </w:pPr>
+      <w:r>
+        <w:rPr>
+          <w:rStyle w:val="ggboefpdpvb"/>
+        </w:rPr>
+        <w:t xml:space="preserve">lowest : 14 11 12 13 2 , highest: 11 12 13 2  1 </w:t>
+      </w:r>
+    </w:p>
+    <w:p>
+      <w:pPr>
+        <w:pStyle w:val="Code"/>
+        <w:rPr>
+          <w:rStyle w:val="ggboefpdpvb"/>
+        </w:rPr>
+      </w:pPr>
+      <w:r>
+        <w:rPr>
+          <w:rStyle w:val="ggboefpdpvb"/>
+        </w:rPr>
+        <w:t xml:space="preserve">                                              </w:t>
+      </w:r>
+    </w:p>
+    <w:p>
+      <w:pPr>
+        <w:pStyle w:val="Code"/>
+        <w:rPr>
+          <w:rStyle w:val="ggboefpdpvb"/>
+        </w:rPr>
+      </w:pPr>
+      <w:r>
+        <w:rPr>
+          <w:rStyle w:val="ggboefpdpvb"/>
+        </w:rPr>
+        <w:t>Value         14    11    12    13     2     1</w:t>
+      </w:r>
+    </w:p>
+    <w:p>
+      <w:pPr>
+        <w:pStyle w:val="Code"/>
+        <w:rPr>
+          <w:rStyle w:val="ggboefpdpvb"/>
+        </w:rPr>
+      </w:pPr>
+      <w:r>
+        <w:rPr>
+          <w:rStyle w:val="ggboefpdpvb"/>
+        </w:rPr>
+        <w:t>Frequency     21     4     7    10     1     1</w:t>
+      </w:r>
+    </w:p>
+    <w:p>
+      <w:pPr>
+        <w:pStyle w:val="Code"/>
+        <w:rPr>
+          <w:rStyle w:val="ggboefpdpvb"/>
+        </w:rPr>
+      </w:pPr>
+      <w:r>
+        <w:rPr>
+          <w:rStyle w:val="ggboefpdpvb"/>
+        </w:rPr>
+        <w:t>Proportion 0.477 0.091 0.159 0.227 0.023 0.023</w:t>
+      </w:r>
+    </w:p>
+    <w:p>
+      <w:pPr>
+        <w:pStyle w:val="Code"/>
+        <w:rPr>
+          <w:rStyle w:val="ggboefpdpvb"/>
+        </w:rPr>
+      </w:pPr>
+      <w:r>
+        <w:rPr>
+          <w:rStyle w:val="ggboefpdpvb"/>
+        </w:rPr>
+        <w:t>-----------------------------------------------------------------------</w:t>
+      </w:r>
+    </w:p>
+    <w:p>
+      <w:pPr>
+        <w:pStyle w:val="Code"/>
+        <w:rPr>
+          <w:rStyle w:val="ggboefpdpvb"/>
+        </w:rPr>
+      </w:pPr>
+      <w:r>
+        <w:rPr>
+          <w:rStyle w:val="ggboefpdpvb"/>
+        </w:rPr>
+        <w:t xml:space="preserve">co_applicant_ethnicity_4 </w:t>
+      </w:r>
+    </w:p>
+    <w:p>
+      <w:pPr>
+        <w:pStyle w:val="Code"/>
+        <w:rPr>
+          <w:rStyle w:val="ggboefpdpvb"/>
+        </w:rPr>
+      </w:pPr>
+      <w:r>
+        <w:rPr>
+          <w:rStyle w:val="ggboefpdpvb"/>
+        </w:rPr>
+        <w:t xml:space="preserve">       n  missing distinct    value </w:t>
+      </w:r>
+    </w:p>
+    <w:p>
+      <w:pPr>
+        <w:pStyle w:val="Code"/>
+        <w:rPr>
+          <w:rStyle w:val="ggboefpdpvb"/>
+        </w:rPr>
+      </w:pPr>
+      <w:r>
+        <w:rPr>
+          <w:rStyle w:val="ggboefpdpvb"/>
+        </w:rPr>
+        <w:t xml:space="preserve">       1   389727        1       13 </w:t>
+      </w:r>
+    </w:p>
+    <w:p>
+      <w:pPr>
+        <w:pStyle w:val="Code"/>
+        <w:rPr>
+          <w:rStyle w:val="ggboefpdpvb"/>
+        </w:rPr>
+      </w:pPr>
+      <w:r>
+        <w:rPr>
+          <w:rStyle w:val="ggboefpdpvb"/>
+        </w:rPr>
+        <w:t xml:space="preserve">             </w:t>
+      </w:r>
+    </w:p>
+    <w:p>
+      <w:pPr>
+        <w:pStyle w:val="Code"/>
+        <w:rPr>
+          <w:rStyle w:val="ggboefpdpvb"/>
+        </w:rPr>
+      </w:pPr>
+      <w:r>
+        <w:rPr>
+          <w:rStyle w:val="ggboefpdpvb"/>
+        </w:rPr>
+        <w:t>Value      13</w:t>
+      </w:r>
+    </w:p>
+    <w:p>
+      <w:pPr>
+        <w:pStyle w:val="Code"/>
+        <w:rPr>
+          <w:rStyle w:val="ggboefpdpvb"/>
+        </w:rPr>
+      </w:pPr>
+      <w:r>
+        <w:rPr>
+          <w:rStyle w:val="ggboefpdpvb"/>
+        </w:rPr>
+        <w:t>Frequency   1</w:t>
+      </w:r>
+    </w:p>
+    <w:p>
+      <w:pPr>
+        <w:pStyle w:val="Code"/>
+        <w:rPr>
+          <w:rStyle w:val="ggboefpdpvb"/>
+        </w:rPr>
+      </w:pPr>
+      <w:r>
+        <w:rPr>
+          <w:rStyle w:val="ggboefpdpvb"/>
+        </w:rPr>
+        <w:t>Proportion  1</w:t>
+      </w:r>
+    </w:p>
+    <w:p>
+      <w:pPr>
+        <w:pStyle w:val="Code"/>
+        <w:rPr>
+          <w:rStyle w:val="ggboefpdpvb"/>
+        </w:rPr>
+      </w:pPr>
+      <w:r>
+        <w:rPr>
+          <w:rStyle w:val="ggboefpdpvb"/>
+        </w:rPr>
+        <w:t>-----------------------------------------------------------------------</w:t>
+      </w:r>
+    </w:p>
+    <w:p>
+      <w:pPr>
+        <w:pStyle w:val="Code"/>
+        <w:rPr>
+          <w:rStyle w:val="ggboefpdpvb"/>
+        </w:rPr>
+      </w:pPr>
+      <w:r>
+        <w:rPr>
+          <w:rStyle w:val="ggboefpdpvb"/>
+        </w:rPr>
+        <w:t xml:space="preserve">co_applicant_ethnicity_5 </w:t>
+      </w:r>
+    </w:p>
+    <w:p>
+      <w:pPr>
+        <w:pStyle w:val="Code"/>
+        <w:rPr>
+          <w:rStyle w:val="ggboefpdpvb"/>
+        </w:rPr>
+      </w:pPr>
+      <w:r>
+        <w:rPr>
+          <w:rStyle w:val="ggboefpdpvb"/>
+        </w:rPr>
+        <w:t xml:space="preserve">       n  missing distinct    value </w:t>
+      </w:r>
+    </w:p>
+    <w:p>
+      <w:pPr>
+        <w:pStyle w:val="Code"/>
+        <w:rPr>
+          <w:rStyle w:val="ggboefpdpvb"/>
+        </w:rPr>
+      </w:pPr>
+      <w:r>
+        <w:rPr>
+          <w:rStyle w:val="ggboefpdpvb"/>
+        </w:rPr>
+        <w:t xml:space="preserve">       1   389727        1       14 </w:t>
+      </w:r>
+    </w:p>
+    <w:p>
+      <w:pPr>
+        <w:pStyle w:val="Code"/>
+        <w:rPr>
+          <w:rStyle w:val="ggboefpdpvb"/>
+        </w:rPr>
+      </w:pPr>
+      <w:r>
+        <w:rPr>
+          <w:rStyle w:val="ggboefpdpvb"/>
+        </w:rPr>
+        <w:t xml:space="preserve">             </w:t>
+      </w:r>
+    </w:p>
+    <w:p>
+      <w:pPr>
+        <w:pStyle w:val="Code"/>
+        <w:rPr>
+          <w:rStyle w:val="ggboefpdpvb"/>
+        </w:rPr>
+      </w:pPr>
+      <w:r>
+        <w:rPr>
+          <w:rStyle w:val="ggboefpdpvb"/>
+        </w:rPr>
+        <w:t>Value      14</w:t>
+      </w:r>
+    </w:p>
+    <w:p>
+      <w:pPr>
+        <w:pStyle w:val="Code"/>
+        <w:rPr>
+          <w:rStyle w:val="ggboefpdpvb"/>
+        </w:rPr>
+      </w:pPr>
+      <w:r>
+        <w:rPr>
+          <w:rStyle w:val="ggboefpdpvb"/>
+        </w:rPr>
+        <w:t>Frequency   1</w:t>
+      </w:r>
+    </w:p>
+    <w:p>
+      <w:pPr>
+        <w:pStyle w:val="Code"/>
+        <w:rPr>
+          <w:rStyle w:val="ggboefpdpvb"/>
+        </w:rPr>
+      </w:pPr>
+      <w:r>
+        <w:rPr>
+          <w:rStyle w:val="ggboefpdpvb"/>
+        </w:rPr>
+        <w:t>Proportion  1</w:t>
+      </w:r>
+    </w:p>
+    <w:p>
+      <w:pPr>
+        <w:pStyle w:val="Code"/>
+        <w:rPr>
+          <w:rStyle w:val="ggboefpdpvb"/>
+        </w:rPr>
+      </w:pPr>
+      <w:r>
+        <w:rPr>
+          <w:rStyle w:val="ggboefpdpvb"/>
+        </w:rPr>
+        <w:t>-----------------------------------------------------------------------</w:t>
+      </w:r>
+    </w:p>
+    <w:p>
+      <w:pPr>
+        <w:pStyle w:val="Code"/>
+        <w:rPr>
+          <w:rStyle w:val="ggboefpdpvb"/>
+        </w:rPr>
+      </w:pPr>
+      <w:r>
+        <w:rPr>
+          <w:rStyle w:val="ggboefpdpvb"/>
+        </w:rPr>
+        <w:t xml:space="preserve">co_applicant_ethnicity_observed </w:t>
+      </w:r>
+    </w:p>
+    <w:p>
+      <w:pPr>
+        <w:pStyle w:val="Code"/>
+        <w:rPr>
+          <w:rStyle w:val="ggboefpdpvb"/>
+        </w:rPr>
+      </w:pPr>
+      <w:r>
+        <w:rPr>
+          <w:rStyle w:val="ggboefpdpvb"/>
+        </w:rPr>
+        <w:t xml:space="preserve">       n  missing distinct </w:t>
+      </w:r>
+    </w:p>
+    <w:p>
+      <w:pPr>
+        <w:pStyle w:val="Code"/>
+        <w:rPr>
+          <w:rStyle w:val="ggboefpdpvb"/>
+        </w:rPr>
+      </w:pPr>
+      <w:r>
+        <w:rPr>
+          <w:rStyle w:val="ggboefpdpvb"/>
+        </w:rPr>
+        <w:t xml:space="preserve">  389728        0        4 </w:t>
+      </w:r>
+    </w:p>
+    <w:p>
+      <w:pPr>
+        <w:pStyle w:val="Code"/>
+        <w:rPr>
+          <w:rStyle w:val="ggboefpdpvb"/>
+        </w:rPr>
+      </w:pPr>
+      <w:r>
+        <w:rPr>
+          <w:rStyle w:val="ggboefpdpvb"/>
+        </w:rPr>
+        <w:t xml:space="preserve">                                      </w:t>
+      </w:r>
+    </w:p>
+    <w:p>
+      <w:pPr>
+        <w:pStyle w:val="Code"/>
+        <w:rPr>
+          <w:rStyle w:val="ggboefpdpvb"/>
+        </w:rPr>
+      </w:pPr>
+      <w:r>
+        <w:rPr>
+          <w:rStyle w:val="ggboefpdpvb"/>
+        </w:rPr>
+        <w:t>Value           4      2      3      1</w:t>
+      </w:r>
+    </w:p>
+    <w:p>
+      <w:pPr>
+        <w:pStyle w:val="Code"/>
+        <w:rPr>
+          <w:rStyle w:val="ggboefpdpvb"/>
+        </w:rPr>
+      </w:pPr>
+      <w:r>
+        <w:rPr>
+          <w:rStyle w:val="ggboefpdpvb"/>
+        </w:rPr>
+        <w:t>Frequency  207218 127941  47035   7534</w:t>
+      </w:r>
+    </w:p>
+    <w:p>
+      <w:pPr>
+        <w:pStyle w:val="Code"/>
+        <w:rPr>
+          <w:rStyle w:val="ggboefpdpvb"/>
+        </w:rPr>
+      </w:pPr>
+      <w:r>
+        <w:rPr>
+          <w:rStyle w:val="ggboefpdpvb"/>
+        </w:rPr>
+        <w:t>Proportion  0.532  0.328  0.121  0.019</w:t>
+      </w:r>
+    </w:p>
+    <w:p>
+      <w:pPr>
+        <w:pStyle w:val="Code"/>
+        <w:rPr>
+          <w:rStyle w:val="ggboefpdpvb"/>
+        </w:rPr>
+      </w:pPr>
+      <w:r>
+        <w:rPr>
+          <w:rStyle w:val="ggboefpdpvb"/>
+        </w:rPr>
+        <w:t>-----------------------------------------------------------------------</w:t>
+      </w:r>
+    </w:p>
+    <w:p>
+      <w:pPr>
+        <w:pStyle w:val="Code"/>
+        <w:rPr>
+          <w:rStyle w:val="ggboefpdpvb"/>
+        </w:rPr>
+      </w:pPr>
+      <w:r>
+        <w:rPr>
+          <w:rStyle w:val="ggboefpdpvb"/>
+        </w:rPr>
+        <w:t>Variables with all observations missing:</w:t>
+      </w:r>
+    </w:p>
+    <w:p>
+      <w:pPr>
+        <w:pStyle w:val="Code"/>
+      </w:pPr>
+      <w:r>
+        <w:rPr>
+          <w:rStyle w:val="ggboefpdpvb"/>
+        </w:rPr>
+        <w:t>[1] applicant_ethnicity_5</w:t>
+      </w:r>
+    </w:p>
+    <w:p>
+      <w:pPr>
+        <w:pStyle w:val="Code"/>
+      </w:pPr>
+    </w:p>
+    <w:p>
+      <w:pPr>
+        <w:pStyle w:val="Code"/>
+      </w:pPr>
+    </w:p>
+    <w:p>
+      <w:pPr>
+        <w:spacing w:after="0"/>
+        <w:rPr>
+          <w:rFonts w:cs="Arial"/>
+          <w:color w:val="000000"/>
+        </w:rPr>
+      </w:pPr>
+    </w:p>
+    <w:p>
+      <w:pPr>
+        <w:spacing w:after="0"/>
+        <w:rPr>
+          <w:rFonts w:cs="Arial"/>
+          <w:color w:val="000000"/>
+        </w:rPr>
+      </w:pPr>
+      <w:r>
+        <w:rPr>
+          <w:rFonts w:cs="Arial"/>
+          <w:color w:val="000000"/>
+        </w:rPr>
+        <w:t xml:space="preserve"> Columns with all missing data or low data density are removed from the dataset.</w:t>
+      </w:r>
+    </w:p>
+    <w:p>
+      <w:pPr>
+        <w:spacing w:after="0"/>
+        <w:rPr>
+          <w:rFonts w:cs="Arial"/>
+          <w:color w:val="000000"/>
+        </w:rPr>
+      </w:pPr>
     </w:p>
     <w:p>
       <w:pPr>
@@ -1364,122 +5384,629 @@
         <w:rPr>
           <w:color w:val="538135" w:themeColor="accent6" w:themeShade="BF"/>
         </w:rPr>
-        <w:t xml:space="preserve"># </w:t>
+        <w:t xml:space="preserve"># remove columns </w:t>
       </w:r>
       <w:r>
         <w:rPr>
           <w:color w:val="538135" w:themeColor="accent6" w:themeShade="BF"/>
         </w:rPr>
-        <w:t>'</w:t>
-      </w:r>
-      <w:proofErr w:type="spellStart"/>
-      <w:r>
+        <w:t>for demographics with low data density or no data</w:t>
+      </w:r>
+    </w:p>
+    <w:p>
+      <w:pPr>
+        <w:pStyle w:val="Code"/>
+      </w:pPr>
+      <w:r>
+        <w:t>TN2019 &lt;- subset(TN2019, select=-co_applicant_race_2)</w:t>
+      </w:r>
+    </w:p>
+    <w:p>
+      <w:pPr>
+        <w:pStyle w:val="Code"/>
+      </w:pPr>
+      <w:r>
+        <w:t>TN2019 &lt;- subset(TN2019, select=-co_applicant_race_3)</w:t>
+      </w:r>
+    </w:p>
+    <w:p>
+      <w:pPr>
+        <w:pStyle w:val="Code"/>
+      </w:pPr>
+      <w:r>
+        <w:t>TN2019 &lt;- subset(TN2019, select=-co_applicant_race_4)</w:t>
+      </w:r>
+    </w:p>
+    <w:p>
+      <w:pPr>
+        <w:pStyle w:val="Code"/>
+      </w:pPr>
+      <w:r>
+        <w:t>TN2019 &lt;- subset(TN2019, select=-co_applicant_race_5)</w:t>
+      </w:r>
+    </w:p>
+    <w:p>
+      <w:pPr>
+        <w:pStyle w:val="Code"/>
+      </w:pPr>
+      <w:r>
+        <w:t>TN2019 &lt;- subset(TN2019, select=-applicant_race_2)</w:t>
+      </w:r>
+    </w:p>
+    <w:p>
+      <w:pPr>
+        <w:pStyle w:val="Code"/>
+      </w:pPr>
+      <w:r>
+        <w:t>TN2019 &lt;- subset(TN2019, select=-applicant_race_3)</w:t>
+      </w:r>
+    </w:p>
+    <w:p>
+      <w:pPr>
+        <w:pStyle w:val="Code"/>
+      </w:pPr>
+      <w:r>
+        <w:t>TN2019 &lt;- subset(TN2019, select=-applicant_race_4)</w:t>
+      </w:r>
+    </w:p>
+    <w:p>
+      <w:pPr>
+        <w:pStyle w:val="Code"/>
+      </w:pPr>
+      <w:r>
+        <w:t>TN2019 &lt;- subset(TN2019, select=-applicant_race_5)</w:t>
+      </w:r>
+    </w:p>
+    <w:p>
+      <w:pPr>
+        <w:pStyle w:val="Code"/>
+      </w:pPr>
+      <w:r>
+        <w:t>TN2019 &lt;- subset(TN2019, select=-co_applicant_ethnicity_2)</w:t>
+      </w:r>
+    </w:p>
+    <w:p>
+      <w:pPr>
+        <w:pStyle w:val="Code"/>
+      </w:pPr>
+      <w:r>
+        <w:t>TN2019 &lt;- subset(TN2019, select=-co_applicant_ethnicity_3)</w:t>
+      </w:r>
+    </w:p>
+    <w:p>
+      <w:pPr>
+        <w:pStyle w:val="Code"/>
+      </w:pPr>
+      <w:r>
+        <w:t>TN2019 &lt;- subset(TN2019, select=-co_applicant_ethnicity_4)</w:t>
+      </w:r>
+    </w:p>
+    <w:p>
+      <w:pPr>
+        <w:pStyle w:val="Code"/>
+      </w:pPr>
+      <w:r>
+        <w:t>TN2019 &lt;- subset(TN2019, select=-co_applicant_ethnicity_5)</w:t>
+      </w:r>
+    </w:p>
+    <w:p>
+      <w:pPr>
+        <w:pStyle w:val="Code"/>
+      </w:pPr>
+      <w:r>
+        <w:t>TN2019 &lt;- subset(TN2019, select=-applicant_ethnicity_2)</w:t>
+      </w:r>
+    </w:p>
+    <w:p>
+      <w:pPr>
+        <w:pStyle w:val="Code"/>
+      </w:pPr>
+      <w:r>
+        <w:lastRenderedPageBreak/>
+        <w:t>TN2019 &lt;- subset(TN2019, select=-applicant_ethnicity_3)</w:t>
+      </w:r>
+    </w:p>
+    <w:p>
+      <w:pPr>
+        <w:pStyle w:val="Code"/>
+      </w:pPr>
+      <w:r>
+        <w:t>TN2019 &lt;- subset(TN2019, select=-applicant_ethnicity_4)</w:t>
+      </w:r>
+    </w:p>
+    <w:p>
+      <w:pPr>
+        <w:pStyle w:val="Code"/>
+      </w:pPr>
+      <w:r>
+        <w:t>TN2019 &lt;- subset(TN2019, select=-applicant_ethnicity_5)</w:t>
+      </w:r>
+    </w:p>
+    <w:p>
+      <w:pPr>
+        <w:spacing w:after="0"/>
+        <w:rPr>
+          <w:rFonts w:cs="Arial"/>
+          <w:color w:val="000000"/>
+        </w:rPr>
+      </w:pPr>
+    </w:p>
+    <w:p>
+      <w:pPr>
+        <w:pStyle w:val="Code"/>
         <w:rPr>
           <w:color w:val="538135" w:themeColor="accent6" w:themeShade="BF"/>
         </w:rPr>
-        <w:t>derived_ethnicity</w:t>
-      </w:r>
-      <w:proofErr w:type="spellEnd"/>
+      </w:pPr>
       <w:r>
         <w:rPr>
           <w:color w:val="538135" w:themeColor="accent6" w:themeShade="BF"/>
         </w:rPr>
-        <w:t>', '</w:t>
-      </w:r>
-      <w:proofErr w:type="spellStart"/>
+        <w:t xml:space="preserve"># remove rows </w:t>
+      </w:r>
       <w:r>
         <w:rPr>
           <w:color w:val="538135" w:themeColor="accent6" w:themeShade="BF"/>
         </w:rPr>
-        <w:t>derived_sex</w:t>
-      </w:r>
-      <w:proofErr w:type="spellEnd"/>
-      <w:r>
+        <w:t>for demographics with missing values</w:t>
+      </w:r>
+    </w:p>
+    <w:p>
+      <w:pPr>
+        <w:pStyle w:val="Code"/>
+      </w:pPr>
+      <w:r>
+        <w:t>TN2019 &lt;- subset(TN2019, co_applicant_race_1!='')</w:t>
+      </w:r>
+    </w:p>
+    <w:p>
+      <w:pPr>
+        <w:pStyle w:val="Code"/>
+      </w:pPr>
+      <w:r>
+        <w:t>TN2019 &lt;- subset(TN2019, applicant_race_1!='')</w:t>
+      </w:r>
+    </w:p>
+    <w:p>
+      <w:pPr>
+        <w:pStyle w:val="Code"/>
+      </w:pPr>
+      <w:r>
+        <w:t>TN2019 &lt;- subset(TN2019, co_applicant_ethnicity_1!='')</w:t>
+      </w:r>
+    </w:p>
+    <w:p>
+      <w:pPr>
+        <w:pStyle w:val="Code"/>
+      </w:pPr>
+      <w:r>
+        <w:t>TN2019 &lt;- subset(TN2019, applicant_ethnicity_1!='')</w:t>
+      </w:r>
+    </w:p>
+    <w:p>
+      <w:pPr>
+        <w:spacing w:after="0"/>
+        <w:rPr>
+          <w:rFonts w:cs="Arial"/>
+          <w:color w:val="000000"/>
+        </w:rPr>
+      </w:pPr>
+    </w:p>
+    <w:p>
+      <w:pPr>
+        <w:spacing w:after="0"/>
+        <w:rPr>
+          <w:rFonts w:cs="Arial"/>
+          <w:color w:val="000000"/>
+        </w:rPr>
+      </w:pPr>
+      <w:r>
+        <w:rPr>
+          <w:rFonts w:cs="Arial"/>
+          <w:color w:val="000000"/>
+        </w:rPr>
+        <w:t xml:space="preserve">Running the </w:t>
+      </w:r>
+      <w:r>
+        <w:rPr>
+          <w:rFonts w:ascii="Courier New" w:hAnsi="Courier New" w:cs="Courier New"/>
+          <w:color w:val="000000"/>
+        </w:rPr>
+        <w:t>describe()</w:t>
+      </w:r>
+      <w:r>
+        <w:rPr>
+          <w:rFonts w:cs="Arial"/>
+          <w:color w:val="000000"/>
+        </w:rPr>
+        <w:t xml:space="preserve"> method on the dataset gives additional information to identify other very low-density data columns </w:t>
+      </w:r>
+      <w:r>
+        <w:rPr>
+          <w:rFonts w:cs="Arial"/>
+          <w:color w:val="000000"/>
+        </w:rPr>
+        <w:t xml:space="preserve"> and rows with missing data </w:t>
+      </w:r>
+      <w:r>
+        <w:rPr>
+          <w:rFonts w:cs="Arial"/>
+          <w:color w:val="000000"/>
+        </w:rPr>
+        <w:t>that can be removed from the dataset:</w:t>
+      </w:r>
+    </w:p>
+    <w:p>
+      <w:pPr>
+        <w:spacing w:after="0"/>
+        <w:rPr>
+          <w:rFonts w:cs="Arial"/>
+          <w:color w:val="000000"/>
+        </w:rPr>
+      </w:pPr>
+    </w:p>
+    <w:p>
+      <w:pPr>
+        <w:pStyle w:val="Code"/>
         <w:rPr>
           <w:color w:val="538135" w:themeColor="accent6" w:themeShade="BF"/>
         </w:rPr>
-        <w:t>'</w:t>
-      </w:r>
-    </w:p>
-    <w:p>
-      <w:pPr>
-        <w:pStyle w:val="Code"/>
-      </w:pPr>
-      <w:r>
-        <w:t>TN2019 &lt;- subset(TN2019, select=-applicant_ethnicity_1)</w:t>
-      </w:r>
-    </w:p>
-    <w:p>
-      <w:pPr>
-        <w:pStyle w:val="Code"/>
-      </w:pPr>
-      <w:r>
-        <w:t>TN2019 &lt;- subset(TN2019, select=-applicant_ethnicity_2)</w:t>
-      </w:r>
-    </w:p>
-    <w:p>
-      <w:pPr>
-        <w:pStyle w:val="Code"/>
-      </w:pPr>
-      <w:r>
-        <w:t>TN2019 &lt;- subset(TN2019, select=-applicant_ethnicity_3)</w:t>
-      </w:r>
-    </w:p>
-    <w:p>
-      <w:pPr>
-        <w:pStyle w:val="Code"/>
-      </w:pPr>
-      <w:r>
-        <w:t>TN2019 &lt;- subset(TN2019, select=-applicant_ethnicity_4)</w:t>
-      </w:r>
-    </w:p>
-    <w:p>
-      <w:pPr>
-        <w:pStyle w:val="Code"/>
-      </w:pPr>
-      <w:r>
-        <w:t>TN2019 &lt;- subset(TN2019, select=-applicant_ethnicity_5)</w:t>
-      </w:r>
-    </w:p>
-    <w:p>
-      <w:pPr>
-        <w:pStyle w:val="Code"/>
-      </w:pPr>
-      <w:r>
-        <w:t>TN2019 &lt;- subset(TN2019, select=-co_applicant_ethnicity_1)</w:t>
-      </w:r>
-    </w:p>
-    <w:p>
-      <w:pPr>
-        <w:pStyle w:val="Code"/>
-      </w:pPr>
-      <w:r>
-        <w:t>TN2019 &lt;- subset(TN2019, select=-co_applicant_ethnicity_2)</w:t>
-      </w:r>
-    </w:p>
-    <w:p>
-      <w:pPr>
-        <w:pStyle w:val="Code"/>
-      </w:pPr>
-      <w:r>
-        <w:t>TN2019 &lt;- subset(TN2019, select=-co_applicant_ethnicity_3)</w:t>
-      </w:r>
-    </w:p>
-    <w:p>
-      <w:pPr>
-        <w:pStyle w:val="Code"/>
-      </w:pPr>
-      <w:r>
-        <w:t>TN2019 &lt;- subset(TN2019, select=-co_applicant_ethnicity_4)</w:t>
-      </w:r>
-    </w:p>
-    <w:p>
-      <w:pPr>
-        <w:pStyle w:val="Code"/>
-      </w:pPr>
-      <w:r>
-        <w:t>TN2019 &lt;- subset(TN2019, select=-co_applicant_ethnicity_5)</w:t>
-      </w:r>
+      </w:pPr>
+      <w:r>
+        <w:rPr>
+          <w:color w:val="538135" w:themeColor="accent6" w:themeShade="BF"/>
+        </w:rPr>
+        <w:t># remove other columns with low data density</w:t>
+      </w:r>
+    </w:p>
+    <w:p>
+      <w:pPr>
+        <w:pStyle w:val="Code"/>
+      </w:pPr>
+      <w:r>
+        <w:t>TN2019 &lt;- subset(TN2019, select=-aus_2)</w:t>
+      </w:r>
+    </w:p>
+    <w:p>
+      <w:pPr>
+        <w:pStyle w:val="Code"/>
+      </w:pPr>
+      <w:r>
+        <w:t>TN2019 &lt;- subset(TN2019, select=-aus_3)</w:t>
+      </w:r>
+    </w:p>
+    <w:p>
+      <w:pPr>
+        <w:pStyle w:val="Code"/>
+      </w:pPr>
+      <w:r>
+        <w:t>TN2019 &lt;- subset(TN2019, select=-aus_4)</w:t>
+      </w:r>
+    </w:p>
+    <w:p>
+      <w:pPr>
+        <w:pStyle w:val="Code"/>
+      </w:pPr>
+      <w:r>
+        <w:t>TN2019 &lt;- subset(TN2019, select=-aus_5)</w:t>
+      </w:r>
+    </w:p>
+    <w:p>
+      <w:pPr>
+        <w:pStyle w:val="Code"/>
+      </w:pPr>
+      <w:r>
+        <w:t>TN2019 &lt;- subset(TN2019, select=-denial_reason_2)</w:t>
+      </w:r>
+    </w:p>
+    <w:p>
+      <w:pPr>
+        <w:pStyle w:val="Code"/>
+      </w:pPr>
+      <w:r>
+        <w:t>TN2019 &lt;- subset(TN2019, select=-denial_reason_3)</w:t>
+      </w:r>
+    </w:p>
+    <w:p>
+      <w:pPr>
+        <w:pStyle w:val="Code"/>
+      </w:pPr>
+      <w:r>
+        <w:t>TN2019 &lt;- subset(TN2019, select=-denial_reason_4)</w:t>
+      </w:r>
+    </w:p>
+    <w:p>
+      <w:pPr>
+        <w:spacing w:after="0"/>
+        <w:rPr>
+          <w:rFonts w:cs="Arial"/>
+          <w:color w:val="000000"/>
+        </w:rPr>
+      </w:pPr>
+    </w:p>
+    <w:p>
+      <w:pPr>
+        <w:spacing w:after="0"/>
+        <w:rPr>
+          <w:rFonts w:cs="Arial"/>
+          <w:color w:val="000000"/>
+        </w:rPr>
+      </w:pPr>
+      <w:r>
+        <w:rPr>
+          <w:rFonts w:cs="Arial"/>
+          <w:color w:val="000000"/>
+        </w:rPr>
+        <w:t xml:space="preserve">The response variable for this analysis is the </w:t>
+      </w:r>
+      <w:r>
+        <w:rPr>
+          <w:rFonts w:ascii="Courier New" w:hAnsi="Courier New" w:cs="Courier New"/>
+          <w:color w:val="000000"/>
+        </w:rPr>
+        <w:t>action_taken</w:t>
+      </w:r>
+      <w:r>
+        <w:rPr>
+          <w:rFonts w:ascii="Courier New" w:hAnsi="Courier New" w:cs="Courier New"/>
+          <w:color w:val="000000"/>
+        </w:rPr>
+        <w:t xml:space="preserve"> </w:t>
+      </w:r>
+      <w:r>
+        <w:rPr>
+          <w:rFonts w:cs="Arial"/>
+          <w:color w:val="000000"/>
+        </w:rPr>
+        <w:t>column. Referencing the data dictionary for insight into the numeric values represented, we can remove rows with action_taken in (4,5,6) as those levels are equivalent to NA for this project.</w:t>
+      </w:r>
+    </w:p>
+    <w:p>
+      <w:pPr>
+        <w:spacing w:after="0"/>
+        <w:rPr>
+          <w:rFonts w:cs="Arial"/>
+          <w:color w:val="000000"/>
+        </w:rPr>
+      </w:pPr>
+    </w:p>
+    <w:p>
+      <w:pPr>
+        <w:pStyle w:val="Code"/>
+        <w:rPr>
+          <w:color w:val="538135" w:themeColor="accent6" w:themeShade="BF"/>
+        </w:rPr>
+      </w:pPr>
+      <w:r>
+        <w:rPr>
+          <w:color w:val="538135" w:themeColor="accent6" w:themeShade="BF"/>
+        </w:rPr>
+        <w:t># remove rows with action_taken in (4,5,6)</w:t>
+      </w:r>
+    </w:p>
+    <w:p>
+      <w:pPr>
+        <w:pStyle w:val="Code"/>
+        <w:rPr>
+          <w:color w:val="538135" w:themeColor="accent6" w:themeShade="BF"/>
+        </w:rPr>
+      </w:pPr>
+      <w:r>
+        <w:rPr>
+          <w:color w:val="538135" w:themeColor="accent6" w:themeShade="BF"/>
+        </w:rPr>
+        <w:t># action_taken = 4 (application withdrawn)</w:t>
+      </w:r>
+    </w:p>
+    <w:p>
+      <w:pPr>
+        <w:pStyle w:val="Code"/>
+        <w:rPr>
+          <w:color w:val="538135" w:themeColor="accent6" w:themeShade="BF"/>
+        </w:rPr>
+      </w:pPr>
+      <w:r>
+        <w:rPr>
+          <w:color w:val="538135" w:themeColor="accent6" w:themeShade="BF"/>
+        </w:rPr>
+        <w:t># action_taken = 5 (application closed as incomplete)</w:t>
+      </w:r>
+    </w:p>
+    <w:p>
+      <w:pPr>
+        <w:pStyle w:val="Code"/>
+        <w:rPr>
+          <w:color w:val="538135" w:themeColor="accent6" w:themeShade="BF"/>
+        </w:rPr>
+      </w:pPr>
+      <w:r>
+        <w:rPr>
+          <w:color w:val="538135" w:themeColor="accent6" w:themeShade="BF"/>
+        </w:rPr>
+        <w:t># action_taken = 6 (purchased loan, meaning an entity purchased the loan)</w:t>
+      </w:r>
+    </w:p>
+    <w:p>
+      <w:pPr>
+        <w:pStyle w:val="Code"/>
+      </w:pPr>
+      <w:r>
+        <w:t>TN2019 &lt;- subset(TN2019, action_taken!=4)</w:t>
+      </w:r>
+    </w:p>
+    <w:p>
+      <w:pPr>
+        <w:pStyle w:val="Code"/>
+      </w:pPr>
+      <w:r>
+        <w:t>TN2019 &lt;- subset(TN2019, action_taken!=5)</w:t>
+      </w:r>
+    </w:p>
+    <w:p>
+      <w:pPr>
+        <w:pStyle w:val="Code"/>
+      </w:pPr>
+      <w:r>
+        <w:t>TN2019 &lt;- subset(TN2019, action_taken!=6)</w:t>
+      </w:r>
+    </w:p>
+    <w:p>
+      <w:pPr>
+        <w:spacing w:after="0"/>
+        <w:rPr>
+          <w:rFonts w:cs="Arial"/>
+          <w:color w:val="000000"/>
+        </w:rPr>
+      </w:pPr>
+    </w:p>
+    <w:p>
+      <w:pPr>
+        <w:spacing w:after="0"/>
+        <w:rPr>
+          <w:rFonts w:cs="Arial"/>
+          <w:color w:val="000000"/>
+        </w:rPr>
+      </w:pPr>
+      <w:r>
+        <w:rPr>
+          <w:rFonts w:cs="Arial"/>
+          <w:color w:val="000000"/>
+        </w:rPr>
+        <w:t xml:space="preserve">To facilitate interpetation of the data within the </w:t>
+      </w:r>
+      <w:r>
+        <w:rPr>
+          <w:rFonts w:ascii="Courier New" w:hAnsi="Courier New" w:cs="Courier New"/>
+          <w:color w:val="000000"/>
+        </w:rPr>
+        <w:t>action_taken</w:t>
+      </w:r>
+      <w:r>
+        <w:rPr>
+          <w:rFonts w:ascii="Courier New" w:hAnsi="Courier New" w:cs="Courier New"/>
+          <w:color w:val="000000"/>
+        </w:rPr>
+        <w:t xml:space="preserve"> </w:t>
+      </w:r>
+      <w:r>
+        <w:rPr>
+          <w:rFonts w:cs="Arial"/>
+          <w:color w:val="000000"/>
+        </w:rPr>
+        <w:t>column, the data is converted from the numeric value to the description of the values:</w:t>
+      </w:r>
+    </w:p>
+    <w:p>
+      <w:pPr>
+        <w:pStyle w:val="Code"/>
+      </w:pPr>
+    </w:p>
+    <w:p>
+      <w:pPr>
+        <w:pStyle w:val="Code"/>
+        <w:rPr>
+          <w:color w:val="538135" w:themeColor="accent6" w:themeShade="BF"/>
+        </w:rPr>
+      </w:pPr>
+      <w:r>
+        <w:rPr>
+          <w:color w:val="538135" w:themeColor="accent6" w:themeShade="BF"/>
+        </w:rPr>
+        <w:t># map action_taken levels to application_status</w:t>
+      </w:r>
+    </w:p>
+    <w:p>
+      <w:pPr>
+        <w:pStyle w:val="Code"/>
+      </w:pPr>
+      <w:r>
+        <w:t>convert_application_status &lt;- function(action_taken){</w:t>
+      </w:r>
+    </w:p>
+    <w:p>
+      <w:pPr>
+        <w:pStyle w:val="Code"/>
+      </w:pPr>
+      <w:r>
+        <w:t xml:space="preserve">  if (action_taken == 1){  return('approved')  }</w:t>
+      </w:r>
+    </w:p>
+    <w:p>
+      <w:pPr>
+        <w:pStyle w:val="Code"/>
+      </w:pPr>
+      <w:r>
+        <w:t xml:space="preserve">  else if (action_taken == 2){  return('approved')  }</w:t>
+      </w:r>
+    </w:p>
+    <w:p>
+      <w:pPr>
+        <w:pStyle w:val="Code"/>
+      </w:pPr>
+      <w:r>
+        <w:t xml:space="preserve">  else if (action_taken == 3){  return('denied')  }</w:t>
+      </w:r>
+    </w:p>
+    <w:p>
+      <w:pPr>
+        <w:pStyle w:val="Code"/>
+      </w:pPr>
+      <w:r>
+        <w:t xml:space="preserve">  else if (action_taken == 4){  return('withdrawn')  }</w:t>
+      </w:r>
+    </w:p>
+    <w:p>
+      <w:pPr>
+        <w:pStyle w:val="Code"/>
+      </w:pPr>
+      <w:r>
+        <w:t xml:space="preserve">  else if (action_taken == 5){  return('incomplete')  }</w:t>
+      </w:r>
+    </w:p>
+    <w:p>
+      <w:pPr>
+        <w:pStyle w:val="Code"/>
+      </w:pPr>
+      <w:r>
+        <w:t xml:space="preserve">  else if (action_taken == 6){  return('Purchased loan')  }</w:t>
+      </w:r>
+    </w:p>
+    <w:p>
+      <w:pPr>
+        <w:pStyle w:val="Code"/>
+      </w:pPr>
+      <w:r>
+        <w:t xml:space="preserve">  else if (action_taken == 7){  return('denied')  }</w:t>
+      </w:r>
+    </w:p>
+    <w:p>
+      <w:pPr>
+        <w:pStyle w:val="Code"/>
+      </w:pPr>
+      <w:r>
+        <w:t xml:space="preserve">  else if (action_taken == 8){  return('approved')  }</w:t>
+      </w:r>
+    </w:p>
+    <w:p>
+      <w:pPr>
+        <w:pStyle w:val="Code"/>
+      </w:pPr>
+      <w:r>
+        <w:t>}</w:t>
+      </w:r>
+    </w:p>
+    <w:p>
+      <w:pPr>
+        <w:pStyle w:val="Code"/>
+      </w:pPr>
+      <w:r>
+        <w:t>TN2019$Application_Status &lt;- sapply(TN2019$action_taken,convert_application_status)</w:t>
+      </w:r>
+    </w:p>
+    <w:p>
+      <w:pPr>
+        <w:pStyle w:val="Code"/>
+      </w:pPr>
     </w:p>
     <w:p>
       <w:pPr>
@@ -1487,111 +6014,1928 @@
       </w:pPr>
       <w:r>
         <w:lastRenderedPageBreak/>
-        <w:t>TN2019 &lt;- subset(TN2019, select=-applicant_race_1)</w:t>
-      </w:r>
-    </w:p>
-    <w:p>
-      <w:pPr>
-        <w:pStyle w:val="Code"/>
-      </w:pPr>
-      <w:r>
-        <w:t>TN2019 &lt;- subset(TN2019, select=-applicant_race_2)</w:t>
-      </w:r>
-    </w:p>
-    <w:p>
-      <w:pPr>
-        <w:pStyle w:val="Code"/>
-      </w:pPr>
-      <w:r>
-        <w:t>TN2019 &lt;- subset(TN2019, select=-applicant_race_3)</w:t>
-      </w:r>
-    </w:p>
-    <w:p>
-      <w:pPr>
-        <w:pStyle w:val="Code"/>
-      </w:pPr>
-      <w:r>
-        <w:t>TN2019 &lt;- subset(TN2019, select=-applicant_race_4)</w:t>
-      </w:r>
-    </w:p>
-    <w:p>
-      <w:pPr>
-        <w:pStyle w:val="Code"/>
-      </w:pPr>
-      <w:r>
-        <w:t>TN2019 &lt;- subset(TN2019, select=-applicant_race_5)</w:t>
-      </w:r>
-    </w:p>
-    <w:p>
-      <w:pPr>
-        <w:pStyle w:val="Code"/>
-      </w:pPr>
-      <w:r>
-        <w:t>TN2019 &lt;- subset(TN2019, select=-co_applicant_race_1)</w:t>
-      </w:r>
-    </w:p>
-    <w:p>
-      <w:pPr>
-        <w:pStyle w:val="Code"/>
-      </w:pPr>
-      <w:r>
-        <w:t>TN2019 &lt;- subset(TN2019, select=-co_applicant_race_2)</w:t>
-      </w:r>
-    </w:p>
-    <w:p>
-      <w:pPr>
-        <w:pStyle w:val="Code"/>
-      </w:pPr>
-      <w:r>
-        <w:t>TN2019 &lt;- subset(TN2019, select=-co_applicant_race_3)</w:t>
-      </w:r>
-    </w:p>
-    <w:p>
-      <w:pPr>
-        <w:pStyle w:val="Code"/>
-      </w:pPr>
-      <w:r>
-        <w:t>TN2019 &lt;- subset(TN2019, select=-co_applicant_race_4)</w:t>
-      </w:r>
-    </w:p>
-    <w:p>
-      <w:pPr>
-        <w:pStyle w:val="Code"/>
-      </w:pPr>
-      <w:r>
-        <w:t>TN2019 &lt;- subset(TN2019, select=-co_applicant_race_5)</w:t>
-      </w:r>
-    </w:p>
-    <w:p>
-      <w:pPr>
-        <w:pStyle w:val="Code"/>
-      </w:pPr>
-      <w:r>
-        <w:t>TN2019 &lt;- subset(TN2019, select=-</w:t>
-      </w:r>
-      <w:proofErr w:type="spellStart"/>
-      <w:r>
-        <w:t>applicant_sex</w:t>
-      </w:r>
-      <w:proofErr w:type="spellEnd"/>
+        <w:t>TN2019$Application_Status &lt;- as.factor(TN2019$Application_Status)</w:t>
+      </w:r>
+    </w:p>
+    <w:p>
+      <w:pPr>
+        <w:pStyle w:val="Code"/>
+      </w:pPr>
+    </w:p>
+    <w:p>
+      <w:pPr>
+        <w:pStyle w:val="Code"/>
+        <w:rPr>
+          <w:color w:val="538135" w:themeColor="accent6" w:themeShade="BF"/>
+        </w:rPr>
+      </w:pPr>
+      <w:r>
+        <w:rPr>
+          <w:color w:val="538135" w:themeColor="accent6" w:themeShade="BF"/>
+        </w:rPr>
+        <w:t xml:space="preserve"># drop action_taken (lower case) column </w:t>
+      </w:r>
+    </w:p>
+    <w:p>
+      <w:pPr>
+        <w:pStyle w:val="Code"/>
+      </w:pPr>
+      <w:r>
+        <w:t>TN2019 &lt;- subset(TN2019, select= -action_taken)</w:t>
+      </w:r>
+    </w:p>
+    <w:p>
+      <w:pPr>
+        <w:spacing w:after="0"/>
+        <w:rPr>
+          <w:rFonts w:cs="Arial"/>
+          <w:color w:val="000000"/>
+        </w:rPr>
+      </w:pPr>
+    </w:p>
+    <w:p>
+      <w:pPr>
+        <w:spacing w:after="0"/>
+        <w:rPr>
+          <w:rFonts w:cs="Arial"/>
+          <w:color w:val="000000"/>
+        </w:rPr>
+      </w:pPr>
+      <w:r>
+        <w:rPr>
+          <w:rFonts w:cs="Arial"/>
+          <w:color w:val="000000"/>
+        </w:rPr>
+        <w:t>Consulting the data dictionary and the data submission guide, the values in the race, ethnicity, and sex columns that map to a ‘Not applicable’ value indicates that the loan was purchased and the financial institution chose not to report the data, or that the loan applicant was not a ‘natural person’</w:t>
+      </w:r>
+      <w:r>
+        <w:rPr>
+          <w:rFonts w:cs="Arial"/>
+          <w:color w:val="000000"/>
+        </w:rPr>
+        <w:t xml:space="preserve"> (i.e. a business or other entity) </w:t>
+      </w:r>
+      <w:r>
+        <w:rPr>
+          <w:rFonts w:cs="Arial"/>
+          <w:color w:val="000000"/>
+          <w:szCs w:val="20"/>
+        </w:rPr>
+        <w:t xml:space="preserve">(p.33) </w:t>
+      </w:r>
+      <w:r>
+        <w:rPr>
+          <w:rFonts w:cs="Arial"/>
+          <w:color w:val="000000"/>
+        </w:rPr>
+        <w:t>for which this demographic data does not apply. Rows with these values are removed from the dataset, as well as rows where the information was not provided by the applicant and is therefore not available for analysis.</w:t>
+      </w:r>
+    </w:p>
+    <w:p>
+      <w:pPr>
+        <w:spacing w:after="0"/>
+        <w:rPr>
+          <w:rFonts w:cs="Arial"/>
+          <w:color w:val="000000"/>
+        </w:rPr>
+      </w:pPr>
+    </w:p>
+    <w:p>
+      <w:pPr>
+        <w:pStyle w:val="Code"/>
+        <w:rPr>
+          <w:color w:val="538135" w:themeColor="accent6" w:themeShade="BF"/>
+        </w:rPr>
+      </w:pPr>
+      <w:r>
+        <w:rPr>
+          <w:color w:val="538135" w:themeColor="accent6" w:themeShade="BF"/>
+        </w:rPr>
+        <w:t xml:space="preserve"># 'Not applicable' values in race, ethnicity, sex columns indicate </w:t>
+      </w:r>
+    </w:p>
+    <w:p>
+      <w:pPr>
+        <w:pStyle w:val="Code"/>
+        <w:rPr>
+          <w:color w:val="538135" w:themeColor="accent6" w:themeShade="BF"/>
+        </w:rPr>
+      </w:pPr>
+      <w:r>
+        <w:rPr>
+          <w:color w:val="538135" w:themeColor="accent6" w:themeShade="BF"/>
+        </w:rPr>
+        <w:t># purchaser is not a 'natural person' or the info was not reported by</w:t>
+      </w:r>
+    </w:p>
+    <w:p>
+      <w:pPr>
+        <w:pStyle w:val="Code"/>
+        <w:rPr>
+          <w:color w:val="538135" w:themeColor="accent6" w:themeShade="BF"/>
+        </w:rPr>
+      </w:pPr>
+      <w:r>
+        <w:rPr>
+          <w:color w:val="538135" w:themeColor="accent6" w:themeShade="BF"/>
+        </w:rPr>
+        <w:t># the loan originator, cannot use these for bias analysis</w:t>
+      </w:r>
+    </w:p>
+    <w:p>
+      <w:pPr>
+        <w:pStyle w:val="Code"/>
+      </w:pPr>
+      <w:r>
+        <w:t>TN2019 &lt;- subset(TN2019, applicant_ethnicity_1 != 4)</w:t>
+      </w:r>
+    </w:p>
+    <w:p>
+      <w:pPr>
+        <w:pStyle w:val="Code"/>
+      </w:pPr>
+      <w:r>
+        <w:t xml:space="preserve">TN2019 &lt;- subset(TN2019, applicant_sex != 4)  </w:t>
+      </w:r>
+    </w:p>
+    <w:p>
+      <w:pPr>
+        <w:pStyle w:val="Code"/>
+      </w:pPr>
+      <w:r>
+        <w:t>TN2019 &lt;- subset(TN2019, applicant_race_1 != 7)</w:t>
+      </w:r>
+    </w:p>
+    <w:p>
+      <w:pPr>
+        <w:pStyle w:val="Code"/>
+      </w:pPr>
+      <w:r>
+        <w:t>TN2019 &lt;- subset(TN2019, applicant_age!='8888')</w:t>
+      </w:r>
+    </w:p>
+    <w:p>
+      <w:pPr>
+        <w:pStyle w:val="Code"/>
+      </w:pPr>
+      <w:r>
+        <w:t>TN2019 &lt;- subset(TN2019, co_applicant_age!='8888')</w:t>
+      </w:r>
+    </w:p>
+    <w:p>
+      <w:pPr>
+        <w:pStyle w:val="Code"/>
+      </w:pPr>
+    </w:p>
+    <w:p>
+      <w:pPr>
+        <w:pStyle w:val="Code"/>
+        <w:rPr>
+          <w:color w:val="538135" w:themeColor="accent6" w:themeShade="BF"/>
+        </w:rPr>
+      </w:pPr>
+      <w:r>
+        <w:rPr>
+          <w:color w:val="538135" w:themeColor="accent6" w:themeShade="BF"/>
+        </w:rPr>
+        <w:t xml:space="preserve"># remove rows in race, ethnicity, sex info columns </w:t>
+      </w:r>
+    </w:p>
+    <w:p>
+      <w:pPr>
+        <w:pStyle w:val="Code"/>
+        <w:rPr>
+          <w:color w:val="538135" w:themeColor="accent6" w:themeShade="BF"/>
+        </w:rPr>
+      </w:pPr>
+      <w:r>
+        <w:rPr>
+          <w:color w:val="538135" w:themeColor="accent6" w:themeShade="BF"/>
+        </w:rPr>
+        <w:t># with codes that indicate information was not provided by the applicant</w:t>
+      </w:r>
+    </w:p>
+    <w:p>
+      <w:pPr>
+        <w:pStyle w:val="Code"/>
+      </w:pPr>
+      <w:r>
+        <w:t>TN2019 &lt;- subset(TN2019, applicant_ethnicity_1 != 3)</w:t>
+      </w:r>
+    </w:p>
+    <w:p>
+      <w:pPr>
+        <w:pStyle w:val="Code"/>
+      </w:pPr>
+      <w:r>
+        <w:t xml:space="preserve">TN2019 &lt;- subset(TN2019, applicant_sex != 3)  </w:t>
+      </w:r>
+    </w:p>
+    <w:p>
+      <w:pPr>
+        <w:pStyle w:val="Code"/>
+      </w:pPr>
+      <w:r>
+        <w:t>TN2019 &lt;- subset(TN2019, applicant_race_1 != 6)</w:t>
+      </w:r>
+    </w:p>
+    <w:p>
+      <w:pPr>
+        <w:pStyle w:val="Code"/>
+      </w:pPr>
+      <w:r>
+        <w:t>TN2019 &lt;- subset(TN2019, co_applicant_ethnicity_1 != 3)</w:t>
+      </w:r>
+    </w:p>
+    <w:p>
+      <w:pPr>
+        <w:pStyle w:val="Code"/>
+      </w:pPr>
+      <w:r>
+        <w:t xml:space="preserve">TN2019 &lt;- subset(TN2019, co_applicant_sex != 3)  </w:t>
+      </w:r>
+    </w:p>
+    <w:p>
+      <w:pPr>
+        <w:pStyle w:val="Code"/>
+      </w:pPr>
+      <w:r>
+        <w:t>TN2019 &lt;- subset(TN2019, co_applicant_race_1 != 6)</w:t>
+      </w:r>
+    </w:p>
+    <w:p>
+      <w:pPr>
+        <w:spacing w:after="0"/>
+        <w:rPr>
+          <w:rFonts w:cs="Arial"/>
+          <w:color w:val="000000"/>
+        </w:rPr>
+      </w:pPr>
+    </w:p>
+    <w:p>
+      <w:pPr>
+        <w:spacing w:after="0"/>
+        <w:rPr>
+          <w:rFonts w:cs="Arial"/>
+          <w:color w:val="000000"/>
+        </w:rPr>
+      </w:pPr>
+    </w:p>
+    <w:p>
+      <w:pPr>
+        <w:spacing w:after="0"/>
+        <w:rPr>
+          <w:rFonts w:cs="Arial"/>
+          <w:color w:val="000000"/>
+        </w:rPr>
+      </w:pPr>
+      <w:r>
+        <w:rPr>
+          <w:rFonts w:cs="Arial"/>
+          <w:color w:val="000000"/>
+        </w:rPr>
+        <w:t>To make visual identification of the coded values in the main columns of interest in this analysis, the numeric codes are converted into the descriptive terms provided in the data dictionary for the dataset as follows:</w:t>
+      </w:r>
+    </w:p>
+    <w:p>
+      <w:pPr>
+        <w:pStyle w:val="Code"/>
+      </w:pPr>
+    </w:p>
+    <w:p>
+      <w:pPr>
+        <w:pStyle w:val="Code"/>
+        <w:rPr>
+          <w:color w:val="538135" w:themeColor="accent6" w:themeShade="BF"/>
+        </w:rPr>
+      </w:pPr>
+      <w:r>
+        <w:rPr>
+          <w:color w:val="538135" w:themeColor="accent6" w:themeShade="BF"/>
+        </w:rPr>
+        <w:t># convert applicant_sex levels from numbers to descriptives</w:t>
+      </w:r>
+    </w:p>
+    <w:p>
+      <w:pPr>
+        <w:pStyle w:val="Code"/>
+      </w:pPr>
+      <w:r>
+        <w:t>convert_applicant_sex &lt;- function(applicant_sex){</w:t>
+      </w:r>
+    </w:p>
+    <w:p>
+      <w:pPr>
+        <w:pStyle w:val="Code"/>
+      </w:pPr>
+      <w:r>
+        <w:t xml:space="preserve">  if (applicant_sex == 1){ return('Male') }</w:t>
+      </w:r>
+    </w:p>
+    <w:p>
+      <w:pPr>
+        <w:pStyle w:val="Code"/>
+      </w:pPr>
+      <w:r>
+        <w:t xml:space="preserve">  else if (applicant_sex == 2){ return('Female') }</w:t>
+      </w:r>
+    </w:p>
+    <w:p>
+      <w:pPr>
+        <w:pStyle w:val="Code"/>
+      </w:pPr>
+      <w:r>
+        <w:t xml:space="preserve">  else if (applicant_sex == 3){ return('Information not provided by applicant') }</w:t>
+      </w:r>
+    </w:p>
+    <w:p>
+      <w:pPr>
+        <w:pStyle w:val="Code"/>
+      </w:pPr>
+      <w:r>
+        <w:t xml:space="preserve">  else if (applicant_sex == 4){ return('Not applicable') }</w:t>
+      </w:r>
+    </w:p>
+    <w:p>
+      <w:pPr>
+        <w:pStyle w:val="Code"/>
+      </w:pPr>
+      <w:r>
+        <w:t xml:space="preserve">  else if (applicant_sex == 6){ return('Applicant selected both male and female') }</w:t>
+      </w:r>
+    </w:p>
+    <w:p>
+      <w:pPr>
+        <w:pStyle w:val="Code"/>
+      </w:pPr>
+      <w:r>
+        <w:t>}</w:t>
+      </w:r>
+    </w:p>
+    <w:p>
+      <w:pPr>
+        <w:pStyle w:val="Code"/>
+      </w:pPr>
+      <w:r>
+        <w:t>TN2019$Applicant_Sex &lt;- sapply(TN2019$applicant_sex,convert_applicant_sex)</w:t>
+      </w:r>
+    </w:p>
+    <w:p>
+      <w:pPr>
+        <w:pStyle w:val="Code"/>
+      </w:pPr>
+      <w:r>
+        <w:t>TN2019$Applicant_Sex &lt;- as.factor(TN2019$Applicant_Sex)</w:t>
+      </w:r>
+    </w:p>
+    <w:p>
+      <w:pPr>
+        <w:pStyle w:val="Code"/>
+        <w:rPr>
+          <w:color w:val="538135" w:themeColor="accent6" w:themeShade="BF"/>
+        </w:rPr>
+      </w:pPr>
+      <w:r>
+        <w:rPr>
+          <w:color w:val="538135" w:themeColor="accent6" w:themeShade="BF"/>
+        </w:rPr>
+        <w:t xml:space="preserve"># drop applicant_sex (lower case) column </w:t>
+      </w:r>
+    </w:p>
+    <w:p>
+      <w:pPr>
+        <w:pStyle w:val="Code"/>
+      </w:pPr>
+      <w:r>
+        <w:t>TN2019 &lt;- subset(TN2019, select= -applicant_sex)</w:t>
+      </w:r>
+    </w:p>
+    <w:p>
+      <w:pPr>
+        <w:pStyle w:val="Code"/>
+      </w:pPr>
+    </w:p>
+    <w:p>
+      <w:pPr>
+        <w:pStyle w:val="Code"/>
+        <w:rPr>
+          <w:color w:val="538135" w:themeColor="accent6" w:themeShade="BF"/>
+        </w:rPr>
+      </w:pPr>
+      <w:r>
+        <w:rPr>
+          <w:color w:val="538135" w:themeColor="accent6" w:themeShade="BF"/>
+        </w:rPr>
+        <w:lastRenderedPageBreak/>
+        <w:t># convert co_applicant_sex levels from numbers to descriptives</w:t>
+      </w:r>
+    </w:p>
+    <w:p>
+      <w:pPr>
+        <w:pStyle w:val="Code"/>
+      </w:pPr>
+      <w:r>
+        <w:t>convert_co_applicant_sex &lt;- function(co_applicant_sex){</w:t>
+      </w:r>
+    </w:p>
+    <w:p>
+      <w:pPr>
+        <w:pStyle w:val="Code"/>
+      </w:pPr>
+      <w:r>
+        <w:t xml:space="preserve">  if (co_applicant_sex == 1){ return('Male') }</w:t>
+      </w:r>
+    </w:p>
+    <w:p>
+      <w:pPr>
+        <w:pStyle w:val="Code"/>
+      </w:pPr>
+      <w:r>
+        <w:t xml:space="preserve">  else if (co_applicant_sex == 2){ return('Female') }</w:t>
+      </w:r>
+    </w:p>
+    <w:p>
+      <w:pPr>
+        <w:pStyle w:val="Code"/>
+      </w:pPr>
+      <w:r>
+        <w:t xml:space="preserve">  else if (co_applicant_sex == 3){ return('Information not provided by applicant')  }</w:t>
+      </w:r>
+    </w:p>
+    <w:p>
+      <w:pPr>
+        <w:pStyle w:val="Code"/>
+      </w:pPr>
+      <w:r>
+        <w:t xml:space="preserve">  else if (co_applicant_sex == 4){ return('Not applicable') }</w:t>
+      </w:r>
+    </w:p>
+    <w:p>
+      <w:pPr>
+        <w:pStyle w:val="Code"/>
+      </w:pPr>
+      <w:r>
+        <w:t xml:space="preserve">  else if (co_applicant_sex == 5){ return('No co-applicant') }</w:t>
+      </w:r>
+    </w:p>
+    <w:p>
+      <w:pPr>
+        <w:pStyle w:val="Code"/>
+      </w:pPr>
+      <w:r>
+        <w:t xml:space="preserve">  else if (co_applicant_sex == 6){ return('Applicant selected both male and female') }</w:t>
+      </w:r>
+    </w:p>
+    <w:p>
+      <w:pPr>
+        <w:pStyle w:val="Code"/>
+      </w:pPr>
+      <w:r>
+        <w:t>}</w:t>
+      </w:r>
+    </w:p>
+    <w:p>
+      <w:pPr>
+        <w:pStyle w:val="Code"/>
+      </w:pPr>
+    </w:p>
+    <w:p>
+      <w:pPr>
+        <w:pStyle w:val="Code"/>
+      </w:pPr>
+      <w:r>
+        <w:t>TN2019$Co_Applicant_Sex &lt;- sapply(TN2019$co_applicant_sex,convert_co_applicant_sex)</w:t>
+      </w:r>
+    </w:p>
+    <w:p>
+      <w:pPr>
+        <w:pStyle w:val="Code"/>
+      </w:pPr>
+      <w:r>
+        <w:t>TN2019$Co_Applicant_Sex &lt;- as.factor(TN2019$Co_Applicant_Sex)</w:t>
+      </w:r>
+    </w:p>
+    <w:p>
+      <w:pPr>
+        <w:pStyle w:val="Code"/>
+        <w:rPr>
+          <w:color w:val="538135" w:themeColor="accent6" w:themeShade="BF"/>
+        </w:rPr>
+      </w:pPr>
+      <w:r>
+        <w:rPr>
+          <w:color w:val="538135" w:themeColor="accent6" w:themeShade="BF"/>
+        </w:rPr>
+        <w:t xml:space="preserve"># drop co_applicant_sex (lower case) column </w:t>
+      </w:r>
+    </w:p>
+    <w:p>
+      <w:pPr>
+        <w:pStyle w:val="Code"/>
+      </w:pPr>
+      <w:r>
+        <w:t>TN2019 &lt;- subset(TN2019, select= -co_applicant_sex)</w:t>
+      </w:r>
+    </w:p>
+    <w:p>
+      <w:pPr>
+        <w:pStyle w:val="Code"/>
+      </w:pPr>
+    </w:p>
+    <w:p>
+      <w:pPr>
+        <w:pStyle w:val="Code"/>
+        <w:rPr>
+          <w:color w:val="538135" w:themeColor="accent6" w:themeShade="BF"/>
+        </w:rPr>
+      </w:pPr>
+    </w:p>
+    <w:p>
+      <w:pPr>
+        <w:pStyle w:val="Code"/>
+        <w:rPr>
+          <w:color w:val="538135" w:themeColor="accent6" w:themeShade="BF"/>
+        </w:rPr>
+      </w:pPr>
+      <w:r>
+        <w:rPr>
+          <w:color w:val="538135" w:themeColor="accent6" w:themeShade="BF"/>
+        </w:rPr>
+        <w:t># convert applicant_sex_observed levels from numbers to descriptives</w:t>
+      </w:r>
+    </w:p>
+    <w:p>
+      <w:pPr>
+        <w:pStyle w:val="Code"/>
+      </w:pPr>
+      <w:r>
+        <w:t>convert_applicant_sex_observed &lt;- function(applicant_sex_observed){</w:t>
+      </w:r>
+    </w:p>
+    <w:p>
+      <w:pPr>
+        <w:pStyle w:val="Code"/>
+      </w:pPr>
+      <w:r>
+        <w:t xml:space="preserve">  if (applicant_sex_observed == 1){ return('Collected on the basis of visual observation or surname')  }</w:t>
+      </w:r>
+    </w:p>
+    <w:p>
+      <w:pPr>
+        <w:pStyle w:val="Code"/>
+      </w:pPr>
+      <w:r>
+        <w:t xml:space="preserve">  else if (applicant_sex_observed == 2){ return('Not collected on the basis of visual observation or surname') }</w:t>
+      </w:r>
+    </w:p>
+    <w:p>
+      <w:pPr>
+        <w:pStyle w:val="Code"/>
+      </w:pPr>
+      <w:r>
+        <w:t xml:space="preserve">  else if (applicant_sex_observed == 3){ return('Not applicable') }</w:t>
+      </w:r>
+    </w:p>
+    <w:p>
+      <w:pPr>
+        <w:pStyle w:val="Code"/>
+      </w:pPr>
+      <w:r>
+        <w:t>}</w:t>
+      </w:r>
+    </w:p>
+    <w:p>
+      <w:pPr>
+        <w:pStyle w:val="Code"/>
+      </w:pPr>
+      <w:r>
+        <w:t>TN2019$Applicant_Sex_Observed &lt;- sapply(TN2019$applicant_sex_observed,convert_applicant_sex_observed)</w:t>
+      </w:r>
+    </w:p>
+    <w:p>
+      <w:pPr>
+        <w:pStyle w:val="Code"/>
+      </w:pPr>
+      <w:r>
+        <w:t>TN2019$Applicant_Sex_Observed &lt;- as.factor(TN2019$Applicant_Sex_Observed)</w:t>
+      </w:r>
+    </w:p>
+    <w:p>
+      <w:pPr>
+        <w:pStyle w:val="Code"/>
+        <w:rPr>
+          <w:color w:val="538135" w:themeColor="accent6" w:themeShade="BF"/>
+        </w:rPr>
+      </w:pPr>
+      <w:r>
+        <w:rPr>
+          <w:color w:val="538135" w:themeColor="accent6" w:themeShade="BF"/>
+        </w:rPr>
+        <w:t xml:space="preserve"># drop applicant_sex_observed (lower case) column </w:t>
+      </w:r>
+    </w:p>
+    <w:p>
+      <w:pPr>
+        <w:pStyle w:val="Code"/>
+      </w:pPr>
+      <w:r>
+        <w:t>TN2019 &lt;- subset(TN2019, select= -applicant_sex_observed)</w:t>
+      </w:r>
+    </w:p>
+    <w:p>
+      <w:pPr>
+        <w:pStyle w:val="Code"/>
+      </w:pPr>
+    </w:p>
+    <w:p>
+      <w:pPr>
+        <w:pStyle w:val="Code"/>
+        <w:rPr>
+          <w:color w:val="538135" w:themeColor="accent6" w:themeShade="BF"/>
+        </w:rPr>
+      </w:pPr>
+    </w:p>
+    <w:p>
+      <w:pPr>
+        <w:pStyle w:val="Code"/>
+        <w:rPr>
+          <w:color w:val="538135" w:themeColor="accent6" w:themeShade="BF"/>
+        </w:rPr>
+      </w:pPr>
+      <w:r>
+        <w:rPr>
+          <w:color w:val="538135" w:themeColor="accent6" w:themeShade="BF"/>
+        </w:rPr>
+        <w:t># convert co_applicant_sex_observed levels from numbers to descriptives</w:t>
+      </w:r>
+    </w:p>
+    <w:p>
+      <w:pPr>
+        <w:pStyle w:val="Code"/>
+      </w:pPr>
+      <w:r>
+        <w:t>convert_co_applicant_sex_observed &lt;- function(co_applicant_sex_observed){</w:t>
+      </w:r>
+    </w:p>
+    <w:p>
+      <w:pPr>
+        <w:pStyle w:val="Code"/>
+      </w:pPr>
+      <w:r>
+        <w:t xml:space="preserve">  if (co_applicant_sex_observed == 1){ return('Collected on the basis of visual observation or surname')}</w:t>
+      </w:r>
+    </w:p>
+    <w:p>
+      <w:pPr>
+        <w:pStyle w:val="Code"/>
+      </w:pPr>
+      <w:r>
+        <w:t xml:space="preserve">  else if (co_applicant_sex_observed == 2){ return('Not collected on the basis of visual observation or surname')}</w:t>
+      </w:r>
+    </w:p>
+    <w:p>
+      <w:pPr>
+        <w:pStyle w:val="Code"/>
+      </w:pPr>
+      <w:r>
+        <w:t xml:space="preserve">  else if (co_applicant_sex_observed == 3){ return('Not applicable')}</w:t>
+      </w:r>
+    </w:p>
+    <w:p>
+      <w:pPr>
+        <w:pStyle w:val="Code"/>
+      </w:pPr>
+      <w:r>
+        <w:t xml:space="preserve">  else if (co_applicant_sex_observed == 4){ return('No co-applicant'</w:t>
+      </w:r>
       <w:r>
         <w:t>)</w:t>
       </w:r>
-    </w:p>
-    <w:p>
-      <w:pPr>
-        <w:pStyle w:val="Code"/>
-      </w:pPr>
-      <w:r>
-        <w:t>TN2019 &lt;- subset(TN2019, select=-</w:t>
-      </w:r>
-      <w:proofErr w:type="spellStart"/>
-      <w:r>
-        <w:t>co_applicant_sex</w:t>
-      </w:r>
-      <w:proofErr w:type="spellEnd"/>
-      <w:r>
-        <w:t>)</w:t>
+      <w:r>
+        <w:t>}</w:t>
+      </w:r>
+    </w:p>
+    <w:p>
+      <w:pPr>
+        <w:pStyle w:val="Code"/>
+      </w:pPr>
+      <w:r>
+        <w:t>}</w:t>
+      </w:r>
+    </w:p>
+    <w:p>
+      <w:pPr>
+        <w:pStyle w:val="Code"/>
+      </w:pPr>
+      <w:r>
+        <w:t>TN2019$Co_Applicant_Sex_Observed &lt;- sapply(TN2019$co_applicant_sex_observed,convert_co_applicant_sex_observed)</w:t>
+      </w:r>
+    </w:p>
+    <w:p>
+      <w:pPr>
+        <w:pStyle w:val="Code"/>
+      </w:pPr>
+      <w:r>
+        <w:t>TN2019$Co_Applicant_Sex_Observed &lt;- as.factor(TN2019$Co_Applicant_Sex_Observed)</w:t>
+      </w:r>
+    </w:p>
+    <w:p>
+      <w:pPr>
+        <w:pStyle w:val="Code"/>
+        <w:rPr>
+          <w:color w:val="538135" w:themeColor="accent6" w:themeShade="BF"/>
+        </w:rPr>
+      </w:pPr>
+      <w:r>
+        <w:rPr>
+          <w:color w:val="538135" w:themeColor="accent6" w:themeShade="BF"/>
+        </w:rPr>
+        <w:t xml:space="preserve"># drop co_applicant_sex_observed (lower case) column </w:t>
+      </w:r>
+    </w:p>
+    <w:p>
+      <w:pPr>
+        <w:pStyle w:val="Code"/>
+      </w:pPr>
+      <w:r>
+        <w:t>TN2019 &lt;- subset(TN2019, select= -co_applicant_sex_observed)</w:t>
+      </w:r>
+    </w:p>
+    <w:p>
+      <w:pPr>
+        <w:pStyle w:val="Code"/>
+      </w:pPr>
+    </w:p>
+    <w:p>
+      <w:pPr>
+        <w:pStyle w:val="Code"/>
+      </w:pPr>
+    </w:p>
+    <w:p>
+      <w:pPr>
+        <w:pStyle w:val="Code"/>
+        <w:rPr>
+          <w:color w:val="538135" w:themeColor="accent6" w:themeShade="BF"/>
+        </w:rPr>
+      </w:pPr>
+      <w:r>
+        <w:rPr>
+          <w:color w:val="538135" w:themeColor="accent6" w:themeShade="BF"/>
+        </w:rPr>
+        <w:t># convert applicant_ethnicity_1 levels from numbers to descriptives</w:t>
+      </w:r>
+    </w:p>
+    <w:p>
+      <w:pPr>
+        <w:pStyle w:val="Code"/>
+      </w:pPr>
+      <w:r>
+        <w:t>convert_applicant_ethnicity_1&lt;- function(applicant_ethnicity_1){</w:t>
+      </w:r>
+    </w:p>
+    <w:p>
+      <w:pPr>
+        <w:pStyle w:val="Code"/>
+      </w:pPr>
+      <w:r>
+        <w:t xml:space="preserve">  if (applicant_ethnicity_1 == 1){ return('Hispanic or Latino') }</w:t>
+      </w:r>
+    </w:p>
+    <w:p>
+      <w:pPr>
+        <w:pStyle w:val="Code"/>
+      </w:pPr>
+      <w:r>
+        <w:t xml:space="preserve">  else if (applicant_ethnicity_1 == 11){ return('Mexican') }</w:t>
+      </w:r>
+    </w:p>
+    <w:p>
+      <w:pPr>
+        <w:pStyle w:val="Code"/>
+      </w:pPr>
+      <w:r>
+        <w:t xml:space="preserve">  else if (applicant_ethnicity_1 == 12){ return('Puerto Rican') }</w:t>
+      </w:r>
+    </w:p>
+    <w:p>
+      <w:pPr>
+        <w:pStyle w:val="Code"/>
+      </w:pPr>
+      <w:r>
+        <w:t xml:space="preserve">  else if (applicant_ethnicity_1 == 13){ return('Cuban'  }</w:t>
+      </w:r>
+    </w:p>
+    <w:p>
+      <w:pPr>
+        <w:pStyle w:val="Code"/>
+      </w:pPr>
+      <w:r>
+        <w:t xml:space="preserve">  else if (applicant_ethnicity_1 == 14){ return('Other Hispanic or Latino') }</w:t>
+      </w:r>
+    </w:p>
+    <w:p>
+      <w:pPr>
+        <w:pStyle w:val="Code"/>
+      </w:pPr>
+      <w:r>
+        <w:t xml:space="preserve">  else if (applicant_ethnicity_1 == 2){ return('Not Hispanic or Latino') }</w:t>
+      </w:r>
+    </w:p>
+    <w:p>
+      <w:pPr>
+        <w:pStyle w:val="Code"/>
+      </w:pPr>
+      <w:r>
+        <w:t xml:space="preserve">  else if (applicant_ethnicity_1 == 3){ return('Information not provided by applicant in mail, internet, or telephone application') }</w:t>
+      </w:r>
+    </w:p>
+    <w:p>
+      <w:pPr>
+        <w:pStyle w:val="Code"/>
+      </w:pPr>
+      <w:r>
+        <w:t xml:space="preserve">  else if (applicant_ethnicity_1 == 4){ return('Not applicable') }</w:t>
+      </w:r>
+    </w:p>
+    <w:p>
+      <w:pPr>
+        <w:pStyle w:val="Code"/>
+      </w:pPr>
+      <w:r>
+        <w:t>}</w:t>
+      </w:r>
+    </w:p>
+    <w:p>
+      <w:pPr>
+        <w:pStyle w:val="Code"/>
+      </w:pPr>
+      <w:r>
+        <w:t>TN2019$Applicant_Ethnicity_1 &lt;- sapply(TN2019$applicant_ethnicity_1,convert_applicant_ethnicity_1)</w:t>
+      </w:r>
+    </w:p>
+    <w:p>
+      <w:pPr>
+        <w:pStyle w:val="Code"/>
+      </w:pPr>
+      <w:r>
+        <w:t>TN2019$Applicant_Ethnicity_1 &lt;- as.factor(TN2019$Applicant_Ethnicity_1)</w:t>
+      </w:r>
+    </w:p>
+    <w:p>
+      <w:pPr>
+        <w:pStyle w:val="Code"/>
+        <w:rPr>
+          <w:color w:val="538135" w:themeColor="accent6" w:themeShade="BF"/>
+        </w:rPr>
+      </w:pPr>
+      <w:r>
+        <w:rPr>
+          <w:color w:val="538135" w:themeColor="accent6" w:themeShade="BF"/>
+        </w:rPr>
+        <w:t xml:space="preserve"># drop applicant_ethnicity_1 (lower case) column </w:t>
+      </w:r>
+    </w:p>
+    <w:p>
+      <w:pPr>
+        <w:pStyle w:val="Code"/>
+      </w:pPr>
+      <w:r>
+        <w:t>TN2019 &lt;- subset(TN2019, select= -applicant_ethnicity_1)</w:t>
+      </w:r>
+    </w:p>
+    <w:p>
+      <w:pPr>
+        <w:pStyle w:val="Code"/>
+      </w:pPr>
+    </w:p>
+    <w:p>
+      <w:pPr>
+        <w:pStyle w:val="Code"/>
+        <w:rPr>
+          <w:color w:val="538135" w:themeColor="accent6" w:themeShade="BF"/>
+        </w:rPr>
+      </w:pPr>
+    </w:p>
+    <w:p>
+      <w:pPr>
+        <w:pStyle w:val="Code"/>
+        <w:rPr>
+          <w:color w:val="538135" w:themeColor="accent6" w:themeShade="BF"/>
+        </w:rPr>
+      </w:pPr>
+      <w:r>
+        <w:rPr>
+          <w:color w:val="538135" w:themeColor="accent6" w:themeShade="BF"/>
+        </w:rPr>
+        <w:t># convert co_applicant_ethnicity_1 levels from numbers to descriptives</w:t>
+      </w:r>
+    </w:p>
+    <w:p>
+      <w:pPr>
+        <w:pStyle w:val="Code"/>
+      </w:pPr>
+      <w:r>
+        <w:t>convert_co_applicant_ethnicity_1&lt;- function(co_applicant_ethnicity_1){</w:t>
+      </w:r>
+    </w:p>
+    <w:p>
+      <w:pPr>
+        <w:pStyle w:val="Code"/>
+      </w:pPr>
+      <w:r>
+        <w:t xml:space="preserve">  if (co_applicant_ethnicity_1 == 1)  return('Hispanic or Latino'  }</w:t>
+      </w:r>
+    </w:p>
+    <w:p>
+      <w:pPr>
+        <w:pStyle w:val="Code"/>
+      </w:pPr>
+      <w:r>
+        <w:t xml:space="preserve">  else if (co_applicant_ethnicity_1 == 11){ return('Mexican') }</w:t>
+      </w:r>
+    </w:p>
+    <w:p>
+      <w:pPr>
+        <w:pStyle w:val="Code"/>
+      </w:pPr>
+      <w:r>
+        <w:t xml:space="preserve">  else if (co_applicant_ethnicity_1 == 12){ return('Puerto Rican') }</w:t>
+      </w:r>
+    </w:p>
+    <w:p>
+      <w:pPr>
+        <w:pStyle w:val="Code"/>
+      </w:pPr>
+      <w:r>
+        <w:t xml:space="preserve">  else if (co_applicant_ethnicity_1 == 13){ return('Cuban') }</w:t>
+      </w:r>
+    </w:p>
+    <w:p>
+      <w:pPr>
+        <w:pStyle w:val="Code"/>
+      </w:pPr>
+      <w:r>
+        <w:t xml:space="preserve">  else if (co_applicant_ethnicity_1 == 14){ return('Other Hispanic or Latino') }</w:t>
+      </w:r>
+    </w:p>
+    <w:p>
+      <w:pPr>
+        <w:pStyle w:val="Code"/>
+      </w:pPr>
+      <w:r>
+        <w:t xml:space="preserve">  else if (co_applicant_ethnicity_1 == 2){ return('Not Hispanic or Latino') }</w:t>
+      </w:r>
+    </w:p>
+    <w:p>
+      <w:pPr>
+        <w:pStyle w:val="Code"/>
+      </w:pPr>
+      <w:r>
+        <w:t xml:space="preserve">  else if (co_applicant_ethnicity_1 == 3){ return('Information not provided by applicant in mail, internet, or telephone application') }</w:t>
+      </w:r>
+    </w:p>
+    <w:p>
+      <w:pPr>
+        <w:pStyle w:val="Code"/>
+      </w:pPr>
+      <w:r>
+        <w:t xml:space="preserve">  else if (co_applicant_ethnicity_1 == 4){ return('Not applicable') }</w:t>
+      </w:r>
+    </w:p>
+    <w:p>
+      <w:pPr>
+        <w:pStyle w:val="Code"/>
+      </w:pPr>
+      <w:r>
+        <w:t xml:space="preserve">  else if (co_applicant_ethnicity_1 == 5){ return('No co-applicant') }</w:t>
+      </w:r>
+    </w:p>
+    <w:p>
+      <w:pPr>
+        <w:pStyle w:val="Code"/>
+      </w:pPr>
+      <w:r>
+        <w:t>}</w:t>
+      </w:r>
+    </w:p>
+    <w:p>
+      <w:pPr>
+        <w:pStyle w:val="Code"/>
+      </w:pPr>
+      <w:r>
+        <w:t>TN2019$Co_Applicant_Ethnicity_1 &lt;- sapply(TN2019$co_applicant_ethnicity_1,convert_co_applicant_ethnicity_1)</w:t>
+      </w:r>
+    </w:p>
+    <w:p>
+      <w:pPr>
+        <w:pStyle w:val="Code"/>
+      </w:pPr>
+      <w:r>
+        <w:t>TN2019$Co_Applicant_Ethnicity_1 &lt;- as.factor(TN2019$Co_Applicant_Ethnicity_1)</w:t>
+      </w:r>
+    </w:p>
+    <w:p>
+      <w:pPr>
+        <w:pStyle w:val="Code"/>
+        <w:rPr>
+          <w:color w:val="538135" w:themeColor="accent6" w:themeShade="BF"/>
+        </w:rPr>
+      </w:pPr>
+      <w:r>
+        <w:rPr>
+          <w:color w:val="538135" w:themeColor="accent6" w:themeShade="BF"/>
+        </w:rPr>
+        <w:t xml:space="preserve"># drop co_applicant_ethnicity_1 (lower case) column </w:t>
+      </w:r>
+    </w:p>
+    <w:p>
+      <w:pPr>
+        <w:pStyle w:val="Code"/>
+      </w:pPr>
+      <w:r>
+        <w:t>TN2019 &lt;- subset(TN2019, select= -co_applicant_ethnicity_1)</w:t>
+      </w:r>
+    </w:p>
+    <w:p>
+      <w:pPr>
+        <w:pStyle w:val="Code"/>
+      </w:pPr>
+    </w:p>
+    <w:p>
+      <w:pPr>
+        <w:pStyle w:val="Code"/>
+      </w:pPr>
+    </w:p>
+    <w:p>
+      <w:pPr>
+        <w:pStyle w:val="Code"/>
+      </w:pPr>
+      <w:r>
+        <w:rPr>
+          <w:color w:val="538135" w:themeColor="accent6" w:themeShade="BF"/>
+        </w:rPr>
+        <w:t xml:space="preserve"># convert applicant_ethnicity_observed levels from numbers to </w:t>
+      </w:r>
+      <w:r>
+        <w:t>descriptives</w:t>
+      </w:r>
+    </w:p>
+    <w:p>
+      <w:pPr>
+        <w:pStyle w:val="Code"/>
+      </w:pPr>
+      <w:r>
+        <w:t>convert_applicant_ethnicity_observed &lt;- function(applicant_ethnicity_observed){</w:t>
+      </w:r>
+    </w:p>
+    <w:p>
+      <w:pPr>
+        <w:pStyle w:val="Code"/>
+      </w:pPr>
+      <w:r>
+        <w:t xml:space="preserve">  if (applicant_ethnicity_observed == 1){ return('Collected on the basis of visual observation or surname') }</w:t>
+      </w:r>
+    </w:p>
+    <w:p>
+      <w:pPr>
+        <w:pStyle w:val="Code"/>
+      </w:pPr>
+      <w:r>
+        <w:lastRenderedPageBreak/>
+        <w:t xml:space="preserve">  else if (applicant_ethnicity_observed == 2){ return('Not collected on the basis of visual observation or surname') }</w:t>
+      </w:r>
+    </w:p>
+    <w:p>
+      <w:pPr>
+        <w:pStyle w:val="Code"/>
+      </w:pPr>
+      <w:r>
+        <w:t xml:space="preserve">  else if (applicant_ethnicity_observed == 3){ return('Not applicable') }</w:t>
+      </w:r>
+    </w:p>
+    <w:p>
+      <w:pPr>
+        <w:pStyle w:val="Code"/>
+      </w:pPr>
+      <w:r>
+        <w:t>}</w:t>
+      </w:r>
+    </w:p>
+    <w:p>
+      <w:pPr>
+        <w:pStyle w:val="Code"/>
+      </w:pPr>
+      <w:r>
+        <w:t>TN2019$Applicant_Ethnicity_Observed &lt;- sapply(TN2019$applicant_ethnicity_observed,convert_applicant_ethnicity_observed)</w:t>
+      </w:r>
+    </w:p>
+    <w:p>
+      <w:pPr>
+        <w:pStyle w:val="Code"/>
+      </w:pPr>
+      <w:r>
+        <w:t>TN2019$Applicant_Ethnicity_Observed &lt;- as.factor(TN2019$Applicant_Ethnicity_Observed)</w:t>
+      </w:r>
+    </w:p>
+    <w:p>
+      <w:pPr>
+        <w:pStyle w:val="Code"/>
+      </w:pPr>
+      <w:r>
+        <w:rPr>
+          <w:color w:val="538135" w:themeColor="accent6" w:themeShade="BF"/>
+        </w:rPr>
+        <w:t xml:space="preserve"># drop applicant_ethnicity_observed (lower case) column </w:t>
+      </w:r>
+    </w:p>
+    <w:p>
+      <w:pPr>
+        <w:pStyle w:val="Code"/>
+      </w:pPr>
+      <w:r>
+        <w:t>TN2019 &lt;- subset(TN2019, select= -applicant_ethnicity_observed)</w:t>
+      </w:r>
+    </w:p>
+    <w:p>
+      <w:pPr>
+        <w:pStyle w:val="Code"/>
+      </w:pPr>
+    </w:p>
+    <w:p>
+      <w:pPr>
+        <w:pStyle w:val="Code"/>
+      </w:pPr>
+    </w:p>
+    <w:p>
+      <w:pPr>
+        <w:pStyle w:val="Code"/>
+      </w:pPr>
+      <w:r>
+        <w:rPr>
+          <w:color w:val="538135" w:themeColor="accent6" w:themeShade="BF"/>
+        </w:rPr>
+        <w:t xml:space="preserve"># convert co_applicant_ethnicity_observed levels from numbers to </w:t>
+      </w:r>
+      <w:r>
+        <w:t>descriptives</w:t>
+      </w:r>
+    </w:p>
+    <w:p>
+      <w:pPr>
+        <w:pStyle w:val="Code"/>
+      </w:pPr>
+      <w:r>
+        <w:t>convert_co_applicant_ethnicity_observed &lt;- function(co_applicant_ethnicity_observed){</w:t>
+      </w:r>
+    </w:p>
+    <w:p>
+      <w:pPr>
+        <w:pStyle w:val="Code"/>
+      </w:pPr>
+      <w:r>
+        <w:t xml:space="preserve">  if (co_applicant_ethnicity_observed == 1){ return('Collected on the basis of visual observation or surname') }</w:t>
+      </w:r>
+    </w:p>
+    <w:p>
+      <w:pPr>
+        <w:pStyle w:val="Code"/>
+      </w:pPr>
+      <w:r>
+        <w:t xml:space="preserve">  else if (co_applicant_ethnicity_observed == 2){ return('Not collected on the basis of visual observation or surname') }</w:t>
+      </w:r>
+    </w:p>
+    <w:p>
+      <w:pPr>
+        <w:pStyle w:val="Code"/>
+      </w:pPr>
+      <w:r>
+        <w:t xml:space="preserve">  else if (co_applicant_ethnicity_observed == 3){ return('Not applicable') }</w:t>
+      </w:r>
+    </w:p>
+    <w:p>
+      <w:pPr>
+        <w:pStyle w:val="Code"/>
+      </w:pPr>
+      <w:r>
+        <w:t xml:space="preserve">  else if (co_applicant_ethnicity_observed == 4){ return('No co-applicant') }</w:t>
+      </w:r>
+    </w:p>
+    <w:p>
+      <w:pPr>
+        <w:pStyle w:val="Code"/>
+      </w:pPr>
+      <w:r>
+        <w:t>}</w:t>
+      </w:r>
+    </w:p>
+    <w:p>
+      <w:pPr>
+        <w:pStyle w:val="Code"/>
+      </w:pPr>
+      <w:r>
+        <w:t>TN2019$Co_Applicant_Ethnicity_Observed &lt;- sapply(TN2019$co_applicant_ethnicity_observed,convert_co_applicant_ethnicity_observed)</w:t>
+      </w:r>
+    </w:p>
+    <w:p>
+      <w:pPr>
+        <w:pStyle w:val="Code"/>
+      </w:pPr>
+      <w:r>
+        <w:t>TN2019$Co_Applicant_Ethnicity_Observed &lt;- as.factor(TN2019$Co_Applicant_Ethnicity_Observed)</w:t>
+      </w:r>
+    </w:p>
+    <w:p>
+      <w:pPr>
+        <w:pStyle w:val="Code"/>
+        <w:rPr>
+          <w:color w:val="538135" w:themeColor="accent6" w:themeShade="BF"/>
+        </w:rPr>
+      </w:pPr>
+      <w:r>
+        <w:rPr>
+          <w:color w:val="538135" w:themeColor="accent6" w:themeShade="BF"/>
+        </w:rPr>
+        <w:t xml:space="preserve"># drop co_applicant_ethnicity_observed (lower case) column </w:t>
+      </w:r>
+    </w:p>
+    <w:p>
+      <w:pPr>
+        <w:pStyle w:val="Code"/>
+      </w:pPr>
+      <w:r>
+        <w:t>TN2019 &lt;- subset(TN2019, select= -co_applicant_ethnicity_observed)</w:t>
+      </w:r>
+    </w:p>
+    <w:p>
+      <w:pPr>
+        <w:pStyle w:val="Code"/>
+      </w:pPr>
+    </w:p>
+    <w:p>
+      <w:pPr>
+        <w:pStyle w:val="Code"/>
+      </w:pPr>
+    </w:p>
+    <w:p>
+      <w:pPr>
+        <w:pStyle w:val="Code"/>
+        <w:rPr>
+          <w:color w:val="538135" w:themeColor="accent6" w:themeShade="BF"/>
+        </w:rPr>
+      </w:pPr>
+      <w:r>
+        <w:rPr>
+          <w:color w:val="538135" w:themeColor="accent6" w:themeShade="BF"/>
+        </w:rPr>
+        <w:t># convert applicant_race_1 levels from numbers to descriptives</w:t>
+      </w:r>
+    </w:p>
+    <w:p>
+      <w:pPr>
+        <w:pStyle w:val="Code"/>
+      </w:pPr>
+      <w:r>
+        <w:t>convert_applicant_race_1&lt;- function(applicant_race_1){</w:t>
+      </w:r>
+    </w:p>
+    <w:p>
+      <w:pPr>
+        <w:pStyle w:val="Code"/>
+      </w:pPr>
+      <w:r>
+        <w:t xml:space="preserve">  if (applicant_race_1 == 1){ return('American Indian or Alaska Native') }</w:t>
+      </w:r>
+    </w:p>
+    <w:p>
+      <w:pPr>
+        <w:pStyle w:val="Code"/>
+      </w:pPr>
+      <w:r>
+        <w:t xml:space="preserve">  else if (applicant_race_1 == 2){ return('Asian') }</w:t>
+      </w:r>
+    </w:p>
+    <w:p>
+      <w:pPr>
+        <w:pStyle w:val="Code"/>
+      </w:pPr>
+      <w:r>
+        <w:t xml:space="preserve">  else if (applicant_race_1 == 21){ return('Asian Indian') }</w:t>
+      </w:r>
+    </w:p>
+    <w:p>
+      <w:pPr>
+        <w:pStyle w:val="Code"/>
+      </w:pPr>
+      <w:r>
+        <w:t xml:space="preserve">  else if (applicant_race_1 == 22){ return('Chinese') }</w:t>
+      </w:r>
+    </w:p>
+    <w:p>
+      <w:pPr>
+        <w:pStyle w:val="Code"/>
+      </w:pPr>
+      <w:r>
+        <w:t xml:space="preserve">  else if (applicant_race_1 == 23){ return('Filipino') }</w:t>
+      </w:r>
+    </w:p>
+    <w:p>
+      <w:pPr>
+        <w:pStyle w:val="Code"/>
+      </w:pPr>
+      <w:r>
+        <w:t xml:space="preserve">  else if (applicant_race_1 == 24){ return('Japanese') }</w:t>
+      </w:r>
+    </w:p>
+    <w:p>
+      <w:pPr>
+        <w:pStyle w:val="Code"/>
+      </w:pPr>
+      <w:r>
+        <w:t xml:space="preserve">  else if (applicant_race_1 == 25){ return('Korean') }</w:t>
+      </w:r>
+    </w:p>
+    <w:p>
+      <w:pPr>
+        <w:pStyle w:val="Code"/>
+      </w:pPr>
+      <w:r>
+        <w:t xml:space="preserve">  else if (applicant_race_1 == 26){ return('Vietnamese') }</w:t>
+      </w:r>
+    </w:p>
+    <w:p>
+      <w:pPr>
+        <w:pStyle w:val="Code"/>
+      </w:pPr>
+      <w:r>
+        <w:t xml:space="preserve">  else if (applicant_race_1 == 27){ return('Other Asian') }</w:t>
+      </w:r>
+    </w:p>
+    <w:p>
+      <w:pPr>
+        <w:pStyle w:val="Code"/>
+      </w:pPr>
+      <w:r>
+        <w:t xml:space="preserve">  else if (applicant_race_1 == 3){ return('Black or African American') }</w:t>
+      </w:r>
+    </w:p>
+    <w:p>
+      <w:pPr>
+        <w:pStyle w:val="Code"/>
+      </w:pPr>
+      <w:r>
+        <w:t xml:space="preserve">  else if (applicant_race_1 == 4){ return('Native Hawaiian or Other Pacific Islander') }</w:t>
+      </w:r>
+    </w:p>
+    <w:p>
+      <w:pPr>
+        <w:pStyle w:val="Code"/>
+      </w:pPr>
+      <w:r>
+        <w:t xml:space="preserve">  else if (applicant_race_1 == 41){ return('Native Hawaiian') }</w:t>
+      </w:r>
+    </w:p>
+    <w:p>
+      <w:pPr>
+        <w:pStyle w:val="Code"/>
+      </w:pPr>
+      <w:r>
+        <w:lastRenderedPageBreak/>
+        <w:t xml:space="preserve">  else if (applicant_race_1 == 42){ return('Guamanian or Chamorro') }</w:t>
+      </w:r>
+    </w:p>
+    <w:p>
+      <w:pPr>
+        <w:pStyle w:val="Code"/>
+      </w:pPr>
+      <w:r>
+        <w:t xml:space="preserve">  else if (applicant_race_1 == 43){ return('Samoan') }</w:t>
+      </w:r>
+    </w:p>
+    <w:p>
+      <w:pPr>
+        <w:pStyle w:val="Code"/>
+      </w:pPr>
+      <w:r>
+        <w:t xml:space="preserve">  else if (applicant_race_1 == 44){ return('Other Pacific Islander') }</w:t>
+      </w:r>
+    </w:p>
+    <w:p>
+      <w:pPr>
+        <w:pStyle w:val="Code"/>
+      </w:pPr>
+      <w:r>
+        <w:t xml:space="preserve">  else if (applicant_race_1 == 5){ return('White') }</w:t>
+      </w:r>
+    </w:p>
+    <w:p>
+      <w:pPr>
+        <w:pStyle w:val="Code"/>
+      </w:pPr>
+      <w:r>
+        <w:t xml:space="preserve">  else if (applicant_race_1 == 6){ return('Information not provided by applicant in mail, internet, or telephone application') }</w:t>
+      </w:r>
+    </w:p>
+    <w:p>
+      <w:pPr>
+        <w:pStyle w:val="Code"/>
+      </w:pPr>
+      <w:r>
+        <w:t xml:space="preserve">  else if (applicant_race_1 == 7){ return('Not applicable') }</w:t>
+      </w:r>
+    </w:p>
+    <w:p>
+      <w:pPr>
+        <w:pStyle w:val="Code"/>
+      </w:pPr>
+      <w:r>
+        <w:t>}</w:t>
+      </w:r>
+    </w:p>
+    <w:p>
+      <w:pPr>
+        <w:pStyle w:val="Code"/>
+      </w:pPr>
+      <w:r>
+        <w:t>TN2019$Applicant_Race_1 &lt;- sapply(TN2019$applicant_race_1,convert_applicant_race_1)</w:t>
+      </w:r>
+    </w:p>
+    <w:p>
+      <w:pPr>
+        <w:pStyle w:val="Code"/>
+      </w:pPr>
+      <w:r>
+        <w:t>TN2019$Applicant_Race_1 &lt;- as.factor(TN2019$Applicant_Race_1)</w:t>
+      </w:r>
+    </w:p>
+    <w:p>
+      <w:pPr>
+        <w:pStyle w:val="Code"/>
+        <w:rPr>
+          <w:color w:val="538135" w:themeColor="accent6" w:themeShade="BF"/>
+        </w:rPr>
+      </w:pPr>
+      <w:r>
+        <w:rPr>
+          <w:color w:val="538135" w:themeColor="accent6" w:themeShade="BF"/>
+        </w:rPr>
+        <w:t xml:space="preserve"># drop applicant_race_1 (lower case) column </w:t>
+      </w:r>
+    </w:p>
+    <w:p>
+      <w:pPr>
+        <w:pStyle w:val="Code"/>
+      </w:pPr>
+      <w:r>
+        <w:t>TN2019 &lt;- subset(TN2019, select= -applicant_race_1)</w:t>
+      </w:r>
+    </w:p>
+    <w:p>
+      <w:pPr>
+        <w:pStyle w:val="Code"/>
+      </w:pPr>
+    </w:p>
+    <w:p>
+      <w:pPr>
+        <w:pStyle w:val="Code"/>
+      </w:pPr>
+    </w:p>
+    <w:p>
+      <w:pPr>
+        <w:pStyle w:val="Code"/>
+        <w:rPr>
+          <w:color w:val="538135" w:themeColor="accent6" w:themeShade="BF"/>
+        </w:rPr>
+      </w:pPr>
+      <w:r>
+        <w:rPr>
+          <w:color w:val="538135" w:themeColor="accent6" w:themeShade="BF"/>
+        </w:rPr>
+        <w:t># convert co_applicant_race_1 levels from numbers to descriptives</w:t>
+      </w:r>
+    </w:p>
+    <w:p>
+      <w:pPr>
+        <w:pStyle w:val="Code"/>
+      </w:pPr>
+      <w:r>
+        <w:t>convert_co_applicant_race_1&lt;- function(co_applicant_race_1){</w:t>
+      </w:r>
+    </w:p>
+    <w:p>
+      <w:pPr>
+        <w:pStyle w:val="Code"/>
+      </w:pPr>
+      <w:r>
+        <w:t xml:space="preserve">  if (co_applicant_race_1 == 1){ return('American Indian or Alaska Native') }</w:t>
+      </w:r>
+    </w:p>
+    <w:p>
+      <w:pPr>
+        <w:pStyle w:val="Code"/>
+      </w:pPr>
+      <w:r>
+        <w:t xml:space="preserve">  else if (co_applicant_race_1 == 2){ return('Asian') }</w:t>
+      </w:r>
+    </w:p>
+    <w:p>
+      <w:pPr>
+        <w:pStyle w:val="Code"/>
+      </w:pPr>
+      <w:r>
+        <w:t xml:space="preserve">  else if (co_applicant_race_1 == 21){ return('Asian Indian') }</w:t>
+      </w:r>
+    </w:p>
+    <w:p>
+      <w:pPr>
+        <w:pStyle w:val="Code"/>
+      </w:pPr>
+      <w:r>
+        <w:t xml:space="preserve">  else if (co_applicant_race_1 == 22){ </w:t>
+      </w:r>
+      <w:r>
+        <w:t>r</w:t>
+      </w:r>
+      <w:r>
+        <w:t>eturn('Chinese') }</w:t>
+      </w:r>
+    </w:p>
+    <w:p>
+      <w:pPr>
+        <w:pStyle w:val="Code"/>
+      </w:pPr>
+      <w:r>
+        <w:t xml:space="preserve">  else if (co_applicant_race_1 == 23){ return('Filipino') }</w:t>
+      </w:r>
+    </w:p>
+    <w:p>
+      <w:pPr>
+        <w:pStyle w:val="Code"/>
+      </w:pPr>
+      <w:r>
+        <w:t xml:space="preserve">  else if (co_applicant_race_1 == 24){ return('Japanese') }</w:t>
+      </w:r>
+    </w:p>
+    <w:p>
+      <w:pPr>
+        <w:pStyle w:val="Code"/>
+      </w:pPr>
+      <w:r>
+        <w:t xml:space="preserve">  else if (co_applicant_race_1 == 25){ return('Korean') }</w:t>
+      </w:r>
+    </w:p>
+    <w:p>
+      <w:pPr>
+        <w:pStyle w:val="Code"/>
+      </w:pPr>
+      <w:r>
+        <w:t xml:space="preserve">  else if (co_applicant_race_1 == 26){ return('Vietnamese') }</w:t>
+      </w:r>
+    </w:p>
+    <w:p>
+      <w:pPr>
+        <w:pStyle w:val="Code"/>
+      </w:pPr>
+      <w:r>
+        <w:t xml:space="preserve">  else if (co_applicant_race_1 == 27){ return('Other Asian') }</w:t>
+      </w:r>
+    </w:p>
+    <w:p>
+      <w:pPr>
+        <w:pStyle w:val="Code"/>
+      </w:pPr>
+      <w:r>
+        <w:t xml:space="preserve">  else if (co_applicant_race_1 == 3){ return('Black or African American') }</w:t>
+      </w:r>
+    </w:p>
+    <w:p>
+      <w:pPr>
+        <w:pStyle w:val="Code"/>
+      </w:pPr>
+      <w:r>
+        <w:t xml:space="preserve">  else if (co_applicant_race_1 == 4){ return('Native Hawaiian or Other Pacific Islander') }</w:t>
+      </w:r>
+    </w:p>
+    <w:p>
+      <w:pPr>
+        <w:pStyle w:val="Code"/>
+      </w:pPr>
+      <w:r>
+        <w:t xml:space="preserve">  else if (co_applicant_race_1 == 41){ return('Native Hawaiian') }</w:t>
+      </w:r>
+    </w:p>
+    <w:p>
+      <w:pPr>
+        <w:pStyle w:val="Code"/>
+      </w:pPr>
+      <w:r>
+        <w:t xml:space="preserve">  else if (co_applicant_race_1 == 42){ return('Guamanian or Chamorro') }</w:t>
+      </w:r>
+    </w:p>
+    <w:p>
+      <w:pPr>
+        <w:pStyle w:val="Code"/>
+      </w:pPr>
+      <w:r>
+        <w:t xml:space="preserve">  else if (co_applicant_race_1 == 43){ return('Samoan') }</w:t>
+      </w:r>
+    </w:p>
+    <w:p>
+      <w:pPr>
+        <w:pStyle w:val="Code"/>
+      </w:pPr>
+      <w:r>
+        <w:t xml:space="preserve">  else if (co_applicant_race_1 == 44){ return('Other Pacific Islander') }</w:t>
+      </w:r>
+    </w:p>
+    <w:p>
+      <w:pPr>
+        <w:pStyle w:val="Code"/>
+      </w:pPr>
+      <w:r>
+        <w:t xml:space="preserve">  else if (co_applicant_race_1 == 5){ return('White')  </w:t>
+      </w:r>
+    </w:p>
+    <w:p>
+      <w:pPr>
+        <w:pStyle w:val="Code"/>
+      </w:pPr>
+      <w:r>
+        <w:t xml:space="preserve">  else if (co_applicant_race_1 == 6){ return('Information not provided by applicant in mail, internet, or telephone application') }</w:t>
+      </w:r>
+    </w:p>
+    <w:p>
+      <w:pPr>
+        <w:pStyle w:val="Code"/>
+      </w:pPr>
+      <w:r>
+        <w:t xml:space="preserve">  else if (co_applicant_race_1 == 7){ return('Not applicable') }</w:t>
+      </w:r>
+    </w:p>
+    <w:p>
+      <w:pPr>
+        <w:pStyle w:val="Code"/>
+      </w:pPr>
+      <w:r>
+        <w:t xml:space="preserve">  else if (co_applicant_race_1 == 8){ return('No co-applicant') }</w:t>
+      </w:r>
+    </w:p>
+    <w:p>
+      <w:pPr>
+        <w:pStyle w:val="Code"/>
+      </w:pPr>
+      <w:r>
+        <w:t>}</w:t>
+      </w:r>
+    </w:p>
+    <w:p>
+      <w:pPr>
+        <w:pStyle w:val="Code"/>
+      </w:pPr>
+      <w:r>
+        <w:t>TN2019$Co_Applicant_Race_1 &lt;- sapply(TN2019$co_applicant_race_1,convert_co_applicant_race_1)</w:t>
+      </w:r>
+    </w:p>
+    <w:p>
+      <w:pPr>
+        <w:pStyle w:val="Code"/>
+      </w:pPr>
+      <w:r>
+        <w:t>TN2019$Co_Applicant_Race_1 &lt;- as.factor(TN2019$Co_Applicant_Race_1)</w:t>
+      </w:r>
+    </w:p>
+    <w:p>
+      <w:pPr>
+        <w:pStyle w:val="Code"/>
+        <w:rPr>
+          <w:color w:val="538135" w:themeColor="accent6" w:themeShade="BF"/>
+        </w:rPr>
+      </w:pPr>
+      <w:r>
+        <w:rPr>
+          <w:color w:val="538135" w:themeColor="accent6" w:themeShade="BF"/>
+        </w:rPr>
+        <w:t xml:space="preserve"># drop co_applicant_race_1 (lower case) column </w:t>
+      </w:r>
+    </w:p>
+    <w:p>
+      <w:pPr>
+        <w:pStyle w:val="Code"/>
+      </w:pPr>
+      <w:r>
+        <w:t>TN2019 &lt;- subset(TN2019, select= -co_applicant_race_1)</w:t>
+      </w:r>
+    </w:p>
+    <w:p>
+      <w:pPr>
+        <w:pStyle w:val="Code"/>
+      </w:pPr>
+    </w:p>
+    <w:p>
+      <w:pPr>
+        <w:pStyle w:val="Code"/>
+        <w:rPr>
+          <w:color w:val="538135" w:themeColor="accent6" w:themeShade="BF"/>
+        </w:rPr>
+      </w:pPr>
+    </w:p>
+    <w:p>
+      <w:pPr>
+        <w:pStyle w:val="Code"/>
+      </w:pPr>
+      <w:r>
+        <w:rPr>
+          <w:color w:val="538135" w:themeColor="accent6" w:themeShade="BF"/>
+        </w:rPr>
+        <w:t># convert applicant_race_observed levels from numbers to descriptives</w:t>
+      </w:r>
+    </w:p>
+    <w:p>
+      <w:pPr>
+        <w:pStyle w:val="Code"/>
+      </w:pPr>
+      <w:r>
+        <w:t>convert_applicant_race_observed &lt;- function(applicant_race_observed){</w:t>
+      </w:r>
+    </w:p>
+    <w:p>
+      <w:pPr>
+        <w:pStyle w:val="Code"/>
+      </w:pPr>
+      <w:r>
+        <w:lastRenderedPageBreak/>
+        <w:t xml:space="preserve">  if (applicant_race_observed == 1){ return('Collected on the basis of visual observation or surname') }</w:t>
+      </w:r>
+    </w:p>
+    <w:p>
+      <w:pPr>
+        <w:pStyle w:val="Code"/>
+      </w:pPr>
+      <w:r>
+        <w:t xml:space="preserve">  else if (applicant_race_observed == 2){ return('Not collected on the basis of visual observation or surname') }</w:t>
+      </w:r>
+    </w:p>
+    <w:p>
+      <w:pPr>
+        <w:pStyle w:val="Code"/>
+      </w:pPr>
+      <w:r>
+        <w:t xml:space="preserve">  else if (applicant_race_observed == 3){ return('Not applicable') }</w:t>
+      </w:r>
+    </w:p>
+    <w:p>
+      <w:pPr>
+        <w:pStyle w:val="Code"/>
+      </w:pPr>
+      <w:r>
+        <w:t>}</w:t>
+      </w:r>
+    </w:p>
+    <w:p>
+      <w:pPr>
+        <w:pStyle w:val="Code"/>
+      </w:pPr>
+      <w:r>
+        <w:t>TN2019$Applicant_Race_Observed &lt;- sapply(TN2019$applicant_race_observed,convert_applicant_race_observed)</w:t>
+      </w:r>
+    </w:p>
+    <w:p>
+      <w:pPr>
+        <w:pStyle w:val="Code"/>
+      </w:pPr>
+      <w:r>
+        <w:t>TN2019$Applicant_Race_Observed &lt;- as.factor(TN2019$Applicant_Race_Observed)</w:t>
+      </w:r>
+    </w:p>
+    <w:p>
+      <w:pPr>
+        <w:pStyle w:val="Code"/>
+      </w:pPr>
+      <w:r>
+        <w:rPr>
+          <w:color w:val="538135" w:themeColor="accent6" w:themeShade="BF"/>
+        </w:rPr>
+        <w:t xml:space="preserve"># drop applicant_race_observed (lower case) column </w:t>
+      </w:r>
+    </w:p>
+    <w:p>
+      <w:pPr>
+        <w:pStyle w:val="Code"/>
+      </w:pPr>
+      <w:r>
+        <w:t>TN2019 &lt;- subset(TN2019, select= -applicant_race_observed)</w:t>
+      </w:r>
+    </w:p>
+    <w:p>
+      <w:pPr>
+        <w:pStyle w:val="Code"/>
+      </w:pPr>
+    </w:p>
+    <w:p>
+      <w:pPr>
+        <w:pStyle w:val="Code"/>
+        <w:rPr>
+          <w:color w:val="538135" w:themeColor="accent6" w:themeShade="BF"/>
+        </w:rPr>
+      </w:pPr>
+    </w:p>
+    <w:p>
+      <w:pPr>
+        <w:pStyle w:val="Code"/>
+        <w:rPr>
+          <w:color w:val="538135" w:themeColor="accent6" w:themeShade="BF"/>
+        </w:rPr>
+      </w:pPr>
+      <w:r>
+        <w:rPr>
+          <w:color w:val="538135" w:themeColor="accent6" w:themeShade="BF"/>
+        </w:rPr>
+        <w:t># convert co_applicant_race_observed levels from numbers to descriptives</w:t>
+      </w:r>
+    </w:p>
+    <w:p>
+      <w:pPr>
+        <w:pStyle w:val="Code"/>
+      </w:pPr>
+      <w:r>
+        <w:t>convert_co_applicant_race_observed &lt;- function(co_applicant_race_observed){</w:t>
+      </w:r>
+    </w:p>
+    <w:p>
+      <w:pPr>
+        <w:pStyle w:val="Code"/>
+      </w:pPr>
+      <w:r>
+        <w:t xml:space="preserve">  if (co_applicant_race_observed == 1){ return('Collected on the basis of visual observation or surname') }</w:t>
+      </w:r>
+    </w:p>
+    <w:p>
+      <w:pPr>
+        <w:pStyle w:val="Code"/>
+      </w:pPr>
+      <w:r>
+        <w:t xml:space="preserve">  else if (co_applicant_race_observed == 2){ return('Not collected on the basis of visual observation or surname') }</w:t>
+      </w:r>
+    </w:p>
+    <w:p>
+      <w:pPr>
+        <w:pStyle w:val="Code"/>
+      </w:pPr>
+      <w:r>
+        <w:t xml:space="preserve">  else if (co_applicant_race_observed == 3){ return('Not applicable') }</w:t>
+      </w:r>
+    </w:p>
+    <w:p>
+      <w:pPr>
+        <w:pStyle w:val="Code"/>
+      </w:pPr>
+      <w:r>
+        <w:t xml:space="preserve">  else if (co_applicant_race_observed == 4){ return('No co-applicant') }</w:t>
+      </w:r>
+    </w:p>
+    <w:p>
+      <w:pPr>
+        <w:pStyle w:val="Code"/>
+      </w:pPr>
+      <w:r>
+        <w:t>}</w:t>
+      </w:r>
+    </w:p>
+    <w:p>
+      <w:pPr>
+        <w:pStyle w:val="Code"/>
+      </w:pPr>
+      <w:r>
+        <w:t>TN2019$Co_Applicant_Race_Observed &lt;- sapply(TN2019$co_applicant_race_observed,convert_co_applicant_race_observed)</w:t>
+      </w:r>
+    </w:p>
+    <w:p>
+      <w:pPr>
+        <w:pStyle w:val="Code"/>
+      </w:pPr>
+      <w:r>
+        <w:t>TN2019$Co_Applicant_Race_Observed &lt;- as.factor(TN2019$Co_Applicant_Race_Observed)</w:t>
+      </w:r>
+    </w:p>
+    <w:p>
+      <w:pPr>
+        <w:pStyle w:val="Code"/>
+        <w:rPr>
+          <w:color w:val="538135" w:themeColor="accent6" w:themeShade="BF"/>
+        </w:rPr>
+      </w:pPr>
+      <w:r>
+        <w:rPr>
+          <w:color w:val="538135" w:themeColor="accent6" w:themeShade="BF"/>
+        </w:rPr>
+        <w:t xml:space="preserve"># drop co_applicant_race_observed (lower case) column </w:t>
+      </w:r>
+    </w:p>
+    <w:p>
+      <w:pPr>
+        <w:pStyle w:val="Code"/>
+      </w:pPr>
+      <w:r>
+        <w:t>TN2019 &lt;- subset(TN2019, select= -co_applicant_race_observed)</w:t>
       </w:r>
     </w:p>
     <w:p>
@@ -1607,357 +7951,284 @@
       <w:pPr>
         <w:spacing w:after="0"/>
         <w:rPr>
+          <w:rFonts w:cs="Arial"/>
+          <w:color w:val="000000"/>
+        </w:rPr>
+      </w:pPr>
+      <w:r>
+        <w:rPr>
+          <w:rFonts w:cs="Arial"/>
+          <w:color w:val="000000"/>
+        </w:rPr>
+        <w:t>Subsets of the data by sex, race, and ethnicity show that the ‘observed’ columns do not add to the understanding of the data, and are removed from analyis.</w:t>
+      </w:r>
+    </w:p>
+    <w:p>
+      <w:pPr>
+        <w:spacing w:after="0"/>
+        <w:rPr>
+          <w:rFonts w:cs="Arial"/>
+          <w:color w:val="000000"/>
+        </w:rPr>
+      </w:pPr>
+    </w:p>
+    <w:p>
+      <w:pPr>
+        <w:pStyle w:val="Code"/>
+      </w:pPr>
+      <w:r>
+        <w:t>######################################################</w:t>
+      </w:r>
+    </w:p>
+    <w:p>
+      <w:pPr>
+        <w:pStyle w:val="Code"/>
+      </w:pPr>
+      <w:r>
+        <w:t xml:space="preserve"># check the 'observed' columns for information </w:t>
+      </w:r>
+    </w:p>
+    <w:p>
+      <w:pPr>
+        <w:pStyle w:val="Code"/>
+      </w:pPr>
+    </w:p>
+    <w:p>
+      <w:pPr>
+        <w:pStyle w:val="Code"/>
+      </w:pPr>
+      <w:r>
+        <w:t xml:space="preserve">TN2019_Gender &lt;- subset(TN2019, select =c('Application_Status', </w:t>
+      </w:r>
+    </w:p>
+    <w:p>
+      <w:pPr>
+        <w:pStyle w:val="Code"/>
+      </w:pPr>
+      <w:r>
+        <w:t xml:space="preserve">       'derived_sex', 'Applicant_Sex', 'Applicant_Sex_Observed', </w:t>
+      </w:r>
+    </w:p>
+    <w:p>
+      <w:pPr>
+        <w:pStyle w:val="Code"/>
+      </w:pPr>
+      <w:r>
+        <w:t xml:space="preserve">       'Co_Applicant_Sex','Co_Applicant_Sex_Observed'))</w:t>
+      </w:r>
+    </w:p>
+    <w:p>
+      <w:pPr>
+        <w:pStyle w:val="Code"/>
+      </w:pPr>
+      <w:r>
+        <w:t xml:space="preserve">TN2019_Race &lt;- subset(TN2019, select = c('Application_Status', </w:t>
+      </w:r>
+    </w:p>
+    <w:p>
+      <w:pPr>
+        <w:pStyle w:val="Code"/>
+      </w:pPr>
+      <w:r>
+        <w:t xml:space="preserve">       'derived_race', 'Applicant_Race_1', 'Applicant_Race_Observed', </w:t>
+      </w:r>
+    </w:p>
+    <w:p>
+      <w:pPr>
+        <w:pStyle w:val="Code"/>
+      </w:pPr>
+      <w:r>
+        <w:t xml:space="preserve">       'Co_Applicant_Race_1', 'Co_Applicant_Race_Observed'))</w:t>
+      </w:r>
+    </w:p>
+    <w:p>
+      <w:pPr>
+        <w:pStyle w:val="Code"/>
+      </w:pPr>
+      <w:r>
+        <w:t xml:space="preserve">TN2019_Ethnicity&lt;- subset(TN2019, select =c('Application_Status', </w:t>
+      </w:r>
+    </w:p>
+    <w:p>
+      <w:pPr>
+        <w:pStyle w:val="Code"/>
+      </w:pPr>
+      <w:r>
+        <w:t xml:space="preserve">       'derived_ethnicity', 'Applicant_Ethnicity_1', </w:t>
+      </w:r>
+    </w:p>
+    <w:p>
+      <w:pPr>
+        <w:pStyle w:val="Code"/>
+      </w:pPr>
+      <w:r>
+        <w:t xml:space="preserve">       'Applicant_Ethnicity_Observed', 'Co_Applicant_Ethnicity_1',</w:t>
+      </w:r>
+    </w:p>
+    <w:p>
+      <w:pPr>
+        <w:pStyle w:val="Code"/>
+      </w:pPr>
+      <w:r>
+        <w:t xml:space="preserve">       'Co_Applicant_Ethnicity_Observed'))</w:t>
+      </w:r>
+    </w:p>
+    <w:p>
+      <w:pPr>
+        <w:pStyle w:val="Code"/>
+      </w:pPr>
+    </w:p>
+    <w:p>
+      <w:pPr>
+        <w:pStyle w:val="Code"/>
+      </w:pPr>
+      <w:r>
+        <w:t># remove 'observed' columns as unneeded information</w:t>
+      </w:r>
+    </w:p>
+    <w:p>
+      <w:pPr>
+        <w:pStyle w:val="Code"/>
+      </w:pPr>
+      <w:r>
+        <w:t>TN2019 &lt;- subset(TN2019, select=-Applicant_Sex_Observed)</w:t>
+      </w:r>
+    </w:p>
+    <w:p>
+      <w:pPr>
+        <w:pStyle w:val="Code"/>
+      </w:pPr>
+      <w:r>
+        <w:lastRenderedPageBreak/>
+        <w:t>TN2019 &lt;- subset(TN2019, select=-Applicant_Race_Observed)</w:t>
+      </w:r>
+    </w:p>
+    <w:p>
+      <w:pPr>
+        <w:pStyle w:val="Code"/>
+      </w:pPr>
+      <w:r>
+        <w:t>TN2019 &lt;- subset(TN2019, select=-Applicant_Ethnicity_Observed)</w:t>
+      </w:r>
+    </w:p>
+    <w:p>
+      <w:pPr>
+        <w:spacing w:after="0"/>
+        <w:rPr>
+          <w:rFonts w:cs="Arial"/>
+          <w:color w:val="000000"/>
+        </w:rPr>
+      </w:pPr>
+    </w:p>
+    <w:p>
+      <w:pPr>
+        <w:rPr>
+          <w:bCs/>
+        </w:rPr>
+      </w:pPr>
+      <w:r>
+        <w:rPr>
+          <w:bCs/>
+        </w:rPr>
+        <w:t>The remaining categorical variables are converted from numeric levels to descriptive levels for easier interpretation:</w:t>
+      </w:r>
+    </w:p>
+    <w:p>
+      <w:pPr>
+        <w:rPr>
+          <w:bCs/>
+        </w:rPr>
+      </w:pPr>
+    </w:p>
+    <w:p>
+      <w:pPr>
+        <w:rPr>
+          <w:bCs/>
+        </w:rPr>
+      </w:pPr>
+    </w:p>
+    <w:p>
+      <w:pPr>
+        <w:rPr>
+          <w:b/>
+        </w:rPr>
+      </w:pPr>
+      <w:r>
+        <w:rPr>
+          <w:bCs/>
+        </w:rPr>
+        <w:t>Histograms give us an approximate visual representation of the distribution of continuous numerical data that is easier to interpret than quantiles or other summary statistics given for the continuous variables.</w:t>
+      </w:r>
+    </w:p>
+    <w:p>
+      <w:pPr>
+        <w:spacing w:after="0"/>
+        <w:rPr>
+          <w:rFonts w:cs="Arial"/>
+          <w:color w:val="000000"/>
+        </w:rPr>
+      </w:pPr>
+    </w:p>
+    <w:p>
+      <w:pPr>
+        <w:spacing w:after="0"/>
+        <w:rPr>
+          <w:rFonts w:cs="Arial"/>
+          <w:color w:val="000000"/>
+        </w:rPr>
+      </w:pPr>
+    </w:p>
+    <w:p>
+      <w:pPr>
+        <w:rPr>
+          <w:bCs/>
+        </w:rPr>
+      </w:pPr>
+      <w:r>
+        <w:rPr>
+          <w:bCs/>
+        </w:rPr>
+        <w:t xml:space="preserve">Bar graphs allow us to see the data distribution for the categorical variables, which allows for quicker visual comparison of the distribution of the frequency of the levels within the categorical variables and to compare the distributions between the different variables. </w:t>
+      </w:r>
+    </w:p>
+    <w:p>
+      <w:pPr>
+        <w:spacing w:after="0"/>
+        <w:rPr>
+          <w:rFonts w:cs="Arial"/>
+          <w:color w:val="000000"/>
+        </w:rPr>
+      </w:pPr>
+    </w:p>
+    <w:p>
+      <w:pPr>
+        <w:spacing w:after="0"/>
+        <w:rPr>
+          <w:rFonts w:cs="Arial"/>
+          <w:color w:val="000000"/>
+        </w:rPr>
+      </w:pPr>
+    </w:p>
+    <w:p>
+      <w:pPr>
+        <w:spacing w:after="0"/>
+        <w:rPr>
+          <w:rFonts w:cs="Arial"/>
+          <w:color w:val="000000"/>
+        </w:rPr>
+      </w:pPr>
+      <w:r>
+        <w:rPr>
+          <w:rFonts w:cs="Arial"/>
+          <w:color w:val="000000"/>
+        </w:rPr>
+        <w:t xml:space="preserve">account for values of ‘Exempt’ found in some of the continuous data columns. Aggregated data is in the original dataset as ‘derived’ fields (“Derived Fields Categorization”, 2019) for race and ethnicity information; we will keep the aggregated data fields for race and ethnicity from the original dataset and remove all of the </w:t>
+      </w:r>
+      <w:r>
+        <w:rPr>
           <w:rFonts w:ascii="Courier New" w:hAnsi="Courier New" w:cs="Courier New"/>
           <w:color w:val="000000"/>
         </w:rPr>
-      </w:pPr>
-      <w:r>
-        <w:rPr>
-          <w:rFonts w:cs="Arial"/>
-          <w:color w:val="000000"/>
-        </w:rPr>
-        <w:t>2</w:t>
-      </w:r>
-      <w:r>
-        <w:rPr>
-          <w:rFonts w:cs="Arial"/>
-          <w:color w:val="000000"/>
-        </w:rPr>
-        <w:t xml:space="preserve">. removed duplicated data columns </w:t>
-      </w:r>
-      <w:r>
-        <w:rPr>
-          <w:rFonts w:ascii="Courier New" w:hAnsi="Courier New" w:cs="Courier New"/>
-          <w:color w:val="000000"/>
-        </w:rPr>
-        <w:t xml:space="preserve">applicant_age_above_62 </w:t>
-      </w:r>
-      <w:r>
-        <w:rPr>
-          <w:rFonts w:cs="Arial"/>
-          <w:color w:val="000000"/>
-        </w:rPr>
-        <w:t>and</w:t>
-      </w:r>
-      <w:r>
-        <w:rPr>
-          <w:rFonts w:ascii="Courier New" w:hAnsi="Courier New" w:cs="Courier New"/>
-          <w:color w:val="000000"/>
-        </w:rPr>
-        <w:t xml:space="preserve"> co_applicant_age_above_62</w:t>
-      </w:r>
-    </w:p>
-    <w:p>
-      <w:pPr>
-        <w:spacing w:after="0"/>
-        <w:rPr>
-          <w:rFonts w:ascii="Courier New" w:hAnsi="Courier New" w:cs="Courier New"/>
-          <w:color w:val="538135" w:themeColor="accent6" w:themeShade="BF"/>
-        </w:rPr>
-      </w:pPr>
-    </w:p>
-    <w:p>
-      <w:pPr>
-        <w:pStyle w:val="Code"/>
-        <w:rPr>
-          <w:color w:val="538135" w:themeColor="accent6" w:themeShade="BF"/>
-        </w:rPr>
-      </w:pPr>
-      <w:r>
-        <w:rPr>
-          <w:color w:val="538135" w:themeColor="accent6" w:themeShade="BF"/>
-        </w:rPr>
-        <w:t># remove columns with duplicated age information</w:t>
-      </w:r>
-    </w:p>
-    <w:p>
-      <w:pPr>
-        <w:pStyle w:val="Code"/>
-      </w:pPr>
-      <w:r>
-        <w:t>TN2019 &lt;- subset(TN2019, select=-applicant_age_above_62)</w:t>
-      </w:r>
-    </w:p>
-    <w:p>
-      <w:pPr>
-        <w:pStyle w:val="Code"/>
-      </w:pPr>
-      <w:r>
-        <w:t>TN2019 &lt;- subset(TN2019, select=-co_applicant_age_above_62)</w:t>
-      </w:r>
-      <w:r>
-        <w:br/>
-      </w:r>
-    </w:p>
-    <w:p>
-      <w:pPr>
-        <w:spacing w:after="0"/>
-        <w:rPr>
-          <w:rFonts w:cs="Arial"/>
-          <w:color w:val="000000"/>
-          <w:szCs w:val="20"/>
-        </w:rPr>
-      </w:pPr>
-      <w:r>
-        <w:rPr>
-          <w:rFonts w:cs="Arial"/>
-          <w:color w:val="000000"/>
-        </w:rPr>
-        <w:t xml:space="preserve">3.  removed rows in from where </w:t>
-      </w:r>
-      <w:proofErr w:type="spellStart"/>
-      <w:r>
-        <w:rPr>
-          <w:rFonts w:cs="Arial"/>
-          <w:color w:val="000000"/>
-        </w:rPr>
-        <w:t>derived_sex</w:t>
-      </w:r>
-      <w:proofErr w:type="spellEnd"/>
-      <w:r>
-        <w:rPr>
-          <w:rFonts w:cs="Arial"/>
-          <w:color w:val="000000"/>
-        </w:rPr>
-        <w:t xml:space="preserve"> = ‘Not applicable’  </w:t>
-      </w:r>
-      <w:bookmarkStart w:id="0" w:name="_GoBack"/>
-      <w:bookmarkEnd w:id="0"/>
-      <w:r>
-        <w:rPr>
-          <w:rFonts w:cs="Arial"/>
-          <w:color w:val="000000"/>
-        </w:rPr>
-        <w:br/>
-      </w:r>
-      <w:r>
-        <w:rPr>
-          <w:rFonts w:cs="Arial"/>
-          <w:color w:val="000000"/>
-          <w:szCs w:val="20"/>
-        </w:rPr>
-        <w:t xml:space="preserve">Lenders are required to report information about race, ethnicity, sex and age for applicants who are natural persons (p.33).  Values of “not applicable” </w:t>
-      </w:r>
-      <w:r>
-        <w:rPr>
-          <w:rFonts w:cs="Arial"/>
-          <w:color w:val="000000"/>
-          <w:szCs w:val="20"/>
-        </w:rPr>
-        <w:t>in these fields indicate that the applicant was not a ‘natural person’, i.e. they are a business or corporation.</w:t>
-      </w:r>
-    </w:p>
-    <w:p>
-      <w:pPr>
-        <w:spacing w:after="0"/>
-        <w:rPr>
-          <w:rFonts w:cs="Arial"/>
-          <w:color w:val="000000"/>
-        </w:rPr>
-      </w:pPr>
-    </w:p>
-    <w:p>
-      <w:pPr>
-        <w:spacing w:after="0"/>
-        <w:rPr>
-          <w:rFonts w:cs="Arial"/>
-          <w:color w:val="000000"/>
-        </w:rPr>
-      </w:pPr>
-    </w:p>
-    <w:p>
-      <w:pPr>
-        <w:spacing w:after="0"/>
-        <w:rPr>
-          <w:rFonts w:cs="Arial"/>
-          <w:color w:val="000000"/>
-        </w:rPr>
-      </w:pPr>
-      <w:r>
-        <w:rPr>
-          <w:rFonts w:cs="Arial"/>
-          <w:color w:val="000000"/>
-        </w:rPr>
-        <w:t xml:space="preserve">3. </w:t>
-      </w:r>
-      <w:r>
-        <w:rPr>
-          <w:rFonts w:cs="Arial"/>
-          <w:color w:val="000000"/>
-        </w:rPr>
-        <w:t xml:space="preserve">removed the additional columns for automated underwriting system data that have a very high number of missing values, keeping the primary </w:t>
-      </w:r>
-      <w:r>
-        <w:rPr>
-          <w:rFonts w:ascii="Courier New" w:hAnsi="Courier New" w:cs="Courier New"/>
-          <w:color w:val="000000"/>
-        </w:rPr>
-        <w:t>aus_1</w:t>
-      </w:r>
-      <w:r>
-        <w:rPr>
-          <w:rFonts w:cs="Arial"/>
-          <w:color w:val="000000"/>
-        </w:rPr>
-        <w:t xml:space="preserve"> column of data for analysis.</w:t>
-      </w:r>
-    </w:p>
-    <w:p>
-      <w:pPr>
-        <w:spacing w:after="0"/>
-        <w:rPr>
-          <w:rFonts w:cs="Arial"/>
-          <w:color w:val="000000"/>
-        </w:rPr>
-      </w:pPr>
-      <w:r>
-        <w:rPr>
-          <w:rFonts w:cs="Arial"/>
-          <w:color w:val="000000"/>
-        </w:rPr>
-        <w:t xml:space="preserve">4a. evaluate the response variable column using describe(); remove rows with </w:t>
-      </w:r>
-      <w:proofErr w:type="spellStart"/>
-      <w:r>
-        <w:rPr>
-          <w:rFonts w:cs="Arial"/>
-          <w:color w:val="000000"/>
-        </w:rPr>
-        <w:t>action_taken</w:t>
-      </w:r>
-      <w:proofErr w:type="spellEnd"/>
-      <w:r>
-        <w:rPr>
-          <w:rFonts w:cs="Arial"/>
-          <w:color w:val="000000"/>
-        </w:rPr>
-        <w:t xml:space="preserve"> in (4,5,6) as those levels are equivalent to NA for this project.</w:t>
-      </w:r>
-    </w:p>
-    <w:p>
-      <w:pPr>
-        <w:spacing w:after="0"/>
-        <w:rPr>
-          <w:rFonts w:cs="Arial"/>
-          <w:color w:val="000000"/>
-        </w:rPr>
-      </w:pPr>
-      <w:r>
-        <w:rPr>
-          <w:rFonts w:cs="Arial"/>
-          <w:color w:val="000000"/>
-        </w:rPr>
-        <w:t xml:space="preserve">4b. convert the remaining </w:t>
-      </w:r>
-      <w:proofErr w:type="spellStart"/>
-      <w:r>
-        <w:rPr>
-          <w:rFonts w:cs="Arial"/>
-          <w:color w:val="000000"/>
-        </w:rPr>
-        <w:t>action_taken</w:t>
-      </w:r>
-      <w:proofErr w:type="spellEnd"/>
-      <w:r>
-        <w:rPr>
-          <w:rFonts w:cs="Arial"/>
-          <w:color w:val="000000"/>
-        </w:rPr>
-        <w:t xml:space="preserve"> levels to ‘approved’ or ‘denied’</w:t>
-      </w:r>
-    </w:p>
-    <w:p>
-      <w:pPr>
-        <w:spacing w:after="0"/>
-        <w:rPr>
-          <w:rFonts w:cs="Arial"/>
-          <w:color w:val="000000"/>
-        </w:rPr>
-      </w:pPr>
-      <w:r>
-        <w:rPr>
-          <w:rFonts w:cs="Arial"/>
-          <w:color w:val="000000"/>
-        </w:rPr>
-        <w:t>The data requir</w:t>
-      </w:r>
-      <w:r>
-        <w:rPr>
-          <w:rFonts w:cs="Arial"/>
-          <w:color w:val="000000"/>
-        </w:rPr>
-        <w:t xml:space="preserve">ed </w:t>
-      </w:r>
-      <w:r>
-        <w:rPr>
-          <w:rFonts w:cs="Arial"/>
-          <w:color w:val="000000"/>
-        </w:rPr>
-        <w:t xml:space="preserve">cleaning to convert the 4 factor response variables </w:t>
-      </w:r>
-      <w:r>
-        <w:rPr>
-          <w:rFonts w:cs="Arial"/>
-          <w:color w:val="000000"/>
-        </w:rPr>
-        <w:t xml:space="preserve">in the </w:t>
-      </w:r>
-      <w:proofErr w:type="spellStart"/>
-      <w:r>
-        <w:rPr>
-          <w:rFonts w:cs="Arial"/>
-          <w:color w:val="000000"/>
-        </w:rPr>
-        <w:t>action_taken</w:t>
-      </w:r>
-      <w:proofErr w:type="spellEnd"/>
-      <w:r>
-        <w:rPr>
-          <w:rFonts w:cs="Arial"/>
-          <w:color w:val="000000"/>
-        </w:rPr>
-        <w:t xml:space="preserve"> </w:t>
-      </w:r>
-      <w:r>
-        <w:rPr>
-          <w:rFonts w:cs="Arial"/>
-          <w:color w:val="000000"/>
-        </w:rPr>
-        <w:t xml:space="preserve">to a single binary response variable, remove columns that contain NA for all rows in the Tennessee subset, remove columns such as </w:t>
-      </w:r>
-      <w:r>
-        <w:rPr>
-          <w:rFonts w:ascii="Courier New" w:hAnsi="Courier New" w:cs="Courier New"/>
-          <w:color w:val="000000"/>
-        </w:rPr>
-        <w:t xml:space="preserve">applicant_age_above_62 </w:t>
-      </w:r>
-      <w:r>
-        <w:rPr>
-          <w:rFonts w:cs="Arial"/>
-          <w:color w:val="000000"/>
-        </w:rPr>
-        <w:t>and</w:t>
-      </w:r>
-      <w:r>
-        <w:rPr>
-          <w:rFonts w:ascii="Courier New" w:hAnsi="Courier New" w:cs="Courier New"/>
-          <w:color w:val="000000"/>
-        </w:rPr>
-        <w:t xml:space="preserve"> co_applicant_age_above_62 </w:t>
-      </w:r>
-      <w:r>
-        <w:rPr>
-          <w:rFonts w:cs="Arial"/>
-          <w:color w:val="000000"/>
-        </w:rPr>
-        <w:t xml:space="preserve">that contain information duplicated in other columns, and account for values of ‘Exempt’ found in some of the continuous data columns. Aggregated data is in the original dataset as ‘derived’ fields (“Derived Fields Categorization”, 2019) for race and ethnicity information; we will keep the aggregated data fields for race and ethnicity from the original dataset and remove all of the </w:t>
-      </w:r>
-      <w:r>
-        <w:rPr>
-          <w:rFonts w:ascii="Courier New" w:hAnsi="Courier New" w:cs="Courier New"/>
-          <w:color w:val="000000"/>
-        </w:rPr>
         <w:t>applicant_race_1, applicant_race_2, applicant_race_3</w:t>
       </w:r>
       <w:r>
@@ -1965,49 +8236,7 @@
           <w:rFonts w:cs="Arial"/>
           <w:color w:val="000000"/>
         </w:rPr>
-        <w:t xml:space="preserve">, etc. columns with duplicate data for race and ethnicity.  </w:t>
-      </w:r>
-      <w:r>
-        <w:rPr>
-          <w:rFonts w:cs="Arial"/>
-          <w:color w:val="000000"/>
-        </w:rPr>
-        <w:t xml:space="preserve">The </w:t>
-      </w:r>
-      <w:r>
-        <w:rPr>
-          <w:rFonts w:cs="Arial"/>
-          <w:color w:val="000000"/>
-        </w:rPr>
-        <w:t>additional columns for automated underwriting system data that have a very high number of missing values</w:t>
-      </w:r>
-      <w:r>
-        <w:rPr>
-          <w:rFonts w:cs="Arial"/>
-          <w:color w:val="000000"/>
-        </w:rPr>
-        <w:t xml:space="preserve"> </w:t>
-      </w:r>
-      <w:r>
-        <w:rPr>
-          <w:rFonts w:cs="Arial"/>
-          <w:color w:val="000000"/>
-        </w:rPr>
-        <w:t xml:space="preserve">keeping the primary </w:t>
-      </w:r>
-      <w:r>
-        <w:rPr>
-          <w:rFonts w:ascii="Courier New" w:hAnsi="Courier New" w:cs="Courier New"/>
-          <w:color w:val="000000"/>
-        </w:rPr>
-        <w:t>aus_1</w:t>
-      </w:r>
-      <w:r>
-        <w:rPr>
-          <w:rFonts w:cs="Arial"/>
-          <w:color w:val="000000"/>
-        </w:rPr>
-        <w:t xml:space="preserve"> column of data for analysis. The data density after removing duplicate, aggregated and low data density columns is 75%. </w:t>
+        <w:t xml:space="preserve">, etc. columns with duplicate data for race and ethnicity.  The data density after removing duplicate, aggregated and low data density columns is 75%. </w:t>
       </w:r>
     </w:p>
     <w:p>
@@ -2068,47 +8297,7 @@
           <w:rFonts w:cs="Arial"/>
           <w:color w:val="000000"/>
         </w:rPr>
-        <w:t>We will use descriptive analysis on the independent categorical and binary variables to determine which variables should be used for the final analysis to reduce the dimensions of the analysis (</w:t>
-      </w:r>
-      <w:proofErr w:type="spellStart"/>
-      <w:r>
-        <w:rPr>
-          <w:rFonts w:cs="Arial"/>
-          <w:color w:val="000000"/>
-        </w:rPr>
-        <w:t>Tuffery</w:t>
-      </w:r>
-      <w:proofErr w:type="spellEnd"/>
-      <w:r>
-        <w:rPr>
-          <w:rFonts w:cs="Arial"/>
-          <w:color w:val="000000"/>
-        </w:rPr>
-        <w:t xml:space="preserve">, 2011). Because our independent variables consist of continuous and nominal variables, we will have to employ a </w:t>
-      </w:r>
-      <w:r>
-        <w:rPr>
-          <w:rFonts w:cs="Arial"/>
-          <w:color w:val="000000"/>
-        </w:rPr>
-        <w:lastRenderedPageBreak/>
-        <w:t>factorial analysis of mixed (FAMD) data method to give insight into which variables in the data may be exceptional or which variables may be linked to each other (</w:t>
-      </w:r>
-      <w:proofErr w:type="spellStart"/>
-      <w:r>
-        <w:rPr>
-          <w:rFonts w:cs="Arial"/>
-          <w:color w:val="000000"/>
-        </w:rPr>
-        <w:t>Tuffery</w:t>
-      </w:r>
-      <w:proofErr w:type="spellEnd"/>
-      <w:r>
-        <w:rPr>
-          <w:rFonts w:cs="Arial"/>
-          <w:color w:val="000000"/>
-        </w:rPr>
-        <w:t>, 2011). Logistic regression and decision tree analysis will be run after the factor analysis and removing any variables that do not contribute significantly to the outcome.</w:t>
+        <w:t>We will use descriptive analysis on the independent categorical and binary variables to determine which variables should be used for the final analysis to reduce the dimensions of the analysis (Tuffery, 2011). Because our independent variables consist of continuous and nominal variables, we will have to employ a factorial analysis of mixed (FAMD) data method to give insight into which variables in the data may be exceptional or which variables may be linked to each other (Tuffery, 2011). Logistic regression and decision tree analysis will be run after the factor analysis and removing any variables that do not contribute significantly to the outcome.</w:t>
       </w:r>
     </w:p>
     <w:p>
@@ -2139,23 +8328,7 @@
           <w:rFonts w:cs="Arial"/>
           <w:color w:val="000000"/>
         </w:rPr>
-        <w:t xml:space="preserve">to extract, clean and </w:t>
-      </w:r>
-      <w:proofErr w:type="spellStart"/>
-      <w:r>
-        <w:rPr>
-          <w:rFonts w:cs="Arial"/>
-          <w:color w:val="000000"/>
-        </w:rPr>
-        <w:t>analyse</w:t>
-      </w:r>
-      <w:proofErr w:type="spellEnd"/>
-      <w:r>
-        <w:rPr>
-          <w:rFonts w:cs="Arial"/>
-          <w:color w:val="000000"/>
-        </w:rPr>
-        <w:t xml:space="preserve"> the data. R is an open-source tool that was developed for statistical analysis and graphing (What is R?, 2020) that has a wide selection of packages to enhance statistical analysis that are freely available and continuously being updated with improvements and bug fixes</w:t>
+        <w:t>to extract, clean and analyse the data. R is an open-source tool that was developed for statistical analysis and graphing (What is R?, 2020) that has a wide selection of packages to enhance statistical analysis that are freely available and continuously being updated with improvements and bug fixes</w:t>
       </w:r>
       <w:r>
         <w:t>.</w:t>
@@ -2334,23 +8507,13 @@
           <w:shd w:val="clear" w:color="auto" w:fill="FFFFFF"/>
         </w:rPr>
       </w:pPr>
-      <w:proofErr w:type="spellStart"/>
       <w:r>
         <w:rPr>
           <w:rFonts w:cs="Arial"/>
           <w:color w:val="202122"/>
           <w:shd w:val="clear" w:color="auto" w:fill="FFFFFF"/>
         </w:rPr>
-        <w:t>Chiwaya</w:t>
-      </w:r>
-      <w:proofErr w:type="spellEnd"/>
-      <w:r>
-        <w:rPr>
-          <w:rFonts w:cs="Arial"/>
-          <w:color w:val="202122"/>
-          <w:shd w:val="clear" w:color="auto" w:fill="FFFFFF"/>
-        </w:rPr>
-        <w:t>, Nigel and Ross, Janell.  “</w:t>
+        <w:t>Chiwaya, Nigel and Ross, Janell.  “</w:t>
       </w:r>
       <w:r>
         <w:rPr>
@@ -2521,19 +8684,11 @@
           <w:rFonts w:cs="Arial"/>
         </w:rPr>
       </w:pPr>
-      <w:proofErr w:type="spellStart"/>
-      <w:r>
-        <w:rPr>
-          <w:rFonts w:cs="Arial"/>
-        </w:rPr>
-        <w:t>Tuffery</w:t>
-      </w:r>
-      <w:proofErr w:type="spellEnd"/>
-      <w:r>
-        <w:rPr>
-          <w:rFonts w:cs="Arial"/>
-        </w:rPr>
-        <w:t xml:space="preserve"> S. </w:t>
+      <w:r>
+        <w:rPr>
+          <w:rFonts w:cs="Arial"/>
+        </w:rPr>
+        <w:t xml:space="preserve">Tuffery S. </w:t>
       </w:r>
       <w:r>
         <w:rPr>
@@ -2602,6 +8757,16 @@
       <w:pPr>
         <w:spacing w:after="0"/>
       </w:pPr>
+    </w:p>
+    <w:p>
+      <w:hyperlink r:id="rId15" w:history="1">
+        <w:r>
+          <w:rPr>
+            <w:rStyle w:val="Hyperlink"/>
+          </w:rPr>
+          <w:t>https://www.investopedia.com/articles/economics/08/fannie-mae-freddie-mac-credit-crisis.asp</w:t>
+        </w:r>
+      </w:hyperlink>
     </w:p>
     <w:p/>
     <w:sectPr>
@@ -2615,7 +8780,7 @@
 </file>
 
 <file path=word/numbering.xml><?xml version="1.0" encoding="utf-8"?>
-<w:numbering xmlns:wpc="http://schemas.microsoft.com/office/word/2010/wordprocessingCanvas" xmlns:cx="http://schemas.microsoft.com/office/drawing/2014/chartex" xmlns:cx1="http://schemas.microsoft.com/office/drawing/2015/9/8/chartex" xmlns:cx2="http://schemas.microsoft.com/office/drawing/2015/10/21/chartex" xmlns:cx3="http://schemas.microsoft.com/office/drawing/2016/5/9/chartex" xmlns:cx4="http://schemas.microsoft.com/office/drawing/2016/5/10/chartex" xmlns:cx5="http://schemas.microsoft.com/office/drawing/2016/5/11/chartex" xmlns:cx6="http://schemas.microsoft.com/office/drawing/2016/5/12/chartex" xmlns:cx7="http://schemas.microsoft.com/office/drawing/2016/5/13/chartex" xmlns:cx8="http://schemas.microsoft.com/office/drawing/2016/5/14/chartex" xmlns:mc="http://schemas.openxmlformats.org/markup-compatibility/2006" xmlns:aink="http://schemas.microsoft.com/office/drawing/2016/ink" xmlns:am3d="http://schemas.microsoft.com/office/drawing/2017/model3d" xmlns:o="urn:schemas-microsoft-com:office:office" xmlns:r="http://schemas.openxmlformats.org/officeDocument/2006/relationships" xmlns:m="http://schemas.openxmlformats.org/officeDocument/2006/math" xmlns:v="urn:schemas-microsoft-com:vml" xmlns:wp14="http://schemas.microsoft.com/office/word/2010/wordprocessingDrawing" xmlns:wp="http://schemas.openxmlformats.org/drawingml/2006/wordprocessingDrawing" xmlns:w10="urn:schemas-microsoft-com:office:word" xmlns:w="http://schemas.openxmlformats.org/wordprocessingml/2006/main" xmlns:w14="http://schemas.microsoft.com/office/word/2010/wordml" xmlns:w15="http://schemas.microsoft.com/office/word/2012/wordml" xmlns:w16cid="http://schemas.microsoft.com/office/word/2016/wordml/cid" xmlns:w16se="http://schemas.microsoft.com/office/word/2015/wordml/symex" xmlns:wpg="http://schemas.microsoft.com/office/word/2010/wordprocessingGroup" xmlns:wpi="http://schemas.microsoft.com/office/word/2010/wordprocessingInk" xmlns:wne="http://schemas.microsoft.com/office/word/2006/wordml" xmlns:wps="http://schemas.microsoft.com/office/word/2010/wordprocessingShape" mc:Ignorable="w14 w15 w16se w16cid wp14">
+<w:numbering xmlns:wpc="http://schemas.microsoft.com/office/word/2010/wordprocessingCanvas" xmlns:cx="http://schemas.microsoft.com/office/drawing/2014/chartex" xmlns:cx1="http://schemas.microsoft.com/office/drawing/2015/9/8/chartex" xmlns:cx2="http://schemas.microsoft.com/office/drawing/2015/10/21/chartex" xmlns:cx3="http://schemas.microsoft.com/office/drawing/2016/5/9/chartex" xmlns:cx4="http://schemas.microsoft.com/office/drawing/2016/5/10/chartex" xmlns:cx5="http://schemas.microsoft.com/office/drawing/2016/5/11/chartex" xmlns:cx6="http://schemas.microsoft.com/office/drawing/2016/5/12/chartex" xmlns:cx7="http://schemas.microsoft.com/office/drawing/2016/5/13/chartex" xmlns:cx8="http://schemas.microsoft.com/office/drawing/2016/5/14/chartex" xmlns:mc="http://schemas.openxmlformats.org/markup-compatibility/2006" xmlns:aink="http://schemas.microsoft.com/office/drawing/2016/ink" xmlns:am3d="http://schemas.microsoft.com/office/drawing/2017/model3d" xmlns:o="urn:schemas-microsoft-com:office:office" xmlns:r="http://schemas.openxmlformats.org/officeDocument/2006/relationships" xmlns:m="http://schemas.openxmlformats.org/officeDocument/2006/math" xmlns:v="urn:schemas-microsoft-com:vml" xmlns:wp14="http://schemas.microsoft.com/office/word/2010/wordprocessingDrawing" xmlns:wp="http://schemas.openxmlformats.org/drawingml/2006/wordprocessingDrawing" xmlns:w10="urn:schemas-microsoft-com:office:word" xmlns:w="http://schemas.openxmlformats.org/wordprocessingml/2006/main" xmlns:w14="http://schemas.microsoft.com/office/word/2010/wordml" xmlns:w15="http://schemas.microsoft.com/office/word/2012/wordml" xmlns:w16cex="http://schemas.microsoft.com/office/word/2018/wordml/cex" xmlns:w16cid="http://schemas.microsoft.com/office/word/2016/wordml/cid" xmlns:w16="http://schemas.microsoft.com/office/word/2018/wordml" xmlns:w16se="http://schemas.microsoft.com/office/word/2015/wordml/symex" xmlns:wpg="http://schemas.microsoft.com/office/word/2010/wordprocessingGroup" xmlns:wpi="http://schemas.microsoft.com/office/word/2010/wordprocessingInk" xmlns:wne="http://schemas.microsoft.com/office/word/2006/wordml" xmlns:wps="http://schemas.microsoft.com/office/word/2010/wordprocessingShape" mc:Ignorable="w14 w15 w16se w16cid w16 w16cex wp14">
   <w:abstractNum w:abstractNumId="0" w15:restartNumberingAfterBreak="0">
     <w:nsid w:val="4874593C"/>
     <w:multiLevelType w:val="hybridMultilevel"/>
@@ -2736,7 +8901,7 @@
 </file>
 
 <file path=word/styles.xml><?xml version="1.0" encoding="utf-8"?>
-<w:styles xmlns:mc="http://schemas.openxmlformats.org/markup-compatibility/2006" xmlns:r="http://schemas.openxmlformats.org/officeDocument/2006/relationships" xmlns:w="http://schemas.openxmlformats.org/wordprocessingml/2006/main" xmlns:w14="http://schemas.microsoft.com/office/word/2010/wordml" xmlns:w15="http://schemas.microsoft.com/office/word/2012/wordml" xmlns:w16cid="http://schemas.microsoft.com/office/word/2016/wordml/cid" xmlns:w16se="http://schemas.microsoft.com/office/word/2015/wordml/symex" mc:Ignorable="w14 w15 w16se w16cid">
+<w:styles xmlns:mc="http://schemas.openxmlformats.org/markup-compatibility/2006" xmlns:r="http://schemas.openxmlformats.org/officeDocument/2006/relationships" xmlns:w="http://schemas.openxmlformats.org/wordprocessingml/2006/main" xmlns:w14="http://schemas.microsoft.com/office/word/2010/wordml" xmlns:w15="http://schemas.microsoft.com/office/word/2012/wordml" xmlns:w16cex="http://schemas.microsoft.com/office/word/2018/wordml/cex" xmlns:w16cid="http://schemas.microsoft.com/office/word/2016/wordml/cid" xmlns:w16="http://schemas.microsoft.com/office/word/2018/wordml" xmlns:w16se="http://schemas.microsoft.com/office/word/2015/wordml/symex" mc:Ignorable="w14 w15 w16se w16cid w16 w16cex">
   <w:docDefaults>
     <w:rPrDefault>
       <w:rPr>
@@ -3255,6 +9420,68 @@
       <w:sz w:val="20"/>
     </w:rPr>
   </w:style>
+  <w:style w:type="paragraph" w:styleId="HTMLPreformatted">
+    <w:name w:val="HTML Preformatted"/>
+    <w:basedOn w:val="Normal"/>
+    <w:link w:val="HTMLPreformattedChar"/>
+    <w:uiPriority w:val="99"/>
+    <w:semiHidden/>
+    <w:unhideWhenUsed/>
+    <w:rsid w:val="007352D7"/>
+    <w:pPr>
+      <w:tabs>
+        <w:tab w:val="left" w:pos="916"/>
+        <w:tab w:val="left" w:pos="1832"/>
+        <w:tab w:val="left" w:pos="2748"/>
+        <w:tab w:val="left" w:pos="3664"/>
+        <w:tab w:val="left" w:pos="4580"/>
+        <w:tab w:val="left" w:pos="5496"/>
+        <w:tab w:val="left" w:pos="6412"/>
+        <w:tab w:val="left" w:pos="7328"/>
+        <w:tab w:val="left" w:pos="8244"/>
+        <w:tab w:val="left" w:pos="9160"/>
+        <w:tab w:val="left" w:pos="10076"/>
+        <w:tab w:val="left" w:pos="10992"/>
+        <w:tab w:val="left" w:pos="11908"/>
+        <w:tab w:val="left" w:pos="12824"/>
+        <w:tab w:val="left" w:pos="13740"/>
+        <w:tab w:val="left" w:pos="14656"/>
+      </w:tabs>
+      <w:spacing w:after="0" w:line="240" w:lineRule="auto"/>
+    </w:pPr>
+    <w:rPr>
+      <w:rFonts w:ascii="Courier New" w:eastAsia="Times New Roman" w:hAnsi="Courier New" w:cs="Courier New"/>
+      <w:szCs w:val="20"/>
+    </w:rPr>
+  </w:style>
+  <w:style w:type="character" w:customStyle="1" w:styleId="HTMLPreformattedChar">
+    <w:name w:val="HTML Preformatted Char"/>
+    <w:basedOn w:val="DefaultParagraphFont"/>
+    <w:link w:val="HTMLPreformatted"/>
+    <w:uiPriority w:val="99"/>
+    <w:semiHidden/>
+    <w:rsid w:val="007352D7"/>
+    <w:rPr>
+      <w:rFonts w:ascii="Courier New" w:eastAsia="Times New Roman" w:hAnsi="Courier New" w:cs="Courier New"/>
+      <w:sz w:val="20"/>
+      <w:szCs w:val="20"/>
+    </w:rPr>
+  </w:style>
+  <w:style w:type="character" w:customStyle="1" w:styleId="ggboefpdfvb">
+    <w:name w:val="ggboefpdfvb"/>
+    <w:basedOn w:val="DefaultParagraphFont"/>
+    <w:rsid w:val="007352D7"/>
+  </w:style>
+  <w:style w:type="character" w:customStyle="1" w:styleId="ggboefpdfwb">
+    <w:name w:val="ggboefpdfwb"/>
+    <w:basedOn w:val="DefaultParagraphFont"/>
+    <w:rsid w:val="004E55D0"/>
+  </w:style>
+  <w:style w:type="character" w:customStyle="1" w:styleId="ggboefpdpvb">
+    <w:name w:val="ggboefpdpvb"/>
+    <w:basedOn w:val="DefaultParagraphFont"/>
+    <w:rsid w:val="004E55D0"/>
+  </w:style>
 </w:styles>
 </file>
 

--- a/Equity in Mortgage Lending.docx
+++ b/Equity in Mortgage Lending.docx
@@ -8208,6 +8208,22 @@
           <w:color w:val="000000"/>
         </w:rPr>
       </w:pPr>
+      <w:r>
+        <w:rPr>
+          <w:rFonts w:cs="Arial"/>
+          <w:color w:val="000000"/>
+        </w:rPr>
+        <w:t>check of # of home sales in TN with THDA.org for sanity check of final numbers – seem to be in line with 2018 numbers that are available</w:t>
+      </w:r>
+    </w:p>
+    <w:p>
+      <w:pPr>
+        <w:spacing w:after="0"/>
+        <w:rPr>
+          <w:rFonts w:cs="Arial"/>
+          <w:color w:val="000000"/>
+        </w:rPr>
+      </w:pPr>
     </w:p>
     <w:p>
       <w:pPr>
@@ -8369,7 +8385,17 @@
           <w:szCs w:val="20"/>
           <w:shd w:val="clear" w:color="auto" w:fill="FFFFFF"/>
         </w:rPr>
-        <w:t>Summarize the implications of your data analysis by discussing the results of your data analysis in the context of the research question, including any limitations of your analysis. Within the context of your research question, recommend a course of action based on your results. Then propose two directions or approaches for future study of the data set.</w:t>
+        <w:t xml:space="preserve">Summarize the implications of your data analysis by discussing the results of your data analysis in the context of the research question, including any limitations of your analysis. Within the context of your </w:t>
+      </w:r>
+      <w:r>
+        <w:rPr>
+          <w:rFonts w:cs="Arial"/>
+          <w:color w:val="AEAAAA" w:themeColor="background2" w:themeShade="BF"/>
+          <w:szCs w:val="20"/>
+          <w:shd w:val="clear" w:color="auto" w:fill="FFFFFF"/>
+        </w:rPr>
+        <w:lastRenderedPageBreak/>
+        <w:t>research question, recommend a course of action based on your results. Then propose two directions or approaches for future study of the data set.</w:t>
       </w:r>
     </w:p>
     <w:p>
@@ -8768,7 +8794,16 @@
         </w:r>
       </w:hyperlink>
     </w:p>
-    <w:p/>
+    <w:p>
+      <w:hyperlink r:id="rId16" w:history="1">
+        <w:r>
+          <w:rPr>
+            <w:rStyle w:val="Hyperlink"/>
+          </w:rPr>
+          <w:t>https://thda.org/research-planning/home-sales-price-by-county</w:t>
+        </w:r>
+      </w:hyperlink>
+    </w:p>
     <w:sectPr>
       <w:pgSz w:w="12240" w:h="15840"/>
       <w:pgMar w:top="1440" w:right="1440" w:bottom="1440" w:left="1440" w:header="720" w:footer="720" w:gutter="0"/>

--- a/Equity in Mortgage Lending.docx
+++ b/Equity in Mortgage Lending.docx
@@ -420,7 +420,39 @@
           <w:color w:val="000000"/>
           <w:szCs w:val="20"/>
         </w:rPr>
-        <w:t xml:space="preserve"> The challenge for independent analysts is that datasets this large (6.6GB) can be a challenge to process on a personal computer. This can be mitigated by subsetting the data into smaller datasets by region or lender, for example, for individual processing and analysis. </w:t>
+        <w:t xml:space="preserve"> The challenge for independent analysts is that datasets this large (6.6GB) can be a challenge to process on a personal computer. This can be mitigated by subsetting the data into smaller datasets by region</w:t>
+      </w:r>
+      <w:r>
+        <w:rPr>
+          <w:rFonts w:cs="Arial"/>
+          <w:color w:val="000000"/>
+          <w:szCs w:val="20"/>
+        </w:rPr>
+        <w:t xml:space="preserve">, state, </w:t>
+      </w:r>
+      <w:r>
+        <w:rPr>
+          <w:rFonts w:cs="Arial"/>
+          <w:color w:val="000000"/>
+          <w:szCs w:val="20"/>
+        </w:rPr>
+        <w:t>or lender</w:t>
+      </w:r>
+      <w:r>
+        <w:rPr>
+          <w:rFonts w:cs="Arial"/>
+          <w:color w:val="000000"/>
+          <w:szCs w:val="20"/>
+        </w:rPr>
+        <w:t xml:space="preserve"> </w:t>
+      </w:r>
+      <w:r>
+        <w:rPr>
+          <w:rFonts w:cs="Arial"/>
+          <w:color w:val="000000"/>
+          <w:szCs w:val="20"/>
+        </w:rPr>
+        <w:t xml:space="preserve">for individual processing and analysis. </w:t>
       </w:r>
     </w:p>
     <w:p>
@@ -470,12 +502,18 @@
     <w:p>
       <w:pPr>
         <w:spacing w:after="0"/>
-        <w:rPr>
-          <w:rFonts w:cs="Arial"/>
-          <w:color w:val="000000"/>
-        </w:rPr>
-      </w:pPr>
-      <w:r>
+      </w:pPr>
+    </w:p>
+    <w:p>
+      <w:pPr>
+        <w:spacing w:after="0"/>
+        <w:rPr>
+          <w:rFonts w:cs="Arial"/>
+          <w:color w:val="000000"/>
+        </w:rPr>
+      </w:pPr>
+      <w:r>
+        <w:lastRenderedPageBreak/>
         <w:t>For this study we created a subset of the full dataset to reduce the analysis to include only the state of Tennessee. This subset of data reduced the full nationwide dataset to 389,728 rows.</w:t>
       </w:r>
       <w:r>
@@ -517,7 +555,13 @@
         <w:t xml:space="preserve"> </w:t>
       </w:r>
       <w:r>
-        <w:t>columns were removed as unnecessary information.</w:t>
+        <w:t>columns</w:t>
+      </w:r>
+      <w:r>
+        <w:t xml:space="preserve"> contain the same value for all rows and can be removed</w:t>
+      </w:r>
+      <w:r>
+        <w:t>.</w:t>
       </w:r>
       <w:r>
         <w:rPr>
@@ -787,13 +831,14 @@
         <w:tblLook w:val="04A0" w:firstRow="1" w:lastRow="0" w:firstColumn="1" w:lastColumn="0" w:noHBand="0" w:noVBand="1"/>
       </w:tblPr>
       <w:tblGrid>
-        <w:gridCol w:w="4050"/>
-        <w:gridCol w:w="3960"/>
+        <w:gridCol w:w="3602"/>
+        <w:gridCol w:w="3173"/>
+        <w:gridCol w:w="1950"/>
       </w:tblGrid>
       <w:tr>
         <w:tc>
           <w:tcPr>
-            <w:tcW w:w="4050" w:type="dxa"/>
+            <w:tcW w:w="3602" w:type="dxa"/>
           </w:tcPr>
           <w:p>
             <w:pPr>
@@ -817,7 +862,7 @@
         </w:tc>
         <w:tc>
           <w:tcPr>
-            <w:tcW w:w="3960" w:type="dxa"/>
+            <w:tcW w:w="3173" w:type="dxa"/>
           </w:tcPr>
           <w:p>
             <w:pPr>
@@ -857,11 +902,26 @@
             </w:r>
           </w:p>
         </w:tc>
+        <w:tc>
+          <w:tcPr>
+            <w:tcW w:w="1950" w:type="dxa"/>
+          </w:tcPr>
+          <w:p>
+            <w:pPr>
+              <w:rPr>
+                <w:rFonts w:cs="Arial"/>
+                <w:b/>
+                <w:bCs/>
+                <w:color w:val="000000"/>
+              </w:rPr>
+            </w:pPr>
+          </w:p>
+        </w:tc>
       </w:tr>
       <w:tr>
         <w:tc>
           <w:tcPr>
-            <w:tcW w:w="4050" w:type="dxa"/>
+            <w:tcW w:w="3602" w:type="dxa"/>
           </w:tcPr>
           <w:p>
             <w:pPr>
@@ -888,7 +948,7 @@
         </w:tc>
         <w:tc>
           <w:tcPr>
-            <w:tcW w:w="3960" w:type="dxa"/>
+            <w:tcW w:w="3173" w:type="dxa"/>
           </w:tcPr>
           <w:p>
             <w:pPr>
@@ -914,11 +974,24 @@
             </w:r>
           </w:p>
         </w:tc>
+        <w:tc>
+          <w:tcPr>
+            <w:tcW w:w="1950" w:type="dxa"/>
+          </w:tcPr>
+          <w:p>
+            <w:pPr>
+              <w:rPr>
+                <w:rFonts w:ascii="Courier New" w:hAnsi="Courier New" w:cs="Courier New"/>
+                <w:color w:val="000000"/>
+              </w:rPr>
+            </w:pPr>
+          </w:p>
+        </w:tc>
       </w:tr>
       <w:tr>
         <w:tc>
           <w:tcPr>
-            <w:tcW w:w="4050" w:type="dxa"/>
+            <w:tcW w:w="3602" w:type="dxa"/>
           </w:tcPr>
           <w:p>
             <w:pPr>
@@ -938,7 +1011,7 @@
         </w:tc>
         <w:tc>
           <w:tcPr>
-            <w:tcW w:w="3960" w:type="dxa"/>
+            <w:tcW w:w="3173" w:type="dxa"/>
           </w:tcPr>
           <w:p>
             <w:pPr>
@@ -971,6 +1044,60 @@
             </w:r>
           </w:p>
         </w:tc>
+        <w:tc>
+          <w:tcPr>
+            <w:tcW w:w="1950" w:type="dxa"/>
+          </w:tcPr>
+          <w:p>
+            <w:pPr>
+              <w:rPr>
+                <w:rFonts w:ascii="Courier New" w:hAnsi="Courier New" w:cs="Courier New"/>
+                <w:color w:val="000000"/>
+              </w:rPr>
+            </w:pPr>
+          </w:p>
+        </w:tc>
+      </w:tr>
+      <w:tr>
+        <w:tc>
+          <w:tcPr>
+            <w:tcW w:w="3602" w:type="dxa"/>
+          </w:tcPr>
+          <w:p>
+            <w:pPr>
+              <w:rPr>
+                <w:rFonts w:ascii="Courier New" w:hAnsi="Courier New" w:cs="Courier New"/>
+                <w:color w:val="000000"/>
+              </w:rPr>
+            </w:pPr>
+          </w:p>
+        </w:tc>
+        <w:tc>
+          <w:tcPr>
+            <w:tcW w:w="3173" w:type="dxa"/>
+          </w:tcPr>
+          <w:p>
+            <w:pPr>
+              <w:rPr>
+                <w:rFonts w:ascii="Courier New" w:hAnsi="Courier New" w:cs="Courier New"/>
+                <w:color w:val="000000"/>
+              </w:rPr>
+            </w:pPr>
+          </w:p>
+        </w:tc>
+        <w:tc>
+          <w:tcPr>
+            <w:tcW w:w="1950" w:type="dxa"/>
+          </w:tcPr>
+          <w:p>
+            <w:pPr>
+              <w:rPr>
+                <w:rFonts w:ascii="Courier New" w:hAnsi="Courier New" w:cs="Courier New"/>
+                <w:color w:val="000000"/>
+              </w:rPr>
+            </w:pPr>
+          </w:p>
+        </w:tc>
       </w:tr>
     </w:tbl>
     <w:p>
@@ -1117,24 +1244,24 @@
         <w:pStyle w:val="Code"/>
       </w:pPr>
       <w:r>
-        <w:t>TN2019_race &lt;- subset(TN2019, select = c('derived_race', 'applicant_race_1', 'applicant_race_2', 'applicant_race_3', 'applicant_race_4', 'applicant_race_5', 'applicant_race_observed', 'co_applicant_race_1', 'co_applicant_race_2', 'co_applicant_race_3', 'co_applicant_race_4', 'co_applicant_race_5',    'co_applicant_race_observed'))</w:t>
-      </w:r>
-    </w:p>
-    <w:p>
-      <w:pPr>
-        <w:pStyle w:val="Code"/>
-      </w:pPr>
-    </w:p>
-    <w:p>
-      <w:pPr>
-        <w:pStyle w:val="Code"/>
-      </w:pPr>
-      <w:r>
-        <w:t xml:space="preserve">TN2019_ethnicity&lt;- subset(TN2019, select =c('derived_ethnicity', 'applicant_ethnicity_1', 'applicant_ethnicity_2', </w:t>
+        <w:t xml:space="preserve">TN2019_race &lt;- subset(TN2019, select = c('derived_race', 'applicant_race_1', 'applicant_race_2', 'applicant_race_3', 'applicant_race_4', 'applicant_race_5', 'applicant_race_observed', 'co_applicant_race_1', 'co_applicant_race_2', 'co_applicant_race_3', </w:t>
       </w:r>
       <w:r>
         <w:lastRenderedPageBreak/>
-        <w:t>'applicant_ethnicity_3', 'applicant_ethnicity_4', 'applicant_ethnicity_5', 'applicant_ethnicity_observed', 'co_applicant_ethnicity_1', 'co_applicant_ethnicity_2', 'co_applicant_ethnicity_3', 'co_applicant_ethnicity_4', 'co_applicant_ethnicity_5', 'co_applicant_ethnicity_observed'))</w:t>
+        <w:t>'co_applicant_race_4', 'co_applicant_race_5',    'co_applicant_race_observed'))</w:t>
+      </w:r>
+    </w:p>
+    <w:p>
+      <w:pPr>
+        <w:pStyle w:val="Code"/>
+      </w:pPr>
+    </w:p>
+    <w:p>
+      <w:pPr>
+        <w:pStyle w:val="Code"/>
+      </w:pPr>
+      <w:r>
+        <w:t>TN2019_ethnicity&lt;- subset(TN2019, select =c('derived_ethnicity', 'applicant_ethnicity_1', 'applicant_ethnicity_2', 'applicant_ethnicity_3', 'applicant_ethnicity_4', 'applicant_ethnicity_5', 'applicant_ethnicity_observed', 'co_applicant_ethnicity_1', 'co_applicant_ethnicity_2', 'co_applicant_ethnicity_3', 'co_applicant_ethnicity_4', 'co_applicant_ethnicity_5', 'co_applicant_ethnicity_observed'))</w:t>
       </w:r>
     </w:p>
     <w:p>
@@ -1694,6 +1821,7 @@
         <w:rPr>
           <w:rStyle w:val="ggboefpdpvb"/>
         </w:rPr>
+        <w:lastRenderedPageBreak/>
         <w:t xml:space="preserve">       n  missing distinct </w:t>
       </w:r>
     </w:p>
@@ -1764,7 +1892,6 @@
         <w:rPr>
           <w:rStyle w:val="ggboefpdpvb"/>
         </w:rPr>
-        <w:lastRenderedPageBreak/>
         <w:t>Proportion  0.171  0.783  0.046</w:t>
       </w:r>
     </w:p>
@@ -2270,6 +2397,7 @@
         <w:rPr>
           <w:rStyle w:val="ggboefpdpvb"/>
         </w:rPr>
+        <w:lastRenderedPageBreak/>
         <w:t xml:space="preserve">applicant_race_2 </w:t>
       </w:r>
     </w:p>
@@ -2334,7 +2462,789 @@
         <w:rPr>
           <w:rStyle w:val="ggboefpdpvb"/>
         </w:rPr>
+        <w:t xml:space="preserve">                                                                                                          </w:t>
+      </w:r>
+    </w:p>
+    <w:p>
+      <w:pPr>
+        <w:pStyle w:val="Code"/>
+        <w:rPr>
+          <w:rStyle w:val="ggboefpdpvb"/>
+        </w:rPr>
+      </w:pPr>
+      <w:r>
+        <w:rPr>
+          <w:rStyle w:val="ggboefpdpvb"/>
+        </w:rPr>
+        <w:t>Value         22    21     5    26    27    43     3    24    25    23     2     4    42    44     1    41</w:t>
+      </w:r>
+    </w:p>
+    <w:p>
+      <w:pPr>
+        <w:pStyle w:val="Code"/>
+        <w:rPr>
+          <w:rStyle w:val="ggboefpdpvb"/>
+        </w:rPr>
+      </w:pPr>
+      <w:r>
+        <w:rPr>
+          <w:rStyle w:val="ggboefpdpvb"/>
+        </w:rPr>
+        <w:t>Frequency    644  1339  1878   482   610    26   203   137   363   398    69    46    23   132     9    55</w:t>
+      </w:r>
+    </w:p>
+    <w:p>
+      <w:pPr>
+        <w:pStyle w:val="Code"/>
+        <w:rPr>
+          <w:rStyle w:val="ggboefpdpvb"/>
+        </w:rPr>
+      </w:pPr>
+      <w:r>
+        <w:rPr>
+          <w:rStyle w:val="ggboefpdpvb"/>
+        </w:rPr>
+        <w:t>Proportion 0.100 0.209 0.293 0.075 0.095 0.004 0.032 0.021 0.057 0.062 0.011 0.007 0.004 0.021 0.001 0.009</w:t>
+      </w:r>
+    </w:p>
+    <w:p>
+      <w:pPr>
+        <w:pStyle w:val="Code"/>
+        <w:rPr>
+          <w:rStyle w:val="ggboefpdpvb"/>
+        </w:rPr>
+      </w:pPr>
+      <w:r>
+        <w:rPr>
+          <w:rStyle w:val="ggboefpdpvb"/>
+        </w:rPr>
+        <w:t>-----------------------------------------------------------------------</w:t>
+      </w:r>
+    </w:p>
+    <w:p>
+      <w:pPr>
+        <w:pStyle w:val="Code"/>
+        <w:rPr>
+          <w:rStyle w:val="ggboefpdpvb"/>
+        </w:rPr>
+      </w:pPr>
+      <w:r>
+        <w:rPr>
+          <w:rStyle w:val="ggboefpdpvb"/>
+        </w:rPr>
+        <w:t xml:space="preserve">applicant_race_3 </w:t>
+      </w:r>
+    </w:p>
+    <w:p>
+      <w:pPr>
+        <w:pStyle w:val="Code"/>
+        <w:rPr>
+          <w:rStyle w:val="ggboefpdpvb"/>
+        </w:rPr>
+      </w:pPr>
+      <w:r>
+        <w:rPr>
+          <w:rStyle w:val="ggboefpdpvb"/>
+        </w:rPr>
+        <w:t xml:space="preserve">       n  missing distinct </w:t>
+      </w:r>
+    </w:p>
+    <w:p>
+      <w:pPr>
+        <w:pStyle w:val="Code"/>
+        <w:rPr>
+          <w:rStyle w:val="ggboefpdpvb"/>
+        </w:rPr>
+      </w:pPr>
+      <w:r>
+        <w:rPr>
+          <w:rStyle w:val="ggboefpdpvb"/>
+        </w:rPr>
+        <w:t xml:space="preserve">     569   389159       15 </w:t>
+      </w:r>
+    </w:p>
+    <w:p>
+      <w:pPr>
+        <w:pStyle w:val="Code"/>
+        <w:rPr>
+          <w:rStyle w:val="ggboefpdpvb"/>
+        </w:rPr>
+      </w:pPr>
+    </w:p>
+    <w:p>
+      <w:pPr>
+        <w:pStyle w:val="Code"/>
+        <w:rPr>
+          <w:rStyle w:val="ggboefpdpvb"/>
+        </w:rPr>
+      </w:pPr>
+      <w:r>
+        <w:rPr>
+          <w:rStyle w:val="ggboefpdpvb"/>
+        </w:rPr>
+        <w:t xml:space="preserve">lowest : 27 5  26 25 24, highest: 4  3  42 43 2 </w:t>
+      </w:r>
+    </w:p>
+    <w:p>
+      <w:pPr>
+        <w:pStyle w:val="Code"/>
+        <w:rPr>
+          <w:rStyle w:val="ggboefpdpvb"/>
+        </w:rPr>
+      </w:pPr>
+      <w:r>
+        <w:rPr>
+          <w:rStyle w:val="ggboefpdpvb"/>
+        </w:rPr>
+        <w:t xml:space="preserve">                                                                                                    </w:t>
+      </w:r>
+    </w:p>
+    <w:p>
+      <w:pPr>
+        <w:pStyle w:val="Code"/>
+        <w:rPr>
+          <w:rStyle w:val="ggboefpdpvb"/>
+        </w:rPr>
+      </w:pPr>
+      <w:r>
+        <w:rPr>
+          <w:rStyle w:val="ggboefpdpvb"/>
+        </w:rPr>
+        <w:t>Value         27     5    26    25    24    23    22    21    44    41     4     3    42    43     2</w:t>
+      </w:r>
+    </w:p>
+    <w:p>
+      <w:pPr>
+        <w:pStyle w:val="Code"/>
+        <w:rPr>
+          <w:rStyle w:val="ggboefpdpvb"/>
+        </w:rPr>
+      </w:pPr>
+      <w:r>
+        <w:rPr>
+          <w:rStyle w:val="ggboefpdpvb"/>
+        </w:rPr>
+        <w:t>Frequency     76   110    61    60    55    52    35    37    41    17     8     8     6     2     1</w:t>
+      </w:r>
+    </w:p>
+    <w:p>
+      <w:pPr>
+        <w:pStyle w:val="Code"/>
+        <w:rPr>
+          <w:rStyle w:val="ggboefpdpvb"/>
+        </w:rPr>
+      </w:pPr>
+      <w:r>
+        <w:rPr>
+          <w:rStyle w:val="ggboefpdpvb"/>
+        </w:rPr>
+        <w:t>Proportion 0.134 0.193 0.107 0.105 0.097 0.091 0.062 0.065 0.072 0.030 0.014 0.014 0.011 0.004 0.002</w:t>
+      </w:r>
+    </w:p>
+    <w:p>
+      <w:pPr>
+        <w:pStyle w:val="Code"/>
+        <w:rPr>
+          <w:rStyle w:val="ggboefpdpvb"/>
+        </w:rPr>
+      </w:pPr>
+      <w:r>
+        <w:rPr>
+          <w:rStyle w:val="ggboefpdpvb"/>
+        </w:rPr>
+        <w:t>-----------------------------------------------------------------------</w:t>
+      </w:r>
+    </w:p>
+    <w:p>
+      <w:pPr>
+        <w:pStyle w:val="Code"/>
+        <w:rPr>
+          <w:rStyle w:val="ggboefpdpvb"/>
+        </w:rPr>
+      </w:pPr>
+      <w:r>
+        <w:rPr>
+          <w:rStyle w:val="ggboefpdpvb"/>
+        </w:rPr>
+        <w:t xml:space="preserve">applicant_race_4 </w:t>
+      </w:r>
+    </w:p>
+    <w:p>
+      <w:pPr>
+        <w:pStyle w:val="Code"/>
+        <w:rPr>
+          <w:rStyle w:val="ggboefpdpvb"/>
+        </w:rPr>
+      </w:pPr>
+      <w:r>
+        <w:rPr>
+          <w:rStyle w:val="ggboefpdpvb"/>
+        </w:rPr>
+        <w:t xml:space="preserve">       n  missing distinct </w:t>
+      </w:r>
+    </w:p>
+    <w:p>
+      <w:pPr>
+        <w:pStyle w:val="Code"/>
+        <w:rPr>
+          <w:rStyle w:val="ggboefpdpvb"/>
+        </w:rPr>
+      </w:pPr>
+      <w:r>
+        <w:rPr>
+          <w:rStyle w:val="ggboefpdpvb"/>
+        </w:rPr>
+        <w:t xml:space="preserve">      64   389664       12 </w:t>
+      </w:r>
+    </w:p>
+    <w:p>
+      <w:pPr>
+        <w:pStyle w:val="Code"/>
+        <w:rPr>
+          <w:rStyle w:val="ggboefpdpvb"/>
+        </w:rPr>
+      </w:pPr>
+    </w:p>
+    <w:p>
+      <w:pPr>
+        <w:pStyle w:val="Code"/>
+        <w:rPr>
+          <w:rStyle w:val="ggboefpdpvb"/>
+        </w:rPr>
+      </w:pPr>
+      <w:r>
+        <w:rPr>
+          <w:rStyle w:val="ggboefpdpvb"/>
+        </w:rPr>
+        <w:t>lowest : 24 2  22 27 23, highest: 25 21 44 4  41</w:t>
+      </w:r>
+    </w:p>
+    <w:p>
+      <w:pPr>
+        <w:pStyle w:val="Code"/>
+        <w:rPr>
+          <w:rStyle w:val="ggboefpdpvb"/>
+        </w:rPr>
+      </w:pPr>
+      <w:r>
+        <w:rPr>
+          <w:rStyle w:val="ggboefpdpvb"/>
+        </w:rPr>
+        <w:t xml:space="preserve">                                                                                  </w:t>
+      </w:r>
+    </w:p>
+    <w:p>
+      <w:pPr>
+        <w:pStyle w:val="Code"/>
+        <w:rPr>
+          <w:rStyle w:val="ggboefpdpvb"/>
+        </w:rPr>
+      </w:pPr>
+      <w:r>
+        <w:rPr>
+          <w:rStyle w:val="ggboefpdpvb"/>
+        </w:rPr>
+        <w:t>Value         24     2    22    27    23    26     5    25    21    44     4    41</w:t>
+      </w:r>
+    </w:p>
+    <w:p>
+      <w:pPr>
+        <w:pStyle w:val="Code"/>
+        <w:rPr>
+          <w:rStyle w:val="ggboefpdpvb"/>
+        </w:rPr>
+      </w:pPr>
+      <w:r>
+        <w:rPr>
+          <w:rStyle w:val="ggboefpdpvb"/>
+        </w:rPr>
+        <w:t>Frequency      9     1     9     9     5     2     7     6     2     9     4     1</w:t>
+      </w:r>
+    </w:p>
+    <w:p>
+      <w:pPr>
+        <w:pStyle w:val="Code"/>
+        <w:rPr>
+          <w:rStyle w:val="ggboefpdpvb"/>
+        </w:rPr>
+      </w:pPr>
+      <w:r>
+        <w:rPr>
+          <w:rStyle w:val="ggboefpdpvb"/>
+        </w:rPr>
+        <w:t>Proportion 0.141 0.016 0.141 0.141 0.078 0.031 0.109 0.094 0.031 0.141 0.062 0.016</w:t>
+      </w:r>
+    </w:p>
+    <w:p>
+      <w:pPr>
+        <w:pStyle w:val="Code"/>
+        <w:rPr>
+          <w:rStyle w:val="ggboefpdpvb"/>
+        </w:rPr>
+      </w:pPr>
+      <w:r>
+        <w:rPr>
+          <w:rStyle w:val="ggboefpdpvb"/>
+        </w:rPr>
+        <w:t>-----------------------------------------------------------------------</w:t>
+      </w:r>
+    </w:p>
+    <w:p>
+      <w:pPr>
+        <w:pStyle w:val="Code"/>
+        <w:rPr>
+          <w:rStyle w:val="ggboefpdpvb"/>
+        </w:rPr>
+      </w:pPr>
+      <w:r>
+        <w:rPr>
+          <w:rStyle w:val="ggboefpdpvb"/>
+        </w:rPr>
+        <w:t xml:space="preserve">applicant_race_5 </w:t>
+      </w:r>
+    </w:p>
+    <w:p>
+      <w:pPr>
+        <w:pStyle w:val="Code"/>
+        <w:rPr>
+          <w:rStyle w:val="ggboefpdpvb"/>
+        </w:rPr>
+      </w:pPr>
+      <w:r>
+        <w:rPr>
+          <w:rStyle w:val="ggboefpdpvb"/>
+        </w:rPr>
+        <w:t xml:space="preserve">       n  missing distinct </w:t>
+      </w:r>
+    </w:p>
+    <w:p>
+      <w:pPr>
+        <w:pStyle w:val="Code"/>
+        <w:rPr>
+          <w:rStyle w:val="ggboefpdpvb"/>
+        </w:rPr>
+      </w:pPr>
+      <w:r>
+        <w:rPr>
+          <w:rStyle w:val="ggboefpdpvb"/>
+        </w:rPr>
+        <w:t xml:space="preserve">      24   389704        7 </w:t>
+      </w:r>
+    </w:p>
+    <w:p>
+      <w:pPr>
+        <w:pStyle w:val="Code"/>
+        <w:rPr>
+          <w:rStyle w:val="ggboefpdpvb"/>
+        </w:rPr>
+      </w:pPr>
+    </w:p>
+    <w:p>
+      <w:pPr>
+        <w:pStyle w:val="Code"/>
+        <w:rPr>
+          <w:rStyle w:val="ggboefpdpvb"/>
+        </w:rPr>
+      </w:pPr>
+      <w:r>
+        <w:rPr>
+          <w:rStyle w:val="ggboefpdpvb"/>
+        </w:rPr>
+        <w:t>lowest : 41 4  27 26 5 , highest: 27 26 5  23 43</w:t>
+      </w:r>
+    </w:p>
+    <w:p>
+      <w:pPr>
+        <w:pStyle w:val="Code"/>
+        <w:rPr>
+          <w:rStyle w:val="ggboefpdpvb"/>
+        </w:rPr>
+      </w:pPr>
+      <w:r>
+        <w:rPr>
+          <w:rStyle w:val="ggboefpdpvb"/>
+        </w:rPr>
+        <w:t xml:space="preserve">                                                    </w:t>
+      </w:r>
+    </w:p>
+    <w:p>
+      <w:pPr>
+        <w:pStyle w:val="Code"/>
+        <w:rPr>
+          <w:rStyle w:val="ggboefpdpvb"/>
+        </w:rPr>
+      </w:pPr>
+      <w:r>
+        <w:rPr>
+          <w:rStyle w:val="ggboefpdpvb"/>
+        </w:rPr>
+        <w:t>Value         41     4    27    26     5    23    43</w:t>
+      </w:r>
+    </w:p>
+    <w:p>
+      <w:pPr>
+        <w:pStyle w:val="Code"/>
+        <w:rPr>
+          <w:rStyle w:val="ggboefpdpvb"/>
+        </w:rPr>
+      </w:pPr>
+      <w:r>
+        <w:rPr>
+          <w:rStyle w:val="ggboefpdpvb"/>
+        </w:rPr>
+        <w:t>Frequency     12     1     3     1     5     1     1</w:t>
+      </w:r>
+    </w:p>
+    <w:p>
+      <w:pPr>
+        <w:pStyle w:val="Code"/>
+        <w:rPr>
+          <w:rStyle w:val="ggboefpdpvb"/>
+        </w:rPr>
+      </w:pPr>
+      <w:r>
+        <w:rPr>
+          <w:rStyle w:val="ggboefpdpvb"/>
+        </w:rPr>
+        <w:t>Proportion 0.500 0.042 0.125 0.042 0.208 0.042 0.042</w:t>
+      </w:r>
+    </w:p>
+    <w:p>
+      <w:pPr>
+        <w:pStyle w:val="Code"/>
+        <w:rPr>
+          <w:rStyle w:val="ggboefpdpvb"/>
+        </w:rPr>
+      </w:pPr>
+      <w:r>
+        <w:rPr>
+          <w:rStyle w:val="ggboefpdpvb"/>
+        </w:rPr>
+        <w:t>-----------------------------------------------------------------------</w:t>
+      </w:r>
+    </w:p>
+    <w:p>
+      <w:pPr>
+        <w:pStyle w:val="Code"/>
+        <w:rPr>
+          <w:rStyle w:val="ggboefpdpvb"/>
+        </w:rPr>
+      </w:pPr>
+      <w:r>
+        <w:rPr>
+          <w:rStyle w:val="ggboefpdpvb"/>
+        </w:rPr>
+        <w:t xml:space="preserve">applicant_race_observed </w:t>
+      </w:r>
+    </w:p>
+    <w:p>
+      <w:pPr>
+        <w:pStyle w:val="Code"/>
+        <w:rPr>
+          <w:rStyle w:val="ggboefpdpvb"/>
+        </w:rPr>
+      </w:pPr>
+      <w:r>
+        <w:rPr>
+          <w:rStyle w:val="ggboefpdpvb"/>
+        </w:rPr>
+        <w:t xml:space="preserve">       n  missing distinct </w:t>
+      </w:r>
+    </w:p>
+    <w:p>
+      <w:pPr>
+        <w:pStyle w:val="Code"/>
+        <w:rPr>
+          <w:rStyle w:val="ggboefpdpvb"/>
+        </w:rPr>
+      </w:pPr>
+      <w:r>
+        <w:rPr>
+          <w:rStyle w:val="ggboefpdpvb"/>
+        </w:rPr>
+        <w:t xml:space="preserve">  389728        0        3 </w:t>
+      </w:r>
+    </w:p>
+    <w:p>
+      <w:pPr>
+        <w:pStyle w:val="Code"/>
+        <w:rPr>
+          <w:rStyle w:val="ggboefpdpvb"/>
+        </w:rPr>
+      </w:pPr>
+      <w:r>
+        <w:rPr>
+          <w:rStyle w:val="ggboefpdpvb"/>
+        </w:rPr>
+        <w:t xml:space="preserve">                               </w:t>
+      </w:r>
+    </w:p>
+    <w:p>
+      <w:pPr>
+        <w:pStyle w:val="Code"/>
+        <w:rPr>
+          <w:rStyle w:val="ggboefpdpvb"/>
+        </w:rPr>
+      </w:pPr>
+      <w:r>
+        <w:rPr>
+          <w:rStyle w:val="ggboefpdpvb"/>
+        </w:rPr>
         <w:lastRenderedPageBreak/>
+        <w:t>Value           3      2      1</w:t>
+      </w:r>
+    </w:p>
+    <w:p>
+      <w:pPr>
+        <w:pStyle w:val="Code"/>
+        <w:rPr>
+          <w:rStyle w:val="ggboefpdpvb"/>
+        </w:rPr>
+      </w:pPr>
+      <w:r>
+        <w:rPr>
+          <w:rStyle w:val="ggboefpdpvb"/>
+        </w:rPr>
+        <w:t>Frequency   66459 305648  17621</w:t>
+      </w:r>
+    </w:p>
+    <w:p>
+      <w:pPr>
+        <w:pStyle w:val="Code"/>
+        <w:rPr>
+          <w:rStyle w:val="ggboefpdpvb"/>
+        </w:rPr>
+      </w:pPr>
+      <w:r>
+        <w:rPr>
+          <w:rStyle w:val="ggboefpdpvb"/>
+        </w:rPr>
+        <w:t>Proportion  0.171  0.784  0.045</w:t>
+      </w:r>
+    </w:p>
+    <w:p>
+      <w:pPr>
+        <w:pStyle w:val="Code"/>
+        <w:rPr>
+          <w:rStyle w:val="ggboefpdpvb"/>
+        </w:rPr>
+      </w:pPr>
+      <w:r>
+        <w:rPr>
+          <w:rStyle w:val="ggboefpdpvb"/>
+        </w:rPr>
+        <w:t>-----------------------------------------------------------------------</w:t>
+      </w:r>
+    </w:p>
+    <w:p>
+      <w:pPr>
+        <w:pStyle w:val="Code"/>
+        <w:rPr>
+          <w:rStyle w:val="ggboefpdpvb"/>
+        </w:rPr>
+      </w:pPr>
+      <w:r>
+        <w:rPr>
+          <w:rStyle w:val="ggboefpdpvb"/>
+        </w:rPr>
+        <w:t xml:space="preserve">co_applicant_race_1 </w:t>
+      </w:r>
+    </w:p>
+    <w:p>
+      <w:pPr>
+        <w:pStyle w:val="Code"/>
+        <w:rPr>
+          <w:rStyle w:val="ggboefpdpvb"/>
+        </w:rPr>
+      </w:pPr>
+      <w:r>
+        <w:rPr>
+          <w:rStyle w:val="ggboefpdpvb"/>
+        </w:rPr>
+        <w:t xml:space="preserve">       n  missing distinct </w:t>
+      </w:r>
+    </w:p>
+    <w:p>
+      <w:pPr>
+        <w:pStyle w:val="Code"/>
+        <w:rPr>
+          <w:rStyle w:val="ggboefpdpvb"/>
+        </w:rPr>
+      </w:pPr>
+      <w:r>
+        <w:rPr>
+          <w:rStyle w:val="ggboefpdpvb"/>
+        </w:rPr>
+        <w:t xml:space="preserve">  389719        9       18 </w:t>
+      </w:r>
+    </w:p>
+    <w:p>
+      <w:pPr>
+        <w:pStyle w:val="Code"/>
+        <w:rPr>
+          <w:rStyle w:val="ggboefpdpvb"/>
+        </w:rPr>
+      </w:pPr>
+    </w:p>
+    <w:p>
+      <w:pPr>
+        <w:pStyle w:val="Code"/>
+        <w:rPr>
+          <w:rStyle w:val="ggboefpdpvb"/>
+        </w:rPr>
+      </w:pPr>
+      <w:r>
+        <w:rPr>
+          <w:rStyle w:val="ggboefpdpvb"/>
+        </w:rPr>
+        <w:t>lowest : 8  5  3  1  2 , highest: 23 42 24 44 41</w:t>
+      </w:r>
+    </w:p>
+    <w:p>
+      <w:pPr>
+        <w:pStyle w:val="Code"/>
+        <w:rPr>
+          <w:rStyle w:val="ggboefpdpvb"/>
+        </w:rPr>
+      </w:pPr>
+      <w:r>
+        <w:rPr>
+          <w:rStyle w:val="ggboefpdpvb"/>
+        </w:rPr>
+        <w:t xml:space="preserve">                                                                                                                                        </w:t>
+      </w:r>
+    </w:p>
+    <w:p>
+      <w:pPr>
+        <w:pStyle w:val="Code"/>
+        <w:rPr>
+          <w:rStyle w:val="ggboefpdpvb"/>
+        </w:rPr>
+      </w:pPr>
+      <w:r>
+        <w:rPr>
+          <w:rStyle w:val="ggboefpdpvb"/>
+        </w:rPr>
+        <w:t>Value           8      5      3      1      2     21      6      7     27     22     26      4     25     23     42     24     44     41</w:t>
+      </w:r>
+    </w:p>
+    <w:p>
+      <w:pPr>
+        <w:pStyle w:val="Code"/>
+        <w:rPr>
+          <w:rStyle w:val="ggboefpdpvb"/>
+        </w:rPr>
+      </w:pPr>
+      <w:r>
+        <w:rPr>
+          <w:rStyle w:val="ggboefpdpvb"/>
+        </w:rPr>
+        <w:t>Frequency  208798 117867   7103    527   2593    198  17534  34595    100     52     44    156     29     56      3     12     47      5</w:t>
+      </w:r>
+    </w:p>
+    <w:p>
+      <w:pPr>
+        <w:pStyle w:val="Code"/>
+        <w:rPr>
+          <w:rStyle w:val="ggboefpdpvb"/>
+        </w:rPr>
+      </w:pPr>
+      <w:r>
+        <w:rPr>
+          <w:rStyle w:val="ggboefpdpvb"/>
+        </w:rPr>
+        <w:t>Proportion  0.536  0.302  0.018  0.001  0.007  0.001  0.045  0.089  0.000  0.000  0.000  0.000  0.000  0.000  0.000  0.000  0.000  0.000</w:t>
+      </w:r>
+    </w:p>
+    <w:p>
+      <w:pPr>
+        <w:pStyle w:val="Code"/>
+        <w:rPr>
+          <w:rStyle w:val="ggboefpdpvb"/>
+        </w:rPr>
+      </w:pPr>
+      <w:r>
+        <w:rPr>
+          <w:rStyle w:val="ggboefpdpvb"/>
+        </w:rPr>
+        <w:t>-----------------------------------------------------------------------</w:t>
+      </w:r>
+    </w:p>
+    <w:p>
+      <w:pPr>
+        <w:pStyle w:val="Code"/>
+        <w:rPr>
+          <w:rStyle w:val="ggboefpdpvb"/>
+        </w:rPr>
+      </w:pPr>
+      <w:r>
+        <w:rPr>
+          <w:rStyle w:val="ggboefpdpvb"/>
+        </w:rPr>
+        <w:t xml:space="preserve">co_applicant_race_2 </w:t>
+      </w:r>
+    </w:p>
+    <w:p>
+      <w:pPr>
+        <w:pStyle w:val="Code"/>
+        <w:rPr>
+          <w:rStyle w:val="ggboefpdpvb"/>
+        </w:rPr>
+      </w:pPr>
+      <w:r>
+        <w:rPr>
+          <w:rStyle w:val="ggboefpdpvb"/>
+        </w:rPr>
+        <w:t xml:space="preserve">       n  missing distinct </w:t>
+      </w:r>
+    </w:p>
+    <w:p>
+      <w:pPr>
+        <w:pStyle w:val="Code"/>
+        <w:rPr>
+          <w:rStyle w:val="ggboefpdpvb"/>
+        </w:rPr>
+      </w:pPr>
+      <w:r>
+        <w:rPr>
+          <w:rStyle w:val="ggboefpdpvb"/>
+        </w:rPr>
+        <w:t xml:space="preserve">    2218   387510       16 </w:t>
+      </w:r>
+    </w:p>
+    <w:p>
+      <w:pPr>
+        <w:pStyle w:val="Code"/>
+        <w:rPr>
+          <w:rStyle w:val="ggboefpdpvb"/>
+        </w:rPr>
+      </w:pPr>
+    </w:p>
+    <w:p>
+      <w:pPr>
+        <w:pStyle w:val="Code"/>
+        <w:rPr>
+          <w:rStyle w:val="ggboefpdpvb"/>
+        </w:rPr>
+      </w:pPr>
+      <w:r>
+        <w:rPr>
+          <w:rStyle w:val="ggboefpdpvb"/>
+        </w:rPr>
+        <w:t xml:space="preserve">lowest : 21 3  22 5  27, highest: 44 2  41 43 1 </w:t>
+      </w:r>
+    </w:p>
+    <w:p>
+      <w:pPr>
+        <w:pStyle w:val="Code"/>
+        <w:rPr>
+          <w:rStyle w:val="ggboefpdpvb"/>
+        </w:rPr>
+      </w:pPr>
+      <w:r>
+        <w:rPr>
+          <w:rStyle w:val="ggboefpdpvb"/>
+        </w:rPr>
         <w:t xml:space="preserve">                                                                                                          </w:t>
       </w:r>
     </w:p>
@@ -2349,35 +3259,35 @@
         <w:rPr>
           <w:rStyle w:val="ggboefpdpvb"/>
         </w:rPr>
-        <w:t>Value         22    21     5    26    27    43     3    24    25    23     2     4    42    44     1    41</w:t>
-      </w:r>
-    </w:p>
-    <w:p>
-      <w:pPr>
-        <w:pStyle w:val="Code"/>
-        <w:rPr>
-          <w:rStyle w:val="ggboefpdpvb"/>
-        </w:rPr>
-      </w:pPr>
-      <w:r>
-        <w:rPr>
-          <w:rStyle w:val="ggboefpdpvb"/>
-        </w:rPr>
-        <w:t>Frequency    644  1339  1878   482   610    26   203   137   363   398    69    46    23   132     9    55</w:t>
-      </w:r>
-    </w:p>
-    <w:p>
-      <w:pPr>
-        <w:pStyle w:val="Code"/>
-        <w:rPr>
-          <w:rStyle w:val="ggboefpdpvb"/>
-        </w:rPr>
-      </w:pPr>
-      <w:r>
-        <w:rPr>
-          <w:rStyle w:val="ggboefpdpvb"/>
-        </w:rPr>
-        <w:t>Proportion 0.100 0.209 0.293 0.075 0.095 0.004 0.032 0.021 0.057 0.062 0.011 0.007 0.004 0.021 0.001 0.009</w:t>
+        <w:t>Value         21     3    22     5    27    23    26    25     4    24    42    44     2    41    43     1</w:t>
+      </w:r>
+    </w:p>
+    <w:p>
+      <w:pPr>
+        <w:pStyle w:val="Code"/>
+        <w:rPr>
+          <w:rStyle w:val="ggboefpdpvb"/>
+        </w:rPr>
+      </w:pPr>
+      <w:r>
+        <w:rPr>
+          <w:rStyle w:val="ggboefpdpvb"/>
+        </w:rPr>
+        <w:t>Frequency    434    53   254   544   198   238   177   143    17    51    13    45    26    18     3     4</w:t>
+      </w:r>
+    </w:p>
+    <w:p>
+      <w:pPr>
+        <w:pStyle w:val="Code"/>
+        <w:rPr>
+          <w:rStyle w:val="ggboefpdpvb"/>
+        </w:rPr>
+      </w:pPr>
+      <w:r>
+        <w:rPr>
+          <w:rStyle w:val="ggboefpdpvb"/>
+        </w:rPr>
+        <w:t>Proportion 0.196 0.024 0.115 0.245 0.089 0.107 0.080 0.064 0.008 0.023 0.006 0.020 0.012 0.008 0.001 0.002</w:t>
       </w:r>
     </w:p>
     <w:p>
@@ -2405,7 +3315,7 @@
         <w:rPr>
           <w:rStyle w:val="ggboefpdpvb"/>
         </w:rPr>
-        <w:t xml:space="preserve">applicant_race_3 </w:t>
+        <w:t xml:space="preserve">co_applicant_race_3 </w:t>
       </w:r>
     </w:p>
     <w:p>
@@ -2433,85 +3343,85 @@
         <w:rPr>
           <w:rStyle w:val="ggboefpdpvb"/>
         </w:rPr>
-        <w:t xml:space="preserve">     569   389159       15 </w:t>
-      </w:r>
-    </w:p>
-    <w:p>
-      <w:pPr>
-        <w:pStyle w:val="Code"/>
-        <w:rPr>
-          <w:rStyle w:val="ggboefpdpvb"/>
-        </w:rPr>
-      </w:pPr>
-    </w:p>
-    <w:p>
-      <w:pPr>
-        <w:pStyle w:val="Code"/>
-        <w:rPr>
-          <w:rStyle w:val="ggboefpdpvb"/>
-        </w:rPr>
-      </w:pPr>
-      <w:r>
-        <w:rPr>
-          <w:rStyle w:val="ggboefpdpvb"/>
-        </w:rPr>
-        <w:t xml:space="preserve">lowest : 27 5  26 25 24, highest: 4  3  42 43 2 </w:t>
-      </w:r>
-    </w:p>
-    <w:p>
-      <w:pPr>
-        <w:pStyle w:val="Code"/>
-        <w:rPr>
-          <w:rStyle w:val="ggboefpdpvb"/>
-        </w:rPr>
-      </w:pPr>
-      <w:r>
-        <w:rPr>
-          <w:rStyle w:val="ggboefpdpvb"/>
-        </w:rPr>
-        <w:t xml:space="preserve">                                                                                                    </w:t>
-      </w:r>
-    </w:p>
-    <w:p>
-      <w:pPr>
-        <w:pStyle w:val="Code"/>
-        <w:rPr>
-          <w:rStyle w:val="ggboefpdpvb"/>
-        </w:rPr>
-      </w:pPr>
-      <w:r>
-        <w:rPr>
-          <w:rStyle w:val="ggboefpdpvb"/>
-        </w:rPr>
-        <w:t>Value         27     5    26    25    24    23    22    21    44    41     4     3    42    43     2</w:t>
-      </w:r>
-    </w:p>
-    <w:p>
-      <w:pPr>
-        <w:pStyle w:val="Code"/>
-        <w:rPr>
-          <w:rStyle w:val="ggboefpdpvb"/>
-        </w:rPr>
-      </w:pPr>
-      <w:r>
-        <w:rPr>
-          <w:rStyle w:val="ggboefpdpvb"/>
-        </w:rPr>
-        <w:t>Frequency     76   110    61    60    55    52    35    37    41    17     8     8     6     2     1</w:t>
-      </w:r>
-    </w:p>
-    <w:p>
-      <w:pPr>
-        <w:pStyle w:val="Code"/>
-        <w:rPr>
-          <w:rStyle w:val="ggboefpdpvb"/>
-        </w:rPr>
-      </w:pPr>
-      <w:r>
-        <w:rPr>
-          <w:rStyle w:val="ggboefpdpvb"/>
-        </w:rPr>
-        <w:t>Proportion 0.134 0.193 0.107 0.105 0.097 0.091 0.062 0.065 0.072 0.030 0.014 0.014 0.011 0.004 0.002</w:t>
+        <w:t xml:space="preserve">     221   389507       14 </w:t>
+      </w:r>
+    </w:p>
+    <w:p>
+      <w:pPr>
+        <w:pStyle w:val="Code"/>
+        <w:rPr>
+          <w:rStyle w:val="ggboefpdpvb"/>
+        </w:rPr>
+      </w:pPr>
+    </w:p>
+    <w:p>
+      <w:pPr>
+        <w:pStyle w:val="Code"/>
+        <w:rPr>
+          <w:rStyle w:val="ggboefpdpvb"/>
+        </w:rPr>
+      </w:pPr>
+      <w:r>
+        <w:rPr>
+          <w:rStyle w:val="ggboefpdpvb"/>
+        </w:rPr>
+        <w:t xml:space="preserve">lowest : 5  44 25 21 23, highest: 41 42 4  2  3 </w:t>
+      </w:r>
+    </w:p>
+    <w:p>
+      <w:pPr>
+        <w:pStyle w:val="Code"/>
+        <w:rPr>
+          <w:rStyle w:val="ggboefpdpvb"/>
+        </w:rPr>
+      </w:pPr>
+      <w:r>
+        <w:rPr>
+          <w:rStyle w:val="ggboefpdpvb"/>
+        </w:rPr>
+        <w:t xml:space="preserve">                                                                                              </w:t>
+      </w:r>
+    </w:p>
+    <w:p>
+      <w:pPr>
+        <w:pStyle w:val="Code"/>
+        <w:rPr>
+          <w:rStyle w:val="ggboefpdpvb"/>
+        </w:rPr>
+      </w:pPr>
+      <w:r>
+        <w:rPr>
+          <w:rStyle w:val="ggboefpdpvb"/>
+        </w:rPr>
+        <w:t>Value          5    44    25    21    23    27    26    22    24    41    42     4     2     3</w:t>
+      </w:r>
+    </w:p>
+    <w:p>
+      <w:pPr>
+        <w:pStyle w:val="Code"/>
+        <w:rPr>
+          <w:rStyle w:val="ggboefpdpvb"/>
+        </w:rPr>
+      </w:pPr>
+      <w:r>
+        <w:rPr>
+          <w:rStyle w:val="ggboefpdpvb"/>
+        </w:rPr>
+        <w:t>Frequency     36    17    28    20    31    24    19    15    16     5     4     1     3     2</w:t>
+      </w:r>
+    </w:p>
+    <w:p>
+      <w:pPr>
+        <w:pStyle w:val="Code"/>
+        <w:rPr>
+          <w:rStyle w:val="ggboefpdpvb"/>
+        </w:rPr>
+      </w:pPr>
+      <w:r>
+        <w:rPr>
+          <w:rStyle w:val="ggboefpdpvb"/>
+        </w:rPr>
+        <w:t>Proportion 0.163 0.077 0.127 0.090 0.140 0.109 0.086 0.068 0.072 0.023 0.018 0.005 0.014 0.009</w:t>
       </w:r>
     </w:p>
     <w:p>
@@ -2539,7 +3449,7 @@
         <w:rPr>
           <w:rStyle w:val="ggboefpdpvb"/>
         </w:rPr>
-        <w:t xml:space="preserve">applicant_race_4 </w:t>
+        <w:t xml:space="preserve">co_applicant_race_4 </w:t>
       </w:r>
     </w:p>
     <w:p>
@@ -2567,85 +3477,85 @@
         <w:rPr>
           <w:rStyle w:val="ggboefpdpvb"/>
         </w:rPr>
-        <w:t xml:space="preserve">      64   389664       12 </w:t>
-      </w:r>
-    </w:p>
-    <w:p>
-      <w:pPr>
-        <w:pStyle w:val="Code"/>
-        <w:rPr>
-          <w:rStyle w:val="ggboefpdpvb"/>
-        </w:rPr>
-      </w:pPr>
-    </w:p>
-    <w:p>
-      <w:pPr>
-        <w:pStyle w:val="Code"/>
-        <w:rPr>
-          <w:rStyle w:val="ggboefpdpvb"/>
-        </w:rPr>
-      </w:pPr>
-      <w:r>
-        <w:rPr>
-          <w:rStyle w:val="ggboefpdpvb"/>
-        </w:rPr>
-        <w:t>lowest : 24 2  22 27 23, highest: 25 21 44 4  41</w:t>
-      </w:r>
-    </w:p>
-    <w:p>
-      <w:pPr>
-        <w:pStyle w:val="Code"/>
-        <w:rPr>
-          <w:rStyle w:val="ggboefpdpvb"/>
-        </w:rPr>
-      </w:pPr>
-      <w:r>
-        <w:rPr>
-          <w:rStyle w:val="ggboefpdpvb"/>
-        </w:rPr>
-        <w:t xml:space="preserve">                                                                                  </w:t>
-      </w:r>
-    </w:p>
-    <w:p>
-      <w:pPr>
-        <w:pStyle w:val="Code"/>
-        <w:rPr>
-          <w:rStyle w:val="ggboefpdpvb"/>
-        </w:rPr>
-      </w:pPr>
-      <w:r>
-        <w:rPr>
-          <w:rStyle w:val="ggboefpdpvb"/>
-        </w:rPr>
-        <w:t>Value         24     2    22    27    23    26     5    25    21    44     4    41</w:t>
-      </w:r>
-    </w:p>
-    <w:p>
-      <w:pPr>
-        <w:pStyle w:val="Code"/>
-        <w:rPr>
-          <w:rStyle w:val="ggboefpdpvb"/>
-        </w:rPr>
-      </w:pPr>
-      <w:r>
-        <w:rPr>
-          <w:rStyle w:val="ggboefpdpvb"/>
-        </w:rPr>
-        <w:t>Frequency      9     1     9     9     5     2     7     6     2     9     4     1</w:t>
-      </w:r>
-    </w:p>
-    <w:p>
-      <w:pPr>
-        <w:pStyle w:val="Code"/>
-        <w:rPr>
-          <w:rStyle w:val="ggboefpdpvb"/>
-        </w:rPr>
-      </w:pPr>
-      <w:r>
-        <w:rPr>
-          <w:rStyle w:val="ggboefpdpvb"/>
-        </w:rPr>
-        <w:t>Proportion 0.141 0.016 0.141 0.141 0.078 0.031 0.109 0.094 0.031 0.141 0.062 0.016</w:t>
+        <w:t xml:space="preserve">      19   389709        8 </w:t>
+      </w:r>
+    </w:p>
+    <w:p>
+      <w:pPr>
+        <w:pStyle w:val="Code"/>
+        <w:rPr>
+          <w:rStyle w:val="ggboefpdpvb"/>
+        </w:rPr>
+      </w:pPr>
+    </w:p>
+    <w:p>
+      <w:pPr>
+        <w:pStyle w:val="Code"/>
+        <w:rPr>
+          <w:rStyle w:val="ggboefpdpvb"/>
+        </w:rPr>
+      </w:pPr>
+      <w:r>
+        <w:rPr>
+          <w:rStyle w:val="ggboefpdpvb"/>
+        </w:rPr>
+        <w:t xml:space="preserve">lowest : 21 44 24 27 41, highest: 27 41 23 5  4 </w:t>
+      </w:r>
+    </w:p>
+    <w:p>
+      <w:pPr>
+        <w:pStyle w:val="Code"/>
+        <w:rPr>
+          <w:rStyle w:val="ggboefpdpvb"/>
+        </w:rPr>
+      </w:pPr>
+      <w:r>
+        <w:rPr>
+          <w:rStyle w:val="ggboefpdpvb"/>
+        </w:rPr>
+        <w:t xml:space="preserve">                                                          </w:t>
+      </w:r>
+    </w:p>
+    <w:p>
+      <w:pPr>
+        <w:pStyle w:val="Code"/>
+        <w:rPr>
+          <w:rStyle w:val="ggboefpdpvb"/>
+        </w:rPr>
+      </w:pPr>
+      <w:r>
+        <w:rPr>
+          <w:rStyle w:val="ggboefpdpvb"/>
+        </w:rPr>
+        <w:t>Value         21    44    24    27    41    23     5     4</w:t>
+      </w:r>
+    </w:p>
+    <w:p>
+      <w:pPr>
+        <w:pStyle w:val="Code"/>
+        <w:rPr>
+          <w:rStyle w:val="ggboefpdpvb"/>
+        </w:rPr>
+      </w:pPr>
+      <w:r>
+        <w:rPr>
+          <w:rStyle w:val="ggboefpdpvb"/>
+        </w:rPr>
+        <w:t>Frequency      1     1     4     2     4     4     2     1</w:t>
+      </w:r>
+    </w:p>
+    <w:p>
+      <w:pPr>
+        <w:pStyle w:val="Code"/>
+        <w:rPr>
+          <w:rStyle w:val="ggboefpdpvb"/>
+        </w:rPr>
+      </w:pPr>
+      <w:r>
+        <w:rPr>
+          <w:rStyle w:val="ggboefpdpvb"/>
+        </w:rPr>
+        <w:t>Proportion 0.053 0.053 0.211 0.105 0.211 0.211 0.105 0.053</w:t>
       </w:r>
     </w:p>
     <w:p>
@@ -2673,7 +3583,8 @@
         <w:rPr>
           <w:rStyle w:val="ggboefpdpvb"/>
         </w:rPr>
-        <w:t xml:space="preserve">applicant_race_5 </w:t>
+        <w:lastRenderedPageBreak/>
+        <w:t xml:space="preserve">co_applicant_race_5 </w:t>
       </w:r>
     </w:p>
     <w:p>
@@ -2701,789 +3612,6 @@
         <w:rPr>
           <w:rStyle w:val="ggboefpdpvb"/>
         </w:rPr>
-        <w:t xml:space="preserve">      24   389704        7 </w:t>
-      </w:r>
-    </w:p>
-    <w:p>
-      <w:pPr>
-        <w:pStyle w:val="Code"/>
-        <w:rPr>
-          <w:rStyle w:val="ggboefpdpvb"/>
-        </w:rPr>
-      </w:pPr>
-    </w:p>
-    <w:p>
-      <w:pPr>
-        <w:pStyle w:val="Code"/>
-        <w:rPr>
-          <w:rStyle w:val="ggboefpdpvb"/>
-        </w:rPr>
-      </w:pPr>
-      <w:r>
-        <w:rPr>
-          <w:rStyle w:val="ggboefpdpvb"/>
-        </w:rPr>
-        <w:t>lowest : 41 4  27 26 5 , highest: 27 26 5  23 43</w:t>
-      </w:r>
-    </w:p>
-    <w:p>
-      <w:pPr>
-        <w:pStyle w:val="Code"/>
-        <w:rPr>
-          <w:rStyle w:val="ggboefpdpvb"/>
-        </w:rPr>
-      </w:pPr>
-      <w:r>
-        <w:rPr>
-          <w:rStyle w:val="ggboefpdpvb"/>
-        </w:rPr>
-        <w:t xml:space="preserve">                                                    </w:t>
-      </w:r>
-    </w:p>
-    <w:p>
-      <w:pPr>
-        <w:pStyle w:val="Code"/>
-        <w:rPr>
-          <w:rStyle w:val="ggboefpdpvb"/>
-        </w:rPr>
-      </w:pPr>
-      <w:r>
-        <w:rPr>
-          <w:rStyle w:val="ggboefpdpvb"/>
-        </w:rPr>
-        <w:t>Value         41     4    27    26     5    23    43</w:t>
-      </w:r>
-    </w:p>
-    <w:p>
-      <w:pPr>
-        <w:pStyle w:val="Code"/>
-        <w:rPr>
-          <w:rStyle w:val="ggboefpdpvb"/>
-        </w:rPr>
-      </w:pPr>
-      <w:r>
-        <w:rPr>
-          <w:rStyle w:val="ggboefpdpvb"/>
-        </w:rPr>
-        <w:t>Frequency     12     1     3     1     5     1     1</w:t>
-      </w:r>
-    </w:p>
-    <w:p>
-      <w:pPr>
-        <w:pStyle w:val="Code"/>
-        <w:rPr>
-          <w:rStyle w:val="ggboefpdpvb"/>
-        </w:rPr>
-      </w:pPr>
-      <w:r>
-        <w:rPr>
-          <w:rStyle w:val="ggboefpdpvb"/>
-        </w:rPr>
-        <w:t>Proportion 0.500 0.042 0.125 0.042 0.208 0.042 0.042</w:t>
-      </w:r>
-    </w:p>
-    <w:p>
-      <w:pPr>
-        <w:pStyle w:val="Code"/>
-        <w:rPr>
-          <w:rStyle w:val="ggboefpdpvb"/>
-        </w:rPr>
-      </w:pPr>
-      <w:r>
-        <w:rPr>
-          <w:rStyle w:val="ggboefpdpvb"/>
-        </w:rPr>
-        <w:t>-----------------------------------------------------------------------</w:t>
-      </w:r>
-    </w:p>
-    <w:p>
-      <w:pPr>
-        <w:pStyle w:val="Code"/>
-        <w:rPr>
-          <w:rStyle w:val="ggboefpdpvb"/>
-        </w:rPr>
-      </w:pPr>
-      <w:r>
-        <w:rPr>
-          <w:rStyle w:val="ggboefpdpvb"/>
-        </w:rPr>
-        <w:t xml:space="preserve">applicant_race_observed </w:t>
-      </w:r>
-    </w:p>
-    <w:p>
-      <w:pPr>
-        <w:pStyle w:val="Code"/>
-        <w:rPr>
-          <w:rStyle w:val="ggboefpdpvb"/>
-        </w:rPr>
-      </w:pPr>
-      <w:r>
-        <w:rPr>
-          <w:rStyle w:val="ggboefpdpvb"/>
-        </w:rPr>
-        <w:t xml:space="preserve">       n  missing distinct </w:t>
-      </w:r>
-    </w:p>
-    <w:p>
-      <w:pPr>
-        <w:pStyle w:val="Code"/>
-        <w:rPr>
-          <w:rStyle w:val="ggboefpdpvb"/>
-        </w:rPr>
-      </w:pPr>
-      <w:r>
-        <w:rPr>
-          <w:rStyle w:val="ggboefpdpvb"/>
-        </w:rPr>
-        <w:t xml:space="preserve">  389728        0        3 </w:t>
-      </w:r>
-    </w:p>
-    <w:p>
-      <w:pPr>
-        <w:pStyle w:val="Code"/>
-        <w:rPr>
-          <w:rStyle w:val="ggboefpdpvb"/>
-        </w:rPr>
-      </w:pPr>
-      <w:r>
-        <w:rPr>
-          <w:rStyle w:val="ggboefpdpvb"/>
-        </w:rPr>
-        <w:t xml:space="preserve">                               </w:t>
-      </w:r>
-    </w:p>
-    <w:p>
-      <w:pPr>
-        <w:pStyle w:val="Code"/>
-        <w:rPr>
-          <w:rStyle w:val="ggboefpdpvb"/>
-        </w:rPr>
-      </w:pPr>
-      <w:r>
-        <w:rPr>
-          <w:rStyle w:val="ggboefpdpvb"/>
-        </w:rPr>
-        <w:t>Value           3      2      1</w:t>
-      </w:r>
-    </w:p>
-    <w:p>
-      <w:pPr>
-        <w:pStyle w:val="Code"/>
-        <w:rPr>
-          <w:rStyle w:val="ggboefpdpvb"/>
-        </w:rPr>
-      </w:pPr>
-      <w:r>
-        <w:rPr>
-          <w:rStyle w:val="ggboefpdpvb"/>
-        </w:rPr>
-        <w:t>Frequency   66459 305648  17621</w:t>
-      </w:r>
-    </w:p>
-    <w:p>
-      <w:pPr>
-        <w:pStyle w:val="Code"/>
-        <w:rPr>
-          <w:rStyle w:val="ggboefpdpvb"/>
-        </w:rPr>
-      </w:pPr>
-      <w:r>
-        <w:rPr>
-          <w:rStyle w:val="ggboefpdpvb"/>
-        </w:rPr>
-        <w:t>Proportion  0.171  0.784  0.045</w:t>
-      </w:r>
-    </w:p>
-    <w:p>
-      <w:pPr>
-        <w:pStyle w:val="Code"/>
-        <w:rPr>
-          <w:rStyle w:val="ggboefpdpvb"/>
-        </w:rPr>
-      </w:pPr>
-      <w:r>
-        <w:rPr>
-          <w:rStyle w:val="ggboefpdpvb"/>
-        </w:rPr>
-        <w:t>-----------------------------------------------------------------------</w:t>
-      </w:r>
-    </w:p>
-    <w:p>
-      <w:pPr>
-        <w:pStyle w:val="Code"/>
-        <w:rPr>
-          <w:rStyle w:val="ggboefpdpvb"/>
-        </w:rPr>
-      </w:pPr>
-      <w:r>
-        <w:rPr>
-          <w:rStyle w:val="ggboefpdpvb"/>
-        </w:rPr>
-        <w:t xml:space="preserve">co_applicant_race_1 </w:t>
-      </w:r>
-    </w:p>
-    <w:p>
-      <w:pPr>
-        <w:pStyle w:val="Code"/>
-        <w:rPr>
-          <w:rStyle w:val="ggboefpdpvb"/>
-        </w:rPr>
-      </w:pPr>
-      <w:r>
-        <w:rPr>
-          <w:rStyle w:val="ggboefpdpvb"/>
-        </w:rPr>
-        <w:lastRenderedPageBreak/>
-        <w:t xml:space="preserve">       n  missing distinct </w:t>
-      </w:r>
-    </w:p>
-    <w:p>
-      <w:pPr>
-        <w:pStyle w:val="Code"/>
-        <w:rPr>
-          <w:rStyle w:val="ggboefpdpvb"/>
-        </w:rPr>
-      </w:pPr>
-      <w:r>
-        <w:rPr>
-          <w:rStyle w:val="ggboefpdpvb"/>
-        </w:rPr>
-        <w:t xml:space="preserve">  389719        9       18 </w:t>
-      </w:r>
-    </w:p>
-    <w:p>
-      <w:pPr>
-        <w:pStyle w:val="Code"/>
-        <w:rPr>
-          <w:rStyle w:val="ggboefpdpvb"/>
-        </w:rPr>
-      </w:pPr>
-    </w:p>
-    <w:p>
-      <w:pPr>
-        <w:pStyle w:val="Code"/>
-        <w:rPr>
-          <w:rStyle w:val="ggboefpdpvb"/>
-        </w:rPr>
-      </w:pPr>
-      <w:r>
-        <w:rPr>
-          <w:rStyle w:val="ggboefpdpvb"/>
-        </w:rPr>
-        <w:t>lowest : 8  5  3  1  2 , highest: 23 42 24 44 41</w:t>
-      </w:r>
-    </w:p>
-    <w:p>
-      <w:pPr>
-        <w:pStyle w:val="Code"/>
-        <w:rPr>
-          <w:rStyle w:val="ggboefpdpvb"/>
-        </w:rPr>
-      </w:pPr>
-      <w:r>
-        <w:rPr>
-          <w:rStyle w:val="ggboefpdpvb"/>
-        </w:rPr>
-        <w:t xml:space="preserve">                                                                                                                                        </w:t>
-      </w:r>
-    </w:p>
-    <w:p>
-      <w:pPr>
-        <w:pStyle w:val="Code"/>
-        <w:rPr>
-          <w:rStyle w:val="ggboefpdpvb"/>
-        </w:rPr>
-      </w:pPr>
-      <w:r>
-        <w:rPr>
-          <w:rStyle w:val="ggboefpdpvb"/>
-        </w:rPr>
-        <w:t>Value           8      5      3      1      2     21      6      7     27     22     26      4     25     23     42     24     44     41</w:t>
-      </w:r>
-    </w:p>
-    <w:p>
-      <w:pPr>
-        <w:pStyle w:val="Code"/>
-        <w:rPr>
-          <w:rStyle w:val="ggboefpdpvb"/>
-        </w:rPr>
-      </w:pPr>
-      <w:r>
-        <w:rPr>
-          <w:rStyle w:val="ggboefpdpvb"/>
-        </w:rPr>
-        <w:t>Frequency  208798 117867   7103    527   2593    198  17534  34595    100     52     44    156     29     56      3     12     47      5</w:t>
-      </w:r>
-    </w:p>
-    <w:p>
-      <w:pPr>
-        <w:pStyle w:val="Code"/>
-        <w:rPr>
-          <w:rStyle w:val="ggboefpdpvb"/>
-        </w:rPr>
-      </w:pPr>
-      <w:r>
-        <w:rPr>
-          <w:rStyle w:val="ggboefpdpvb"/>
-        </w:rPr>
-        <w:t>Proportion  0.536  0.302  0.018  0.001  0.007  0.001  0.045  0.089  0.000  0.000  0.000  0.000  0.000  0.000  0.000  0.000  0.000  0.000</w:t>
-      </w:r>
-    </w:p>
-    <w:p>
-      <w:pPr>
-        <w:pStyle w:val="Code"/>
-        <w:rPr>
-          <w:rStyle w:val="ggboefpdpvb"/>
-        </w:rPr>
-      </w:pPr>
-      <w:r>
-        <w:rPr>
-          <w:rStyle w:val="ggboefpdpvb"/>
-        </w:rPr>
-        <w:t>-----------------------------------------------------------------------</w:t>
-      </w:r>
-    </w:p>
-    <w:p>
-      <w:pPr>
-        <w:pStyle w:val="Code"/>
-        <w:rPr>
-          <w:rStyle w:val="ggboefpdpvb"/>
-        </w:rPr>
-      </w:pPr>
-      <w:r>
-        <w:rPr>
-          <w:rStyle w:val="ggboefpdpvb"/>
-        </w:rPr>
-        <w:t xml:space="preserve">co_applicant_race_2 </w:t>
-      </w:r>
-    </w:p>
-    <w:p>
-      <w:pPr>
-        <w:pStyle w:val="Code"/>
-        <w:rPr>
-          <w:rStyle w:val="ggboefpdpvb"/>
-        </w:rPr>
-      </w:pPr>
-      <w:r>
-        <w:rPr>
-          <w:rStyle w:val="ggboefpdpvb"/>
-        </w:rPr>
-        <w:t xml:space="preserve">       n  missing distinct </w:t>
-      </w:r>
-    </w:p>
-    <w:p>
-      <w:pPr>
-        <w:pStyle w:val="Code"/>
-        <w:rPr>
-          <w:rStyle w:val="ggboefpdpvb"/>
-        </w:rPr>
-      </w:pPr>
-      <w:r>
-        <w:rPr>
-          <w:rStyle w:val="ggboefpdpvb"/>
-        </w:rPr>
-        <w:t xml:space="preserve">    2218   387510       16 </w:t>
-      </w:r>
-    </w:p>
-    <w:p>
-      <w:pPr>
-        <w:pStyle w:val="Code"/>
-        <w:rPr>
-          <w:rStyle w:val="ggboefpdpvb"/>
-        </w:rPr>
-      </w:pPr>
-    </w:p>
-    <w:p>
-      <w:pPr>
-        <w:pStyle w:val="Code"/>
-        <w:rPr>
-          <w:rStyle w:val="ggboefpdpvb"/>
-        </w:rPr>
-      </w:pPr>
-      <w:r>
-        <w:rPr>
-          <w:rStyle w:val="ggboefpdpvb"/>
-        </w:rPr>
-        <w:t xml:space="preserve">lowest : 21 3  22 5  27, highest: 44 2  41 43 1 </w:t>
-      </w:r>
-    </w:p>
-    <w:p>
-      <w:pPr>
-        <w:pStyle w:val="Code"/>
-        <w:rPr>
-          <w:rStyle w:val="ggboefpdpvb"/>
-        </w:rPr>
-      </w:pPr>
-      <w:r>
-        <w:rPr>
-          <w:rStyle w:val="ggboefpdpvb"/>
-        </w:rPr>
-        <w:t xml:space="preserve">                                                                                                          </w:t>
-      </w:r>
-    </w:p>
-    <w:p>
-      <w:pPr>
-        <w:pStyle w:val="Code"/>
-        <w:rPr>
-          <w:rStyle w:val="ggboefpdpvb"/>
-        </w:rPr>
-      </w:pPr>
-      <w:r>
-        <w:rPr>
-          <w:rStyle w:val="ggboefpdpvb"/>
-        </w:rPr>
-        <w:t>Value         21     3    22     5    27    23    26    25     4    24    42    44     2    41    43     1</w:t>
-      </w:r>
-    </w:p>
-    <w:p>
-      <w:pPr>
-        <w:pStyle w:val="Code"/>
-        <w:rPr>
-          <w:rStyle w:val="ggboefpdpvb"/>
-        </w:rPr>
-      </w:pPr>
-      <w:r>
-        <w:rPr>
-          <w:rStyle w:val="ggboefpdpvb"/>
-        </w:rPr>
-        <w:t>Frequency    434    53   254   544   198   238   177   143    17    51    13    45    26    18     3     4</w:t>
-      </w:r>
-    </w:p>
-    <w:p>
-      <w:pPr>
-        <w:pStyle w:val="Code"/>
-        <w:rPr>
-          <w:rStyle w:val="ggboefpdpvb"/>
-        </w:rPr>
-      </w:pPr>
-      <w:r>
-        <w:rPr>
-          <w:rStyle w:val="ggboefpdpvb"/>
-        </w:rPr>
-        <w:t>Proportion 0.196 0.024 0.115 0.245 0.089 0.107 0.080 0.064 0.008 0.023 0.006 0.020 0.012 0.008 0.001 0.002</w:t>
-      </w:r>
-    </w:p>
-    <w:p>
-      <w:pPr>
-        <w:pStyle w:val="Code"/>
-        <w:rPr>
-          <w:rStyle w:val="ggboefpdpvb"/>
-        </w:rPr>
-      </w:pPr>
-      <w:r>
-        <w:rPr>
-          <w:rStyle w:val="ggboefpdpvb"/>
-        </w:rPr>
-        <w:t>-----------------------------------------------------------------------</w:t>
-      </w:r>
-    </w:p>
-    <w:p>
-      <w:pPr>
-        <w:pStyle w:val="Code"/>
-        <w:rPr>
-          <w:rStyle w:val="ggboefpdpvb"/>
-        </w:rPr>
-      </w:pPr>
-      <w:r>
-        <w:rPr>
-          <w:rStyle w:val="ggboefpdpvb"/>
-        </w:rPr>
-        <w:t xml:space="preserve">co_applicant_race_3 </w:t>
-      </w:r>
-    </w:p>
-    <w:p>
-      <w:pPr>
-        <w:pStyle w:val="Code"/>
-        <w:rPr>
-          <w:rStyle w:val="ggboefpdpvb"/>
-        </w:rPr>
-      </w:pPr>
-      <w:r>
-        <w:rPr>
-          <w:rStyle w:val="ggboefpdpvb"/>
-        </w:rPr>
-        <w:t xml:space="preserve">       n  missing distinct </w:t>
-      </w:r>
-    </w:p>
-    <w:p>
-      <w:pPr>
-        <w:pStyle w:val="Code"/>
-        <w:rPr>
-          <w:rStyle w:val="ggboefpdpvb"/>
-        </w:rPr>
-      </w:pPr>
-      <w:r>
-        <w:rPr>
-          <w:rStyle w:val="ggboefpdpvb"/>
-        </w:rPr>
-        <w:t xml:space="preserve">     221   389507       14 </w:t>
-      </w:r>
-    </w:p>
-    <w:p>
-      <w:pPr>
-        <w:pStyle w:val="Code"/>
-        <w:rPr>
-          <w:rStyle w:val="ggboefpdpvb"/>
-        </w:rPr>
-      </w:pPr>
-    </w:p>
-    <w:p>
-      <w:pPr>
-        <w:pStyle w:val="Code"/>
-        <w:rPr>
-          <w:rStyle w:val="ggboefpdpvb"/>
-        </w:rPr>
-      </w:pPr>
-      <w:r>
-        <w:rPr>
-          <w:rStyle w:val="ggboefpdpvb"/>
-        </w:rPr>
-        <w:t xml:space="preserve">lowest : 5  44 25 21 23, highest: 41 42 4  2  3 </w:t>
-      </w:r>
-    </w:p>
-    <w:p>
-      <w:pPr>
-        <w:pStyle w:val="Code"/>
-        <w:rPr>
-          <w:rStyle w:val="ggboefpdpvb"/>
-        </w:rPr>
-      </w:pPr>
-      <w:r>
-        <w:rPr>
-          <w:rStyle w:val="ggboefpdpvb"/>
-        </w:rPr>
-        <w:t xml:space="preserve">                                                                                              </w:t>
-      </w:r>
-    </w:p>
-    <w:p>
-      <w:pPr>
-        <w:pStyle w:val="Code"/>
-        <w:rPr>
-          <w:rStyle w:val="ggboefpdpvb"/>
-        </w:rPr>
-      </w:pPr>
-      <w:r>
-        <w:rPr>
-          <w:rStyle w:val="ggboefpdpvb"/>
-        </w:rPr>
-        <w:t>Value          5    44    25    21    23    27    26    22    24    41    42     4     2     3</w:t>
-      </w:r>
-    </w:p>
-    <w:p>
-      <w:pPr>
-        <w:pStyle w:val="Code"/>
-        <w:rPr>
-          <w:rStyle w:val="ggboefpdpvb"/>
-        </w:rPr>
-      </w:pPr>
-      <w:r>
-        <w:rPr>
-          <w:rStyle w:val="ggboefpdpvb"/>
-        </w:rPr>
-        <w:t>Frequency     36    17    28    20    31    24    19    15    16     5     4     1     3     2</w:t>
-      </w:r>
-    </w:p>
-    <w:p>
-      <w:pPr>
-        <w:pStyle w:val="Code"/>
-        <w:rPr>
-          <w:rStyle w:val="ggboefpdpvb"/>
-        </w:rPr>
-      </w:pPr>
-      <w:r>
-        <w:rPr>
-          <w:rStyle w:val="ggboefpdpvb"/>
-        </w:rPr>
-        <w:t>Proportion 0.163 0.077 0.127 0.090 0.140 0.109 0.086 0.068 0.072 0.023 0.018 0.005 0.014 0.009</w:t>
-      </w:r>
-    </w:p>
-    <w:p>
-      <w:pPr>
-        <w:pStyle w:val="Code"/>
-        <w:rPr>
-          <w:rStyle w:val="ggboefpdpvb"/>
-        </w:rPr>
-      </w:pPr>
-      <w:r>
-        <w:rPr>
-          <w:rStyle w:val="ggboefpdpvb"/>
-        </w:rPr>
-        <w:t>-----------------------------------------------------------------------</w:t>
-      </w:r>
-    </w:p>
-    <w:p>
-      <w:pPr>
-        <w:pStyle w:val="Code"/>
-        <w:rPr>
-          <w:rStyle w:val="ggboefpdpvb"/>
-        </w:rPr>
-      </w:pPr>
-      <w:r>
-        <w:rPr>
-          <w:rStyle w:val="ggboefpdpvb"/>
-        </w:rPr>
-        <w:t xml:space="preserve">co_applicant_race_4 </w:t>
-      </w:r>
-    </w:p>
-    <w:p>
-      <w:pPr>
-        <w:pStyle w:val="Code"/>
-        <w:rPr>
-          <w:rStyle w:val="ggboefpdpvb"/>
-        </w:rPr>
-      </w:pPr>
-      <w:r>
-        <w:rPr>
-          <w:rStyle w:val="ggboefpdpvb"/>
-        </w:rPr>
-        <w:t xml:space="preserve">       n  missing distinct </w:t>
-      </w:r>
-    </w:p>
-    <w:p>
-      <w:pPr>
-        <w:pStyle w:val="Code"/>
-        <w:rPr>
-          <w:rStyle w:val="ggboefpdpvb"/>
-        </w:rPr>
-      </w:pPr>
-      <w:r>
-        <w:rPr>
-          <w:rStyle w:val="ggboefpdpvb"/>
-        </w:rPr>
-        <w:t xml:space="preserve">      19   389709        8 </w:t>
-      </w:r>
-    </w:p>
-    <w:p>
-      <w:pPr>
-        <w:pStyle w:val="Code"/>
-        <w:rPr>
-          <w:rStyle w:val="ggboefpdpvb"/>
-        </w:rPr>
-      </w:pPr>
-    </w:p>
-    <w:p>
-      <w:pPr>
-        <w:pStyle w:val="Code"/>
-        <w:rPr>
-          <w:rStyle w:val="ggboefpdpvb"/>
-        </w:rPr>
-      </w:pPr>
-      <w:r>
-        <w:rPr>
-          <w:rStyle w:val="ggboefpdpvb"/>
-        </w:rPr>
-        <w:t xml:space="preserve">lowest : 21 44 24 27 41, highest: 27 41 23 5  4 </w:t>
-      </w:r>
-    </w:p>
-    <w:p>
-      <w:pPr>
-        <w:pStyle w:val="Code"/>
-        <w:rPr>
-          <w:rStyle w:val="ggboefpdpvb"/>
-        </w:rPr>
-      </w:pPr>
-      <w:r>
-        <w:rPr>
-          <w:rStyle w:val="ggboefpdpvb"/>
-        </w:rPr>
-        <w:t xml:space="preserve">                                                          </w:t>
-      </w:r>
-    </w:p>
-    <w:p>
-      <w:pPr>
-        <w:pStyle w:val="Code"/>
-        <w:rPr>
-          <w:rStyle w:val="ggboefpdpvb"/>
-        </w:rPr>
-      </w:pPr>
-      <w:r>
-        <w:rPr>
-          <w:rStyle w:val="ggboefpdpvb"/>
-        </w:rPr>
-        <w:t>Value         21    44    24    27    41    23     5     4</w:t>
-      </w:r>
-    </w:p>
-    <w:p>
-      <w:pPr>
-        <w:pStyle w:val="Code"/>
-        <w:rPr>
-          <w:rStyle w:val="ggboefpdpvb"/>
-        </w:rPr>
-      </w:pPr>
-      <w:r>
-        <w:rPr>
-          <w:rStyle w:val="ggboefpdpvb"/>
-        </w:rPr>
-        <w:t>Frequency      1     1     4     2     4     4     2     1</w:t>
-      </w:r>
-    </w:p>
-    <w:p>
-      <w:pPr>
-        <w:pStyle w:val="Code"/>
-        <w:rPr>
-          <w:rStyle w:val="ggboefpdpvb"/>
-        </w:rPr>
-      </w:pPr>
-      <w:r>
-        <w:rPr>
-          <w:rStyle w:val="ggboefpdpvb"/>
-        </w:rPr>
-        <w:t>Proportion 0.053 0.053 0.211 0.105 0.211 0.211 0.105 0.053</w:t>
-      </w:r>
-    </w:p>
-    <w:p>
-      <w:pPr>
-        <w:pStyle w:val="Code"/>
-        <w:rPr>
-          <w:rStyle w:val="ggboefpdpvb"/>
-        </w:rPr>
-      </w:pPr>
-      <w:r>
-        <w:rPr>
-          <w:rStyle w:val="ggboefpdpvb"/>
-        </w:rPr>
-        <w:t>-----------------------------------------------------------------------</w:t>
-      </w:r>
-    </w:p>
-    <w:p>
-      <w:pPr>
-        <w:pStyle w:val="Code"/>
-        <w:rPr>
-          <w:rStyle w:val="ggboefpdpvb"/>
-        </w:rPr>
-      </w:pPr>
-      <w:r>
-        <w:rPr>
-          <w:rStyle w:val="ggboefpdpvb"/>
-        </w:rPr>
-        <w:t xml:space="preserve">co_applicant_race_5 </w:t>
-      </w:r>
-    </w:p>
-    <w:p>
-      <w:pPr>
-        <w:pStyle w:val="Code"/>
-        <w:rPr>
-          <w:rStyle w:val="ggboefpdpvb"/>
-        </w:rPr>
-      </w:pPr>
-      <w:r>
-        <w:rPr>
-          <w:rStyle w:val="ggboefpdpvb"/>
-        </w:rPr>
-        <w:t xml:space="preserve">       n  missing distinct </w:t>
-      </w:r>
-    </w:p>
-    <w:p>
-      <w:pPr>
-        <w:pStyle w:val="Code"/>
-        <w:rPr>
-          <w:rStyle w:val="ggboefpdpvb"/>
-        </w:rPr>
-      </w:pPr>
-      <w:r>
-        <w:rPr>
-          <w:rStyle w:val="ggboefpdpvb"/>
-        </w:rPr>
         <w:t xml:space="preserve">       7   389721        6 </w:t>
       </w:r>
     </w:p>
@@ -3520,7 +3648,6 @@
         <w:rPr>
           <w:rStyle w:val="ggboefpdpvb"/>
         </w:rPr>
-        <w:lastRenderedPageBreak/>
         <w:t xml:space="preserve">                                              </w:t>
       </w:r>
     </w:p>
@@ -4181,7 +4308,6 @@
         <w:rPr>
           <w:rStyle w:val="ggboefpdpvb"/>
         </w:rPr>
-        <w:lastRenderedPageBreak/>
         <w:t>Proportion 0.129 0.061 0.436 0.326 0.041 0.007</w:t>
       </w:r>
     </w:p>
@@ -4798,6 +4924,7 @@
         <w:rPr>
           <w:rStyle w:val="ggboefpdpvb"/>
         </w:rPr>
+        <w:lastRenderedPageBreak/>
         <w:t>Frequency    123   500   808   252   106    17</w:t>
       </w:r>
     </w:p>
@@ -4872,472 +4999,654 @@
         <w:rPr>
           <w:rStyle w:val="ggboefpdpvb"/>
         </w:rPr>
+        <w:t xml:space="preserve">      44   389684        6 </w:t>
+      </w:r>
+    </w:p>
+    <w:p>
+      <w:pPr>
+        <w:pStyle w:val="Code"/>
+        <w:rPr>
+          <w:rStyle w:val="ggboefpdpvb"/>
+        </w:rPr>
+      </w:pPr>
+    </w:p>
+    <w:p>
+      <w:pPr>
+        <w:pStyle w:val="Code"/>
+        <w:rPr>
+          <w:rStyle w:val="ggboefpdpvb"/>
+        </w:rPr>
+      </w:pPr>
+      <w:r>
+        <w:rPr>
+          <w:rStyle w:val="ggboefpdpvb"/>
+        </w:rPr>
+        <w:t xml:space="preserve">lowest : 14 11 12 13 2 , highest: 11 12 13 2  1 </w:t>
+      </w:r>
+    </w:p>
+    <w:p>
+      <w:pPr>
+        <w:pStyle w:val="Code"/>
+        <w:rPr>
+          <w:rStyle w:val="ggboefpdpvb"/>
+        </w:rPr>
+      </w:pPr>
+      <w:r>
+        <w:rPr>
+          <w:rStyle w:val="ggboefpdpvb"/>
+        </w:rPr>
+        <w:t xml:space="preserve">                                              </w:t>
+      </w:r>
+    </w:p>
+    <w:p>
+      <w:pPr>
+        <w:pStyle w:val="Code"/>
+        <w:rPr>
+          <w:rStyle w:val="ggboefpdpvb"/>
+        </w:rPr>
+      </w:pPr>
+      <w:r>
+        <w:rPr>
+          <w:rStyle w:val="ggboefpdpvb"/>
+        </w:rPr>
+        <w:t>Value         14    11    12    13     2     1</w:t>
+      </w:r>
+    </w:p>
+    <w:p>
+      <w:pPr>
+        <w:pStyle w:val="Code"/>
+        <w:rPr>
+          <w:rStyle w:val="ggboefpdpvb"/>
+        </w:rPr>
+      </w:pPr>
+      <w:r>
+        <w:rPr>
+          <w:rStyle w:val="ggboefpdpvb"/>
+        </w:rPr>
+        <w:t>Frequency     21     4     7    10     1     1</w:t>
+      </w:r>
+    </w:p>
+    <w:p>
+      <w:pPr>
+        <w:pStyle w:val="Code"/>
+        <w:rPr>
+          <w:rStyle w:val="ggboefpdpvb"/>
+        </w:rPr>
+      </w:pPr>
+      <w:r>
+        <w:rPr>
+          <w:rStyle w:val="ggboefpdpvb"/>
+        </w:rPr>
+        <w:t>Proportion 0.477 0.091 0.159 0.227 0.023 0.023</w:t>
+      </w:r>
+    </w:p>
+    <w:p>
+      <w:pPr>
+        <w:pStyle w:val="Code"/>
+        <w:rPr>
+          <w:rStyle w:val="ggboefpdpvb"/>
+        </w:rPr>
+      </w:pPr>
+      <w:r>
+        <w:rPr>
+          <w:rStyle w:val="ggboefpdpvb"/>
+        </w:rPr>
+        <w:t>-----------------------------------------------------------------------</w:t>
+      </w:r>
+    </w:p>
+    <w:p>
+      <w:pPr>
+        <w:pStyle w:val="Code"/>
+        <w:rPr>
+          <w:rStyle w:val="ggboefpdpvb"/>
+        </w:rPr>
+      </w:pPr>
+      <w:r>
+        <w:rPr>
+          <w:rStyle w:val="ggboefpdpvb"/>
+        </w:rPr>
+        <w:t xml:space="preserve">co_applicant_ethnicity_4 </w:t>
+      </w:r>
+    </w:p>
+    <w:p>
+      <w:pPr>
+        <w:pStyle w:val="Code"/>
+        <w:rPr>
+          <w:rStyle w:val="ggboefpdpvb"/>
+        </w:rPr>
+      </w:pPr>
+      <w:r>
+        <w:rPr>
+          <w:rStyle w:val="ggboefpdpvb"/>
+        </w:rPr>
+        <w:t xml:space="preserve">       n  missing distinct    value </w:t>
+      </w:r>
+    </w:p>
+    <w:p>
+      <w:pPr>
+        <w:pStyle w:val="Code"/>
+        <w:rPr>
+          <w:rStyle w:val="ggboefpdpvb"/>
+        </w:rPr>
+      </w:pPr>
+      <w:r>
+        <w:rPr>
+          <w:rStyle w:val="ggboefpdpvb"/>
+        </w:rPr>
+        <w:t xml:space="preserve">       1   389727        1       13 </w:t>
+      </w:r>
+    </w:p>
+    <w:p>
+      <w:pPr>
+        <w:pStyle w:val="Code"/>
+        <w:rPr>
+          <w:rStyle w:val="ggboefpdpvb"/>
+        </w:rPr>
+      </w:pPr>
+      <w:r>
+        <w:rPr>
+          <w:rStyle w:val="ggboefpdpvb"/>
+        </w:rPr>
+        <w:t xml:space="preserve">             </w:t>
+      </w:r>
+    </w:p>
+    <w:p>
+      <w:pPr>
+        <w:pStyle w:val="Code"/>
+        <w:rPr>
+          <w:rStyle w:val="ggboefpdpvb"/>
+        </w:rPr>
+      </w:pPr>
+      <w:r>
+        <w:rPr>
+          <w:rStyle w:val="ggboefpdpvb"/>
+        </w:rPr>
+        <w:t>Value      13</w:t>
+      </w:r>
+    </w:p>
+    <w:p>
+      <w:pPr>
+        <w:pStyle w:val="Code"/>
+        <w:rPr>
+          <w:rStyle w:val="ggboefpdpvb"/>
+        </w:rPr>
+      </w:pPr>
+      <w:r>
+        <w:rPr>
+          <w:rStyle w:val="ggboefpdpvb"/>
+        </w:rPr>
+        <w:t>Frequency   1</w:t>
+      </w:r>
+    </w:p>
+    <w:p>
+      <w:pPr>
+        <w:pStyle w:val="Code"/>
+        <w:rPr>
+          <w:rStyle w:val="ggboefpdpvb"/>
+        </w:rPr>
+      </w:pPr>
+      <w:r>
+        <w:rPr>
+          <w:rStyle w:val="ggboefpdpvb"/>
+        </w:rPr>
+        <w:t>Proportion  1</w:t>
+      </w:r>
+    </w:p>
+    <w:p>
+      <w:pPr>
+        <w:pStyle w:val="Code"/>
+        <w:rPr>
+          <w:rStyle w:val="ggboefpdpvb"/>
+        </w:rPr>
+      </w:pPr>
+      <w:r>
+        <w:rPr>
+          <w:rStyle w:val="ggboefpdpvb"/>
+        </w:rPr>
+        <w:t>-----------------------------------------------------------------------</w:t>
+      </w:r>
+    </w:p>
+    <w:p>
+      <w:pPr>
+        <w:pStyle w:val="Code"/>
+        <w:rPr>
+          <w:rStyle w:val="ggboefpdpvb"/>
+        </w:rPr>
+      </w:pPr>
+      <w:r>
+        <w:rPr>
+          <w:rStyle w:val="ggboefpdpvb"/>
+        </w:rPr>
+        <w:t xml:space="preserve">co_applicant_ethnicity_5 </w:t>
+      </w:r>
+    </w:p>
+    <w:p>
+      <w:pPr>
+        <w:pStyle w:val="Code"/>
+        <w:rPr>
+          <w:rStyle w:val="ggboefpdpvb"/>
+        </w:rPr>
+      </w:pPr>
+      <w:r>
+        <w:rPr>
+          <w:rStyle w:val="ggboefpdpvb"/>
+        </w:rPr>
+        <w:t xml:space="preserve">       n  missing distinct    value </w:t>
+      </w:r>
+    </w:p>
+    <w:p>
+      <w:pPr>
+        <w:pStyle w:val="Code"/>
+        <w:rPr>
+          <w:rStyle w:val="ggboefpdpvb"/>
+        </w:rPr>
+      </w:pPr>
+      <w:r>
+        <w:rPr>
+          <w:rStyle w:val="ggboefpdpvb"/>
+        </w:rPr>
+        <w:t xml:space="preserve">       1   389727        1       14 </w:t>
+      </w:r>
+    </w:p>
+    <w:p>
+      <w:pPr>
+        <w:pStyle w:val="Code"/>
+        <w:rPr>
+          <w:rStyle w:val="ggboefpdpvb"/>
+        </w:rPr>
+      </w:pPr>
+      <w:r>
+        <w:rPr>
+          <w:rStyle w:val="ggboefpdpvb"/>
+        </w:rPr>
+        <w:t xml:space="preserve">             </w:t>
+      </w:r>
+    </w:p>
+    <w:p>
+      <w:pPr>
+        <w:pStyle w:val="Code"/>
+        <w:rPr>
+          <w:rStyle w:val="ggboefpdpvb"/>
+        </w:rPr>
+      </w:pPr>
+      <w:r>
+        <w:rPr>
+          <w:rStyle w:val="ggboefpdpvb"/>
+        </w:rPr>
+        <w:t>Value      14</w:t>
+      </w:r>
+    </w:p>
+    <w:p>
+      <w:pPr>
+        <w:pStyle w:val="Code"/>
+        <w:rPr>
+          <w:rStyle w:val="ggboefpdpvb"/>
+        </w:rPr>
+      </w:pPr>
+      <w:r>
+        <w:rPr>
+          <w:rStyle w:val="ggboefpdpvb"/>
+        </w:rPr>
+        <w:t>Frequency   1</w:t>
+      </w:r>
+    </w:p>
+    <w:p>
+      <w:pPr>
+        <w:pStyle w:val="Code"/>
+        <w:rPr>
+          <w:rStyle w:val="ggboefpdpvb"/>
+        </w:rPr>
+      </w:pPr>
+      <w:r>
+        <w:rPr>
+          <w:rStyle w:val="ggboefpdpvb"/>
+        </w:rPr>
+        <w:t>Proportion  1</w:t>
+      </w:r>
+    </w:p>
+    <w:p>
+      <w:pPr>
+        <w:pStyle w:val="Code"/>
+        <w:rPr>
+          <w:rStyle w:val="ggboefpdpvb"/>
+        </w:rPr>
+      </w:pPr>
+      <w:r>
+        <w:rPr>
+          <w:rStyle w:val="ggboefpdpvb"/>
+        </w:rPr>
+        <w:t>-----------------------------------------------------------------------</w:t>
+      </w:r>
+    </w:p>
+    <w:p>
+      <w:pPr>
+        <w:pStyle w:val="Code"/>
+        <w:rPr>
+          <w:rStyle w:val="ggboefpdpvb"/>
+        </w:rPr>
+      </w:pPr>
+      <w:r>
+        <w:rPr>
+          <w:rStyle w:val="ggboefpdpvb"/>
+        </w:rPr>
+        <w:t xml:space="preserve">co_applicant_ethnicity_observed </w:t>
+      </w:r>
+    </w:p>
+    <w:p>
+      <w:pPr>
+        <w:pStyle w:val="Code"/>
+        <w:rPr>
+          <w:rStyle w:val="ggboefpdpvb"/>
+        </w:rPr>
+      </w:pPr>
+      <w:r>
+        <w:rPr>
+          <w:rStyle w:val="ggboefpdpvb"/>
+        </w:rPr>
+        <w:t xml:space="preserve">       n  missing distinct </w:t>
+      </w:r>
+    </w:p>
+    <w:p>
+      <w:pPr>
+        <w:pStyle w:val="Code"/>
+        <w:rPr>
+          <w:rStyle w:val="ggboefpdpvb"/>
+        </w:rPr>
+      </w:pPr>
+      <w:r>
+        <w:rPr>
+          <w:rStyle w:val="ggboefpdpvb"/>
+        </w:rPr>
+        <w:t xml:space="preserve">  389728        0        4 </w:t>
+      </w:r>
+    </w:p>
+    <w:p>
+      <w:pPr>
+        <w:pStyle w:val="Code"/>
+        <w:rPr>
+          <w:rStyle w:val="ggboefpdpvb"/>
+        </w:rPr>
+      </w:pPr>
+      <w:r>
+        <w:rPr>
+          <w:rStyle w:val="ggboefpdpvb"/>
+        </w:rPr>
+        <w:t xml:space="preserve">                                      </w:t>
+      </w:r>
+    </w:p>
+    <w:p>
+      <w:pPr>
+        <w:pStyle w:val="Code"/>
+        <w:rPr>
+          <w:rStyle w:val="ggboefpdpvb"/>
+        </w:rPr>
+      </w:pPr>
+      <w:r>
+        <w:rPr>
+          <w:rStyle w:val="ggboefpdpvb"/>
+        </w:rPr>
+        <w:t>Value           4      2      3      1</w:t>
+      </w:r>
+    </w:p>
+    <w:p>
+      <w:pPr>
+        <w:pStyle w:val="Code"/>
+        <w:rPr>
+          <w:rStyle w:val="ggboefpdpvb"/>
+        </w:rPr>
+      </w:pPr>
+      <w:r>
+        <w:rPr>
+          <w:rStyle w:val="ggboefpdpvb"/>
+        </w:rPr>
+        <w:t>Frequency  207218 127941  47035   7534</w:t>
+      </w:r>
+    </w:p>
+    <w:p>
+      <w:pPr>
+        <w:pStyle w:val="Code"/>
+        <w:rPr>
+          <w:rStyle w:val="ggboefpdpvb"/>
+        </w:rPr>
+      </w:pPr>
+      <w:r>
+        <w:rPr>
+          <w:rStyle w:val="ggboefpdpvb"/>
+        </w:rPr>
+        <w:t>Proportion  0.532  0.328  0.121  0.019</w:t>
+      </w:r>
+    </w:p>
+    <w:p>
+      <w:pPr>
+        <w:pStyle w:val="Code"/>
+        <w:rPr>
+          <w:rStyle w:val="ggboefpdpvb"/>
+        </w:rPr>
+      </w:pPr>
+      <w:r>
+        <w:rPr>
+          <w:rStyle w:val="ggboefpdpvb"/>
+        </w:rPr>
+        <w:t>-----------------------------------------------------------------------</w:t>
+      </w:r>
+    </w:p>
+    <w:p>
+      <w:pPr>
+        <w:pStyle w:val="Code"/>
+        <w:rPr>
+          <w:rStyle w:val="ggboefpdpvb"/>
+        </w:rPr>
+      </w:pPr>
+      <w:r>
+        <w:rPr>
+          <w:rStyle w:val="ggboefpdpvb"/>
+        </w:rPr>
+        <w:t>Variables with all observations missing:</w:t>
+      </w:r>
+    </w:p>
+    <w:p>
+      <w:pPr>
+        <w:pStyle w:val="Code"/>
+      </w:pPr>
+      <w:r>
+        <w:rPr>
+          <w:rStyle w:val="ggboefpdpvb"/>
+        </w:rPr>
+        <w:t>[1] applicant_ethnicity_5</w:t>
+      </w:r>
+    </w:p>
+    <w:p>
+      <w:pPr>
+        <w:pStyle w:val="Code"/>
+      </w:pPr>
+    </w:p>
+    <w:p>
+      <w:pPr>
+        <w:pStyle w:val="Code"/>
+      </w:pPr>
+    </w:p>
+    <w:p>
+      <w:pPr>
+        <w:spacing w:after="0"/>
+        <w:rPr>
+          <w:rFonts w:cs="Arial"/>
+          <w:color w:val="000000"/>
+        </w:rPr>
+      </w:pPr>
+    </w:p>
+    <w:p>
+      <w:pPr>
+        <w:spacing w:after="0"/>
+        <w:rPr>
+          <w:rFonts w:cs="Arial"/>
+          <w:color w:val="000000"/>
+        </w:rPr>
+      </w:pPr>
+      <w:r>
+        <w:rPr>
+          <w:rFonts w:cs="Arial"/>
+          <w:color w:val="000000"/>
+        </w:rPr>
+        <w:t xml:space="preserve"> Columns with all missing data or low data density are removed from the dataset.</w:t>
+      </w:r>
+    </w:p>
+    <w:p>
+      <w:pPr>
+        <w:spacing w:after="0"/>
+        <w:rPr>
+          <w:rFonts w:cs="Arial"/>
+          <w:color w:val="000000"/>
+        </w:rPr>
+      </w:pPr>
+    </w:p>
+    <w:p>
+      <w:pPr>
+        <w:pStyle w:val="Code"/>
+        <w:rPr>
+          <w:color w:val="538135" w:themeColor="accent6" w:themeShade="BF"/>
+        </w:rPr>
+      </w:pPr>
+      <w:r>
+        <w:rPr>
+          <w:color w:val="538135" w:themeColor="accent6" w:themeShade="BF"/>
+        </w:rPr>
+        <w:t xml:space="preserve"># remove columns </w:t>
+      </w:r>
+      <w:r>
+        <w:rPr>
+          <w:color w:val="538135" w:themeColor="accent6" w:themeShade="BF"/>
+        </w:rPr>
+        <w:t>for demographics with low data density or no data</w:t>
+      </w:r>
+    </w:p>
+    <w:p>
+      <w:pPr>
+        <w:pStyle w:val="Code"/>
+      </w:pPr>
+      <w:r>
+        <w:t>TN2019 &lt;- subset(TN2019, select=-co_applicant_race_2)</w:t>
+      </w:r>
+    </w:p>
+    <w:p>
+      <w:pPr>
+        <w:pStyle w:val="Code"/>
+      </w:pPr>
+      <w:r>
+        <w:t>TN2019 &lt;- subset(TN2019, select=-co_applicant_race_3)</w:t>
+      </w:r>
+    </w:p>
+    <w:p>
+      <w:pPr>
+        <w:pStyle w:val="Code"/>
+      </w:pPr>
+      <w:r>
+        <w:t>TN2019 &lt;- subset(TN2019, select=-co_applicant_race_4)</w:t>
+      </w:r>
+    </w:p>
+    <w:p>
+      <w:pPr>
+        <w:pStyle w:val="Code"/>
+      </w:pPr>
+      <w:r>
+        <w:t>TN2019 &lt;- subset(TN2019, select=-co_applicant_race_5)</w:t>
+      </w:r>
+    </w:p>
+    <w:p>
+      <w:pPr>
+        <w:pStyle w:val="Code"/>
+      </w:pPr>
+      <w:r>
+        <w:t>TN2019 &lt;- subset(TN2019, select=-applicant_race_2)</w:t>
+      </w:r>
+    </w:p>
+    <w:p>
+      <w:pPr>
+        <w:pStyle w:val="Code"/>
+      </w:pPr>
+      <w:r>
+        <w:t>TN2019 &lt;- subset(TN2019, select=-applicant_race_3)</w:t>
+      </w:r>
+    </w:p>
+    <w:p>
+      <w:pPr>
+        <w:pStyle w:val="Code"/>
+      </w:pPr>
+      <w:r>
+        <w:t>TN2019 &lt;- subset(TN2019, select=-applicant_race_4)</w:t>
+      </w:r>
+    </w:p>
+    <w:p>
+      <w:pPr>
+        <w:pStyle w:val="Code"/>
+      </w:pPr>
+      <w:r>
+        <w:t>TN2019 &lt;- subset(TN2019, select=-applicant_race_5)</w:t>
+      </w:r>
+    </w:p>
+    <w:p>
+      <w:pPr>
+        <w:pStyle w:val="Code"/>
+      </w:pPr>
+      <w:r>
         <w:lastRenderedPageBreak/>
-        <w:t xml:space="preserve">      44   389684        6 </w:t>
-      </w:r>
-    </w:p>
-    <w:p>
-      <w:pPr>
-        <w:pStyle w:val="Code"/>
-        <w:rPr>
-          <w:rStyle w:val="ggboefpdpvb"/>
-        </w:rPr>
-      </w:pPr>
-    </w:p>
-    <w:p>
-      <w:pPr>
-        <w:pStyle w:val="Code"/>
-        <w:rPr>
-          <w:rStyle w:val="ggboefpdpvb"/>
-        </w:rPr>
-      </w:pPr>
-      <w:r>
-        <w:rPr>
-          <w:rStyle w:val="ggboefpdpvb"/>
-        </w:rPr>
-        <w:t xml:space="preserve">lowest : 14 11 12 13 2 , highest: 11 12 13 2  1 </w:t>
-      </w:r>
-    </w:p>
-    <w:p>
-      <w:pPr>
-        <w:pStyle w:val="Code"/>
-        <w:rPr>
-          <w:rStyle w:val="ggboefpdpvb"/>
-        </w:rPr>
-      </w:pPr>
-      <w:r>
-        <w:rPr>
-          <w:rStyle w:val="ggboefpdpvb"/>
-        </w:rPr>
-        <w:t xml:space="preserve">                                              </w:t>
-      </w:r>
-    </w:p>
-    <w:p>
-      <w:pPr>
-        <w:pStyle w:val="Code"/>
-        <w:rPr>
-          <w:rStyle w:val="ggboefpdpvb"/>
-        </w:rPr>
-      </w:pPr>
-      <w:r>
-        <w:rPr>
-          <w:rStyle w:val="ggboefpdpvb"/>
-        </w:rPr>
-        <w:t>Value         14    11    12    13     2     1</w:t>
-      </w:r>
-    </w:p>
-    <w:p>
-      <w:pPr>
-        <w:pStyle w:val="Code"/>
-        <w:rPr>
-          <w:rStyle w:val="ggboefpdpvb"/>
-        </w:rPr>
-      </w:pPr>
-      <w:r>
-        <w:rPr>
-          <w:rStyle w:val="ggboefpdpvb"/>
-        </w:rPr>
-        <w:t>Frequency     21     4     7    10     1     1</w:t>
-      </w:r>
-    </w:p>
-    <w:p>
-      <w:pPr>
-        <w:pStyle w:val="Code"/>
-        <w:rPr>
-          <w:rStyle w:val="ggboefpdpvb"/>
-        </w:rPr>
-      </w:pPr>
-      <w:r>
-        <w:rPr>
-          <w:rStyle w:val="ggboefpdpvb"/>
-        </w:rPr>
-        <w:t>Proportion 0.477 0.091 0.159 0.227 0.023 0.023</w:t>
-      </w:r>
-    </w:p>
-    <w:p>
-      <w:pPr>
-        <w:pStyle w:val="Code"/>
-        <w:rPr>
-          <w:rStyle w:val="ggboefpdpvb"/>
-        </w:rPr>
-      </w:pPr>
-      <w:r>
-        <w:rPr>
-          <w:rStyle w:val="ggboefpdpvb"/>
-        </w:rPr>
-        <w:t>-----------------------------------------------------------------------</w:t>
-      </w:r>
-    </w:p>
-    <w:p>
-      <w:pPr>
-        <w:pStyle w:val="Code"/>
-        <w:rPr>
-          <w:rStyle w:val="ggboefpdpvb"/>
-        </w:rPr>
-      </w:pPr>
-      <w:r>
-        <w:rPr>
-          <w:rStyle w:val="ggboefpdpvb"/>
-        </w:rPr>
-        <w:t xml:space="preserve">co_applicant_ethnicity_4 </w:t>
-      </w:r>
-    </w:p>
-    <w:p>
-      <w:pPr>
-        <w:pStyle w:val="Code"/>
-        <w:rPr>
-          <w:rStyle w:val="ggboefpdpvb"/>
-        </w:rPr>
-      </w:pPr>
-      <w:r>
-        <w:rPr>
-          <w:rStyle w:val="ggboefpdpvb"/>
-        </w:rPr>
-        <w:t xml:space="preserve">       n  missing distinct    value </w:t>
-      </w:r>
-    </w:p>
-    <w:p>
-      <w:pPr>
-        <w:pStyle w:val="Code"/>
-        <w:rPr>
-          <w:rStyle w:val="ggboefpdpvb"/>
-        </w:rPr>
-      </w:pPr>
-      <w:r>
-        <w:rPr>
-          <w:rStyle w:val="ggboefpdpvb"/>
-        </w:rPr>
-        <w:t xml:space="preserve">       1   389727        1       13 </w:t>
-      </w:r>
-    </w:p>
-    <w:p>
-      <w:pPr>
-        <w:pStyle w:val="Code"/>
-        <w:rPr>
-          <w:rStyle w:val="ggboefpdpvb"/>
-        </w:rPr>
-      </w:pPr>
-      <w:r>
-        <w:rPr>
-          <w:rStyle w:val="ggboefpdpvb"/>
-        </w:rPr>
-        <w:t xml:space="preserve">             </w:t>
-      </w:r>
-    </w:p>
-    <w:p>
-      <w:pPr>
-        <w:pStyle w:val="Code"/>
-        <w:rPr>
-          <w:rStyle w:val="ggboefpdpvb"/>
-        </w:rPr>
-      </w:pPr>
-      <w:r>
-        <w:rPr>
-          <w:rStyle w:val="ggboefpdpvb"/>
-        </w:rPr>
-        <w:t>Value      13</w:t>
-      </w:r>
-    </w:p>
-    <w:p>
-      <w:pPr>
-        <w:pStyle w:val="Code"/>
-        <w:rPr>
-          <w:rStyle w:val="ggboefpdpvb"/>
-        </w:rPr>
-      </w:pPr>
-      <w:r>
-        <w:rPr>
-          <w:rStyle w:val="ggboefpdpvb"/>
-        </w:rPr>
-        <w:t>Frequency   1</w:t>
-      </w:r>
-    </w:p>
-    <w:p>
-      <w:pPr>
-        <w:pStyle w:val="Code"/>
-        <w:rPr>
-          <w:rStyle w:val="ggboefpdpvb"/>
-        </w:rPr>
-      </w:pPr>
-      <w:r>
-        <w:rPr>
-          <w:rStyle w:val="ggboefpdpvb"/>
-        </w:rPr>
-        <w:t>Proportion  1</w:t>
-      </w:r>
-    </w:p>
-    <w:p>
-      <w:pPr>
-        <w:pStyle w:val="Code"/>
-        <w:rPr>
-          <w:rStyle w:val="ggboefpdpvb"/>
-        </w:rPr>
-      </w:pPr>
-      <w:r>
-        <w:rPr>
-          <w:rStyle w:val="ggboefpdpvb"/>
-        </w:rPr>
-        <w:t>-----------------------------------------------------------------------</w:t>
-      </w:r>
-    </w:p>
-    <w:p>
-      <w:pPr>
-        <w:pStyle w:val="Code"/>
-        <w:rPr>
-          <w:rStyle w:val="ggboefpdpvb"/>
-        </w:rPr>
-      </w:pPr>
-      <w:r>
-        <w:rPr>
-          <w:rStyle w:val="ggboefpdpvb"/>
-        </w:rPr>
-        <w:t xml:space="preserve">co_applicant_ethnicity_5 </w:t>
-      </w:r>
-    </w:p>
-    <w:p>
-      <w:pPr>
-        <w:pStyle w:val="Code"/>
-        <w:rPr>
-          <w:rStyle w:val="ggboefpdpvb"/>
-        </w:rPr>
-      </w:pPr>
-      <w:r>
-        <w:rPr>
-          <w:rStyle w:val="ggboefpdpvb"/>
-        </w:rPr>
-        <w:t xml:space="preserve">       n  missing distinct    value </w:t>
-      </w:r>
-    </w:p>
-    <w:p>
-      <w:pPr>
-        <w:pStyle w:val="Code"/>
-        <w:rPr>
-          <w:rStyle w:val="ggboefpdpvb"/>
-        </w:rPr>
-      </w:pPr>
-      <w:r>
-        <w:rPr>
-          <w:rStyle w:val="ggboefpdpvb"/>
-        </w:rPr>
-        <w:t xml:space="preserve">       1   389727        1       14 </w:t>
-      </w:r>
-    </w:p>
-    <w:p>
-      <w:pPr>
-        <w:pStyle w:val="Code"/>
-        <w:rPr>
-          <w:rStyle w:val="ggboefpdpvb"/>
-        </w:rPr>
-      </w:pPr>
-      <w:r>
-        <w:rPr>
-          <w:rStyle w:val="ggboefpdpvb"/>
-        </w:rPr>
-        <w:t xml:space="preserve">             </w:t>
-      </w:r>
-    </w:p>
-    <w:p>
-      <w:pPr>
-        <w:pStyle w:val="Code"/>
-        <w:rPr>
-          <w:rStyle w:val="ggboefpdpvb"/>
-        </w:rPr>
-      </w:pPr>
-      <w:r>
-        <w:rPr>
-          <w:rStyle w:val="ggboefpdpvb"/>
-        </w:rPr>
-        <w:t>Value      14</w:t>
-      </w:r>
-    </w:p>
-    <w:p>
-      <w:pPr>
-        <w:pStyle w:val="Code"/>
-        <w:rPr>
-          <w:rStyle w:val="ggboefpdpvb"/>
-        </w:rPr>
-      </w:pPr>
-      <w:r>
-        <w:rPr>
-          <w:rStyle w:val="ggboefpdpvb"/>
-        </w:rPr>
-        <w:t>Frequency   1</w:t>
-      </w:r>
-    </w:p>
-    <w:p>
-      <w:pPr>
-        <w:pStyle w:val="Code"/>
-        <w:rPr>
-          <w:rStyle w:val="ggboefpdpvb"/>
-        </w:rPr>
-      </w:pPr>
-      <w:r>
-        <w:rPr>
-          <w:rStyle w:val="ggboefpdpvb"/>
-        </w:rPr>
-        <w:t>Proportion  1</w:t>
-      </w:r>
-    </w:p>
-    <w:p>
-      <w:pPr>
-        <w:pStyle w:val="Code"/>
-        <w:rPr>
-          <w:rStyle w:val="ggboefpdpvb"/>
-        </w:rPr>
-      </w:pPr>
-      <w:r>
-        <w:rPr>
-          <w:rStyle w:val="ggboefpdpvb"/>
-        </w:rPr>
-        <w:t>-----------------------------------------------------------------------</w:t>
-      </w:r>
-    </w:p>
-    <w:p>
-      <w:pPr>
-        <w:pStyle w:val="Code"/>
-        <w:rPr>
-          <w:rStyle w:val="ggboefpdpvb"/>
-        </w:rPr>
-      </w:pPr>
-      <w:r>
-        <w:rPr>
-          <w:rStyle w:val="ggboefpdpvb"/>
-        </w:rPr>
-        <w:t xml:space="preserve">co_applicant_ethnicity_observed </w:t>
-      </w:r>
-    </w:p>
-    <w:p>
-      <w:pPr>
-        <w:pStyle w:val="Code"/>
-        <w:rPr>
-          <w:rStyle w:val="ggboefpdpvb"/>
-        </w:rPr>
-      </w:pPr>
-      <w:r>
-        <w:rPr>
-          <w:rStyle w:val="ggboefpdpvb"/>
-        </w:rPr>
-        <w:t xml:space="preserve">       n  missing distinct </w:t>
-      </w:r>
-    </w:p>
-    <w:p>
-      <w:pPr>
-        <w:pStyle w:val="Code"/>
-        <w:rPr>
-          <w:rStyle w:val="ggboefpdpvb"/>
-        </w:rPr>
-      </w:pPr>
-      <w:r>
-        <w:rPr>
-          <w:rStyle w:val="ggboefpdpvb"/>
-        </w:rPr>
-        <w:t xml:space="preserve">  389728        0        4 </w:t>
-      </w:r>
-    </w:p>
-    <w:p>
-      <w:pPr>
-        <w:pStyle w:val="Code"/>
-        <w:rPr>
-          <w:rStyle w:val="ggboefpdpvb"/>
-        </w:rPr>
-      </w:pPr>
-      <w:r>
-        <w:rPr>
-          <w:rStyle w:val="ggboefpdpvb"/>
-        </w:rPr>
-        <w:t xml:space="preserve">                                      </w:t>
-      </w:r>
-    </w:p>
-    <w:p>
-      <w:pPr>
-        <w:pStyle w:val="Code"/>
-        <w:rPr>
-          <w:rStyle w:val="ggboefpdpvb"/>
-        </w:rPr>
-      </w:pPr>
-      <w:r>
-        <w:rPr>
-          <w:rStyle w:val="ggboefpdpvb"/>
-        </w:rPr>
-        <w:t>Value           4      2      3      1</w:t>
-      </w:r>
-    </w:p>
-    <w:p>
-      <w:pPr>
-        <w:pStyle w:val="Code"/>
-        <w:rPr>
-          <w:rStyle w:val="ggboefpdpvb"/>
-        </w:rPr>
-      </w:pPr>
-      <w:r>
-        <w:rPr>
-          <w:rStyle w:val="ggboefpdpvb"/>
-        </w:rPr>
-        <w:t>Frequency  207218 127941  47035   7534</w:t>
-      </w:r>
-    </w:p>
-    <w:p>
-      <w:pPr>
-        <w:pStyle w:val="Code"/>
-        <w:rPr>
-          <w:rStyle w:val="ggboefpdpvb"/>
-        </w:rPr>
-      </w:pPr>
-      <w:r>
-        <w:rPr>
-          <w:rStyle w:val="ggboefpdpvb"/>
-        </w:rPr>
-        <w:t>Proportion  0.532  0.328  0.121  0.019</w:t>
-      </w:r>
-    </w:p>
-    <w:p>
-      <w:pPr>
-        <w:pStyle w:val="Code"/>
-        <w:rPr>
-          <w:rStyle w:val="ggboefpdpvb"/>
-        </w:rPr>
-      </w:pPr>
-      <w:r>
-        <w:rPr>
-          <w:rStyle w:val="ggboefpdpvb"/>
-        </w:rPr>
-        <w:t>-----------------------------------------------------------------------</w:t>
-      </w:r>
-    </w:p>
-    <w:p>
-      <w:pPr>
-        <w:pStyle w:val="Code"/>
-        <w:rPr>
-          <w:rStyle w:val="ggboefpdpvb"/>
-        </w:rPr>
-      </w:pPr>
-      <w:r>
-        <w:rPr>
-          <w:rStyle w:val="ggboefpdpvb"/>
-        </w:rPr>
-        <w:t>Variables with all observations missing:</w:t>
-      </w:r>
-    </w:p>
-    <w:p>
-      <w:pPr>
-        <w:pStyle w:val="Code"/>
-      </w:pPr>
-      <w:r>
-        <w:rPr>
-          <w:rStyle w:val="ggboefpdpvb"/>
-        </w:rPr>
-        <w:t>[1] applicant_ethnicity_5</w:t>
-      </w:r>
-    </w:p>
-    <w:p>
-      <w:pPr>
-        <w:pStyle w:val="Code"/>
-      </w:pPr>
-    </w:p>
-    <w:p>
-      <w:pPr>
-        <w:pStyle w:val="Code"/>
-      </w:pPr>
+        <w:t>TN2019 &lt;- subset(TN2019, select=-co_applicant_ethnicity_2)</w:t>
+      </w:r>
+    </w:p>
+    <w:p>
+      <w:pPr>
+        <w:pStyle w:val="Code"/>
+      </w:pPr>
+      <w:r>
+        <w:t>TN2019 &lt;- subset(TN2019, select=-co_applicant_ethnicity_3)</w:t>
+      </w:r>
+    </w:p>
+    <w:p>
+      <w:pPr>
+        <w:pStyle w:val="Code"/>
+      </w:pPr>
+      <w:r>
+        <w:t>TN2019 &lt;- subset(TN2019, select=-co_applicant_ethnicity_4)</w:t>
+      </w:r>
+    </w:p>
+    <w:p>
+      <w:pPr>
+        <w:pStyle w:val="Code"/>
+      </w:pPr>
+      <w:r>
+        <w:t>TN2019 &lt;- subset(TN2019, select=-co_applicant_ethnicity_5)</w:t>
+      </w:r>
+    </w:p>
+    <w:p>
+      <w:pPr>
+        <w:pStyle w:val="Code"/>
+      </w:pPr>
+      <w:r>
+        <w:t>TN2019 &lt;- subset(TN2019, select=-applicant_ethnicity_2)</w:t>
+      </w:r>
+    </w:p>
+    <w:p>
+      <w:pPr>
+        <w:pStyle w:val="Code"/>
+      </w:pPr>
+      <w:r>
+        <w:t>TN2019 &lt;- subset(TN2019, select=-applicant_ethnicity_3)</w:t>
+      </w:r>
+    </w:p>
+    <w:p>
+      <w:pPr>
+        <w:pStyle w:val="Code"/>
+      </w:pPr>
+      <w:r>
+        <w:t>TN2019 &lt;- subset(TN2019, select=-applicant_ethnicity_4)</w:t>
+      </w:r>
+    </w:p>
+    <w:p>
+      <w:pPr>
+        <w:pStyle w:val="Code"/>
+      </w:pPr>
+      <w:r>
+        <w:t>TN2019 &lt;- subset(TN2019, select=-applicant_ethnicity_5)</w:t>
+      </w:r>
     </w:p>
     <w:p>
       <w:pPr>
@@ -5350,19 +5659,64 @@
     </w:p>
     <w:p>
       <w:pPr>
+        <w:pStyle w:val="Code"/>
+        <w:rPr>
+          <w:color w:val="538135" w:themeColor="accent6" w:themeShade="BF"/>
+        </w:rPr>
+      </w:pPr>
+      <w:r>
+        <w:rPr>
+          <w:color w:val="538135" w:themeColor="accent6" w:themeShade="BF"/>
+        </w:rPr>
+        <w:t xml:space="preserve"># remove rows </w:t>
+      </w:r>
+      <w:r>
+        <w:rPr>
+          <w:color w:val="538135" w:themeColor="accent6" w:themeShade="BF"/>
+        </w:rPr>
+        <w:t>for demographics with missing values</w:t>
+      </w:r>
+    </w:p>
+    <w:p>
+      <w:pPr>
+        <w:pStyle w:val="Code"/>
+      </w:pPr>
+      <w:r>
+        <w:t>TN2019 &lt;- subset(TN2019, co_applicant_race_1!='')</w:t>
+      </w:r>
+    </w:p>
+    <w:p>
+      <w:pPr>
+        <w:pStyle w:val="Code"/>
+      </w:pPr>
+      <w:r>
+        <w:t>TN2019 &lt;- subset(TN2019, applicant_race_1!='')</w:t>
+      </w:r>
+    </w:p>
+    <w:p>
+      <w:pPr>
+        <w:pStyle w:val="Code"/>
+      </w:pPr>
+      <w:r>
+        <w:t>TN2019 &lt;- subset(TN2019, co_applicant_ethnicity_1!='')</w:t>
+      </w:r>
+    </w:p>
+    <w:p>
+      <w:pPr>
+        <w:pStyle w:val="Code"/>
+      </w:pPr>
+      <w:r>
+        <w:t>TN2019 &lt;- subset(TN2019, applicant_ethnicity_1!='')</w:t>
+      </w:r>
+    </w:p>
+    <w:p>
+      <w:pPr>
         <w:spacing w:after="0"/>
         <w:rPr>
           <w:rFonts w:cs="Arial"/>
           <w:color w:val="000000"/>
         </w:rPr>
       </w:pPr>
-      <w:r>
-        <w:rPr>
-          <w:rFonts w:cs="Arial"/>
-          <w:color w:val="000000"/>
-        </w:rPr>
-        <w:t xml:space="preserve"> Columns with all missing data or low data density are removed from the dataset.</w:t>
-      </w:r>
     </w:p>
     <w:p>
       <w:pPr>
@@ -5372,6 +5726,50 @@
           <w:color w:val="000000"/>
         </w:rPr>
       </w:pPr>
+      <w:r>
+        <w:rPr>
+          <w:rFonts w:cs="Arial"/>
+          <w:color w:val="000000"/>
+        </w:rPr>
+        <w:t xml:space="preserve">Running the </w:t>
+      </w:r>
+      <w:r>
+        <w:rPr>
+          <w:rFonts w:ascii="Courier New" w:hAnsi="Courier New" w:cs="Courier New"/>
+          <w:color w:val="000000"/>
+        </w:rPr>
+        <w:t>describe()</w:t>
+      </w:r>
+      <w:r>
+        <w:rPr>
+          <w:rFonts w:cs="Arial"/>
+          <w:color w:val="000000"/>
+        </w:rPr>
+        <w:t xml:space="preserve"> method on the dataset gives additional information to identify other very low-density data columns </w:t>
+      </w:r>
+      <w:r>
+        <w:rPr>
+          <w:rFonts w:cs="Arial"/>
+          <w:color w:val="000000"/>
+        </w:rPr>
+        <w:t xml:space="preserve"> and rows with missing data </w:t>
+      </w:r>
+      <w:r>
+        <w:rPr>
+          <w:rFonts w:cs="Arial"/>
+          <w:color w:val="000000"/>
+        </w:rPr>
+        <w:t>that can be removed from the dataset:</w:t>
+      </w:r>
+    </w:p>
+    <w:p>
+      <w:pPr>
+        <w:spacing w:after="0"/>
+        <w:rPr>
+          <w:rFonts w:cs="Arial"/>
+          <w:color w:val="000000"/>
+        </w:rPr>
+      </w:pPr>
     </w:p>
     <w:p>
       <w:pPr>
@@ -5384,117 +5782,327 @@
         <w:rPr>
           <w:color w:val="538135" w:themeColor="accent6" w:themeShade="BF"/>
         </w:rPr>
-        <w:t xml:space="preserve"># remove columns </w:t>
-      </w:r>
-      <w:r>
+        <w:t># remove other columns with low data density</w:t>
+      </w:r>
+    </w:p>
+    <w:p>
+      <w:pPr>
+        <w:pStyle w:val="Code"/>
+      </w:pPr>
+      <w:r>
+        <w:t>TN2019 &lt;- subset(TN2019, select=-aus_2)</w:t>
+      </w:r>
+    </w:p>
+    <w:p>
+      <w:pPr>
+        <w:pStyle w:val="Code"/>
+      </w:pPr>
+      <w:r>
+        <w:t>TN2019 &lt;- subset(TN2019, select=-aus_3)</w:t>
+      </w:r>
+    </w:p>
+    <w:p>
+      <w:pPr>
+        <w:pStyle w:val="Code"/>
+      </w:pPr>
+      <w:r>
+        <w:t>TN2019 &lt;- subset(TN2019, select=-aus_4)</w:t>
+      </w:r>
+    </w:p>
+    <w:p>
+      <w:pPr>
+        <w:pStyle w:val="Code"/>
+      </w:pPr>
+      <w:r>
+        <w:t>TN2019 &lt;- subset(TN2019, select=-aus_5)</w:t>
+      </w:r>
+    </w:p>
+    <w:p>
+      <w:pPr>
+        <w:pStyle w:val="Code"/>
+      </w:pPr>
+      <w:r>
+        <w:t>TN2019 &lt;- subset(TN2019, select=-denial_reason_2)</w:t>
+      </w:r>
+    </w:p>
+    <w:p>
+      <w:pPr>
+        <w:pStyle w:val="Code"/>
+      </w:pPr>
+      <w:r>
+        <w:t>TN2019 &lt;- subset(TN2019, select=-denial_reason_3)</w:t>
+      </w:r>
+    </w:p>
+    <w:p>
+      <w:pPr>
+        <w:pStyle w:val="Code"/>
+      </w:pPr>
+      <w:r>
+        <w:t>TN2019 &lt;- subset(TN2019, select=-denial_reason_4)</w:t>
+      </w:r>
+    </w:p>
+    <w:p>
+      <w:pPr>
+        <w:spacing w:after="0"/>
+        <w:rPr>
+          <w:rFonts w:cs="Arial"/>
+          <w:color w:val="000000"/>
+        </w:rPr>
+      </w:pPr>
+    </w:p>
+    <w:p>
+      <w:pPr>
+        <w:spacing w:after="0"/>
+        <w:rPr>
+          <w:rFonts w:cs="Arial"/>
+          <w:color w:val="000000"/>
+        </w:rPr>
+      </w:pPr>
+      <w:r>
+        <w:rPr>
+          <w:rFonts w:cs="Arial"/>
+          <w:color w:val="000000"/>
+        </w:rPr>
+        <w:t xml:space="preserve">The response variable for this analysis is the </w:t>
+      </w:r>
+      <w:r>
+        <w:rPr>
+          <w:rFonts w:ascii="Courier New" w:hAnsi="Courier New" w:cs="Courier New"/>
+          <w:color w:val="000000"/>
+        </w:rPr>
+        <w:t>action_taken</w:t>
+      </w:r>
+      <w:r>
+        <w:rPr>
+          <w:rFonts w:ascii="Courier New" w:hAnsi="Courier New" w:cs="Courier New"/>
+          <w:color w:val="000000"/>
+        </w:rPr>
+        <w:t xml:space="preserve"> </w:t>
+      </w:r>
+      <w:r>
+        <w:rPr>
+          <w:rFonts w:cs="Arial"/>
+          <w:color w:val="000000"/>
+        </w:rPr>
+        <w:t>column. Referencing the data dictionary for insight into the numeric values represented, we can remove rows with action_taken in (4,5,6) as those levels are equivalent to NA for this project.</w:t>
+      </w:r>
+    </w:p>
+    <w:p>
+      <w:pPr>
+        <w:spacing w:after="0"/>
+        <w:rPr>
+          <w:rFonts w:cs="Arial"/>
+          <w:color w:val="000000"/>
+        </w:rPr>
+      </w:pPr>
+    </w:p>
+    <w:p>
+      <w:pPr>
+        <w:pStyle w:val="Code"/>
         <w:rPr>
           <w:color w:val="538135" w:themeColor="accent6" w:themeShade="BF"/>
         </w:rPr>
-        <w:t>for demographics with low data density or no data</w:t>
-      </w:r>
-    </w:p>
-    <w:p>
-      <w:pPr>
-        <w:pStyle w:val="Code"/>
-      </w:pPr>
-      <w:r>
-        <w:t>TN2019 &lt;- subset(TN2019, select=-co_applicant_race_2)</w:t>
-      </w:r>
-    </w:p>
-    <w:p>
-      <w:pPr>
-        <w:pStyle w:val="Code"/>
-      </w:pPr>
-      <w:r>
-        <w:t>TN2019 &lt;- subset(TN2019, select=-co_applicant_race_3)</w:t>
-      </w:r>
-    </w:p>
-    <w:p>
-      <w:pPr>
-        <w:pStyle w:val="Code"/>
-      </w:pPr>
-      <w:r>
-        <w:t>TN2019 &lt;- subset(TN2019, select=-co_applicant_race_4)</w:t>
-      </w:r>
-    </w:p>
-    <w:p>
-      <w:pPr>
-        <w:pStyle w:val="Code"/>
-      </w:pPr>
-      <w:r>
-        <w:t>TN2019 &lt;- subset(TN2019, select=-co_applicant_race_5)</w:t>
-      </w:r>
-    </w:p>
-    <w:p>
-      <w:pPr>
-        <w:pStyle w:val="Code"/>
-      </w:pPr>
-      <w:r>
-        <w:t>TN2019 &lt;- subset(TN2019, select=-applicant_race_2)</w:t>
-      </w:r>
-    </w:p>
-    <w:p>
-      <w:pPr>
-        <w:pStyle w:val="Code"/>
-      </w:pPr>
-      <w:r>
-        <w:t>TN2019 &lt;- subset(TN2019, select=-applicant_race_3)</w:t>
-      </w:r>
-    </w:p>
-    <w:p>
-      <w:pPr>
-        <w:pStyle w:val="Code"/>
-      </w:pPr>
-      <w:r>
-        <w:t>TN2019 &lt;- subset(TN2019, select=-applicant_race_4)</w:t>
-      </w:r>
-    </w:p>
-    <w:p>
-      <w:pPr>
-        <w:pStyle w:val="Code"/>
-      </w:pPr>
-      <w:r>
-        <w:t>TN2019 &lt;- subset(TN2019, select=-applicant_race_5)</w:t>
-      </w:r>
-    </w:p>
-    <w:p>
-      <w:pPr>
-        <w:pStyle w:val="Code"/>
-      </w:pPr>
-      <w:r>
-        <w:t>TN2019 &lt;- subset(TN2019, select=-co_applicant_ethnicity_2)</w:t>
-      </w:r>
-    </w:p>
-    <w:p>
-      <w:pPr>
-        <w:pStyle w:val="Code"/>
-      </w:pPr>
-      <w:r>
-        <w:t>TN2019 &lt;- subset(TN2019, select=-co_applicant_ethnicity_3)</w:t>
-      </w:r>
-    </w:p>
-    <w:p>
-      <w:pPr>
-        <w:pStyle w:val="Code"/>
-      </w:pPr>
-      <w:r>
-        <w:t>TN2019 &lt;- subset(TN2019, select=-co_applicant_ethnicity_4)</w:t>
-      </w:r>
-    </w:p>
-    <w:p>
-      <w:pPr>
-        <w:pStyle w:val="Code"/>
-      </w:pPr>
-      <w:r>
-        <w:t>TN2019 &lt;- subset(TN2019, select=-co_applicant_ethnicity_5)</w:t>
-      </w:r>
-    </w:p>
-    <w:p>
-      <w:pPr>
-        <w:pStyle w:val="Code"/>
-      </w:pPr>
-      <w:r>
-        <w:t>TN2019 &lt;- subset(TN2019, select=-applicant_ethnicity_2)</w:t>
+      </w:pPr>
+      <w:r>
+        <w:rPr>
+          <w:color w:val="538135" w:themeColor="accent6" w:themeShade="BF"/>
+        </w:rPr>
+        <w:t># remove rows with action_taken in (4,5,6)</w:t>
+      </w:r>
+    </w:p>
+    <w:p>
+      <w:pPr>
+        <w:pStyle w:val="Code"/>
+        <w:rPr>
+          <w:color w:val="538135" w:themeColor="accent6" w:themeShade="BF"/>
+        </w:rPr>
+      </w:pPr>
+      <w:r>
+        <w:rPr>
+          <w:color w:val="538135" w:themeColor="accent6" w:themeShade="BF"/>
+        </w:rPr>
+        <w:t># action_taken = 4 (application withdrawn)</w:t>
+      </w:r>
+    </w:p>
+    <w:p>
+      <w:pPr>
+        <w:pStyle w:val="Code"/>
+        <w:rPr>
+          <w:color w:val="538135" w:themeColor="accent6" w:themeShade="BF"/>
+        </w:rPr>
+      </w:pPr>
+      <w:r>
+        <w:rPr>
+          <w:color w:val="538135" w:themeColor="accent6" w:themeShade="BF"/>
+        </w:rPr>
+        <w:t># action_taken = 5 (application closed as incomplete)</w:t>
+      </w:r>
+    </w:p>
+    <w:p>
+      <w:pPr>
+        <w:pStyle w:val="Code"/>
+        <w:rPr>
+          <w:color w:val="538135" w:themeColor="accent6" w:themeShade="BF"/>
+        </w:rPr>
+      </w:pPr>
+      <w:r>
+        <w:rPr>
+          <w:color w:val="538135" w:themeColor="accent6" w:themeShade="BF"/>
+        </w:rPr>
+        <w:t># action_taken = 6 (purchased loan, meaning an entity purchased the loan)</w:t>
+      </w:r>
+    </w:p>
+    <w:p>
+      <w:pPr>
+        <w:pStyle w:val="Code"/>
+      </w:pPr>
+      <w:r>
+        <w:t>TN2019 &lt;- subset(TN2019, action_taken!=4)</w:t>
+      </w:r>
+    </w:p>
+    <w:p>
+      <w:pPr>
+        <w:pStyle w:val="Code"/>
+      </w:pPr>
+      <w:r>
+        <w:t>TN2019 &lt;- subset(TN2019, action_taken!=5)</w:t>
+      </w:r>
+    </w:p>
+    <w:p>
+      <w:pPr>
+        <w:pStyle w:val="Code"/>
+      </w:pPr>
+      <w:r>
+        <w:t>TN2019 &lt;- subset(TN2019, action_taken!=6)</w:t>
+      </w:r>
+    </w:p>
+    <w:p>
+      <w:pPr>
+        <w:spacing w:after="0"/>
+        <w:rPr>
+          <w:rFonts w:cs="Arial"/>
+          <w:color w:val="000000"/>
+        </w:rPr>
+      </w:pPr>
+    </w:p>
+    <w:p>
+      <w:pPr>
+        <w:spacing w:after="0"/>
+        <w:rPr>
+          <w:rFonts w:cs="Arial"/>
+          <w:color w:val="000000"/>
+        </w:rPr>
+      </w:pPr>
+      <w:r>
+        <w:rPr>
+          <w:rFonts w:cs="Arial"/>
+          <w:color w:val="000000"/>
+        </w:rPr>
+        <w:t xml:space="preserve">To facilitate interpetation of the data within the </w:t>
+      </w:r>
+      <w:r>
+        <w:rPr>
+          <w:rFonts w:ascii="Courier New" w:hAnsi="Courier New" w:cs="Courier New"/>
+          <w:color w:val="000000"/>
+        </w:rPr>
+        <w:t>action_taken</w:t>
+      </w:r>
+      <w:r>
+        <w:rPr>
+          <w:rFonts w:ascii="Courier New" w:hAnsi="Courier New" w:cs="Courier New"/>
+          <w:color w:val="000000"/>
+        </w:rPr>
+        <w:t xml:space="preserve"> </w:t>
+      </w:r>
+      <w:r>
+        <w:rPr>
+          <w:rFonts w:cs="Arial"/>
+          <w:color w:val="000000"/>
+        </w:rPr>
+        <w:t>column, the data is converted from the numeric value to the description of the values:</w:t>
+      </w:r>
+    </w:p>
+    <w:p>
+      <w:pPr>
+        <w:pStyle w:val="Code"/>
+      </w:pPr>
+    </w:p>
+    <w:p>
+      <w:pPr>
+        <w:pStyle w:val="Code"/>
+        <w:rPr>
+          <w:color w:val="538135" w:themeColor="accent6" w:themeShade="BF"/>
+        </w:rPr>
+      </w:pPr>
+      <w:r>
+        <w:rPr>
+          <w:color w:val="538135" w:themeColor="accent6" w:themeShade="BF"/>
+        </w:rPr>
+        <w:t># map action_taken levels to application_status</w:t>
+      </w:r>
+    </w:p>
+    <w:p>
+      <w:pPr>
+        <w:pStyle w:val="Code"/>
+      </w:pPr>
+      <w:r>
+        <w:t>convert_application_status &lt;- function(action_taken){</w:t>
+      </w:r>
+    </w:p>
+    <w:p>
+      <w:pPr>
+        <w:pStyle w:val="Code"/>
+      </w:pPr>
+      <w:r>
+        <w:t xml:space="preserve">  if (action_taken == 1){  return('approved')  }</w:t>
+      </w:r>
+    </w:p>
+    <w:p>
+      <w:pPr>
+        <w:pStyle w:val="Code"/>
+      </w:pPr>
+      <w:r>
+        <w:t xml:space="preserve">  else if (action_taken == 2){  return('approved')  }</w:t>
+      </w:r>
+    </w:p>
+    <w:p>
+      <w:pPr>
+        <w:pStyle w:val="Code"/>
+      </w:pPr>
+      <w:r>
+        <w:t xml:space="preserve">  else if (action_taken == 3){  return('denied')  }</w:t>
+      </w:r>
+    </w:p>
+    <w:p>
+      <w:pPr>
+        <w:pStyle w:val="Code"/>
+      </w:pPr>
+      <w:r>
+        <w:t xml:space="preserve">  else if (action_taken == 4){  return('withdrawn')  }</w:t>
+      </w:r>
+    </w:p>
+    <w:p>
+      <w:pPr>
+        <w:pStyle w:val="Code"/>
+      </w:pPr>
+      <w:r>
+        <w:t xml:space="preserve">  else if (action_taken == 5){  return('incomplete')  }</w:t>
+      </w:r>
+    </w:p>
+    <w:p>
+      <w:pPr>
+        <w:pStyle w:val="Code"/>
+      </w:pPr>
+      <w:r>
+        <w:t xml:space="preserve">  else if (action_taken == 6){  return('Purchased loan')  }</w:t>
+      </w:r>
+    </w:p>
+    <w:p>
+      <w:pPr>
+        <w:pStyle w:val="Code"/>
+      </w:pPr>
+      <w:r>
+        <w:t xml:space="preserve">  else if (action_taken == 7){  return('denied')  }</w:t>
       </w:r>
     </w:p>
     <w:p>
@@ -5503,23 +6111,63 @@
       </w:pPr>
       <w:r>
         <w:lastRenderedPageBreak/>
-        <w:t>TN2019 &lt;- subset(TN2019, select=-applicant_ethnicity_3)</w:t>
-      </w:r>
-    </w:p>
-    <w:p>
-      <w:pPr>
-        <w:pStyle w:val="Code"/>
-      </w:pPr>
-      <w:r>
-        <w:t>TN2019 &lt;- subset(TN2019, select=-applicant_ethnicity_4)</w:t>
-      </w:r>
-    </w:p>
-    <w:p>
-      <w:pPr>
-        <w:pStyle w:val="Code"/>
-      </w:pPr>
-      <w:r>
-        <w:t>TN2019 &lt;- subset(TN2019, select=-applicant_ethnicity_5)</w:t>
+        <w:t xml:space="preserve">  else if (action_taken == 8){  return('approved')  }</w:t>
+      </w:r>
+    </w:p>
+    <w:p>
+      <w:pPr>
+        <w:pStyle w:val="Code"/>
+      </w:pPr>
+      <w:r>
+        <w:t>}</w:t>
+      </w:r>
+    </w:p>
+    <w:p>
+      <w:pPr>
+        <w:pStyle w:val="Code"/>
+      </w:pPr>
+      <w:r>
+        <w:t>TN2019$Application_Status &lt;- sapply(TN2019$action_taken,convert_application_status)</w:t>
+      </w:r>
+    </w:p>
+    <w:p>
+      <w:pPr>
+        <w:pStyle w:val="Code"/>
+      </w:pPr>
+    </w:p>
+    <w:p>
+      <w:pPr>
+        <w:pStyle w:val="Code"/>
+      </w:pPr>
+      <w:r>
+        <w:t>TN2019$Application_Status &lt;- as.factor(TN2019$Application_Status)</w:t>
+      </w:r>
+    </w:p>
+    <w:p>
+      <w:pPr>
+        <w:pStyle w:val="Code"/>
+      </w:pPr>
+    </w:p>
+    <w:p>
+      <w:pPr>
+        <w:pStyle w:val="Code"/>
+        <w:rPr>
+          <w:color w:val="538135" w:themeColor="accent6" w:themeShade="BF"/>
+        </w:rPr>
+      </w:pPr>
+      <w:r>
+        <w:rPr>
+          <w:color w:val="538135" w:themeColor="accent6" w:themeShade="BF"/>
+        </w:rPr>
+        <w:t xml:space="preserve"># drop action_taken (lower case) column </w:t>
+      </w:r>
+    </w:p>
+    <w:p>
+      <w:pPr>
+        <w:pStyle w:val="Code"/>
+      </w:pPr>
+      <w:r>
+        <w:t>TN2019 &lt;- subset(TN2019, select= -action_taken)</w:t>
       </w:r>
     </w:p>
     <w:p>
@@ -5533,6 +6181,53 @@
     </w:p>
     <w:p>
       <w:pPr>
+        <w:spacing w:after="0"/>
+        <w:rPr>
+          <w:rFonts w:cs="Arial"/>
+          <w:color w:val="000000"/>
+        </w:rPr>
+      </w:pPr>
+      <w:r>
+        <w:rPr>
+          <w:rFonts w:cs="Arial"/>
+          <w:color w:val="000000"/>
+        </w:rPr>
+        <w:t>Consulting the data dictionary and the data submission guide, the values in the race, ethnicity, and sex columns that map to a ‘Not applicable’ value indicates that the loan was purchased and the financial institution chose not to report the data, or that the loan applicant was not a ‘natural person’</w:t>
+      </w:r>
+      <w:r>
+        <w:rPr>
+          <w:rFonts w:cs="Arial"/>
+          <w:color w:val="000000"/>
+        </w:rPr>
+        <w:t xml:space="preserve"> (i.e. a business or other entity) </w:t>
+      </w:r>
+      <w:r>
+        <w:rPr>
+          <w:rFonts w:cs="Arial"/>
+          <w:color w:val="000000"/>
+          <w:szCs w:val="20"/>
+        </w:rPr>
+        <w:t xml:space="preserve">(p.33) </w:t>
+      </w:r>
+      <w:r>
+        <w:rPr>
+          <w:rFonts w:cs="Arial"/>
+          <w:color w:val="000000"/>
+        </w:rPr>
+        <w:t>for which this demographic data does not apply. Rows with these values are removed from the dataset, as well as rows where the information was not provided by the applicant and is therefore not available for analysis.</w:t>
+      </w:r>
+    </w:p>
+    <w:p>
+      <w:pPr>
+        <w:spacing w:after="0"/>
+        <w:rPr>
+          <w:rFonts w:cs="Arial"/>
+          <w:color w:val="000000"/>
+        </w:rPr>
+      </w:pPr>
+    </w:p>
+    <w:p>
+      <w:pPr>
         <w:pStyle w:val="Code"/>
         <w:rPr>
           <w:color w:val="538135" w:themeColor="accent6" w:themeShade="BF"/>
@@ -5542,45 +6237,156 @@
         <w:rPr>
           <w:color w:val="538135" w:themeColor="accent6" w:themeShade="BF"/>
         </w:rPr>
-        <w:t xml:space="preserve"># remove rows </w:t>
-      </w:r>
-      <w:r>
+        <w:t xml:space="preserve"># 'Not applicable' values in race, ethnicity, sex columns indicate </w:t>
+      </w:r>
+    </w:p>
+    <w:p>
+      <w:pPr>
+        <w:pStyle w:val="Code"/>
         <w:rPr>
           <w:color w:val="538135" w:themeColor="accent6" w:themeShade="BF"/>
         </w:rPr>
-        <w:t>for demographics with missing values</w:t>
-      </w:r>
-    </w:p>
-    <w:p>
-      <w:pPr>
-        <w:pStyle w:val="Code"/>
-      </w:pPr>
-      <w:r>
-        <w:t>TN2019 &lt;- subset(TN2019, co_applicant_race_1!='')</w:t>
-      </w:r>
-    </w:p>
-    <w:p>
-      <w:pPr>
-        <w:pStyle w:val="Code"/>
-      </w:pPr>
-      <w:r>
-        <w:t>TN2019 &lt;- subset(TN2019, applicant_race_1!='')</w:t>
-      </w:r>
-    </w:p>
-    <w:p>
-      <w:pPr>
-        <w:pStyle w:val="Code"/>
-      </w:pPr>
-      <w:r>
-        <w:t>TN2019 &lt;- subset(TN2019, co_applicant_ethnicity_1!='')</w:t>
-      </w:r>
-    </w:p>
-    <w:p>
-      <w:pPr>
-        <w:pStyle w:val="Code"/>
-      </w:pPr>
-      <w:r>
-        <w:t>TN2019 &lt;- subset(TN2019, applicant_ethnicity_1!='')</w:t>
+      </w:pPr>
+      <w:r>
+        <w:rPr>
+          <w:color w:val="538135" w:themeColor="accent6" w:themeShade="BF"/>
+        </w:rPr>
+        <w:t># purchaser is not a 'natural person' or the info was not reported by</w:t>
+      </w:r>
+    </w:p>
+    <w:p>
+      <w:pPr>
+        <w:pStyle w:val="Code"/>
+        <w:rPr>
+          <w:color w:val="538135" w:themeColor="accent6" w:themeShade="BF"/>
+        </w:rPr>
+      </w:pPr>
+      <w:r>
+        <w:rPr>
+          <w:color w:val="538135" w:themeColor="accent6" w:themeShade="BF"/>
+        </w:rPr>
+        <w:t># the loan originator, cannot use these for bias analysis</w:t>
+      </w:r>
+    </w:p>
+    <w:p>
+      <w:pPr>
+        <w:pStyle w:val="Code"/>
+      </w:pPr>
+      <w:r>
+        <w:t>TN2019 &lt;- subset(TN2019, applicant_ethnicity_1 != 4)</w:t>
+      </w:r>
+    </w:p>
+    <w:p>
+      <w:pPr>
+        <w:pStyle w:val="Code"/>
+      </w:pPr>
+      <w:r>
+        <w:t xml:space="preserve">TN2019 &lt;- subset(TN2019, applicant_sex != 4)  </w:t>
+      </w:r>
+    </w:p>
+    <w:p>
+      <w:pPr>
+        <w:pStyle w:val="Code"/>
+      </w:pPr>
+      <w:r>
+        <w:t>TN2019 &lt;- subset(TN2019, applicant_race_1 != 7)</w:t>
+      </w:r>
+    </w:p>
+    <w:p>
+      <w:pPr>
+        <w:pStyle w:val="Code"/>
+      </w:pPr>
+      <w:r>
+        <w:t>TN2019 &lt;- subset(TN2019, applicant_age!='8888')</w:t>
+      </w:r>
+    </w:p>
+    <w:p>
+      <w:pPr>
+        <w:pStyle w:val="Code"/>
+      </w:pPr>
+      <w:r>
+        <w:t>TN2019 &lt;- subset(TN2019, co_applicant_age!='8888')</w:t>
+      </w:r>
+    </w:p>
+    <w:p>
+      <w:pPr>
+        <w:pStyle w:val="Code"/>
+      </w:pPr>
+    </w:p>
+    <w:p>
+      <w:pPr>
+        <w:pStyle w:val="Code"/>
+        <w:rPr>
+          <w:color w:val="538135" w:themeColor="accent6" w:themeShade="BF"/>
+        </w:rPr>
+      </w:pPr>
+      <w:r>
+        <w:rPr>
+          <w:color w:val="538135" w:themeColor="accent6" w:themeShade="BF"/>
+        </w:rPr>
+        <w:t xml:space="preserve"># remove rows in race, ethnicity, sex info columns </w:t>
+      </w:r>
+    </w:p>
+    <w:p>
+      <w:pPr>
+        <w:pStyle w:val="Code"/>
+        <w:rPr>
+          <w:color w:val="538135" w:themeColor="accent6" w:themeShade="BF"/>
+        </w:rPr>
+      </w:pPr>
+      <w:r>
+        <w:rPr>
+          <w:color w:val="538135" w:themeColor="accent6" w:themeShade="BF"/>
+        </w:rPr>
+        <w:t># with codes that indicate information was not provided by the applicant</w:t>
+      </w:r>
+    </w:p>
+    <w:p>
+      <w:pPr>
+        <w:pStyle w:val="Code"/>
+      </w:pPr>
+      <w:r>
+        <w:t>TN2019 &lt;- subset(TN2019, applicant_ethnicity_1 != 3)</w:t>
+      </w:r>
+    </w:p>
+    <w:p>
+      <w:pPr>
+        <w:pStyle w:val="Code"/>
+      </w:pPr>
+      <w:r>
+        <w:t xml:space="preserve">TN2019 &lt;- subset(TN2019, applicant_sex != 3)  </w:t>
+      </w:r>
+    </w:p>
+    <w:p>
+      <w:pPr>
+        <w:pStyle w:val="Code"/>
+      </w:pPr>
+      <w:r>
+        <w:t>TN2019 &lt;- subset(TN2019, applicant_race_1 != 6)</w:t>
+      </w:r>
+    </w:p>
+    <w:p>
+      <w:pPr>
+        <w:pStyle w:val="Code"/>
+      </w:pPr>
+      <w:r>
+        <w:t>TN2019 &lt;- subset(TN2019, co_applicant_ethnicity_1 != 3)</w:t>
+      </w:r>
+    </w:p>
+    <w:p>
+      <w:pPr>
+        <w:pStyle w:val="Code"/>
+      </w:pPr>
+      <w:r>
+        <w:t xml:space="preserve">TN2019 &lt;- subset(TN2019, co_applicant_sex != 3)  </w:t>
+      </w:r>
+    </w:p>
+    <w:p>
+      <w:pPr>
+        <w:pStyle w:val="Code"/>
+      </w:pPr>
+      <w:r>
+        <w:t>TN2019 &lt;- subset(TN2019, co_applicant_race_1 != 6)</w:t>
       </w:r>
     </w:p>
     <w:p>
@@ -5600,41 +6406,6 @@
           <w:color w:val="000000"/>
         </w:rPr>
       </w:pPr>
-      <w:r>
-        <w:rPr>
-          <w:rFonts w:cs="Arial"/>
-          <w:color w:val="000000"/>
-        </w:rPr>
-        <w:t xml:space="preserve">Running the </w:t>
-      </w:r>
-      <w:r>
-        <w:rPr>
-          <w:rFonts w:ascii="Courier New" w:hAnsi="Courier New" w:cs="Courier New"/>
-          <w:color w:val="000000"/>
-        </w:rPr>
-        <w:t>describe()</w:t>
-      </w:r>
-      <w:r>
-        <w:rPr>
-          <w:rFonts w:cs="Arial"/>
-          <w:color w:val="000000"/>
-        </w:rPr>
-        <w:t xml:space="preserve"> method on the dataset gives additional information to identify other very low-density data columns </w:t>
-      </w:r>
-      <w:r>
-        <w:rPr>
-          <w:rFonts w:cs="Arial"/>
-          <w:color w:val="000000"/>
-        </w:rPr>
-        <w:t xml:space="preserve"> and rows with missing data </w:t>
-      </w:r>
-      <w:r>
-        <w:rPr>
-          <w:rFonts w:cs="Arial"/>
-          <w:color w:val="000000"/>
-        </w:rPr>
-        <w:t>that can be removed from the dataset:</w:t>
-      </w:r>
     </w:p>
     <w:p>
       <w:pPr>
@@ -5644,6 +6415,18 @@
           <w:color w:val="000000"/>
         </w:rPr>
       </w:pPr>
+      <w:r>
+        <w:rPr>
+          <w:rFonts w:cs="Arial"/>
+          <w:color w:val="000000"/>
+        </w:rPr>
+        <w:t>To make visual identification of the coded values in the main columns of interest in this analysis, the numeric codes are converted into the descriptive terms provided in the data dictionary for the dataset as follows:</w:t>
+      </w:r>
+    </w:p>
+    <w:p>
+      <w:pPr>
+        <w:pStyle w:val="Code"/>
+      </w:pPr>
     </w:p>
     <w:p>
       <w:pPr>
@@ -5656,63 +6439,1629 @@
         <w:rPr>
           <w:color w:val="538135" w:themeColor="accent6" w:themeShade="BF"/>
         </w:rPr>
-        <w:t># remove other columns with low data density</w:t>
-      </w:r>
-    </w:p>
-    <w:p>
-      <w:pPr>
-        <w:pStyle w:val="Code"/>
-      </w:pPr>
-      <w:r>
-        <w:t>TN2019 &lt;- subset(TN2019, select=-aus_2)</w:t>
-      </w:r>
-    </w:p>
-    <w:p>
-      <w:pPr>
-        <w:pStyle w:val="Code"/>
-      </w:pPr>
-      <w:r>
-        <w:t>TN2019 &lt;- subset(TN2019, select=-aus_3)</w:t>
-      </w:r>
-    </w:p>
-    <w:p>
-      <w:pPr>
-        <w:pStyle w:val="Code"/>
-      </w:pPr>
-      <w:r>
-        <w:t>TN2019 &lt;- subset(TN2019, select=-aus_4)</w:t>
-      </w:r>
-    </w:p>
-    <w:p>
-      <w:pPr>
-        <w:pStyle w:val="Code"/>
-      </w:pPr>
-      <w:r>
-        <w:t>TN2019 &lt;- subset(TN2019, select=-aus_5)</w:t>
-      </w:r>
-    </w:p>
-    <w:p>
-      <w:pPr>
-        <w:pStyle w:val="Code"/>
-      </w:pPr>
-      <w:r>
-        <w:t>TN2019 &lt;- subset(TN2019, select=-denial_reason_2)</w:t>
-      </w:r>
-    </w:p>
-    <w:p>
-      <w:pPr>
-        <w:pStyle w:val="Code"/>
-      </w:pPr>
-      <w:r>
-        <w:t>TN2019 &lt;- subset(TN2019, select=-denial_reason_3)</w:t>
-      </w:r>
-    </w:p>
-    <w:p>
-      <w:pPr>
-        <w:pStyle w:val="Code"/>
-      </w:pPr>
-      <w:r>
-        <w:t>TN2019 &lt;- subset(TN2019, select=-denial_reason_4)</w:t>
+        <w:t># convert applicant_sex levels from numbers to descriptives</w:t>
+      </w:r>
+    </w:p>
+    <w:p>
+      <w:pPr>
+        <w:pStyle w:val="Code"/>
+      </w:pPr>
+      <w:r>
+        <w:t>convert_applicant_sex &lt;- function(applicant_sex){</w:t>
+      </w:r>
+    </w:p>
+    <w:p>
+      <w:pPr>
+        <w:pStyle w:val="Code"/>
+      </w:pPr>
+      <w:r>
+        <w:t xml:space="preserve">  if (applicant_sex == 1){ return('Male') }</w:t>
+      </w:r>
+    </w:p>
+    <w:p>
+      <w:pPr>
+        <w:pStyle w:val="Code"/>
+      </w:pPr>
+      <w:r>
+        <w:t xml:space="preserve">  else if (applicant_sex == 2){ return('Female') }</w:t>
+      </w:r>
+    </w:p>
+    <w:p>
+      <w:pPr>
+        <w:pStyle w:val="Code"/>
+      </w:pPr>
+      <w:r>
+        <w:t xml:space="preserve">  else if (applicant_sex == 3){ return('Information not provided by applicant') }</w:t>
+      </w:r>
+    </w:p>
+    <w:p>
+      <w:pPr>
+        <w:pStyle w:val="Code"/>
+      </w:pPr>
+      <w:r>
+        <w:t xml:space="preserve">  else if (applicant_sex == 4){ return('Not applicable') }</w:t>
+      </w:r>
+    </w:p>
+    <w:p>
+      <w:pPr>
+        <w:pStyle w:val="Code"/>
+      </w:pPr>
+      <w:r>
+        <w:t xml:space="preserve">  else if (applicant_sex == 6){ return('Applicant selected both male and female') }</w:t>
+      </w:r>
+    </w:p>
+    <w:p>
+      <w:pPr>
+        <w:pStyle w:val="Code"/>
+      </w:pPr>
+      <w:r>
+        <w:t>}</w:t>
+      </w:r>
+    </w:p>
+    <w:p>
+      <w:pPr>
+        <w:pStyle w:val="Code"/>
+      </w:pPr>
+      <w:r>
+        <w:lastRenderedPageBreak/>
+        <w:t>TN2019$Applicant_Sex &lt;- sapply(TN2019$applicant_sex,convert_applicant_sex)</w:t>
+      </w:r>
+    </w:p>
+    <w:p>
+      <w:pPr>
+        <w:pStyle w:val="Code"/>
+      </w:pPr>
+      <w:r>
+        <w:t>TN2019$Applicant_Sex &lt;- as.factor(TN2019$Applicant_Sex)</w:t>
+      </w:r>
+    </w:p>
+    <w:p>
+      <w:pPr>
+        <w:pStyle w:val="Code"/>
+        <w:rPr>
+          <w:color w:val="538135" w:themeColor="accent6" w:themeShade="BF"/>
+        </w:rPr>
+      </w:pPr>
+      <w:r>
+        <w:rPr>
+          <w:color w:val="538135" w:themeColor="accent6" w:themeShade="BF"/>
+        </w:rPr>
+        <w:t xml:space="preserve"># drop applicant_sex (lower case) column </w:t>
+      </w:r>
+    </w:p>
+    <w:p>
+      <w:pPr>
+        <w:pStyle w:val="Code"/>
+      </w:pPr>
+      <w:r>
+        <w:t>TN2019 &lt;- subset(TN2019, select= -applicant_sex)</w:t>
+      </w:r>
+    </w:p>
+    <w:p>
+      <w:pPr>
+        <w:pStyle w:val="Code"/>
+      </w:pPr>
+    </w:p>
+    <w:p>
+      <w:pPr>
+        <w:pStyle w:val="Code"/>
+        <w:rPr>
+          <w:color w:val="538135" w:themeColor="accent6" w:themeShade="BF"/>
+        </w:rPr>
+      </w:pPr>
+      <w:r>
+        <w:rPr>
+          <w:color w:val="538135" w:themeColor="accent6" w:themeShade="BF"/>
+        </w:rPr>
+        <w:t># convert co_applicant_sex levels from numbers to descriptives</w:t>
+      </w:r>
+    </w:p>
+    <w:p>
+      <w:pPr>
+        <w:pStyle w:val="Code"/>
+      </w:pPr>
+      <w:r>
+        <w:t>convert_co_applicant_sex &lt;- function(co_applicant_sex){</w:t>
+      </w:r>
+    </w:p>
+    <w:p>
+      <w:pPr>
+        <w:pStyle w:val="Code"/>
+      </w:pPr>
+      <w:r>
+        <w:t xml:space="preserve">  if (co_applicant_sex == 1){ return('Male') }</w:t>
+      </w:r>
+    </w:p>
+    <w:p>
+      <w:pPr>
+        <w:pStyle w:val="Code"/>
+      </w:pPr>
+      <w:r>
+        <w:t xml:space="preserve">  else if (co_applicant_sex == 2){ return('Female') }</w:t>
+      </w:r>
+    </w:p>
+    <w:p>
+      <w:pPr>
+        <w:pStyle w:val="Code"/>
+      </w:pPr>
+      <w:r>
+        <w:t xml:space="preserve">  else if (co_applicant_sex == 3){ return('Information not provided by applicant')  }</w:t>
+      </w:r>
+    </w:p>
+    <w:p>
+      <w:pPr>
+        <w:pStyle w:val="Code"/>
+      </w:pPr>
+      <w:r>
+        <w:t xml:space="preserve">  else if (co_applicant_sex == 4){ return('Not applicable') }</w:t>
+      </w:r>
+    </w:p>
+    <w:p>
+      <w:pPr>
+        <w:pStyle w:val="Code"/>
+      </w:pPr>
+      <w:r>
+        <w:t xml:space="preserve">  else if (co_applicant_sex == 5){ return('No co-applicant') }</w:t>
+      </w:r>
+    </w:p>
+    <w:p>
+      <w:pPr>
+        <w:pStyle w:val="Code"/>
+      </w:pPr>
+      <w:r>
+        <w:t xml:space="preserve">  else if (co_applicant_sex == 6){ return('Applicant selected both male and female') }</w:t>
+      </w:r>
+    </w:p>
+    <w:p>
+      <w:pPr>
+        <w:pStyle w:val="Code"/>
+      </w:pPr>
+      <w:r>
+        <w:t>}</w:t>
+      </w:r>
+    </w:p>
+    <w:p>
+      <w:pPr>
+        <w:pStyle w:val="Code"/>
+      </w:pPr>
+    </w:p>
+    <w:p>
+      <w:pPr>
+        <w:pStyle w:val="Code"/>
+      </w:pPr>
+      <w:r>
+        <w:t>TN2019$Co_Applicant_Sex &lt;- sapply(TN2019$co_applicant_sex,convert_co_applicant_sex)</w:t>
+      </w:r>
+    </w:p>
+    <w:p>
+      <w:pPr>
+        <w:pStyle w:val="Code"/>
+      </w:pPr>
+      <w:r>
+        <w:t>TN2019$Co_Applicant_Sex &lt;- as.factor(TN2019$Co_Applicant_Sex)</w:t>
+      </w:r>
+    </w:p>
+    <w:p>
+      <w:pPr>
+        <w:pStyle w:val="Code"/>
+        <w:rPr>
+          <w:color w:val="538135" w:themeColor="accent6" w:themeShade="BF"/>
+        </w:rPr>
+      </w:pPr>
+      <w:r>
+        <w:rPr>
+          <w:color w:val="538135" w:themeColor="accent6" w:themeShade="BF"/>
+        </w:rPr>
+        <w:t xml:space="preserve"># drop co_applicant_sex (lower case) column </w:t>
+      </w:r>
+    </w:p>
+    <w:p>
+      <w:pPr>
+        <w:pStyle w:val="Code"/>
+      </w:pPr>
+      <w:r>
+        <w:t>TN2019 &lt;- subset(TN2019, select= -co_applicant_sex)</w:t>
+      </w:r>
+    </w:p>
+    <w:p>
+      <w:pPr>
+        <w:pStyle w:val="Code"/>
+      </w:pPr>
+    </w:p>
+    <w:p>
+      <w:pPr>
+        <w:pStyle w:val="Code"/>
+        <w:rPr>
+          <w:color w:val="538135" w:themeColor="accent6" w:themeShade="BF"/>
+        </w:rPr>
+      </w:pPr>
+    </w:p>
+    <w:p>
+      <w:pPr>
+        <w:pStyle w:val="Code"/>
+        <w:rPr>
+          <w:color w:val="538135" w:themeColor="accent6" w:themeShade="BF"/>
+        </w:rPr>
+      </w:pPr>
+      <w:r>
+        <w:rPr>
+          <w:color w:val="538135" w:themeColor="accent6" w:themeShade="BF"/>
+        </w:rPr>
+        <w:t># convert applicant_sex_observed levels from numbers to descriptives</w:t>
+      </w:r>
+    </w:p>
+    <w:p>
+      <w:pPr>
+        <w:pStyle w:val="Code"/>
+      </w:pPr>
+      <w:r>
+        <w:t>convert_applicant_sex_observed &lt;- function(applicant_sex_observed){</w:t>
+      </w:r>
+    </w:p>
+    <w:p>
+      <w:pPr>
+        <w:pStyle w:val="Code"/>
+      </w:pPr>
+      <w:r>
+        <w:t xml:space="preserve">  if (applicant_sex_observed == 1){ return('Collected on the basis of visual observation or surname')  }</w:t>
+      </w:r>
+    </w:p>
+    <w:p>
+      <w:pPr>
+        <w:pStyle w:val="Code"/>
+      </w:pPr>
+      <w:r>
+        <w:t xml:space="preserve">  else if (applicant_sex_observed == 2){ return('Not collected on the basis of visual observation or surname') }</w:t>
+      </w:r>
+    </w:p>
+    <w:p>
+      <w:pPr>
+        <w:pStyle w:val="Code"/>
+      </w:pPr>
+      <w:r>
+        <w:t xml:space="preserve">  else if (applicant_sex_observed == 3){ return('Not applicable') }</w:t>
+      </w:r>
+    </w:p>
+    <w:p>
+      <w:pPr>
+        <w:pStyle w:val="Code"/>
+      </w:pPr>
+      <w:r>
+        <w:t>}</w:t>
+      </w:r>
+    </w:p>
+    <w:p>
+      <w:pPr>
+        <w:pStyle w:val="Code"/>
+      </w:pPr>
+      <w:r>
+        <w:t>TN2019$Applicant_Sex_Observed &lt;- sapply(TN2019$applicant_sex_observed,convert_applicant_sex_observed)</w:t>
+      </w:r>
+    </w:p>
+    <w:p>
+      <w:pPr>
+        <w:pStyle w:val="Code"/>
+      </w:pPr>
+      <w:r>
+        <w:t>TN2019$Applicant_Sex_Observed &lt;- as.factor(TN2019$Applicant_Sex_Observed)</w:t>
+      </w:r>
+    </w:p>
+    <w:p>
+      <w:pPr>
+        <w:pStyle w:val="Code"/>
+        <w:rPr>
+          <w:color w:val="538135" w:themeColor="accent6" w:themeShade="BF"/>
+        </w:rPr>
+      </w:pPr>
+      <w:r>
+        <w:rPr>
+          <w:color w:val="538135" w:themeColor="accent6" w:themeShade="BF"/>
+        </w:rPr>
+        <w:t xml:space="preserve"># drop applicant_sex_observed (lower case) column </w:t>
+      </w:r>
+    </w:p>
+    <w:p>
+      <w:pPr>
+        <w:pStyle w:val="Code"/>
+      </w:pPr>
+      <w:r>
+        <w:t>TN2019 &lt;- subset(TN2019, select= -applicant_sex_observed)</w:t>
+      </w:r>
+    </w:p>
+    <w:p>
+      <w:pPr>
+        <w:pStyle w:val="Code"/>
+      </w:pPr>
+    </w:p>
+    <w:p>
+      <w:pPr>
+        <w:pStyle w:val="Code"/>
+        <w:rPr>
+          <w:color w:val="538135" w:themeColor="accent6" w:themeShade="BF"/>
+        </w:rPr>
+      </w:pPr>
+    </w:p>
+    <w:p>
+      <w:pPr>
+        <w:pStyle w:val="Code"/>
+        <w:rPr>
+          <w:color w:val="538135" w:themeColor="accent6" w:themeShade="BF"/>
+        </w:rPr>
+      </w:pPr>
+      <w:r>
+        <w:rPr>
+          <w:color w:val="538135" w:themeColor="accent6" w:themeShade="BF"/>
+        </w:rPr>
+        <w:t># convert co_applicant_sex_observed levels from numbers to descriptives</w:t>
+      </w:r>
+    </w:p>
+    <w:p>
+      <w:pPr>
+        <w:pStyle w:val="Code"/>
+      </w:pPr>
+      <w:r>
+        <w:t>convert_co_applicant_sex_observed &lt;- function(co_applicant_sex_observed){</w:t>
+      </w:r>
+    </w:p>
+    <w:p>
+      <w:pPr>
+        <w:pStyle w:val="Code"/>
+      </w:pPr>
+      <w:r>
+        <w:t xml:space="preserve">  if (co_applicant_sex_observed == 1){ return('Collected on the basis of visual observation or surname')}</w:t>
+      </w:r>
+    </w:p>
+    <w:p>
+      <w:pPr>
+        <w:pStyle w:val="Code"/>
+      </w:pPr>
+      <w:r>
+        <w:t xml:space="preserve">  else if (co_applicant_sex_observed == 2){ return('Not collected on the basis of visual observation or surname')}</w:t>
+      </w:r>
+    </w:p>
+    <w:p>
+      <w:pPr>
+        <w:pStyle w:val="Code"/>
+      </w:pPr>
+      <w:r>
+        <w:t xml:space="preserve">  else if (co_applicant_sex_observed == 3){ return('Not applicable')}</w:t>
+      </w:r>
+    </w:p>
+    <w:p>
+      <w:pPr>
+        <w:pStyle w:val="Code"/>
+      </w:pPr>
+      <w:r>
+        <w:t xml:space="preserve">  else if (co_applicant_sex_observed == 4){ return('No co-applicant'</w:t>
+      </w:r>
+      <w:r>
+        <w:t>)</w:t>
+      </w:r>
+      <w:r>
+        <w:t>}</w:t>
+      </w:r>
+    </w:p>
+    <w:p>
+      <w:pPr>
+        <w:pStyle w:val="Code"/>
+      </w:pPr>
+      <w:r>
+        <w:t>}</w:t>
+      </w:r>
+    </w:p>
+    <w:p>
+      <w:pPr>
+        <w:pStyle w:val="Code"/>
+      </w:pPr>
+      <w:r>
+        <w:lastRenderedPageBreak/>
+        <w:t>TN2019$Co_Applicant_Sex_Observed &lt;- sapply(TN2019$co_applicant_sex_observed,convert_co_applicant_sex_observed)</w:t>
+      </w:r>
+    </w:p>
+    <w:p>
+      <w:pPr>
+        <w:pStyle w:val="Code"/>
+      </w:pPr>
+      <w:r>
+        <w:t>TN2019$Co_Applicant_Sex_Observed &lt;- as.factor(TN2019$Co_Applicant_Sex_Observed)</w:t>
+      </w:r>
+    </w:p>
+    <w:p>
+      <w:pPr>
+        <w:pStyle w:val="Code"/>
+        <w:rPr>
+          <w:color w:val="538135" w:themeColor="accent6" w:themeShade="BF"/>
+        </w:rPr>
+      </w:pPr>
+      <w:r>
+        <w:rPr>
+          <w:color w:val="538135" w:themeColor="accent6" w:themeShade="BF"/>
+        </w:rPr>
+        <w:t xml:space="preserve"># drop co_applicant_sex_observed (lower case) column </w:t>
+      </w:r>
+    </w:p>
+    <w:p>
+      <w:pPr>
+        <w:pStyle w:val="Code"/>
+      </w:pPr>
+      <w:r>
+        <w:t>TN2019 &lt;- subset(TN2019, select= -co_applicant_sex_observed)</w:t>
+      </w:r>
+    </w:p>
+    <w:p>
+      <w:pPr>
+        <w:pStyle w:val="Code"/>
+      </w:pPr>
+    </w:p>
+    <w:p>
+      <w:pPr>
+        <w:pStyle w:val="Code"/>
+      </w:pPr>
+    </w:p>
+    <w:p>
+      <w:pPr>
+        <w:pStyle w:val="Code"/>
+        <w:rPr>
+          <w:color w:val="538135" w:themeColor="accent6" w:themeShade="BF"/>
+        </w:rPr>
+      </w:pPr>
+      <w:r>
+        <w:rPr>
+          <w:color w:val="538135" w:themeColor="accent6" w:themeShade="BF"/>
+        </w:rPr>
+        <w:t># convert applicant_ethnicity_1 levels from numbers to descriptives</w:t>
+      </w:r>
+    </w:p>
+    <w:p>
+      <w:pPr>
+        <w:pStyle w:val="Code"/>
+      </w:pPr>
+      <w:r>
+        <w:t>convert_applicant_ethnicity_1&lt;- function(applicant_ethnicity_1){</w:t>
+      </w:r>
+    </w:p>
+    <w:p>
+      <w:pPr>
+        <w:pStyle w:val="Code"/>
+      </w:pPr>
+      <w:r>
+        <w:t xml:space="preserve">  if (applicant_ethnicity_1 == 1){ return('Hispanic or Latino') }</w:t>
+      </w:r>
+    </w:p>
+    <w:p>
+      <w:pPr>
+        <w:pStyle w:val="Code"/>
+      </w:pPr>
+      <w:r>
+        <w:t xml:space="preserve">  else if (applicant_ethnicity_1 == 11){ return('Mexican') }</w:t>
+      </w:r>
+    </w:p>
+    <w:p>
+      <w:pPr>
+        <w:pStyle w:val="Code"/>
+      </w:pPr>
+      <w:r>
+        <w:t xml:space="preserve">  else if (applicant_ethnicity_1 == 12){ return('Puerto Rican') }</w:t>
+      </w:r>
+    </w:p>
+    <w:p>
+      <w:pPr>
+        <w:pStyle w:val="Code"/>
+      </w:pPr>
+      <w:r>
+        <w:t xml:space="preserve">  else if (applicant_ethnicity_1 == 13){ return('Cuban'  }</w:t>
+      </w:r>
+    </w:p>
+    <w:p>
+      <w:pPr>
+        <w:pStyle w:val="Code"/>
+      </w:pPr>
+      <w:r>
+        <w:t xml:space="preserve">  else if (applicant_ethnicity_1 == 14){ return('Other Hispanic or Latino') }</w:t>
+      </w:r>
+    </w:p>
+    <w:p>
+      <w:pPr>
+        <w:pStyle w:val="Code"/>
+      </w:pPr>
+      <w:r>
+        <w:t xml:space="preserve">  else if (applicant_ethnicity_1 == 2){ return('Not Hispanic or Latino') }</w:t>
+      </w:r>
+    </w:p>
+    <w:p>
+      <w:pPr>
+        <w:pStyle w:val="Code"/>
+      </w:pPr>
+      <w:r>
+        <w:t xml:space="preserve">  else if (applicant_ethnicity_1 == 3){ return('Information not provided by applicant in mail, internet, or telephone application') }</w:t>
+      </w:r>
+    </w:p>
+    <w:p>
+      <w:pPr>
+        <w:pStyle w:val="Code"/>
+      </w:pPr>
+      <w:r>
+        <w:t xml:space="preserve">  else if (applicant_ethnicity_1 == 4){ return('Not applicable') }</w:t>
+      </w:r>
+    </w:p>
+    <w:p>
+      <w:pPr>
+        <w:pStyle w:val="Code"/>
+      </w:pPr>
+      <w:r>
+        <w:t>}</w:t>
+      </w:r>
+    </w:p>
+    <w:p>
+      <w:pPr>
+        <w:pStyle w:val="Code"/>
+      </w:pPr>
+      <w:r>
+        <w:t>TN2019$Applicant_Ethnicity_1 &lt;- sapply(TN2019$applicant_ethnicity_1,convert_applicant_ethnicity_1)</w:t>
+      </w:r>
+    </w:p>
+    <w:p>
+      <w:pPr>
+        <w:pStyle w:val="Code"/>
+      </w:pPr>
+      <w:r>
+        <w:t>TN2019$Applicant_Ethnicity_1 &lt;- as.factor(TN2019$Applicant_Ethnicity_1)</w:t>
+      </w:r>
+    </w:p>
+    <w:p>
+      <w:pPr>
+        <w:pStyle w:val="Code"/>
+        <w:rPr>
+          <w:color w:val="538135" w:themeColor="accent6" w:themeShade="BF"/>
+        </w:rPr>
+      </w:pPr>
+      <w:r>
+        <w:rPr>
+          <w:color w:val="538135" w:themeColor="accent6" w:themeShade="BF"/>
+        </w:rPr>
+        <w:t xml:space="preserve"># drop applicant_ethnicity_1 (lower case) column </w:t>
+      </w:r>
+    </w:p>
+    <w:p>
+      <w:pPr>
+        <w:pStyle w:val="Code"/>
+      </w:pPr>
+      <w:r>
+        <w:t>TN2019 &lt;- subset(TN2019, select= -applicant_ethnicity_1)</w:t>
+      </w:r>
+    </w:p>
+    <w:p>
+      <w:pPr>
+        <w:pStyle w:val="Code"/>
+      </w:pPr>
+    </w:p>
+    <w:p>
+      <w:pPr>
+        <w:pStyle w:val="Code"/>
+        <w:rPr>
+          <w:color w:val="538135" w:themeColor="accent6" w:themeShade="BF"/>
+        </w:rPr>
+      </w:pPr>
+    </w:p>
+    <w:p>
+      <w:pPr>
+        <w:pStyle w:val="Code"/>
+        <w:rPr>
+          <w:color w:val="538135" w:themeColor="accent6" w:themeShade="BF"/>
+        </w:rPr>
+      </w:pPr>
+      <w:r>
+        <w:rPr>
+          <w:color w:val="538135" w:themeColor="accent6" w:themeShade="BF"/>
+        </w:rPr>
+        <w:t># convert co_applicant_ethnicity_1 levels from numbers to descriptives</w:t>
+      </w:r>
+    </w:p>
+    <w:p>
+      <w:pPr>
+        <w:pStyle w:val="Code"/>
+      </w:pPr>
+      <w:r>
+        <w:t>convert_co_applicant_ethnicity_1&lt;- function(co_applicant_ethnicity_1){</w:t>
+      </w:r>
+    </w:p>
+    <w:p>
+      <w:pPr>
+        <w:pStyle w:val="Code"/>
+      </w:pPr>
+      <w:r>
+        <w:t xml:space="preserve">  if (co_applicant_ethnicity_1 == 1)  return('Hispanic or Latino'  }</w:t>
+      </w:r>
+    </w:p>
+    <w:p>
+      <w:pPr>
+        <w:pStyle w:val="Code"/>
+      </w:pPr>
+      <w:r>
+        <w:t xml:space="preserve">  else if (co_applicant_ethnicity_1 == 11){ return('Mexican') }</w:t>
+      </w:r>
+    </w:p>
+    <w:p>
+      <w:pPr>
+        <w:pStyle w:val="Code"/>
+      </w:pPr>
+      <w:r>
+        <w:t xml:space="preserve">  else if (co_applicant_ethnicity_1 == 12){ return('Puerto Rican') }</w:t>
+      </w:r>
+    </w:p>
+    <w:p>
+      <w:pPr>
+        <w:pStyle w:val="Code"/>
+      </w:pPr>
+      <w:r>
+        <w:t xml:space="preserve">  else if (co_applicant_ethnicity_1 == 13){ return('Cuban') }</w:t>
+      </w:r>
+    </w:p>
+    <w:p>
+      <w:pPr>
+        <w:pStyle w:val="Code"/>
+      </w:pPr>
+      <w:r>
+        <w:t xml:space="preserve">  else if (co_applicant_ethnicity_1 == 14){ return('Other Hispanic or Latino') }</w:t>
+      </w:r>
+    </w:p>
+    <w:p>
+      <w:pPr>
+        <w:pStyle w:val="Code"/>
+      </w:pPr>
+      <w:r>
+        <w:t xml:space="preserve">  else if (co_applicant_ethnicity_1 == 2){ return('Not Hispanic or Latino') }</w:t>
+      </w:r>
+    </w:p>
+    <w:p>
+      <w:pPr>
+        <w:pStyle w:val="Code"/>
+      </w:pPr>
+      <w:r>
+        <w:t xml:space="preserve">  else if (co_applicant_ethnicity_1 == 3){ return('Information not provided by applicant in mail, internet, or telephone application') }</w:t>
+      </w:r>
+    </w:p>
+    <w:p>
+      <w:pPr>
+        <w:pStyle w:val="Code"/>
+      </w:pPr>
+      <w:r>
+        <w:t xml:space="preserve">  else if (co_applicant_ethnicity_1 == 4){ return('Not applicable') }</w:t>
+      </w:r>
+    </w:p>
+    <w:p>
+      <w:pPr>
+        <w:pStyle w:val="Code"/>
+      </w:pPr>
+      <w:r>
+        <w:t xml:space="preserve">  else if (co_applicant_ethnicity_1 == 5){ return('No co-applicant') }</w:t>
+      </w:r>
+    </w:p>
+    <w:p>
+      <w:pPr>
+        <w:pStyle w:val="Code"/>
+      </w:pPr>
+      <w:r>
+        <w:t>}</w:t>
+      </w:r>
+    </w:p>
+    <w:p>
+      <w:pPr>
+        <w:pStyle w:val="Code"/>
+      </w:pPr>
+      <w:r>
+        <w:t>TN2019$Co_Applicant_Ethnicity_1 &lt;- sapply(TN2019$co_applicant_ethnicity_1,convert_co_applicant_ethnicity_1)</w:t>
+      </w:r>
+    </w:p>
+    <w:p>
+      <w:pPr>
+        <w:pStyle w:val="Code"/>
+      </w:pPr>
+      <w:r>
+        <w:t>TN2019$Co_Applicant_Ethnicity_1 &lt;- as.factor(TN2019$Co_Applicant_Ethnicity_1)</w:t>
+      </w:r>
+    </w:p>
+    <w:p>
+      <w:pPr>
+        <w:pStyle w:val="Code"/>
+        <w:rPr>
+          <w:color w:val="538135" w:themeColor="accent6" w:themeShade="BF"/>
+        </w:rPr>
+      </w:pPr>
+      <w:r>
+        <w:rPr>
+          <w:color w:val="538135" w:themeColor="accent6" w:themeShade="BF"/>
+        </w:rPr>
+        <w:t xml:space="preserve"># drop co_applicant_ethnicity_1 (lower case) column </w:t>
+      </w:r>
+    </w:p>
+    <w:p>
+      <w:pPr>
+        <w:pStyle w:val="Code"/>
+      </w:pPr>
+      <w:r>
+        <w:t>TN2019 &lt;- subset(TN2019, select= -co_applicant_ethnicity_1)</w:t>
+      </w:r>
+    </w:p>
+    <w:p>
+      <w:pPr>
+        <w:pStyle w:val="Code"/>
+      </w:pPr>
+    </w:p>
+    <w:p>
+      <w:pPr>
+        <w:pStyle w:val="Code"/>
+      </w:pPr>
+    </w:p>
+    <w:p>
+      <w:pPr>
+        <w:pStyle w:val="Code"/>
+      </w:pPr>
+      <w:r>
+        <w:rPr>
+          <w:color w:val="538135" w:themeColor="accent6" w:themeShade="BF"/>
+        </w:rPr>
+        <w:t xml:space="preserve"># convert applicant_ethnicity_observed levels from numbers to </w:t>
+      </w:r>
+      <w:r>
+        <w:t>descriptives</w:t>
+      </w:r>
+    </w:p>
+    <w:p>
+      <w:pPr>
+        <w:pStyle w:val="Code"/>
+      </w:pPr>
+      <w:r>
+        <w:t>convert_applicant_ethnicity_observed &lt;- function(applicant_ethnicity_observed){</w:t>
+      </w:r>
+    </w:p>
+    <w:p>
+      <w:pPr>
+        <w:pStyle w:val="Code"/>
+      </w:pPr>
+      <w:r>
+        <w:t xml:space="preserve">  if (applicant_ethnicity_observed == 1){ return('Collected on the basis of visual observation or surname') }</w:t>
+      </w:r>
+    </w:p>
+    <w:p>
+      <w:pPr>
+        <w:pStyle w:val="Code"/>
+      </w:pPr>
+      <w:r>
+        <w:t xml:space="preserve">  else if (applicant_ethnicity_observed == 2){ return('Not collected on the basis of visual observation or surname') }</w:t>
+      </w:r>
+    </w:p>
+    <w:p>
+      <w:pPr>
+        <w:pStyle w:val="Code"/>
+      </w:pPr>
+      <w:r>
+        <w:t xml:space="preserve">  else if (applicant_ethnicity_observed == 3){ return('Not applicable') }</w:t>
+      </w:r>
+    </w:p>
+    <w:p>
+      <w:pPr>
+        <w:pStyle w:val="Code"/>
+      </w:pPr>
+      <w:r>
+        <w:t>}</w:t>
+      </w:r>
+    </w:p>
+    <w:p>
+      <w:pPr>
+        <w:pStyle w:val="Code"/>
+      </w:pPr>
+      <w:r>
+        <w:t>TN2019$Applicant_Ethnicity_Observed &lt;- sapply(TN2019$applicant_ethnicity_observed,convert_applicant_ethnicity_observed)</w:t>
+      </w:r>
+    </w:p>
+    <w:p>
+      <w:pPr>
+        <w:pStyle w:val="Code"/>
+      </w:pPr>
+      <w:r>
+        <w:t>TN2019$Applicant_Ethnicity_Observed &lt;- as.factor(TN2019$Applicant_Ethnicity_Observed)</w:t>
+      </w:r>
+    </w:p>
+    <w:p>
+      <w:pPr>
+        <w:pStyle w:val="Code"/>
+      </w:pPr>
+      <w:r>
+        <w:rPr>
+          <w:color w:val="538135" w:themeColor="accent6" w:themeShade="BF"/>
+        </w:rPr>
+        <w:t xml:space="preserve"># drop applicant_ethnicity_observed (lower case) column </w:t>
+      </w:r>
+    </w:p>
+    <w:p>
+      <w:pPr>
+        <w:pStyle w:val="Code"/>
+      </w:pPr>
+      <w:r>
+        <w:t>TN2019 &lt;- subset(TN2019, select= -applicant_ethnicity_observed)</w:t>
+      </w:r>
+    </w:p>
+    <w:p>
+      <w:pPr>
+        <w:pStyle w:val="Code"/>
+      </w:pPr>
+    </w:p>
+    <w:p>
+      <w:pPr>
+        <w:pStyle w:val="Code"/>
+      </w:pPr>
+    </w:p>
+    <w:p>
+      <w:pPr>
+        <w:pStyle w:val="Code"/>
+      </w:pPr>
+      <w:r>
+        <w:rPr>
+          <w:color w:val="538135" w:themeColor="accent6" w:themeShade="BF"/>
+        </w:rPr>
+        <w:t xml:space="preserve"># convert co_applicant_ethnicity_observed levels from numbers to </w:t>
+      </w:r>
+      <w:r>
+        <w:t>descriptives</w:t>
+      </w:r>
+    </w:p>
+    <w:p>
+      <w:pPr>
+        <w:pStyle w:val="Code"/>
+      </w:pPr>
+      <w:r>
+        <w:t>convert_co_applicant_ethnicity_observed &lt;- function(co_applicant_ethnicity_observed){</w:t>
+      </w:r>
+    </w:p>
+    <w:p>
+      <w:pPr>
+        <w:pStyle w:val="Code"/>
+      </w:pPr>
+      <w:r>
+        <w:t xml:space="preserve">  if (co_applicant_ethnicity_observed == 1){ return('Collected on the basis of visual observation or surname') }</w:t>
+      </w:r>
+    </w:p>
+    <w:p>
+      <w:pPr>
+        <w:pStyle w:val="Code"/>
+      </w:pPr>
+      <w:r>
+        <w:t xml:space="preserve">  else if (co_applicant_ethnicity_observed == 2){ return('Not collected on the basis of visual observation or surname') }</w:t>
+      </w:r>
+    </w:p>
+    <w:p>
+      <w:pPr>
+        <w:pStyle w:val="Code"/>
+      </w:pPr>
+      <w:r>
+        <w:t xml:space="preserve">  else if (co_applicant_ethnicity_observed == 3){ return('Not applicable') }</w:t>
+      </w:r>
+    </w:p>
+    <w:p>
+      <w:pPr>
+        <w:pStyle w:val="Code"/>
+      </w:pPr>
+      <w:r>
+        <w:t xml:space="preserve">  else if (co_applicant_ethnicity_observed == 4){ return('No co-applicant') }</w:t>
+      </w:r>
+    </w:p>
+    <w:p>
+      <w:pPr>
+        <w:pStyle w:val="Code"/>
+      </w:pPr>
+      <w:r>
+        <w:t>}</w:t>
+      </w:r>
+    </w:p>
+    <w:p>
+      <w:pPr>
+        <w:pStyle w:val="Code"/>
+      </w:pPr>
+      <w:r>
+        <w:t>TN2019$Co_Applicant_Ethnicity_Observed &lt;- sapply(TN2019$co_applicant_ethnicity_observed,convert_co_applicant_ethnicity_observed)</w:t>
+      </w:r>
+    </w:p>
+    <w:p>
+      <w:pPr>
+        <w:pStyle w:val="Code"/>
+      </w:pPr>
+      <w:r>
+        <w:t>TN2019$Co_Applicant_Ethnicity_Observed &lt;- as.factor(TN2019$Co_Applicant_Ethnicity_Observed)</w:t>
+      </w:r>
+    </w:p>
+    <w:p>
+      <w:pPr>
+        <w:pStyle w:val="Code"/>
+        <w:rPr>
+          <w:color w:val="538135" w:themeColor="accent6" w:themeShade="BF"/>
+        </w:rPr>
+      </w:pPr>
+      <w:r>
+        <w:rPr>
+          <w:color w:val="538135" w:themeColor="accent6" w:themeShade="BF"/>
+        </w:rPr>
+        <w:t xml:space="preserve"># drop co_applicant_ethnicity_observed (lower case) column </w:t>
+      </w:r>
+    </w:p>
+    <w:p>
+      <w:pPr>
+        <w:pStyle w:val="Code"/>
+      </w:pPr>
+      <w:r>
+        <w:t>TN2019 &lt;- subset(TN2019, select= -co_applicant_ethnicity_observed)</w:t>
+      </w:r>
+    </w:p>
+    <w:p>
+      <w:pPr>
+        <w:pStyle w:val="Code"/>
+      </w:pPr>
+    </w:p>
+    <w:p>
+      <w:pPr>
+        <w:pStyle w:val="Code"/>
+      </w:pPr>
+    </w:p>
+    <w:p>
+      <w:pPr>
+        <w:pStyle w:val="Code"/>
+        <w:rPr>
+          <w:color w:val="538135" w:themeColor="accent6" w:themeShade="BF"/>
+        </w:rPr>
+      </w:pPr>
+      <w:r>
+        <w:rPr>
+          <w:color w:val="538135" w:themeColor="accent6" w:themeShade="BF"/>
+        </w:rPr>
+        <w:t># convert applicant_race_1 levels from numbers to descriptives</w:t>
+      </w:r>
+    </w:p>
+    <w:p>
+      <w:pPr>
+        <w:pStyle w:val="Code"/>
+      </w:pPr>
+      <w:r>
+        <w:t>convert_applicant_race_1&lt;- function(applicant_race_1){</w:t>
+      </w:r>
+    </w:p>
+    <w:p>
+      <w:pPr>
+        <w:pStyle w:val="Code"/>
+      </w:pPr>
+      <w:r>
+        <w:t xml:space="preserve">  if (applicant_race_1 == 1){ return('American Indian or Alaska Native') }</w:t>
+      </w:r>
+    </w:p>
+    <w:p>
+      <w:pPr>
+        <w:pStyle w:val="Code"/>
+      </w:pPr>
+      <w:r>
+        <w:t xml:space="preserve">  else if (applicant_race_1 == 2){ return('Asian') }</w:t>
+      </w:r>
+    </w:p>
+    <w:p>
+      <w:pPr>
+        <w:pStyle w:val="Code"/>
+      </w:pPr>
+      <w:r>
+        <w:t xml:space="preserve">  else if (applicant_race_1 == 21){ return('Asian Indian') }</w:t>
+      </w:r>
+    </w:p>
+    <w:p>
+      <w:pPr>
+        <w:pStyle w:val="Code"/>
+      </w:pPr>
+      <w:r>
+        <w:t xml:space="preserve">  else if (applicant_race_1 == 22){ return('Chinese') }</w:t>
+      </w:r>
+    </w:p>
+    <w:p>
+      <w:pPr>
+        <w:pStyle w:val="Code"/>
+      </w:pPr>
+      <w:r>
+        <w:t xml:space="preserve">  else if (applicant_race_1 == 23){ return('Filipino') }</w:t>
+      </w:r>
+    </w:p>
+    <w:p>
+      <w:pPr>
+        <w:pStyle w:val="Code"/>
+      </w:pPr>
+      <w:r>
+        <w:t xml:space="preserve">  else if (applicant_race_1 == 24){ return('Japanese') }</w:t>
+      </w:r>
+    </w:p>
+    <w:p>
+      <w:pPr>
+        <w:pStyle w:val="Code"/>
+      </w:pPr>
+      <w:r>
+        <w:t xml:space="preserve">  else if (applicant_race_1 == 25){ return('Korean') }</w:t>
+      </w:r>
+    </w:p>
+    <w:p>
+      <w:pPr>
+        <w:pStyle w:val="Code"/>
+      </w:pPr>
+      <w:r>
+        <w:lastRenderedPageBreak/>
+        <w:t xml:space="preserve">  else if (applicant_race_1 == 26){ return('Vietnamese') }</w:t>
+      </w:r>
+    </w:p>
+    <w:p>
+      <w:pPr>
+        <w:pStyle w:val="Code"/>
+      </w:pPr>
+      <w:r>
+        <w:t xml:space="preserve">  else if (applicant_race_1 == 27){ return('Other Asian') }</w:t>
+      </w:r>
+    </w:p>
+    <w:p>
+      <w:pPr>
+        <w:pStyle w:val="Code"/>
+      </w:pPr>
+      <w:r>
+        <w:t xml:space="preserve">  else if (applicant_race_1 == 3){ return('Black or African American') }</w:t>
+      </w:r>
+    </w:p>
+    <w:p>
+      <w:pPr>
+        <w:pStyle w:val="Code"/>
+      </w:pPr>
+      <w:r>
+        <w:t xml:space="preserve">  else if (applicant_race_1 == 4){ return('Native Hawaiian or Other Pacific Islander') }</w:t>
+      </w:r>
+    </w:p>
+    <w:p>
+      <w:pPr>
+        <w:pStyle w:val="Code"/>
+      </w:pPr>
+      <w:r>
+        <w:t xml:space="preserve">  else if (applicant_race_1 == 41){ return('Native Hawaiian') }</w:t>
+      </w:r>
+    </w:p>
+    <w:p>
+      <w:pPr>
+        <w:pStyle w:val="Code"/>
+      </w:pPr>
+      <w:r>
+        <w:t xml:space="preserve">  else if (applicant_race_1 == 42){ return('Guamanian or Chamorro') }</w:t>
+      </w:r>
+    </w:p>
+    <w:p>
+      <w:pPr>
+        <w:pStyle w:val="Code"/>
+      </w:pPr>
+      <w:r>
+        <w:t xml:space="preserve">  else if (applicant_race_1 == 43){ return('Samoan') }</w:t>
+      </w:r>
+    </w:p>
+    <w:p>
+      <w:pPr>
+        <w:pStyle w:val="Code"/>
+      </w:pPr>
+      <w:r>
+        <w:t xml:space="preserve">  else if (applicant_race_1 == 44){ return('Other Pacific Islander') }</w:t>
+      </w:r>
+    </w:p>
+    <w:p>
+      <w:pPr>
+        <w:pStyle w:val="Code"/>
+      </w:pPr>
+      <w:r>
+        <w:t xml:space="preserve">  else if (applicant_race_1 == 5){ return('White') }</w:t>
+      </w:r>
+    </w:p>
+    <w:p>
+      <w:pPr>
+        <w:pStyle w:val="Code"/>
+      </w:pPr>
+      <w:r>
+        <w:t xml:space="preserve">  else if (applicant_race_1 == 6){ return('Information not provided by applicant in mail, internet, or telephone application') }</w:t>
+      </w:r>
+    </w:p>
+    <w:p>
+      <w:pPr>
+        <w:pStyle w:val="Code"/>
+      </w:pPr>
+      <w:r>
+        <w:t xml:space="preserve">  else if (applicant_race_1 == 7){ return('Not applicable') }</w:t>
+      </w:r>
+    </w:p>
+    <w:p>
+      <w:pPr>
+        <w:pStyle w:val="Code"/>
+      </w:pPr>
+      <w:r>
+        <w:t>}</w:t>
+      </w:r>
+    </w:p>
+    <w:p>
+      <w:pPr>
+        <w:pStyle w:val="Code"/>
+      </w:pPr>
+      <w:r>
+        <w:t>TN2019$Applicant_Race_1 &lt;- sapply(TN2019$applicant_race_1,convert_applicant_race_1)</w:t>
+      </w:r>
+    </w:p>
+    <w:p>
+      <w:pPr>
+        <w:pStyle w:val="Code"/>
+      </w:pPr>
+      <w:r>
+        <w:t>TN2019$Applicant_Race_1 &lt;- as.factor(TN2019$Applicant_Race_1)</w:t>
+      </w:r>
+    </w:p>
+    <w:p>
+      <w:pPr>
+        <w:pStyle w:val="Code"/>
+        <w:rPr>
+          <w:color w:val="538135" w:themeColor="accent6" w:themeShade="BF"/>
+        </w:rPr>
+      </w:pPr>
+      <w:r>
+        <w:rPr>
+          <w:color w:val="538135" w:themeColor="accent6" w:themeShade="BF"/>
+        </w:rPr>
+        <w:t xml:space="preserve"># drop applicant_race_1 (lower case) column </w:t>
+      </w:r>
+    </w:p>
+    <w:p>
+      <w:pPr>
+        <w:pStyle w:val="Code"/>
+      </w:pPr>
+      <w:r>
+        <w:t>TN2019 &lt;- subset(TN2019, select= -applicant_race_1)</w:t>
+      </w:r>
+    </w:p>
+    <w:p>
+      <w:pPr>
+        <w:pStyle w:val="Code"/>
+      </w:pPr>
+    </w:p>
+    <w:p>
+      <w:pPr>
+        <w:pStyle w:val="Code"/>
+      </w:pPr>
+    </w:p>
+    <w:p>
+      <w:pPr>
+        <w:pStyle w:val="Code"/>
+        <w:rPr>
+          <w:color w:val="538135" w:themeColor="accent6" w:themeShade="BF"/>
+        </w:rPr>
+      </w:pPr>
+      <w:r>
+        <w:rPr>
+          <w:color w:val="538135" w:themeColor="accent6" w:themeShade="BF"/>
+        </w:rPr>
+        <w:t># convert co_applicant_race_1 levels from numbers to descriptives</w:t>
+      </w:r>
+    </w:p>
+    <w:p>
+      <w:pPr>
+        <w:pStyle w:val="Code"/>
+      </w:pPr>
+      <w:r>
+        <w:t>convert_co_applicant_race_1&lt;- function(co_applicant_race_1){</w:t>
+      </w:r>
+    </w:p>
+    <w:p>
+      <w:pPr>
+        <w:pStyle w:val="Code"/>
+      </w:pPr>
+      <w:r>
+        <w:t xml:space="preserve">  if (co_applicant_race_1 == 1){ return('American Indian or Alaska Native') }</w:t>
+      </w:r>
+    </w:p>
+    <w:p>
+      <w:pPr>
+        <w:pStyle w:val="Code"/>
+      </w:pPr>
+      <w:r>
+        <w:t xml:space="preserve">  else if (co_applicant_race_1 == 2){ return('Asian') }</w:t>
+      </w:r>
+    </w:p>
+    <w:p>
+      <w:pPr>
+        <w:pStyle w:val="Code"/>
+      </w:pPr>
+      <w:r>
+        <w:t xml:space="preserve">  else if (co_applicant_race_1 == 21){ return('Asian Indian') }</w:t>
+      </w:r>
+    </w:p>
+    <w:p>
+      <w:pPr>
+        <w:pStyle w:val="Code"/>
+      </w:pPr>
+      <w:r>
+        <w:t xml:space="preserve">  else if (co_applicant_race_1 == 22){ </w:t>
+      </w:r>
+      <w:r>
+        <w:t>r</w:t>
+      </w:r>
+      <w:r>
+        <w:t>eturn('Chinese') }</w:t>
+      </w:r>
+    </w:p>
+    <w:p>
+      <w:pPr>
+        <w:pStyle w:val="Code"/>
+      </w:pPr>
+      <w:r>
+        <w:t xml:space="preserve">  else if (co_applicant_race_1 == 23){ return('Filipino') }</w:t>
+      </w:r>
+    </w:p>
+    <w:p>
+      <w:pPr>
+        <w:pStyle w:val="Code"/>
+      </w:pPr>
+      <w:r>
+        <w:t xml:space="preserve">  else if (co_applicant_race_1 == 24){ return('Japanese') }</w:t>
+      </w:r>
+    </w:p>
+    <w:p>
+      <w:pPr>
+        <w:pStyle w:val="Code"/>
+      </w:pPr>
+      <w:r>
+        <w:t xml:space="preserve">  else if (co_applicant_race_1 == 25){ return('Korean') }</w:t>
+      </w:r>
+    </w:p>
+    <w:p>
+      <w:pPr>
+        <w:pStyle w:val="Code"/>
+      </w:pPr>
+      <w:r>
+        <w:t xml:space="preserve">  else if (co_applicant_race_1 == 26){ return('Vietnamese') }</w:t>
+      </w:r>
+    </w:p>
+    <w:p>
+      <w:pPr>
+        <w:pStyle w:val="Code"/>
+      </w:pPr>
+      <w:r>
+        <w:t xml:space="preserve">  else if (co_applicant_race_1 == 27){ return('Other Asian') }</w:t>
+      </w:r>
+    </w:p>
+    <w:p>
+      <w:pPr>
+        <w:pStyle w:val="Code"/>
+      </w:pPr>
+      <w:r>
+        <w:t xml:space="preserve">  else if (co_applicant_race_1 == 3){ return('Black or African American') }</w:t>
+      </w:r>
+    </w:p>
+    <w:p>
+      <w:pPr>
+        <w:pStyle w:val="Code"/>
+      </w:pPr>
+      <w:r>
+        <w:t xml:space="preserve">  else if (co_applicant_race_1 == 4){ return('Native Hawaiian or Other Pacific Islander') }</w:t>
+      </w:r>
+    </w:p>
+    <w:p>
+      <w:pPr>
+        <w:pStyle w:val="Code"/>
+      </w:pPr>
+      <w:r>
+        <w:t xml:space="preserve">  else if (co_applicant_race_1 == 41){ return('Native Hawaiian') }</w:t>
+      </w:r>
+    </w:p>
+    <w:p>
+      <w:pPr>
+        <w:pStyle w:val="Code"/>
+      </w:pPr>
+      <w:r>
+        <w:t xml:space="preserve">  else if (co_applicant_race_1 == 42){ return('Guamanian or Chamorro') }</w:t>
+      </w:r>
+    </w:p>
+    <w:p>
+      <w:pPr>
+        <w:pStyle w:val="Code"/>
+      </w:pPr>
+      <w:r>
+        <w:t xml:space="preserve">  else if (co_applicant_race_1 == 43){ return('Samoan') }</w:t>
+      </w:r>
+    </w:p>
+    <w:p>
+      <w:pPr>
+        <w:pStyle w:val="Code"/>
+      </w:pPr>
+      <w:r>
+        <w:t xml:space="preserve">  else if (co_applicant_race_1 == 44){ return('Other Pacific Islander') }</w:t>
+      </w:r>
+    </w:p>
+    <w:p>
+      <w:pPr>
+        <w:pStyle w:val="Code"/>
+      </w:pPr>
+      <w:r>
+        <w:t xml:space="preserve">  else if (co_applicant_race_1 == 5){ return('White')  </w:t>
+      </w:r>
+    </w:p>
+    <w:p>
+      <w:pPr>
+        <w:pStyle w:val="Code"/>
+      </w:pPr>
+      <w:r>
+        <w:t xml:space="preserve">  else if (co_applicant_race_1 == 6){ return('Information not provided by applicant in mail, internet, or telephone application') }</w:t>
+      </w:r>
+    </w:p>
+    <w:p>
+      <w:pPr>
+        <w:pStyle w:val="Code"/>
+      </w:pPr>
+      <w:r>
+        <w:t xml:space="preserve">  else if (co_applicant_race_1 == 7){ return('Not applicable') }</w:t>
+      </w:r>
+    </w:p>
+    <w:p>
+      <w:pPr>
+        <w:pStyle w:val="Code"/>
+      </w:pPr>
+      <w:r>
+        <w:t xml:space="preserve">  else if (co_applicant_race_1 == 8){ return('No co-applicant') }</w:t>
+      </w:r>
+    </w:p>
+    <w:p>
+      <w:pPr>
+        <w:pStyle w:val="Code"/>
+      </w:pPr>
+      <w:r>
+        <w:t>}</w:t>
+      </w:r>
+    </w:p>
+    <w:p>
+      <w:pPr>
+        <w:pStyle w:val="Code"/>
+      </w:pPr>
+      <w:r>
+        <w:t>TN2019$Co_Applicant_Race_1 &lt;- sapply(TN2019$co_applicant_race_1,convert_co_applicant_race_1)</w:t>
+      </w:r>
+    </w:p>
+    <w:p>
+      <w:pPr>
+        <w:pStyle w:val="Code"/>
+      </w:pPr>
+      <w:r>
+        <w:t>TN2019$Co_Applicant_Race_1 &lt;- as.factor(TN2019$Co_Applicant_Race_1)</w:t>
+      </w:r>
+    </w:p>
+    <w:p>
+      <w:pPr>
+        <w:pStyle w:val="Code"/>
+        <w:rPr>
+          <w:color w:val="538135" w:themeColor="accent6" w:themeShade="BF"/>
+        </w:rPr>
+      </w:pPr>
+      <w:r>
+        <w:rPr>
+          <w:color w:val="538135" w:themeColor="accent6" w:themeShade="BF"/>
+        </w:rPr>
+        <w:lastRenderedPageBreak/>
+        <w:t xml:space="preserve"># drop co_applicant_race_1 (lower case) column </w:t>
+      </w:r>
+    </w:p>
+    <w:p>
+      <w:pPr>
+        <w:pStyle w:val="Code"/>
+      </w:pPr>
+      <w:r>
+        <w:t>TN2019 &lt;- subset(TN2019, select= -co_applicant_race_1)</w:t>
+      </w:r>
+    </w:p>
+    <w:p>
+      <w:pPr>
+        <w:pStyle w:val="Code"/>
+      </w:pPr>
+    </w:p>
+    <w:p>
+      <w:pPr>
+        <w:pStyle w:val="Code"/>
+        <w:rPr>
+          <w:color w:val="538135" w:themeColor="accent6" w:themeShade="BF"/>
+        </w:rPr>
+      </w:pPr>
+    </w:p>
+    <w:p>
+      <w:pPr>
+        <w:pStyle w:val="Code"/>
+      </w:pPr>
+      <w:r>
+        <w:rPr>
+          <w:color w:val="538135" w:themeColor="accent6" w:themeShade="BF"/>
+        </w:rPr>
+        <w:t># convert applicant_race_observed levels from numbers to descriptives</w:t>
+      </w:r>
+    </w:p>
+    <w:p>
+      <w:pPr>
+        <w:pStyle w:val="Code"/>
+      </w:pPr>
+      <w:r>
+        <w:t>convert_applicant_race_observed &lt;- function(applicant_race_observed){</w:t>
+      </w:r>
+    </w:p>
+    <w:p>
+      <w:pPr>
+        <w:pStyle w:val="Code"/>
+      </w:pPr>
+      <w:r>
+        <w:t xml:space="preserve">  if (applicant_race_observed == 1){ return('Collected on the basis of visual observation or surname') }</w:t>
+      </w:r>
+    </w:p>
+    <w:p>
+      <w:pPr>
+        <w:pStyle w:val="Code"/>
+      </w:pPr>
+      <w:r>
+        <w:t xml:space="preserve">  else if (applicant_race_observed == 2){ return('Not collected on the basis of visual observation or surname') }</w:t>
+      </w:r>
+    </w:p>
+    <w:p>
+      <w:pPr>
+        <w:pStyle w:val="Code"/>
+      </w:pPr>
+      <w:r>
+        <w:t xml:space="preserve">  else if (applicant_race_observed == 3){ return('Not applicable') }</w:t>
+      </w:r>
+    </w:p>
+    <w:p>
+      <w:pPr>
+        <w:pStyle w:val="Code"/>
+      </w:pPr>
+      <w:r>
+        <w:t>}</w:t>
+      </w:r>
+    </w:p>
+    <w:p>
+      <w:pPr>
+        <w:pStyle w:val="Code"/>
+      </w:pPr>
+      <w:r>
+        <w:t>TN2019$Applicant_Race_Observed &lt;- sapply(TN2019$applicant_race_observed,convert_applicant_race_observed)</w:t>
+      </w:r>
+    </w:p>
+    <w:p>
+      <w:pPr>
+        <w:pStyle w:val="Code"/>
+      </w:pPr>
+      <w:r>
+        <w:t>TN2019$Applicant_Race_Observed &lt;- as.factor(TN2019$Applicant_Race_Observed)</w:t>
+      </w:r>
+    </w:p>
+    <w:p>
+      <w:pPr>
+        <w:pStyle w:val="Code"/>
+      </w:pPr>
+      <w:r>
+        <w:rPr>
+          <w:color w:val="538135" w:themeColor="accent6" w:themeShade="BF"/>
+        </w:rPr>
+        <w:t xml:space="preserve"># drop applicant_race_observed (lower case) column </w:t>
+      </w:r>
+    </w:p>
+    <w:p>
+      <w:pPr>
+        <w:pStyle w:val="Code"/>
+      </w:pPr>
+      <w:r>
+        <w:t>TN2019 &lt;- subset(TN2019, select= -applicant_race_observed)</w:t>
+      </w:r>
+    </w:p>
+    <w:p>
+      <w:pPr>
+        <w:pStyle w:val="Code"/>
+      </w:pPr>
+    </w:p>
+    <w:p>
+      <w:pPr>
+        <w:pStyle w:val="Code"/>
+        <w:rPr>
+          <w:color w:val="538135" w:themeColor="accent6" w:themeShade="BF"/>
+        </w:rPr>
+      </w:pPr>
+    </w:p>
+    <w:p>
+      <w:pPr>
+        <w:pStyle w:val="Code"/>
+        <w:rPr>
+          <w:color w:val="538135" w:themeColor="accent6" w:themeShade="BF"/>
+        </w:rPr>
+      </w:pPr>
+      <w:r>
+        <w:rPr>
+          <w:color w:val="538135" w:themeColor="accent6" w:themeShade="BF"/>
+        </w:rPr>
+        <w:t># convert co_applicant_race_observed levels from numbers to descriptives</w:t>
+      </w:r>
+    </w:p>
+    <w:p>
+      <w:pPr>
+        <w:pStyle w:val="Code"/>
+      </w:pPr>
+      <w:r>
+        <w:t>convert_co_applicant_race_observed &lt;- function(co_applicant_race_observed){</w:t>
+      </w:r>
+    </w:p>
+    <w:p>
+      <w:pPr>
+        <w:pStyle w:val="Code"/>
+      </w:pPr>
+      <w:r>
+        <w:t xml:space="preserve">  if (co_applicant_race_observed == 1){ return('Collected on the basis of visual observation or surname') }</w:t>
+      </w:r>
+    </w:p>
+    <w:p>
+      <w:pPr>
+        <w:pStyle w:val="Code"/>
+      </w:pPr>
+      <w:r>
+        <w:t xml:space="preserve">  else if (co_applicant_race_observed == 2){ return('Not collected on the basis of visual observation or surname') }</w:t>
+      </w:r>
+    </w:p>
+    <w:p>
+      <w:pPr>
+        <w:pStyle w:val="Code"/>
+      </w:pPr>
+      <w:r>
+        <w:t xml:space="preserve">  else if (co_applicant_race_observed == 3){ return('Not applicable') }</w:t>
+      </w:r>
+    </w:p>
+    <w:p>
+      <w:pPr>
+        <w:pStyle w:val="Code"/>
+      </w:pPr>
+      <w:r>
+        <w:t xml:space="preserve">  else if (co_applicant_race_observed == 4){ return('No co-applicant') }</w:t>
+      </w:r>
+    </w:p>
+    <w:p>
+      <w:pPr>
+        <w:pStyle w:val="Code"/>
+      </w:pPr>
+      <w:r>
+        <w:t>}</w:t>
+      </w:r>
+    </w:p>
+    <w:p>
+      <w:pPr>
+        <w:pStyle w:val="Code"/>
+      </w:pPr>
+      <w:r>
+        <w:t>TN2019$Co_Applicant_Race_Observed &lt;- sapply(TN2019$co_applicant_race_observed,convert_co_applicant_race_observed)</w:t>
+      </w:r>
+    </w:p>
+    <w:p>
+      <w:pPr>
+        <w:pStyle w:val="Code"/>
+      </w:pPr>
+      <w:r>
+        <w:t>TN2019$Co_Applicant_Race_Observed &lt;- as.factor(TN2019$Co_Applicant_Race_Observed)</w:t>
+      </w:r>
+    </w:p>
+    <w:p>
+      <w:pPr>
+        <w:pStyle w:val="Code"/>
+        <w:rPr>
+          <w:color w:val="538135" w:themeColor="accent6" w:themeShade="BF"/>
+        </w:rPr>
+      </w:pPr>
+      <w:r>
+        <w:rPr>
+          <w:color w:val="538135" w:themeColor="accent6" w:themeShade="BF"/>
+        </w:rPr>
+        <w:t xml:space="preserve"># drop co_applicant_race_observed (lower case) column </w:t>
+      </w:r>
+    </w:p>
+    <w:p>
+      <w:pPr>
+        <w:pStyle w:val="Code"/>
+      </w:pPr>
+      <w:r>
+        <w:t>TN2019 &lt;- subset(TN2019, select= -co_applicant_race_observed)</w:t>
       </w:r>
     </w:p>
     <w:p>
@@ -5737,28 +8086,7 @@
           <w:rFonts w:cs="Arial"/>
           <w:color w:val="000000"/>
         </w:rPr>
-        <w:t xml:space="preserve">The response variable for this analysis is the </w:t>
-      </w:r>
-      <w:r>
-        <w:rPr>
-          <w:rFonts w:ascii="Courier New" w:hAnsi="Courier New" w:cs="Courier New"/>
-          <w:color w:val="000000"/>
-        </w:rPr>
-        <w:t>action_taken</w:t>
-      </w:r>
-      <w:r>
-        <w:rPr>
-          <w:rFonts w:ascii="Courier New" w:hAnsi="Courier New" w:cs="Courier New"/>
-          <w:color w:val="000000"/>
-        </w:rPr>
-        <w:t xml:space="preserve"> </w:t>
-      </w:r>
-      <w:r>
-        <w:rPr>
-          <w:rFonts w:cs="Arial"/>
-          <w:color w:val="000000"/>
-        </w:rPr>
-        <w:t>column. Referencing the data dictionary for insight into the numeric values represented, we can remove rows with action_taken in (4,5,6) as those levels are equivalent to NA for this project.</w:t>
+        <w:t>Subsets of the data by sex, race, and ethnicity show that the ‘observed’ columns do not add to the understanding of the data, and are removed from analyis.</w:t>
       </w:r>
     </w:p>
     <w:p>
@@ -5773,240 +8101,79 @@
     <w:p>
       <w:pPr>
         <w:pStyle w:val="Code"/>
-        <w:rPr>
-          <w:color w:val="538135" w:themeColor="accent6" w:themeShade="BF"/>
-        </w:rPr>
-      </w:pPr>
-      <w:r>
-        <w:rPr>
-          <w:color w:val="538135" w:themeColor="accent6" w:themeShade="BF"/>
-        </w:rPr>
-        <w:t># remove rows with action_taken in (4,5,6)</w:t>
-      </w:r>
-    </w:p>
-    <w:p>
-      <w:pPr>
-        <w:pStyle w:val="Code"/>
-        <w:rPr>
-          <w:color w:val="538135" w:themeColor="accent6" w:themeShade="BF"/>
-        </w:rPr>
-      </w:pPr>
-      <w:r>
-        <w:rPr>
-          <w:color w:val="538135" w:themeColor="accent6" w:themeShade="BF"/>
-        </w:rPr>
-        <w:t># action_taken = 4 (application withdrawn)</w:t>
-      </w:r>
-    </w:p>
-    <w:p>
-      <w:pPr>
-        <w:pStyle w:val="Code"/>
-        <w:rPr>
-          <w:color w:val="538135" w:themeColor="accent6" w:themeShade="BF"/>
-        </w:rPr>
-      </w:pPr>
-      <w:r>
-        <w:rPr>
-          <w:color w:val="538135" w:themeColor="accent6" w:themeShade="BF"/>
-        </w:rPr>
-        <w:t># action_taken = 5 (application closed as incomplete)</w:t>
-      </w:r>
-    </w:p>
-    <w:p>
-      <w:pPr>
-        <w:pStyle w:val="Code"/>
-        <w:rPr>
-          <w:color w:val="538135" w:themeColor="accent6" w:themeShade="BF"/>
-        </w:rPr>
-      </w:pPr>
-      <w:r>
-        <w:rPr>
-          <w:color w:val="538135" w:themeColor="accent6" w:themeShade="BF"/>
-        </w:rPr>
-        <w:t># action_taken = 6 (purchased loan, meaning an entity purchased the loan)</w:t>
-      </w:r>
-    </w:p>
-    <w:p>
-      <w:pPr>
-        <w:pStyle w:val="Code"/>
-      </w:pPr>
-      <w:r>
-        <w:t>TN2019 &lt;- subset(TN2019, action_taken!=4)</w:t>
-      </w:r>
-    </w:p>
-    <w:p>
-      <w:pPr>
-        <w:pStyle w:val="Code"/>
-      </w:pPr>
-      <w:r>
-        <w:t>TN2019 &lt;- subset(TN2019, action_taken!=5)</w:t>
-      </w:r>
-    </w:p>
-    <w:p>
-      <w:pPr>
-        <w:pStyle w:val="Code"/>
-      </w:pPr>
-      <w:r>
-        <w:t>TN2019 &lt;- subset(TN2019, action_taken!=6)</w:t>
-      </w:r>
-    </w:p>
-    <w:p>
-      <w:pPr>
-        <w:spacing w:after="0"/>
-        <w:rPr>
-          <w:rFonts w:cs="Arial"/>
-          <w:color w:val="000000"/>
-        </w:rPr>
-      </w:pPr>
-    </w:p>
-    <w:p>
-      <w:pPr>
-        <w:spacing w:after="0"/>
-        <w:rPr>
-          <w:rFonts w:cs="Arial"/>
-          <w:color w:val="000000"/>
-        </w:rPr>
-      </w:pPr>
-      <w:r>
-        <w:rPr>
-          <w:rFonts w:cs="Arial"/>
-          <w:color w:val="000000"/>
-        </w:rPr>
-        <w:t xml:space="preserve">To facilitate interpetation of the data within the </w:t>
-      </w:r>
-      <w:r>
-        <w:rPr>
-          <w:rFonts w:ascii="Courier New" w:hAnsi="Courier New" w:cs="Courier New"/>
-          <w:color w:val="000000"/>
-        </w:rPr>
-        <w:t>action_taken</w:t>
-      </w:r>
-      <w:r>
-        <w:rPr>
-          <w:rFonts w:ascii="Courier New" w:hAnsi="Courier New" w:cs="Courier New"/>
-          <w:color w:val="000000"/>
-        </w:rPr>
-        <w:t xml:space="preserve"> </w:t>
-      </w:r>
-      <w:r>
-        <w:rPr>
-          <w:rFonts w:cs="Arial"/>
-          <w:color w:val="000000"/>
-        </w:rPr>
-        <w:t>column, the data is converted from the numeric value to the description of the values:</w:t>
-      </w:r>
-    </w:p>
-    <w:p>
-      <w:pPr>
-        <w:pStyle w:val="Code"/>
-      </w:pPr>
-    </w:p>
-    <w:p>
-      <w:pPr>
-        <w:pStyle w:val="Code"/>
-        <w:rPr>
-          <w:color w:val="538135" w:themeColor="accent6" w:themeShade="BF"/>
-        </w:rPr>
-      </w:pPr>
-      <w:r>
-        <w:rPr>
-          <w:color w:val="538135" w:themeColor="accent6" w:themeShade="BF"/>
-        </w:rPr>
-        <w:t># map action_taken levels to application_status</w:t>
-      </w:r>
-    </w:p>
-    <w:p>
-      <w:pPr>
-        <w:pStyle w:val="Code"/>
-      </w:pPr>
-      <w:r>
-        <w:t>convert_application_status &lt;- function(action_taken){</w:t>
-      </w:r>
-    </w:p>
-    <w:p>
-      <w:pPr>
-        <w:pStyle w:val="Code"/>
-      </w:pPr>
-      <w:r>
-        <w:t xml:space="preserve">  if (action_taken == 1){  return('approved')  }</w:t>
-      </w:r>
-    </w:p>
-    <w:p>
-      <w:pPr>
-        <w:pStyle w:val="Code"/>
-      </w:pPr>
-      <w:r>
-        <w:t xml:space="preserve">  else if (action_taken == 2){  return('approved')  }</w:t>
-      </w:r>
-    </w:p>
-    <w:p>
-      <w:pPr>
-        <w:pStyle w:val="Code"/>
-      </w:pPr>
-      <w:r>
-        <w:t xml:space="preserve">  else if (action_taken == 3){  return('denied')  }</w:t>
-      </w:r>
-    </w:p>
-    <w:p>
-      <w:pPr>
-        <w:pStyle w:val="Code"/>
-      </w:pPr>
-      <w:r>
-        <w:t xml:space="preserve">  else if (action_taken == 4){  return('withdrawn')  }</w:t>
-      </w:r>
-    </w:p>
-    <w:p>
-      <w:pPr>
-        <w:pStyle w:val="Code"/>
-      </w:pPr>
-      <w:r>
-        <w:t xml:space="preserve">  else if (action_taken == 5){  return('incomplete')  }</w:t>
-      </w:r>
-    </w:p>
-    <w:p>
-      <w:pPr>
-        <w:pStyle w:val="Code"/>
-      </w:pPr>
-      <w:r>
-        <w:t xml:space="preserve">  else if (action_taken == 6){  return('Purchased loan')  }</w:t>
-      </w:r>
-    </w:p>
-    <w:p>
-      <w:pPr>
-        <w:pStyle w:val="Code"/>
-      </w:pPr>
-      <w:r>
-        <w:t xml:space="preserve">  else if (action_taken == 7){  return('denied')  }</w:t>
-      </w:r>
-    </w:p>
-    <w:p>
-      <w:pPr>
-        <w:pStyle w:val="Code"/>
-      </w:pPr>
-      <w:r>
-        <w:t xml:space="preserve">  else if (action_taken == 8){  return('approved')  }</w:t>
-      </w:r>
-    </w:p>
-    <w:p>
-      <w:pPr>
-        <w:pStyle w:val="Code"/>
-      </w:pPr>
-      <w:r>
-        <w:t>}</w:t>
-      </w:r>
-    </w:p>
-    <w:p>
-      <w:pPr>
-        <w:pStyle w:val="Code"/>
-      </w:pPr>
-      <w:r>
-        <w:t>TN2019$Application_Status &lt;- sapply(TN2019$action_taken,convert_application_status)</w:t>
-      </w:r>
-    </w:p>
-    <w:p>
-      <w:pPr>
-        <w:pStyle w:val="Code"/>
-      </w:pPr>
+      </w:pPr>
+      <w:r>
+        <w:t>######################################################</w:t>
+      </w:r>
+    </w:p>
+    <w:p>
+      <w:pPr>
+        <w:pStyle w:val="Code"/>
+      </w:pPr>
+      <w:r>
+        <w:t xml:space="preserve"># check the 'observed' columns for information </w:t>
+      </w:r>
+    </w:p>
+    <w:p>
+      <w:pPr>
+        <w:pStyle w:val="Code"/>
+      </w:pPr>
+    </w:p>
+    <w:p>
+      <w:pPr>
+        <w:pStyle w:val="Code"/>
+      </w:pPr>
+      <w:r>
+        <w:t xml:space="preserve">TN2019_Gender &lt;- subset(TN2019, select =c('Application_Status', </w:t>
+      </w:r>
+    </w:p>
+    <w:p>
+      <w:pPr>
+        <w:pStyle w:val="Code"/>
+      </w:pPr>
+      <w:r>
+        <w:t xml:space="preserve">       'derived_sex', 'Applicant_Sex', 'Applicant_Sex_Observed', </w:t>
+      </w:r>
+    </w:p>
+    <w:p>
+      <w:pPr>
+        <w:pStyle w:val="Code"/>
+      </w:pPr>
+      <w:r>
+        <w:t xml:space="preserve">       'Co_Applicant_Sex','Co_Applicant_Sex_Observed'))</w:t>
+      </w:r>
+    </w:p>
+    <w:p>
+      <w:pPr>
+        <w:pStyle w:val="Code"/>
+      </w:pPr>
+      <w:r>
+        <w:t xml:space="preserve">TN2019_Race &lt;- subset(TN2019, select = c('Application_Status', </w:t>
+      </w:r>
+    </w:p>
+    <w:p>
+      <w:pPr>
+        <w:pStyle w:val="Code"/>
+      </w:pPr>
+      <w:r>
+        <w:t xml:space="preserve">       'derived_race', 'Applicant_Race_1', 'Applicant_Race_Observed', </w:t>
+      </w:r>
+    </w:p>
+    <w:p>
+      <w:pPr>
+        <w:pStyle w:val="Code"/>
+      </w:pPr>
+      <w:r>
+        <w:t xml:space="preserve">       'Co_Applicant_Race_1', 'Co_Applicant_Race_Observed'))</w:t>
+      </w:r>
+    </w:p>
+    <w:p>
+      <w:pPr>
+        <w:pStyle w:val="Code"/>
+      </w:pPr>
+      <w:r>
+        <w:t xml:space="preserve">TN2019_Ethnicity&lt;- subset(TN2019, select =c('Application_Status', </w:t>
+      </w:r>
     </w:p>
     <w:p>
       <w:pPr>
@@ -6014,2046 +8181,6 @@
       </w:pPr>
       <w:r>
         <w:lastRenderedPageBreak/>
-        <w:t>TN2019$Application_Status &lt;- as.factor(TN2019$Application_Status)</w:t>
-      </w:r>
-    </w:p>
-    <w:p>
-      <w:pPr>
-        <w:pStyle w:val="Code"/>
-      </w:pPr>
-    </w:p>
-    <w:p>
-      <w:pPr>
-        <w:pStyle w:val="Code"/>
-        <w:rPr>
-          <w:color w:val="538135" w:themeColor="accent6" w:themeShade="BF"/>
-        </w:rPr>
-      </w:pPr>
-      <w:r>
-        <w:rPr>
-          <w:color w:val="538135" w:themeColor="accent6" w:themeShade="BF"/>
-        </w:rPr>
-        <w:t xml:space="preserve"># drop action_taken (lower case) column </w:t>
-      </w:r>
-    </w:p>
-    <w:p>
-      <w:pPr>
-        <w:pStyle w:val="Code"/>
-      </w:pPr>
-      <w:r>
-        <w:t>TN2019 &lt;- subset(TN2019, select= -action_taken)</w:t>
-      </w:r>
-    </w:p>
-    <w:p>
-      <w:pPr>
-        <w:spacing w:after="0"/>
-        <w:rPr>
-          <w:rFonts w:cs="Arial"/>
-          <w:color w:val="000000"/>
-        </w:rPr>
-      </w:pPr>
-    </w:p>
-    <w:p>
-      <w:pPr>
-        <w:spacing w:after="0"/>
-        <w:rPr>
-          <w:rFonts w:cs="Arial"/>
-          <w:color w:val="000000"/>
-        </w:rPr>
-      </w:pPr>
-      <w:r>
-        <w:rPr>
-          <w:rFonts w:cs="Arial"/>
-          <w:color w:val="000000"/>
-        </w:rPr>
-        <w:t>Consulting the data dictionary and the data submission guide, the values in the race, ethnicity, and sex columns that map to a ‘Not applicable’ value indicates that the loan was purchased and the financial institution chose not to report the data, or that the loan applicant was not a ‘natural person’</w:t>
-      </w:r>
-      <w:r>
-        <w:rPr>
-          <w:rFonts w:cs="Arial"/>
-          <w:color w:val="000000"/>
-        </w:rPr>
-        <w:t xml:space="preserve"> (i.e. a business or other entity) </w:t>
-      </w:r>
-      <w:r>
-        <w:rPr>
-          <w:rFonts w:cs="Arial"/>
-          <w:color w:val="000000"/>
-          <w:szCs w:val="20"/>
-        </w:rPr>
-        <w:t xml:space="preserve">(p.33) </w:t>
-      </w:r>
-      <w:r>
-        <w:rPr>
-          <w:rFonts w:cs="Arial"/>
-          <w:color w:val="000000"/>
-        </w:rPr>
-        <w:t>for which this demographic data does not apply. Rows with these values are removed from the dataset, as well as rows where the information was not provided by the applicant and is therefore not available for analysis.</w:t>
-      </w:r>
-    </w:p>
-    <w:p>
-      <w:pPr>
-        <w:spacing w:after="0"/>
-        <w:rPr>
-          <w:rFonts w:cs="Arial"/>
-          <w:color w:val="000000"/>
-        </w:rPr>
-      </w:pPr>
-    </w:p>
-    <w:p>
-      <w:pPr>
-        <w:pStyle w:val="Code"/>
-        <w:rPr>
-          <w:color w:val="538135" w:themeColor="accent6" w:themeShade="BF"/>
-        </w:rPr>
-      </w:pPr>
-      <w:r>
-        <w:rPr>
-          <w:color w:val="538135" w:themeColor="accent6" w:themeShade="BF"/>
-        </w:rPr>
-        <w:t xml:space="preserve"># 'Not applicable' values in race, ethnicity, sex columns indicate </w:t>
-      </w:r>
-    </w:p>
-    <w:p>
-      <w:pPr>
-        <w:pStyle w:val="Code"/>
-        <w:rPr>
-          <w:color w:val="538135" w:themeColor="accent6" w:themeShade="BF"/>
-        </w:rPr>
-      </w:pPr>
-      <w:r>
-        <w:rPr>
-          <w:color w:val="538135" w:themeColor="accent6" w:themeShade="BF"/>
-        </w:rPr>
-        <w:t># purchaser is not a 'natural person' or the info was not reported by</w:t>
-      </w:r>
-    </w:p>
-    <w:p>
-      <w:pPr>
-        <w:pStyle w:val="Code"/>
-        <w:rPr>
-          <w:color w:val="538135" w:themeColor="accent6" w:themeShade="BF"/>
-        </w:rPr>
-      </w:pPr>
-      <w:r>
-        <w:rPr>
-          <w:color w:val="538135" w:themeColor="accent6" w:themeShade="BF"/>
-        </w:rPr>
-        <w:t># the loan originator, cannot use these for bias analysis</w:t>
-      </w:r>
-    </w:p>
-    <w:p>
-      <w:pPr>
-        <w:pStyle w:val="Code"/>
-      </w:pPr>
-      <w:r>
-        <w:t>TN2019 &lt;- subset(TN2019, applicant_ethnicity_1 != 4)</w:t>
-      </w:r>
-    </w:p>
-    <w:p>
-      <w:pPr>
-        <w:pStyle w:val="Code"/>
-      </w:pPr>
-      <w:r>
-        <w:t xml:space="preserve">TN2019 &lt;- subset(TN2019, applicant_sex != 4)  </w:t>
-      </w:r>
-    </w:p>
-    <w:p>
-      <w:pPr>
-        <w:pStyle w:val="Code"/>
-      </w:pPr>
-      <w:r>
-        <w:t>TN2019 &lt;- subset(TN2019, applicant_race_1 != 7)</w:t>
-      </w:r>
-    </w:p>
-    <w:p>
-      <w:pPr>
-        <w:pStyle w:val="Code"/>
-      </w:pPr>
-      <w:r>
-        <w:t>TN2019 &lt;- subset(TN2019, applicant_age!='8888')</w:t>
-      </w:r>
-    </w:p>
-    <w:p>
-      <w:pPr>
-        <w:pStyle w:val="Code"/>
-      </w:pPr>
-      <w:r>
-        <w:t>TN2019 &lt;- subset(TN2019, co_applicant_age!='8888')</w:t>
-      </w:r>
-    </w:p>
-    <w:p>
-      <w:pPr>
-        <w:pStyle w:val="Code"/>
-      </w:pPr>
-    </w:p>
-    <w:p>
-      <w:pPr>
-        <w:pStyle w:val="Code"/>
-        <w:rPr>
-          <w:color w:val="538135" w:themeColor="accent6" w:themeShade="BF"/>
-        </w:rPr>
-      </w:pPr>
-      <w:r>
-        <w:rPr>
-          <w:color w:val="538135" w:themeColor="accent6" w:themeShade="BF"/>
-        </w:rPr>
-        <w:t xml:space="preserve"># remove rows in race, ethnicity, sex info columns </w:t>
-      </w:r>
-    </w:p>
-    <w:p>
-      <w:pPr>
-        <w:pStyle w:val="Code"/>
-        <w:rPr>
-          <w:color w:val="538135" w:themeColor="accent6" w:themeShade="BF"/>
-        </w:rPr>
-      </w:pPr>
-      <w:r>
-        <w:rPr>
-          <w:color w:val="538135" w:themeColor="accent6" w:themeShade="BF"/>
-        </w:rPr>
-        <w:t># with codes that indicate information was not provided by the applicant</w:t>
-      </w:r>
-    </w:p>
-    <w:p>
-      <w:pPr>
-        <w:pStyle w:val="Code"/>
-      </w:pPr>
-      <w:r>
-        <w:t>TN2019 &lt;- subset(TN2019, applicant_ethnicity_1 != 3)</w:t>
-      </w:r>
-    </w:p>
-    <w:p>
-      <w:pPr>
-        <w:pStyle w:val="Code"/>
-      </w:pPr>
-      <w:r>
-        <w:t xml:space="preserve">TN2019 &lt;- subset(TN2019, applicant_sex != 3)  </w:t>
-      </w:r>
-    </w:p>
-    <w:p>
-      <w:pPr>
-        <w:pStyle w:val="Code"/>
-      </w:pPr>
-      <w:r>
-        <w:t>TN2019 &lt;- subset(TN2019, applicant_race_1 != 6)</w:t>
-      </w:r>
-    </w:p>
-    <w:p>
-      <w:pPr>
-        <w:pStyle w:val="Code"/>
-      </w:pPr>
-      <w:r>
-        <w:t>TN2019 &lt;- subset(TN2019, co_applicant_ethnicity_1 != 3)</w:t>
-      </w:r>
-    </w:p>
-    <w:p>
-      <w:pPr>
-        <w:pStyle w:val="Code"/>
-      </w:pPr>
-      <w:r>
-        <w:t xml:space="preserve">TN2019 &lt;- subset(TN2019, co_applicant_sex != 3)  </w:t>
-      </w:r>
-    </w:p>
-    <w:p>
-      <w:pPr>
-        <w:pStyle w:val="Code"/>
-      </w:pPr>
-      <w:r>
-        <w:t>TN2019 &lt;- subset(TN2019, co_applicant_race_1 != 6)</w:t>
-      </w:r>
-    </w:p>
-    <w:p>
-      <w:pPr>
-        <w:spacing w:after="0"/>
-        <w:rPr>
-          <w:rFonts w:cs="Arial"/>
-          <w:color w:val="000000"/>
-        </w:rPr>
-      </w:pPr>
-    </w:p>
-    <w:p>
-      <w:pPr>
-        <w:spacing w:after="0"/>
-        <w:rPr>
-          <w:rFonts w:cs="Arial"/>
-          <w:color w:val="000000"/>
-        </w:rPr>
-      </w:pPr>
-    </w:p>
-    <w:p>
-      <w:pPr>
-        <w:spacing w:after="0"/>
-        <w:rPr>
-          <w:rFonts w:cs="Arial"/>
-          <w:color w:val="000000"/>
-        </w:rPr>
-      </w:pPr>
-      <w:r>
-        <w:rPr>
-          <w:rFonts w:cs="Arial"/>
-          <w:color w:val="000000"/>
-        </w:rPr>
-        <w:t>To make visual identification of the coded values in the main columns of interest in this analysis, the numeric codes are converted into the descriptive terms provided in the data dictionary for the dataset as follows:</w:t>
-      </w:r>
-    </w:p>
-    <w:p>
-      <w:pPr>
-        <w:pStyle w:val="Code"/>
-      </w:pPr>
-    </w:p>
-    <w:p>
-      <w:pPr>
-        <w:pStyle w:val="Code"/>
-        <w:rPr>
-          <w:color w:val="538135" w:themeColor="accent6" w:themeShade="BF"/>
-        </w:rPr>
-      </w:pPr>
-      <w:r>
-        <w:rPr>
-          <w:color w:val="538135" w:themeColor="accent6" w:themeShade="BF"/>
-        </w:rPr>
-        <w:t># convert applicant_sex levels from numbers to descriptives</w:t>
-      </w:r>
-    </w:p>
-    <w:p>
-      <w:pPr>
-        <w:pStyle w:val="Code"/>
-      </w:pPr>
-      <w:r>
-        <w:t>convert_applicant_sex &lt;- function(applicant_sex){</w:t>
-      </w:r>
-    </w:p>
-    <w:p>
-      <w:pPr>
-        <w:pStyle w:val="Code"/>
-      </w:pPr>
-      <w:r>
-        <w:t xml:space="preserve">  if (applicant_sex == 1){ return('Male') }</w:t>
-      </w:r>
-    </w:p>
-    <w:p>
-      <w:pPr>
-        <w:pStyle w:val="Code"/>
-      </w:pPr>
-      <w:r>
-        <w:t xml:space="preserve">  else if (applicant_sex == 2){ return('Female') }</w:t>
-      </w:r>
-    </w:p>
-    <w:p>
-      <w:pPr>
-        <w:pStyle w:val="Code"/>
-      </w:pPr>
-      <w:r>
-        <w:t xml:space="preserve">  else if (applicant_sex == 3){ return('Information not provided by applicant') }</w:t>
-      </w:r>
-    </w:p>
-    <w:p>
-      <w:pPr>
-        <w:pStyle w:val="Code"/>
-      </w:pPr>
-      <w:r>
-        <w:t xml:space="preserve">  else if (applicant_sex == 4){ return('Not applicable') }</w:t>
-      </w:r>
-    </w:p>
-    <w:p>
-      <w:pPr>
-        <w:pStyle w:val="Code"/>
-      </w:pPr>
-      <w:r>
-        <w:t xml:space="preserve">  else if (applicant_sex == 6){ return('Applicant selected both male and female') }</w:t>
-      </w:r>
-    </w:p>
-    <w:p>
-      <w:pPr>
-        <w:pStyle w:val="Code"/>
-      </w:pPr>
-      <w:r>
-        <w:t>}</w:t>
-      </w:r>
-    </w:p>
-    <w:p>
-      <w:pPr>
-        <w:pStyle w:val="Code"/>
-      </w:pPr>
-      <w:r>
-        <w:t>TN2019$Applicant_Sex &lt;- sapply(TN2019$applicant_sex,convert_applicant_sex)</w:t>
-      </w:r>
-    </w:p>
-    <w:p>
-      <w:pPr>
-        <w:pStyle w:val="Code"/>
-      </w:pPr>
-      <w:r>
-        <w:t>TN2019$Applicant_Sex &lt;- as.factor(TN2019$Applicant_Sex)</w:t>
-      </w:r>
-    </w:p>
-    <w:p>
-      <w:pPr>
-        <w:pStyle w:val="Code"/>
-        <w:rPr>
-          <w:color w:val="538135" w:themeColor="accent6" w:themeShade="BF"/>
-        </w:rPr>
-      </w:pPr>
-      <w:r>
-        <w:rPr>
-          <w:color w:val="538135" w:themeColor="accent6" w:themeShade="BF"/>
-        </w:rPr>
-        <w:t xml:space="preserve"># drop applicant_sex (lower case) column </w:t>
-      </w:r>
-    </w:p>
-    <w:p>
-      <w:pPr>
-        <w:pStyle w:val="Code"/>
-      </w:pPr>
-      <w:r>
-        <w:t>TN2019 &lt;- subset(TN2019, select= -applicant_sex)</w:t>
-      </w:r>
-    </w:p>
-    <w:p>
-      <w:pPr>
-        <w:pStyle w:val="Code"/>
-      </w:pPr>
-    </w:p>
-    <w:p>
-      <w:pPr>
-        <w:pStyle w:val="Code"/>
-        <w:rPr>
-          <w:color w:val="538135" w:themeColor="accent6" w:themeShade="BF"/>
-        </w:rPr>
-      </w:pPr>
-      <w:r>
-        <w:rPr>
-          <w:color w:val="538135" w:themeColor="accent6" w:themeShade="BF"/>
-        </w:rPr>
-        <w:lastRenderedPageBreak/>
-        <w:t># convert co_applicant_sex levels from numbers to descriptives</w:t>
-      </w:r>
-    </w:p>
-    <w:p>
-      <w:pPr>
-        <w:pStyle w:val="Code"/>
-      </w:pPr>
-      <w:r>
-        <w:t>convert_co_applicant_sex &lt;- function(co_applicant_sex){</w:t>
-      </w:r>
-    </w:p>
-    <w:p>
-      <w:pPr>
-        <w:pStyle w:val="Code"/>
-      </w:pPr>
-      <w:r>
-        <w:t xml:space="preserve">  if (co_applicant_sex == 1){ return('Male') }</w:t>
-      </w:r>
-    </w:p>
-    <w:p>
-      <w:pPr>
-        <w:pStyle w:val="Code"/>
-      </w:pPr>
-      <w:r>
-        <w:t xml:space="preserve">  else if (co_applicant_sex == 2){ return('Female') }</w:t>
-      </w:r>
-    </w:p>
-    <w:p>
-      <w:pPr>
-        <w:pStyle w:val="Code"/>
-      </w:pPr>
-      <w:r>
-        <w:t xml:space="preserve">  else if (co_applicant_sex == 3){ return('Information not provided by applicant')  }</w:t>
-      </w:r>
-    </w:p>
-    <w:p>
-      <w:pPr>
-        <w:pStyle w:val="Code"/>
-      </w:pPr>
-      <w:r>
-        <w:t xml:space="preserve">  else if (co_applicant_sex == 4){ return('Not applicable') }</w:t>
-      </w:r>
-    </w:p>
-    <w:p>
-      <w:pPr>
-        <w:pStyle w:val="Code"/>
-      </w:pPr>
-      <w:r>
-        <w:t xml:space="preserve">  else if (co_applicant_sex == 5){ return('No co-applicant') }</w:t>
-      </w:r>
-    </w:p>
-    <w:p>
-      <w:pPr>
-        <w:pStyle w:val="Code"/>
-      </w:pPr>
-      <w:r>
-        <w:t xml:space="preserve">  else if (co_applicant_sex == 6){ return('Applicant selected both male and female') }</w:t>
-      </w:r>
-    </w:p>
-    <w:p>
-      <w:pPr>
-        <w:pStyle w:val="Code"/>
-      </w:pPr>
-      <w:r>
-        <w:t>}</w:t>
-      </w:r>
-    </w:p>
-    <w:p>
-      <w:pPr>
-        <w:pStyle w:val="Code"/>
-      </w:pPr>
-    </w:p>
-    <w:p>
-      <w:pPr>
-        <w:pStyle w:val="Code"/>
-      </w:pPr>
-      <w:r>
-        <w:t>TN2019$Co_Applicant_Sex &lt;- sapply(TN2019$co_applicant_sex,convert_co_applicant_sex)</w:t>
-      </w:r>
-    </w:p>
-    <w:p>
-      <w:pPr>
-        <w:pStyle w:val="Code"/>
-      </w:pPr>
-      <w:r>
-        <w:t>TN2019$Co_Applicant_Sex &lt;- as.factor(TN2019$Co_Applicant_Sex)</w:t>
-      </w:r>
-    </w:p>
-    <w:p>
-      <w:pPr>
-        <w:pStyle w:val="Code"/>
-        <w:rPr>
-          <w:color w:val="538135" w:themeColor="accent6" w:themeShade="BF"/>
-        </w:rPr>
-      </w:pPr>
-      <w:r>
-        <w:rPr>
-          <w:color w:val="538135" w:themeColor="accent6" w:themeShade="BF"/>
-        </w:rPr>
-        <w:t xml:space="preserve"># drop co_applicant_sex (lower case) column </w:t>
-      </w:r>
-    </w:p>
-    <w:p>
-      <w:pPr>
-        <w:pStyle w:val="Code"/>
-      </w:pPr>
-      <w:r>
-        <w:t>TN2019 &lt;- subset(TN2019, select= -co_applicant_sex)</w:t>
-      </w:r>
-    </w:p>
-    <w:p>
-      <w:pPr>
-        <w:pStyle w:val="Code"/>
-      </w:pPr>
-    </w:p>
-    <w:p>
-      <w:pPr>
-        <w:pStyle w:val="Code"/>
-        <w:rPr>
-          <w:color w:val="538135" w:themeColor="accent6" w:themeShade="BF"/>
-        </w:rPr>
-      </w:pPr>
-    </w:p>
-    <w:p>
-      <w:pPr>
-        <w:pStyle w:val="Code"/>
-        <w:rPr>
-          <w:color w:val="538135" w:themeColor="accent6" w:themeShade="BF"/>
-        </w:rPr>
-      </w:pPr>
-      <w:r>
-        <w:rPr>
-          <w:color w:val="538135" w:themeColor="accent6" w:themeShade="BF"/>
-        </w:rPr>
-        <w:t># convert applicant_sex_observed levels from numbers to descriptives</w:t>
-      </w:r>
-    </w:p>
-    <w:p>
-      <w:pPr>
-        <w:pStyle w:val="Code"/>
-      </w:pPr>
-      <w:r>
-        <w:t>convert_applicant_sex_observed &lt;- function(applicant_sex_observed){</w:t>
-      </w:r>
-    </w:p>
-    <w:p>
-      <w:pPr>
-        <w:pStyle w:val="Code"/>
-      </w:pPr>
-      <w:r>
-        <w:t xml:space="preserve">  if (applicant_sex_observed == 1){ return('Collected on the basis of visual observation or surname')  }</w:t>
-      </w:r>
-    </w:p>
-    <w:p>
-      <w:pPr>
-        <w:pStyle w:val="Code"/>
-      </w:pPr>
-      <w:r>
-        <w:t xml:space="preserve">  else if (applicant_sex_observed == 2){ return('Not collected on the basis of visual observation or surname') }</w:t>
-      </w:r>
-    </w:p>
-    <w:p>
-      <w:pPr>
-        <w:pStyle w:val="Code"/>
-      </w:pPr>
-      <w:r>
-        <w:t xml:space="preserve">  else if (applicant_sex_observed == 3){ return('Not applicable') }</w:t>
-      </w:r>
-    </w:p>
-    <w:p>
-      <w:pPr>
-        <w:pStyle w:val="Code"/>
-      </w:pPr>
-      <w:r>
-        <w:t>}</w:t>
-      </w:r>
-    </w:p>
-    <w:p>
-      <w:pPr>
-        <w:pStyle w:val="Code"/>
-      </w:pPr>
-      <w:r>
-        <w:t>TN2019$Applicant_Sex_Observed &lt;- sapply(TN2019$applicant_sex_observed,convert_applicant_sex_observed)</w:t>
-      </w:r>
-    </w:p>
-    <w:p>
-      <w:pPr>
-        <w:pStyle w:val="Code"/>
-      </w:pPr>
-      <w:r>
-        <w:t>TN2019$Applicant_Sex_Observed &lt;- as.factor(TN2019$Applicant_Sex_Observed)</w:t>
-      </w:r>
-    </w:p>
-    <w:p>
-      <w:pPr>
-        <w:pStyle w:val="Code"/>
-        <w:rPr>
-          <w:color w:val="538135" w:themeColor="accent6" w:themeShade="BF"/>
-        </w:rPr>
-      </w:pPr>
-      <w:r>
-        <w:rPr>
-          <w:color w:val="538135" w:themeColor="accent6" w:themeShade="BF"/>
-        </w:rPr>
-        <w:t xml:space="preserve"># drop applicant_sex_observed (lower case) column </w:t>
-      </w:r>
-    </w:p>
-    <w:p>
-      <w:pPr>
-        <w:pStyle w:val="Code"/>
-      </w:pPr>
-      <w:r>
-        <w:t>TN2019 &lt;- subset(TN2019, select= -applicant_sex_observed)</w:t>
-      </w:r>
-    </w:p>
-    <w:p>
-      <w:pPr>
-        <w:pStyle w:val="Code"/>
-      </w:pPr>
-    </w:p>
-    <w:p>
-      <w:pPr>
-        <w:pStyle w:val="Code"/>
-        <w:rPr>
-          <w:color w:val="538135" w:themeColor="accent6" w:themeShade="BF"/>
-        </w:rPr>
-      </w:pPr>
-    </w:p>
-    <w:p>
-      <w:pPr>
-        <w:pStyle w:val="Code"/>
-        <w:rPr>
-          <w:color w:val="538135" w:themeColor="accent6" w:themeShade="BF"/>
-        </w:rPr>
-      </w:pPr>
-      <w:r>
-        <w:rPr>
-          <w:color w:val="538135" w:themeColor="accent6" w:themeShade="BF"/>
-        </w:rPr>
-        <w:t># convert co_applicant_sex_observed levels from numbers to descriptives</w:t>
-      </w:r>
-    </w:p>
-    <w:p>
-      <w:pPr>
-        <w:pStyle w:val="Code"/>
-      </w:pPr>
-      <w:r>
-        <w:t>convert_co_applicant_sex_observed &lt;- function(co_applicant_sex_observed){</w:t>
-      </w:r>
-    </w:p>
-    <w:p>
-      <w:pPr>
-        <w:pStyle w:val="Code"/>
-      </w:pPr>
-      <w:r>
-        <w:t xml:space="preserve">  if (co_applicant_sex_observed == 1){ return('Collected on the basis of visual observation or surname')}</w:t>
-      </w:r>
-    </w:p>
-    <w:p>
-      <w:pPr>
-        <w:pStyle w:val="Code"/>
-      </w:pPr>
-      <w:r>
-        <w:t xml:space="preserve">  else if (co_applicant_sex_observed == 2){ return('Not collected on the basis of visual observation or surname')}</w:t>
-      </w:r>
-    </w:p>
-    <w:p>
-      <w:pPr>
-        <w:pStyle w:val="Code"/>
-      </w:pPr>
-      <w:r>
-        <w:t xml:space="preserve">  else if (co_applicant_sex_observed == 3){ return('Not applicable')}</w:t>
-      </w:r>
-    </w:p>
-    <w:p>
-      <w:pPr>
-        <w:pStyle w:val="Code"/>
-      </w:pPr>
-      <w:r>
-        <w:t xml:space="preserve">  else if (co_applicant_sex_observed == 4){ return('No co-applicant'</w:t>
-      </w:r>
-      <w:r>
-        <w:t>)</w:t>
-      </w:r>
-      <w:r>
-        <w:t>}</w:t>
-      </w:r>
-    </w:p>
-    <w:p>
-      <w:pPr>
-        <w:pStyle w:val="Code"/>
-      </w:pPr>
-      <w:r>
-        <w:t>}</w:t>
-      </w:r>
-    </w:p>
-    <w:p>
-      <w:pPr>
-        <w:pStyle w:val="Code"/>
-      </w:pPr>
-      <w:r>
-        <w:t>TN2019$Co_Applicant_Sex_Observed &lt;- sapply(TN2019$co_applicant_sex_observed,convert_co_applicant_sex_observed)</w:t>
-      </w:r>
-    </w:p>
-    <w:p>
-      <w:pPr>
-        <w:pStyle w:val="Code"/>
-      </w:pPr>
-      <w:r>
-        <w:t>TN2019$Co_Applicant_Sex_Observed &lt;- as.factor(TN2019$Co_Applicant_Sex_Observed)</w:t>
-      </w:r>
-    </w:p>
-    <w:p>
-      <w:pPr>
-        <w:pStyle w:val="Code"/>
-        <w:rPr>
-          <w:color w:val="538135" w:themeColor="accent6" w:themeShade="BF"/>
-        </w:rPr>
-      </w:pPr>
-      <w:r>
-        <w:rPr>
-          <w:color w:val="538135" w:themeColor="accent6" w:themeShade="BF"/>
-        </w:rPr>
-        <w:t xml:space="preserve"># drop co_applicant_sex_observed (lower case) column </w:t>
-      </w:r>
-    </w:p>
-    <w:p>
-      <w:pPr>
-        <w:pStyle w:val="Code"/>
-      </w:pPr>
-      <w:r>
-        <w:t>TN2019 &lt;- subset(TN2019, select= -co_applicant_sex_observed)</w:t>
-      </w:r>
-    </w:p>
-    <w:p>
-      <w:pPr>
-        <w:pStyle w:val="Code"/>
-      </w:pPr>
-    </w:p>
-    <w:p>
-      <w:pPr>
-        <w:pStyle w:val="Code"/>
-      </w:pPr>
-    </w:p>
-    <w:p>
-      <w:pPr>
-        <w:pStyle w:val="Code"/>
-        <w:rPr>
-          <w:color w:val="538135" w:themeColor="accent6" w:themeShade="BF"/>
-        </w:rPr>
-      </w:pPr>
-      <w:r>
-        <w:rPr>
-          <w:color w:val="538135" w:themeColor="accent6" w:themeShade="BF"/>
-        </w:rPr>
-        <w:t># convert applicant_ethnicity_1 levels from numbers to descriptives</w:t>
-      </w:r>
-    </w:p>
-    <w:p>
-      <w:pPr>
-        <w:pStyle w:val="Code"/>
-      </w:pPr>
-      <w:r>
-        <w:t>convert_applicant_ethnicity_1&lt;- function(applicant_ethnicity_1){</w:t>
-      </w:r>
-    </w:p>
-    <w:p>
-      <w:pPr>
-        <w:pStyle w:val="Code"/>
-      </w:pPr>
-      <w:r>
-        <w:t xml:space="preserve">  if (applicant_ethnicity_1 == 1){ return('Hispanic or Latino') }</w:t>
-      </w:r>
-    </w:p>
-    <w:p>
-      <w:pPr>
-        <w:pStyle w:val="Code"/>
-      </w:pPr>
-      <w:r>
-        <w:t xml:space="preserve">  else if (applicant_ethnicity_1 == 11){ return('Mexican') }</w:t>
-      </w:r>
-    </w:p>
-    <w:p>
-      <w:pPr>
-        <w:pStyle w:val="Code"/>
-      </w:pPr>
-      <w:r>
-        <w:t xml:space="preserve">  else if (applicant_ethnicity_1 == 12){ return('Puerto Rican') }</w:t>
-      </w:r>
-    </w:p>
-    <w:p>
-      <w:pPr>
-        <w:pStyle w:val="Code"/>
-      </w:pPr>
-      <w:r>
-        <w:t xml:space="preserve">  else if (applicant_ethnicity_1 == 13){ return('Cuban'  }</w:t>
-      </w:r>
-    </w:p>
-    <w:p>
-      <w:pPr>
-        <w:pStyle w:val="Code"/>
-      </w:pPr>
-      <w:r>
-        <w:t xml:space="preserve">  else if (applicant_ethnicity_1 == 14){ return('Other Hispanic or Latino') }</w:t>
-      </w:r>
-    </w:p>
-    <w:p>
-      <w:pPr>
-        <w:pStyle w:val="Code"/>
-      </w:pPr>
-      <w:r>
-        <w:t xml:space="preserve">  else if (applicant_ethnicity_1 == 2){ return('Not Hispanic or Latino') }</w:t>
-      </w:r>
-    </w:p>
-    <w:p>
-      <w:pPr>
-        <w:pStyle w:val="Code"/>
-      </w:pPr>
-      <w:r>
-        <w:t xml:space="preserve">  else if (applicant_ethnicity_1 == 3){ return('Information not provided by applicant in mail, internet, or telephone application') }</w:t>
-      </w:r>
-    </w:p>
-    <w:p>
-      <w:pPr>
-        <w:pStyle w:val="Code"/>
-      </w:pPr>
-      <w:r>
-        <w:t xml:space="preserve">  else if (applicant_ethnicity_1 == 4){ return('Not applicable') }</w:t>
-      </w:r>
-    </w:p>
-    <w:p>
-      <w:pPr>
-        <w:pStyle w:val="Code"/>
-      </w:pPr>
-      <w:r>
-        <w:t>}</w:t>
-      </w:r>
-    </w:p>
-    <w:p>
-      <w:pPr>
-        <w:pStyle w:val="Code"/>
-      </w:pPr>
-      <w:r>
-        <w:t>TN2019$Applicant_Ethnicity_1 &lt;- sapply(TN2019$applicant_ethnicity_1,convert_applicant_ethnicity_1)</w:t>
-      </w:r>
-    </w:p>
-    <w:p>
-      <w:pPr>
-        <w:pStyle w:val="Code"/>
-      </w:pPr>
-      <w:r>
-        <w:t>TN2019$Applicant_Ethnicity_1 &lt;- as.factor(TN2019$Applicant_Ethnicity_1)</w:t>
-      </w:r>
-    </w:p>
-    <w:p>
-      <w:pPr>
-        <w:pStyle w:val="Code"/>
-        <w:rPr>
-          <w:color w:val="538135" w:themeColor="accent6" w:themeShade="BF"/>
-        </w:rPr>
-      </w:pPr>
-      <w:r>
-        <w:rPr>
-          <w:color w:val="538135" w:themeColor="accent6" w:themeShade="BF"/>
-        </w:rPr>
-        <w:t xml:space="preserve"># drop applicant_ethnicity_1 (lower case) column </w:t>
-      </w:r>
-    </w:p>
-    <w:p>
-      <w:pPr>
-        <w:pStyle w:val="Code"/>
-      </w:pPr>
-      <w:r>
-        <w:t>TN2019 &lt;- subset(TN2019, select= -applicant_ethnicity_1)</w:t>
-      </w:r>
-    </w:p>
-    <w:p>
-      <w:pPr>
-        <w:pStyle w:val="Code"/>
-      </w:pPr>
-    </w:p>
-    <w:p>
-      <w:pPr>
-        <w:pStyle w:val="Code"/>
-        <w:rPr>
-          <w:color w:val="538135" w:themeColor="accent6" w:themeShade="BF"/>
-        </w:rPr>
-      </w:pPr>
-    </w:p>
-    <w:p>
-      <w:pPr>
-        <w:pStyle w:val="Code"/>
-        <w:rPr>
-          <w:color w:val="538135" w:themeColor="accent6" w:themeShade="BF"/>
-        </w:rPr>
-      </w:pPr>
-      <w:r>
-        <w:rPr>
-          <w:color w:val="538135" w:themeColor="accent6" w:themeShade="BF"/>
-        </w:rPr>
-        <w:t># convert co_applicant_ethnicity_1 levels from numbers to descriptives</w:t>
-      </w:r>
-    </w:p>
-    <w:p>
-      <w:pPr>
-        <w:pStyle w:val="Code"/>
-      </w:pPr>
-      <w:r>
-        <w:t>convert_co_applicant_ethnicity_1&lt;- function(co_applicant_ethnicity_1){</w:t>
-      </w:r>
-    </w:p>
-    <w:p>
-      <w:pPr>
-        <w:pStyle w:val="Code"/>
-      </w:pPr>
-      <w:r>
-        <w:t xml:space="preserve">  if (co_applicant_ethnicity_1 == 1)  return('Hispanic or Latino'  }</w:t>
-      </w:r>
-    </w:p>
-    <w:p>
-      <w:pPr>
-        <w:pStyle w:val="Code"/>
-      </w:pPr>
-      <w:r>
-        <w:t xml:space="preserve">  else if (co_applicant_ethnicity_1 == 11){ return('Mexican') }</w:t>
-      </w:r>
-    </w:p>
-    <w:p>
-      <w:pPr>
-        <w:pStyle w:val="Code"/>
-      </w:pPr>
-      <w:r>
-        <w:t xml:space="preserve">  else if (co_applicant_ethnicity_1 == 12){ return('Puerto Rican') }</w:t>
-      </w:r>
-    </w:p>
-    <w:p>
-      <w:pPr>
-        <w:pStyle w:val="Code"/>
-      </w:pPr>
-      <w:r>
-        <w:t xml:space="preserve">  else if (co_applicant_ethnicity_1 == 13){ return('Cuban') }</w:t>
-      </w:r>
-    </w:p>
-    <w:p>
-      <w:pPr>
-        <w:pStyle w:val="Code"/>
-      </w:pPr>
-      <w:r>
-        <w:t xml:space="preserve">  else if (co_applicant_ethnicity_1 == 14){ return('Other Hispanic or Latino') }</w:t>
-      </w:r>
-    </w:p>
-    <w:p>
-      <w:pPr>
-        <w:pStyle w:val="Code"/>
-      </w:pPr>
-      <w:r>
-        <w:t xml:space="preserve">  else if (co_applicant_ethnicity_1 == 2){ return('Not Hispanic or Latino') }</w:t>
-      </w:r>
-    </w:p>
-    <w:p>
-      <w:pPr>
-        <w:pStyle w:val="Code"/>
-      </w:pPr>
-      <w:r>
-        <w:t xml:space="preserve">  else if (co_applicant_ethnicity_1 == 3){ return('Information not provided by applicant in mail, internet, or telephone application') }</w:t>
-      </w:r>
-    </w:p>
-    <w:p>
-      <w:pPr>
-        <w:pStyle w:val="Code"/>
-      </w:pPr>
-      <w:r>
-        <w:t xml:space="preserve">  else if (co_applicant_ethnicity_1 == 4){ return('Not applicable') }</w:t>
-      </w:r>
-    </w:p>
-    <w:p>
-      <w:pPr>
-        <w:pStyle w:val="Code"/>
-      </w:pPr>
-      <w:r>
-        <w:t xml:space="preserve">  else if (co_applicant_ethnicity_1 == 5){ return('No co-applicant') }</w:t>
-      </w:r>
-    </w:p>
-    <w:p>
-      <w:pPr>
-        <w:pStyle w:val="Code"/>
-      </w:pPr>
-      <w:r>
-        <w:t>}</w:t>
-      </w:r>
-    </w:p>
-    <w:p>
-      <w:pPr>
-        <w:pStyle w:val="Code"/>
-      </w:pPr>
-      <w:r>
-        <w:t>TN2019$Co_Applicant_Ethnicity_1 &lt;- sapply(TN2019$co_applicant_ethnicity_1,convert_co_applicant_ethnicity_1)</w:t>
-      </w:r>
-    </w:p>
-    <w:p>
-      <w:pPr>
-        <w:pStyle w:val="Code"/>
-      </w:pPr>
-      <w:r>
-        <w:t>TN2019$Co_Applicant_Ethnicity_1 &lt;- as.factor(TN2019$Co_Applicant_Ethnicity_1)</w:t>
-      </w:r>
-    </w:p>
-    <w:p>
-      <w:pPr>
-        <w:pStyle w:val="Code"/>
-        <w:rPr>
-          <w:color w:val="538135" w:themeColor="accent6" w:themeShade="BF"/>
-        </w:rPr>
-      </w:pPr>
-      <w:r>
-        <w:rPr>
-          <w:color w:val="538135" w:themeColor="accent6" w:themeShade="BF"/>
-        </w:rPr>
-        <w:t xml:space="preserve"># drop co_applicant_ethnicity_1 (lower case) column </w:t>
-      </w:r>
-    </w:p>
-    <w:p>
-      <w:pPr>
-        <w:pStyle w:val="Code"/>
-      </w:pPr>
-      <w:r>
-        <w:t>TN2019 &lt;- subset(TN2019, select= -co_applicant_ethnicity_1)</w:t>
-      </w:r>
-    </w:p>
-    <w:p>
-      <w:pPr>
-        <w:pStyle w:val="Code"/>
-      </w:pPr>
-    </w:p>
-    <w:p>
-      <w:pPr>
-        <w:pStyle w:val="Code"/>
-      </w:pPr>
-    </w:p>
-    <w:p>
-      <w:pPr>
-        <w:pStyle w:val="Code"/>
-      </w:pPr>
-      <w:r>
-        <w:rPr>
-          <w:color w:val="538135" w:themeColor="accent6" w:themeShade="BF"/>
-        </w:rPr>
-        <w:t xml:space="preserve"># convert applicant_ethnicity_observed levels from numbers to </w:t>
-      </w:r>
-      <w:r>
-        <w:t>descriptives</w:t>
-      </w:r>
-    </w:p>
-    <w:p>
-      <w:pPr>
-        <w:pStyle w:val="Code"/>
-      </w:pPr>
-      <w:r>
-        <w:t>convert_applicant_ethnicity_observed &lt;- function(applicant_ethnicity_observed){</w:t>
-      </w:r>
-    </w:p>
-    <w:p>
-      <w:pPr>
-        <w:pStyle w:val="Code"/>
-      </w:pPr>
-      <w:r>
-        <w:t xml:space="preserve">  if (applicant_ethnicity_observed == 1){ return('Collected on the basis of visual observation or surname') }</w:t>
-      </w:r>
-    </w:p>
-    <w:p>
-      <w:pPr>
-        <w:pStyle w:val="Code"/>
-      </w:pPr>
-      <w:r>
-        <w:lastRenderedPageBreak/>
-        <w:t xml:space="preserve">  else if (applicant_ethnicity_observed == 2){ return('Not collected on the basis of visual observation or surname') }</w:t>
-      </w:r>
-    </w:p>
-    <w:p>
-      <w:pPr>
-        <w:pStyle w:val="Code"/>
-      </w:pPr>
-      <w:r>
-        <w:t xml:space="preserve">  else if (applicant_ethnicity_observed == 3){ return('Not applicable') }</w:t>
-      </w:r>
-    </w:p>
-    <w:p>
-      <w:pPr>
-        <w:pStyle w:val="Code"/>
-      </w:pPr>
-      <w:r>
-        <w:t>}</w:t>
-      </w:r>
-    </w:p>
-    <w:p>
-      <w:pPr>
-        <w:pStyle w:val="Code"/>
-      </w:pPr>
-      <w:r>
-        <w:t>TN2019$Applicant_Ethnicity_Observed &lt;- sapply(TN2019$applicant_ethnicity_observed,convert_applicant_ethnicity_observed)</w:t>
-      </w:r>
-    </w:p>
-    <w:p>
-      <w:pPr>
-        <w:pStyle w:val="Code"/>
-      </w:pPr>
-      <w:r>
-        <w:t>TN2019$Applicant_Ethnicity_Observed &lt;- as.factor(TN2019$Applicant_Ethnicity_Observed)</w:t>
-      </w:r>
-    </w:p>
-    <w:p>
-      <w:pPr>
-        <w:pStyle w:val="Code"/>
-      </w:pPr>
-      <w:r>
-        <w:rPr>
-          <w:color w:val="538135" w:themeColor="accent6" w:themeShade="BF"/>
-        </w:rPr>
-        <w:t xml:space="preserve"># drop applicant_ethnicity_observed (lower case) column </w:t>
-      </w:r>
-    </w:p>
-    <w:p>
-      <w:pPr>
-        <w:pStyle w:val="Code"/>
-      </w:pPr>
-      <w:r>
-        <w:t>TN2019 &lt;- subset(TN2019, select= -applicant_ethnicity_observed)</w:t>
-      </w:r>
-    </w:p>
-    <w:p>
-      <w:pPr>
-        <w:pStyle w:val="Code"/>
-      </w:pPr>
-    </w:p>
-    <w:p>
-      <w:pPr>
-        <w:pStyle w:val="Code"/>
-      </w:pPr>
-    </w:p>
-    <w:p>
-      <w:pPr>
-        <w:pStyle w:val="Code"/>
-      </w:pPr>
-      <w:r>
-        <w:rPr>
-          <w:color w:val="538135" w:themeColor="accent6" w:themeShade="BF"/>
-        </w:rPr>
-        <w:t xml:space="preserve"># convert co_applicant_ethnicity_observed levels from numbers to </w:t>
-      </w:r>
-      <w:r>
-        <w:t>descriptives</w:t>
-      </w:r>
-    </w:p>
-    <w:p>
-      <w:pPr>
-        <w:pStyle w:val="Code"/>
-      </w:pPr>
-      <w:r>
-        <w:t>convert_co_applicant_ethnicity_observed &lt;- function(co_applicant_ethnicity_observed){</w:t>
-      </w:r>
-    </w:p>
-    <w:p>
-      <w:pPr>
-        <w:pStyle w:val="Code"/>
-      </w:pPr>
-      <w:r>
-        <w:t xml:space="preserve">  if (co_applicant_ethnicity_observed == 1){ return('Collected on the basis of visual observation or surname') }</w:t>
-      </w:r>
-    </w:p>
-    <w:p>
-      <w:pPr>
-        <w:pStyle w:val="Code"/>
-      </w:pPr>
-      <w:r>
-        <w:t xml:space="preserve">  else if (co_applicant_ethnicity_observed == 2){ return('Not collected on the basis of visual observation or surname') }</w:t>
-      </w:r>
-    </w:p>
-    <w:p>
-      <w:pPr>
-        <w:pStyle w:val="Code"/>
-      </w:pPr>
-      <w:r>
-        <w:t xml:space="preserve">  else if (co_applicant_ethnicity_observed == 3){ return('Not applicable') }</w:t>
-      </w:r>
-    </w:p>
-    <w:p>
-      <w:pPr>
-        <w:pStyle w:val="Code"/>
-      </w:pPr>
-      <w:r>
-        <w:t xml:space="preserve">  else if (co_applicant_ethnicity_observed == 4){ return('No co-applicant') }</w:t>
-      </w:r>
-    </w:p>
-    <w:p>
-      <w:pPr>
-        <w:pStyle w:val="Code"/>
-      </w:pPr>
-      <w:r>
-        <w:t>}</w:t>
-      </w:r>
-    </w:p>
-    <w:p>
-      <w:pPr>
-        <w:pStyle w:val="Code"/>
-      </w:pPr>
-      <w:r>
-        <w:t>TN2019$Co_Applicant_Ethnicity_Observed &lt;- sapply(TN2019$co_applicant_ethnicity_observed,convert_co_applicant_ethnicity_observed)</w:t>
-      </w:r>
-    </w:p>
-    <w:p>
-      <w:pPr>
-        <w:pStyle w:val="Code"/>
-      </w:pPr>
-      <w:r>
-        <w:t>TN2019$Co_Applicant_Ethnicity_Observed &lt;- as.factor(TN2019$Co_Applicant_Ethnicity_Observed)</w:t>
-      </w:r>
-    </w:p>
-    <w:p>
-      <w:pPr>
-        <w:pStyle w:val="Code"/>
-        <w:rPr>
-          <w:color w:val="538135" w:themeColor="accent6" w:themeShade="BF"/>
-        </w:rPr>
-      </w:pPr>
-      <w:r>
-        <w:rPr>
-          <w:color w:val="538135" w:themeColor="accent6" w:themeShade="BF"/>
-        </w:rPr>
-        <w:t xml:space="preserve"># drop co_applicant_ethnicity_observed (lower case) column </w:t>
-      </w:r>
-    </w:p>
-    <w:p>
-      <w:pPr>
-        <w:pStyle w:val="Code"/>
-      </w:pPr>
-      <w:r>
-        <w:t>TN2019 &lt;- subset(TN2019, select= -co_applicant_ethnicity_observed)</w:t>
-      </w:r>
-    </w:p>
-    <w:p>
-      <w:pPr>
-        <w:pStyle w:val="Code"/>
-      </w:pPr>
-    </w:p>
-    <w:p>
-      <w:pPr>
-        <w:pStyle w:val="Code"/>
-      </w:pPr>
-    </w:p>
-    <w:p>
-      <w:pPr>
-        <w:pStyle w:val="Code"/>
-        <w:rPr>
-          <w:color w:val="538135" w:themeColor="accent6" w:themeShade="BF"/>
-        </w:rPr>
-      </w:pPr>
-      <w:r>
-        <w:rPr>
-          <w:color w:val="538135" w:themeColor="accent6" w:themeShade="BF"/>
-        </w:rPr>
-        <w:t># convert applicant_race_1 levels from numbers to descriptives</w:t>
-      </w:r>
-    </w:p>
-    <w:p>
-      <w:pPr>
-        <w:pStyle w:val="Code"/>
-      </w:pPr>
-      <w:r>
-        <w:t>convert_applicant_race_1&lt;- function(applicant_race_1){</w:t>
-      </w:r>
-    </w:p>
-    <w:p>
-      <w:pPr>
-        <w:pStyle w:val="Code"/>
-      </w:pPr>
-      <w:r>
-        <w:t xml:space="preserve">  if (applicant_race_1 == 1){ return('American Indian or Alaska Native') }</w:t>
-      </w:r>
-    </w:p>
-    <w:p>
-      <w:pPr>
-        <w:pStyle w:val="Code"/>
-      </w:pPr>
-      <w:r>
-        <w:t xml:space="preserve">  else if (applicant_race_1 == 2){ return('Asian') }</w:t>
-      </w:r>
-    </w:p>
-    <w:p>
-      <w:pPr>
-        <w:pStyle w:val="Code"/>
-      </w:pPr>
-      <w:r>
-        <w:t xml:space="preserve">  else if (applicant_race_1 == 21){ return('Asian Indian') }</w:t>
-      </w:r>
-    </w:p>
-    <w:p>
-      <w:pPr>
-        <w:pStyle w:val="Code"/>
-      </w:pPr>
-      <w:r>
-        <w:t xml:space="preserve">  else if (applicant_race_1 == 22){ return('Chinese') }</w:t>
-      </w:r>
-    </w:p>
-    <w:p>
-      <w:pPr>
-        <w:pStyle w:val="Code"/>
-      </w:pPr>
-      <w:r>
-        <w:t xml:space="preserve">  else if (applicant_race_1 == 23){ return('Filipino') }</w:t>
-      </w:r>
-    </w:p>
-    <w:p>
-      <w:pPr>
-        <w:pStyle w:val="Code"/>
-      </w:pPr>
-      <w:r>
-        <w:t xml:space="preserve">  else if (applicant_race_1 == 24){ return('Japanese') }</w:t>
-      </w:r>
-    </w:p>
-    <w:p>
-      <w:pPr>
-        <w:pStyle w:val="Code"/>
-      </w:pPr>
-      <w:r>
-        <w:t xml:space="preserve">  else if (applicant_race_1 == 25){ return('Korean') }</w:t>
-      </w:r>
-    </w:p>
-    <w:p>
-      <w:pPr>
-        <w:pStyle w:val="Code"/>
-      </w:pPr>
-      <w:r>
-        <w:t xml:space="preserve">  else if (applicant_race_1 == 26){ return('Vietnamese') }</w:t>
-      </w:r>
-    </w:p>
-    <w:p>
-      <w:pPr>
-        <w:pStyle w:val="Code"/>
-      </w:pPr>
-      <w:r>
-        <w:t xml:space="preserve">  else if (applicant_race_1 == 27){ return('Other Asian') }</w:t>
-      </w:r>
-    </w:p>
-    <w:p>
-      <w:pPr>
-        <w:pStyle w:val="Code"/>
-      </w:pPr>
-      <w:r>
-        <w:t xml:space="preserve">  else if (applicant_race_1 == 3){ return('Black or African American') }</w:t>
-      </w:r>
-    </w:p>
-    <w:p>
-      <w:pPr>
-        <w:pStyle w:val="Code"/>
-      </w:pPr>
-      <w:r>
-        <w:t xml:space="preserve">  else if (applicant_race_1 == 4){ return('Native Hawaiian or Other Pacific Islander') }</w:t>
-      </w:r>
-    </w:p>
-    <w:p>
-      <w:pPr>
-        <w:pStyle w:val="Code"/>
-      </w:pPr>
-      <w:r>
-        <w:t xml:space="preserve">  else if (applicant_race_1 == 41){ return('Native Hawaiian') }</w:t>
-      </w:r>
-    </w:p>
-    <w:p>
-      <w:pPr>
-        <w:pStyle w:val="Code"/>
-      </w:pPr>
-      <w:r>
-        <w:lastRenderedPageBreak/>
-        <w:t xml:space="preserve">  else if (applicant_race_1 == 42){ return('Guamanian or Chamorro') }</w:t>
-      </w:r>
-    </w:p>
-    <w:p>
-      <w:pPr>
-        <w:pStyle w:val="Code"/>
-      </w:pPr>
-      <w:r>
-        <w:t xml:space="preserve">  else if (applicant_race_1 == 43){ return('Samoan') }</w:t>
-      </w:r>
-    </w:p>
-    <w:p>
-      <w:pPr>
-        <w:pStyle w:val="Code"/>
-      </w:pPr>
-      <w:r>
-        <w:t xml:space="preserve">  else if (applicant_race_1 == 44){ return('Other Pacific Islander') }</w:t>
-      </w:r>
-    </w:p>
-    <w:p>
-      <w:pPr>
-        <w:pStyle w:val="Code"/>
-      </w:pPr>
-      <w:r>
-        <w:t xml:space="preserve">  else if (applicant_race_1 == 5){ return('White') }</w:t>
-      </w:r>
-    </w:p>
-    <w:p>
-      <w:pPr>
-        <w:pStyle w:val="Code"/>
-      </w:pPr>
-      <w:r>
-        <w:t xml:space="preserve">  else if (applicant_race_1 == 6){ return('Information not provided by applicant in mail, internet, or telephone application') }</w:t>
-      </w:r>
-    </w:p>
-    <w:p>
-      <w:pPr>
-        <w:pStyle w:val="Code"/>
-      </w:pPr>
-      <w:r>
-        <w:t xml:space="preserve">  else if (applicant_race_1 == 7){ return('Not applicable') }</w:t>
-      </w:r>
-    </w:p>
-    <w:p>
-      <w:pPr>
-        <w:pStyle w:val="Code"/>
-      </w:pPr>
-      <w:r>
-        <w:t>}</w:t>
-      </w:r>
-    </w:p>
-    <w:p>
-      <w:pPr>
-        <w:pStyle w:val="Code"/>
-      </w:pPr>
-      <w:r>
-        <w:t>TN2019$Applicant_Race_1 &lt;- sapply(TN2019$applicant_race_1,convert_applicant_race_1)</w:t>
-      </w:r>
-    </w:p>
-    <w:p>
-      <w:pPr>
-        <w:pStyle w:val="Code"/>
-      </w:pPr>
-      <w:r>
-        <w:t>TN2019$Applicant_Race_1 &lt;- as.factor(TN2019$Applicant_Race_1)</w:t>
-      </w:r>
-    </w:p>
-    <w:p>
-      <w:pPr>
-        <w:pStyle w:val="Code"/>
-        <w:rPr>
-          <w:color w:val="538135" w:themeColor="accent6" w:themeShade="BF"/>
-        </w:rPr>
-      </w:pPr>
-      <w:r>
-        <w:rPr>
-          <w:color w:val="538135" w:themeColor="accent6" w:themeShade="BF"/>
-        </w:rPr>
-        <w:t xml:space="preserve"># drop applicant_race_1 (lower case) column </w:t>
-      </w:r>
-    </w:p>
-    <w:p>
-      <w:pPr>
-        <w:pStyle w:val="Code"/>
-      </w:pPr>
-      <w:r>
-        <w:t>TN2019 &lt;- subset(TN2019, select= -applicant_race_1)</w:t>
-      </w:r>
-    </w:p>
-    <w:p>
-      <w:pPr>
-        <w:pStyle w:val="Code"/>
-      </w:pPr>
-    </w:p>
-    <w:p>
-      <w:pPr>
-        <w:pStyle w:val="Code"/>
-      </w:pPr>
-    </w:p>
-    <w:p>
-      <w:pPr>
-        <w:pStyle w:val="Code"/>
-        <w:rPr>
-          <w:color w:val="538135" w:themeColor="accent6" w:themeShade="BF"/>
-        </w:rPr>
-      </w:pPr>
-      <w:r>
-        <w:rPr>
-          <w:color w:val="538135" w:themeColor="accent6" w:themeShade="BF"/>
-        </w:rPr>
-        <w:t># convert co_applicant_race_1 levels from numbers to descriptives</w:t>
-      </w:r>
-    </w:p>
-    <w:p>
-      <w:pPr>
-        <w:pStyle w:val="Code"/>
-      </w:pPr>
-      <w:r>
-        <w:t>convert_co_applicant_race_1&lt;- function(co_applicant_race_1){</w:t>
-      </w:r>
-    </w:p>
-    <w:p>
-      <w:pPr>
-        <w:pStyle w:val="Code"/>
-      </w:pPr>
-      <w:r>
-        <w:t xml:space="preserve">  if (co_applicant_race_1 == 1){ return('American Indian or Alaska Native') }</w:t>
-      </w:r>
-    </w:p>
-    <w:p>
-      <w:pPr>
-        <w:pStyle w:val="Code"/>
-      </w:pPr>
-      <w:r>
-        <w:t xml:space="preserve">  else if (co_applicant_race_1 == 2){ return('Asian') }</w:t>
-      </w:r>
-    </w:p>
-    <w:p>
-      <w:pPr>
-        <w:pStyle w:val="Code"/>
-      </w:pPr>
-      <w:r>
-        <w:t xml:space="preserve">  else if (co_applicant_race_1 == 21){ return('Asian Indian') }</w:t>
-      </w:r>
-    </w:p>
-    <w:p>
-      <w:pPr>
-        <w:pStyle w:val="Code"/>
-      </w:pPr>
-      <w:r>
-        <w:t xml:space="preserve">  else if (co_applicant_race_1 == 22){ </w:t>
-      </w:r>
-      <w:r>
-        <w:t>r</w:t>
-      </w:r>
-      <w:r>
-        <w:t>eturn('Chinese') }</w:t>
-      </w:r>
-    </w:p>
-    <w:p>
-      <w:pPr>
-        <w:pStyle w:val="Code"/>
-      </w:pPr>
-      <w:r>
-        <w:t xml:space="preserve">  else if (co_applicant_race_1 == 23){ return('Filipino') }</w:t>
-      </w:r>
-    </w:p>
-    <w:p>
-      <w:pPr>
-        <w:pStyle w:val="Code"/>
-      </w:pPr>
-      <w:r>
-        <w:t xml:space="preserve">  else if (co_applicant_race_1 == 24){ return('Japanese') }</w:t>
-      </w:r>
-    </w:p>
-    <w:p>
-      <w:pPr>
-        <w:pStyle w:val="Code"/>
-      </w:pPr>
-      <w:r>
-        <w:t xml:space="preserve">  else if (co_applicant_race_1 == 25){ return('Korean') }</w:t>
-      </w:r>
-    </w:p>
-    <w:p>
-      <w:pPr>
-        <w:pStyle w:val="Code"/>
-      </w:pPr>
-      <w:r>
-        <w:t xml:space="preserve">  else if (co_applicant_race_1 == 26){ return('Vietnamese') }</w:t>
-      </w:r>
-    </w:p>
-    <w:p>
-      <w:pPr>
-        <w:pStyle w:val="Code"/>
-      </w:pPr>
-      <w:r>
-        <w:t xml:space="preserve">  else if (co_applicant_race_1 == 27){ return('Other Asian') }</w:t>
-      </w:r>
-    </w:p>
-    <w:p>
-      <w:pPr>
-        <w:pStyle w:val="Code"/>
-      </w:pPr>
-      <w:r>
-        <w:t xml:space="preserve">  else if (co_applicant_race_1 == 3){ return('Black or African American') }</w:t>
-      </w:r>
-    </w:p>
-    <w:p>
-      <w:pPr>
-        <w:pStyle w:val="Code"/>
-      </w:pPr>
-      <w:r>
-        <w:t xml:space="preserve">  else if (co_applicant_race_1 == 4){ return('Native Hawaiian or Other Pacific Islander') }</w:t>
-      </w:r>
-    </w:p>
-    <w:p>
-      <w:pPr>
-        <w:pStyle w:val="Code"/>
-      </w:pPr>
-      <w:r>
-        <w:t xml:space="preserve">  else if (co_applicant_race_1 == 41){ return('Native Hawaiian') }</w:t>
-      </w:r>
-    </w:p>
-    <w:p>
-      <w:pPr>
-        <w:pStyle w:val="Code"/>
-      </w:pPr>
-      <w:r>
-        <w:t xml:space="preserve">  else if (co_applicant_race_1 == 42){ return('Guamanian or Chamorro') }</w:t>
-      </w:r>
-    </w:p>
-    <w:p>
-      <w:pPr>
-        <w:pStyle w:val="Code"/>
-      </w:pPr>
-      <w:r>
-        <w:t xml:space="preserve">  else if (co_applicant_race_1 == 43){ return('Samoan') }</w:t>
-      </w:r>
-    </w:p>
-    <w:p>
-      <w:pPr>
-        <w:pStyle w:val="Code"/>
-      </w:pPr>
-      <w:r>
-        <w:t xml:space="preserve">  else if (co_applicant_race_1 == 44){ return('Other Pacific Islander') }</w:t>
-      </w:r>
-    </w:p>
-    <w:p>
-      <w:pPr>
-        <w:pStyle w:val="Code"/>
-      </w:pPr>
-      <w:r>
-        <w:t xml:space="preserve">  else if (co_applicant_race_1 == 5){ return('White')  </w:t>
-      </w:r>
-    </w:p>
-    <w:p>
-      <w:pPr>
-        <w:pStyle w:val="Code"/>
-      </w:pPr>
-      <w:r>
-        <w:t xml:space="preserve">  else if (co_applicant_race_1 == 6){ return('Information not provided by applicant in mail, internet, or telephone application') }</w:t>
-      </w:r>
-    </w:p>
-    <w:p>
-      <w:pPr>
-        <w:pStyle w:val="Code"/>
-      </w:pPr>
-      <w:r>
-        <w:t xml:space="preserve">  else if (co_applicant_race_1 == 7){ return('Not applicable') }</w:t>
-      </w:r>
-    </w:p>
-    <w:p>
-      <w:pPr>
-        <w:pStyle w:val="Code"/>
-      </w:pPr>
-      <w:r>
-        <w:t xml:space="preserve">  else if (co_applicant_race_1 == 8){ return('No co-applicant') }</w:t>
-      </w:r>
-    </w:p>
-    <w:p>
-      <w:pPr>
-        <w:pStyle w:val="Code"/>
-      </w:pPr>
-      <w:r>
-        <w:t>}</w:t>
-      </w:r>
-    </w:p>
-    <w:p>
-      <w:pPr>
-        <w:pStyle w:val="Code"/>
-      </w:pPr>
-      <w:r>
-        <w:t>TN2019$Co_Applicant_Race_1 &lt;- sapply(TN2019$co_applicant_race_1,convert_co_applicant_race_1)</w:t>
-      </w:r>
-    </w:p>
-    <w:p>
-      <w:pPr>
-        <w:pStyle w:val="Code"/>
-      </w:pPr>
-      <w:r>
-        <w:t>TN2019$Co_Applicant_Race_1 &lt;- as.factor(TN2019$Co_Applicant_Race_1)</w:t>
-      </w:r>
-    </w:p>
-    <w:p>
-      <w:pPr>
-        <w:pStyle w:val="Code"/>
-        <w:rPr>
-          <w:color w:val="538135" w:themeColor="accent6" w:themeShade="BF"/>
-        </w:rPr>
-      </w:pPr>
-      <w:r>
-        <w:rPr>
-          <w:color w:val="538135" w:themeColor="accent6" w:themeShade="BF"/>
-        </w:rPr>
-        <w:t xml:space="preserve"># drop co_applicant_race_1 (lower case) column </w:t>
-      </w:r>
-    </w:p>
-    <w:p>
-      <w:pPr>
-        <w:pStyle w:val="Code"/>
-      </w:pPr>
-      <w:r>
-        <w:t>TN2019 &lt;- subset(TN2019, select= -co_applicant_race_1)</w:t>
-      </w:r>
-    </w:p>
-    <w:p>
-      <w:pPr>
-        <w:pStyle w:val="Code"/>
-      </w:pPr>
-    </w:p>
-    <w:p>
-      <w:pPr>
-        <w:pStyle w:val="Code"/>
-        <w:rPr>
-          <w:color w:val="538135" w:themeColor="accent6" w:themeShade="BF"/>
-        </w:rPr>
-      </w:pPr>
-    </w:p>
-    <w:p>
-      <w:pPr>
-        <w:pStyle w:val="Code"/>
-      </w:pPr>
-      <w:r>
-        <w:rPr>
-          <w:color w:val="538135" w:themeColor="accent6" w:themeShade="BF"/>
-        </w:rPr>
-        <w:t># convert applicant_race_observed levels from numbers to descriptives</w:t>
-      </w:r>
-    </w:p>
-    <w:p>
-      <w:pPr>
-        <w:pStyle w:val="Code"/>
-      </w:pPr>
-      <w:r>
-        <w:t>convert_applicant_race_observed &lt;- function(applicant_race_observed){</w:t>
-      </w:r>
-    </w:p>
-    <w:p>
-      <w:pPr>
-        <w:pStyle w:val="Code"/>
-      </w:pPr>
-      <w:r>
-        <w:lastRenderedPageBreak/>
-        <w:t xml:space="preserve">  if (applicant_race_observed == 1){ return('Collected on the basis of visual observation or surname') }</w:t>
-      </w:r>
-    </w:p>
-    <w:p>
-      <w:pPr>
-        <w:pStyle w:val="Code"/>
-      </w:pPr>
-      <w:r>
-        <w:t xml:space="preserve">  else if (applicant_race_observed == 2){ return('Not collected on the basis of visual observation or surname') }</w:t>
-      </w:r>
-    </w:p>
-    <w:p>
-      <w:pPr>
-        <w:pStyle w:val="Code"/>
-      </w:pPr>
-      <w:r>
-        <w:t xml:space="preserve">  else if (applicant_race_observed == 3){ return('Not applicable') }</w:t>
-      </w:r>
-    </w:p>
-    <w:p>
-      <w:pPr>
-        <w:pStyle w:val="Code"/>
-      </w:pPr>
-      <w:r>
-        <w:t>}</w:t>
-      </w:r>
-    </w:p>
-    <w:p>
-      <w:pPr>
-        <w:pStyle w:val="Code"/>
-      </w:pPr>
-      <w:r>
-        <w:t>TN2019$Applicant_Race_Observed &lt;- sapply(TN2019$applicant_race_observed,convert_applicant_race_observed)</w:t>
-      </w:r>
-    </w:p>
-    <w:p>
-      <w:pPr>
-        <w:pStyle w:val="Code"/>
-      </w:pPr>
-      <w:r>
-        <w:t>TN2019$Applicant_Race_Observed &lt;- as.factor(TN2019$Applicant_Race_Observed)</w:t>
-      </w:r>
-    </w:p>
-    <w:p>
-      <w:pPr>
-        <w:pStyle w:val="Code"/>
-      </w:pPr>
-      <w:r>
-        <w:rPr>
-          <w:color w:val="538135" w:themeColor="accent6" w:themeShade="BF"/>
-        </w:rPr>
-        <w:t xml:space="preserve"># drop applicant_race_observed (lower case) column </w:t>
-      </w:r>
-    </w:p>
-    <w:p>
-      <w:pPr>
-        <w:pStyle w:val="Code"/>
-      </w:pPr>
-      <w:r>
-        <w:t>TN2019 &lt;- subset(TN2019, select= -applicant_race_observed)</w:t>
-      </w:r>
-    </w:p>
-    <w:p>
-      <w:pPr>
-        <w:pStyle w:val="Code"/>
-      </w:pPr>
-    </w:p>
-    <w:p>
-      <w:pPr>
-        <w:pStyle w:val="Code"/>
-        <w:rPr>
-          <w:color w:val="538135" w:themeColor="accent6" w:themeShade="BF"/>
-        </w:rPr>
-      </w:pPr>
-    </w:p>
-    <w:p>
-      <w:pPr>
-        <w:pStyle w:val="Code"/>
-        <w:rPr>
-          <w:color w:val="538135" w:themeColor="accent6" w:themeShade="BF"/>
-        </w:rPr>
-      </w:pPr>
-      <w:r>
-        <w:rPr>
-          <w:color w:val="538135" w:themeColor="accent6" w:themeShade="BF"/>
-        </w:rPr>
-        <w:t># convert co_applicant_race_observed levels from numbers to descriptives</w:t>
-      </w:r>
-    </w:p>
-    <w:p>
-      <w:pPr>
-        <w:pStyle w:val="Code"/>
-      </w:pPr>
-      <w:r>
-        <w:t>convert_co_applicant_race_observed &lt;- function(co_applicant_race_observed){</w:t>
-      </w:r>
-    </w:p>
-    <w:p>
-      <w:pPr>
-        <w:pStyle w:val="Code"/>
-      </w:pPr>
-      <w:r>
-        <w:t xml:space="preserve">  if (co_applicant_race_observed == 1){ return('Collected on the basis of visual observation or surname') }</w:t>
-      </w:r>
-    </w:p>
-    <w:p>
-      <w:pPr>
-        <w:pStyle w:val="Code"/>
-      </w:pPr>
-      <w:r>
-        <w:t xml:space="preserve">  else if (co_applicant_race_observed == 2){ return('Not collected on the basis of visual observation or surname') }</w:t>
-      </w:r>
-    </w:p>
-    <w:p>
-      <w:pPr>
-        <w:pStyle w:val="Code"/>
-      </w:pPr>
-      <w:r>
-        <w:t xml:space="preserve">  else if (co_applicant_race_observed == 3){ return('Not applicable') }</w:t>
-      </w:r>
-    </w:p>
-    <w:p>
-      <w:pPr>
-        <w:pStyle w:val="Code"/>
-      </w:pPr>
-      <w:r>
-        <w:t xml:space="preserve">  else if (co_applicant_race_observed == 4){ return('No co-applicant') }</w:t>
-      </w:r>
-    </w:p>
-    <w:p>
-      <w:pPr>
-        <w:pStyle w:val="Code"/>
-      </w:pPr>
-      <w:r>
-        <w:t>}</w:t>
-      </w:r>
-    </w:p>
-    <w:p>
-      <w:pPr>
-        <w:pStyle w:val="Code"/>
-      </w:pPr>
-      <w:r>
-        <w:t>TN2019$Co_Applicant_Race_Observed &lt;- sapply(TN2019$co_applicant_race_observed,convert_co_applicant_race_observed)</w:t>
-      </w:r>
-    </w:p>
-    <w:p>
-      <w:pPr>
-        <w:pStyle w:val="Code"/>
-      </w:pPr>
-      <w:r>
-        <w:t>TN2019$Co_Applicant_Race_Observed &lt;- as.factor(TN2019$Co_Applicant_Race_Observed)</w:t>
-      </w:r>
-    </w:p>
-    <w:p>
-      <w:pPr>
-        <w:pStyle w:val="Code"/>
-        <w:rPr>
-          <w:color w:val="538135" w:themeColor="accent6" w:themeShade="BF"/>
-        </w:rPr>
-      </w:pPr>
-      <w:r>
-        <w:rPr>
-          <w:color w:val="538135" w:themeColor="accent6" w:themeShade="BF"/>
-        </w:rPr>
-        <w:t xml:space="preserve"># drop co_applicant_race_observed (lower case) column </w:t>
-      </w:r>
-    </w:p>
-    <w:p>
-      <w:pPr>
-        <w:pStyle w:val="Code"/>
-      </w:pPr>
-      <w:r>
-        <w:t>TN2019 &lt;- subset(TN2019, select= -co_applicant_race_observed)</w:t>
-      </w:r>
-    </w:p>
-    <w:p>
-      <w:pPr>
-        <w:spacing w:after="0"/>
-        <w:rPr>
-          <w:rFonts w:cs="Arial"/>
-          <w:color w:val="000000"/>
-        </w:rPr>
-      </w:pPr>
-    </w:p>
-    <w:p>
-      <w:pPr>
-        <w:spacing w:after="0"/>
-        <w:rPr>
-          <w:rFonts w:cs="Arial"/>
-          <w:color w:val="000000"/>
-        </w:rPr>
-      </w:pPr>
-      <w:r>
-        <w:rPr>
-          <w:rFonts w:cs="Arial"/>
-          <w:color w:val="000000"/>
-        </w:rPr>
-        <w:t>Subsets of the data by sex, race, and ethnicity show that the ‘observed’ columns do not add to the understanding of the data, and are removed from analyis.</w:t>
-      </w:r>
-    </w:p>
-    <w:p>
-      <w:pPr>
-        <w:spacing w:after="0"/>
-        <w:rPr>
-          <w:rFonts w:cs="Arial"/>
-          <w:color w:val="000000"/>
-        </w:rPr>
-      </w:pPr>
-    </w:p>
-    <w:p>
-      <w:pPr>
-        <w:pStyle w:val="Code"/>
-      </w:pPr>
-      <w:r>
-        <w:t>######################################################</w:t>
-      </w:r>
-    </w:p>
-    <w:p>
-      <w:pPr>
-        <w:pStyle w:val="Code"/>
-      </w:pPr>
-      <w:r>
-        <w:t xml:space="preserve"># check the 'observed' columns for information </w:t>
-      </w:r>
-    </w:p>
-    <w:p>
-      <w:pPr>
-        <w:pStyle w:val="Code"/>
-      </w:pPr>
-    </w:p>
-    <w:p>
-      <w:pPr>
-        <w:pStyle w:val="Code"/>
-      </w:pPr>
-      <w:r>
-        <w:t xml:space="preserve">TN2019_Gender &lt;- subset(TN2019, select =c('Application_Status', </w:t>
-      </w:r>
-    </w:p>
-    <w:p>
-      <w:pPr>
-        <w:pStyle w:val="Code"/>
-      </w:pPr>
-      <w:r>
-        <w:t xml:space="preserve">       'derived_sex', 'Applicant_Sex', 'Applicant_Sex_Observed', </w:t>
-      </w:r>
-    </w:p>
-    <w:p>
-      <w:pPr>
-        <w:pStyle w:val="Code"/>
-      </w:pPr>
-      <w:r>
-        <w:t xml:space="preserve">       'Co_Applicant_Sex','Co_Applicant_Sex_Observed'))</w:t>
-      </w:r>
-    </w:p>
-    <w:p>
-      <w:pPr>
-        <w:pStyle w:val="Code"/>
-      </w:pPr>
-      <w:r>
-        <w:t xml:space="preserve">TN2019_Race &lt;- subset(TN2019, select = c('Application_Status', </w:t>
-      </w:r>
-    </w:p>
-    <w:p>
-      <w:pPr>
-        <w:pStyle w:val="Code"/>
-      </w:pPr>
-      <w:r>
-        <w:t xml:space="preserve">       'derived_race', 'Applicant_Race_1', 'Applicant_Race_Observed', </w:t>
-      </w:r>
-    </w:p>
-    <w:p>
-      <w:pPr>
-        <w:pStyle w:val="Code"/>
-      </w:pPr>
-      <w:r>
-        <w:t xml:space="preserve">       'Co_Applicant_Race_1', 'Co_Applicant_Race_Observed'))</w:t>
-      </w:r>
-    </w:p>
-    <w:p>
-      <w:pPr>
-        <w:pStyle w:val="Code"/>
-      </w:pPr>
-      <w:r>
-        <w:t xml:space="preserve">TN2019_Ethnicity&lt;- subset(TN2019, select =c('Application_Status', </w:t>
-      </w:r>
-    </w:p>
-    <w:p>
-      <w:pPr>
-        <w:pStyle w:val="Code"/>
-      </w:pPr>
-      <w:r>
         <w:t xml:space="preserve">       'derived_ethnicity', 'Applicant_Ethnicity_1', </w:t>
       </w:r>
     </w:p>
@@ -8099,7 +8226,6 @@
         <w:pStyle w:val="Code"/>
       </w:pPr>
       <w:r>
-        <w:lastRenderedPageBreak/>
         <w:t>TN2019 &lt;- subset(TN2019, select=-Applicant_Race_Observed)</w:t>
       </w:r>
     </w:p>
@@ -8385,17 +8511,7 @@
           <w:szCs w:val="20"/>
           <w:shd w:val="clear" w:color="auto" w:fill="FFFFFF"/>
         </w:rPr>
-        <w:t xml:space="preserve">Summarize the implications of your data analysis by discussing the results of your data analysis in the context of the research question, including any limitations of your analysis. Within the context of your </w:t>
-      </w:r>
-      <w:r>
-        <w:rPr>
-          <w:rFonts w:cs="Arial"/>
-          <w:color w:val="AEAAAA" w:themeColor="background2" w:themeShade="BF"/>
-          <w:szCs w:val="20"/>
-          <w:shd w:val="clear" w:color="auto" w:fill="FFFFFF"/>
-        </w:rPr>
-        <w:lastRenderedPageBreak/>
-        <w:t>research question, recommend a course of action based on your results. Then propose two directions or approaches for future study of the data set.</w:t>
+        <w:t>Summarize the implications of your data analysis by discussing the results of your data analysis in the context of the research question, including any limitations of your analysis. Within the context of your research question, recommend a course of action based on your results. Then propose two directions or approaches for future study of the data set.</w:t>
       </w:r>
     </w:p>
     <w:p>

--- a/Equity in Mortgage Lending.docx
+++ b/Equity in Mortgage Lending.docx
@@ -1079,15 +1079,156 @@
           <w:rFonts w:ascii="Arial" w:hAnsi="Arial" w:cs="Arial"/>
           <w:color w:val="000000"/>
         </w:rPr>
-        <w:t xml:space="preserve">are identified as additional columns for one discriminating column but that </w:t>
+        <w:t>are identified as additional columns for one discriminating column but that do</w:t>
+      </w:r>
+      <w:r>
+        <w:rPr>
+          <w:rFonts w:ascii="Arial" w:hAnsi="Arial" w:cs="Arial"/>
+          <w:color w:val="000000"/>
+        </w:rPr>
+        <w:t xml:space="preserve"> not </w:t>
+      </w:r>
+      <w:r>
+        <w:rPr>
+          <w:rFonts w:ascii="Arial" w:hAnsi="Arial" w:cs="Arial"/>
+          <w:color w:val="000000"/>
+        </w:rPr>
+        <w:t xml:space="preserve">contain enough information to </w:t>
+      </w:r>
+      <w:r>
+        <w:rPr>
+          <w:rFonts w:ascii="Arial" w:hAnsi="Arial" w:cs="Arial"/>
+          <w:color w:val="000000"/>
+        </w:rPr>
+        <w:t xml:space="preserve">further </w:t>
+      </w:r>
+      <w:r>
+        <w:rPr>
+          <w:rFonts w:ascii="Arial" w:hAnsi="Arial" w:cs="Arial"/>
+          <w:color w:val="000000"/>
+        </w:rPr>
+        <w:t xml:space="preserve">the understanding </w:t>
+      </w:r>
+      <w:r>
+        <w:rPr>
+          <w:rFonts w:ascii="Arial" w:hAnsi="Arial" w:cs="Arial"/>
+          <w:color w:val="000000"/>
+        </w:rPr>
+        <w:t xml:space="preserve">of the data are </w:t>
+      </w:r>
+      <w:r>
+        <w:rPr>
+          <w:rFonts w:ascii="Arial" w:hAnsi="Arial" w:cs="Arial"/>
+          <w:color w:val="000000"/>
+        </w:rPr>
+        <w:t xml:space="preserve">removed.  </w:t>
+      </w:r>
+    </w:p>
+    <w:p>
+      <w:pPr>
+        <w:rPr>
+          <w:rFonts w:ascii="Arial" w:hAnsi="Arial" w:cs="Arial"/>
+          <w:color w:val="000000"/>
+        </w:rPr>
+      </w:pPr>
+      <w:r>
+        <w:rPr>
+          <w:noProof/>
+        </w:rPr>
+        <w:lastRenderedPageBreak/>
+        <w:drawing>
+          <wp:inline distT="0" distB="0" distL="0" distR="0" wp14:anchorId="3360A699" wp14:editId="1DE416FF">
+            <wp:extent cx="5505450" cy="4181475"/>
+            <wp:effectExtent l="0" t="0" r="0" b="9525"/>
+            <wp:docPr id="4" name="Picture 4"/>
+            <wp:cNvGraphicFramePr>
+              <a:graphicFrameLocks xmlns:a="http://schemas.openxmlformats.org/drawingml/2006/main" noChangeAspect="1"/>
+            </wp:cNvGraphicFramePr>
+            <a:graphic xmlns:a="http://schemas.openxmlformats.org/drawingml/2006/main">
+              <a:graphicData uri="http://schemas.openxmlformats.org/drawingml/2006/picture">
+                <pic:pic xmlns:pic="http://schemas.openxmlformats.org/drawingml/2006/picture">
+                  <pic:nvPicPr>
+                    <pic:cNvPr id="1" name=""/>
+                    <pic:cNvPicPr/>
+                  </pic:nvPicPr>
+                  <pic:blipFill>
+                    <a:blip r:embed="rId15"/>
+                    <a:stretch>
+                      <a:fillRect/>
+                    </a:stretch>
+                  </pic:blipFill>
+                  <pic:spPr>
+                    <a:xfrm>
+                      <a:off x="0" y="0"/>
+                      <a:ext cx="5505450" cy="4181475"/>
+                    </a:xfrm>
+                    <a:prstGeom prst="rect">
+                      <a:avLst/>
+                    </a:prstGeom>
+                  </pic:spPr>
+                </pic:pic>
+              </a:graphicData>
+            </a:graphic>
+          </wp:inline>
+        </w:drawing>
+      </w:r>
+    </w:p>
+    <w:p>
+      <w:pPr>
+        <w:rPr>
+          <w:rFonts w:ascii="Arial" w:hAnsi="Arial" w:cs="Arial"/>
+          <w:color w:val="000000"/>
+        </w:rPr>
+      </w:pPr>
+      <w:r>
+        <w:rPr>
+          <w:rFonts w:ascii="Arial" w:hAnsi="Arial" w:cs="Arial"/>
+          <w:color w:val="000000"/>
+        </w:rPr>
+        <w:t xml:space="preserve">Remove </w:t>
+      </w:r>
+      <w:r>
+        <w:rPr>
+          <w:rFonts w:ascii="Arial" w:hAnsi="Arial" w:cs="Arial"/>
+          <w:color w:val="000000"/>
+        </w:rPr>
+        <w:t xml:space="preserve">columns </w:t>
+      </w:r>
+      <w:r>
+        <w:rPr>
+          <w:rFonts w:ascii="Courier New" w:hAnsi="Courier New" w:cs="Courier New"/>
+          <w:color w:val="000000"/>
+        </w:rPr>
+        <w:t xml:space="preserve">applicant_age_above_62 </w:t>
+      </w:r>
+      <w:r>
+        <w:rPr>
+          <w:rFonts w:ascii="Arial" w:hAnsi="Arial" w:cs="Arial"/>
+          <w:color w:val="000000"/>
+        </w:rPr>
+        <w:t>and</w:t>
+      </w:r>
+      <w:r>
+        <w:rPr>
+          <w:rFonts w:ascii="Courier New" w:hAnsi="Courier New" w:cs="Courier New"/>
+          <w:color w:val="000000"/>
+        </w:rPr>
+        <w:t xml:space="preserve"> co_applicant_age_above_</w:t>
       </w:r>
       <w:proofErr w:type="gramStart"/>
       <w:r>
         <w:rPr>
-          <w:rFonts w:ascii="Arial" w:hAnsi="Arial" w:cs="Arial"/>
-          <w:color w:val="000000"/>
-        </w:rPr>
-        <w:t>don’t</w:t>
+          <w:rFonts w:ascii="Courier New" w:hAnsi="Courier New" w:cs="Courier New"/>
+          <w:color w:val="000000"/>
+        </w:rPr>
+        <w:t xml:space="preserve">62 </w:t>
+      </w:r>
+      <w:r>
+        <w:rPr>
+          <w:rFonts w:ascii="Arial" w:hAnsi="Arial" w:cs="Arial"/>
+          <w:color w:val="000000"/>
+        </w:rPr>
+        <w:t xml:space="preserve"> as</w:t>
       </w:r>
       <w:proofErr w:type="gramEnd"/>
       <w:r>
@@ -1095,94 +1236,1699 @@
           <w:rFonts w:ascii="Arial" w:hAnsi="Arial" w:cs="Arial"/>
           <w:color w:val="000000"/>
         </w:rPr>
-        <w:t xml:space="preserve"> contain enough information to </w:t>
-      </w:r>
-      <w:r>
-        <w:rPr>
-          <w:rFonts w:ascii="Arial" w:hAnsi="Arial" w:cs="Arial"/>
-          <w:color w:val="000000"/>
-        </w:rPr>
-        <w:t xml:space="preserve">further </w:t>
-      </w:r>
-      <w:r>
-        <w:rPr>
-          <w:rFonts w:ascii="Arial" w:hAnsi="Arial" w:cs="Arial"/>
-          <w:color w:val="000000"/>
-        </w:rPr>
-        <w:t xml:space="preserve">the understanding will be removed.  </w:t>
-      </w:r>
-    </w:p>
-    <w:p>
-      <w:pPr>
-        <w:rPr>
-          <w:rFonts w:ascii="Arial" w:hAnsi="Arial" w:cs="Arial"/>
-          <w:color w:val="000000"/>
-        </w:rPr>
-      </w:pPr>
-    </w:p>
-    <w:p>
-      <w:pPr>
-        <w:rPr>
-          <w:rFonts w:ascii="Arial" w:hAnsi="Arial" w:cs="Arial"/>
-          <w:color w:val="000000"/>
-        </w:rPr>
-      </w:pPr>
-    </w:p>
-    <w:p>
-      <w:pPr>
-        <w:rPr>
-          <w:rFonts w:ascii="Arial" w:hAnsi="Arial" w:cs="Arial"/>
-          <w:color w:val="000000"/>
-        </w:rPr>
-      </w:pPr>
-    </w:p>
-    <w:p>
-      <w:pPr>
-        <w:rPr>
+        <w:t xml:space="preserve"> these columns </w:t>
+      </w:r>
+      <w:r>
+        <w:rPr>
+          <w:rFonts w:ascii="Arial" w:hAnsi="Arial" w:cs="Arial"/>
+          <w:color w:val="000000"/>
+        </w:rPr>
+        <w:t>contain information</w:t>
+      </w:r>
+      <w:r>
+        <w:rPr>
+          <w:rFonts w:ascii="Arial" w:hAnsi="Arial" w:cs="Arial"/>
+          <w:color w:val="000000"/>
+        </w:rPr>
+        <w:t xml:space="preserve"> reported in the </w:t>
+      </w:r>
+      <w:proofErr w:type="spellStart"/>
+      <w:r>
+        <w:rPr>
+          <w:rFonts w:ascii="Courier New" w:hAnsi="Courier New" w:cs="Courier New"/>
+          <w:color w:val="000000"/>
+        </w:rPr>
+        <w:t>applicant_age</w:t>
+      </w:r>
+      <w:proofErr w:type="spellEnd"/>
+      <w:r>
+        <w:rPr>
+          <w:rFonts w:ascii="Courier New" w:hAnsi="Courier New" w:cs="Courier New"/>
+          <w:color w:val="000000"/>
+        </w:rPr>
+        <w:t xml:space="preserve"> </w:t>
+      </w:r>
+      <w:r>
+        <w:rPr>
+          <w:rFonts w:ascii="Arial" w:hAnsi="Arial" w:cs="Arial"/>
+          <w:color w:val="000000"/>
+        </w:rPr>
+        <w:t>and</w:t>
+      </w:r>
+      <w:r>
+        <w:rPr>
+          <w:rFonts w:ascii="Courier New" w:hAnsi="Courier New" w:cs="Courier New"/>
+          <w:color w:val="000000"/>
+        </w:rPr>
+        <w:t xml:space="preserve"> </w:t>
+      </w:r>
+      <w:proofErr w:type="spellStart"/>
+      <w:r>
+        <w:rPr>
+          <w:rFonts w:ascii="Courier New" w:hAnsi="Courier New" w:cs="Courier New"/>
+          <w:color w:val="000000"/>
+        </w:rPr>
+        <w:t>co_applicant_age</w:t>
+      </w:r>
+      <w:proofErr w:type="spellEnd"/>
+      <w:r>
+        <w:rPr>
+          <w:rFonts w:ascii="Courier New" w:hAnsi="Courier New" w:cs="Courier New"/>
+          <w:color w:val="000000"/>
+        </w:rPr>
+        <w:t xml:space="preserve"> </w:t>
+      </w:r>
+      <w:r>
+        <w:rPr>
+          <w:rFonts w:ascii="Arial" w:hAnsi="Arial" w:cs="Arial"/>
+          <w:color w:val="000000"/>
+        </w:rPr>
+        <w:t>columns</w:t>
+      </w:r>
+      <w:r>
+        <w:rPr>
+          <w:rFonts w:ascii="Arial" w:hAnsi="Arial" w:cs="Arial"/>
+          <w:color w:val="000000"/>
+        </w:rPr>
+        <w:t>.</w:t>
+      </w:r>
+    </w:p>
+    <w:p>
+      <w:pPr>
+        <w:rPr>
+          <w:rFonts w:ascii="Arial" w:hAnsi="Arial" w:cs="Arial"/>
+          <w:color w:val="000000"/>
+        </w:rPr>
+      </w:pPr>
+      <w:r>
+        <w:rPr>
+          <w:noProof/>
+        </w:rPr>
+        <w:t xml:space="preserve"> </w:t>
+      </w:r>
+      <w:r>
+        <w:rPr>
+          <w:noProof/>
+        </w:rPr>
+        <w:drawing>
+          <wp:inline distT="0" distB="0" distL="0" distR="0" wp14:anchorId="087AFC71" wp14:editId="7133423B">
+            <wp:extent cx="4705350" cy="619125"/>
+            <wp:effectExtent l="0" t="0" r="0" b="9525"/>
+            <wp:docPr id="5" name="Picture 5"/>
+            <wp:cNvGraphicFramePr>
+              <a:graphicFrameLocks xmlns:a="http://schemas.openxmlformats.org/drawingml/2006/main" noChangeAspect="1"/>
+            </wp:cNvGraphicFramePr>
+            <a:graphic xmlns:a="http://schemas.openxmlformats.org/drawingml/2006/main">
+              <a:graphicData uri="http://schemas.openxmlformats.org/drawingml/2006/picture">
+                <pic:pic xmlns:pic="http://schemas.openxmlformats.org/drawingml/2006/picture">
+                  <pic:nvPicPr>
+                    <pic:cNvPr id="1" name=""/>
+                    <pic:cNvPicPr/>
+                  </pic:nvPicPr>
+                  <pic:blipFill>
+                    <a:blip r:embed="rId16"/>
+                    <a:stretch>
+                      <a:fillRect/>
+                    </a:stretch>
+                  </pic:blipFill>
+                  <pic:spPr>
+                    <a:xfrm>
+                      <a:off x="0" y="0"/>
+                      <a:ext cx="4705350" cy="619125"/>
+                    </a:xfrm>
+                    <a:prstGeom prst="rect">
+                      <a:avLst/>
+                    </a:prstGeom>
+                  </pic:spPr>
+                </pic:pic>
+              </a:graphicData>
+            </a:graphic>
+          </wp:inline>
+        </w:drawing>
+      </w:r>
+    </w:p>
+    <w:p>
+      <w:pPr>
+        <w:rPr>
+          <w:rFonts w:ascii="Arial" w:hAnsi="Arial" w:cs="Arial"/>
+          <w:color w:val="000000"/>
+        </w:rPr>
+      </w:pPr>
+      <w:r>
+        <w:rPr>
+          <w:rFonts w:ascii="Arial" w:hAnsi="Arial" w:cs="Arial"/>
+          <w:color w:val="000000"/>
+        </w:rPr>
+        <w:t>Aggregated data is in the dataset as ‘derived’ fields (“Derived Fields Categorization”, 2019</w:t>
+      </w:r>
+      <w:r>
+        <w:rPr>
+          <w:rFonts w:ascii="Arial" w:hAnsi="Arial" w:cs="Arial"/>
+          <w:color w:val="000000"/>
+        </w:rPr>
+        <w:t>) and</w:t>
+      </w:r>
+      <w:r>
+        <w:rPr>
+          <w:rFonts w:ascii="Arial" w:hAnsi="Arial" w:cs="Arial"/>
+          <w:color w:val="000000"/>
+        </w:rPr>
+        <w:t xml:space="preserve"> </w:t>
+      </w:r>
+      <w:r>
+        <w:rPr>
+          <w:rFonts w:ascii="Arial" w:hAnsi="Arial" w:cs="Arial"/>
+          <w:color w:val="000000"/>
+        </w:rPr>
+        <w:t>condenses the information contained in multiple columns into one column that may be easier to interpret while also reducing the dimensionality of the data to be analyzed.</w:t>
+      </w:r>
+    </w:p>
+    <w:tbl>
+      <w:tblPr>
+        <w:tblStyle w:val="TableGrid"/>
+        <w:tblW w:w="0" w:type="auto"/>
+        <w:tblLook w:val="04A0" w:firstRow="1" w:lastRow="0" w:firstColumn="1" w:lastColumn="0" w:noHBand="0" w:noVBand="1"/>
+      </w:tblPr>
+      <w:tblGrid>
+        <w:gridCol w:w="3517"/>
+        <w:gridCol w:w="3515"/>
+      </w:tblGrid>
+      <w:tr>
+        <w:trPr>
+          <w:trHeight w:val="395"/>
+        </w:trPr>
+        <w:tc>
+          <w:tcPr>
+            <w:tcW w:w="3517" w:type="dxa"/>
+            <w:vAlign w:val="bottom"/>
+          </w:tcPr>
+          <w:p>
+            <w:pPr>
+              <w:rPr>
+                <w:rFonts w:ascii="Arial" w:hAnsi="Arial" w:cs="Arial"/>
+                <w:b/>
+                <w:bCs/>
+                <w:color w:val="000000"/>
+              </w:rPr>
+            </w:pPr>
+            <w:r>
+              <w:rPr>
+                <w:rFonts w:ascii="Arial" w:hAnsi="Arial" w:cs="Arial"/>
+                <w:b/>
+                <w:bCs/>
+                <w:color w:val="000000"/>
+              </w:rPr>
+              <w:t>“Derived” column name</w:t>
+            </w:r>
+          </w:p>
+        </w:tc>
+        <w:tc>
+          <w:tcPr>
+            <w:tcW w:w="3515" w:type="dxa"/>
+            <w:vAlign w:val="bottom"/>
+          </w:tcPr>
+          <w:p>
+            <w:pPr>
+              <w:rPr>
+                <w:rFonts w:ascii="Arial" w:hAnsi="Arial" w:cs="Arial"/>
+                <w:b/>
+                <w:bCs/>
+                <w:color w:val="000000"/>
+              </w:rPr>
+            </w:pPr>
+            <w:r>
+              <w:rPr>
+                <w:rFonts w:ascii="Arial" w:hAnsi="Arial" w:cs="Arial"/>
+                <w:b/>
+                <w:bCs/>
+                <w:color w:val="000000"/>
+              </w:rPr>
+              <w:t>Condenses information from</w:t>
+            </w:r>
+          </w:p>
+        </w:tc>
+      </w:tr>
+      <w:tr>
+        <w:trPr>
+          <w:trHeight w:val="350"/>
+        </w:trPr>
+        <w:tc>
+          <w:tcPr>
+            <w:tcW w:w="3517" w:type="dxa"/>
+          </w:tcPr>
+          <w:p>
+            <w:pPr>
+              <w:rPr>
+                <w:rFonts w:ascii="Courier New" w:hAnsi="Courier New" w:cs="Courier New"/>
+                <w:color w:val="000000"/>
+              </w:rPr>
+            </w:pPr>
+            <w:proofErr w:type="spellStart"/>
+            <w:r>
+              <w:rPr>
+                <w:rFonts w:ascii="Courier New" w:hAnsi="Courier New" w:cs="Courier New"/>
+                <w:color w:val="000000"/>
+              </w:rPr>
+              <w:t>derived_loan_product_type</w:t>
+            </w:r>
+            <w:proofErr w:type="spellEnd"/>
+          </w:p>
+        </w:tc>
+        <w:tc>
+          <w:tcPr>
+            <w:tcW w:w="3515" w:type="dxa"/>
+          </w:tcPr>
+          <w:p>
+            <w:pPr>
+              <w:rPr>
+                <w:rFonts w:ascii="Courier New" w:hAnsi="Courier New" w:cs="Courier New"/>
+                <w:color w:val="000000"/>
+              </w:rPr>
+            </w:pPr>
+            <w:proofErr w:type="spellStart"/>
+            <w:r>
+              <w:rPr>
+                <w:rFonts w:ascii="Courier New" w:hAnsi="Courier New" w:cs="Courier New"/>
+                <w:color w:val="000000"/>
+              </w:rPr>
+              <w:t>loan_type</w:t>
+            </w:r>
+            <w:proofErr w:type="spellEnd"/>
+            <w:r>
+              <w:rPr>
+                <w:rFonts w:ascii="Courier New" w:hAnsi="Courier New" w:cs="Courier New"/>
+                <w:color w:val="000000"/>
+              </w:rPr>
+              <w:br/>
+            </w:r>
+            <w:proofErr w:type="spellStart"/>
+            <w:r>
+              <w:rPr>
+                <w:rFonts w:ascii="Courier New" w:hAnsi="Courier New" w:cs="Courier New"/>
+                <w:color w:val="000000"/>
+              </w:rPr>
+              <w:t>lien_status</w:t>
+            </w:r>
+            <w:proofErr w:type="spellEnd"/>
+          </w:p>
+        </w:tc>
+      </w:tr>
+      <w:tr>
+        <w:trPr>
+          <w:trHeight w:val="350"/>
+        </w:trPr>
+        <w:tc>
+          <w:tcPr>
+            <w:tcW w:w="3517" w:type="dxa"/>
+          </w:tcPr>
+          <w:p>
+            <w:pPr>
+              <w:rPr>
+                <w:rFonts w:ascii="Courier New" w:hAnsi="Courier New" w:cs="Courier New"/>
+                <w:color w:val="000000"/>
+              </w:rPr>
+            </w:pPr>
+            <w:proofErr w:type="spellStart"/>
+            <w:r>
+              <w:rPr>
+                <w:rFonts w:ascii="Courier New" w:hAnsi="Courier New" w:cs="Courier New"/>
+                <w:color w:val="000000"/>
+              </w:rPr>
+              <w:t>derived_dwel</w:t>
+            </w:r>
+            <w:r>
+              <w:rPr>
+                <w:rFonts w:ascii="Courier New" w:hAnsi="Courier New" w:cs="Courier New"/>
+                <w:color w:val="000000"/>
+              </w:rPr>
+              <w:t>l</w:t>
+            </w:r>
+            <w:r>
+              <w:rPr>
+                <w:rFonts w:ascii="Courier New" w:hAnsi="Courier New" w:cs="Courier New"/>
+                <w:color w:val="000000"/>
+              </w:rPr>
+              <w:t>ing_category</w:t>
+            </w:r>
+            <w:proofErr w:type="spellEnd"/>
+          </w:p>
+        </w:tc>
+        <w:tc>
+          <w:tcPr>
+            <w:tcW w:w="3515" w:type="dxa"/>
+          </w:tcPr>
+          <w:p>
+            <w:pPr>
+              <w:rPr>
+                <w:rFonts w:ascii="Courier New" w:hAnsi="Courier New" w:cs="Courier New"/>
+                <w:color w:val="000000"/>
+              </w:rPr>
+            </w:pPr>
+            <w:proofErr w:type="spellStart"/>
+            <w:r>
+              <w:rPr>
+                <w:rFonts w:ascii="Courier New" w:hAnsi="Courier New" w:cs="Courier New"/>
+                <w:color w:val="000000"/>
+              </w:rPr>
+              <w:t>construction_method</w:t>
+            </w:r>
+            <w:proofErr w:type="spellEnd"/>
+            <w:r>
+              <w:rPr>
+                <w:rFonts w:ascii="Courier New" w:hAnsi="Courier New" w:cs="Courier New"/>
+                <w:color w:val="000000"/>
+              </w:rPr>
+              <w:br/>
+            </w:r>
+            <w:proofErr w:type="spellStart"/>
+            <w:r>
+              <w:rPr>
+                <w:rFonts w:ascii="Courier New" w:hAnsi="Courier New" w:cs="Courier New"/>
+                <w:color w:val="000000"/>
+              </w:rPr>
+              <w:t>total_units</w:t>
+            </w:r>
+            <w:proofErr w:type="spellEnd"/>
+          </w:p>
+        </w:tc>
+      </w:tr>
+      <w:tr>
+        <w:trPr>
+          <w:trHeight w:val="350"/>
+        </w:trPr>
+        <w:tc>
+          <w:tcPr>
+            <w:tcW w:w="3517" w:type="dxa"/>
+          </w:tcPr>
+          <w:p>
+            <w:pPr>
+              <w:rPr>
+                <w:rFonts w:ascii="Courier New" w:hAnsi="Courier New" w:cs="Courier New"/>
+                <w:color w:val="000000"/>
+              </w:rPr>
+            </w:pPr>
+            <w:proofErr w:type="spellStart"/>
+            <w:r>
+              <w:rPr>
+                <w:rFonts w:ascii="Courier New" w:hAnsi="Courier New" w:cs="Courier New"/>
+                <w:color w:val="000000"/>
+              </w:rPr>
+              <w:t>derived_ethnicity</w:t>
+            </w:r>
+            <w:proofErr w:type="spellEnd"/>
+          </w:p>
+        </w:tc>
+        <w:tc>
+          <w:tcPr>
+            <w:tcW w:w="3515" w:type="dxa"/>
+          </w:tcPr>
+          <w:p>
+            <w:pPr>
+              <w:rPr>
+                <w:rFonts w:ascii="Courier New" w:hAnsi="Courier New" w:cs="Courier New"/>
+                <w:color w:val="000000"/>
+              </w:rPr>
+            </w:pPr>
+            <w:r>
+              <w:rPr>
+                <w:rFonts w:ascii="Courier New" w:hAnsi="Courier New" w:cs="Courier New"/>
+                <w:color w:val="000000"/>
+              </w:rPr>
+              <w:t>applicant_ethnicity_1</w:t>
+            </w:r>
+          </w:p>
+          <w:p>
+            <w:pPr>
+              <w:rPr>
+                <w:rFonts w:ascii="Courier New" w:hAnsi="Courier New" w:cs="Courier New"/>
+                <w:color w:val="000000"/>
+              </w:rPr>
+            </w:pPr>
+            <w:r>
+              <w:rPr>
+                <w:rFonts w:ascii="Courier New" w:hAnsi="Courier New" w:cs="Courier New"/>
+                <w:color w:val="000000"/>
+              </w:rPr>
+              <w:t>applicant_ethnicity_2</w:t>
+            </w:r>
+            <w:r>
+              <w:rPr>
+                <w:rFonts w:ascii="Courier New" w:hAnsi="Courier New" w:cs="Courier New"/>
+                <w:color w:val="000000"/>
+              </w:rPr>
+              <w:br/>
+              <w:t>applicant_ethnicity_3</w:t>
+            </w:r>
+            <w:r>
+              <w:rPr>
+                <w:rFonts w:ascii="Courier New" w:hAnsi="Courier New" w:cs="Courier New"/>
+                <w:color w:val="000000"/>
+              </w:rPr>
+              <w:br/>
+              <w:t>applicant_ethnicity_4</w:t>
+            </w:r>
+            <w:r>
+              <w:rPr>
+                <w:rFonts w:ascii="Courier New" w:hAnsi="Courier New" w:cs="Courier New"/>
+                <w:color w:val="000000"/>
+              </w:rPr>
+              <w:br/>
+              <w:t>applicant_ethnicity_5</w:t>
+            </w:r>
+            <w:r>
+              <w:rPr>
+                <w:rFonts w:ascii="Courier New" w:hAnsi="Courier New" w:cs="Courier New"/>
+                <w:color w:val="000000"/>
+              </w:rPr>
+              <w:br/>
+              <w:t>co_applicant_ethnicity_1</w:t>
+            </w:r>
+            <w:r>
+              <w:rPr>
+                <w:rFonts w:ascii="Courier New" w:hAnsi="Courier New" w:cs="Courier New"/>
+                <w:color w:val="000000"/>
+              </w:rPr>
+              <w:br/>
+            </w:r>
+            <w:r>
+              <w:rPr>
+                <w:rFonts w:ascii="Courier New" w:hAnsi="Courier New" w:cs="Courier New"/>
+                <w:color w:val="000000"/>
+              </w:rPr>
+              <w:lastRenderedPageBreak/>
+              <w:t>co_applicant_ethnicity_2</w:t>
+            </w:r>
+            <w:r>
+              <w:rPr>
+                <w:rFonts w:ascii="Courier New" w:hAnsi="Courier New" w:cs="Courier New"/>
+                <w:color w:val="000000"/>
+              </w:rPr>
+              <w:br/>
+              <w:t>co_applicant_ethnicity_3</w:t>
+            </w:r>
+            <w:r>
+              <w:rPr>
+                <w:rFonts w:ascii="Courier New" w:hAnsi="Courier New" w:cs="Courier New"/>
+                <w:color w:val="000000"/>
+              </w:rPr>
+              <w:br/>
+              <w:t>co_applicant_ethnicity_4</w:t>
+            </w:r>
+            <w:r>
+              <w:rPr>
+                <w:rFonts w:ascii="Courier New" w:hAnsi="Courier New" w:cs="Courier New"/>
+                <w:color w:val="000000"/>
+              </w:rPr>
+              <w:br/>
+              <w:t>co_applicant_ethnicity_5</w:t>
+            </w:r>
+          </w:p>
+        </w:tc>
+      </w:tr>
+      <w:tr>
+        <w:trPr>
+          <w:trHeight w:val="350"/>
+        </w:trPr>
+        <w:tc>
+          <w:tcPr>
+            <w:tcW w:w="3517" w:type="dxa"/>
+          </w:tcPr>
+          <w:p>
+            <w:pPr>
+              <w:rPr>
+                <w:rFonts w:ascii="Courier New" w:hAnsi="Courier New" w:cs="Courier New"/>
+                <w:color w:val="000000"/>
+              </w:rPr>
+            </w:pPr>
+            <w:proofErr w:type="spellStart"/>
+            <w:r>
+              <w:rPr>
+                <w:rFonts w:ascii="Courier New" w:hAnsi="Courier New" w:cs="Courier New"/>
+                <w:color w:val="000000"/>
+              </w:rPr>
+              <w:lastRenderedPageBreak/>
+              <w:t>derived_race</w:t>
+            </w:r>
+            <w:proofErr w:type="spellEnd"/>
+          </w:p>
+        </w:tc>
+        <w:tc>
+          <w:tcPr>
+            <w:tcW w:w="3515" w:type="dxa"/>
+          </w:tcPr>
+          <w:p>
+            <w:pPr>
+              <w:rPr>
+                <w:rFonts w:ascii="Courier New" w:hAnsi="Courier New" w:cs="Courier New"/>
+                <w:color w:val="000000"/>
+              </w:rPr>
+            </w:pPr>
+            <w:r>
+              <w:rPr>
+                <w:rFonts w:ascii="Courier New" w:hAnsi="Courier New" w:cs="Courier New"/>
+                <w:color w:val="000000"/>
+              </w:rPr>
+              <w:t>applicant_race_1</w:t>
+            </w:r>
+          </w:p>
+          <w:p>
+            <w:pPr>
+              <w:rPr>
+                <w:rFonts w:ascii="Courier New" w:hAnsi="Courier New" w:cs="Courier New"/>
+                <w:color w:val="000000"/>
+              </w:rPr>
+            </w:pPr>
+            <w:r>
+              <w:rPr>
+                <w:rFonts w:ascii="Courier New" w:hAnsi="Courier New" w:cs="Courier New"/>
+                <w:color w:val="000000"/>
+              </w:rPr>
+              <w:t>applicant_race_2</w:t>
+            </w:r>
+          </w:p>
+          <w:p>
+            <w:pPr>
+              <w:rPr>
+                <w:rFonts w:ascii="Courier New" w:hAnsi="Courier New" w:cs="Courier New"/>
+                <w:color w:val="000000"/>
+              </w:rPr>
+            </w:pPr>
+            <w:r>
+              <w:rPr>
+                <w:rFonts w:ascii="Courier New" w:hAnsi="Courier New" w:cs="Courier New"/>
+                <w:color w:val="000000"/>
+              </w:rPr>
+              <w:t>applicant_race_3</w:t>
+            </w:r>
+          </w:p>
+          <w:p>
+            <w:pPr>
+              <w:rPr>
+                <w:rFonts w:ascii="Courier New" w:hAnsi="Courier New" w:cs="Courier New"/>
+                <w:color w:val="000000"/>
+              </w:rPr>
+            </w:pPr>
+            <w:r>
+              <w:rPr>
+                <w:rFonts w:ascii="Courier New" w:hAnsi="Courier New" w:cs="Courier New"/>
+                <w:color w:val="000000"/>
+              </w:rPr>
+              <w:t>applicant_race_4</w:t>
+            </w:r>
+          </w:p>
+          <w:p>
+            <w:pPr>
+              <w:rPr>
+                <w:rFonts w:ascii="Courier New" w:hAnsi="Courier New" w:cs="Courier New"/>
+                <w:color w:val="000000"/>
+              </w:rPr>
+            </w:pPr>
+            <w:r>
+              <w:rPr>
+                <w:rFonts w:ascii="Courier New" w:hAnsi="Courier New" w:cs="Courier New"/>
+                <w:color w:val="000000"/>
+              </w:rPr>
+              <w:t>applicant_race_5</w:t>
+            </w:r>
+          </w:p>
+          <w:p>
+            <w:pPr>
+              <w:rPr>
+                <w:rFonts w:ascii="Courier New" w:hAnsi="Courier New" w:cs="Courier New"/>
+                <w:color w:val="000000"/>
+              </w:rPr>
+            </w:pPr>
+            <w:r>
+              <w:rPr>
+                <w:rFonts w:ascii="Courier New" w:hAnsi="Courier New" w:cs="Courier New"/>
+                <w:color w:val="000000"/>
+              </w:rPr>
+              <w:t>co_applicant_race_1</w:t>
+            </w:r>
+            <w:r>
+              <w:rPr>
+                <w:rFonts w:ascii="Courier New" w:hAnsi="Courier New" w:cs="Courier New"/>
+                <w:color w:val="000000"/>
+              </w:rPr>
+              <w:br/>
+              <w:t>co_applicant_race_2</w:t>
+            </w:r>
+            <w:r>
+              <w:rPr>
+                <w:rFonts w:ascii="Courier New" w:hAnsi="Courier New" w:cs="Courier New"/>
+                <w:color w:val="000000"/>
+              </w:rPr>
+              <w:br/>
+              <w:t>co_applicant_race_3</w:t>
+            </w:r>
+          </w:p>
+          <w:p>
+            <w:pPr>
+              <w:rPr>
+                <w:rFonts w:ascii="Courier New" w:hAnsi="Courier New" w:cs="Courier New"/>
+                <w:color w:val="000000"/>
+              </w:rPr>
+            </w:pPr>
+            <w:r>
+              <w:rPr>
+                <w:rFonts w:ascii="Courier New" w:hAnsi="Courier New" w:cs="Courier New"/>
+                <w:color w:val="000000"/>
+              </w:rPr>
+              <w:t>co_applicant_race_4</w:t>
+            </w:r>
+            <w:r>
+              <w:rPr>
+                <w:rFonts w:ascii="Courier New" w:hAnsi="Courier New" w:cs="Courier New"/>
+                <w:color w:val="000000"/>
+              </w:rPr>
+              <w:br/>
+              <w:t>co_applicant_race_5</w:t>
+            </w:r>
+          </w:p>
+        </w:tc>
+      </w:tr>
+      <w:tr>
+        <w:trPr>
+          <w:trHeight w:val="350"/>
+        </w:trPr>
+        <w:tc>
+          <w:tcPr>
+            <w:tcW w:w="3517" w:type="dxa"/>
+          </w:tcPr>
+          <w:p>
+            <w:pPr>
+              <w:rPr>
+                <w:rFonts w:ascii="Courier New" w:hAnsi="Courier New" w:cs="Courier New"/>
+                <w:color w:val="000000"/>
+              </w:rPr>
+            </w:pPr>
+            <w:proofErr w:type="spellStart"/>
+            <w:r>
+              <w:rPr>
+                <w:rFonts w:ascii="Courier New" w:hAnsi="Courier New" w:cs="Courier New"/>
+                <w:color w:val="000000"/>
+              </w:rPr>
+              <w:t>derived_sex</w:t>
+            </w:r>
+            <w:proofErr w:type="spellEnd"/>
+          </w:p>
+        </w:tc>
+        <w:tc>
+          <w:tcPr>
+            <w:tcW w:w="3515" w:type="dxa"/>
+          </w:tcPr>
+          <w:p>
+            <w:pPr>
+              <w:rPr>
+                <w:rFonts w:ascii="Courier New" w:hAnsi="Courier New" w:cs="Courier New"/>
+                <w:color w:val="000000"/>
+              </w:rPr>
+            </w:pPr>
+            <w:proofErr w:type="spellStart"/>
+            <w:r>
+              <w:rPr>
+                <w:rFonts w:ascii="Courier New" w:hAnsi="Courier New" w:cs="Courier New"/>
+                <w:color w:val="000000"/>
+              </w:rPr>
+              <w:t>applicant_sex</w:t>
+            </w:r>
+            <w:proofErr w:type="spellEnd"/>
+            <w:r>
+              <w:rPr>
+                <w:rFonts w:ascii="Courier New" w:hAnsi="Courier New" w:cs="Courier New"/>
+                <w:color w:val="000000"/>
+              </w:rPr>
+              <w:br/>
+            </w:r>
+            <w:proofErr w:type="spellStart"/>
+            <w:r>
+              <w:rPr>
+                <w:rFonts w:ascii="Courier New" w:hAnsi="Courier New" w:cs="Courier New"/>
+                <w:color w:val="000000"/>
+              </w:rPr>
+              <w:t>co_applicant_sex</w:t>
+            </w:r>
+            <w:proofErr w:type="spellEnd"/>
+          </w:p>
+        </w:tc>
+      </w:tr>
+    </w:tbl>
+    <w:p>
+      <w:pPr>
+        <w:rPr>
+          <w:rFonts w:ascii="Arial" w:hAnsi="Arial" w:cs="Arial"/>
+          <w:color w:val="000000"/>
+        </w:rPr>
+      </w:pPr>
+    </w:p>
+    <w:p>
+      <w:pPr>
+        <w:rPr>
+          <w:rFonts w:ascii="Arial" w:hAnsi="Arial" w:cs="Arial"/>
+          <w:color w:val="000000"/>
+        </w:rPr>
+      </w:pPr>
+      <w:r>
+        <w:rPr>
+          <w:rFonts w:ascii="Arial" w:hAnsi="Arial" w:cs="Arial"/>
+          <w:color w:val="000000"/>
+        </w:rPr>
+        <w:t>After comparing the data contained in the ‘derived’ columns above</w:t>
+      </w:r>
+      <w:r>
+        <w:rPr>
+          <w:rFonts w:ascii="Arial" w:hAnsi="Arial" w:cs="Arial"/>
+          <w:color w:val="000000"/>
+        </w:rPr>
+        <w:t xml:space="preserve"> with the original source columns</w:t>
+      </w:r>
+      <w:r>
+        <w:rPr>
+          <w:rFonts w:ascii="Arial" w:hAnsi="Arial" w:cs="Arial"/>
+          <w:color w:val="000000"/>
+        </w:rPr>
+        <w:t xml:space="preserve">, </w:t>
+      </w:r>
+      <w:r>
+        <w:rPr>
+          <w:rFonts w:ascii="Arial" w:hAnsi="Arial" w:cs="Arial"/>
+          <w:color w:val="000000"/>
+        </w:rPr>
+        <w:t xml:space="preserve">the aggregated data fields </w:t>
+      </w:r>
+      <w:proofErr w:type="spellStart"/>
+      <w:r>
+        <w:rPr>
+          <w:rFonts w:ascii="Courier New" w:hAnsi="Courier New" w:cs="Courier New"/>
+          <w:color w:val="000000"/>
+        </w:rPr>
+        <w:t>derived_loan_product_type</w:t>
+      </w:r>
+      <w:proofErr w:type="spellEnd"/>
+      <w:r>
+        <w:rPr>
+          <w:rFonts w:ascii="Arial" w:hAnsi="Arial" w:cs="Arial"/>
+          <w:color w:val="000000"/>
+        </w:rPr>
+        <w:t xml:space="preserve"> and </w:t>
+      </w:r>
+      <w:proofErr w:type="spellStart"/>
+      <w:r>
+        <w:rPr>
+          <w:rFonts w:ascii="Courier New" w:hAnsi="Courier New" w:cs="Courier New"/>
+          <w:color w:val="000000"/>
+        </w:rPr>
+        <w:t>derived_dwelling_category</w:t>
+      </w:r>
+      <w:proofErr w:type="spellEnd"/>
+      <w:r>
+        <w:rPr>
+          <w:rFonts w:ascii="Courier New" w:hAnsi="Courier New" w:cs="Courier New"/>
+          <w:color w:val="000000"/>
+        </w:rPr>
+        <w:t xml:space="preserve"> </w:t>
+      </w:r>
+      <w:r>
+        <w:rPr>
+          <w:rFonts w:ascii="Arial" w:hAnsi="Arial" w:cs="Arial"/>
+          <w:color w:val="000000"/>
+        </w:rPr>
+        <w:t xml:space="preserve">from the dataset and are retained and the </w:t>
+      </w:r>
+      <w:proofErr w:type="spellStart"/>
+      <w:r>
+        <w:rPr>
+          <w:rFonts w:ascii="Courier New" w:hAnsi="Courier New" w:cs="Courier New"/>
+          <w:color w:val="000000"/>
+        </w:rPr>
+        <w:t>loan_type</w:t>
+      </w:r>
+      <w:proofErr w:type="spellEnd"/>
+      <w:r>
+        <w:rPr>
+          <w:rFonts w:ascii="Courier New" w:hAnsi="Courier New" w:cs="Courier New"/>
+          <w:color w:val="000000"/>
+        </w:rPr>
+        <w:t xml:space="preserve">, </w:t>
+      </w:r>
+      <w:proofErr w:type="spellStart"/>
+      <w:r>
+        <w:rPr>
+          <w:rFonts w:ascii="Courier New" w:hAnsi="Courier New" w:cs="Courier New"/>
+          <w:color w:val="000000"/>
+        </w:rPr>
+        <w:t>lien_status</w:t>
+      </w:r>
+      <w:proofErr w:type="spellEnd"/>
+      <w:r>
+        <w:rPr>
+          <w:rFonts w:ascii="Courier New" w:hAnsi="Courier New" w:cs="Courier New"/>
+          <w:color w:val="000000"/>
+        </w:rPr>
+        <w:t xml:space="preserve">, </w:t>
+      </w:r>
+      <w:proofErr w:type="spellStart"/>
+      <w:r>
+        <w:rPr>
+          <w:rFonts w:ascii="Courier New" w:hAnsi="Courier New" w:cs="Courier New"/>
+          <w:color w:val="000000"/>
+        </w:rPr>
+        <w:t>construction_method</w:t>
+      </w:r>
+      <w:proofErr w:type="spellEnd"/>
+      <w:r>
+        <w:rPr>
+          <w:rFonts w:ascii="Courier New" w:hAnsi="Courier New" w:cs="Courier New"/>
+          <w:color w:val="000000"/>
+        </w:rPr>
+        <w:t xml:space="preserve">, </w:t>
+      </w:r>
+      <w:proofErr w:type="spellStart"/>
+      <w:r>
+        <w:rPr>
+          <w:rFonts w:ascii="Courier New" w:hAnsi="Courier New" w:cs="Courier New"/>
+          <w:color w:val="000000"/>
+        </w:rPr>
+        <w:t>total_units</w:t>
+      </w:r>
+      <w:proofErr w:type="spellEnd"/>
+      <w:r>
+        <w:rPr>
+          <w:rFonts w:ascii="Arial" w:hAnsi="Arial" w:cs="Arial"/>
+          <w:color w:val="000000"/>
+        </w:rPr>
+        <w:t xml:space="preserve"> columns are removed. </w:t>
+      </w:r>
+    </w:p>
+    <w:p>
+      <w:pPr>
+        <w:rPr>
+          <w:rFonts w:ascii="Arial" w:hAnsi="Arial" w:cs="Arial"/>
+          <w:color w:val="000000"/>
+        </w:rPr>
+      </w:pPr>
+      <w:r>
+        <w:rPr>
+          <w:noProof/>
+        </w:rPr>
+        <w:drawing>
+          <wp:inline distT="0" distB="0" distL="0" distR="0" wp14:anchorId="0E3FEC4E" wp14:editId="45593803">
+            <wp:extent cx="5048250" cy="1019175"/>
+            <wp:effectExtent l="0" t="0" r="0" b="9525"/>
+            <wp:docPr id="6" name="Picture 6"/>
+            <wp:cNvGraphicFramePr>
+              <a:graphicFrameLocks xmlns:a="http://schemas.openxmlformats.org/drawingml/2006/main" noChangeAspect="1"/>
+            </wp:cNvGraphicFramePr>
+            <a:graphic xmlns:a="http://schemas.openxmlformats.org/drawingml/2006/main">
+              <a:graphicData uri="http://schemas.openxmlformats.org/drawingml/2006/picture">
+                <pic:pic xmlns:pic="http://schemas.openxmlformats.org/drawingml/2006/picture">
+                  <pic:nvPicPr>
+                    <pic:cNvPr id="1" name=""/>
+                    <pic:cNvPicPr/>
+                  </pic:nvPicPr>
+                  <pic:blipFill>
+                    <a:blip r:embed="rId17"/>
+                    <a:stretch>
+                      <a:fillRect/>
+                    </a:stretch>
+                  </pic:blipFill>
+                  <pic:spPr>
+                    <a:xfrm>
+                      <a:off x="0" y="0"/>
+                      <a:ext cx="5048250" cy="1019175"/>
+                    </a:xfrm>
+                    <a:prstGeom prst="rect">
+                      <a:avLst/>
+                    </a:prstGeom>
+                  </pic:spPr>
+                </pic:pic>
+              </a:graphicData>
+            </a:graphic>
+          </wp:inline>
+        </w:drawing>
+      </w:r>
+    </w:p>
+    <w:p>
+      <w:pPr>
+        <w:rPr>
+          <w:rFonts w:ascii="Arial" w:hAnsi="Arial" w:cs="Arial"/>
+          <w:color w:val="000000"/>
+        </w:rPr>
+      </w:pPr>
+      <w:r>
+        <w:rPr>
+          <w:rFonts w:ascii="Arial" w:hAnsi="Arial" w:cs="Arial"/>
+          <w:color w:val="000000"/>
+        </w:rPr>
+        <w:t xml:space="preserve">To evaluate whether the ‘derived’ columns for ethnicity, race and sex give comparable and accurate information, </w:t>
+      </w:r>
+      <w:r>
+        <w:rPr>
+          <w:rFonts w:ascii="Arial" w:hAnsi="Arial" w:cs="Arial"/>
+          <w:color w:val="000000"/>
+        </w:rPr>
+        <w:t>the columns will be retained and evaluated separately.</w:t>
+      </w:r>
+    </w:p>
+    <w:p>
+      <w:pPr>
+        <w:rPr>
+          <w:rFonts w:ascii="Arial" w:hAnsi="Arial" w:cs="Arial"/>
+          <w:color w:val="000000"/>
+        </w:rPr>
+      </w:pPr>
+    </w:p>
+    <w:p>
+      <w:pPr>
+        <w:rPr>
+          <w:rFonts w:ascii="Arial" w:hAnsi="Arial" w:cs="Arial"/>
+          <w:color w:val="000000"/>
+        </w:rPr>
+      </w:pPr>
+      <w:r>
+        <w:rPr>
+          <w:rFonts w:ascii="Arial" w:hAnsi="Arial" w:cs="Arial"/>
+          <w:color w:val="000000"/>
+        </w:rPr>
+        <w:t xml:space="preserve">the </w:t>
+      </w:r>
+      <w:r>
+        <w:rPr>
+          <w:rFonts w:ascii="Arial" w:hAnsi="Arial" w:cs="Arial"/>
+          <w:color w:val="000000"/>
+        </w:rPr>
+        <w:t xml:space="preserve">aggregated data fields for race and ethnicity from the original dataset and </w:t>
+      </w:r>
+      <w:r>
+        <w:rPr>
+          <w:rFonts w:ascii="Arial" w:hAnsi="Arial" w:cs="Arial"/>
+          <w:color w:val="000000"/>
+        </w:rPr>
+        <w:t xml:space="preserve">are retained and </w:t>
+      </w:r>
+      <w:proofErr w:type="gramStart"/>
+      <w:r>
+        <w:rPr>
+          <w:rFonts w:ascii="Arial" w:hAnsi="Arial" w:cs="Arial"/>
+          <w:color w:val="000000"/>
+        </w:rPr>
+        <w:t>all of</w:t>
+      </w:r>
+      <w:proofErr w:type="gramEnd"/>
+      <w:r>
+        <w:rPr>
+          <w:rFonts w:ascii="Arial" w:hAnsi="Arial" w:cs="Arial"/>
+          <w:color w:val="000000"/>
+        </w:rPr>
+        <w:t xml:space="preserve"> the </w:t>
+      </w:r>
+      <w:r>
+        <w:rPr>
+          <w:rFonts w:ascii="Courier New" w:hAnsi="Courier New" w:cs="Courier New"/>
+          <w:color w:val="000000"/>
+        </w:rPr>
+        <w:t xml:space="preserve">applicant_race_1, </w:t>
+      </w:r>
+      <w:r>
+        <w:rPr>
+          <w:rFonts w:ascii="Courier New" w:hAnsi="Courier New" w:cs="Courier New"/>
+          <w:color w:val="000000"/>
+        </w:rPr>
+        <w:t>applicant_ethnicity_1</w:t>
+      </w:r>
+      <w:r>
+        <w:rPr>
+          <w:rFonts w:ascii="Arial" w:hAnsi="Arial" w:cs="Arial"/>
+          <w:color w:val="000000"/>
+        </w:rPr>
+        <w:t>, etc. columns with duplicate data for race and ethnicity</w:t>
+      </w:r>
+      <w:r>
+        <w:rPr>
+          <w:rFonts w:ascii="Arial" w:hAnsi="Arial" w:cs="Arial"/>
+          <w:color w:val="000000"/>
+        </w:rPr>
+        <w:t xml:space="preserve"> are removed. </w:t>
+      </w:r>
+    </w:p>
+    <w:p>
+      <w:pPr>
+        <w:rPr>
+          <w:rFonts w:ascii="Arial" w:hAnsi="Arial" w:cs="Arial"/>
+          <w:color w:val="000000"/>
+        </w:rPr>
+      </w:pPr>
+    </w:p>
+    <w:p>
+      <w:pPr>
+        <w:rPr>
+          <w:rFonts w:ascii="Arial" w:hAnsi="Arial" w:cs="Arial"/>
+          <w:color w:val="000000"/>
+        </w:rPr>
+      </w:pPr>
+      <w:r>
+        <w:rPr>
+          <w:rFonts w:ascii="Arial" w:hAnsi="Arial" w:cs="Arial"/>
+          <w:color w:val="000000"/>
+        </w:rPr>
+        <w:t xml:space="preserve">Running the </w:t>
+      </w:r>
+      <w:proofErr w:type="gramStart"/>
+      <w:r>
+        <w:rPr>
+          <w:rFonts w:ascii="Arial" w:hAnsi="Arial" w:cs="Arial"/>
           <w:b/>
           <w:bCs/>
-        </w:rPr>
-      </w:pPr>
-      <w:r>
-        <w:rPr>
-          <w:rFonts w:ascii="Arial" w:hAnsi="Arial" w:cs="Arial"/>
-          <w:color w:val="000000"/>
-        </w:rPr>
-        <w:t xml:space="preserve"> The data required cleaning to convert the 4 factor response variables to a single binary response variable, remove columns that contain NA for all rows in the Tennessee subset, remove columns such as </w:t>
+          <w:color w:val="000000"/>
+        </w:rPr>
+        <w:t>describe(</w:t>
+      </w:r>
+      <w:proofErr w:type="gramEnd"/>
+      <w:r>
+        <w:rPr>
+          <w:rFonts w:ascii="Arial" w:hAnsi="Arial" w:cs="Arial"/>
+          <w:b/>
+          <w:bCs/>
+          <w:color w:val="000000"/>
+        </w:rPr>
+        <w:t>)</w:t>
+      </w:r>
+      <w:r>
+        <w:rPr>
+          <w:rFonts w:ascii="Arial" w:hAnsi="Arial" w:cs="Arial"/>
+          <w:color w:val="000000"/>
+        </w:rPr>
+        <w:t xml:space="preserve"> and </w:t>
+      </w:r>
+      <w:r>
+        <w:rPr>
+          <w:rFonts w:ascii="Arial" w:hAnsi="Arial" w:cs="Arial"/>
+          <w:b/>
+          <w:bCs/>
+          <w:color w:val="000000"/>
+        </w:rPr>
+        <w:t>summary()</w:t>
+      </w:r>
+      <w:r>
+        <w:rPr>
+          <w:rFonts w:ascii="Arial" w:hAnsi="Arial" w:cs="Arial"/>
+          <w:color w:val="000000"/>
+        </w:rPr>
+        <w:t xml:space="preserve"> methods on the data provides summary statistics for the columns remaining in the dataset.  Many of the columns that contain categorical variables have numbers representing the levels for the variable, but these numbers are not easy to interpret. </w:t>
+      </w:r>
+    </w:p>
+    <w:p>
+      <w:pPr>
+        <w:rPr>
+          <w:rFonts w:ascii="Arial" w:hAnsi="Arial" w:cs="Arial"/>
+          <w:color w:val="000000"/>
+        </w:rPr>
+      </w:pPr>
+      <w:r>
+        <w:rPr>
+          <w:noProof/>
+        </w:rPr>
+        <w:lastRenderedPageBreak/>
+        <w:drawing>
+          <wp:inline distT="0" distB="0" distL="0" distR="0" wp14:anchorId="6880F9F4" wp14:editId="4832FF9F">
+            <wp:extent cx="5943600" cy="1547495"/>
+            <wp:effectExtent l="0" t="0" r="0" b="0"/>
+            <wp:docPr id="17" name="Picture 17"/>
+            <wp:cNvGraphicFramePr>
+              <a:graphicFrameLocks xmlns:a="http://schemas.openxmlformats.org/drawingml/2006/main" noChangeAspect="1"/>
+            </wp:cNvGraphicFramePr>
+            <a:graphic xmlns:a="http://schemas.openxmlformats.org/drawingml/2006/main">
+              <a:graphicData uri="http://schemas.openxmlformats.org/drawingml/2006/picture">
+                <pic:pic xmlns:pic="http://schemas.openxmlformats.org/drawingml/2006/picture">
+                  <pic:nvPicPr>
+                    <pic:cNvPr id="1" name=""/>
+                    <pic:cNvPicPr/>
+                  </pic:nvPicPr>
+                  <pic:blipFill>
+                    <a:blip r:embed="rId18"/>
+                    <a:stretch>
+                      <a:fillRect/>
+                    </a:stretch>
+                  </pic:blipFill>
+                  <pic:spPr>
+                    <a:xfrm>
+                      <a:off x="0" y="0"/>
+                      <a:ext cx="5943600" cy="1547495"/>
+                    </a:xfrm>
+                    <a:prstGeom prst="rect">
+                      <a:avLst/>
+                    </a:prstGeom>
+                  </pic:spPr>
+                </pic:pic>
+              </a:graphicData>
+            </a:graphic>
+          </wp:inline>
+        </w:drawing>
+      </w:r>
+    </w:p>
+    <w:p>
+      <w:pPr>
+        <w:rPr>
+          <w:rFonts w:ascii="Arial" w:hAnsi="Arial" w:cs="Arial"/>
+          <w:color w:val="000000"/>
+        </w:rPr>
+      </w:pPr>
+      <w:r>
+        <w:rPr>
+          <w:noProof/>
+        </w:rPr>
+        <w:drawing>
+          <wp:inline distT="0" distB="0" distL="0" distR="0" wp14:anchorId="46BBB3BF" wp14:editId="23A3AEBA">
+            <wp:extent cx="5943600" cy="1547495"/>
+            <wp:effectExtent l="0" t="0" r="0" b="0"/>
+            <wp:docPr id="18" name="Picture 18"/>
+            <wp:cNvGraphicFramePr>
+              <a:graphicFrameLocks xmlns:a="http://schemas.openxmlformats.org/drawingml/2006/main" noChangeAspect="1"/>
+            </wp:cNvGraphicFramePr>
+            <a:graphic xmlns:a="http://schemas.openxmlformats.org/drawingml/2006/main">
+              <a:graphicData uri="http://schemas.openxmlformats.org/drawingml/2006/picture">
+                <pic:pic xmlns:pic="http://schemas.openxmlformats.org/drawingml/2006/picture">
+                  <pic:nvPicPr>
+                    <pic:cNvPr id="1" name=""/>
+                    <pic:cNvPicPr/>
+                  </pic:nvPicPr>
+                  <pic:blipFill>
+                    <a:blip r:embed="rId19"/>
+                    <a:stretch>
+                      <a:fillRect/>
+                    </a:stretch>
+                  </pic:blipFill>
+                  <pic:spPr>
+                    <a:xfrm>
+                      <a:off x="0" y="0"/>
+                      <a:ext cx="5943600" cy="1547495"/>
+                    </a:xfrm>
+                    <a:prstGeom prst="rect">
+                      <a:avLst/>
+                    </a:prstGeom>
+                  </pic:spPr>
+                </pic:pic>
+              </a:graphicData>
+            </a:graphic>
+          </wp:inline>
+        </w:drawing>
+      </w:r>
+    </w:p>
+    <w:p>
+      <w:pPr>
+        <w:rPr>
+          <w:rFonts w:ascii="Arial" w:hAnsi="Arial" w:cs="Arial"/>
+          <w:color w:val="000000"/>
+        </w:rPr>
+      </w:pPr>
+      <w:r>
+        <w:rPr>
+          <w:noProof/>
+        </w:rPr>
+        <w:drawing>
+          <wp:inline distT="0" distB="0" distL="0" distR="0" wp14:anchorId="4057670A" wp14:editId="21A37ABE">
+            <wp:extent cx="5943600" cy="1545590"/>
+            <wp:effectExtent l="0" t="0" r="0" b="0"/>
+            <wp:docPr id="19" name="Picture 19"/>
+            <wp:cNvGraphicFramePr>
+              <a:graphicFrameLocks xmlns:a="http://schemas.openxmlformats.org/drawingml/2006/main" noChangeAspect="1"/>
+            </wp:cNvGraphicFramePr>
+            <a:graphic xmlns:a="http://schemas.openxmlformats.org/drawingml/2006/main">
+              <a:graphicData uri="http://schemas.openxmlformats.org/drawingml/2006/picture">
+                <pic:pic xmlns:pic="http://schemas.openxmlformats.org/drawingml/2006/picture">
+                  <pic:nvPicPr>
+                    <pic:cNvPr id="1" name=""/>
+                    <pic:cNvPicPr/>
+                  </pic:nvPicPr>
+                  <pic:blipFill>
+                    <a:blip r:embed="rId20"/>
+                    <a:stretch>
+                      <a:fillRect/>
+                    </a:stretch>
+                  </pic:blipFill>
+                  <pic:spPr>
+                    <a:xfrm>
+                      <a:off x="0" y="0"/>
+                      <a:ext cx="5943600" cy="1545590"/>
+                    </a:xfrm>
+                    <a:prstGeom prst="rect">
+                      <a:avLst/>
+                    </a:prstGeom>
+                  </pic:spPr>
+                </pic:pic>
+              </a:graphicData>
+            </a:graphic>
+          </wp:inline>
+        </w:drawing>
+      </w:r>
+    </w:p>
+    <w:p>
+      <w:pPr>
+        <w:rPr>
+          <w:rFonts w:ascii="Arial" w:hAnsi="Arial" w:cs="Arial"/>
+          <w:color w:val="000000"/>
+        </w:rPr>
+      </w:pPr>
+      <w:r>
+        <w:rPr>
+          <w:rFonts w:ascii="Arial" w:hAnsi="Arial" w:cs="Arial"/>
+          <w:color w:val="000000"/>
+        </w:rPr>
+        <w:t>Remove rows with m</w:t>
+      </w:r>
+      <w:r>
+        <w:rPr>
+          <w:rFonts w:ascii="Arial" w:hAnsi="Arial" w:cs="Arial"/>
+          <w:color w:val="000000"/>
+        </w:rPr>
+        <w:t xml:space="preserve">issing data in the race and ethnicity </w:t>
+      </w:r>
+      <w:r>
+        <w:rPr>
+          <w:rFonts w:ascii="Arial" w:hAnsi="Arial" w:cs="Arial"/>
+          <w:color w:val="000000"/>
+        </w:rPr>
+        <w:t>columns.</w:t>
+      </w:r>
+      <w:r>
+        <w:rPr>
+          <w:rFonts w:ascii="Arial" w:hAnsi="Arial" w:cs="Arial"/>
+          <w:color w:val="000000"/>
+        </w:rPr>
+        <w:t xml:space="preserve"> </w:t>
+      </w:r>
+    </w:p>
+    <w:p>
+      <w:pPr>
+        <w:rPr>
+          <w:rFonts w:ascii="Arial" w:hAnsi="Arial" w:cs="Arial"/>
+          <w:color w:val="000000"/>
+        </w:rPr>
+      </w:pPr>
+      <w:r>
+        <w:rPr>
+          <w:noProof/>
+        </w:rPr>
+        <w:drawing>
+          <wp:inline distT="0" distB="0" distL="0" distR="0" wp14:anchorId="3970E1EA" wp14:editId="3A97920B">
+            <wp:extent cx="5143500" cy="771525"/>
+            <wp:effectExtent l="0" t="0" r="0" b="9525"/>
+            <wp:docPr id="20" name="Picture 20"/>
+            <wp:cNvGraphicFramePr>
+              <a:graphicFrameLocks xmlns:a="http://schemas.openxmlformats.org/drawingml/2006/main" noChangeAspect="1"/>
+            </wp:cNvGraphicFramePr>
+            <a:graphic xmlns:a="http://schemas.openxmlformats.org/drawingml/2006/main">
+              <a:graphicData uri="http://schemas.openxmlformats.org/drawingml/2006/picture">
+                <pic:pic xmlns:pic="http://schemas.openxmlformats.org/drawingml/2006/picture">
+                  <pic:nvPicPr>
+                    <pic:cNvPr id="1" name=""/>
+                    <pic:cNvPicPr/>
+                  </pic:nvPicPr>
+                  <pic:blipFill>
+                    <a:blip r:embed="rId21"/>
+                    <a:stretch>
+                      <a:fillRect/>
+                    </a:stretch>
+                  </pic:blipFill>
+                  <pic:spPr>
+                    <a:xfrm>
+                      <a:off x="0" y="0"/>
+                      <a:ext cx="5143500" cy="771525"/>
+                    </a:xfrm>
+                    <a:prstGeom prst="rect">
+                      <a:avLst/>
+                    </a:prstGeom>
+                  </pic:spPr>
+                </pic:pic>
+              </a:graphicData>
+            </a:graphic>
+          </wp:inline>
+        </w:drawing>
+      </w:r>
+    </w:p>
+    <w:p>
+      <w:pPr>
+        <w:rPr>
+          <w:rFonts w:ascii="Arial" w:hAnsi="Arial" w:cs="Arial"/>
+        </w:rPr>
+      </w:pPr>
+      <w:r>
+        <w:rPr>
+          <w:rFonts w:ascii="Arial" w:hAnsi="Arial" w:cs="Arial"/>
+          <w:color w:val="000000"/>
+        </w:rPr>
+        <w:t xml:space="preserve">Referring to the HMDA </w:t>
+      </w:r>
+      <w:r>
+        <w:rPr>
+          <w:rFonts w:ascii="Arial" w:hAnsi="Arial" w:cs="Arial"/>
+          <w:color w:val="000000"/>
+        </w:rPr>
+        <w:t>D</w:t>
+      </w:r>
+      <w:r>
+        <w:rPr>
+          <w:rFonts w:ascii="Arial" w:hAnsi="Arial" w:cs="Arial"/>
+          <w:color w:val="000000"/>
+        </w:rPr>
+        <w:t>ocumentation</w:t>
+      </w:r>
+      <w:r>
+        <w:rPr>
+          <w:rFonts w:ascii="Arial" w:hAnsi="Arial" w:cs="Arial"/>
+          <w:color w:val="000000"/>
+        </w:rPr>
+        <w:t xml:space="preserve"> and Guide, values of ‘Not applicable’ </w:t>
+      </w:r>
+      <w:r>
+        <w:rPr>
+          <w:rFonts w:ascii="Arial" w:hAnsi="Arial" w:cs="Arial"/>
+          <w:color w:val="000000"/>
+        </w:rPr>
+        <w:t xml:space="preserve">are submitted </w:t>
+      </w:r>
+      <w:r>
+        <w:rPr>
+          <w:rFonts w:ascii="Arial" w:hAnsi="Arial" w:cs="Arial"/>
+          <w:color w:val="000000"/>
+        </w:rPr>
+        <w:t xml:space="preserve">for race, ethnicity and sex </w:t>
+      </w:r>
+      <w:r>
+        <w:rPr>
+          <w:rFonts w:ascii="Arial" w:hAnsi="Arial" w:cs="Arial"/>
+        </w:rPr>
+        <w:t xml:space="preserve">if the data reported is for a mortgage </w:t>
+      </w:r>
+      <w:r>
+        <w:rPr>
+          <w:rFonts w:ascii="Arial" w:hAnsi="Arial" w:cs="Arial"/>
+        </w:rPr>
+        <w:t xml:space="preserve">loan </w:t>
+      </w:r>
+      <w:r>
+        <w:rPr>
+          <w:rFonts w:ascii="Arial" w:hAnsi="Arial" w:cs="Arial"/>
+        </w:rPr>
+        <w:t xml:space="preserve">that was purchased </w:t>
+      </w:r>
+      <w:r>
+        <w:rPr>
+          <w:rFonts w:ascii="Arial" w:hAnsi="Arial" w:cs="Arial"/>
+        </w:rPr>
+        <w:t>by an entity – i.e. Fannie Mae or Freddie Mac</w:t>
+      </w:r>
+      <w:r>
+        <w:rPr>
+          <w:rFonts w:ascii="Arial" w:hAnsi="Arial" w:cs="Arial"/>
+        </w:rPr>
+        <w:t xml:space="preserve">, etc. </w:t>
+      </w:r>
+      <w:r>
+        <w:rPr>
+          <w:rFonts w:ascii="Arial" w:hAnsi="Arial" w:cs="Arial"/>
+        </w:rPr>
+        <w:t xml:space="preserve">- </w:t>
+      </w:r>
+      <w:r>
+        <w:rPr>
+          <w:rFonts w:ascii="Arial" w:hAnsi="Arial" w:cs="Arial"/>
+        </w:rPr>
+        <w:t>or the applicant was “not a natural person”</w:t>
+      </w:r>
+      <w:r>
+        <w:rPr>
+          <w:rFonts w:ascii="Arial" w:hAnsi="Arial" w:cs="Arial"/>
+        </w:rPr>
+        <w:t xml:space="preserve"> – i.e. a company o</w:t>
+      </w:r>
+      <w:r>
+        <w:rPr>
+          <w:rFonts w:ascii="Arial" w:hAnsi="Arial" w:cs="Arial"/>
+        </w:rPr>
+        <w:t xml:space="preserve">r non-profit entity - </w:t>
+      </w:r>
+      <w:r>
+        <w:rPr>
+          <w:rFonts w:ascii="Arial" w:hAnsi="Arial" w:cs="Arial"/>
+        </w:rPr>
+        <w:t xml:space="preserve"> or if the lending institution is not required to report that data.</w:t>
+      </w:r>
+      <w:r>
+        <w:rPr>
+          <w:rFonts w:ascii="Arial" w:hAnsi="Arial" w:cs="Arial"/>
+        </w:rPr>
+        <w:t xml:space="preserve"> This analysis will not include information for purchased loans or those loans where the applicant was “not a natural person”</w:t>
+      </w:r>
+      <w:r>
+        <w:rPr>
+          <w:rFonts w:ascii="Arial" w:hAnsi="Arial" w:cs="Arial"/>
+        </w:rPr>
+        <w:t>, these rows are removed from the dataset</w:t>
+      </w:r>
+      <w:r>
+        <w:rPr>
+          <w:rFonts w:ascii="Arial" w:hAnsi="Arial" w:cs="Arial"/>
+        </w:rPr>
+        <w:t>, as well as rows where the applicant did not provide the information during the application process</w:t>
+      </w:r>
+      <w:r>
+        <w:rPr>
+          <w:rFonts w:ascii="Arial" w:hAnsi="Arial" w:cs="Arial"/>
+        </w:rPr>
+        <w:t xml:space="preserve">, or the application was withdrawn or closed and the loan was neither approved nor denied. </w:t>
+      </w:r>
+    </w:p>
+    <w:p>
+      <w:pPr>
+        <w:rPr>
+          <w:rFonts w:ascii="Arial" w:hAnsi="Arial" w:cs="Arial"/>
+        </w:rPr>
+      </w:pPr>
+      <w:r>
+        <w:rPr>
+          <w:noProof/>
+        </w:rPr>
+        <w:lastRenderedPageBreak/>
+        <w:drawing>
+          <wp:inline distT="0" distB="0" distL="0" distR="0" wp14:anchorId="14C052F2" wp14:editId="30280FFE">
+            <wp:extent cx="5943600" cy="603250"/>
+            <wp:effectExtent l="0" t="0" r="0" b="6350"/>
+            <wp:docPr id="22" name="Picture 22"/>
+            <wp:cNvGraphicFramePr>
+              <a:graphicFrameLocks xmlns:a="http://schemas.openxmlformats.org/drawingml/2006/main" noChangeAspect="1"/>
+            </wp:cNvGraphicFramePr>
+            <a:graphic xmlns:a="http://schemas.openxmlformats.org/drawingml/2006/main">
+              <a:graphicData uri="http://schemas.openxmlformats.org/drawingml/2006/picture">
+                <pic:pic xmlns:pic="http://schemas.openxmlformats.org/drawingml/2006/picture">
+                  <pic:nvPicPr>
+                    <pic:cNvPr id="1" name=""/>
+                    <pic:cNvPicPr/>
+                  </pic:nvPicPr>
+                  <pic:blipFill>
+                    <a:blip r:embed="rId22"/>
+                    <a:stretch>
+                      <a:fillRect/>
+                    </a:stretch>
+                  </pic:blipFill>
+                  <pic:spPr>
+                    <a:xfrm>
+                      <a:off x="0" y="0"/>
+                      <a:ext cx="5943600" cy="603250"/>
+                    </a:xfrm>
+                    <a:prstGeom prst="rect">
+                      <a:avLst/>
+                    </a:prstGeom>
+                  </pic:spPr>
+                </pic:pic>
+              </a:graphicData>
+            </a:graphic>
+          </wp:inline>
+        </w:drawing>
+      </w:r>
+    </w:p>
+    <w:p>
+      <w:pPr>
+        <w:rPr>
+          <w:rFonts w:ascii="Arial" w:hAnsi="Arial" w:cs="Arial"/>
+        </w:rPr>
+      </w:pPr>
+    </w:p>
+    <w:p>
+      <w:pPr>
+        <w:rPr>
+          <w:rFonts w:ascii="Arial" w:hAnsi="Arial" w:cs="Arial"/>
+        </w:rPr>
+      </w:pPr>
+      <w:r>
+        <w:rPr>
+          <w:rFonts w:ascii="Arial" w:hAnsi="Arial" w:cs="Arial"/>
+        </w:rPr>
+        <w:t xml:space="preserve"> </w:t>
+      </w:r>
+      <w:r>
+        <w:rPr>
+          <w:noProof/>
+        </w:rPr>
+        <w:drawing>
+          <wp:inline distT="0" distB="0" distL="0" distR="0" wp14:anchorId="058BAC73" wp14:editId="2EC263ED">
+            <wp:extent cx="5943600" cy="1181735"/>
+            <wp:effectExtent l="0" t="0" r="0" b="0"/>
+            <wp:docPr id="21" name="Picture 21"/>
+            <wp:cNvGraphicFramePr>
+              <a:graphicFrameLocks xmlns:a="http://schemas.openxmlformats.org/drawingml/2006/main" noChangeAspect="1"/>
+            </wp:cNvGraphicFramePr>
+            <a:graphic xmlns:a="http://schemas.openxmlformats.org/drawingml/2006/main">
+              <a:graphicData uri="http://schemas.openxmlformats.org/drawingml/2006/picture">
+                <pic:pic xmlns:pic="http://schemas.openxmlformats.org/drawingml/2006/picture">
+                  <pic:nvPicPr>
+                    <pic:cNvPr id="1" name=""/>
+                    <pic:cNvPicPr/>
+                  </pic:nvPicPr>
+                  <pic:blipFill>
+                    <a:blip r:embed="rId23"/>
+                    <a:stretch>
+                      <a:fillRect/>
+                    </a:stretch>
+                  </pic:blipFill>
+                  <pic:spPr>
+                    <a:xfrm>
+                      <a:off x="0" y="0"/>
+                      <a:ext cx="5943600" cy="1181735"/>
+                    </a:xfrm>
+                    <a:prstGeom prst="rect">
+                      <a:avLst/>
+                    </a:prstGeom>
+                  </pic:spPr>
+                </pic:pic>
+              </a:graphicData>
+            </a:graphic>
+          </wp:inline>
+        </w:drawing>
+      </w:r>
+    </w:p>
+    <w:p>
+      <w:pPr>
+        <w:rPr>
+          <w:rFonts w:ascii="Arial" w:hAnsi="Arial" w:cs="Arial"/>
+          <w:color w:val="000000"/>
+        </w:rPr>
+      </w:pPr>
+      <w:r>
+        <w:rPr>
+          <w:rFonts w:ascii="Arial" w:hAnsi="Arial" w:cs="Arial"/>
+        </w:rPr>
+        <w:t xml:space="preserve">Remove rows where </w:t>
+      </w:r>
+      <w:proofErr w:type="spellStart"/>
+      <w:r>
+        <w:rPr>
+          <w:rFonts w:ascii="Arial" w:hAnsi="Arial" w:cs="Arial"/>
+        </w:rPr>
+        <w:t>action_taken</w:t>
+      </w:r>
+      <w:proofErr w:type="spellEnd"/>
+      <w:r>
+        <w:rPr>
+          <w:rFonts w:ascii="Arial" w:hAnsi="Arial" w:cs="Arial"/>
+        </w:rPr>
+        <w:t xml:space="preserve"> = 6 and keep all rows where </w:t>
+      </w:r>
+      <w:proofErr w:type="spellStart"/>
+      <w:r>
+        <w:rPr>
+          <w:rFonts w:ascii="Arial" w:hAnsi="Arial" w:cs="Arial"/>
+        </w:rPr>
+        <w:t>purchaser_type</w:t>
+      </w:r>
+      <w:proofErr w:type="spellEnd"/>
+      <w:r>
+        <w:rPr>
+          <w:rFonts w:ascii="Arial" w:hAnsi="Arial" w:cs="Arial"/>
+        </w:rPr>
+        <w:t xml:space="preserve"> = 0</w:t>
+      </w:r>
+    </w:p>
+    <w:p>
+      <w:pPr>
+        <w:rPr>
+          <w:rFonts w:ascii="Arial" w:hAnsi="Arial" w:cs="Arial"/>
+          <w:color w:val="000000"/>
+        </w:rPr>
+      </w:pPr>
+    </w:p>
+    <w:p>
+      <w:pPr>
+        <w:rPr>
+          <w:rFonts w:ascii="Arial" w:hAnsi="Arial" w:cs="Arial"/>
+          <w:color w:val="000000"/>
+        </w:rPr>
+      </w:pPr>
+      <w:r>
+        <w:rPr>
+          <w:rFonts w:ascii="Arial" w:hAnsi="Arial" w:cs="Arial"/>
+          <w:color w:val="000000"/>
+        </w:rPr>
+        <w:t>The numeric levels are converted to text to facilitate visual interpretation of the information</w:t>
+      </w:r>
+      <w:r>
+        <w:rPr>
+          <w:rFonts w:ascii="Arial" w:hAnsi="Arial" w:cs="Arial"/>
+          <w:color w:val="000000"/>
+        </w:rPr>
+        <w:t xml:space="preserve">, beginning with the race, ethnicity and sex columns.  </w:t>
+      </w:r>
+    </w:p>
+    <w:p>
+      <w:pPr>
+        <w:rPr>
+          <w:rFonts w:ascii="Arial" w:hAnsi="Arial" w:cs="Arial"/>
+          <w:color w:val="000000"/>
+        </w:rPr>
+      </w:pPr>
+    </w:p>
+    <w:p>
+      <w:pPr>
+        <w:rPr>
+          <w:rFonts w:ascii="Arial" w:hAnsi="Arial" w:cs="Arial"/>
+          <w:color w:val="000000"/>
+        </w:rPr>
+      </w:pPr>
+    </w:p>
+    <w:p>
+      <w:pPr>
+        <w:rPr>
+          <w:rFonts w:ascii="Arial" w:hAnsi="Arial" w:cs="Arial"/>
+          <w:color w:val="000000"/>
+        </w:rPr>
+      </w:pPr>
+      <w:r>
+        <w:rPr>
+          <w:rFonts w:ascii="Arial" w:hAnsi="Arial" w:cs="Arial"/>
+          <w:color w:val="000000"/>
+        </w:rPr>
+        <w:t xml:space="preserve"> The data required cleaning to convert the 4 factor response variables to a single binary response variable, </w:t>
+      </w:r>
+    </w:p>
+    <w:p>
+      <w:pPr>
+        <w:rPr>
+          <w:b/>
+          <w:bCs/>
+        </w:rPr>
+      </w:pPr>
+      <w:r>
+        <w:rPr>
+          <w:rFonts w:ascii="Arial" w:hAnsi="Arial" w:cs="Arial"/>
+          <w:color w:val="000000"/>
+        </w:rPr>
+        <w:t xml:space="preserve">, and account for values of ‘Exempt’ found in some of the continuous data columns. Aggregated data is in the original dataset as ‘derived’ fields (“Derived Fields Categorization”, 2019) for race and ethnicity information; we will keep the aggregated data fields for race and ethnicity from the original dataset and remove all of the </w:t>
       </w:r>
       <w:r>
         <w:rPr>
           <w:rFonts w:ascii="Courier New" w:hAnsi="Courier New" w:cs="Courier New"/>
           <w:color w:val="000000"/>
         </w:rPr>
-        <w:t xml:space="preserve">applicant_age_above_62 </w:t>
-      </w:r>
-      <w:r>
-        <w:rPr>
-          <w:rFonts w:ascii="Arial" w:hAnsi="Arial" w:cs="Arial"/>
-          <w:color w:val="000000"/>
-        </w:rPr>
-        <w:t>and</w:t>
-      </w:r>
-      <w:r>
-        <w:rPr>
-          <w:rFonts w:ascii="Courier New" w:hAnsi="Courier New" w:cs="Courier New"/>
-          <w:color w:val="000000"/>
-        </w:rPr>
-        <w:t xml:space="preserve"> co_applicant_age_above_62 </w:t>
-      </w:r>
-      <w:r>
-        <w:rPr>
-          <w:rFonts w:ascii="Arial" w:hAnsi="Arial" w:cs="Arial"/>
-          <w:color w:val="000000"/>
-        </w:rPr>
-        <w:t xml:space="preserve">that contain information duplicated in other columns, and account for values of ‘Exempt’ found in some of the continuous data columns. Aggregated data is in the original dataset as ‘derived’ fields (“Derived Fields Categorization”, 2019) for race and ethnicity information; we will keep the aggregated data fields for race and ethnicity from the original dataset and remove all of the </w:t>
-      </w:r>
-      <w:r>
-        <w:rPr>
-          <w:rFonts w:ascii="Courier New" w:hAnsi="Courier New" w:cs="Courier New"/>
-          <w:color w:val="000000"/>
-        </w:rPr>
         <w:t>applicant_race_1, applicant_race_2, applicant_race_3</w:t>
       </w:r>
       <w:r>
@@ -1190,21 +2936,7 @@
           <w:rFonts w:ascii="Arial" w:hAnsi="Arial" w:cs="Arial"/>
           <w:color w:val="000000"/>
         </w:rPr>
-        <w:t xml:space="preserve">, etc. columns with duplicate data for race and ethnicity.  We will remove the additional columns for automated underwriting system data that have a very high number of missing values, keeping the primary </w:t>
-      </w:r>
-      <w:r>
-        <w:rPr>
-          <w:rFonts w:ascii="Courier New" w:hAnsi="Courier New" w:cs="Courier New"/>
-          <w:color w:val="000000"/>
-        </w:rPr>
-        <w:t>aus_1</w:t>
-      </w:r>
-      <w:r>
-        <w:rPr>
-          <w:rFonts w:ascii="Arial" w:hAnsi="Arial" w:cs="Arial"/>
-          <w:color w:val="000000"/>
-        </w:rPr>
-        <w:t xml:space="preserve"> column of data for analysis. The data density after removing duplicate, aggregated and low data density columns is 75%. </w:t>
+        <w:t xml:space="preserve">, etc. columns with duplicate data for race and ethnicity.  The data density after removing duplicate, aggregated and low data density columns is 75%. </w:t>
       </w:r>
     </w:p>
     <w:p>
@@ -1278,7 +3010,15 @@
           <w:rFonts w:ascii="Arial" w:hAnsi="Arial" w:cs="Arial"/>
           <w:color w:val="000000"/>
         </w:rPr>
-        <w:t>, 2011). Because our independent variables consist of continuous and nominal variables, we will have to employ a factorial analysis of mixed (FAMD) data method to give insight into which variables in the data may be exceptional or which variables may be linked to each other (</w:t>
+        <w:t xml:space="preserve">, 2011). Because our independent variables consist of continuous and nominal variables, we will have to employ a factorial analysis of mixed (FAMD) data method to give insight into which variables in the data may be exceptional or which variables may be linked to </w:t>
+      </w:r>
+      <w:r>
+        <w:rPr>
+          <w:rFonts w:ascii="Arial" w:hAnsi="Arial" w:cs="Arial"/>
+          <w:color w:val="000000"/>
+        </w:rPr>
+        <w:lastRenderedPageBreak/>
+        <w:t>each other (</w:t>
       </w:r>
       <w:proofErr w:type="spellStart"/>
       <w:r>
@@ -1383,7 +3123,7 @@
         </w:rPr>
         <w:t xml:space="preserve">“Background and Purpose of HMDA.” September 6, 2018. Retrieved August 8, 2020 from </w:t>
       </w:r>
-      <w:hyperlink r:id="rId15" w:history="1">
+      <w:hyperlink r:id="rId24" w:history="1">
         <w:r>
           <w:rPr>
             <w:rStyle w:val="Hyperlink"/>
@@ -1416,7 +3156,7 @@
         </w:rPr>
         <w:t xml:space="preserve">“Civil Rights Act of 1968.” Wikimedia Foundation. August 2, 2020.  Retrieved August 10, 2020 from  </w:t>
       </w:r>
-      <w:hyperlink r:id="rId16" w:history="1">
+      <w:hyperlink r:id="rId25" w:history="1">
         <w:r>
           <w:rPr>
             <w:rStyle w:val="Hyperlink"/>
@@ -1449,7 +3189,7 @@
         </w:rPr>
         <w:t xml:space="preserve">“Derived Fields Categorization.” </w:t>
       </w:r>
-      <w:hyperlink r:id="rId17" w:history="1">
+      <w:hyperlink r:id="rId26" w:history="1">
         <w:r>
           <w:rPr>
             <w:rStyle w:val="Hyperlink"/>
@@ -1509,7 +3249,7 @@
         </w:rPr>
         <w:t xml:space="preserve">What is R? The R Project. The R Foundation. Retrieved July 12, 2020 from </w:t>
       </w:r>
-      <w:hyperlink r:id="rId18">
+      <w:hyperlink r:id="rId27">
         <w:r>
           <w:rPr>
             <w:rFonts w:ascii="Arial" w:hAnsi="Arial" w:cs="Arial"/>
@@ -1527,7 +3267,28 @@
       </w:r>
     </w:p>
     <w:p/>
+    <w:p>
+      <w:r>
+        <w:t xml:space="preserve">“HMDA Documentation.” </w:t>
+      </w:r>
+      <w:hyperlink r:id="rId28" w:history="1">
+        <w:r>
+          <w:rPr>
+            <w:rStyle w:val="Hyperlink"/>
+          </w:rPr>
+          <w:t>https://ffiec.cfpb.gov/documentation/2019/lar-data-fields/</w:t>
+        </w:r>
+      </w:hyperlink>
+    </w:p>
     <w:p/>
+    <w:p>
+      <w:r>
+        <w:t xml:space="preserve">A Guide to HMDA Reporting: Getting It Right!  </w:t>
+      </w:r>
+      <w:r>
+        <w:t>https://www.ffiec.gov/hmda/pdf/2019guide.pdf</w:t>
+      </w:r>
+    </w:p>
     <w:sectPr>
       <w:pgSz w:w="12240" w:h="15840"/>
       <w:pgMar w:top="1440" w:right="1440" w:bottom="1440" w:left="1440" w:header="720" w:footer="720" w:gutter="0"/>
@@ -1985,6 +3746,37 @@
       <w:color w:val="808080"/>
     </w:rPr>
   </w:style>
+  <w:style w:type="table" w:styleId="TableGrid">
+    <w:name w:val="Table Grid"/>
+    <w:basedOn w:val="TableNormal"/>
+    <w:uiPriority w:val="39"/>
+    <w:rsid w:val="00F1368A"/>
+    <w:pPr>
+      <w:spacing w:after="0" w:line="240" w:lineRule="auto"/>
+    </w:pPr>
+    <w:tblPr>
+      <w:tblBorders>
+        <w:top w:val="single" w:sz="4" w:space="0" w:color="auto"/>
+        <w:left w:val="single" w:sz="4" w:space="0" w:color="auto"/>
+        <w:bottom w:val="single" w:sz="4" w:space="0" w:color="auto"/>
+        <w:right w:val="single" w:sz="4" w:space="0" w:color="auto"/>
+        <w:insideH w:val="single" w:sz="4" w:space="0" w:color="auto"/>
+        <w:insideV w:val="single" w:sz="4" w:space="0" w:color="auto"/>
+      </w:tblBorders>
+    </w:tblPr>
+  </w:style>
+  <w:style w:type="character" w:styleId="UnresolvedMention">
+    <w:name w:val="Unresolved Mention"/>
+    <w:basedOn w:val="DefaultParagraphFont"/>
+    <w:uiPriority w:val="99"/>
+    <w:semiHidden/>
+    <w:unhideWhenUsed/>
+    <w:rsid w:val="00AD6332"/>
+    <w:rPr>
+      <w:color w:val="605E5C"/>
+      <w:shd w:val="clear" w:color="auto" w:fill="E1DFDD"/>
+    </w:rPr>
+  </w:style>
 </w:styles>
 </file>
 

--- a/Equity in Mortgage Lending.docx
+++ b/Equity in Mortgage Lending.docx
@@ -296,23 +296,7 @@
           <w:rFonts w:ascii="Arial" w:hAnsi="Arial" w:cs="Arial"/>
           <w:color w:val="000000"/>
         </w:rPr>
-        <w:t xml:space="preserve"> The challenge for independent analysts is that datasets this large (6.6GB) can be a challenge to process on a personal computer. This can be mitigated by </w:t>
-      </w:r>
-      <w:proofErr w:type="spellStart"/>
-      <w:r>
-        <w:rPr>
-          <w:rFonts w:ascii="Arial" w:hAnsi="Arial" w:cs="Arial"/>
-          <w:color w:val="000000"/>
-        </w:rPr>
-        <w:t>subsetting</w:t>
-      </w:r>
-      <w:proofErr w:type="spellEnd"/>
-      <w:r>
-        <w:rPr>
-          <w:rFonts w:ascii="Arial" w:hAnsi="Arial" w:cs="Arial"/>
-          <w:color w:val="000000"/>
-        </w:rPr>
-        <w:t xml:space="preserve"> the data into smaller datasets by region or lender, for example, for individual processing and analysis. </w:t>
+        <w:t xml:space="preserve"> The challenge for independent analysts is that datasets this large (6.6GB) can be a challenge to process on a personal computer. This can be mitigated by subsetting the data into smaller datasets by region or lender, for example, for individual processing and analysis. </w:t>
       </w:r>
     </w:p>
     <w:p/>
@@ -348,29 +332,7 @@
           <w:szCs w:val="20"/>
           <w:shd w:val="clear" w:color="auto" w:fill="FFFFFF"/>
         </w:rPr>
-        <w:t xml:space="preserve">Describe your data-extraction and -preparation process and provide screenshots to illustrate each step. Explain the tools and techniques you used for data extraction and data preparation, including how these tools and techniques were used on the data. Justify why you used these </w:t>
-      </w:r>
-      <w:proofErr w:type="gramStart"/>
-      <w:r>
-        <w:rPr>
-          <w:rFonts w:ascii="Arial" w:hAnsi="Arial" w:cs="Arial"/>
-          <w:color w:val="AEAAAA" w:themeColor="background2" w:themeShade="BF"/>
-          <w:sz w:val="20"/>
-          <w:szCs w:val="20"/>
-          <w:shd w:val="clear" w:color="auto" w:fill="FFFFFF"/>
-        </w:rPr>
-        <w:t>particular tools</w:t>
-      </w:r>
-      <w:proofErr w:type="gramEnd"/>
-      <w:r>
-        <w:rPr>
-          <w:rFonts w:ascii="Arial" w:hAnsi="Arial" w:cs="Arial"/>
-          <w:color w:val="AEAAAA" w:themeColor="background2" w:themeShade="BF"/>
-          <w:sz w:val="20"/>
-          <w:szCs w:val="20"/>
-          <w:shd w:val="clear" w:color="auto" w:fill="FFFFFF"/>
-        </w:rPr>
-        <w:t xml:space="preserve"> and techniques, including any advantages or disadvantages of these when used with your data-extraction and -preparation methods.</w:t>
+        <w:t>Describe your data-extraction and -preparation process and provide screenshots to illustrate each step. Explain the tools and techniques you used for data extraction and data preparation, including how these tools and techniques were used on the data. Justify why you used these particular tools and techniques, including any advantages or disadvantages of these when used with your data-extraction and -preparation methods.</w:t>
       </w:r>
     </w:p>
     <w:p>
@@ -416,7 +378,6 @@
         </w:rPr>
         <w:t xml:space="preserve">, such as the </w:t>
       </w:r>
-      <w:proofErr w:type="spellStart"/>
       <w:r>
         <w:rPr>
           <w:rFonts w:ascii="Courier New" w:hAnsi="Courier New" w:cs="Courier New"/>
@@ -424,7 +385,6 @@
         </w:rPr>
         <w:t>property_value</w:t>
       </w:r>
-      <w:proofErr w:type="spellEnd"/>
       <w:r>
         <w:rPr>
           <w:rFonts w:ascii="Arial" w:hAnsi="Arial" w:cs="Arial"/>
@@ -544,9 +504,9 @@
           <w:noProof/>
         </w:rPr>
         <w:drawing>
-          <wp:inline distT="0" distB="0" distL="0" distR="0" wp14:anchorId="4DCEE7CF" wp14:editId="0D1D4519">
-            <wp:extent cx="5943600" cy="889635"/>
-            <wp:effectExtent l="0" t="0" r="0" b="5715"/>
+          <wp:inline distT="0" distB="0" distL="0" distR="0" wp14:anchorId="4DCEE7CF" wp14:editId="528029F6">
+            <wp:extent cx="5412378" cy="810122"/>
+            <wp:effectExtent l="0" t="0" r="0" b="9525"/>
             <wp:docPr id="2" name="Picture 2"/>
             <wp:cNvGraphicFramePr>
               <a:graphicFrameLocks xmlns:a="http://schemas.openxmlformats.org/drawingml/2006/main" noChangeAspect="1"/>
@@ -567,7 +527,7 @@
                   <pic:spPr>
                     <a:xfrm>
                       <a:off x="0" y="0"/>
-                      <a:ext cx="5943600" cy="889635"/>
+                      <a:ext cx="5542021" cy="829527"/>
                     </a:xfrm>
                     <a:prstGeom prst="rect">
                       <a:avLst/>
@@ -592,17 +552,45 @@
           <w:rFonts w:ascii="Arial" w:hAnsi="Arial" w:cs="Arial"/>
           <w:color w:val="000000"/>
         </w:rPr>
+        <w:t>This subset of data reduced the full nationwide dataset to 389,728 rows</w:t>
+      </w:r>
+      <w:r>
+        <w:rPr>
+          <w:rFonts w:ascii="Arial" w:hAnsi="Arial" w:cs="Arial"/>
+          <w:color w:val="000000"/>
+        </w:rPr>
+        <w:t xml:space="preserve"> to include only records for the state of Tennessee</w:t>
+      </w:r>
+      <w:r>
+        <w:rPr>
+          <w:rFonts w:ascii="Arial" w:hAnsi="Arial" w:cs="Arial"/>
+          <w:color w:val="000000"/>
+        </w:rPr>
+        <w:t xml:space="preserve">. </w:t>
+      </w:r>
+    </w:p>
+    <w:p>
+      <w:pPr>
+        <w:rPr>
+          <w:rFonts w:ascii="Arial" w:hAnsi="Arial" w:cs="Arial"/>
+          <w:color w:val="000000"/>
+        </w:rPr>
+      </w:pPr>
+      <w:r>
+        <w:rPr>
+          <w:rFonts w:ascii="Arial" w:hAnsi="Arial" w:cs="Arial"/>
+          <w:color w:val="000000"/>
+        </w:rPr>
         <w:lastRenderedPageBreak/>
-        <w:t xml:space="preserve">This subset of data reduced the full nationwide dataset to 389,728 rows. </w:t>
-      </w:r>
-      <w:r>
-        <w:rPr>
-          <w:rFonts w:ascii="Arial" w:hAnsi="Arial" w:cs="Arial"/>
-          <w:color w:val="000000"/>
-        </w:rPr>
-        <w:t xml:space="preserve">Running the </w:t>
-      </w:r>
-      <w:proofErr w:type="gramStart"/>
+        <w:t>To begin, r</w:t>
+      </w:r>
+      <w:r>
+        <w:rPr>
+          <w:rFonts w:ascii="Arial" w:hAnsi="Arial" w:cs="Arial"/>
+          <w:color w:val="000000"/>
+        </w:rPr>
+        <w:t xml:space="preserve">unning the </w:t>
+      </w:r>
       <w:r>
         <w:rPr>
           <w:rFonts w:ascii="Arial" w:hAnsi="Arial" w:cs="Arial"/>
@@ -610,47 +598,42 @@
           <w:bCs/>
           <w:color w:val="000000"/>
         </w:rPr>
-        <w:t>contents(</w:t>
-      </w:r>
-      <w:proofErr w:type="gramEnd"/>
-      <w:r>
-        <w:rPr>
-          <w:rFonts w:ascii="Arial" w:hAnsi="Arial" w:cs="Arial"/>
-          <w:b/>
-          <w:bCs/>
-          <w:color w:val="000000"/>
-        </w:rPr>
-        <w:t>)</w:t>
-      </w:r>
-      <w:r>
-        <w:rPr>
-          <w:rFonts w:ascii="Arial" w:hAnsi="Arial" w:cs="Arial"/>
-          <w:color w:val="000000"/>
-        </w:rPr>
-        <w:t xml:space="preserve"> method from the </w:t>
-      </w:r>
-      <w:proofErr w:type="spellStart"/>
-      <w:r>
-        <w:rPr>
-          <w:rFonts w:ascii="Arial" w:hAnsi="Arial" w:cs="Arial"/>
-          <w:color w:val="000000"/>
-        </w:rPr>
-        <w:t>Hmisc</w:t>
-      </w:r>
-      <w:proofErr w:type="spellEnd"/>
-      <w:r>
-        <w:rPr>
-          <w:rFonts w:ascii="Arial" w:hAnsi="Arial" w:cs="Arial"/>
-          <w:color w:val="000000"/>
-        </w:rPr>
-        <w:t xml:space="preserve"> library provides a quick way to see</w:t>
-      </w:r>
-      <w:r>
-        <w:rPr>
-          <w:rFonts w:ascii="Arial" w:hAnsi="Arial" w:cs="Arial"/>
-          <w:color w:val="000000"/>
-        </w:rPr>
-        <w:t xml:space="preserve"> the number of levels for factor variables and the number of NA rows in each column. </w:t>
+        <w:t>contents()</w:t>
+      </w:r>
+      <w:r>
+        <w:rPr>
+          <w:rFonts w:ascii="Arial" w:hAnsi="Arial" w:cs="Arial"/>
+          <w:color w:val="000000"/>
+        </w:rPr>
+        <w:t xml:space="preserve"> method from the Hmisc library provides a quick way to see</w:t>
+      </w:r>
+      <w:r>
+        <w:rPr>
+          <w:rFonts w:ascii="Arial" w:hAnsi="Arial" w:cs="Arial"/>
+          <w:color w:val="000000"/>
+        </w:rPr>
+        <w:t xml:space="preserve"> </w:t>
+      </w:r>
+      <w:r>
+        <w:rPr>
+          <w:rFonts w:ascii="Arial" w:hAnsi="Arial" w:cs="Arial"/>
+          <w:color w:val="000000"/>
+        </w:rPr>
+        <w:t>the type of data in each column</w:t>
+      </w:r>
+      <w:r>
+        <w:rPr>
+          <w:rFonts w:ascii="Arial" w:hAnsi="Arial" w:cs="Arial"/>
+          <w:color w:val="000000"/>
+        </w:rPr>
+        <w:t xml:space="preserve"> and the number of NA rows </w:t>
+      </w:r>
+      <w:r>
+        <w:rPr>
+          <w:rFonts w:ascii="Arial" w:hAnsi="Arial" w:cs="Arial"/>
+          <w:color w:val="000000"/>
+        </w:rPr>
+        <w:t xml:space="preserve">to begin removing columns and rows that we cannot use for analysis. </w:t>
       </w:r>
     </w:p>
     <w:p>
@@ -1002,25 +985,40 @@
           <w:rFonts w:ascii="Arial" w:hAnsi="Arial" w:cs="Arial"/>
           <w:color w:val="000000"/>
         </w:rPr>
-        <w:t>First, the columns that have the same values for each row can be removed.</w:t>
-      </w:r>
-    </w:p>
-    <w:p>
-      <w:pPr>
-        <w:rPr>
-          <w:rFonts w:ascii="Arial" w:hAnsi="Arial" w:cs="Arial"/>
-          <w:color w:val="000000"/>
-        </w:rPr>
-      </w:pPr>
-      <w:r>
+        <w:t xml:space="preserve">Running the </w:t>
+      </w:r>
+      <w:r>
+        <w:rPr>
+          <w:rFonts w:ascii="Arial" w:hAnsi="Arial" w:cs="Arial"/>
+          <w:b/>
+          <w:bCs/>
+          <w:color w:val="000000"/>
+        </w:rPr>
+        <w:t>describe()</w:t>
+      </w:r>
+      <w:r>
+        <w:rPr>
+          <w:rFonts w:ascii="Arial" w:hAnsi="Arial" w:cs="Arial"/>
+          <w:color w:val="000000"/>
+        </w:rPr>
+        <w:t xml:space="preserve"> method from the Hmisc library shows the number of distinct values in each column.  </w:t>
+      </w:r>
+    </w:p>
+    <w:p>
+      <w:pPr>
         <w:rPr>
           <w:noProof/>
         </w:rPr>
+      </w:pPr>
+      <w:r>
+        <w:rPr>
+          <w:noProof/>
+        </w:rPr>
         <w:drawing>
-          <wp:inline distT="0" distB="0" distL="0" distR="0" wp14:anchorId="57BF848B" wp14:editId="694C9D8A">
-            <wp:extent cx="4781550" cy="495300"/>
+          <wp:inline distT="0" distB="0" distL="0" distR="0" wp14:anchorId="5214B007" wp14:editId="4D916D89">
+            <wp:extent cx="3453464" cy="902970"/>
             <wp:effectExtent l="0" t="0" r="0" b="0"/>
-            <wp:docPr id="14" name="Picture 14"/>
+            <wp:docPr id="16" name="Picture 16"/>
             <wp:cNvGraphicFramePr>
               <a:graphicFrameLocks xmlns:a="http://schemas.openxmlformats.org/drawingml/2006/main" noChangeAspect="1"/>
             </wp:cNvGraphicFramePr>
@@ -1040,7 +1038,7 @@
                   <pic:spPr>
                     <a:xfrm>
                       <a:off x="0" y="0"/>
-                      <a:ext cx="4781550" cy="495300"/>
+                      <a:ext cx="3519244" cy="920169"/>
                     </a:xfrm>
                     <a:prstGeom prst="rect">
                       <a:avLst/>
@@ -1062,85 +1060,14 @@
       </w:pPr>
       <w:r>
         <w:rPr>
-          <w:rFonts w:ascii="Arial" w:hAnsi="Arial" w:cs="Arial"/>
-          <w:color w:val="000000"/>
-        </w:rPr>
-        <w:t xml:space="preserve">Columns in which more than half of the observations have </w:t>
-      </w:r>
-      <w:r>
-        <w:rPr>
-          <w:rFonts w:ascii="Arial" w:hAnsi="Arial" w:cs="Arial"/>
-          <w:color w:val="000000"/>
-        </w:rPr>
-        <w:t xml:space="preserve">NAs </w:t>
-      </w:r>
-      <w:r>
-        <w:rPr>
-          <w:rFonts w:ascii="Arial" w:hAnsi="Arial" w:cs="Arial"/>
-          <w:color w:val="000000"/>
-        </w:rPr>
-        <w:t>are identified as additional columns for one discriminating column but that do</w:t>
-      </w:r>
-      <w:r>
-        <w:rPr>
-          <w:rFonts w:ascii="Arial" w:hAnsi="Arial" w:cs="Arial"/>
-          <w:color w:val="000000"/>
-        </w:rPr>
-        <w:t xml:space="preserve"> not </w:t>
-      </w:r>
-      <w:r>
-        <w:rPr>
-          <w:rFonts w:ascii="Arial" w:hAnsi="Arial" w:cs="Arial"/>
-          <w:color w:val="000000"/>
-        </w:rPr>
-        <w:t xml:space="preserve">contain enough information to </w:t>
-      </w:r>
-      <w:r>
-        <w:rPr>
-          <w:rFonts w:ascii="Arial" w:hAnsi="Arial" w:cs="Arial"/>
-          <w:color w:val="000000"/>
-        </w:rPr>
-        <w:t xml:space="preserve">further </w:t>
-      </w:r>
-      <w:r>
-        <w:rPr>
-          <w:rFonts w:ascii="Arial" w:hAnsi="Arial" w:cs="Arial"/>
-          <w:color w:val="000000"/>
-        </w:rPr>
-        <w:t xml:space="preserve">the understanding </w:t>
-      </w:r>
-      <w:r>
-        <w:rPr>
-          <w:rFonts w:ascii="Arial" w:hAnsi="Arial" w:cs="Arial"/>
-          <w:color w:val="000000"/>
-        </w:rPr>
-        <w:t xml:space="preserve">of the data are </w:t>
-      </w:r>
-      <w:r>
-        <w:rPr>
-          <w:rFonts w:ascii="Arial" w:hAnsi="Arial" w:cs="Arial"/>
-          <w:color w:val="000000"/>
-        </w:rPr>
-        <w:t xml:space="preserve">removed.  </w:t>
-      </w:r>
-    </w:p>
-    <w:p>
-      <w:pPr>
-        <w:rPr>
-          <w:rFonts w:ascii="Arial" w:hAnsi="Arial" w:cs="Arial"/>
-          <w:color w:val="000000"/>
-        </w:rPr>
-      </w:pPr>
-      <w:r>
-        <w:rPr>
           <w:noProof/>
         </w:rPr>
         <w:lastRenderedPageBreak/>
         <w:drawing>
-          <wp:inline distT="0" distB="0" distL="0" distR="0" wp14:anchorId="3360A699" wp14:editId="1DE416FF">
-            <wp:extent cx="5505450" cy="4181475"/>
-            <wp:effectExtent l="0" t="0" r="0" b="9525"/>
-            <wp:docPr id="4" name="Picture 4"/>
+          <wp:inline distT="0" distB="0" distL="0" distR="0" wp14:anchorId="237F77DB" wp14:editId="7D4526C1">
+            <wp:extent cx="2767054" cy="785621"/>
+            <wp:effectExtent l="0" t="0" r="0" b="0"/>
+            <wp:docPr id="23" name="Picture 23"/>
             <wp:cNvGraphicFramePr>
               <a:graphicFrameLocks xmlns:a="http://schemas.openxmlformats.org/drawingml/2006/main" noChangeAspect="1"/>
             </wp:cNvGraphicFramePr>
@@ -1160,7 +1087,7 @@
                   <pic:spPr>
                     <a:xfrm>
                       <a:off x="0" y="0"/>
-                      <a:ext cx="5505450" cy="4181475"/>
+                      <a:ext cx="2820574" cy="800816"/>
                     </a:xfrm>
                     <a:prstGeom prst="rect">
                       <a:avLst/>
@@ -1185,132 +1112,14 @@
           <w:rFonts w:ascii="Arial" w:hAnsi="Arial" w:cs="Arial"/>
           <w:color w:val="000000"/>
         </w:rPr>
-        <w:t xml:space="preserve">Remove </w:t>
-      </w:r>
-      <w:r>
-        <w:rPr>
-          <w:rFonts w:ascii="Arial" w:hAnsi="Arial" w:cs="Arial"/>
-          <w:color w:val="000000"/>
-        </w:rPr>
-        <w:t xml:space="preserve">columns </w:t>
-      </w:r>
-      <w:r>
-        <w:rPr>
-          <w:rFonts w:ascii="Courier New" w:hAnsi="Courier New" w:cs="Courier New"/>
-          <w:color w:val="000000"/>
-        </w:rPr>
-        <w:t xml:space="preserve">applicant_age_above_62 </w:t>
-      </w:r>
-      <w:r>
-        <w:rPr>
-          <w:rFonts w:ascii="Arial" w:hAnsi="Arial" w:cs="Arial"/>
-          <w:color w:val="000000"/>
-        </w:rPr>
-        <w:t>and</w:t>
-      </w:r>
-      <w:r>
-        <w:rPr>
-          <w:rFonts w:ascii="Courier New" w:hAnsi="Courier New" w:cs="Courier New"/>
-          <w:color w:val="000000"/>
-        </w:rPr>
-        <w:t xml:space="preserve"> co_applicant_age_above_</w:t>
-      </w:r>
-      <w:proofErr w:type="gramStart"/>
-      <w:r>
-        <w:rPr>
-          <w:rFonts w:ascii="Courier New" w:hAnsi="Courier New" w:cs="Courier New"/>
-          <w:color w:val="000000"/>
-        </w:rPr>
-        <w:t xml:space="preserve">62 </w:t>
-      </w:r>
-      <w:r>
-        <w:rPr>
-          <w:rFonts w:ascii="Arial" w:hAnsi="Arial" w:cs="Arial"/>
-          <w:color w:val="000000"/>
-        </w:rPr>
-        <w:t xml:space="preserve"> as</w:t>
-      </w:r>
-      <w:proofErr w:type="gramEnd"/>
-      <w:r>
-        <w:rPr>
-          <w:rFonts w:ascii="Arial" w:hAnsi="Arial" w:cs="Arial"/>
-          <w:color w:val="000000"/>
-        </w:rPr>
-        <w:t xml:space="preserve"> these columns </w:t>
-      </w:r>
-      <w:r>
-        <w:rPr>
-          <w:rFonts w:ascii="Arial" w:hAnsi="Arial" w:cs="Arial"/>
-          <w:color w:val="000000"/>
-        </w:rPr>
-        <w:t>contain information</w:t>
-      </w:r>
-      <w:r>
-        <w:rPr>
-          <w:rFonts w:ascii="Arial" w:hAnsi="Arial" w:cs="Arial"/>
-          <w:color w:val="000000"/>
-        </w:rPr>
-        <w:t xml:space="preserve"> reported in the </w:t>
-      </w:r>
-      <w:proofErr w:type="spellStart"/>
-      <w:r>
-        <w:rPr>
-          <w:rFonts w:ascii="Courier New" w:hAnsi="Courier New" w:cs="Courier New"/>
-          <w:color w:val="000000"/>
-        </w:rPr>
-        <w:t>applicant_age</w:t>
-      </w:r>
-      <w:proofErr w:type="spellEnd"/>
-      <w:r>
-        <w:rPr>
-          <w:rFonts w:ascii="Courier New" w:hAnsi="Courier New" w:cs="Courier New"/>
-          <w:color w:val="000000"/>
-        </w:rPr>
-        <w:t xml:space="preserve"> </w:t>
-      </w:r>
-      <w:r>
-        <w:rPr>
-          <w:rFonts w:ascii="Arial" w:hAnsi="Arial" w:cs="Arial"/>
-          <w:color w:val="000000"/>
-        </w:rPr>
-        <w:t>and</w:t>
-      </w:r>
-      <w:r>
-        <w:rPr>
-          <w:rFonts w:ascii="Courier New" w:hAnsi="Courier New" w:cs="Courier New"/>
-          <w:color w:val="000000"/>
-        </w:rPr>
-        <w:t xml:space="preserve"> </w:t>
-      </w:r>
-      <w:proofErr w:type="spellStart"/>
-      <w:r>
-        <w:rPr>
-          <w:rFonts w:ascii="Courier New" w:hAnsi="Courier New" w:cs="Courier New"/>
-          <w:color w:val="000000"/>
-        </w:rPr>
-        <w:t>co_applicant_age</w:t>
-      </w:r>
-      <w:proofErr w:type="spellEnd"/>
-      <w:r>
-        <w:rPr>
-          <w:rFonts w:ascii="Courier New" w:hAnsi="Courier New" w:cs="Courier New"/>
-          <w:color w:val="000000"/>
-        </w:rPr>
-        <w:t xml:space="preserve"> </w:t>
-      </w:r>
-      <w:r>
-        <w:rPr>
-          <w:rFonts w:ascii="Arial" w:hAnsi="Arial" w:cs="Arial"/>
-          <w:color w:val="000000"/>
-        </w:rPr>
-        <w:t>columns</w:t>
-      </w:r>
-      <w:r>
-        <w:rPr>
-          <w:rFonts w:ascii="Arial" w:hAnsi="Arial" w:cs="Arial"/>
-          <w:color w:val="000000"/>
-        </w:rPr>
-        <w:t>.</w:t>
+        <w:t>C</w:t>
+      </w:r>
+      <w:r>
+        <w:rPr>
+          <w:rFonts w:ascii="Arial" w:hAnsi="Arial" w:cs="Arial"/>
+          <w:color w:val="000000"/>
+        </w:rPr>
+        <w:t>olumns that have the same values for each row can be removed.</w:t>
       </w:r>
     </w:p>
     <w:p>
@@ -1324,17 +1133,11 @@
         <w:rPr>
           <w:noProof/>
         </w:rPr>
-        <w:t xml:space="preserve"> </w:t>
-      </w:r>
-      <w:r>
-        <w:rPr>
-          <w:noProof/>
-        </w:rPr>
         <w:drawing>
-          <wp:inline distT="0" distB="0" distL="0" distR="0" wp14:anchorId="087AFC71" wp14:editId="7133423B">
-            <wp:extent cx="4705350" cy="619125"/>
-            <wp:effectExtent l="0" t="0" r="0" b="9525"/>
-            <wp:docPr id="5" name="Picture 5"/>
+          <wp:inline distT="0" distB="0" distL="0" distR="0" wp14:anchorId="57BF848B" wp14:editId="3229A5EA">
+            <wp:extent cx="3824577" cy="396171"/>
+            <wp:effectExtent l="0" t="0" r="0" b="4445"/>
+            <wp:docPr id="14" name="Picture 14"/>
             <wp:cNvGraphicFramePr>
               <a:graphicFrameLocks xmlns:a="http://schemas.openxmlformats.org/drawingml/2006/main" noChangeAspect="1"/>
             </wp:cNvGraphicFramePr>
@@ -1354,7 +1157,7 @@
                   <pic:spPr>
                     <a:xfrm>
                       <a:off x="0" y="0"/>
-                      <a:ext cx="4705350" cy="619125"/>
+                      <a:ext cx="3906501" cy="404657"/>
                     </a:xfrm>
                     <a:prstGeom prst="rect">
                       <a:avLst/>
@@ -1379,28 +1182,265 @@
           <w:rFonts w:ascii="Arial" w:hAnsi="Arial" w:cs="Arial"/>
           <w:color w:val="000000"/>
         </w:rPr>
-        <w:t>Aggregated data is in the dataset as ‘derived’ fields (“Derived Fields Categorization”, 2019</w:t>
-      </w:r>
-      <w:r>
-        <w:rPr>
-          <w:rFonts w:ascii="Arial" w:hAnsi="Arial" w:cs="Arial"/>
-          <w:color w:val="000000"/>
-        </w:rPr>
-        <w:t>) and</w:t>
-      </w:r>
-      <w:r>
-        <w:rPr>
-          <w:rFonts w:ascii="Arial" w:hAnsi="Arial" w:cs="Arial"/>
-          <w:color w:val="000000"/>
+        <w:t xml:space="preserve">Columns in which more than half of the observations have </w:t>
+      </w:r>
+      <w:r>
+        <w:rPr>
+          <w:rFonts w:ascii="Arial" w:hAnsi="Arial" w:cs="Arial"/>
+          <w:color w:val="000000"/>
+        </w:rPr>
+        <w:t>NAs</w:t>
+      </w:r>
+      <w:r>
+        <w:rPr>
+          <w:rFonts w:ascii="Arial" w:hAnsi="Arial" w:cs="Arial"/>
+          <w:color w:val="000000"/>
+        </w:rPr>
+        <w:t xml:space="preserve">, or </w:t>
+      </w:r>
+      <w:r>
+        <w:rPr>
+          <w:rFonts w:ascii="Arial" w:hAnsi="Arial" w:cs="Arial"/>
+          <w:color w:val="000000"/>
+        </w:rPr>
+        <w:t>identified as additional columns for one discriminating column but that do</w:t>
+      </w:r>
+      <w:r>
+        <w:rPr>
+          <w:rFonts w:ascii="Arial" w:hAnsi="Arial" w:cs="Arial"/>
+          <w:color w:val="000000"/>
+        </w:rPr>
+        <w:t xml:space="preserve"> not </w:t>
+      </w:r>
+      <w:r>
+        <w:rPr>
+          <w:rFonts w:ascii="Arial" w:hAnsi="Arial" w:cs="Arial"/>
+          <w:color w:val="000000"/>
+        </w:rPr>
+        <w:t xml:space="preserve">contain enough information to </w:t>
+      </w:r>
+      <w:r>
+        <w:rPr>
+          <w:rFonts w:ascii="Arial" w:hAnsi="Arial" w:cs="Arial"/>
+          <w:color w:val="000000"/>
+        </w:rPr>
+        <w:t xml:space="preserve">further </w:t>
+      </w:r>
+      <w:r>
+        <w:rPr>
+          <w:rFonts w:ascii="Arial" w:hAnsi="Arial" w:cs="Arial"/>
+          <w:color w:val="000000"/>
+        </w:rPr>
+        <w:t xml:space="preserve">the understanding </w:t>
+      </w:r>
+      <w:r>
+        <w:rPr>
+          <w:rFonts w:ascii="Arial" w:hAnsi="Arial" w:cs="Arial"/>
+          <w:color w:val="000000"/>
+        </w:rPr>
+        <w:t xml:space="preserve">of the data are </w:t>
+      </w:r>
+      <w:r>
+        <w:rPr>
+          <w:rFonts w:ascii="Arial" w:hAnsi="Arial" w:cs="Arial"/>
+          <w:color w:val="000000"/>
+        </w:rPr>
+        <w:t xml:space="preserve">removed.  </w:t>
+      </w:r>
+    </w:p>
+    <w:p>
+      <w:pPr>
+        <w:rPr>
+          <w:rFonts w:ascii="Arial" w:hAnsi="Arial" w:cs="Arial"/>
+          <w:color w:val="000000"/>
+        </w:rPr>
+      </w:pPr>
+      <w:r>
+        <w:rPr>
+          <w:noProof/>
+        </w:rPr>
+        <w:drawing>
+          <wp:inline distT="0" distB="0" distL="0" distR="0" wp14:anchorId="3360A699" wp14:editId="54C13AAF">
+            <wp:extent cx="4646272" cy="3528916"/>
+            <wp:effectExtent l="0" t="0" r="2540" b="0"/>
+            <wp:docPr id="4" name="Picture 4"/>
+            <wp:cNvGraphicFramePr>
+              <a:graphicFrameLocks xmlns:a="http://schemas.openxmlformats.org/drawingml/2006/main" noChangeAspect="1"/>
+            </wp:cNvGraphicFramePr>
+            <a:graphic xmlns:a="http://schemas.openxmlformats.org/drawingml/2006/main">
+              <a:graphicData uri="http://schemas.openxmlformats.org/drawingml/2006/picture">
+                <pic:pic xmlns:pic="http://schemas.openxmlformats.org/drawingml/2006/picture">
+                  <pic:nvPicPr>
+                    <pic:cNvPr id="1" name=""/>
+                    <pic:cNvPicPr/>
+                  </pic:nvPicPr>
+                  <pic:blipFill>
+                    <a:blip r:embed="rId17"/>
+                    <a:stretch>
+                      <a:fillRect/>
+                    </a:stretch>
+                  </pic:blipFill>
+                  <pic:spPr>
+                    <a:xfrm>
+                      <a:off x="0" y="0"/>
+                      <a:ext cx="4681025" cy="3555311"/>
+                    </a:xfrm>
+                    <a:prstGeom prst="rect">
+                      <a:avLst/>
+                    </a:prstGeom>
+                  </pic:spPr>
+                </pic:pic>
+              </a:graphicData>
+            </a:graphic>
+          </wp:inline>
+        </w:drawing>
+      </w:r>
+    </w:p>
+    <w:p>
+      <w:pPr>
+        <w:rPr>
+          <w:rFonts w:ascii="Arial" w:hAnsi="Arial" w:cs="Arial"/>
+          <w:color w:val="000000"/>
+        </w:rPr>
+      </w:pPr>
+      <w:r>
+        <w:rPr>
+          <w:rFonts w:ascii="Arial" w:hAnsi="Arial" w:cs="Arial"/>
+          <w:color w:val="000000"/>
+        </w:rPr>
+        <w:t xml:space="preserve">Remove </w:t>
+      </w:r>
+      <w:r>
+        <w:rPr>
+          <w:rFonts w:ascii="Arial" w:hAnsi="Arial" w:cs="Arial"/>
+          <w:color w:val="000000"/>
+        </w:rPr>
+        <w:t xml:space="preserve">columns </w:t>
+      </w:r>
+      <w:r>
+        <w:rPr>
+          <w:rFonts w:ascii="Courier New" w:hAnsi="Courier New" w:cs="Courier New"/>
+          <w:color w:val="000000"/>
+        </w:rPr>
+        <w:t xml:space="preserve">applicant_age_above_62 </w:t>
+      </w:r>
+      <w:r>
+        <w:rPr>
+          <w:rFonts w:ascii="Arial" w:hAnsi="Arial" w:cs="Arial"/>
+          <w:color w:val="000000"/>
+        </w:rPr>
+        <w:t>and</w:t>
+      </w:r>
+      <w:r>
+        <w:rPr>
+          <w:rFonts w:ascii="Courier New" w:hAnsi="Courier New" w:cs="Courier New"/>
+          <w:color w:val="000000"/>
+        </w:rPr>
+        <w:t xml:space="preserve"> co_applicant_age_above_62 </w:t>
+      </w:r>
+      <w:r>
+        <w:rPr>
+          <w:rFonts w:ascii="Arial" w:hAnsi="Arial" w:cs="Arial"/>
+          <w:color w:val="000000"/>
+        </w:rPr>
+        <w:t xml:space="preserve"> as these columns contain information reported in the </w:t>
+      </w:r>
+      <w:r>
+        <w:rPr>
+          <w:rFonts w:ascii="Courier New" w:hAnsi="Courier New" w:cs="Courier New"/>
+          <w:color w:val="000000"/>
+        </w:rPr>
+        <w:t xml:space="preserve">applicant_age </w:t>
+      </w:r>
+      <w:r>
+        <w:rPr>
+          <w:rFonts w:ascii="Arial" w:hAnsi="Arial" w:cs="Arial"/>
+          <w:color w:val="000000"/>
+        </w:rPr>
+        <w:t>and</w:t>
+      </w:r>
+      <w:r>
+        <w:rPr>
+          <w:rFonts w:ascii="Courier New" w:hAnsi="Courier New" w:cs="Courier New"/>
+          <w:color w:val="000000"/>
+        </w:rPr>
+        <w:t xml:space="preserve"> co_applicant_age </w:t>
+      </w:r>
+      <w:r>
+        <w:rPr>
+          <w:rFonts w:ascii="Arial" w:hAnsi="Arial" w:cs="Arial"/>
+          <w:color w:val="000000"/>
+        </w:rPr>
+        <w:t>columns.</w:t>
+      </w:r>
+    </w:p>
+    <w:p>
+      <w:pPr>
+        <w:rPr>
+          <w:rFonts w:ascii="Arial" w:hAnsi="Arial" w:cs="Arial"/>
+          <w:color w:val="000000"/>
+        </w:rPr>
+      </w:pPr>
+      <w:r>
+        <w:rPr>
+          <w:noProof/>
         </w:rPr>
         <w:t xml:space="preserve"> </w:t>
       </w:r>
       <w:r>
         <w:rPr>
-          <w:rFonts w:ascii="Arial" w:hAnsi="Arial" w:cs="Arial"/>
-          <w:color w:val="000000"/>
-        </w:rPr>
-        <w:t>condenses the information contained in multiple columns into one column that may be easier to interpret while also reducing the dimensionality of the data to be analyzed.</w:t>
+          <w:noProof/>
+        </w:rPr>
+        <w:drawing>
+          <wp:inline distT="0" distB="0" distL="0" distR="0" wp14:anchorId="087AFC71" wp14:editId="0B31AA5C">
+            <wp:extent cx="4126727" cy="542990"/>
+            <wp:effectExtent l="0" t="0" r="7620" b="9525"/>
+            <wp:docPr id="5" name="Picture 5"/>
+            <wp:cNvGraphicFramePr>
+              <a:graphicFrameLocks xmlns:a="http://schemas.openxmlformats.org/drawingml/2006/main" noChangeAspect="1"/>
+            </wp:cNvGraphicFramePr>
+            <a:graphic xmlns:a="http://schemas.openxmlformats.org/drawingml/2006/main">
+              <a:graphicData uri="http://schemas.openxmlformats.org/drawingml/2006/picture">
+                <pic:pic xmlns:pic="http://schemas.openxmlformats.org/drawingml/2006/picture">
+                  <pic:nvPicPr>
+                    <pic:cNvPr id="1" name=""/>
+                    <pic:cNvPicPr/>
+                  </pic:nvPicPr>
+                  <pic:blipFill>
+                    <a:blip r:embed="rId18"/>
+                    <a:stretch>
+                      <a:fillRect/>
+                    </a:stretch>
+                  </pic:blipFill>
+                  <pic:spPr>
+                    <a:xfrm>
+                      <a:off x="0" y="0"/>
+                      <a:ext cx="4182091" cy="550275"/>
+                    </a:xfrm>
+                    <a:prstGeom prst="rect">
+                      <a:avLst/>
+                    </a:prstGeom>
+                  </pic:spPr>
+                </pic:pic>
+              </a:graphicData>
+            </a:graphic>
+          </wp:inline>
+        </w:drawing>
+      </w:r>
+    </w:p>
+    <w:p>
+      <w:pPr>
+        <w:rPr>
+          <w:rFonts w:ascii="Arial" w:hAnsi="Arial" w:cs="Arial"/>
+          <w:color w:val="000000"/>
+        </w:rPr>
+      </w:pPr>
+      <w:r>
+        <w:rPr>
+          <w:rFonts w:ascii="Arial" w:hAnsi="Arial" w:cs="Arial"/>
+          <w:color w:val="000000"/>
+        </w:rPr>
+        <w:t>Aggregated data is in the dataset as ‘derived’ fields (“Derived Fields Categorization”, 2019) and condenses the information contained in multiple columns into one column that may be easier to interpret while also reducing the dimensionality of the data to be analyzed.</w:t>
       </w:r>
     </w:p>
     <w:tbl>
@@ -1483,15 +1523,14 @@
                 <w:color w:val="000000"/>
               </w:rPr>
             </w:pPr>
-            <w:proofErr w:type="spellStart"/>
             <w:r>
               <w:rPr>
                 <w:rFonts w:ascii="Courier New" w:hAnsi="Courier New" w:cs="Courier New"/>
                 <w:color w:val="000000"/>
               </w:rPr>
+              <w:lastRenderedPageBreak/>
               <w:t>derived_loan_product_type</w:t>
             </w:r>
-            <w:proofErr w:type="spellEnd"/>
           </w:p>
         </w:tc>
         <w:tc>
@@ -1505,7 +1544,6 @@
                 <w:color w:val="000000"/>
               </w:rPr>
             </w:pPr>
-            <w:proofErr w:type="spellStart"/>
             <w:r>
               <w:rPr>
                 <w:rFonts w:ascii="Courier New" w:hAnsi="Courier New" w:cs="Courier New"/>
@@ -1513,23 +1551,14 @@
               </w:rPr>
               <w:t>loan_type</w:t>
             </w:r>
-            <w:proofErr w:type="spellEnd"/>
             <w:r>
               <w:rPr>
                 <w:rFonts w:ascii="Courier New" w:hAnsi="Courier New" w:cs="Courier New"/>
                 <w:color w:val="000000"/>
               </w:rPr>
               <w:br/>
-            </w:r>
-            <w:proofErr w:type="spellStart"/>
-            <w:r>
-              <w:rPr>
-                <w:rFonts w:ascii="Courier New" w:hAnsi="Courier New" w:cs="Courier New"/>
-                <w:color w:val="000000"/>
-              </w:rPr>
               <w:t>lien_status</w:t>
             </w:r>
-            <w:proofErr w:type="spellEnd"/>
           </w:p>
         </w:tc>
       </w:tr>
@@ -1548,7 +1577,6 @@
                 <w:color w:val="000000"/>
               </w:rPr>
             </w:pPr>
-            <w:proofErr w:type="spellStart"/>
             <w:r>
               <w:rPr>
                 <w:rFonts w:ascii="Courier New" w:hAnsi="Courier New" w:cs="Courier New"/>
@@ -1570,7 +1598,6 @@
               </w:rPr>
               <w:t>ing_category</w:t>
             </w:r>
-            <w:proofErr w:type="spellEnd"/>
           </w:p>
         </w:tc>
         <w:tc>
@@ -1584,7 +1611,6 @@
                 <w:color w:val="000000"/>
               </w:rPr>
             </w:pPr>
-            <w:proofErr w:type="spellStart"/>
             <w:r>
               <w:rPr>
                 <w:rFonts w:ascii="Courier New" w:hAnsi="Courier New" w:cs="Courier New"/>
@@ -1592,23 +1618,14 @@
               </w:rPr>
               <w:t>construction_method</w:t>
             </w:r>
-            <w:proofErr w:type="spellEnd"/>
             <w:r>
               <w:rPr>
                 <w:rFonts w:ascii="Courier New" w:hAnsi="Courier New" w:cs="Courier New"/>
                 <w:color w:val="000000"/>
               </w:rPr>
               <w:br/>
-            </w:r>
-            <w:proofErr w:type="spellStart"/>
-            <w:r>
-              <w:rPr>
-                <w:rFonts w:ascii="Courier New" w:hAnsi="Courier New" w:cs="Courier New"/>
-                <w:color w:val="000000"/>
-              </w:rPr>
               <w:t>total_units</w:t>
             </w:r>
-            <w:proofErr w:type="spellEnd"/>
           </w:p>
         </w:tc>
       </w:tr>
@@ -1627,7 +1644,6 @@
                 <w:color w:val="000000"/>
               </w:rPr>
             </w:pPr>
-            <w:proofErr w:type="spellStart"/>
             <w:r>
               <w:rPr>
                 <w:rFonts w:ascii="Courier New" w:hAnsi="Courier New" w:cs="Courier New"/>
@@ -1635,7 +1651,6 @@
               </w:rPr>
               <w:t>derived_ethnicity</w:t>
             </w:r>
-            <w:proofErr w:type="spellEnd"/>
           </w:p>
         </w:tc>
         <w:tc>
@@ -1709,13 +1724,6 @@
                 <w:color w:val="000000"/>
               </w:rPr>
               <w:br/>
-            </w:r>
-            <w:r>
-              <w:rPr>
-                <w:rFonts w:ascii="Courier New" w:hAnsi="Courier New" w:cs="Courier New"/>
-                <w:color w:val="000000"/>
-              </w:rPr>
-              <w:lastRenderedPageBreak/>
               <w:t>co_applicant_ethnicity_2</w:t>
             </w:r>
             <w:r>
@@ -1760,16 +1768,13 @@
                 <w:color w:val="000000"/>
               </w:rPr>
             </w:pPr>
-            <w:proofErr w:type="spellStart"/>
             <w:r>
               <w:rPr>
                 <w:rFonts w:ascii="Courier New" w:hAnsi="Courier New" w:cs="Courier New"/>
                 <w:color w:val="000000"/>
               </w:rPr>
-              <w:lastRenderedPageBreak/>
               <w:t>derived_race</w:t>
             </w:r>
-            <w:proofErr w:type="spellEnd"/>
           </w:p>
         </w:tc>
         <w:tc>
@@ -1922,7 +1927,6 @@
                 <w:color w:val="000000"/>
               </w:rPr>
             </w:pPr>
-            <w:proofErr w:type="spellStart"/>
             <w:r>
               <w:rPr>
                 <w:rFonts w:ascii="Courier New" w:hAnsi="Courier New" w:cs="Courier New"/>
@@ -1930,7 +1934,6 @@
               </w:rPr>
               <w:t>derived_sex</w:t>
             </w:r>
-            <w:proofErr w:type="spellEnd"/>
           </w:p>
         </w:tc>
         <w:tc>
@@ -1944,7 +1947,6 @@
                 <w:color w:val="000000"/>
               </w:rPr>
             </w:pPr>
-            <w:proofErr w:type="spellStart"/>
             <w:r>
               <w:rPr>
                 <w:rFonts w:ascii="Courier New" w:hAnsi="Courier New" w:cs="Courier New"/>
@@ -1952,23 +1954,14 @@
               </w:rPr>
               <w:t>applicant_sex</w:t>
             </w:r>
-            <w:proofErr w:type="spellEnd"/>
             <w:r>
               <w:rPr>
                 <w:rFonts w:ascii="Courier New" w:hAnsi="Courier New" w:cs="Courier New"/>
                 <w:color w:val="000000"/>
               </w:rPr>
               <w:br/>
-            </w:r>
-            <w:proofErr w:type="spellStart"/>
-            <w:r>
-              <w:rPr>
-                <w:rFonts w:ascii="Courier New" w:hAnsi="Courier New" w:cs="Courier New"/>
-                <w:color w:val="000000"/>
-              </w:rPr>
               <w:t>co_applicant_sex</w:t>
             </w:r>
-            <w:proofErr w:type="spellEnd"/>
           </w:p>
         </w:tc>
       </w:tr>
@@ -2016,7 +2009,6 @@
         </w:rPr>
         <w:t xml:space="preserve">the aggregated data fields </w:t>
       </w:r>
-      <w:proofErr w:type="spellStart"/>
       <w:r>
         <w:rPr>
           <w:rFonts w:ascii="Courier New" w:hAnsi="Courier New" w:cs="Courier New"/>
@@ -2024,7 +2016,6 @@
         </w:rPr>
         <w:t>derived_loan_product_type</w:t>
       </w:r>
-      <w:proofErr w:type="spellEnd"/>
       <w:r>
         <w:rPr>
           <w:rFonts w:ascii="Arial" w:hAnsi="Arial" w:cs="Arial"/>
@@ -2032,86 +2023,27 @@
         </w:rPr>
         <w:t xml:space="preserve"> and </w:t>
       </w:r>
-      <w:proofErr w:type="spellStart"/>
       <w:r>
         <w:rPr>
           <w:rFonts w:ascii="Courier New" w:hAnsi="Courier New" w:cs="Courier New"/>
           <w:color w:val="000000"/>
         </w:rPr>
-        <w:t>derived_dwelling_category</w:t>
-      </w:r>
-      <w:proofErr w:type="spellEnd"/>
+        <w:t xml:space="preserve">derived_dwelling_category </w:t>
+      </w:r>
+      <w:r>
+        <w:rPr>
+          <w:rFonts w:ascii="Arial" w:hAnsi="Arial" w:cs="Arial"/>
+          <w:color w:val="000000"/>
+        </w:rPr>
+        <w:t xml:space="preserve">from the dataset and are retained and the </w:t>
+      </w:r>
       <w:r>
         <w:rPr>
           <w:rFonts w:ascii="Courier New" w:hAnsi="Courier New" w:cs="Courier New"/>
           <w:color w:val="000000"/>
         </w:rPr>
-        <w:t xml:space="preserve"> </w:t>
-      </w:r>
-      <w:r>
-        <w:rPr>
-          <w:rFonts w:ascii="Arial" w:hAnsi="Arial" w:cs="Arial"/>
-          <w:color w:val="000000"/>
-        </w:rPr>
-        <w:t xml:space="preserve">from the dataset and are retained and the </w:t>
-      </w:r>
-      <w:proofErr w:type="spellStart"/>
-      <w:r>
-        <w:rPr>
-          <w:rFonts w:ascii="Courier New" w:hAnsi="Courier New" w:cs="Courier New"/>
-          <w:color w:val="000000"/>
-        </w:rPr>
-        <w:t>loan_type</w:t>
-      </w:r>
-      <w:proofErr w:type="spellEnd"/>
-      <w:r>
-        <w:rPr>
-          <w:rFonts w:ascii="Courier New" w:hAnsi="Courier New" w:cs="Courier New"/>
-          <w:color w:val="000000"/>
-        </w:rPr>
-        <w:t xml:space="preserve">, </w:t>
-      </w:r>
-      <w:proofErr w:type="spellStart"/>
-      <w:r>
-        <w:rPr>
-          <w:rFonts w:ascii="Courier New" w:hAnsi="Courier New" w:cs="Courier New"/>
-          <w:color w:val="000000"/>
-        </w:rPr>
-        <w:t>lien_status</w:t>
-      </w:r>
-      <w:proofErr w:type="spellEnd"/>
-      <w:r>
-        <w:rPr>
-          <w:rFonts w:ascii="Courier New" w:hAnsi="Courier New" w:cs="Courier New"/>
-          <w:color w:val="000000"/>
-        </w:rPr>
-        <w:t xml:space="preserve">, </w:t>
-      </w:r>
-      <w:proofErr w:type="spellStart"/>
-      <w:r>
-        <w:rPr>
-          <w:rFonts w:ascii="Courier New" w:hAnsi="Courier New" w:cs="Courier New"/>
-          <w:color w:val="000000"/>
-        </w:rPr>
-        <w:t>construction_method</w:t>
-      </w:r>
-      <w:proofErr w:type="spellEnd"/>
-      <w:r>
-        <w:rPr>
-          <w:rFonts w:ascii="Courier New" w:hAnsi="Courier New" w:cs="Courier New"/>
-          <w:color w:val="000000"/>
-        </w:rPr>
-        <w:t xml:space="preserve">, </w:t>
-      </w:r>
-      <w:proofErr w:type="spellStart"/>
-      <w:r>
-        <w:rPr>
-          <w:rFonts w:ascii="Courier New" w:hAnsi="Courier New" w:cs="Courier New"/>
-          <w:color w:val="000000"/>
-        </w:rPr>
-        <w:t>total_units</w:t>
-      </w:r>
-      <w:proofErr w:type="spellEnd"/>
+        <w:t>loan_type, lien_status, construction_method, total_units</w:t>
+      </w:r>
       <w:r>
         <w:rPr>
           <w:rFonts w:ascii="Arial" w:hAnsi="Arial" w:cs="Arial"/>
@@ -2132,276 +2064,10 @@
           <w:noProof/>
         </w:rPr>
         <w:drawing>
-          <wp:inline distT="0" distB="0" distL="0" distR="0" wp14:anchorId="0E3FEC4E" wp14:editId="45593803">
-            <wp:extent cx="5048250" cy="1019175"/>
-            <wp:effectExtent l="0" t="0" r="0" b="9525"/>
+          <wp:inline distT="0" distB="0" distL="0" distR="0" wp14:anchorId="0E3FEC4E" wp14:editId="60C0B3F8">
+            <wp:extent cx="4094922" cy="826711"/>
+            <wp:effectExtent l="0" t="0" r="1270" b="0"/>
             <wp:docPr id="6" name="Picture 6"/>
-            <wp:cNvGraphicFramePr>
-              <a:graphicFrameLocks xmlns:a="http://schemas.openxmlformats.org/drawingml/2006/main" noChangeAspect="1"/>
-            </wp:cNvGraphicFramePr>
-            <a:graphic xmlns:a="http://schemas.openxmlformats.org/drawingml/2006/main">
-              <a:graphicData uri="http://schemas.openxmlformats.org/drawingml/2006/picture">
-                <pic:pic xmlns:pic="http://schemas.openxmlformats.org/drawingml/2006/picture">
-                  <pic:nvPicPr>
-                    <pic:cNvPr id="1" name=""/>
-                    <pic:cNvPicPr/>
-                  </pic:nvPicPr>
-                  <pic:blipFill>
-                    <a:blip r:embed="rId17"/>
-                    <a:stretch>
-                      <a:fillRect/>
-                    </a:stretch>
-                  </pic:blipFill>
-                  <pic:spPr>
-                    <a:xfrm>
-                      <a:off x="0" y="0"/>
-                      <a:ext cx="5048250" cy="1019175"/>
-                    </a:xfrm>
-                    <a:prstGeom prst="rect">
-                      <a:avLst/>
-                    </a:prstGeom>
-                  </pic:spPr>
-                </pic:pic>
-              </a:graphicData>
-            </a:graphic>
-          </wp:inline>
-        </w:drawing>
-      </w:r>
-    </w:p>
-    <w:p>
-      <w:pPr>
-        <w:rPr>
-          <w:rFonts w:ascii="Arial" w:hAnsi="Arial" w:cs="Arial"/>
-          <w:color w:val="000000"/>
-        </w:rPr>
-      </w:pPr>
-      <w:r>
-        <w:rPr>
-          <w:rFonts w:ascii="Arial" w:hAnsi="Arial" w:cs="Arial"/>
-          <w:color w:val="000000"/>
-        </w:rPr>
-        <w:t xml:space="preserve">To evaluate whether the ‘derived’ columns for ethnicity, race and sex give comparable and accurate information, </w:t>
-      </w:r>
-      <w:r>
-        <w:rPr>
-          <w:rFonts w:ascii="Arial" w:hAnsi="Arial" w:cs="Arial"/>
-          <w:color w:val="000000"/>
-        </w:rPr>
-        <w:t>the columns will be retained and evaluated separately.</w:t>
-      </w:r>
-    </w:p>
-    <w:p>
-      <w:pPr>
-        <w:rPr>
-          <w:rFonts w:ascii="Arial" w:hAnsi="Arial" w:cs="Arial"/>
-          <w:color w:val="000000"/>
-        </w:rPr>
-      </w:pPr>
-    </w:p>
-    <w:p>
-      <w:pPr>
-        <w:rPr>
-          <w:rFonts w:ascii="Arial" w:hAnsi="Arial" w:cs="Arial"/>
-          <w:color w:val="000000"/>
-        </w:rPr>
-      </w:pPr>
-      <w:r>
-        <w:rPr>
-          <w:rFonts w:ascii="Arial" w:hAnsi="Arial" w:cs="Arial"/>
-          <w:color w:val="000000"/>
-        </w:rPr>
-        <w:t xml:space="preserve">the </w:t>
-      </w:r>
-      <w:r>
-        <w:rPr>
-          <w:rFonts w:ascii="Arial" w:hAnsi="Arial" w:cs="Arial"/>
-          <w:color w:val="000000"/>
-        </w:rPr>
-        <w:t xml:space="preserve">aggregated data fields for race and ethnicity from the original dataset and </w:t>
-      </w:r>
-      <w:r>
-        <w:rPr>
-          <w:rFonts w:ascii="Arial" w:hAnsi="Arial" w:cs="Arial"/>
-          <w:color w:val="000000"/>
-        </w:rPr>
-        <w:t xml:space="preserve">are retained and </w:t>
-      </w:r>
-      <w:proofErr w:type="gramStart"/>
-      <w:r>
-        <w:rPr>
-          <w:rFonts w:ascii="Arial" w:hAnsi="Arial" w:cs="Arial"/>
-          <w:color w:val="000000"/>
-        </w:rPr>
-        <w:t>all of</w:t>
-      </w:r>
-      <w:proofErr w:type="gramEnd"/>
-      <w:r>
-        <w:rPr>
-          <w:rFonts w:ascii="Arial" w:hAnsi="Arial" w:cs="Arial"/>
-          <w:color w:val="000000"/>
-        </w:rPr>
-        <w:t xml:space="preserve"> the </w:t>
-      </w:r>
-      <w:r>
-        <w:rPr>
-          <w:rFonts w:ascii="Courier New" w:hAnsi="Courier New" w:cs="Courier New"/>
-          <w:color w:val="000000"/>
-        </w:rPr>
-        <w:t xml:space="preserve">applicant_race_1, </w:t>
-      </w:r>
-      <w:r>
-        <w:rPr>
-          <w:rFonts w:ascii="Courier New" w:hAnsi="Courier New" w:cs="Courier New"/>
-          <w:color w:val="000000"/>
-        </w:rPr>
-        <w:t>applicant_ethnicity_1</w:t>
-      </w:r>
-      <w:r>
-        <w:rPr>
-          <w:rFonts w:ascii="Arial" w:hAnsi="Arial" w:cs="Arial"/>
-          <w:color w:val="000000"/>
-        </w:rPr>
-        <w:t>, etc. columns with duplicate data for race and ethnicity</w:t>
-      </w:r>
-      <w:r>
-        <w:rPr>
-          <w:rFonts w:ascii="Arial" w:hAnsi="Arial" w:cs="Arial"/>
-          <w:color w:val="000000"/>
-        </w:rPr>
-        <w:t xml:space="preserve"> are removed. </w:t>
-      </w:r>
-    </w:p>
-    <w:p>
-      <w:pPr>
-        <w:rPr>
-          <w:rFonts w:ascii="Arial" w:hAnsi="Arial" w:cs="Arial"/>
-          <w:color w:val="000000"/>
-        </w:rPr>
-      </w:pPr>
-    </w:p>
-    <w:p>
-      <w:pPr>
-        <w:rPr>
-          <w:rFonts w:ascii="Arial" w:hAnsi="Arial" w:cs="Arial"/>
-          <w:color w:val="000000"/>
-        </w:rPr>
-      </w:pPr>
-      <w:r>
-        <w:rPr>
-          <w:rFonts w:ascii="Arial" w:hAnsi="Arial" w:cs="Arial"/>
-          <w:color w:val="000000"/>
-        </w:rPr>
-        <w:t xml:space="preserve">Running the </w:t>
-      </w:r>
-      <w:proofErr w:type="gramStart"/>
-      <w:r>
-        <w:rPr>
-          <w:rFonts w:ascii="Arial" w:hAnsi="Arial" w:cs="Arial"/>
-          <w:b/>
-          <w:bCs/>
-          <w:color w:val="000000"/>
-        </w:rPr>
-        <w:t>describe(</w:t>
-      </w:r>
-      <w:proofErr w:type="gramEnd"/>
-      <w:r>
-        <w:rPr>
-          <w:rFonts w:ascii="Arial" w:hAnsi="Arial" w:cs="Arial"/>
-          <w:b/>
-          <w:bCs/>
-          <w:color w:val="000000"/>
-        </w:rPr>
-        <w:t>)</w:t>
-      </w:r>
-      <w:r>
-        <w:rPr>
-          <w:rFonts w:ascii="Arial" w:hAnsi="Arial" w:cs="Arial"/>
-          <w:color w:val="000000"/>
-        </w:rPr>
-        <w:t xml:space="preserve"> and </w:t>
-      </w:r>
-      <w:r>
-        <w:rPr>
-          <w:rFonts w:ascii="Arial" w:hAnsi="Arial" w:cs="Arial"/>
-          <w:b/>
-          <w:bCs/>
-          <w:color w:val="000000"/>
-        </w:rPr>
-        <w:t>summary()</w:t>
-      </w:r>
-      <w:r>
-        <w:rPr>
-          <w:rFonts w:ascii="Arial" w:hAnsi="Arial" w:cs="Arial"/>
-          <w:color w:val="000000"/>
-        </w:rPr>
-        <w:t xml:space="preserve"> methods on the data provides summary statistics for the columns remaining in the dataset.  Many of the columns that contain categorical variables have numbers representing the levels for the variable, but these numbers are not easy to interpret. </w:t>
-      </w:r>
-    </w:p>
-    <w:p>
-      <w:pPr>
-        <w:rPr>
-          <w:rFonts w:ascii="Arial" w:hAnsi="Arial" w:cs="Arial"/>
-          <w:color w:val="000000"/>
-        </w:rPr>
-      </w:pPr>
-      <w:r>
-        <w:rPr>
-          <w:noProof/>
-        </w:rPr>
-        <w:lastRenderedPageBreak/>
-        <w:drawing>
-          <wp:inline distT="0" distB="0" distL="0" distR="0" wp14:anchorId="6880F9F4" wp14:editId="4832FF9F">
-            <wp:extent cx="5943600" cy="1547495"/>
-            <wp:effectExtent l="0" t="0" r="0" b="0"/>
-            <wp:docPr id="17" name="Picture 17"/>
-            <wp:cNvGraphicFramePr>
-              <a:graphicFrameLocks xmlns:a="http://schemas.openxmlformats.org/drawingml/2006/main" noChangeAspect="1"/>
-            </wp:cNvGraphicFramePr>
-            <a:graphic xmlns:a="http://schemas.openxmlformats.org/drawingml/2006/main">
-              <a:graphicData uri="http://schemas.openxmlformats.org/drawingml/2006/picture">
-                <pic:pic xmlns:pic="http://schemas.openxmlformats.org/drawingml/2006/picture">
-                  <pic:nvPicPr>
-                    <pic:cNvPr id="1" name=""/>
-                    <pic:cNvPicPr/>
-                  </pic:nvPicPr>
-                  <pic:blipFill>
-                    <a:blip r:embed="rId18"/>
-                    <a:stretch>
-                      <a:fillRect/>
-                    </a:stretch>
-                  </pic:blipFill>
-                  <pic:spPr>
-                    <a:xfrm>
-                      <a:off x="0" y="0"/>
-                      <a:ext cx="5943600" cy="1547495"/>
-                    </a:xfrm>
-                    <a:prstGeom prst="rect">
-                      <a:avLst/>
-                    </a:prstGeom>
-                  </pic:spPr>
-                </pic:pic>
-              </a:graphicData>
-            </a:graphic>
-          </wp:inline>
-        </w:drawing>
-      </w:r>
-    </w:p>
-    <w:p>
-      <w:pPr>
-        <w:rPr>
-          <w:rFonts w:ascii="Arial" w:hAnsi="Arial" w:cs="Arial"/>
-          <w:color w:val="000000"/>
-        </w:rPr>
-      </w:pPr>
-      <w:r>
-        <w:rPr>
-          <w:noProof/>
-        </w:rPr>
-        <w:drawing>
-          <wp:inline distT="0" distB="0" distL="0" distR="0" wp14:anchorId="46BBB3BF" wp14:editId="23A3AEBA">
-            <wp:extent cx="5943600" cy="1547495"/>
-            <wp:effectExtent l="0" t="0" r="0" b="0"/>
-            <wp:docPr id="18" name="Picture 18"/>
             <wp:cNvGraphicFramePr>
               <a:graphicFrameLocks xmlns:a="http://schemas.openxmlformats.org/drawingml/2006/main" noChangeAspect="1"/>
             </wp:cNvGraphicFramePr>
@@ -2421,7 +2087,7 @@
                   <pic:spPr>
                     <a:xfrm>
                       <a:off x="0" y="0"/>
-                      <a:ext cx="5943600" cy="1547495"/>
+                      <a:ext cx="4190329" cy="845972"/>
                     </a:xfrm>
                     <a:prstGeom prst="rect">
                       <a:avLst/>
@@ -2443,13 +2109,64 @@
       </w:pPr>
       <w:r>
         <w:rPr>
+          <w:rFonts w:ascii="Arial" w:hAnsi="Arial" w:cs="Arial"/>
+          <w:color w:val="000000"/>
+        </w:rPr>
+        <w:t xml:space="preserve">To evaluate whether the ‘derived’ columns for ethnicity, race and sex give comparable and accurate information, </w:t>
+      </w:r>
+      <w:r>
+        <w:rPr>
+          <w:rFonts w:ascii="Arial" w:hAnsi="Arial" w:cs="Arial"/>
+          <w:color w:val="000000"/>
+        </w:rPr>
+        <w:t xml:space="preserve">the columns </w:t>
+      </w:r>
+      <w:r>
+        <w:rPr>
+          <w:rFonts w:ascii="Arial" w:hAnsi="Arial" w:cs="Arial"/>
+          <w:color w:val="000000"/>
+        </w:rPr>
+        <w:t>are</w:t>
+      </w:r>
+      <w:r>
+        <w:rPr>
+          <w:rFonts w:ascii="Arial" w:hAnsi="Arial" w:cs="Arial"/>
+          <w:color w:val="000000"/>
+        </w:rPr>
+        <w:t xml:space="preserve"> retained and evaluated separately.</w:t>
+      </w:r>
+    </w:p>
+    <w:p>
+      <w:pPr>
+        <w:rPr>
+          <w:rFonts w:ascii="Arial" w:hAnsi="Arial" w:cs="Arial"/>
+          <w:color w:val="000000"/>
+        </w:rPr>
+      </w:pPr>
+      <w:r>
+        <w:rPr>
+          <w:rFonts w:ascii="Arial" w:hAnsi="Arial" w:cs="Arial"/>
+          <w:color w:val="000000"/>
+        </w:rPr>
+        <w:t>Referring to the HMDA Documentation for each column in the dataset, many columns contain information that cannot or will not be used for this analysis.</w:t>
+      </w:r>
+    </w:p>
+    <w:p>
+      <w:pPr>
+        <w:rPr>
+          <w:rFonts w:ascii="Arial" w:hAnsi="Arial" w:cs="Arial"/>
+          <w:color w:val="000000"/>
+        </w:rPr>
+      </w:pPr>
+      <w:r>
+        <w:rPr>
           <w:noProof/>
         </w:rPr>
         <w:drawing>
-          <wp:inline distT="0" distB="0" distL="0" distR="0" wp14:anchorId="4057670A" wp14:editId="21A37ABE">
-            <wp:extent cx="5943600" cy="1545590"/>
+          <wp:inline distT="0" distB="0" distL="0" distR="0" wp14:anchorId="58374571" wp14:editId="0E65694C">
+            <wp:extent cx="5943600" cy="996950"/>
             <wp:effectExtent l="0" t="0" r="0" b="0"/>
-            <wp:docPr id="19" name="Picture 19"/>
+            <wp:docPr id="26" name="Picture 26"/>
             <wp:cNvGraphicFramePr>
               <a:graphicFrameLocks xmlns:a="http://schemas.openxmlformats.org/drawingml/2006/main" noChangeAspect="1"/>
             </wp:cNvGraphicFramePr>
@@ -2469,7 +2186,7 @@
                   <pic:spPr>
                     <a:xfrm>
                       <a:off x="0" y="0"/>
-                      <a:ext cx="5943600" cy="1545590"/>
+                      <a:ext cx="5943600" cy="996950"/>
                     </a:xfrm>
                     <a:prstGeom prst="rect">
                       <a:avLst/>
@@ -2489,33 +2206,52 @@
           <w:color w:val="000000"/>
         </w:rPr>
       </w:pPr>
-      <w:r>
-        <w:rPr>
-          <w:rFonts w:ascii="Arial" w:hAnsi="Arial" w:cs="Arial"/>
-          <w:color w:val="000000"/>
-        </w:rPr>
-        <w:t>Remove rows with m</w:t>
-      </w:r>
-      <w:r>
-        <w:rPr>
-          <w:rFonts w:ascii="Arial" w:hAnsi="Arial" w:cs="Arial"/>
-          <w:color w:val="000000"/>
-        </w:rPr>
-        <w:t xml:space="preserve">issing data in the race and ethnicity </w:t>
-      </w:r>
-      <w:r>
-        <w:rPr>
-          <w:rFonts w:ascii="Arial" w:hAnsi="Arial" w:cs="Arial"/>
-          <w:color w:val="000000"/>
-        </w:rPr>
-        <w:t>columns.</w:t>
-      </w:r>
-      <w:r>
-        <w:rPr>
-          <w:rFonts w:ascii="Arial" w:hAnsi="Arial" w:cs="Arial"/>
-          <w:color w:val="000000"/>
-        </w:rPr>
-        <w:t xml:space="preserve"> </w:t>
+    </w:p>
+    <w:p>
+      <w:pPr>
+        <w:rPr>
+          <w:rFonts w:ascii="Arial" w:hAnsi="Arial" w:cs="Arial"/>
+          <w:color w:val="000000"/>
+        </w:rPr>
+      </w:pPr>
+      <w:r>
+        <w:rPr>
+          <w:rFonts w:ascii="Arial" w:hAnsi="Arial" w:cs="Arial"/>
+          <w:color w:val="000000"/>
+        </w:rPr>
+        <w:t xml:space="preserve">Running the </w:t>
+      </w:r>
+      <w:r>
+        <w:rPr>
+          <w:rFonts w:ascii="Arial" w:hAnsi="Arial" w:cs="Arial"/>
+          <w:b/>
+          <w:bCs/>
+          <w:color w:val="000000"/>
+        </w:rPr>
+        <w:t>describe()</w:t>
+      </w:r>
+      <w:r>
+        <w:rPr>
+          <w:rFonts w:ascii="Arial" w:hAnsi="Arial" w:cs="Arial"/>
+          <w:color w:val="000000"/>
+        </w:rPr>
+        <w:t xml:space="preserve"> and </w:t>
+      </w:r>
+      <w:r>
+        <w:rPr>
+          <w:rFonts w:ascii="Arial" w:hAnsi="Arial" w:cs="Arial"/>
+          <w:b/>
+          <w:bCs/>
+          <w:color w:val="000000"/>
+        </w:rPr>
+        <w:t>summary()</w:t>
+      </w:r>
+      <w:r>
+        <w:rPr>
+          <w:rFonts w:ascii="Arial" w:hAnsi="Arial" w:cs="Arial"/>
+          <w:color w:val="000000"/>
+        </w:rPr>
+        <w:t xml:space="preserve"> methods on the data provides summary statistics for the columns remaining in the dataset.  </w:t>
       </w:r>
     </w:p>
     <w:p>
@@ -2530,10 +2266,10 @@
           <w:noProof/>
         </w:rPr>
         <w:drawing>
-          <wp:inline distT="0" distB="0" distL="0" distR="0" wp14:anchorId="3970E1EA" wp14:editId="3A97920B">
-            <wp:extent cx="5143500" cy="771525"/>
-            <wp:effectExtent l="0" t="0" r="0" b="9525"/>
-            <wp:docPr id="20" name="Picture 20"/>
+          <wp:inline distT="0" distB="0" distL="0" distR="0" wp14:anchorId="6880F9F4" wp14:editId="4832FF9F">
+            <wp:extent cx="5943600" cy="1547495"/>
+            <wp:effectExtent l="0" t="0" r="0" b="0"/>
+            <wp:docPr id="17" name="Picture 17"/>
             <wp:cNvGraphicFramePr>
               <a:graphicFrameLocks xmlns:a="http://schemas.openxmlformats.org/drawingml/2006/main" noChangeAspect="1"/>
             </wp:cNvGraphicFramePr>
@@ -2553,7 +2289,7 @@
                   <pic:spPr>
                     <a:xfrm>
                       <a:off x="0" y="0"/>
-                      <a:ext cx="5143500" cy="771525"/>
+                      <a:ext cx="5943600" cy="1547495"/>
                     </a:xfrm>
                     <a:prstGeom prst="rect">
                       <a:avLst/>
@@ -2570,151 +2306,18 @@
       <w:pPr>
         <w:rPr>
           <w:rFonts w:ascii="Arial" w:hAnsi="Arial" w:cs="Arial"/>
-        </w:rPr>
-      </w:pPr>
-      <w:r>
-        <w:rPr>
-          <w:rFonts w:ascii="Arial" w:hAnsi="Arial" w:cs="Arial"/>
-          <w:color w:val="000000"/>
-        </w:rPr>
-        <w:t xml:space="preserve">Referring to the HMDA </w:t>
-      </w:r>
-      <w:r>
-        <w:rPr>
-          <w:rFonts w:ascii="Arial" w:hAnsi="Arial" w:cs="Arial"/>
-          <w:color w:val="000000"/>
-        </w:rPr>
-        <w:t>D</w:t>
-      </w:r>
-      <w:r>
-        <w:rPr>
-          <w:rFonts w:ascii="Arial" w:hAnsi="Arial" w:cs="Arial"/>
-          <w:color w:val="000000"/>
-        </w:rPr>
-        <w:t>ocumentation</w:t>
-      </w:r>
-      <w:r>
-        <w:rPr>
-          <w:rFonts w:ascii="Arial" w:hAnsi="Arial" w:cs="Arial"/>
-          <w:color w:val="000000"/>
-        </w:rPr>
-        <w:t xml:space="preserve"> and Guide, values of ‘Not applicable’ </w:t>
-      </w:r>
-      <w:r>
-        <w:rPr>
-          <w:rFonts w:ascii="Arial" w:hAnsi="Arial" w:cs="Arial"/>
-          <w:color w:val="000000"/>
-        </w:rPr>
-        <w:t xml:space="preserve">are submitted </w:t>
-      </w:r>
-      <w:r>
-        <w:rPr>
-          <w:rFonts w:ascii="Arial" w:hAnsi="Arial" w:cs="Arial"/>
-          <w:color w:val="000000"/>
-        </w:rPr>
-        <w:t xml:space="preserve">for race, ethnicity and sex </w:t>
-      </w:r>
-      <w:r>
-        <w:rPr>
-          <w:rFonts w:ascii="Arial" w:hAnsi="Arial" w:cs="Arial"/>
-        </w:rPr>
-        <w:t xml:space="preserve">if the data reported is for a mortgage </w:t>
-      </w:r>
-      <w:r>
-        <w:rPr>
-          <w:rFonts w:ascii="Arial" w:hAnsi="Arial" w:cs="Arial"/>
-        </w:rPr>
-        <w:t xml:space="preserve">loan </w:t>
-      </w:r>
-      <w:r>
-        <w:rPr>
-          <w:rFonts w:ascii="Arial" w:hAnsi="Arial" w:cs="Arial"/>
-        </w:rPr>
-        <w:t xml:space="preserve">that was purchased </w:t>
-      </w:r>
-      <w:r>
-        <w:rPr>
-          <w:rFonts w:ascii="Arial" w:hAnsi="Arial" w:cs="Arial"/>
-        </w:rPr>
-        <w:t>by an entity – i.e. Fannie Mae or Freddie Mac</w:t>
-      </w:r>
-      <w:r>
-        <w:rPr>
-          <w:rFonts w:ascii="Arial" w:hAnsi="Arial" w:cs="Arial"/>
-        </w:rPr>
-        <w:t xml:space="preserve">, etc. </w:t>
-      </w:r>
-      <w:r>
-        <w:rPr>
-          <w:rFonts w:ascii="Arial" w:hAnsi="Arial" w:cs="Arial"/>
-        </w:rPr>
-        <w:t xml:space="preserve">- </w:t>
-      </w:r>
-      <w:r>
-        <w:rPr>
-          <w:rFonts w:ascii="Arial" w:hAnsi="Arial" w:cs="Arial"/>
-        </w:rPr>
-        <w:t>or the applicant was “not a natural person”</w:t>
-      </w:r>
-      <w:r>
-        <w:rPr>
-          <w:rFonts w:ascii="Arial" w:hAnsi="Arial" w:cs="Arial"/>
-        </w:rPr>
-        <w:t xml:space="preserve"> – i.e. a company o</w:t>
-      </w:r>
-      <w:r>
-        <w:rPr>
-          <w:rFonts w:ascii="Arial" w:hAnsi="Arial" w:cs="Arial"/>
-        </w:rPr>
-        <w:t xml:space="preserve">r non-profit entity - </w:t>
-      </w:r>
-      <w:r>
-        <w:rPr>
-          <w:rFonts w:ascii="Arial" w:hAnsi="Arial" w:cs="Arial"/>
-        </w:rPr>
-        <w:t xml:space="preserve"> or if the lending institution is not required to report that data.</w:t>
-      </w:r>
-      <w:r>
-        <w:rPr>
-          <w:rFonts w:ascii="Arial" w:hAnsi="Arial" w:cs="Arial"/>
-        </w:rPr>
-        <w:t xml:space="preserve"> This analysis will not include information for purchased loans or those loans where the applicant was “not a natural person”</w:t>
-      </w:r>
-      <w:r>
-        <w:rPr>
-          <w:rFonts w:ascii="Arial" w:hAnsi="Arial" w:cs="Arial"/>
-        </w:rPr>
-        <w:t>, these rows are removed from the dataset</w:t>
-      </w:r>
-      <w:r>
-        <w:rPr>
-          <w:rFonts w:ascii="Arial" w:hAnsi="Arial" w:cs="Arial"/>
-        </w:rPr>
-        <w:t>, as well as rows where the applicant did not provide the information during the application process</w:t>
-      </w:r>
-      <w:r>
-        <w:rPr>
-          <w:rFonts w:ascii="Arial" w:hAnsi="Arial" w:cs="Arial"/>
-        </w:rPr>
-        <w:t xml:space="preserve">, or the application was withdrawn or closed and the loan was neither approved nor denied. </w:t>
-      </w:r>
-    </w:p>
-    <w:p>
-      <w:pPr>
-        <w:rPr>
-          <w:rFonts w:ascii="Arial" w:hAnsi="Arial" w:cs="Arial"/>
+          <w:color w:val="000000"/>
         </w:rPr>
       </w:pPr>
       <w:r>
         <w:rPr>
           <w:noProof/>
         </w:rPr>
-        <w:lastRenderedPageBreak/>
         <w:drawing>
-          <wp:inline distT="0" distB="0" distL="0" distR="0" wp14:anchorId="14C052F2" wp14:editId="30280FFE">
-            <wp:extent cx="5943600" cy="603250"/>
-            <wp:effectExtent l="0" t="0" r="0" b="6350"/>
-            <wp:docPr id="22" name="Picture 22"/>
+          <wp:inline distT="0" distB="0" distL="0" distR="0" wp14:anchorId="46BBB3BF" wp14:editId="23A3AEBA">
+            <wp:extent cx="5943600" cy="1547495"/>
+            <wp:effectExtent l="0" t="0" r="0" b="0"/>
+            <wp:docPr id="18" name="Picture 18"/>
             <wp:cNvGraphicFramePr>
               <a:graphicFrameLocks xmlns:a="http://schemas.openxmlformats.org/drawingml/2006/main" noChangeAspect="1"/>
             </wp:cNvGraphicFramePr>
@@ -2734,7 +2337,7 @@
                   <pic:spPr>
                     <a:xfrm>
                       <a:off x="0" y="0"/>
-                      <a:ext cx="5943600" cy="603250"/>
+                      <a:ext cx="5943600" cy="1547495"/>
                     </a:xfrm>
                     <a:prstGeom prst="rect">
                       <a:avLst/>
@@ -2751,30 +2354,18 @@
       <w:pPr>
         <w:rPr>
           <w:rFonts w:ascii="Arial" w:hAnsi="Arial" w:cs="Arial"/>
-        </w:rPr>
-      </w:pPr>
-    </w:p>
-    <w:p>
-      <w:pPr>
-        <w:rPr>
-          <w:rFonts w:ascii="Arial" w:hAnsi="Arial" w:cs="Arial"/>
-        </w:rPr>
-      </w:pPr>
-      <w:r>
-        <w:rPr>
-          <w:rFonts w:ascii="Arial" w:hAnsi="Arial" w:cs="Arial"/>
-        </w:rPr>
-        <w:t xml:space="preserve"> </w:t>
-      </w:r>
+          <w:color w:val="000000"/>
+        </w:rPr>
+      </w:pPr>
       <w:r>
         <w:rPr>
           <w:noProof/>
         </w:rPr>
         <w:drawing>
-          <wp:inline distT="0" distB="0" distL="0" distR="0" wp14:anchorId="058BAC73" wp14:editId="2EC263ED">
-            <wp:extent cx="5943600" cy="1181735"/>
+          <wp:inline distT="0" distB="0" distL="0" distR="0" wp14:anchorId="4057670A" wp14:editId="21A37ABE">
+            <wp:extent cx="5943600" cy="1545590"/>
             <wp:effectExtent l="0" t="0" r="0" b="0"/>
-            <wp:docPr id="21" name="Picture 21"/>
+            <wp:docPr id="19" name="Picture 19"/>
             <wp:cNvGraphicFramePr>
               <a:graphicFrameLocks xmlns:a="http://schemas.openxmlformats.org/drawingml/2006/main" noChangeAspect="1"/>
             </wp:cNvGraphicFramePr>
@@ -2794,7 +2385,7 @@
                   <pic:spPr>
                     <a:xfrm>
                       <a:off x="0" y="0"/>
-                      <a:ext cx="5943600" cy="1181735"/>
+                      <a:ext cx="5943600" cy="1545590"/>
                     </a:xfrm>
                     <a:prstGeom prst="rect">
                       <a:avLst/>
@@ -2817,45 +2408,334 @@
       <w:r>
         <w:rPr>
           <w:rFonts w:ascii="Arial" w:hAnsi="Arial" w:cs="Arial"/>
-        </w:rPr>
-        <w:t xml:space="preserve">Remove rows where </w:t>
-      </w:r>
-      <w:proofErr w:type="spellStart"/>
-      <w:r>
-        <w:rPr>
-          <w:rFonts w:ascii="Arial" w:hAnsi="Arial" w:cs="Arial"/>
-        </w:rPr>
-        <w:t>action_taken</w:t>
-      </w:r>
-      <w:proofErr w:type="spellEnd"/>
-      <w:r>
-        <w:rPr>
-          <w:rFonts w:ascii="Arial" w:hAnsi="Arial" w:cs="Arial"/>
-        </w:rPr>
-        <w:t xml:space="preserve"> = 6 and keep all rows where </w:t>
-      </w:r>
-      <w:proofErr w:type="spellStart"/>
-      <w:r>
-        <w:rPr>
-          <w:rFonts w:ascii="Arial" w:hAnsi="Arial" w:cs="Arial"/>
-        </w:rPr>
-        <w:t>purchaser_type</w:t>
-      </w:r>
-      <w:proofErr w:type="spellEnd"/>
-      <w:r>
-        <w:rPr>
-          <w:rFonts w:ascii="Arial" w:hAnsi="Arial" w:cs="Arial"/>
-        </w:rPr>
-        <w:t xml:space="preserve"> = 0</w:t>
-      </w:r>
-    </w:p>
-    <w:p>
-      <w:pPr>
-        <w:rPr>
-          <w:rFonts w:ascii="Arial" w:hAnsi="Arial" w:cs="Arial"/>
-          <w:color w:val="000000"/>
-        </w:rPr>
-      </w:pPr>
+          <w:color w:val="000000"/>
+        </w:rPr>
+        <w:t>Remove rows with m</w:t>
+      </w:r>
+      <w:r>
+        <w:rPr>
+          <w:rFonts w:ascii="Arial" w:hAnsi="Arial" w:cs="Arial"/>
+          <w:color w:val="000000"/>
+        </w:rPr>
+        <w:t xml:space="preserve">issing data in the race and ethnicity </w:t>
+      </w:r>
+      <w:r>
+        <w:rPr>
+          <w:rFonts w:ascii="Arial" w:hAnsi="Arial" w:cs="Arial"/>
+          <w:color w:val="000000"/>
+        </w:rPr>
+        <w:t>columns.</w:t>
+      </w:r>
+      <w:r>
+        <w:rPr>
+          <w:rFonts w:ascii="Arial" w:hAnsi="Arial" w:cs="Arial"/>
+          <w:color w:val="000000"/>
+        </w:rPr>
+        <w:t xml:space="preserve"> </w:t>
+      </w:r>
+    </w:p>
+    <w:p>
+      <w:pPr>
+        <w:rPr>
+          <w:rFonts w:ascii="Arial" w:hAnsi="Arial" w:cs="Arial"/>
+          <w:color w:val="000000"/>
+        </w:rPr>
+      </w:pPr>
+      <w:r>
+        <w:rPr>
+          <w:noProof/>
+        </w:rPr>
+        <w:drawing>
+          <wp:inline distT="0" distB="0" distL="0" distR="0" wp14:anchorId="0915C5CD" wp14:editId="181FF83D">
+            <wp:extent cx="3538330" cy="566133"/>
+            <wp:effectExtent l="0" t="0" r="5080" b="5715"/>
+            <wp:docPr id="24" name="Picture 24"/>
+            <wp:cNvGraphicFramePr>
+              <a:graphicFrameLocks xmlns:a="http://schemas.openxmlformats.org/drawingml/2006/main" noChangeAspect="1"/>
+            </wp:cNvGraphicFramePr>
+            <a:graphic xmlns:a="http://schemas.openxmlformats.org/drawingml/2006/main">
+              <a:graphicData uri="http://schemas.openxmlformats.org/drawingml/2006/picture">
+                <pic:pic xmlns:pic="http://schemas.openxmlformats.org/drawingml/2006/picture">
+                  <pic:nvPicPr>
+                    <pic:cNvPr id="1" name=""/>
+                    <pic:cNvPicPr/>
+                  </pic:nvPicPr>
+                  <pic:blipFill>
+                    <a:blip r:embed="rId24"/>
+                    <a:stretch>
+                      <a:fillRect/>
+                    </a:stretch>
+                  </pic:blipFill>
+                  <pic:spPr>
+                    <a:xfrm>
+                      <a:off x="0" y="0"/>
+                      <a:ext cx="3597466" cy="575595"/>
+                    </a:xfrm>
+                    <a:prstGeom prst="rect">
+                      <a:avLst/>
+                    </a:prstGeom>
+                  </pic:spPr>
+                </pic:pic>
+              </a:graphicData>
+            </a:graphic>
+          </wp:inline>
+        </w:drawing>
+      </w:r>
+    </w:p>
+    <w:p>
+      <w:pPr>
+        <w:rPr>
+          <w:rFonts w:ascii="Arial" w:hAnsi="Arial" w:cs="Arial"/>
+        </w:rPr>
+      </w:pPr>
+      <w:r>
+        <w:rPr>
+          <w:rFonts w:ascii="Arial" w:hAnsi="Arial" w:cs="Arial"/>
+          <w:color w:val="000000"/>
+        </w:rPr>
+        <w:t xml:space="preserve">Referring to the HMDA </w:t>
+      </w:r>
+      <w:r>
+        <w:rPr>
+          <w:rFonts w:ascii="Arial" w:hAnsi="Arial" w:cs="Arial"/>
+          <w:color w:val="000000"/>
+        </w:rPr>
+        <w:t>D</w:t>
+      </w:r>
+      <w:r>
+        <w:rPr>
+          <w:rFonts w:ascii="Arial" w:hAnsi="Arial" w:cs="Arial"/>
+          <w:color w:val="000000"/>
+        </w:rPr>
+        <w:t>ocumentation</w:t>
+      </w:r>
+      <w:r>
+        <w:rPr>
+          <w:rFonts w:ascii="Arial" w:hAnsi="Arial" w:cs="Arial"/>
+          <w:color w:val="000000"/>
+        </w:rPr>
+        <w:t xml:space="preserve"> and Guide, values of ‘Not applicable’ </w:t>
+      </w:r>
+      <w:r>
+        <w:rPr>
+          <w:rFonts w:ascii="Arial" w:hAnsi="Arial" w:cs="Arial"/>
+          <w:color w:val="000000"/>
+        </w:rPr>
+        <w:t xml:space="preserve">are submitted </w:t>
+      </w:r>
+      <w:r>
+        <w:rPr>
+          <w:rFonts w:ascii="Arial" w:hAnsi="Arial" w:cs="Arial"/>
+          <w:color w:val="000000"/>
+        </w:rPr>
+        <w:t xml:space="preserve">for race, ethnicity and sex </w:t>
+      </w:r>
+      <w:r>
+        <w:rPr>
+          <w:rFonts w:ascii="Arial" w:hAnsi="Arial" w:cs="Arial"/>
+        </w:rPr>
+        <w:t xml:space="preserve">if the data reported is for a mortgage </w:t>
+      </w:r>
+      <w:r>
+        <w:rPr>
+          <w:rFonts w:ascii="Arial" w:hAnsi="Arial" w:cs="Arial"/>
+        </w:rPr>
+        <w:t xml:space="preserve">loan </w:t>
+      </w:r>
+      <w:r>
+        <w:rPr>
+          <w:rFonts w:ascii="Arial" w:hAnsi="Arial" w:cs="Arial"/>
+        </w:rPr>
+        <w:t xml:space="preserve">that was purchased </w:t>
+      </w:r>
+      <w:r>
+        <w:rPr>
+          <w:rFonts w:ascii="Arial" w:hAnsi="Arial" w:cs="Arial"/>
+        </w:rPr>
+        <w:t>by an entity – i.e. Fannie Mae or Freddie Mac</w:t>
+      </w:r>
+      <w:r>
+        <w:rPr>
+          <w:rFonts w:ascii="Arial" w:hAnsi="Arial" w:cs="Arial"/>
+        </w:rPr>
+        <w:t xml:space="preserve">, etc. </w:t>
+      </w:r>
+      <w:r>
+        <w:rPr>
+          <w:rFonts w:ascii="Arial" w:hAnsi="Arial" w:cs="Arial"/>
+        </w:rPr>
+        <w:t xml:space="preserve">- </w:t>
+      </w:r>
+      <w:r>
+        <w:rPr>
+          <w:rFonts w:ascii="Arial" w:hAnsi="Arial" w:cs="Arial"/>
+        </w:rPr>
+        <w:t>or the applicant was “not a natural person”</w:t>
+      </w:r>
+      <w:r>
+        <w:rPr>
+          <w:rFonts w:ascii="Arial" w:hAnsi="Arial" w:cs="Arial"/>
+        </w:rPr>
+        <w:t xml:space="preserve"> – i.e. a company o</w:t>
+      </w:r>
+      <w:r>
+        <w:rPr>
+          <w:rFonts w:ascii="Arial" w:hAnsi="Arial" w:cs="Arial"/>
+        </w:rPr>
+        <w:t xml:space="preserve">r non-profit entity - </w:t>
+      </w:r>
+      <w:r>
+        <w:rPr>
+          <w:rFonts w:ascii="Arial" w:hAnsi="Arial" w:cs="Arial"/>
+        </w:rPr>
+        <w:t xml:space="preserve"> or if the lending institution is not required to report that data.</w:t>
+      </w:r>
+      <w:r>
+        <w:rPr>
+          <w:rFonts w:ascii="Arial" w:hAnsi="Arial" w:cs="Arial"/>
+        </w:rPr>
+        <w:t xml:space="preserve"> This analysis will not include information for purchased loans or those loans where the applicant was “not a natural person”</w:t>
+      </w:r>
+      <w:r>
+        <w:rPr>
+          <w:rFonts w:ascii="Arial" w:hAnsi="Arial" w:cs="Arial"/>
+        </w:rPr>
+        <w:t>. T</w:t>
+      </w:r>
+      <w:r>
+        <w:rPr>
+          <w:rFonts w:ascii="Arial" w:hAnsi="Arial" w:cs="Arial"/>
+        </w:rPr>
+        <w:t>hese rows are removed from the dataset</w:t>
+      </w:r>
+      <w:r>
+        <w:rPr>
+          <w:rFonts w:ascii="Arial" w:hAnsi="Arial" w:cs="Arial"/>
+        </w:rPr>
+        <w:t>, as well as rows where the applicant did not provide the information during the application process</w:t>
+      </w:r>
+      <w:r>
+        <w:rPr>
+          <w:rFonts w:ascii="Arial" w:hAnsi="Arial" w:cs="Arial"/>
+        </w:rPr>
+        <w:t xml:space="preserve">, or the application was withdrawn or closed and the loan was neither approved nor denied. </w:t>
+      </w:r>
+    </w:p>
+    <w:p>
+      <w:pPr>
+        <w:rPr>
+          <w:rFonts w:ascii="Arial" w:hAnsi="Arial" w:cs="Arial"/>
+        </w:rPr>
+      </w:pPr>
+      <w:r>
+        <w:rPr>
+          <w:noProof/>
+        </w:rPr>
+        <w:lastRenderedPageBreak/>
+        <w:drawing>
+          <wp:inline distT="0" distB="0" distL="0" distR="0" wp14:anchorId="14C052F2" wp14:editId="03216486">
+            <wp:extent cx="4866198" cy="493898"/>
+            <wp:effectExtent l="0" t="0" r="0" b="1905"/>
+            <wp:docPr id="22" name="Picture 22"/>
+            <wp:cNvGraphicFramePr>
+              <a:graphicFrameLocks xmlns:a="http://schemas.openxmlformats.org/drawingml/2006/main" noChangeAspect="1"/>
+            </wp:cNvGraphicFramePr>
+            <a:graphic xmlns:a="http://schemas.openxmlformats.org/drawingml/2006/main">
+              <a:graphicData uri="http://schemas.openxmlformats.org/drawingml/2006/picture">
+                <pic:pic xmlns:pic="http://schemas.openxmlformats.org/drawingml/2006/picture">
+                  <pic:nvPicPr>
+                    <pic:cNvPr id="1" name=""/>
+                    <pic:cNvPicPr/>
+                  </pic:nvPicPr>
+                  <pic:blipFill>
+                    <a:blip r:embed="rId25"/>
+                    <a:stretch>
+                      <a:fillRect/>
+                    </a:stretch>
+                  </pic:blipFill>
+                  <pic:spPr>
+                    <a:xfrm>
+                      <a:off x="0" y="0"/>
+                      <a:ext cx="4935848" cy="500967"/>
+                    </a:xfrm>
+                    <a:prstGeom prst="rect">
+                      <a:avLst/>
+                    </a:prstGeom>
+                  </pic:spPr>
+                </pic:pic>
+              </a:graphicData>
+            </a:graphic>
+          </wp:inline>
+        </w:drawing>
+      </w:r>
+    </w:p>
+    <w:p>
+      <w:pPr>
+        <w:rPr>
+          <w:rFonts w:ascii="Arial" w:hAnsi="Arial" w:cs="Arial"/>
+        </w:rPr>
+      </w:pPr>
+      <w:r>
+        <w:rPr>
+          <w:rFonts w:ascii="Arial" w:hAnsi="Arial" w:cs="Arial"/>
+        </w:rPr>
+        <w:t xml:space="preserve"> </w:t>
+      </w:r>
+      <w:r>
+        <w:rPr>
+          <w:noProof/>
+        </w:rPr>
+        <w:drawing>
+          <wp:inline distT="0" distB="0" distL="0" distR="0" wp14:anchorId="058BAC73" wp14:editId="30BCDBDF">
+            <wp:extent cx="4810539" cy="956454"/>
+            <wp:effectExtent l="0" t="0" r="0" b="0"/>
+            <wp:docPr id="21" name="Picture 21"/>
+            <wp:cNvGraphicFramePr>
+              <a:graphicFrameLocks xmlns:a="http://schemas.openxmlformats.org/drawingml/2006/main" noChangeAspect="1"/>
+            </wp:cNvGraphicFramePr>
+            <a:graphic xmlns:a="http://schemas.openxmlformats.org/drawingml/2006/main">
+              <a:graphicData uri="http://schemas.openxmlformats.org/drawingml/2006/picture">
+                <pic:pic xmlns:pic="http://schemas.openxmlformats.org/drawingml/2006/picture">
+                  <pic:nvPicPr>
+                    <pic:cNvPr id="1" name=""/>
+                    <pic:cNvPicPr/>
+                  </pic:nvPicPr>
+                  <pic:blipFill>
+                    <a:blip r:embed="rId26"/>
+                    <a:stretch>
+                      <a:fillRect/>
+                    </a:stretch>
+                  </pic:blipFill>
+                  <pic:spPr>
+                    <a:xfrm>
+                      <a:off x="0" y="0"/>
+                      <a:ext cx="4873378" cy="968948"/>
+                    </a:xfrm>
+                    <a:prstGeom prst="rect">
+                      <a:avLst/>
+                    </a:prstGeom>
+                  </pic:spPr>
+                </pic:pic>
+              </a:graphicData>
+            </a:graphic>
+          </wp:inline>
+        </w:drawing>
+      </w:r>
+    </w:p>
+    <w:p>
+      <w:pPr>
+        <w:rPr>
+          <w:rFonts w:ascii="Arial" w:hAnsi="Arial" w:cs="Arial"/>
+          <w:color w:val="000000"/>
+        </w:rPr>
+      </w:pPr>
+      <w:r>
+        <w:rPr>
+          <w:rFonts w:ascii="Arial" w:hAnsi="Arial" w:cs="Arial"/>
+          <w:color w:val="000000"/>
+        </w:rPr>
+        <w:t>Many of the columns that contain categorical variables have numbers representing the levels for the variable, but these numbers are not easy to interpret.</w:t>
+      </w:r>
     </w:p>
     <w:p>
       <w:pPr>
@@ -2886,28 +2766,456 @@
           <w:color w:val="000000"/>
         </w:rPr>
       </w:pPr>
-    </w:p>
-    <w:p>
-      <w:pPr>
-        <w:rPr>
-          <w:rFonts w:ascii="Arial" w:hAnsi="Arial" w:cs="Arial"/>
-          <w:color w:val="000000"/>
-        </w:rPr>
-      </w:pPr>
-    </w:p>
-    <w:p>
-      <w:pPr>
-        <w:rPr>
-          <w:rFonts w:ascii="Arial" w:hAnsi="Arial" w:cs="Arial"/>
-          <w:color w:val="000000"/>
-        </w:rPr>
-      </w:pPr>
-      <w:r>
-        <w:rPr>
-          <w:rFonts w:ascii="Arial" w:hAnsi="Arial" w:cs="Arial"/>
-          <w:color w:val="000000"/>
-        </w:rPr>
-        <w:t xml:space="preserve"> The data required cleaning to convert the 4 factor response variables to a single binary response variable, </w:t>
+      <w:r>
+        <w:rPr>
+          <w:noProof/>
+        </w:rPr>
+        <w:drawing>
+          <wp:inline distT="0" distB="0" distL="0" distR="0" wp14:anchorId="56911744" wp14:editId="0CFDFB3D">
+            <wp:extent cx="4226116" cy="1173921"/>
+            <wp:effectExtent l="0" t="0" r="3175" b="7620"/>
+            <wp:docPr id="27" name="Picture 27"/>
+            <wp:cNvGraphicFramePr>
+              <a:graphicFrameLocks xmlns:a="http://schemas.openxmlformats.org/drawingml/2006/main" noChangeAspect="1"/>
+            </wp:cNvGraphicFramePr>
+            <a:graphic xmlns:a="http://schemas.openxmlformats.org/drawingml/2006/main">
+              <a:graphicData uri="http://schemas.openxmlformats.org/drawingml/2006/picture">
+                <pic:pic xmlns:pic="http://schemas.openxmlformats.org/drawingml/2006/picture">
+                  <pic:nvPicPr>
+                    <pic:cNvPr id="1" name=""/>
+                    <pic:cNvPicPr/>
+                  </pic:nvPicPr>
+                  <pic:blipFill>
+                    <a:blip r:embed="rId27"/>
+                    <a:stretch>
+                      <a:fillRect/>
+                    </a:stretch>
+                  </pic:blipFill>
+                  <pic:spPr>
+                    <a:xfrm>
+                      <a:off x="0" y="0"/>
+                      <a:ext cx="4292849" cy="1192458"/>
+                    </a:xfrm>
+                    <a:prstGeom prst="rect">
+                      <a:avLst/>
+                    </a:prstGeom>
+                  </pic:spPr>
+                </pic:pic>
+              </a:graphicData>
+            </a:graphic>
+          </wp:inline>
+        </w:drawing>
+      </w:r>
+    </w:p>
+    <w:p>
+      <w:pPr>
+        <w:rPr>
+          <w:rFonts w:ascii="Arial" w:hAnsi="Arial" w:cs="Arial"/>
+          <w:color w:val="000000"/>
+        </w:rPr>
+      </w:pPr>
+      <w:r>
+        <w:rPr>
+          <w:noProof/>
+        </w:rPr>
+        <w:drawing>
+          <wp:inline distT="0" distB="0" distL="0" distR="0" wp14:anchorId="364391E1" wp14:editId="12E594FC">
+            <wp:extent cx="4571724" cy="1271877"/>
+            <wp:effectExtent l="0" t="0" r="635" b="5080"/>
+            <wp:docPr id="28" name="Picture 28"/>
+            <wp:cNvGraphicFramePr>
+              <a:graphicFrameLocks xmlns:a="http://schemas.openxmlformats.org/drawingml/2006/main" noChangeAspect="1"/>
+            </wp:cNvGraphicFramePr>
+            <a:graphic xmlns:a="http://schemas.openxmlformats.org/drawingml/2006/main">
+              <a:graphicData uri="http://schemas.openxmlformats.org/drawingml/2006/picture">
+                <pic:pic xmlns:pic="http://schemas.openxmlformats.org/drawingml/2006/picture">
+                  <pic:nvPicPr>
+                    <pic:cNvPr id="1" name=""/>
+                    <pic:cNvPicPr/>
+                  </pic:nvPicPr>
+                  <pic:blipFill>
+                    <a:blip r:embed="rId28"/>
+                    <a:stretch>
+                      <a:fillRect/>
+                    </a:stretch>
+                  </pic:blipFill>
+                  <pic:spPr>
+                    <a:xfrm>
+                      <a:off x="0" y="0"/>
+                      <a:ext cx="4614659" cy="1283822"/>
+                    </a:xfrm>
+                    <a:prstGeom prst="rect">
+                      <a:avLst/>
+                    </a:prstGeom>
+                  </pic:spPr>
+                </pic:pic>
+              </a:graphicData>
+            </a:graphic>
+          </wp:inline>
+        </w:drawing>
+      </w:r>
+    </w:p>
+    <w:p>
+      <w:pPr>
+        <w:rPr>
+          <w:rFonts w:ascii="Arial" w:hAnsi="Arial" w:cs="Arial"/>
+          <w:color w:val="000000"/>
+        </w:rPr>
+      </w:pPr>
+      <w:r>
+        <w:rPr>
+          <w:noProof/>
+        </w:rPr>
+        <w:drawing>
+          <wp:inline distT="0" distB="0" distL="0" distR="0" wp14:anchorId="450A70C9" wp14:editId="2A2C0ACB">
+            <wp:extent cx="5943600" cy="1308100"/>
+            <wp:effectExtent l="0" t="0" r="0" b="6350"/>
+            <wp:docPr id="29" name="Picture 29"/>
+            <wp:cNvGraphicFramePr>
+              <a:graphicFrameLocks xmlns:a="http://schemas.openxmlformats.org/drawingml/2006/main" noChangeAspect="1"/>
+            </wp:cNvGraphicFramePr>
+            <a:graphic xmlns:a="http://schemas.openxmlformats.org/drawingml/2006/main">
+              <a:graphicData uri="http://schemas.openxmlformats.org/drawingml/2006/picture">
+                <pic:pic xmlns:pic="http://schemas.openxmlformats.org/drawingml/2006/picture">
+                  <pic:nvPicPr>
+                    <pic:cNvPr id="1" name=""/>
+                    <pic:cNvPicPr/>
+                  </pic:nvPicPr>
+                  <pic:blipFill>
+                    <a:blip r:embed="rId29"/>
+                    <a:stretch>
+                      <a:fillRect/>
+                    </a:stretch>
+                  </pic:blipFill>
+                  <pic:spPr>
+                    <a:xfrm>
+                      <a:off x="0" y="0"/>
+                      <a:ext cx="5943600" cy="1308100"/>
+                    </a:xfrm>
+                    <a:prstGeom prst="rect">
+                      <a:avLst/>
+                    </a:prstGeom>
+                  </pic:spPr>
+                </pic:pic>
+              </a:graphicData>
+            </a:graphic>
+          </wp:inline>
+        </w:drawing>
+      </w:r>
+    </w:p>
+    <w:p>
+      <w:pPr>
+        <w:rPr>
+          <w:rFonts w:ascii="Arial" w:hAnsi="Arial" w:cs="Arial"/>
+          <w:color w:val="000000"/>
+        </w:rPr>
+      </w:pPr>
+      <w:r>
+        <w:rPr>
+          <w:noProof/>
+        </w:rPr>
+        <w:drawing>
+          <wp:inline distT="0" distB="0" distL="0" distR="0" wp14:anchorId="108AA401" wp14:editId="1C39558F">
+            <wp:extent cx="5943600" cy="1370965"/>
+            <wp:effectExtent l="0" t="0" r="0" b="635"/>
+            <wp:docPr id="30" name="Picture 30"/>
+            <wp:cNvGraphicFramePr>
+              <a:graphicFrameLocks xmlns:a="http://schemas.openxmlformats.org/drawingml/2006/main" noChangeAspect="1"/>
+            </wp:cNvGraphicFramePr>
+            <a:graphic xmlns:a="http://schemas.openxmlformats.org/drawingml/2006/main">
+              <a:graphicData uri="http://schemas.openxmlformats.org/drawingml/2006/picture">
+                <pic:pic xmlns:pic="http://schemas.openxmlformats.org/drawingml/2006/picture">
+                  <pic:nvPicPr>
+                    <pic:cNvPr id="1" name=""/>
+                    <pic:cNvPicPr/>
+                  </pic:nvPicPr>
+                  <pic:blipFill>
+                    <a:blip r:embed="rId30"/>
+                    <a:stretch>
+                      <a:fillRect/>
+                    </a:stretch>
+                  </pic:blipFill>
+                  <pic:spPr>
+                    <a:xfrm>
+                      <a:off x="0" y="0"/>
+                      <a:ext cx="5943600" cy="1370965"/>
+                    </a:xfrm>
+                    <a:prstGeom prst="rect">
+                      <a:avLst/>
+                    </a:prstGeom>
+                  </pic:spPr>
+                </pic:pic>
+              </a:graphicData>
+            </a:graphic>
+          </wp:inline>
+        </w:drawing>
+      </w:r>
+    </w:p>
+    <w:p>
+      <w:pPr>
+        <w:rPr>
+          <w:rFonts w:ascii="Arial" w:hAnsi="Arial" w:cs="Arial"/>
+          <w:color w:val="000000"/>
+        </w:rPr>
+      </w:pPr>
+      <w:r>
+        <w:rPr>
+          <w:noProof/>
+        </w:rPr>
+        <w:lastRenderedPageBreak/>
+        <w:drawing>
+          <wp:inline distT="0" distB="0" distL="0" distR="0" wp14:anchorId="688A812B" wp14:editId="7B54782B">
+            <wp:extent cx="5632461" cy="2159110"/>
+            <wp:effectExtent l="0" t="0" r="6350" b="0"/>
+            <wp:docPr id="31" name="Picture 31"/>
+            <wp:cNvGraphicFramePr>
+              <a:graphicFrameLocks xmlns:a="http://schemas.openxmlformats.org/drawingml/2006/main" noChangeAspect="1"/>
+            </wp:cNvGraphicFramePr>
+            <a:graphic xmlns:a="http://schemas.openxmlformats.org/drawingml/2006/main">
+              <a:graphicData uri="http://schemas.openxmlformats.org/drawingml/2006/picture">
+                <pic:pic xmlns:pic="http://schemas.openxmlformats.org/drawingml/2006/picture">
+                  <pic:nvPicPr>
+                    <pic:cNvPr id="1" name=""/>
+                    <pic:cNvPicPr/>
+                  </pic:nvPicPr>
+                  <pic:blipFill>
+                    <a:blip r:embed="rId31"/>
+                    <a:stretch>
+                      <a:fillRect/>
+                    </a:stretch>
+                  </pic:blipFill>
+                  <pic:spPr>
+                    <a:xfrm>
+                      <a:off x="0" y="0"/>
+                      <a:ext cx="5659134" cy="2169335"/>
+                    </a:xfrm>
+                    <a:prstGeom prst="rect">
+                      <a:avLst/>
+                    </a:prstGeom>
+                  </pic:spPr>
+                </pic:pic>
+              </a:graphicData>
+            </a:graphic>
+          </wp:inline>
+        </w:drawing>
+      </w:r>
+    </w:p>
+    <w:p>
+      <w:pPr>
+        <w:rPr>
+          <w:rFonts w:ascii="Arial" w:hAnsi="Arial" w:cs="Arial"/>
+          <w:color w:val="000000"/>
+        </w:rPr>
+      </w:pPr>
+      <w:r>
+        <w:rPr>
+          <w:noProof/>
+        </w:rPr>
+        <w:drawing>
+          <wp:inline distT="0" distB="0" distL="0" distR="0" wp14:anchorId="0B01A484" wp14:editId="3D4B35C8">
+            <wp:extent cx="5554908" cy="2159055"/>
+            <wp:effectExtent l="0" t="0" r="8255" b="0"/>
+            <wp:docPr id="32" name="Picture 32"/>
+            <wp:cNvGraphicFramePr>
+              <a:graphicFrameLocks xmlns:a="http://schemas.openxmlformats.org/drawingml/2006/main" noChangeAspect="1"/>
+            </wp:cNvGraphicFramePr>
+            <a:graphic xmlns:a="http://schemas.openxmlformats.org/drawingml/2006/main">
+              <a:graphicData uri="http://schemas.openxmlformats.org/drawingml/2006/picture">
+                <pic:pic xmlns:pic="http://schemas.openxmlformats.org/drawingml/2006/picture">
+                  <pic:nvPicPr>
+                    <pic:cNvPr id="1" name=""/>
+                    <pic:cNvPicPr/>
+                  </pic:nvPicPr>
+                  <pic:blipFill>
+                    <a:blip r:embed="rId32"/>
+                    <a:stretch>
+                      <a:fillRect/>
+                    </a:stretch>
+                  </pic:blipFill>
+                  <pic:spPr>
+                    <a:xfrm>
+                      <a:off x="0" y="0"/>
+                      <a:ext cx="5580493" cy="2168999"/>
+                    </a:xfrm>
+                    <a:prstGeom prst="rect">
+                      <a:avLst/>
+                    </a:prstGeom>
+                  </pic:spPr>
+                </pic:pic>
+              </a:graphicData>
+            </a:graphic>
+          </wp:inline>
+        </w:drawing>
+      </w:r>
+    </w:p>
+    <w:p>
+      <w:pPr>
+        <w:rPr>
+          <w:rFonts w:ascii="Arial" w:hAnsi="Arial" w:cs="Arial"/>
+          <w:color w:val="000000"/>
+        </w:rPr>
+      </w:pPr>
+      <w:r>
+        <w:rPr>
+          <w:rFonts w:ascii="Arial" w:hAnsi="Arial" w:cs="Arial"/>
+          <w:color w:val="000000"/>
+        </w:rPr>
+        <w:t xml:space="preserve">Creating a subset of </w:t>
+      </w:r>
+      <w:r>
+        <w:rPr>
+          <w:rFonts w:ascii="Arial" w:hAnsi="Arial" w:cs="Arial"/>
+          <w:color w:val="000000"/>
+        </w:rPr>
+        <w:t>only</w:t>
+      </w:r>
+      <w:r>
+        <w:rPr>
+          <w:rFonts w:ascii="Arial" w:hAnsi="Arial" w:cs="Arial"/>
+          <w:color w:val="000000"/>
+        </w:rPr>
+        <w:t xml:space="preserve"> the loan application demographic columns makes it easier to </w:t>
+      </w:r>
+      <w:r>
+        <w:rPr>
+          <w:rFonts w:ascii="Arial" w:hAnsi="Arial" w:cs="Arial"/>
+          <w:color w:val="000000"/>
+        </w:rPr>
+        <w:t>view all of the demographic data together to evaluate whether or not the information contained in the ‘observed’ columns adds to the interpretation and understanding of the associated data.</w:t>
+      </w:r>
+    </w:p>
+    <w:p>
+      <w:pPr>
+        <w:rPr>
+          <w:rFonts w:ascii="Arial" w:hAnsi="Arial" w:cs="Arial"/>
+          <w:color w:val="000000"/>
+        </w:rPr>
+      </w:pPr>
+      <w:r>
+        <w:rPr>
+          <w:noProof/>
+        </w:rPr>
+        <w:drawing>
+          <wp:inline distT="0" distB="0" distL="0" distR="0" wp14:anchorId="2A30D6B1" wp14:editId="4CF0A897">
+            <wp:extent cx="5943600" cy="588010"/>
+            <wp:effectExtent l="0" t="0" r="0" b="2540"/>
+            <wp:docPr id="33" name="Picture 33"/>
+            <wp:cNvGraphicFramePr>
+              <a:graphicFrameLocks xmlns:a="http://schemas.openxmlformats.org/drawingml/2006/main" noChangeAspect="1"/>
+            </wp:cNvGraphicFramePr>
+            <a:graphic xmlns:a="http://schemas.openxmlformats.org/drawingml/2006/main">
+              <a:graphicData uri="http://schemas.openxmlformats.org/drawingml/2006/picture">
+                <pic:pic xmlns:pic="http://schemas.openxmlformats.org/drawingml/2006/picture">
+                  <pic:nvPicPr>
+                    <pic:cNvPr id="1" name=""/>
+                    <pic:cNvPicPr/>
+                  </pic:nvPicPr>
+                  <pic:blipFill>
+                    <a:blip r:embed="rId33"/>
+                    <a:stretch>
+                      <a:fillRect/>
+                    </a:stretch>
+                  </pic:blipFill>
+                  <pic:spPr>
+                    <a:xfrm>
+                      <a:off x="0" y="0"/>
+                      <a:ext cx="5943600" cy="588010"/>
+                    </a:xfrm>
+                    <a:prstGeom prst="rect">
+                      <a:avLst/>
+                    </a:prstGeom>
+                  </pic:spPr>
+                </pic:pic>
+              </a:graphicData>
+            </a:graphic>
+          </wp:inline>
+        </w:drawing>
+      </w:r>
+    </w:p>
+    <w:p>
+      <w:pPr>
+        <w:rPr>
+          <w:rFonts w:ascii="Arial" w:hAnsi="Arial" w:cs="Arial"/>
+          <w:color w:val="000000"/>
+        </w:rPr>
+      </w:pPr>
+      <w:r>
+        <w:rPr>
+          <w:rFonts w:ascii="Arial" w:hAnsi="Arial" w:cs="Arial"/>
+          <w:color w:val="000000"/>
+        </w:rPr>
+        <w:t>The ‘observed’ fields to not add to the understanding of the data and are removed.</w:t>
+      </w:r>
+    </w:p>
+    <w:p>
+      <w:pPr>
+        <w:rPr>
+          <w:rFonts w:ascii="Arial" w:hAnsi="Arial" w:cs="Arial"/>
+          <w:color w:val="000000"/>
+        </w:rPr>
+      </w:pPr>
+      <w:r>
+        <w:rPr>
+          <w:noProof/>
+        </w:rPr>
+        <w:drawing>
+          <wp:inline distT="0" distB="0" distL="0" distR="0" wp14:anchorId="5EF8873C" wp14:editId="140C6625">
+            <wp:extent cx="3474720" cy="618786"/>
+            <wp:effectExtent l="0" t="0" r="0" b="0"/>
+            <wp:docPr id="34" name="Picture 34"/>
+            <wp:cNvGraphicFramePr>
+              <a:graphicFrameLocks xmlns:a="http://schemas.openxmlformats.org/drawingml/2006/main" noChangeAspect="1"/>
+            </wp:cNvGraphicFramePr>
+            <a:graphic xmlns:a="http://schemas.openxmlformats.org/drawingml/2006/main">
+              <a:graphicData uri="http://schemas.openxmlformats.org/drawingml/2006/picture">
+                <pic:pic xmlns:pic="http://schemas.openxmlformats.org/drawingml/2006/picture">
+                  <pic:nvPicPr>
+                    <pic:cNvPr id="1" name=""/>
+                    <pic:cNvPicPr/>
+                  </pic:nvPicPr>
+                  <pic:blipFill>
+                    <a:blip r:embed="rId34"/>
+                    <a:stretch>
+                      <a:fillRect/>
+                    </a:stretch>
+                  </pic:blipFill>
+                  <pic:spPr>
+                    <a:xfrm>
+                      <a:off x="0" y="0"/>
+                      <a:ext cx="3546334" cy="631539"/>
+                    </a:xfrm>
+                    <a:prstGeom prst="rect">
+                      <a:avLst/>
+                    </a:prstGeom>
+                  </pic:spPr>
+                </pic:pic>
+              </a:graphicData>
+            </a:graphic>
+          </wp:inline>
+        </w:drawing>
+      </w:r>
+    </w:p>
+    <w:p>
+      <w:pPr>
+        <w:rPr>
+          <w:rFonts w:ascii="Arial" w:hAnsi="Arial" w:cs="Arial"/>
+          <w:color w:val="000000"/>
+        </w:rPr>
+      </w:pPr>
+    </w:p>
+    <w:p>
+      <w:pPr>
+        <w:rPr>
+          <w:rFonts w:ascii="Arial" w:hAnsi="Arial" w:cs="Arial"/>
+          <w:color w:val="000000"/>
+        </w:rPr>
+      </w:pPr>
+      <w:r>
+        <w:rPr>
+          <w:rFonts w:ascii="Arial" w:hAnsi="Arial" w:cs="Arial"/>
+          <w:color w:val="000000"/>
+        </w:rPr>
+        <w:t xml:space="preserve">The data required cleaning to convert the 4 factor response variables to a single binary response variable, </w:t>
       </w:r>
     </w:p>
     <w:p>
@@ -2922,7 +3230,15 @@
           <w:rFonts w:ascii="Arial" w:hAnsi="Arial" w:cs="Arial"/>
           <w:color w:val="000000"/>
         </w:rPr>
-        <w:t xml:space="preserve">, and account for values of ‘Exempt’ found in some of the continuous data columns. Aggregated data is in the original dataset as ‘derived’ fields (“Derived Fields Categorization”, 2019) for race and ethnicity information; we will keep the aggregated data fields for race and ethnicity from the original dataset and remove all of the </w:t>
+        <w:t xml:space="preserve">, and account for values of ‘Exempt’ found in some of the continuous data columns. Aggregated data is in the original dataset as ‘derived’ fields (“Derived Fields Categorization”, 2019) for race and ethnicity information; we will keep the aggregated data fields for race and ethnicity from the </w:t>
+      </w:r>
+      <w:r>
+        <w:rPr>
+          <w:rFonts w:ascii="Arial" w:hAnsi="Arial" w:cs="Arial"/>
+          <w:color w:val="000000"/>
+        </w:rPr>
+        <w:lastRenderedPageBreak/>
+        <w:t xml:space="preserve">original dataset and remove all of the </w:t>
       </w:r>
       <w:r>
         <w:rPr>
@@ -2994,47 +3310,7 @@
           <w:rFonts w:ascii="Arial" w:hAnsi="Arial" w:cs="Arial"/>
           <w:color w:val="000000"/>
         </w:rPr>
-        <w:t>We will use descriptive analysis on the independent categorical and binary variables to determine which variables should be used for the final analysis to reduce the dimensions of the analysis (</w:t>
-      </w:r>
-      <w:proofErr w:type="spellStart"/>
-      <w:r>
-        <w:rPr>
-          <w:rFonts w:ascii="Arial" w:hAnsi="Arial" w:cs="Arial"/>
-          <w:color w:val="000000"/>
-        </w:rPr>
-        <w:t>Tuffery</w:t>
-      </w:r>
-      <w:proofErr w:type="spellEnd"/>
-      <w:r>
-        <w:rPr>
-          <w:rFonts w:ascii="Arial" w:hAnsi="Arial" w:cs="Arial"/>
-          <w:color w:val="000000"/>
-        </w:rPr>
-        <w:t xml:space="preserve">, 2011). Because our independent variables consist of continuous and nominal variables, we will have to employ a factorial analysis of mixed (FAMD) data method to give insight into which variables in the data may be exceptional or which variables may be linked to </w:t>
-      </w:r>
-      <w:r>
-        <w:rPr>
-          <w:rFonts w:ascii="Arial" w:hAnsi="Arial" w:cs="Arial"/>
-          <w:color w:val="000000"/>
-        </w:rPr>
-        <w:lastRenderedPageBreak/>
-        <w:t>each other (</w:t>
-      </w:r>
-      <w:proofErr w:type="spellStart"/>
-      <w:r>
-        <w:rPr>
-          <w:rFonts w:ascii="Arial" w:hAnsi="Arial" w:cs="Arial"/>
-          <w:color w:val="000000"/>
-        </w:rPr>
-        <w:t>Tuffery</w:t>
-      </w:r>
-      <w:proofErr w:type="spellEnd"/>
-      <w:r>
-        <w:rPr>
-          <w:rFonts w:ascii="Arial" w:hAnsi="Arial" w:cs="Arial"/>
-          <w:color w:val="000000"/>
-        </w:rPr>
-        <w:t>, 2011). Logistic regression and decision tree analysis will be run after the factor analysis and removing any variables that do not contribute significantly to the outcome.</w:t>
+        <w:t>We will use descriptive analysis on the independent categorical and binary variables to determine which variables should be used for the final analysis to reduce the dimensions of the analysis (Tuffery, 2011). Because our independent variables consist of continuous and nominal variables, we will have to employ a factorial analysis of mixed (FAMD) data method to give insight into which variables in the data may be exceptional or which variables may be linked to each other (Tuffery, 2011). Logistic regression and decision tree analysis will be run after the factor analysis and removing any variables that do not contribute significantly to the outcome.</w:t>
       </w:r>
     </w:p>
     <w:p/>
@@ -3044,23 +3320,7 @@
           <w:rFonts w:ascii="Arial" w:hAnsi="Arial" w:cs="Arial"/>
           <w:color w:val="000000"/>
         </w:rPr>
-        <w:t xml:space="preserve">For this project we will use R to extract, clean and </w:t>
-      </w:r>
-      <w:proofErr w:type="spellStart"/>
-      <w:r>
-        <w:rPr>
-          <w:rFonts w:ascii="Arial" w:hAnsi="Arial" w:cs="Arial"/>
-          <w:color w:val="000000"/>
-        </w:rPr>
-        <w:t>analyse</w:t>
-      </w:r>
-      <w:proofErr w:type="spellEnd"/>
-      <w:r>
-        <w:rPr>
-          <w:rFonts w:ascii="Arial" w:hAnsi="Arial" w:cs="Arial"/>
-          <w:color w:val="000000"/>
-        </w:rPr>
-        <w:t xml:space="preserve"> the data. R is an open-source tool that was developed for statistical analysis and graphing (What is R?, 2020) that has a wide selection of packages to enhance statistical analysis that are freely available and continuously being updated with improvements and bug fixes</w:t>
+        <w:t>For this project we will use R to extract, clean and analyse the data. R is an open-source tool that was developed for statistical analysis and graphing (What is R?, 2020) that has a wide selection of packages to enhance statistical analysis that are freely available and continuously being updated with improvements and bug fixes</w:t>
       </w:r>
       <w:r>
         <w:t xml:space="preserve"> </w:t>
@@ -3123,7 +3383,7 @@
         </w:rPr>
         <w:t xml:space="preserve">“Background and Purpose of HMDA.” September 6, 2018. Retrieved August 8, 2020 from </w:t>
       </w:r>
-      <w:hyperlink r:id="rId24" w:history="1">
+      <w:hyperlink r:id="rId35" w:history="1">
         <w:r>
           <w:rPr>
             <w:rStyle w:val="Hyperlink"/>
@@ -3156,7 +3416,7 @@
         </w:rPr>
         <w:t xml:space="preserve">“Civil Rights Act of 1968.” Wikimedia Foundation. August 2, 2020.  Retrieved August 10, 2020 from  </w:t>
       </w:r>
-      <w:hyperlink r:id="rId25" w:history="1">
+      <w:hyperlink r:id="rId36" w:history="1">
         <w:r>
           <w:rPr>
             <w:rStyle w:val="Hyperlink"/>
@@ -3187,9 +3447,10 @@
           <w:rFonts w:ascii="Arial" w:hAnsi="Arial" w:cs="Arial"/>
           <w:color w:val="000000"/>
         </w:rPr>
+        <w:lastRenderedPageBreak/>
         <w:t xml:space="preserve">“Derived Fields Categorization.” </w:t>
       </w:r>
-      <w:hyperlink r:id="rId26" w:history="1">
+      <w:hyperlink r:id="rId37" w:history="1">
         <w:r>
           <w:rPr>
             <w:rStyle w:val="Hyperlink"/>
@@ -3214,19 +3475,11 @@
           <w:rFonts w:ascii="Arial" w:hAnsi="Arial" w:cs="Arial"/>
         </w:rPr>
       </w:pPr>
-      <w:proofErr w:type="spellStart"/>
-      <w:r>
-        <w:rPr>
-          <w:rFonts w:ascii="Arial" w:hAnsi="Arial" w:cs="Arial"/>
-        </w:rPr>
-        <w:t>Tuffery</w:t>
-      </w:r>
-      <w:proofErr w:type="spellEnd"/>
-      <w:r>
-        <w:rPr>
-          <w:rFonts w:ascii="Arial" w:hAnsi="Arial" w:cs="Arial"/>
-        </w:rPr>
-        <w:t xml:space="preserve"> S. </w:t>
+      <w:r>
+        <w:rPr>
+          <w:rFonts w:ascii="Arial" w:hAnsi="Arial" w:cs="Arial"/>
+        </w:rPr>
+        <w:t xml:space="preserve">Tuffery S. </w:t>
       </w:r>
       <w:r>
         <w:rPr>
@@ -3249,7 +3502,7 @@
         </w:rPr>
         <w:t xml:space="preserve">What is R? The R Project. The R Foundation. Retrieved July 12, 2020 from </w:t>
       </w:r>
-      <w:hyperlink r:id="rId27">
+      <w:hyperlink r:id="rId38">
         <w:r>
           <w:rPr>
             <w:rFonts w:ascii="Arial" w:hAnsi="Arial" w:cs="Arial"/>
@@ -3271,7 +3524,7 @@
       <w:r>
         <w:t xml:space="preserve">“HMDA Documentation.” </w:t>
       </w:r>
-      <w:hyperlink r:id="rId28" w:history="1">
+      <w:hyperlink r:id="rId39" w:history="1">
         <w:r>
           <w:rPr>
             <w:rStyle w:val="Hyperlink"/>
@@ -3285,8 +3538,42 @@
       <w:r>
         <w:t xml:space="preserve">A Guide to HMDA Reporting: Getting It Right!  </w:t>
       </w:r>
-      <w:r>
-        <w:t>https://www.ffiec.gov/hmda/pdf/2019guide.pdf</w:t>
+      <w:hyperlink r:id="rId40" w:history="1">
+        <w:r>
+          <w:rPr>
+            <w:rStyle w:val="Hyperlink"/>
+          </w:rPr>
+          <w:t>https://www.ffiec.gov/hmda/pdf/2019guide.pdf</w:t>
+        </w:r>
+      </w:hyperlink>
+    </w:p>
+    <w:p/>
+    <w:p>
+      <w:r>
+        <w:t xml:space="preserve">US Census Bureau.  Quick Facts: Tennessee. </w:t>
+      </w:r>
+      <w:hyperlink r:id="rId41" w:history="1">
+        <w:r>
+          <w:rPr>
+            <w:rStyle w:val="Hyperlink"/>
+          </w:rPr>
+          <w:t>https://www.census.gov/quickfacts/TN</w:t>
+        </w:r>
+      </w:hyperlink>
+      <w:r>
+        <w:t>.</w:t>
+      </w:r>
+    </w:p>
+    <w:p/>
+    <w:p>
+      <w:r>
+        <w:t xml:space="preserve">Tennesee Housing Development Agency. </w:t>
+      </w:r>
+      <w:r>
+        <w:t>https://thda.org/pdf/RP_All-Home-Sales-2010-2019.pdf</w:t>
+      </w:r>
+      <w:r>
+        <w:t>.</w:t>
       </w:r>
     </w:p>
     <w:sectPr>

--- a/Equity in Mortgage Lending.docx
+++ b/Equity in Mortgage Lending.docx
@@ -1965,6 +1965,59 @@
           </w:p>
         </w:tc>
       </w:tr>
+      <w:tr>
+        <w:trPr>
+          <w:trHeight w:val="350"/>
+        </w:trPr>
+        <w:tc>
+          <w:tcPr>
+            <w:tcW w:w="3517" w:type="dxa"/>
+          </w:tcPr>
+          <w:p>
+            <w:pPr>
+              <w:rPr>
+                <w:rFonts w:ascii="Courier New" w:hAnsi="Courier New" w:cs="Courier New"/>
+                <w:color w:val="000000"/>
+              </w:rPr>
+            </w:pPr>
+            <w:r>
+              <w:rPr>
+                <w:rFonts w:ascii="Courier New" w:hAnsi="Courier New" w:cs="Courier New"/>
+                <w:color w:val="000000"/>
+              </w:rPr>
+              <w:t>derived_msa_md</w:t>
+            </w:r>
+          </w:p>
+        </w:tc>
+        <w:tc>
+          <w:tcPr>
+            <w:tcW w:w="3515" w:type="dxa"/>
+          </w:tcPr>
+          <w:p>
+            <w:pPr>
+              <w:rPr>
+                <w:rFonts w:ascii="Courier New" w:hAnsi="Courier New" w:cs="Courier New"/>
+                <w:color w:val="000000"/>
+              </w:rPr>
+            </w:pPr>
+            <w:r>
+              <w:rPr>
+                <w:rFonts w:ascii="Courier New" w:hAnsi="Courier New" w:cs="Courier New"/>
+                <w:color w:val="000000"/>
+              </w:rPr>
+              <w:t>county_code</w:t>
+            </w:r>
+            <w:r>
+              <w:rPr>
+                <w:rFonts w:ascii="Courier New" w:hAnsi="Courier New" w:cs="Courier New"/>
+                <w:color w:val="000000"/>
+              </w:rPr>
+              <w:br/>
+              <w:t>census_tract</w:t>
+            </w:r>
+          </w:p>
+        </w:tc>
+      </w:tr>
     </w:tbl>
     <w:p>
       <w:pPr>
@@ -2162,6 +2215,7 @@
         <w:rPr>
           <w:noProof/>
         </w:rPr>
+        <w:lastRenderedPageBreak/>
         <w:drawing>
           <wp:inline distT="0" distB="0" distL="0" distR="0" wp14:anchorId="58374571" wp14:editId="0E65694C">
             <wp:extent cx="5943600" cy="996950"/>
@@ -2552,7 +2606,14 @@
         <w:rPr>
           <w:rFonts w:ascii="Arial" w:hAnsi="Arial" w:cs="Arial"/>
         </w:rPr>
-        <w:t>by an entity – i.e. Fannie Mae or Freddie Mac</w:t>
+        <w:t xml:space="preserve">by an </w:t>
+      </w:r>
+      <w:r>
+        <w:rPr>
+          <w:rFonts w:ascii="Arial" w:hAnsi="Arial" w:cs="Arial"/>
+        </w:rPr>
+        <w:lastRenderedPageBreak/>
+        <w:t>entity – i.e. Fannie Mae or Freddie Mac</w:t>
       </w:r>
       <w:r>
         <w:rPr>
@@ -2631,7 +2692,6 @@
         <w:rPr>
           <w:noProof/>
         </w:rPr>
-        <w:lastRenderedPageBreak/>
         <w:drawing>
           <wp:inline distT="0" distB="0" distL="0" distR="0" wp14:anchorId="14C052F2" wp14:editId="03216486">
             <wp:extent cx="4866198" cy="493898"/>
@@ -2914,6 +2974,7 @@
         <w:rPr>
           <w:noProof/>
         </w:rPr>
+        <w:lastRenderedPageBreak/>
         <w:drawing>
           <wp:inline distT="0" distB="0" distL="0" distR="0" wp14:anchorId="108AA401" wp14:editId="1C39558F">
             <wp:extent cx="5943600" cy="1370965"/>
@@ -2962,7 +3023,6 @@
         <w:rPr>
           <w:noProof/>
         </w:rPr>
-        <w:lastRenderedPageBreak/>
         <w:drawing>
           <wp:inline distT="0" distB="0" distL="0" distR="0" wp14:anchorId="688A812B" wp14:editId="7B54782B">
             <wp:extent cx="5632461" cy="2159110"/>
@@ -3144,7 +3204,21 @@
           <w:rFonts w:ascii="Arial" w:hAnsi="Arial" w:cs="Arial"/>
           <w:color w:val="000000"/>
         </w:rPr>
-        <w:t>The ‘observed’ fields to not add to the understanding of the data and are removed.</w:t>
+        <w:t>The ‘observed’ fields</w:t>
+      </w:r>
+      <w:r>
+        <w:rPr>
+          <w:rFonts w:ascii="Arial" w:hAnsi="Arial" w:cs="Arial"/>
+          <w:color w:val="000000"/>
+        </w:rPr>
+        <w:t xml:space="preserve"> d</w:t>
+      </w:r>
+      <w:r>
+        <w:rPr>
+          <w:rFonts w:ascii="Arial" w:hAnsi="Arial" w:cs="Arial"/>
+          <w:color w:val="000000"/>
+        </w:rPr>
+        <w:t>o not add to the understanding of the data and are removed.</w:t>
       </w:r>
     </w:p>
     <w:p>
@@ -3158,6 +3232,7 @@
         <w:rPr>
           <w:noProof/>
         </w:rPr>
+        <w:lastRenderedPageBreak/>
         <w:drawing>
           <wp:inline distT="0" distB="0" distL="0" distR="0" wp14:anchorId="5EF8873C" wp14:editId="140C6625">
             <wp:extent cx="3474720" cy="618786"/>
@@ -3202,20 +3277,112 @@
           <w:color w:val="000000"/>
         </w:rPr>
       </w:pPr>
-    </w:p>
-    <w:p>
-      <w:pPr>
-        <w:rPr>
-          <w:rFonts w:ascii="Arial" w:hAnsi="Arial" w:cs="Arial"/>
-          <w:color w:val="000000"/>
-        </w:rPr>
-      </w:pPr>
-      <w:r>
-        <w:rPr>
-          <w:rFonts w:ascii="Arial" w:hAnsi="Arial" w:cs="Arial"/>
-          <w:color w:val="000000"/>
-        </w:rPr>
-        <w:t xml:space="preserve">The data required cleaning to convert the 4 factor response variables to a single binary response variable, </w:t>
+      <w:r>
+        <w:rPr>
+          <w:rFonts w:ascii="Arial" w:hAnsi="Arial" w:cs="Arial"/>
+          <w:color w:val="000000"/>
+        </w:rPr>
+        <w:t xml:space="preserve">The data required cleaning to convert the </w:t>
+      </w:r>
+      <w:r>
+        <w:rPr>
+          <w:rFonts w:ascii="Arial" w:hAnsi="Arial" w:cs="Arial"/>
+          <w:color w:val="000000"/>
+        </w:rPr>
+        <w:t>5</w:t>
+      </w:r>
+      <w:r>
+        <w:rPr>
+          <w:rFonts w:ascii="Arial" w:hAnsi="Arial" w:cs="Arial"/>
+          <w:color w:val="000000"/>
+        </w:rPr>
+        <w:t xml:space="preserve"> factor response variables to a single binary response variable</w:t>
+      </w:r>
+      <w:r>
+        <w:rPr>
+          <w:rFonts w:ascii="Arial" w:hAnsi="Arial" w:cs="Arial"/>
+          <w:color w:val="000000"/>
+        </w:rPr>
+        <w:t>.  3 of the factor variables were removed in earlier steps.</w:t>
+      </w:r>
+    </w:p>
+    <w:p>
+      <w:pPr>
+        <w:rPr>
+          <w:rFonts w:ascii="Arial" w:hAnsi="Arial" w:cs="Arial"/>
+          <w:color w:val="000000"/>
+        </w:rPr>
+      </w:pPr>
+      <w:r>
+        <w:rPr>
+          <w:noProof/>
+        </w:rPr>
+        <w:drawing>
+          <wp:inline distT="0" distB="0" distL="0" distR="0" wp14:anchorId="748F723C" wp14:editId="5666C7D2">
+            <wp:extent cx="4785812" cy="2790190"/>
+            <wp:effectExtent l="0" t="0" r="0" b="0"/>
+            <wp:docPr id="3" name="Picture 3"/>
+            <wp:cNvGraphicFramePr>
+              <a:graphicFrameLocks xmlns:a="http://schemas.openxmlformats.org/drawingml/2006/main" noChangeAspect="1"/>
+            </wp:cNvGraphicFramePr>
+            <a:graphic xmlns:a="http://schemas.openxmlformats.org/drawingml/2006/main">
+              <a:graphicData uri="http://schemas.openxmlformats.org/drawingml/2006/picture">
+                <pic:pic xmlns:pic="http://schemas.openxmlformats.org/drawingml/2006/picture">
+                  <pic:nvPicPr>
+                    <pic:cNvPr id="1" name=""/>
+                    <pic:cNvPicPr/>
+                  </pic:nvPicPr>
+                  <pic:blipFill>
+                    <a:blip r:embed="rId35"/>
+                    <a:stretch>
+                      <a:fillRect/>
+                    </a:stretch>
+                  </pic:blipFill>
+                  <pic:spPr>
+                    <a:xfrm>
+                      <a:off x="0" y="0"/>
+                      <a:ext cx="4803251" cy="2800357"/>
+                    </a:xfrm>
+                    <a:prstGeom prst="rect">
+                      <a:avLst/>
+                    </a:prstGeom>
+                  </pic:spPr>
+                </pic:pic>
+              </a:graphicData>
+            </a:graphic>
+          </wp:inline>
+        </w:drawing>
+      </w:r>
+    </w:p>
+    <w:p>
+      <w:pPr>
+        <w:rPr>
+          <w:rFonts w:ascii="Arial" w:hAnsi="Arial" w:cs="Arial"/>
+          <w:color w:val="000000"/>
+        </w:rPr>
+      </w:pPr>
+    </w:p>
+    <w:p>
+      <w:pPr>
+        <w:rPr>
+          <w:rFonts w:ascii="Arial" w:hAnsi="Arial" w:cs="Arial"/>
+          <w:color w:val="000000"/>
+        </w:rPr>
+      </w:pPr>
+    </w:p>
+    <w:p>
+      <w:pPr>
+        <w:rPr>
+          <w:rFonts w:ascii="Arial" w:hAnsi="Arial" w:cs="Arial"/>
+          <w:color w:val="000000"/>
+        </w:rPr>
+      </w:pPr>
+      <w:r>
+        <w:rPr>
+          <w:rFonts w:ascii="Arial" w:hAnsi="Arial" w:cs="Arial"/>
+          <w:color w:val="000000"/>
+        </w:rPr>
+        <w:t xml:space="preserve">, </w:t>
       </w:r>
     </w:p>
     <w:p>
@@ -3230,15 +3397,7 @@
           <w:rFonts w:ascii="Arial" w:hAnsi="Arial" w:cs="Arial"/>
           <w:color w:val="000000"/>
         </w:rPr>
-        <w:t xml:space="preserve">, and account for values of ‘Exempt’ found in some of the continuous data columns. Aggregated data is in the original dataset as ‘derived’ fields (“Derived Fields Categorization”, 2019) for race and ethnicity information; we will keep the aggregated data fields for race and ethnicity from the </w:t>
-      </w:r>
-      <w:r>
-        <w:rPr>
-          <w:rFonts w:ascii="Arial" w:hAnsi="Arial" w:cs="Arial"/>
-          <w:color w:val="000000"/>
-        </w:rPr>
-        <w:lastRenderedPageBreak/>
-        <w:t xml:space="preserve">original dataset and remove all of the </w:t>
+        <w:t xml:space="preserve">, and account for values of ‘Exempt’ found in some of the continuous data columns. Aggregated data is in the original dataset as ‘derived’ fields (“Derived Fields Categorization”, 2019) for race and ethnicity information; we will keep the aggregated data fields for race and ethnicity from the original dataset and remove all of the </w:t>
       </w:r>
       <w:r>
         <w:rPr>
@@ -3310,7 +3469,15 @@
           <w:rFonts w:ascii="Arial" w:hAnsi="Arial" w:cs="Arial"/>
           <w:color w:val="000000"/>
         </w:rPr>
-        <w:t>We will use descriptive analysis on the independent categorical and binary variables to determine which variables should be used for the final analysis to reduce the dimensions of the analysis (Tuffery, 2011). Because our independent variables consist of continuous and nominal variables, we will have to employ a factorial analysis of mixed (FAMD) data method to give insight into which variables in the data may be exceptional or which variables may be linked to each other (Tuffery, 2011). Logistic regression and decision tree analysis will be run after the factor analysis and removing any variables that do not contribute significantly to the outcome.</w:t>
+        <w:t xml:space="preserve">We will use descriptive analysis on the independent categorical and binary variables to determine which variables should be used for the final analysis to reduce the dimensions of the analysis (Tuffery, 2011). Because our independent variables consist of continuous and nominal variables, we will have to employ a factorial analysis of mixed (FAMD) data method to give </w:t>
+      </w:r>
+      <w:r>
+        <w:rPr>
+          <w:rFonts w:ascii="Arial" w:hAnsi="Arial" w:cs="Arial"/>
+          <w:color w:val="000000"/>
+        </w:rPr>
+        <w:lastRenderedPageBreak/>
+        <w:t>insight into which variables in the data may be exceptional or which variables may be linked to each other (Tuffery, 2011). Logistic regression and decision tree analysis will be run after the factor analysis and removing any variables that do not contribute significantly to the outcome.</w:t>
       </w:r>
     </w:p>
     <w:p/>
@@ -3383,7 +3550,7 @@
         </w:rPr>
         <w:t xml:space="preserve">“Background and Purpose of HMDA.” September 6, 2018. Retrieved August 8, 2020 from </w:t>
       </w:r>
-      <w:hyperlink r:id="rId35" w:history="1">
+      <w:hyperlink r:id="rId36" w:history="1">
         <w:r>
           <w:rPr>
             <w:rStyle w:val="Hyperlink"/>
@@ -3416,7 +3583,7 @@
         </w:rPr>
         <w:t xml:space="preserve">“Civil Rights Act of 1968.” Wikimedia Foundation. August 2, 2020.  Retrieved August 10, 2020 from  </w:t>
       </w:r>
-      <w:hyperlink r:id="rId36" w:history="1">
+      <w:hyperlink r:id="rId37" w:history="1">
         <w:r>
           <w:rPr>
             <w:rStyle w:val="Hyperlink"/>
@@ -3447,10 +3614,9 @@
           <w:rFonts w:ascii="Arial" w:hAnsi="Arial" w:cs="Arial"/>
           <w:color w:val="000000"/>
         </w:rPr>
-        <w:lastRenderedPageBreak/>
         <w:t xml:space="preserve">“Derived Fields Categorization.” </w:t>
       </w:r>
-      <w:hyperlink r:id="rId37" w:history="1">
+      <w:hyperlink r:id="rId38" w:history="1">
         <w:r>
           <w:rPr>
             <w:rStyle w:val="Hyperlink"/>
@@ -3502,7 +3668,7 @@
         </w:rPr>
         <w:t xml:space="preserve">What is R? The R Project. The R Foundation. Retrieved July 12, 2020 from </w:t>
       </w:r>
-      <w:hyperlink r:id="rId38">
+      <w:hyperlink r:id="rId39">
         <w:r>
           <w:rPr>
             <w:rFonts w:ascii="Arial" w:hAnsi="Arial" w:cs="Arial"/>
@@ -3524,7 +3690,7 @@
       <w:r>
         <w:t xml:space="preserve">“HMDA Documentation.” </w:t>
       </w:r>
-      <w:hyperlink r:id="rId39" w:history="1">
+      <w:hyperlink r:id="rId40" w:history="1">
         <w:r>
           <w:rPr>
             <w:rStyle w:val="Hyperlink"/>
@@ -3538,7 +3704,7 @@
       <w:r>
         <w:t xml:space="preserve">A Guide to HMDA Reporting: Getting It Right!  </w:t>
       </w:r>
-      <w:hyperlink r:id="rId40" w:history="1">
+      <w:hyperlink r:id="rId41" w:history="1">
         <w:r>
           <w:rPr>
             <w:rStyle w:val="Hyperlink"/>
@@ -3550,9 +3716,10 @@
     <w:p/>
     <w:p>
       <w:r>
+        <w:lastRenderedPageBreak/>
         <w:t xml:space="preserve">US Census Bureau.  Quick Facts: Tennessee. </w:t>
       </w:r>
-      <w:hyperlink r:id="rId41" w:history="1">
+      <w:hyperlink r:id="rId42" w:history="1">
         <w:r>
           <w:rPr>
             <w:rStyle w:val="Hyperlink"/>

--- a/Equity in Mortgage Lending.docx
+++ b/Equity in Mortgage Lending.docx
@@ -231,7 +231,7 @@
           <w:rFonts w:ascii="Arial" w:hAnsi="Arial" w:cs="Arial"/>
           <w:color w:val="000000"/>
         </w:rPr>
-        <w:t>4</w:t>
+        <w:t>8</w:t>
       </w:r>
       <w:r>
         <w:rPr>
@@ -245,14 +245,21 @@
           <w:rFonts w:ascii="Arial" w:hAnsi="Arial" w:cs="Arial"/>
           <w:color w:val="000000"/>
         </w:rPr>
-        <w:t xml:space="preserve">five </w:t>
-      </w:r>
-      <w:r>
-        <w:rPr>
-          <w:rFonts w:ascii="Arial" w:hAnsi="Arial" w:cs="Arial"/>
-          <w:color w:val="000000"/>
-        </w:rPr>
-        <w:t xml:space="preserve">dependent variables. The full dataset includes </w:t>
+        <w:t>one</w:t>
+      </w:r>
+      <w:r>
+        <w:rPr>
+          <w:rFonts w:ascii="Arial" w:hAnsi="Arial" w:cs="Arial"/>
+          <w:color w:val="000000"/>
+        </w:rPr>
+        <w:t xml:space="preserve"> </w:t>
+      </w:r>
+      <w:r>
+        <w:rPr>
+          <w:rFonts w:ascii="Arial" w:hAnsi="Arial" w:cs="Arial"/>
+          <w:color w:val="000000"/>
+        </w:rPr>
+        <w:t xml:space="preserve">dependent variable. The full dataset includes </w:t>
       </w:r>
       <w:r>
         <w:rPr>
@@ -2117,10 +2124,10 @@
           <w:noProof/>
         </w:rPr>
         <w:drawing>
-          <wp:inline distT="0" distB="0" distL="0" distR="0" wp14:anchorId="0E3FEC4E" wp14:editId="60C0B3F8">
-            <wp:extent cx="4094922" cy="826711"/>
-            <wp:effectExtent l="0" t="0" r="1270" b="0"/>
-            <wp:docPr id="6" name="Picture 6"/>
+          <wp:inline distT="0" distB="0" distL="0" distR="0" wp14:anchorId="189CA02E" wp14:editId="5590ED63">
+            <wp:extent cx="3713259" cy="1129795"/>
+            <wp:effectExtent l="0" t="0" r="1905" b="0"/>
+            <wp:docPr id="15" name="Picture 15"/>
             <wp:cNvGraphicFramePr>
               <a:graphicFrameLocks xmlns:a="http://schemas.openxmlformats.org/drawingml/2006/main" noChangeAspect="1"/>
             </wp:cNvGraphicFramePr>
@@ -2140,7 +2147,7 @@
                   <pic:spPr>
                     <a:xfrm>
                       <a:off x="0" y="0"/>
-                      <a:ext cx="4190329" cy="845972"/>
+                      <a:ext cx="3779933" cy="1150081"/>
                     </a:xfrm>
                     <a:prstGeom prst="rect">
                       <a:avLst/>
@@ -3117,49 +3124,13 @@
       </w:pPr>
       <w:r>
         <w:rPr>
-          <w:rFonts w:ascii="Arial" w:hAnsi="Arial" w:cs="Arial"/>
-          <w:color w:val="000000"/>
-        </w:rPr>
-        <w:t xml:space="preserve">Creating a subset of </w:t>
-      </w:r>
-      <w:r>
-        <w:rPr>
-          <w:rFonts w:ascii="Arial" w:hAnsi="Arial" w:cs="Arial"/>
-          <w:color w:val="000000"/>
-        </w:rPr>
-        <w:t>only</w:t>
-      </w:r>
-      <w:r>
-        <w:rPr>
-          <w:rFonts w:ascii="Arial" w:hAnsi="Arial" w:cs="Arial"/>
-          <w:color w:val="000000"/>
-        </w:rPr>
-        <w:t xml:space="preserve"> the loan application demographic columns makes it easier to </w:t>
-      </w:r>
-      <w:r>
-        <w:rPr>
-          <w:rFonts w:ascii="Arial" w:hAnsi="Arial" w:cs="Arial"/>
-          <w:color w:val="000000"/>
-        </w:rPr>
-        <w:t>view all of the demographic data together to evaluate whether or not the information contained in the ‘observed’ columns adds to the interpretation and understanding of the associated data.</w:t>
-      </w:r>
-    </w:p>
-    <w:p>
-      <w:pPr>
-        <w:rPr>
-          <w:rFonts w:ascii="Arial" w:hAnsi="Arial" w:cs="Arial"/>
-          <w:color w:val="000000"/>
-        </w:rPr>
-      </w:pPr>
-      <w:r>
-        <w:rPr>
           <w:noProof/>
         </w:rPr>
         <w:drawing>
-          <wp:inline distT="0" distB="0" distL="0" distR="0" wp14:anchorId="2A30D6B1" wp14:editId="4CF0A897">
-            <wp:extent cx="5943600" cy="588010"/>
-            <wp:effectExtent l="0" t="0" r="0" b="2540"/>
-            <wp:docPr id="33" name="Picture 33"/>
+          <wp:inline distT="0" distB="0" distL="0" distR="0" wp14:anchorId="3B5FC947" wp14:editId="5CA7F56E">
+            <wp:extent cx="5613621" cy="955994"/>
+            <wp:effectExtent l="0" t="0" r="6350" b="0"/>
+            <wp:docPr id="20" name="Picture 20"/>
             <wp:cNvGraphicFramePr>
               <a:graphicFrameLocks xmlns:a="http://schemas.openxmlformats.org/drawingml/2006/main" noChangeAspect="1"/>
             </wp:cNvGraphicFramePr>
@@ -3179,7 +3150,7 @@
                   <pic:spPr>
                     <a:xfrm>
                       <a:off x="0" y="0"/>
-                      <a:ext cx="5943600" cy="588010"/>
+                      <a:ext cx="5652237" cy="962570"/>
                     </a:xfrm>
                     <a:prstGeom prst="rect">
                       <a:avLst/>
@@ -3201,43 +3172,13 @@
       </w:pPr>
       <w:r>
         <w:rPr>
-          <w:rFonts w:ascii="Arial" w:hAnsi="Arial" w:cs="Arial"/>
-          <w:color w:val="000000"/>
-        </w:rPr>
-        <w:t>The ‘observed’ fields</w:t>
-      </w:r>
-      <w:r>
-        <w:rPr>
-          <w:rFonts w:ascii="Arial" w:hAnsi="Arial" w:cs="Arial"/>
-          <w:color w:val="000000"/>
-        </w:rPr>
-        <w:t xml:space="preserve"> d</w:t>
-      </w:r>
-      <w:r>
-        <w:rPr>
-          <w:rFonts w:ascii="Arial" w:hAnsi="Arial" w:cs="Arial"/>
-          <w:color w:val="000000"/>
-        </w:rPr>
-        <w:t>o not add to the understanding of the data and are removed.</w:t>
-      </w:r>
-    </w:p>
-    <w:p>
-      <w:pPr>
-        <w:rPr>
-          <w:rFonts w:ascii="Arial" w:hAnsi="Arial" w:cs="Arial"/>
-          <w:color w:val="000000"/>
-        </w:rPr>
-      </w:pPr>
-      <w:r>
-        <w:rPr>
           <w:noProof/>
         </w:rPr>
-        <w:lastRenderedPageBreak/>
         <w:drawing>
-          <wp:inline distT="0" distB="0" distL="0" distR="0" wp14:anchorId="5EF8873C" wp14:editId="140C6625">
-            <wp:extent cx="3474720" cy="618786"/>
-            <wp:effectExtent l="0" t="0" r="0" b="0"/>
-            <wp:docPr id="34" name="Picture 34"/>
+          <wp:inline distT="0" distB="0" distL="0" distR="0" wp14:anchorId="52190C56" wp14:editId="03E11084">
+            <wp:extent cx="5295569" cy="976512"/>
+            <wp:effectExtent l="0" t="0" r="635" b="0"/>
+            <wp:docPr id="25" name="Picture 25"/>
             <wp:cNvGraphicFramePr>
               <a:graphicFrameLocks xmlns:a="http://schemas.openxmlformats.org/drawingml/2006/main" noChangeAspect="1"/>
             </wp:cNvGraphicFramePr>
@@ -3257,7 +3198,7 @@
                   <pic:spPr>
                     <a:xfrm>
                       <a:off x="0" y="0"/>
-                      <a:ext cx="3546334" cy="631539"/>
+                      <a:ext cx="5436222" cy="1002449"/>
                     </a:xfrm>
                     <a:prstGeom prst="rect">
                       <a:avLst/>
@@ -3279,49 +3220,14 @@
       </w:pPr>
       <w:r>
         <w:rPr>
-          <w:rFonts w:ascii="Arial" w:hAnsi="Arial" w:cs="Arial"/>
-          <w:color w:val="000000"/>
-        </w:rPr>
-        <w:t xml:space="preserve">The data required cleaning to convert the </w:t>
-      </w:r>
-      <w:r>
-        <w:rPr>
-          <w:rFonts w:ascii="Arial" w:hAnsi="Arial" w:cs="Arial"/>
-          <w:color w:val="000000"/>
-        </w:rPr>
-        <w:t>5</w:t>
-      </w:r>
-      <w:r>
-        <w:rPr>
-          <w:rFonts w:ascii="Arial" w:hAnsi="Arial" w:cs="Arial"/>
-          <w:color w:val="000000"/>
-        </w:rPr>
-        <w:t xml:space="preserve"> factor response variables to a single binary response variable</w:t>
-      </w:r>
-      <w:r>
-        <w:rPr>
-          <w:rFonts w:ascii="Arial" w:hAnsi="Arial" w:cs="Arial"/>
-          <w:color w:val="000000"/>
-        </w:rPr>
-        <w:t>.  3 of the factor variables were removed in earlier steps.</w:t>
-      </w:r>
-    </w:p>
-    <w:p>
-      <w:pPr>
-        <w:rPr>
-          <w:rFonts w:ascii="Arial" w:hAnsi="Arial" w:cs="Arial"/>
-          <w:color w:val="000000"/>
-        </w:rPr>
-      </w:pPr>
-      <w:r>
-        <w:rPr>
           <w:noProof/>
         </w:rPr>
+        <w:lastRenderedPageBreak/>
         <w:drawing>
-          <wp:inline distT="0" distB="0" distL="0" distR="0" wp14:anchorId="748F723C" wp14:editId="5666C7D2">
-            <wp:extent cx="4785812" cy="2790190"/>
+          <wp:inline distT="0" distB="0" distL="0" distR="0" wp14:anchorId="1C78CA29" wp14:editId="045FF734">
+            <wp:extent cx="5943600" cy="935990"/>
             <wp:effectExtent l="0" t="0" r="0" b="0"/>
-            <wp:docPr id="3" name="Picture 3"/>
+            <wp:docPr id="35" name="Picture 35"/>
             <wp:cNvGraphicFramePr>
               <a:graphicFrameLocks xmlns:a="http://schemas.openxmlformats.org/drawingml/2006/main" noChangeAspect="1"/>
             </wp:cNvGraphicFramePr>
@@ -3341,7 +3247,7 @@
                   <pic:spPr>
                     <a:xfrm>
                       <a:off x="0" y="0"/>
-                      <a:ext cx="4803251" cy="2800357"/>
+                      <a:ext cx="5943600" cy="935990"/>
                     </a:xfrm>
                     <a:prstGeom prst="rect">
                       <a:avLst/>
@@ -3361,28 +3267,431 @@
           <w:color w:val="000000"/>
         </w:rPr>
       </w:pPr>
-    </w:p>
-    <w:p>
-      <w:pPr>
-        <w:rPr>
-          <w:rFonts w:ascii="Arial" w:hAnsi="Arial" w:cs="Arial"/>
-          <w:color w:val="000000"/>
-        </w:rPr>
-      </w:pPr>
-    </w:p>
-    <w:p>
-      <w:pPr>
-        <w:rPr>
-          <w:rFonts w:ascii="Arial" w:hAnsi="Arial" w:cs="Arial"/>
-          <w:color w:val="000000"/>
-        </w:rPr>
-      </w:pPr>
-      <w:r>
-        <w:rPr>
-          <w:rFonts w:ascii="Arial" w:hAnsi="Arial" w:cs="Arial"/>
-          <w:color w:val="000000"/>
-        </w:rPr>
-        <w:t xml:space="preserve">, </w:t>
+      <w:r>
+        <w:rPr>
+          <w:noProof/>
+        </w:rPr>
+        <w:drawing>
+          <wp:inline distT="0" distB="0" distL="0" distR="0" wp14:anchorId="4EA362A3" wp14:editId="72FC9180">
+            <wp:extent cx="5943600" cy="953135"/>
+            <wp:effectExtent l="0" t="0" r="0" b="0"/>
+            <wp:docPr id="36" name="Picture 36"/>
+            <wp:cNvGraphicFramePr>
+              <a:graphicFrameLocks xmlns:a="http://schemas.openxmlformats.org/drawingml/2006/main" noChangeAspect="1"/>
+            </wp:cNvGraphicFramePr>
+            <a:graphic xmlns:a="http://schemas.openxmlformats.org/drawingml/2006/main">
+              <a:graphicData uri="http://schemas.openxmlformats.org/drawingml/2006/picture">
+                <pic:pic xmlns:pic="http://schemas.openxmlformats.org/drawingml/2006/picture">
+                  <pic:nvPicPr>
+                    <pic:cNvPr id="1" name=""/>
+                    <pic:cNvPicPr/>
+                  </pic:nvPicPr>
+                  <pic:blipFill>
+                    <a:blip r:embed="rId36"/>
+                    <a:stretch>
+                      <a:fillRect/>
+                    </a:stretch>
+                  </pic:blipFill>
+                  <pic:spPr>
+                    <a:xfrm>
+                      <a:off x="0" y="0"/>
+                      <a:ext cx="5943600" cy="953135"/>
+                    </a:xfrm>
+                    <a:prstGeom prst="rect">
+                      <a:avLst/>
+                    </a:prstGeom>
+                  </pic:spPr>
+                </pic:pic>
+              </a:graphicData>
+            </a:graphic>
+          </wp:inline>
+        </w:drawing>
+      </w:r>
+    </w:p>
+    <w:p>
+      <w:pPr>
+        <w:rPr>
+          <w:rFonts w:ascii="Arial" w:hAnsi="Arial" w:cs="Arial"/>
+          <w:color w:val="000000"/>
+        </w:rPr>
+      </w:pPr>
+      <w:r>
+        <w:rPr>
+          <w:noProof/>
+        </w:rPr>
+        <w:drawing>
+          <wp:inline distT="0" distB="0" distL="0" distR="0" wp14:anchorId="24DB26AB" wp14:editId="33834FCD">
+            <wp:extent cx="5943600" cy="991870"/>
+            <wp:effectExtent l="0" t="0" r="0" b="0"/>
+            <wp:docPr id="37" name="Picture 37"/>
+            <wp:cNvGraphicFramePr>
+              <a:graphicFrameLocks xmlns:a="http://schemas.openxmlformats.org/drawingml/2006/main" noChangeAspect="1"/>
+            </wp:cNvGraphicFramePr>
+            <a:graphic xmlns:a="http://schemas.openxmlformats.org/drawingml/2006/main">
+              <a:graphicData uri="http://schemas.openxmlformats.org/drawingml/2006/picture">
+                <pic:pic xmlns:pic="http://schemas.openxmlformats.org/drawingml/2006/picture">
+                  <pic:nvPicPr>
+                    <pic:cNvPr id="1" name=""/>
+                    <pic:cNvPicPr/>
+                  </pic:nvPicPr>
+                  <pic:blipFill>
+                    <a:blip r:embed="rId37"/>
+                    <a:stretch>
+                      <a:fillRect/>
+                    </a:stretch>
+                  </pic:blipFill>
+                  <pic:spPr>
+                    <a:xfrm>
+                      <a:off x="0" y="0"/>
+                      <a:ext cx="5943600" cy="991870"/>
+                    </a:xfrm>
+                    <a:prstGeom prst="rect">
+                      <a:avLst/>
+                    </a:prstGeom>
+                  </pic:spPr>
+                </pic:pic>
+              </a:graphicData>
+            </a:graphic>
+          </wp:inline>
+        </w:drawing>
+      </w:r>
+    </w:p>
+    <w:p>
+      <w:pPr>
+        <w:rPr>
+          <w:rFonts w:ascii="Arial" w:hAnsi="Arial" w:cs="Arial"/>
+          <w:color w:val="000000"/>
+        </w:rPr>
+      </w:pPr>
+      <w:r>
+        <w:rPr>
+          <w:noProof/>
+        </w:rPr>
+        <w:drawing>
+          <wp:inline distT="0" distB="0" distL="0" distR="0" wp14:anchorId="2C7044DE" wp14:editId="1ABD950F">
+            <wp:extent cx="5943600" cy="1091565"/>
+            <wp:effectExtent l="0" t="0" r="0" b="0"/>
+            <wp:docPr id="38" name="Picture 38"/>
+            <wp:cNvGraphicFramePr>
+              <a:graphicFrameLocks xmlns:a="http://schemas.openxmlformats.org/drawingml/2006/main" noChangeAspect="1"/>
+            </wp:cNvGraphicFramePr>
+            <a:graphic xmlns:a="http://schemas.openxmlformats.org/drawingml/2006/main">
+              <a:graphicData uri="http://schemas.openxmlformats.org/drawingml/2006/picture">
+                <pic:pic xmlns:pic="http://schemas.openxmlformats.org/drawingml/2006/picture">
+                  <pic:nvPicPr>
+                    <pic:cNvPr id="1" name=""/>
+                    <pic:cNvPicPr/>
+                  </pic:nvPicPr>
+                  <pic:blipFill>
+                    <a:blip r:embed="rId38"/>
+                    <a:stretch>
+                      <a:fillRect/>
+                    </a:stretch>
+                  </pic:blipFill>
+                  <pic:spPr>
+                    <a:xfrm>
+                      <a:off x="0" y="0"/>
+                      <a:ext cx="5943600" cy="1091565"/>
+                    </a:xfrm>
+                    <a:prstGeom prst="rect">
+                      <a:avLst/>
+                    </a:prstGeom>
+                  </pic:spPr>
+                </pic:pic>
+              </a:graphicData>
+            </a:graphic>
+          </wp:inline>
+        </w:drawing>
+      </w:r>
+    </w:p>
+    <w:p>
+      <w:pPr>
+        <w:rPr>
+          <w:rFonts w:ascii="Arial" w:hAnsi="Arial" w:cs="Arial"/>
+          <w:color w:val="000000"/>
+        </w:rPr>
+      </w:pPr>
+      <w:r>
+        <w:rPr>
+          <w:rFonts w:ascii="Arial" w:hAnsi="Arial" w:cs="Arial"/>
+          <w:color w:val="000000"/>
+        </w:rPr>
+        <w:t xml:space="preserve">Creating a subset of </w:t>
+      </w:r>
+      <w:r>
+        <w:rPr>
+          <w:rFonts w:ascii="Arial" w:hAnsi="Arial" w:cs="Arial"/>
+          <w:color w:val="000000"/>
+        </w:rPr>
+        <w:t>only</w:t>
+      </w:r>
+      <w:r>
+        <w:rPr>
+          <w:rFonts w:ascii="Arial" w:hAnsi="Arial" w:cs="Arial"/>
+          <w:color w:val="000000"/>
+        </w:rPr>
+        <w:t xml:space="preserve"> the loan application demographic columns makes it easier to </w:t>
+      </w:r>
+      <w:r>
+        <w:rPr>
+          <w:rFonts w:ascii="Arial" w:hAnsi="Arial" w:cs="Arial"/>
+          <w:color w:val="000000"/>
+        </w:rPr>
+        <w:t>view all of the demographic data together to evaluate whether or not the information contained in the ‘observed’ columns adds to the interpretation and understanding of the associated data.</w:t>
+      </w:r>
+    </w:p>
+    <w:p>
+      <w:pPr>
+        <w:rPr>
+          <w:rFonts w:ascii="Arial" w:hAnsi="Arial" w:cs="Arial"/>
+          <w:color w:val="000000"/>
+        </w:rPr>
+      </w:pPr>
+      <w:r>
+        <w:rPr>
+          <w:noProof/>
+        </w:rPr>
+        <w:drawing>
+          <wp:inline distT="0" distB="0" distL="0" distR="0" wp14:anchorId="2A30D6B1" wp14:editId="4CF0A897">
+            <wp:extent cx="5943600" cy="588010"/>
+            <wp:effectExtent l="0" t="0" r="0" b="2540"/>
+            <wp:docPr id="33" name="Picture 33"/>
+            <wp:cNvGraphicFramePr>
+              <a:graphicFrameLocks xmlns:a="http://schemas.openxmlformats.org/drawingml/2006/main" noChangeAspect="1"/>
+            </wp:cNvGraphicFramePr>
+            <a:graphic xmlns:a="http://schemas.openxmlformats.org/drawingml/2006/main">
+              <a:graphicData uri="http://schemas.openxmlformats.org/drawingml/2006/picture">
+                <pic:pic xmlns:pic="http://schemas.openxmlformats.org/drawingml/2006/picture">
+                  <pic:nvPicPr>
+                    <pic:cNvPr id="1" name=""/>
+                    <pic:cNvPicPr/>
+                  </pic:nvPicPr>
+                  <pic:blipFill>
+                    <a:blip r:embed="rId39"/>
+                    <a:stretch>
+                      <a:fillRect/>
+                    </a:stretch>
+                  </pic:blipFill>
+                  <pic:spPr>
+                    <a:xfrm>
+                      <a:off x="0" y="0"/>
+                      <a:ext cx="5943600" cy="588010"/>
+                    </a:xfrm>
+                    <a:prstGeom prst="rect">
+                      <a:avLst/>
+                    </a:prstGeom>
+                  </pic:spPr>
+                </pic:pic>
+              </a:graphicData>
+            </a:graphic>
+          </wp:inline>
+        </w:drawing>
+      </w:r>
+    </w:p>
+    <w:p>
+      <w:pPr>
+        <w:rPr>
+          <w:rFonts w:ascii="Arial" w:hAnsi="Arial" w:cs="Arial"/>
+          <w:color w:val="000000"/>
+        </w:rPr>
+      </w:pPr>
+      <w:r>
+        <w:rPr>
+          <w:rFonts w:ascii="Arial" w:hAnsi="Arial" w:cs="Arial"/>
+          <w:color w:val="000000"/>
+        </w:rPr>
+        <w:t xml:space="preserve">The ‘observed’ </w:t>
+      </w:r>
+      <w:r>
+        <w:rPr>
+          <w:rFonts w:ascii="Arial" w:hAnsi="Arial" w:cs="Arial"/>
+          <w:color w:val="000000"/>
+        </w:rPr>
+        <w:t>columns</w:t>
+      </w:r>
+      <w:r>
+        <w:rPr>
+          <w:rFonts w:ascii="Arial" w:hAnsi="Arial" w:cs="Arial"/>
+          <w:color w:val="000000"/>
+        </w:rPr>
+        <w:t xml:space="preserve"> d</w:t>
+      </w:r>
+      <w:r>
+        <w:rPr>
+          <w:rFonts w:ascii="Arial" w:hAnsi="Arial" w:cs="Arial"/>
+          <w:color w:val="000000"/>
+        </w:rPr>
+        <w:t>o not add to the understanding of the data and are removed.</w:t>
+      </w:r>
+    </w:p>
+    <w:p>
+      <w:pPr>
+        <w:rPr>
+          <w:rFonts w:ascii="Arial" w:hAnsi="Arial" w:cs="Arial"/>
+          <w:color w:val="000000"/>
+        </w:rPr>
+      </w:pPr>
+      <w:r>
+        <w:rPr>
+          <w:noProof/>
+        </w:rPr>
+        <w:drawing>
+          <wp:inline distT="0" distB="0" distL="0" distR="0" wp14:anchorId="5EF8873C" wp14:editId="140C6625">
+            <wp:extent cx="3474720" cy="618786"/>
+            <wp:effectExtent l="0" t="0" r="0" b="0"/>
+            <wp:docPr id="34" name="Picture 34"/>
+            <wp:cNvGraphicFramePr>
+              <a:graphicFrameLocks xmlns:a="http://schemas.openxmlformats.org/drawingml/2006/main" noChangeAspect="1"/>
+            </wp:cNvGraphicFramePr>
+            <a:graphic xmlns:a="http://schemas.openxmlformats.org/drawingml/2006/main">
+              <a:graphicData uri="http://schemas.openxmlformats.org/drawingml/2006/picture">
+                <pic:pic xmlns:pic="http://schemas.openxmlformats.org/drawingml/2006/picture">
+                  <pic:nvPicPr>
+                    <pic:cNvPr id="1" name=""/>
+                    <pic:cNvPicPr/>
+                  </pic:nvPicPr>
+                  <pic:blipFill>
+                    <a:blip r:embed="rId40"/>
+                    <a:stretch>
+                      <a:fillRect/>
+                    </a:stretch>
+                  </pic:blipFill>
+                  <pic:spPr>
+                    <a:xfrm>
+                      <a:off x="0" y="0"/>
+                      <a:ext cx="3546334" cy="631539"/>
+                    </a:xfrm>
+                    <a:prstGeom prst="rect">
+                      <a:avLst/>
+                    </a:prstGeom>
+                  </pic:spPr>
+                </pic:pic>
+              </a:graphicData>
+            </a:graphic>
+          </wp:inline>
+        </w:drawing>
+      </w:r>
+    </w:p>
+    <w:p>
+      <w:pPr>
+        <w:rPr>
+          <w:rFonts w:ascii="Arial" w:hAnsi="Arial" w:cs="Arial"/>
+          <w:color w:val="000000"/>
+        </w:rPr>
+      </w:pPr>
+      <w:r>
+        <w:rPr>
+          <w:rFonts w:ascii="Arial" w:hAnsi="Arial" w:cs="Arial"/>
+          <w:color w:val="000000"/>
+        </w:rPr>
+        <w:t xml:space="preserve">The independent variable of </w:t>
+      </w:r>
+      <w:r>
+        <w:rPr>
+          <w:rFonts w:ascii="Courier New" w:hAnsi="Courier New" w:cs="Courier New"/>
+          <w:color w:val="000000"/>
+        </w:rPr>
+        <w:t>action_taken</w:t>
+      </w:r>
+      <w:r>
+        <w:rPr>
+          <w:rFonts w:ascii="Arial" w:hAnsi="Arial" w:cs="Arial"/>
+          <w:color w:val="000000"/>
+        </w:rPr>
+        <w:t xml:space="preserve"> is transformed from an 8-level factor to a binary variable </w:t>
+      </w:r>
+      <w:r>
+        <w:rPr>
+          <w:rFonts w:ascii="Courier New" w:hAnsi="Courier New" w:cs="Courier New"/>
+          <w:color w:val="000000"/>
+        </w:rPr>
+        <w:t>application_status</w:t>
+      </w:r>
+      <w:r>
+        <w:rPr>
+          <w:rFonts w:ascii="Arial" w:hAnsi="Arial" w:cs="Arial"/>
+          <w:color w:val="000000"/>
+        </w:rPr>
+        <w:t xml:space="preserve">. </w:t>
+      </w:r>
+    </w:p>
+    <w:p>
+      <w:pPr>
+        <w:rPr>
+          <w:rFonts w:ascii="Arial" w:hAnsi="Arial" w:cs="Arial"/>
+          <w:color w:val="000000"/>
+        </w:rPr>
+      </w:pPr>
+      <w:r>
+        <w:rPr>
+          <w:noProof/>
+        </w:rPr>
+        <w:lastRenderedPageBreak/>
+        <w:drawing>
+          <wp:inline distT="0" distB="0" distL="0" distR="0" wp14:anchorId="4DA47213" wp14:editId="31A34ADE">
+            <wp:extent cx="4377028" cy="1444045"/>
+            <wp:effectExtent l="0" t="0" r="5080" b="3810"/>
+            <wp:docPr id="39" name="Picture 39"/>
+            <wp:cNvGraphicFramePr>
+              <a:graphicFrameLocks xmlns:a="http://schemas.openxmlformats.org/drawingml/2006/main" noChangeAspect="1"/>
+            </wp:cNvGraphicFramePr>
+            <a:graphic xmlns:a="http://schemas.openxmlformats.org/drawingml/2006/main">
+              <a:graphicData uri="http://schemas.openxmlformats.org/drawingml/2006/picture">
+                <pic:pic xmlns:pic="http://schemas.openxmlformats.org/drawingml/2006/picture">
+                  <pic:nvPicPr>
+                    <pic:cNvPr id="1" name=""/>
+                    <pic:cNvPicPr/>
+                  </pic:nvPicPr>
+                  <pic:blipFill>
+                    <a:blip r:embed="rId41"/>
+                    <a:stretch>
+                      <a:fillRect/>
+                    </a:stretch>
+                  </pic:blipFill>
+                  <pic:spPr>
+                    <a:xfrm>
+                      <a:off x="0" y="0"/>
+                      <a:ext cx="4444278" cy="1466232"/>
+                    </a:xfrm>
+                    <a:prstGeom prst="rect">
+                      <a:avLst/>
+                    </a:prstGeom>
+                  </pic:spPr>
+                </pic:pic>
+              </a:graphicData>
+            </a:graphic>
+          </wp:inline>
+        </w:drawing>
+      </w:r>
+    </w:p>
+    <w:p>
+      <w:pPr>
+        <w:rPr>
+          <w:rFonts w:ascii="Arial" w:hAnsi="Arial" w:cs="Arial"/>
+          <w:color w:val="000000"/>
+        </w:rPr>
+      </w:pPr>
+      <w:r>
+        <w:rPr>
+          <w:rFonts w:ascii="Arial" w:hAnsi="Arial" w:cs="Arial"/>
+          <w:noProof/>
+        </w:rPr>
+        <w:t>The numeric levels 4,5, and 6 were removed from the dataset in previous steps, which leaves the remaining levels of ‘approved’ and ‘denied’ and thus providing a binary response variable for regression analysis.</w:t>
+      </w:r>
+    </w:p>
+    <w:p>
+      <w:pPr>
+        <w:rPr>
+          <w:rFonts w:ascii="Arial" w:hAnsi="Arial" w:cs="Arial"/>
+          <w:color w:val="000000"/>
+        </w:rPr>
+      </w:pPr>
+      <w:r>
+        <w:rPr>
+          <w:rFonts w:ascii="Arial" w:hAnsi="Arial" w:cs="Arial"/>
+          <w:color w:val="000000"/>
+        </w:rPr>
+        <w:t>A subset of the remaining columns will be used for this analysis to include the response variable, all the columns that contain basic demographic data, and columns that were included in the main dataset that one would expect lending instututions to use when making a loan application decision, such as income, loan amount, and property location.</w:t>
       </w:r>
     </w:p>
     <w:p>
@@ -3394,33 +3703,44 @@
       </w:pPr>
       <w:r>
         <w:rPr>
-          <w:rFonts w:ascii="Arial" w:hAnsi="Arial" w:cs="Arial"/>
-          <w:color w:val="000000"/>
-        </w:rPr>
-        <w:t xml:space="preserve">, and account for values of ‘Exempt’ found in some of the continuous data columns. Aggregated data is in the original dataset as ‘derived’ fields (“Derived Fields Categorization”, 2019) for race and ethnicity information; we will keep the aggregated data fields for race and ethnicity from the original dataset and remove all of the </w:t>
-      </w:r>
-      <w:r>
-        <w:rPr>
-          <w:rFonts w:ascii="Courier New" w:hAnsi="Courier New" w:cs="Courier New"/>
-          <w:color w:val="000000"/>
-        </w:rPr>
-        <w:t>applicant_race_1, applicant_race_2, applicant_race_3</w:t>
-      </w:r>
-      <w:r>
-        <w:rPr>
-          <w:rFonts w:ascii="Arial" w:hAnsi="Arial" w:cs="Arial"/>
-          <w:color w:val="000000"/>
-        </w:rPr>
-        <w:t xml:space="preserve">, etc. columns with duplicate data for race and ethnicity.  The data density after removing duplicate, aggregated and low data density columns is 75%. </w:t>
-      </w:r>
-    </w:p>
-    <w:p>
-      <w:pPr>
-        <w:rPr>
-          <w:b/>
-          <w:bCs/>
-        </w:rPr>
-      </w:pPr>
+          <w:noProof/>
+        </w:rPr>
+        <w:drawing>
+          <wp:inline distT="0" distB="0" distL="0" distR="0" wp14:anchorId="2F8AE98D" wp14:editId="536D6B1B">
+            <wp:extent cx="5764696" cy="642369"/>
+            <wp:effectExtent l="0" t="0" r="0" b="5715"/>
+            <wp:docPr id="40" name="Picture 40"/>
+            <wp:cNvGraphicFramePr>
+              <a:graphicFrameLocks xmlns:a="http://schemas.openxmlformats.org/drawingml/2006/main" noChangeAspect="1"/>
+            </wp:cNvGraphicFramePr>
+            <a:graphic xmlns:a="http://schemas.openxmlformats.org/drawingml/2006/main">
+              <a:graphicData uri="http://schemas.openxmlformats.org/drawingml/2006/picture">
+                <pic:pic xmlns:pic="http://schemas.openxmlformats.org/drawingml/2006/picture">
+                  <pic:nvPicPr>
+                    <pic:cNvPr id="1" name=""/>
+                    <pic:cNvPicPr/>
+                  </pic:nvPicPr>
+                  <pic:blipFill>
+                    <a:blip r:embed="rId42"/>
+                    <a:stretch>
+                      <a:fillRect/>
+                    </a:stretch>
+                  </pic:blipFill>
+                  <pic:spPr>
+                    <a:xfrm>
+                      <a:off x="0" y="0"/>
+                      <a:ext cx="5784226" cy="644545"/>
+                    </a:xfrm>
+                    <a:prstGeom prst="rect">
+                      <a:avLst/>
+                    </a:prstGeom>
+                  </pic:spPr>
+                </pic:pic>
+              </a:graphicData>
+            </a:graphic>
+          </wp:inline>
+        </w:drawing>
+      </w:r>
     </w:p>
     <w:p/>
     <w:p>
@@ -3469,15 +3789,7 @@
           <w:rFonts w:ascii="Arial" w:hAnsi="Arial" w:cs="Arial"/>
           <w:color w:val="000000"/>
         </w:rPr>
-        <w:t xml:space="preserve">We will use descriptive analysis on the independent categorical and binary variables to determine which variables should be used for the final analysis to reduce the dimensions of the analysis (Tuffery, 2011). Because our independent variables consist of continuous and nominal variables, we will have to employ a factorial analysis of mixed (FAMD) data method to give </w:t>
-      </w:r>
-      <w:r>
-        <w:rPr>
-          <w:rFonts w:ascii="Arial" w:hAnsi="Arial" w:cs="Arial"/>
-          <w:color w:val="000000"/>
-        </w:rPr>
-        <w:lastRenderedPageBreak/>
-        <w:t>insight into which variables in the data may be exceptional or which variables may be linked to each other (Tuffery, 2011). Logistic regression and decision tree analysis will be run after the factor analysis and removing any variables that do not contribute significantly to the outcome.</w:t>
+        <w:t>We will use descriptive analysis on the independent categorical and binary variables to determine which variables should be used for the final analysis to reduce the dimensions of the analysis (Tuffery, 2011). Because our independent variables consist of continuous and nominal variables, we will have to employ a factorial analysis of mixed (FAMD) data method to give insight into which variables in the data may be exceptional or which variables may be linked to each other (Tuffery, 2011). Logistic regression and decision tree analysis will be run after the factor analysis and removing any variables that do not contribute significantly to the outcome.</w:t>
       </w:r>
     </w:p>
     <w:p/>
@@ -3518,7 +3830,18 @@
           <w:szCs w:val="20"/>
           <w:shd w:val="clear" w:color="auto" w:fill="FFFFFF"/>
         </w:rPr>
-        <w:t>Summarize the implications of your data analysis by discussing the results of your data analysis in the context of the research question, including any limitations of your analysis. Within the context of your research question, recommend a course of action based on your results. Then propose two directions or approaches for future study of the data set.</w:t>
+        <w:t xml:space="preserve">Summarize the implications of your data analysis by discussing the results of your data analysis in the context of the research question, including any limitations of your analysis. Within the context of your </w:t>
+      </w:r>
+      <w:r>
+        <w:rPr>
+          <w:rFonts w:ascii="Arial" w:hAnsi="Arial" w:cs="Arial"/>
+          <w:color w:val="AEAAAA" w:themeColor="background2" w:themeShade="BF"/>
+          <w:sz w:val="20"/>
+          <w:szCs w:val="20"/>
+          <w:shd w:val="clear" w:color="auto" w:fill="FFFFFF"/>
+        </w:rPr>
+        <w:lastRenderedPageBreak/>
+        <w:t>research question, recommend a course of action based on your results. Then propose two directions or approaches for future study of the data set.</w:t>
       </w:r>
     </w:p>
     <w:p/>
@@ -3550,7 +3873,7 @@
         </w:rPr>
         <w:t xml:space="preserve">“Background and Purpose of HMDA.” September 6, 2018. Retrieved August 8, 2020 from </w:t>
       </w:r>
-      <w:hyperlink r:id="rId36" w:history="1">
+      <w:hyperlink r:id="rId43" w:history="1">
         <w:r>
           <w:rPr>
             <w:rStyle w:val="Hyperlink"/>
@@ -3583,7 +3906,7 @@
         </w:rPr>
         <w:t xml:space="preserve">“Civil Rights Act of 1968.” Wikimedia Foundation. August 2, 2020.  Retrieved August 10, 2020 from  </w:t>
       </w:r>
-      <w:hyperlink r:id="rId37" w:history="1">
+      <w:hyperlink r:id="rId44" w:history="1">
         <w:r>
           <w:rPr>
             <w:rStyle w:val="Hyperlink"/>
@@ -3616,7 +3939,7 @@
         </w:rPr>
         <w:t xml:space="preserve">“Derived Fields Categorization.” </w:t>
       </w:r>
-      <w:hyperlink r:id="rId38" w:history="1">
+      <w:hyperlink r:id="rId45" w:history="1">
         <w:r>
           <w:rPr>
             <w:rStyle w:val="Hyperlink"/>
@@ -3668,7 +3991,7 @@
         </w:rPr>
         <w:t xml:space="preserve">What is R? The R Project. The R Foundation. Retrieved July 12, 2020 from </w:t>
       </w:r>
-      <w:hyperlink r:id="rId39">
+      <w:hyperlink r:id="rId46">
         <w:r>
           <w:rPr>
             <w:rFonts w:ascii="Arial" w:hAnsi="Arial" w:cs="Arial"/>
@@ -3690,7 +4013,7 @@
       <w:r>
         <w:t xml:space="preserve">“HMDA Documentation.” </w:t>
       </w:r>
-      <w:hyperlink r:id="rId40" w:history="1">
+      <w:hyperlink r:id="rId47" w:history="1">
         <w:r>
           <w:rPr>
             <w:rStyle w:val="Hyperlink"/>
@@ -3704,7 +4027,7 @@
       <w:r>
         <w:t xml:space="preserve">A Guide to HMDA Reporting: Getting It Right!  </w:t>
       </w:r>
-      <w:hyperlink r:id="rId41" w:history="1">
+      <w:hyperlink r:id="rId48" w:history="1">
         <w:r>
           <w:rPr>
             <w:rStyle w:val="Hyperlink"/>
@@ -3716,10 +4039,9 @@
     <w:p/>
     <w:p>
       <w:r>
-        <w:lastRenderedPageBreak/>
         <w:t xml:space="preserve">US Census Bureau.  Quick Facts: Tennessee. </w:t>
       </w:r>
-      <w:hyperlink r:id="rId42" w:history="1">
+      <w:hyperlink r:id="rId49" w:history="1">
         <w:r>
           <w:rPr>
             <w:rStyle w:val="Hyperlink"/>

--- a/Equity in Mortgage Lending.docx
+++ b/Equity in Mortgage Lending.docx
@@ -1384,8 +1384,7 @@
     <w:p>
       <w:pPr>
         <w:rPr>
-          <w:rFonts w:ascii="Arial" w:hAnsi="Arial" w:cs="Arial"/>
-          <w:color w:val="000000"/>
+          <w:noProof/>
         </w:rPr>
       </w:pPr>
       <w:r>
@@ -1439,15 +1438,345 @@
       <w:pPr>
         <w:rPr>
           <w:rFonts w:ascii="Arial" w:hAnsi="Arial" w:cs="Arial"/>
-          <w:color w:val="000000"/>
-        </w:rPr>
-      </w:pPr>
-      <w:r>
-        <w:rPr>
-          <w:rFonts w:ascii="Arial" w:hAnsi="Arial" w:cs="Arial"/>
-          <w:color w:val="000000"/>
-        </w:rPr>
-        <w:t>Aggregated data is in the dataset as ‘derived’ fields (“Derived Fields Categorization”, 2019) and condenses the information contained in multiple columns into one column that may be easier to interpret while also reducing the dimensionality of the data to be analyzed.</w:t>
+        </w:rPr>
+      </w:pPr>
+      <w:r>
+        <w:rPr>
+          <w:rFonts w:ascii="Arial" w:hAnsi="Arial" w:cs="Arial"/>
+          <w:color w:val="000000"/>
+        </w:rPr>
+        <w:t xml:space="preserve">Referring to the HMDA </w:t>
+      </w:r>
+      <w:r>
+        <w:rPr>
+          <w:rFonts w:ascii="Arial" w:hAnsi="Arial" w:cs="Arial"/>
+          <w:color w:val="000000"/>
+        </w:rPr>
+        <w:t>D</w:t>
+      </w:r>
+      <w:r>
+        <w:rPr>
+          <w:rFonts w:ascii="Arial" w:hAnsi="Arial" w:cs="Arial"/>
+          <w:color w:val="000000"/>
+        </w:rPr>
+        <w:t xml:space="preserve">ocumentation and Guide, values of ‘Not applicable’ </w:t>
+      </w:r>
+      <w:r>
+        <w:rPr>
+          <w:rFonts w:ascii="Arial" w:hAnsi="Arial" w:cs="Arial"/>
+          <w:color w:val="000000"/>
+        </w:rPr>
+        <w:t xml:space="preserve">are submitted for race, ethnicity and sex </w:t>
+      </w:r>
+      <w:r>
+        <w:rPr>
+          <w:rFonts w:ascii="Arial" w:hAnsi="Arial" w:cs="Arial"/>
+        </w:rPr>
+        <w:t xml:space="preserve">if the data reported is for a mortgage </w:t>
+      </w:r>
+      <w:r>
+        <w:rPr>
+          <w:rFonts w:ascii="Arial" w:hAnsi="Arial" w:cs="Arial"/>
+        </w:rPr>
+        <w:t xml:space="preserve">loan </w:t>
+      </w:r>
+      <w:r>
+        <w:rPr>
+          <w:rFonts w:ascii="Arial" w:hAnsi="Arial" w:cs="Arial"/>
+        </w:rPr>
+        <w:t xml:space="preserve">that was purchased </w:t>
+      </w:r>
+      <w:r>
+        <w:rPr>
+          <w:rFonts w:ascii="Arial" w:hAnsi="Arial" w:cs="Arial"/>
+        </w:rPr>
+        <w:t xml:space="preserve">by an entity – i.e. Fannie Mae or Freddie Mac, etc. - </w:t>
+      </w:r>
+      <w:r>
+        <w:rPr>
+          <w:rFonts w:ascii="Arial" w:hAnsi="Arial" w:cs="Arial"/>
+        </w:rPr>
+        <w:t>or the applicant was “not a natural person”</w:t>
+      </w:r>
+      <w:r>
+        <w:rPr>
+          <w:rFonts w:ascii="Arial" w:hAnsi="Arial" w:cs="Arial"/>
+        </w:rPr>
+        <w:t xml:space="preserve"> – i.e. a company or non-profit entity - </w:t>
+      </w:r>
+      <w:r>
+        <w:rPr>
+          <w:rFonts w:ascii="Arial" w:hAnsi="Arial" w:cs="Arial"/>
+        </w:rPr>
+        <w:t xml:space="preserve"> or if the lending institution is not required to report that data.</w:t>
+      </w:r>
+      <w:r>
+        <w:rPr>
+          <w:rFonts w:ascii="Arial" w:hAnsi="Arial" w:cs="Arial"/>
+        </w:rPr>
+        <w:t xml:space="preserve"> This analysis will not include information for purchased loans or those loans where the applicant was </w:t>
+      </w:r>
+      <w:r>
+        <w:rPr>
+          <w:rFonts w:ascii="Arial" w:hAnsi="Arial" w:cs="Arial"/>
+        </w:rPr>
+        <w:lastRenderedPageBreak/>
+        <w:t xml:space="preserve">“not a natural person”. These rows are removed from the dataset, as well as rows where the applicant did not provide the information during the application process, or the application was withdrawn or closed and the loan was neither approved nor denied. </w:t>
+      </w:r>
+    </w:p>
+    <w:p>
+      <w:pPr>
+        <w:rPr>
+          <w:rFonts w:ascii="Arial" w:hAnsi="Arial" w:cs="Arial"/>
+        </w:rPr>
+      </w:pPr>
+      <w:r>
+        <w:rPr>
+          <w:noProof/>
+        </w:rPr>
+        <w:drawing>
+          <wp:inline distT="0" distB="0" distL="0" distR="0" wp14:anchorId="731B5E17" wp14:editId="7BF5975B">
+            <wp:extent cx="4866198" cy="493898"/>
+            <wp:effectExtent l="0" t="0" r="0" b="1905"/>
+            <wp:docPr id="22" name="Picture 22"/>
+            <wp:cNvGraphicFramePr>
+              <a:graphicFrameLocks xmlns:a="http://schemas.openxmlformats.org/drawingml/2006/main" noChangeAspect="1"/>
+            </wp:cNvGraphicFramePr>
+            <a:graphic xmlns:a="http://schemas.openxmlformats.org/drawingml/2006/main">
+              <a:graphicData uri="http://schemas.openxmlformats.org/drawingml/2006/picture">
+                <pic:pic xmlns:pic="http://schemas.openxmlformats.org/drawingml/2006/picture">
+                  <pic:nvPicPr>
+                    <pic:cNvPr id="1" name=""/>
+                    <pic:cNvPicPr/>
+                  </pic:nvPicPr>
+                  <pic:blipFill>
+                    <a:blip r:embed="rId19"/>
+                    <a:stretch>
+                      <a:fillRect/>
+                    </a:stretch>
+                  </pic:blipFill>
+                  <pic:spPr>
+                    <a:xfrm>
+                      <a:off x="0" y="0"/>
+                      <a:ext cx="4935848" cy="500967"/>
+                    </a:xfrm>
+                    <a:prstGeom prst="rect">
+                      <a:avLst/>
+                    </a:prstGeom>
+                  </pic:spPr>
+                </pic:pic>
+              </a:graphicData>
+            </a:graphic>
+          </wp:inline>
+        </w:drawing>
+      </w:r>
+    </w:p>
+    <w:p>
+      <w:pPr>
+        <w:rPr>
+          <w:rFonts w:ascii="Arial" w:hAnsi="Arial" w:cs="Arial"/>
+        </w:rPr>
+      </w:pPr>
+      <w:r>
+        <w:rPr>
+          <w:rFonts w:ascii="Arial" w:hAnsi="Arial" w:cs="Arial"/>
+        </w:rPr>
+        <w:t xml:space="preserve"> </w:t>
+      </w:r>
+      <w:r>
+        <w:rPr>
+          <w:noProof/>
+        </w:rPr>
+        <w:drawing>
+          <wp:inline distT="0" distB="0" distL="0" distR="0" wp14:anchorId="17BC79C5" wp14:editId="349829D9">
+            <wp:extent cx="4810539" cy="956454"/>
+            <wp:effectExtent l="0" t="0" r="0" b="0"/>
+            <wp:docPr id="21" name="Picture 21"/>
+            <wp:cNvGraphicFramePr>
+              <a:graphicFrameLocks xmlns:a="http://schemas.openxmlformats.org/drawingml/2006/main" noChangeAspect="1"/>
+            </wp:cNvGraphicFramePr>
+            <a:graphic xmlns:a="http://schemas.openxmlformats.org/drawingml/2006/main">
+              <a:graphicData uri="http://schemas.openxmlformats.org/drawingml/2006/picture">
+                <pic:pic xmlns:pic="http://schemas.openxmlformats.org/drawingml/2006/picture">
+                  <pic:nvPicPr>
+                    <pic:cNvPr id="1" name=""/>
+                    <pic:cNvPicPr/>
+                  </pic:nvPicPr>
+                  <pic:blipFill>
+                    <a:blip r:embed="rId20"/>
+                    <a:stretch>
+                      <a:fillRect/>
+                    </a:stretch>
+                  </pic:blipFill>
+                  <pic:spPr>
+                    <a:xfrm>
+                      <a:off x="0" y="0"/>
+                      <a:ext cx="4873378" cy="968948"/>
+                    </a:xfrm>
+                    <a:prstGeom prst="rect">
+                      <a:avLst/>
+                    </a:prstGeom>
+                  </pic:spPr>
+                </pic:pic>
+              </a:graphicData>
+            </a:graphic>
+          </wp:inline>
+        </w:drawing>
+      </w:r>
+    </w:p>
+    <w:p>
+      <w:pPr>
+        <w:rPr>
+          <w:rFonts w:ascii="Arial" w:hAnsi="Arial" w:cs="Arial"/>
+          <w:color w:val="000000"/>
+        </w:rPr>
+      </w:pPr>
+      <w:r>
+        <w:rPr>
+          <w:rFonts w:ascii="Arial" w:hAnsi="Arial" w:cs="Arial"/>
+          <w:color w:val="000000"/>
+        </w:rPr>
+        <w:t xml:space="preserve">Remove rows with missing data in the race and ethnicity columns. </w:t>
+      </w:r>
+    </w:p>
+    <w:p>
+      <w:pPr>
+        <w:rPr>
+          <w:rFonts w:ascii="Arial" w:hAnsi="Arial" w:cs="Arial"/>
+          <w:color w:val="000000"/>
+        </w:rPr>
+      </w:pPr>
+      <w:r>
+        <w:rPr>
+          <w:noProof/>
+        </w:rPr>
+        <w:drawing>
+          <wp:inline distT="0" distB="0" distL="0" distR="0" wp14:anchorId="4B7568FC" wp14:editId="72497232">
+            <wp:extent cx="3538330" cy="566133"/>
+            <wp:effectExtent l="0" t="0" r="5080" b="5715"/>
+            <wp:docPr id="24" name="Picture 24"/>
+            <wp:cNvGraphicFramePr>
+              <a:graphicFrameLocks xmlns:a="http://schemas.openxmlformats.org/drawingml/2006/main" noChangeAspect="1"/>
+            </wp:cNvGraphicFramePr>
+            <a:graphic xmlns:a="http://schemas.openxmlformats.org/drawingml/2006/main">
+              <a:graphicData uri="http://schemas.openxmlformats.org/drawingml/2006/picture">
+                <pic:pic xmlns:pic="http://schemas.openxmlformats.org/drawingml/2006/picture">
+                  <pic:nvPicPr>
+                    <pic:cNvPr id="1" name=""/>
+                    <pic:cNvPicPr/>
+                  </pic:nvPicPr>
+                  <pic:blipFill>
+                    <a:blip r:embed="rId21"/>
+                    <a:stretch>
+                      <a:fillRect/>
+                    </a:stretch>
+                  </pic:blipFill>
+                  <pic:spPr>
+                    <a:xfrm>
+                      <a:off x="0" y="0"/>
+                      <a:ext cx="3597466" cy="575595"/>
+                    </a:xfrm>
+                    <a:prstGeom prst="rect">
+                      <a:avLst/>
+                    </a:prstGeom>
+                  </pic:spPr>
+                </pic:pic>
+              </a:graphicData>
+            </a:graphic>
+          </wp:inline>
+        </w:drawing>
+      </w:r>
+    </w:p>
+    <w:p>
+      <w:pPr>
+        <w:rPr>
+          <w:rFonts w:ascii="Arial" w:hAnsi="Arial" w:cs="Arial"/>
+          <w:noProof/>
+        </w:rPr>
+      </w:pPr>
+      <w:r>
+        <w:rPr>
+          <w:rFonts w:ascii="Arial" w:hAnsi="Arial" w:cs="Arial"/>
+          <w:noProof/>
+        </w:rPr>
+        <w:t>This analysis will only consider mortgage applications for single-family homes that are not for business purposes.</w:t>
+      </w:r>
+    </w:p>
+    <w:p>
+      <w:pPr>
+        <w:rPr>
+          <w:noProof/>
+        </w:rPr>
+      </w:pPr>
+      <w:r>
+        <w:rPr>
+          <w:noProof/>
+        </w:rPr>
+        <w:drawing>
+          <wp:inline distT="0" distB="0" distL="0" distR="0" wp14:anchorId="01EECFC5" wp14:editId="5088349D">
+            <wp:extent cx="3715730" cy="1119809"/>
+            <wp:effectExtent l="0" t="0" r="0" b="4445"/>
+            <wp:docPr id="3" name="Picture 3"/>
+            <wp:cNvGraphicFramePr>
+              <a:graphicFrameLocks xmlns:a="http://schemas.openxmlformats.org/drawingml/2006/main" noChangeAspect="1"/>
+            </wp:cNvGraphicFramePr>
+            <a:graphic xmlns:a="http://schemas.openxmlformats.org/drawingml/2006/main">
+              <a:graphicData uri="http://schemas.openxmlformats.org/drawingml/2006/picture">
+                <pic:pic xmlns:pic="http://schemas.openxmlformats.org/drawingml/2006/picture">
+                  <pic:nvPicPr>
+                    <pic:cNvPr id="1" name=""/>
+                    <pic:cNvPicPr/>
+                  </pic:nvPicPr>
+                  <pic:blipFill>
+                    <a:blip r:embed="rId22"/>
+                    <a:stretch>
+                      <a:fillRect/>
+                    </a:stretch>
+                  </pic:blipFill>
+                  <pic:spPr>
+                    <a:xfrm>
+                      <a:off x="0" y="0"/>
+                      <a:ext cx="3800582" cy="1145381"/>
+                    </a:xfrm>
+                    <a:prstGeom prst="rect">
+                      <a:avLst/>
+                    </a:prstGeom>
+                  </pic:spPr>
+                </pic:pic>
+              </a:graphicData>
+            </a:graphic>
+          </wp:inline>
+        </w:drawing>
+      </w:r>
+    </w:p>
+    <w:p>
+      <w:pPr>
+        <w:rPr>
+          <w:rFonts w:ascii="Arial" w:hAnsi="Arial" w:cs="Arial"/>
+          <w:color w:val="000000"/>
+        </w:rPr>
+      </w:pPr>
+    </w:p>
+    <w:p>
+      <w:pPr>
+        <w:rPr>
+          <w:rFonts w:ascii="Arial" w:hAnsi="Arial" w:cs="Arial"/>
+          <w:color w:val="000000"/>
+        </w:rPr>
+      </w:pPr>
+      <w:r>
+        <w:rPr>
+          <w:rFonts w:ascii="Arial" w:hAnsi="Arial" w:cs="Arial"/>
+          <w:color w:val="000000"/>
+        </w:rPr>
+        <w:t>Aggregated data is in the dataset as ‘derived’ fields (“Derived Fields Categorization”, 2019) and condenses the information contained in multiple columns into one column that may be easier to interpret while also reducing the dimensionality of the data to be analyzed</w:t>
+      </w:r>
+      <w:r>
+        <w:rPr>
+          <w:rFonts w:ascii="Arial" w:hAnsi="Arial" w:cs="Arial"/>
+          <w:color w:val="000000"/>
+        </w:rPr>
+        <w:t xml:space="preserve">, but might also create levels in the categorical variable column that will hava very low number of observations which can negatively affect the analysis.  Each ‘derived’ column will need to be evaluated individually to determine whether or not to retain it and remove the associated columns for analysis. </w:t>
       </w:r>
     </w:p>
     <w:tbl>
@@ -1535,7 +1864,6 @@
                 <w:rFonts w:ascii="Courier New" w:hAnsi="Courier New" w:cs="Courier New"/>
                 <w:color w:val="000000"/>
               </w:rPr>
-              <w:lastRenderedPageBreak/>
               <w:t>derived_loan_product_type</w:t>
             </w:r>
           </w:p>
@@ -1723,6 +2051,13 @@
                 <w:color w:val="000000"/>
               </w:rPr>
               <w:br/>
+            </w:r>
+            <w:r>
+              <w:rPr>
+                <w:rFonts w:ascii="Courier New" w:hAnsi="Courier New" w:cs="Courier New"/>
+                <w:color w:val="000000"/>
+              </w:rPr>
+              <w:lastRenderedPageBreak/>
               <w:t>co_applicant_ethnicity_1</w:t>
             </w:r>
             <w:r>
@@ -1780,6 +2115,7 @@
                 <w:rFonts w:ascii="Courier New" w:hAnsi="Courier New" w:cs="Courier New"/>
                 <w:color w:val="000000"/>
               </w:rPr>
+              <w:lastRenderedPageBreak/>
               <w:t>derived_race</w:t>
             </w:r>
           </w:p>
@@ -2067,49 +2403,15 @@
           <w:rFonts w:ascii="Arial" w:hAnsi="Arial" w:cs="Arial"/>
           <w:color w:val="000000"/>
         </w:rPr>
-        <w:t xml:space="preserve">the aggregated data fields </w:t>
-      </w:r>
-      <w:r>
-        <w:rPr>
-          <w:rFonts w:ascii="Courier New" w:hAnsi="Courier New" w:cs="Courier New"/>
-          <w:color w:val="000000"/>
-        </w:rPr>
-        <w:t>derived_loan_product_type</w:t>
-      </w:r>
-      <w:r>
-        <w:rPr>
-          <w:rFonts w:ascii="Arial" w:hAnsi="Arial" w:cs="Arial"/>
-          <w:color w:val="000000"/>
-        </w:rPr>
-        <w:t xml:space="preserve"> and </w:t>
-      </w:r>
-      <w:r>
-        <w:rPr>
-          <w:rFonts w:ascii="Courier New" w:hAnsi="Courier New" w:cs="Courier New"/>
-          <w:color w:val="000000"/>
-        </w:rPr>
-        <w:t xml:space="preserve">derived_dwelling_category </w:t>
-      </w:r>
-      <w:r>
-        <w:rPr>
-          <w:rFonts w:ascii="Arial" w:hAnsi="Arial" w:cs="Arial"/>
-          <w:color w:val="000000"/>
-        </w:rPr>
-        <w:t xml:space="preserve">from the dataset and are retained and the </w:t>
-      </w:r>
-      <w:r>
-        <w:rPr>
-          <w:rFonts w:ascii="Courier New" w:hAnsi="Courier New" w:cs="Courier New"/>
-          <w:color w:val="000000"/>
-        </w:rPr>
-        <w:t>loan_type, lien_status, construction_method, total_units</w:t>
-      </w:r>
-      <w:r>
-        <w:rPr>
-          <w:rFonts w:ascii="Arial" w:hAnsi="Arial" w:cs="Arial"/>
-          <w:color w:val="000000"/>
-        </w:rPr>
-        <w:t xml:space="preserve"> columns are removed. </w:t>
+        <w:t>the aggregated data fields</w:t>
+      </w:r>
+      <w:r>
+        <w:rPr>
+          <w:rFonts w:ascii="Arial" w:hAnsi="Arial" w:cs="Arial"/>
+          <w:color w:val="000000"/>
+          <w:highlight w:val="yellow"/>
+        </w:rPr>
+        <w:t>…(REVISE THIS)(THE SCREENSHOT BELOW IS WRONG)</w:t>
       </w:r>
     </w:p>
     <w:p>
@@ -2128,305 +2430,6 @@
             <wp:extent cx="3713259" cy="1129795"/>
             <wp:effectExtent l="0" t="0" r="1905" b="0"/>
             <wp:docPr id="15" name="Picture 15"/>
-            <wp:cNvGraphicFramePr>
-              <a:graphicFrameLocks xmlns:a="http://schemas.openxmlformats.org/drawingml/2006/main" noChangeAspect="1"/>
-            </wp:cNvGraphicFramePr>
-            <a:graphic xmlns:a="http://schemas.openxmlformats.org/drawingml/2006/main">
-              <a:graphicData uri="http://schemas.openxmlformats.org/drawingml/2006/picture">
-                <pic:pic xmlns:pic="http://schemas.openxmlformats.org/drawingml/2006/picture">
-                  <pic:nvPicPr>
-                    <pic:cNvPr id="1" name=""/>
-                    <pic:cNvPicPr/>
-                  </pic:nvPicPr>
-                  <pic:blipFill>
-                    <a:blip r:embed="rId19"/>
-                    <a:stretch>
-                      <a:fillRect/>
-                    </a:stretch>
-                  </pic:blipFill>
-                  <pic:spPr>
-                    <a:xfrm>
-                      <a:off x="0" y="0"/>
-                      <a:ext cx="3779933" cy="1150081"/>
-                    </a:xfrm>
-                    <a:prstGeom prst="rect">
-                      <a:avLst/>
-                    </a:prstGeom>
-                  </pic:spPr>
-                </pic:pic>
-              </a:graphicData>
-            </a:graphic>
-          </wp:inline>
-        </w:drawing>
-      </w:r>
-    </w:p>
-    <w:p>
-      <w:pPr>
-        <w:rPr>
-          <w:rFonts w:ascii="Arial" w:hAnsi="Arial" w:cs="Arial"/>
-          <w:color w:val="000000"/>
-        </w:rPr>
-      </w:pPr>
-      <w:r>
-        <w:rPr>
-          <w:rFonts w:ascii="Arial" w:hAnsi="Arial" w:cs="Arial"/>
-          <w:color w:val="000000"/>
-        </w:rPr>
-        <w:t xml:space="preserve">To evaluate whether the ‘derived’ columns for ethnicity, race and sex give comparable and accurate information, </w:t>
-      </w:r>
-      <w:r>
-        <w:rPr>
-          <w:rFonts w:ascii="Arial" w:hAnsi="Arial" w:cs="Arial"/>
-          <w:color w:val="000000"/>
-        </w:rPr>
-        <w:t xml:space="preserve">the columns </w:t>
-      </w:r>
-      <w:r>
-        <w:rPr>
-          <w:rFonts w:ascii="Arial" w:hAnsi="Arial" w:cs="Arial"/>
-          <w:color w:val="000000"/>
-        </w:rPr>
-        <w:t>are</w:t>
-      </w:r>
-      <w:r>
-        <w:rPr>
-          <w:rFonts w:ascii="Arial" w:hAnsi="Arial" w:cs="Arial"/>
-          <w:color w:val="000000"/>
-        </w:rPr>
-        <w:t xml:space="preserve"> retained and evaluated separately.</w:t>
-      </w:r>
-    </w:p>
-    <w:p>
-      <w:pPr>
-        <w:rPr>
-          <w:rFonts w:ascii="Arial" w:hAnsi="Arial" w:cs="Arial"/>
-          <w:color w:val="000000"/>
-        </w:rPr>
-      </w:pPr>
-      <w:r>
-        <w:rPr>
-          <w:rFonts w:ascii="Arial" w:hAnsi="Arial" w:cs="Arial"/>
-          <w:color w:val="000000"/>
-        </w:rPr>
-        <w:t>Referring to the HMDA Documentation for each column in the dataset, many columns contain information that cannot or will not be used for this analysis.</w:t>
-      </w:r>
-    </w:p>
-    <w:p>
-      <w:pPr>
-        <w:rPr>
-          <w:rFonts w:ascii="Arial" w:hAnsi="Arial" w:cs="Arial"/>
-          <w:color w:val="000000"/>
-        </w:rPr>
-      </w:pPr>
-      <w:r>
-        <w:rPr>
-          <w:noProof/>
-        </w:rPr>
-        <w:lastRenderedPageBreak/>
-        <w:drawing>
-          <wp:inline distT="0" distB="0" distL="0" distR="0" wp14:anchorId="58374571" wp14:editId="0E65694C">
-            <wp:extent cx="5943600" cy="996950"/>
-            <wp:effectExtent l="0" t="0" r="0" b="0"/>
-            <wp:docPr id="26" name="Picture 26"/>
-            <wp:cNvGraphicFramePr>
-              <a:graphicFrameLocks xmlns:a="http://schemas.openxmlformats.org/drawingml/2006/main" noChangeAspect="1"/>
-            </wp:cNvGraphicFramePr>
-            <a:graphic xmlns:a="http://schemas.openxmlformats.org/drawingml/2006/main">
-              <a:graphicData uri="http://schemas.openxmlformats.org/drawingml/2006/picture">
-                <pic:pic xmlns:pic="http://schemas.openxmlformats.org/drawingml/2006/picture">
-                  <pic:nvPicPr>
-                    <pic:cNvPr id="1" name=""/>
-                    <pic:cNvPicPr/>
-                  </pic:nvPicPr>
-                  <pic:blipFill>
-                    <a:blip r:embed="rId20"/>
-                    <a:stretch>
-                      <a:fillRect/>
-                    </a:stretch>
-                  </pic:blipFill>
-                  <pic:spPr>
-                    <a:xfrm>
-                      <a:off x="0" y="0"/>
-                      <a:ext cx="5943600" cy="996950"/>
-                    </a:xfrm>
-                    <a:prstGeom prst="rect">
-                      <a:avLst/>
-                    </a:prstGeom>
-                  </pic:spPr>
-                </pic:pic>
-              </a:graphicData>
-            </a:graphic>
-          </wp:inline>
-        </w:drawing>
-      </w:r>
-    </w:p>
-    <w:p>
-      <w:pPr>
-        <w:rPr>
-          <w:rFonts w:ascii="Arial" w:hAnsi="Arial" w:cs="Arial"/>
-          <w:color w:val="000000"/>
-        </w:rPr>
-      </w:pPr>
-    </w:p>
-    <w:p>
-      <w:pPr>
-        <w:rPr>
-          <w:rFonts w:ascii="Arial" w:hAnsi="Arial" w:cs="Arial"/>
-          <w:color w:val="000000"/>
-        </w:rPr>
-      </w:pPr>
-      <w:r>
-        <w:rPr>
-          <w:rFonts w:ascii="Arial" w:hAnsi="Arial" w:cs="Arial"/>
-          <w:color w:val="000000"/>
-        </w:rPr>
-        <w:t xml:space="preserve">Running the </w:t>
-      </w:r>
-      <w:r>
-        <w:rPr>
-          <w:rFonts w:ascii="Arial" w:hAnsi="Arial" w:cs="Arial"/>
-          <w:b/>
-          <w:bCs/>
-          <w:color w:val="000000"/>
-        </w:rPr>
-        <w:t>describe()</w:t>
-      </w:r>
-      <w:r>
-        <w:rPr>
-          <w:rFonts w:ascii="Arial" w:hAnsi="Arial" w:cs="Arial"/>
-          <w:color w:val="000000"/>
-        </w:rPr>
-        <w:t xml:space="preserve"> and </w:t>
-      </w:r>
-      <w:r>
-        <w:rPr>
-          <w:rFonts w:ascii="Arial" w:hAnsi="Arial" w:cs="Arial"/>
-          <w:b/>
-          <w:bCs/>
-          <w:color w:val="000000"/>
-        </w:rPr>
-        <w:t>summary()</w:t>
-      </w:r>
-      <w:r>
-        <w:rPr>
-          <w:rFonts w:ascii="Arial" w:hAnsi="Arial" w:cs="Arial"/>
-          <w:color w:val="000000"/>
-        </w:rPr>
-        <w:t xml:space="preserve"> methods on the data provides summary statistics for the columns remaining in the dataset.  </w:t>
-      </w:r>
-    </w:p>
-    <w:p>
-      <w:pPr>
-        <w:rPr>
-          <w:rFonts w:ascii="Arial" w:hAnsi="Arial" w:cs="Arial"/>
-          <w:color w:val="000000"/>
-        </w:rPr>
-      </w:pPr>
-      <w:r>
-        <w:rPr>
-          <w:noProof/>
-        </w:rPr>
-        <w:drawing>
-          <wp:inline distT="0" distB="0" distL="0" distR="0" wp14:anchorId="6880F9F4" wp14:editId="4832FF9F">
-            <wp:extent cx="5943600" cy="1547495"/>
-            <wp:effectExtent l="0" t="0" r="0" b="0"/>
-            <wp:docPr id="17" name="Picture 17"/>
-            <wp:cNvGraphicFramePr>
-              <a:graphicFrameLocks xmlns:a="http://schemas.openxmlformats.org/drawingml/2006/main" noChangeAspect="1"/>
-            </wp:cNvGraphicFramePr>
-            <a:graphic xmlns:a="http://schemas.openxmlformats.org/drawingml/2006/main">
-              <a:graphicData uri="http://schemas.openxmlformats.org/drawingml/2006/picture">
-                <pic:pic xmlns:pic="http://schemas.openxmlformats.org/drawingml/2006/picture">
-                  <pic:nvPicPr>
-                    <pic:cNvPr id="1" name=""/>
-                    <pic:cNvPicPr/>
-                  </pic:nvPicPr>
-                  <pic:blipFill>
-                    <a:blip r:embed="rId21"/>
-                    <a:stretch>
-                      <a:fillRect/>
-                    </a:stretch>
-                  </pic:blipFill>
-                  <pic:spPr>
-                    <a:xfrm>
-                      <a:off x="0" y="0"/>
-                      <a:ext cx="5943600" cy="1547495"/>
-                    </a:xfrm>
-                    <a:prstGeom prst="rect">
-                      <a:avLst/>
-                    </a:prstGeom>
-                  </pic:spPr>
-                </pic:pic>
-              </a:graphicData>
-            </a:graphic>
-          </wp:inline>
-        </w:drawing>
-      </w:r>
-    </w:p>
-    <w:p>
-      <w:pPr>
-        <w:rPr>
-          <w:rFonts w:ascii="Arial" w:hAnsi="Arial" w:cs="Arial"/>
-          <w:color w:val="000000"/>
-        </w:rPr>
-      </w:pPr>
-      <w:r>
-        <w:rPr>
-          <w:noProof/>
-        </w:rPr>
-        <w:drawing>
-          <wp:inline distT="0" distB="0" distL="0" distR="0" wp14:anchorId="46BBB3BF" wp14:editId="23A3AEBA">
-            <wp:extent cx="5943600" cy="1547495"/>
-            <wp:effectExtent l="0" t="0" r="0" b="0"/>
-            <wp:docPr id="18" name="Picture 18"/>
-            <wp:cNvGraphicFramePr>
-              <a:graphicFrameLocks xmlns:a="http://schemas.openxmlformats.org/drawingml/2006/main" noChangeAspect="1"/>
-            </wp:cNvGraphicFramePr>
-            <a:graphic xmlns:a="http://schemas.openxmlformats.org/drawingml/2006/main">
-              <a:graphicData uri="http://schemas.openxmlformats.org/drawingml/2006/picture">
-                <pic:pic xmlns:pic="http://schemas.openxmlformats.org/drawingml/2006/picture">
-                  <pic:nvPicPr>
-                    <pic:cNvPr id="1" name=""/>
-                    <pic:cNvPicPr/>
-                  </pic:nvPicPr>
-                  <pic:blipFill>
-                    <a:blip r:embed="rId22"/>
-                    <a:stretch>
-                      <a:fillRect/>
-                    </a:stretch>
-                  </pic:blipFill>
-                  <pic:spPr>
-                    <a:xfrm>
-                      <a:off x="0" y="0"/>
-                      <a:ext cx="5943600" cy="1547495"/>
-                    </a:xfrm>
-                    <a:prstGeom prst="rect">
-                      <a:avLst/>
-                    </a:prstGeom>
-                  </pic:spPr>
-                </pic:pic>
-              </a:graphicData>
-            </a:graphic>
-          </wp:inline>
-        </w:drawing>
-      </w:r>
-    </w:p>
-    <w:p>
-      <w:pPr>
-        <w:rPr>
-          <w:rFonts w:ascii="Arial" w:hAnsi="Arial" w:cs="Arial"/>
-          <w:color w:val="000000"/>
-        </w:rPr>
-      </w:pPr>
-      <w:r>
-        <w:rPr>
-          <w:noProof/>
-        </w:rPr>
-        <w:drawing>
-          <wp:inline distT="0" distB="0" distL="0" distR="0" wp14:anchorId="4057670A" wp14:editId="21A37ABE">
-            <wp:extent cx="5943600" cy="1545590"/>
-            <wp:effectExtent l="0" t="0" r="0" b="0"/>
-            <wp:docPr id="19" name="Picture 19"/>
             <wp:cNvGraphicFramePr>
               <a:graphicFrameLocks xmlns:a="http://schemas.openxmlformats.org/drawingml/2006/main" noChangeAspect="1"/>
             </wp:cNvGraphicFramePr>
@@ -2446,7 +2449,7 @@
                   <pic:spPr>
                     <a:xfrm>
                       <a:off x="0" y="0"/>
-                      <a:ext cx="5943600" cy="1545590"/>
+                      <a:ext cx="3779933" cy="1150081"/>
                     </a:xfrm>
                     <a:prstGeom prst="rect">
                       <a:avLst/>
@@ -2471,29 +2474,108 @@
           <w:rFonts w:ascii="Arial" w:hAnsi="Arial" w:cs="Arial"/>
           <w:color w:val="000000"/>
         </w:rPr>
-        <w:t>Remove rows with m</w:t>
-      </w:r>
-      <w:r>
-        <w:rPr>
-          <w:rFonts w:ascii="Arial" w:hAnsi="Arial" w:cs="Arial"/>
-          <w:color w:val="000000"/>
-        </w:rPr>
-        <w:t xml:space="preserve">issing data in the race and ethnicity </w:t>
-      </w:r>
-      <w:r>
-        <w:rPr>
-          <w:rFonts w:ascii="Arial" w:hAnsi="Arial" w:cs="Arial"/>
-          <w:color w:val="000000"/>
-        </w:rPr>
-        <w:t>columns.</w:t>
-      </w:r>
-      <w:r>
-        <w:rPr>
-          <w:rFonts w:ascii="Arial" w:hAnsi="Arial" w:cs="Arial"/>
+        <w:t xml:space="preserve">To evaluate whether the ‘derived’ columns for ethnicity, race and sex give comparable and accurate information, </w:t>
+      </w:r>
+      <w:r>
+        <w:rPr>
+          <w:rFonts w:ascii="Arial" w:hAnsi="Arial" w:cs="Arial"/>
+          <w:color w:val="000000"/>
+        </w:rPr>
+        <w:t xml:space="preserve">the columns </w:t>
+      </w:r>
+      <w:r>
+        <w:rPr>
+          <w:rFonts w:ascii="Arial" w:hAnsi="Arial" w:cs="Arial"/>
+          <w:color w:val="000000"/>
+        </w:rPr>
+        <w:t>are</w:t>
+      </w:r>
+      <w:r>
+        <w:rPr>
+          <w:rFonts w:ascii="Arial" w:hAnsi="Arial" w:cs="Arial"/>
+          <w:color w:val="000000"/>
+        </w:rPr>
+        <w:t xml:space="preserve"> retained and evaluated separately.</w:t>
+      </w:r>
+    </w:p>
+    <w:p>
+      <w:pPr>
+        <w:rPr>
+          <w:rFonts w:ascii="Arial" w:hAnsi="Arial" w:cs="Arial"/>
+          <w:color w:val="000000"/>
+        </w:rPr>
+      </w:pPr>
+      <w:r>
+        <w:rPr>
+          <w:rFonts w:ascii="Arial" w:hAnsi="Arial" w:cs="Arial"/>
+          <w:color w:val="000000"/>
+        </w:rPr>
+        <w:t xml:space="preserve">The </w:t>
+      </w:r>
+      <w:r>
+        <w:rPr>
+          <w:rFonts w:ascii="Courier New" w:hAnsi="Courier New" w:cs="Courier New"/>
+          <w:color w:val="000000"/>
+        </w:rPr>
+        <w:t>derived_loan_product_type</w:t>
+      </w:r>
+      <w:r>
+        <w:rPr>
+          <w:rFonts w:ascii="Arial" w:hAnsi="Arial" w:cs="Arial"/>
+          <w:color w:val="000000"/>
+        </w:rPr>
+        <w:t xml:space="preserve"> column contains levels with a very low number of observations. This column is removed, </w:t>
+      </w:r>
+      <w:r>
+        <w:rPr>
+          <w:rFonts w:ascii="Courier New" w:hAnsi="Courier New" w:cs="Courier New"/>
+          <w:color w:val="000000"/>
+        </w:rPr>
+        <w:t>loan_type</w:t>
+      </w:r>
+      <w:r>
+        <w:rPr>
+          <w:rFonts w:ascii="Courier New" w:hAnsi="Courier New" w:cs="Courier New"/>
           <w:color w:val="000000"/>
         </w:rPr>
         <w:t xml:space="preserve"> </w:t>
       </w:r>
+      <w:r>
+        <w:rPr>
+          <w:rFonts w:ascii="Arial" w:hAnsi="Arial" w:cs="Arial"/>
+          <w:color w:val="000000"/>
+        </w:rPr>
+        <w:t xml:space="preserve">and  </w:t>
+      </w:r>
+      <w:r>
+        <w:rPr>
+          <w:rFonts w:ascii="Courier New" w:hAnsi="Courier New" w:cs="Courier New"/>
+          <w:color w:val="000000"/>
+        </w:rPr>
+        <w:t>lien_status</w:t>
+      </w:r>
+      <w:r>
+        <w:rPr>
+          <w:rFonts w:ascii="Arial" w:hAnsi="Arial" w:cs="Arial"/>
+          <w:color w:val="000000"/>
+        </w:rPr>
+        <w:t xml:space="preserve"> are retained. </w:t>
+      </w:r>
+    </w:p>
+    <w:p>
+      <w:pPr>
+        <w:rPr>
+          <w:rFonts w:ascii="Arial" w:hAnsi="Arial" w:cs="Arial"/>
+          <w:color w:val="000000"/>
+        </w:rPr>
+      </w:pPr>
+      <w:r>
+        <w:rPr>
+          <w:rFonts w:ascii="Arial" w:hAnsi="Arial" w:cs="Arial"/>
+          <w:color w:val="000000"/>
+        </w:rPr>
+        <w:t>Referring to the HMDA Documentation for each column in the dataset, many columns contain information that cannot or will not be used for this analysis.</w:t>
+      </w:r>
     </w:p>
     <w:p>
       <w:pPr>
@@ -2507,10 +2589,10 @@
           <w:noProof/>
         </w:rPr>
         <w:drawing>
-          <wp:inline distT="0" distB="0" distL="0" distR="0" wp14:anchorId="0915C5CD" wp14:editId="181FF83D">
-            <wp:extent cx="3538330" cy="566133"/>
-            <wp:effectExtent l="0" t="0" r="5080" b="5715"/>
-            <wp:docPr id="24" name="Picture 24"/>
+          <wp:inline distT="0" distB="0" distL="0" distR="0" wp14:anchorId="58374571" wp14:editId="0E65694C">
+            <wp:extent cx="5943600" cy="996950"/>
+            <wp:effectExtent l="0" t="0" r="0" b="0"/>
+            <wp:docPr id="26" name="Picture 26"/>
             <wp:cNvGraphicFramePr>
               <a:graphicFrameLocks xmlns:a="http://schemas.openxmlformats.org/drawingml/2006/main" noChangeAspect="1"/>
             </wp:cNvGraphicFramePr>
@@ -2530,7 +2612,7 @@
                   <pic:spPr>
                     <a:xfrm>
                       <a:off x="0" y="0"/>
-                      <a:ext cx="3597466" cy="575595"/>
+                      <a:ext cx="5943600" cy="996950"/>
                     </a:xfrm>
                     <a:prstGeom prst="rect">
                       <a:avLst/>
@@ -2547,152 +2629,63 @@
       <w:pPr>
         <w:rPr>
           <w:rFonts w:ascii="Arial" w:hAnsi="Arial" w:cs="Arial"/>
-        </w:rPr>
-      </w:pPr>
-      <w:r>
-        <w:rPr>
-          <w:rFonts w:ascii="Arial" w:hAnsi="Arial" w:cs="Arial"/>
-          <w:color w:val="000000"/>
-        </w:rPr>
-        <w:t xml:space="preserve">Referring to the HMDA </w:t>
-      </w:r>
-      <w:r>
-        <w:rPr>
-          <w:rFonts w:ascii="Arial" w:hAnsi="Arial" w:cs="Arial"/>
-          <w:color w:val="000000"/>
-        </w:rPr>
-        <w:t>D</w:t>
-      </w:r>
-      <w:r>
-        <w:rPr>
-          <w:rFonts w:ascii="Arial" w:hAnsi="Arial" w:cs="Arial"/>
-          <w:color w:val="000000"/>
-        </w:rPr>
-        <w:t>ocumentation</w:t>
-      </w:r>
-      <w:r>
-        <w:rPr>
-          <w:rFonts w:ascii="Arial" w:hAnsi="Arial" w:cs="Arial"/>
-          <w:color w:val="000000"/>
-        </w:rPr>
-        <w:t xml:space="preserve"> and Guide, values of ‘Not applicable’ </w:t>
-      </w:r>
-      <w:r>
-        <w:rPr>
-          <w:rFonts w:ascii="Arial" w:hAnsi="Arial" w:cs="Arial"/>
-          <w:color w:val="000000"/>
-        </w:rPr>
-        <w:t xml:space="preserve">are submitted </w:t>
-      </w:r>
-      <w:r>
-        <w:rPr>
-          <w:rFonts w:ascii="Arial" w:hAnsi="Arial" w:cs="Arial"/>
-          <w:color w:val="000000"/>
-        </w:rPr>
-        <w:t xml:space="preserve">for race, ethnicity and sex </w:t>
-      </w:r>
-      <w:r>
-        <w:rPr>
-          <w:rFonts w:ascii="Arial" w:hAnsi="Arial" w:cs="Arial"/>
-        </w:rPr>
-        <w:t xml:space="preserve">if the data reported is for a mortgage </w:t>
-      </w:r>
-      <w:r>
-        <w:rPr>
-          <w:rFonts w:ascii="Arial" w:hAnsi="Arial" w:cs="Arial"/>
-        </w:rPr>
-        <w:t xml:space="preserve">loan </w:t>
-      </w:r>
-      <w:r>
-        <w:rPr>
-          <w:rFonts w:ascii="Arial" w:hAnsi="Arial" w:cs="Arial"/>
-        </w:rPr>
-        <w:t xml:space="preserve">that was purchased </w:t>
-      </w:r>
-      <w:r>
-        <w:rPr>
-          <w:rFonts w:ascii="Arial" w:hAnsi="Arial" w:cs="Arial"/>
-        </w:rPr>
-        <w:t xml:space="preserve">by an </w:t>
-      </w:r>
-      <w:r>
-        <w:rPr>
-          <w:rFonts w:ascii="Arial" w:hAnsi="Arial" w:cs="Arial"/>
+          <w:color w:val="000000"/>
+        </w:rPr>
+      </w:pPr>
+    </w:p>
+    <w:p>
+      <w:pPr>
+        <w:rPr>
+          <w:rFonts w:ascii="Arial" w:hAnsi="Arial" w:cs="Arial"/>
+          <w:color w:val="000000"/>
+        </w:rPr>
+      </w:pPr>
+      <w:r>
+        <w:rPr>
+          <w:rFonts w:ascii="Arial" w:hAnsi="Arial" w:cs="Arial"/>
+          <w:color w:val="000000"/>
         </w:rPr>
         <w:lastRenderedPageBreak/>
-        <w:t>entity – i.e. Fannie Mae or Freddie Mac</w:t>
-      </w:r>
-      <w:r>
-        <w:rPr>
-          <w:rFonts w:ascii="Arial" w:hAnsi="Arial" w:cs="Arial"/>
-        </w:rPr>
-        <w:t xml:space="preserve">, etc. </w:t>
-      </w:r>
-      <w:r>
-        <w:rPr>
-          <w:rFonts w:ascii="Arial" w:hAnsi="Arial" w:cs="Arial"/>
-        </w:rPr>
-        <w:t xml:space="preserve">- </w:t>
-      </w:r>
-      <w:r>
-        <w:rPr>
-          <w:rFonts w:ascii="Arial" w:hAnsi="Arial" w:cs="Arial"/>
-        </w:rPr>
-        <w:t>or the applicant was “not a natural person”</w:t>
-      </w:r>
-      <w:r>
-        <w:rPr>
-          <w:rFonts w:ascii="Arial" w:hAnsi="Arial" w:cs="Arial"/>
-        </w:rPr>
-        <w:t xml:space="preserve"> – i.e. a company o</w:t>
-      </w:r>
-      <w:r>
-        <w:rPr>
-          <w:rFonts w:ascii="Arial" w:hAnsi="Arial" w:cs="Arial"/>
-        </w:rPr>
-        <w:t xml:space="preserve">r non-profit entity - </w:t>
-      </w:r>
-      <w:r>
-        <w:rPr>
-          <w:rFonts w:ascii="Arial" w:hAnsi="Arial" w:cs="Arial"/>
-        </w:rPr>
-        <w:t xml:space="preserve"> or if the lending institution is not required to report that data.</w:t>
-      </w:r>
-      <w:r>
-        <w:rPr>
-          <w:rFonts w:ascii="Arial" w:hAnsi="Arial" w:cs="Arial"/>
-        </w:rPr>
-        <w:t xml:space="preserve"> This analysis will not include information for purchased loans or those loans where the applicant was “not a natural person”</w:t>
-      </w:r>
-      <w:r>
-        <w:rPr>
-          <w:rFonts w:ascii="Arial" w:hAnsi="Arial" w:cs="Arial"/>
-        </w:rPr>
-        <w:t>. T</w:t>
-      </w:r>
-      <w:r>
-        <w:rPr>
-          <w:rFonts w:ascii="Arial" w:hAnsi="Arial" w:cs="Arial"/>
-        </w:rPr>
-        <w:t>hese rows are removed from the dataset</w:t>
-      </w:r>
-      <w:r>
-        <w:rPr>
-          <w:rFonts w:ascii="Arial" w:hAnsi="Arial" w:cs="Arial"/>
-        </w:rPr>
-        <w:t>, as well as rows where the applicant did not provide the information during the application process</w:t>
-      </w:r>
-      <w:r>
-        <w:rPr>
-          <w:rFonts w:ascii="Arial" w:hAnsi="Arial" w:cs="Arial"/>
-        </w:rPr>
-        <w:t xml:space="preserve">, or the application was withdrawn or closed and the loan was neither approved nor denied. </w:t>
-      </w:r>
-    </w:p>
-    <w:p>
-      <w:pPr>
-        <w:rPr>
-          <w:rFonts w:ascii="Arial" w:hAnsi="Arial" w:cs="Arial"/>
+        <w:t xml:space="preserve">Running the </w:t>
+      </w:r>
+      <w:r>
+        <w:rPr>
+          <w:rFonts w:ascii="Arial" w:hAnsi="Arial" w:cs="Arial"/>
+          <w:b/>
+          <w:bCs/>
+          <w:color w:val="000000"/>
+        </w:rPr>
+        <w:t>describe()</w:t>
+      </w:r>
+      <w:r>
+        <w:rPr>
+          <w:rFonts w:ascii="Arial" w:hAnsi="Arial" w:cs="Arial"/>
+          <w:color w:val="000000"/>
+        </w:rPr>
+        <w:t xml:space="preserve"> and </w:t>
+      </w:r>
+      <w:r>
+        <w:rPr>
+          <w:rFonts w:ascii="Arial" w:hAnsi="Arial" w:cs="Arial"/>
+          <w:b/>
+          <w:bCs/>
+          <w:color w:val="000000"/>
+        </w:rPr>
+        <w:t>summary()</w:t>
+      </w:r>
+      <w:r>
+        <w:rPr>
+          <w:rFonts w:ascii="Arial" w:hAnsi="Arial" w:cs="Arial"/>
+          <w:color w:val="000000"/>
+        </w:rPr>
+        <w:t xml:space="preserve"> methods on the data provides summary statistics for the columns remaining in the dataset.  </w:t>
+      </w:r>
+    </w:p>
+    <w:p>
+      <w:pPr>
+        <w:rPr>
+          <w:rFonts w:ascii="Arial" w:hAnsi="Arial" w:cs="Arial"/>
+          <w:color w:val="000000"/>
         </w:rPr>
       </w:pPr>
       <w:r>
@@ -2700,10 +2693,10 @@
           <w:noProof/>
         </w:rPr>
         <w:drawing>
-          <wp:inline distT="0" distB="0" distL="0" distR="0" wp14:anchorId="14C052F2" wp14:editId="03216486">
-            <wp:extent cx="4866198" cy="493898"/>
-            <wp:effectExtent l="0" t="0" r="0" b="1905"/>
-            <wp:docPr id="22" name="Picture 22"/>
+          <wp:inline distT="0" distB="0" distL="0" distR="0" wp14:anchorId="6880F9F4" wp14:editId="4832FF9F">
+            <wp:extent cx="5943600" cy="1547495"/>
+            <wp:effectExtent l="0" t="0" r="0" b="0"/>
+            <wp:docPr id="17" name="Picture 17"/>
             <wp:cNvGraphicFramePr>
               <a:graphicFrameLocks xmlns:a="http://schemas.openxmlformats.org/drawingml/2006/main" noChangeAspect="1"/>
             </wp:cNvGraphicFramePr>
@@ -2723,7 +2716,7 @@
                   <pic:spPr>
                     <a:xfrm>
                       <a:off x="0" y="0"/>
-                      <a:ext cx="4935848" cy="500967"/>
+                      <a:ext cx="5943600" cy="1547495"/>
                     </a:xfrm>
                     <a:prstGeom prst="rect">
                       <a:avLst/>
@@ -2740,23 +2733,18 @@
       <w:pPr>
         <w:rPr>
           <w:rFonts w:ascii="Arial" w:hAnsi="Arial" w:cs="Arial"/>
-        </w:rPr>
-      </w:pPr>
-      <w:r>
-        <w:rPr>
-          <w:rFonts w:ascii="Arial" w:hAnsi="Arial" w:cs="Arial"/>
-        </w:rPr>
-        <w:t xml:space="preserve"> </w:t>
-      </w:r>
+          <w:color w:val="000000"/>
+        </w:rPr>
+      </w:pPr>
       <w:r>
         <w:rPr>
           <w:noProof/>
         </w:rPr>
         <w:drawing>
-          <wp:inline distT="0" distB="0" distL="0" distR="0" wp14:anchorId="058BAC73" wp14:editId="30BCDBDF">
-            <wp:extent cx="4810539" cy="956454"/>
+          <wp:inline distT="0" distB="0" distL="0" distR="0" wp14:anchorId="46BBB3BF" wp14:editId="23A3AEBA">
+            <wp:extent cx="5943600" cy="1547495"/>
             <wp:effectExtent l="0" t="0" r="0" b="0"/>
-            <wp:docPr id="21" name="Picture 21"/>
+            <wp:docPr id="18" name="Picture 18"/>
             <wp:cNvGraphicFramePr>
               <a:graphicFrameLocks xmlns:a="http://schemas.openxmlformats.org/drawingml/2006/main" noChangeAspect="1"/>
             </wp:cNvGraphicFramePr>
@@ -2776,7 +2764,7 @@
                   <pic:spPr>
                     <a:xfrm>
                       <a:off x="0" y="0"/>
-                      <a:ext cx="4873378" cy="968948"/>
+                      <a:ext cx="5943600" cy="1547495"/>
                     </a:xfrm>
                     <a:prstGeom prst="rect">
                       <a:avLst/>
@@ -2798,50 +2786,13 @@
       </w:pPr>
       <w:r>
         <w:rPr>
-          <w:rFonts w:ascii="Arial" w:hAnsi="Arial" w:cs="Arial"/>
-          <w:color w:val="000000"/>
-        </w:rPr>
-        <w:t>Many of the columns that contain categorical variables have numbers representing the levels for the variable, but these numbers are not easy to interpret.</w:t>
-      </w:r>
-    </w:p>
-    <w:p>
-      <w:pPr>
-        <w:rPr>
-          <w:rFonts w:ascii="Arial" w:hAnsi="Arial" w:cs="Arial"/>
-          <w:color w:val="000000"/>
-        </w:rPr>
-      </w:pPr>
-      <w:r>
-        <w:rPr>
-          <w:rFonts w:ascii="Arial" w:hAnsi="Arial" w:cs="Arial"/>
-          <w:color w:val="000000"/>
-        </w:rPr>
-        <w:t>The numeric levels are converted to text to facilitate visual interpretation of the information</w:t>
-      </w:r>
-      <w:r>
-        <w:rPr>
-          <w:rFonts w:ascii="Arial" w:hAnsi="Arial" w:cs="Arial"/>
-          <w:color w:val="000000"/>
-        </w:rPr>
-        <w:t xml:space="preserve">, beginning with the race, ethnicity and sex columns.  </w:t>
-      </w:r>
-    </w:p>
-    <w:p>
-      <w:pPr>
-        <w:rPr>
-          <w:rFonts w:ascii="Arial" w:hAnsi="Arial" w:cs="Arial"/>
-          <w:color w:val="000000"/>
-        </w:rPr>
-      </w:pPr>
-      <w:r>
-        <w:rPr>
           <w:noProof/>
         </w:rPr>
         <w:drawing>
-          <wp:inline distT="0" distB="0" distL="0" distR="0" wp14:anchorId="56911744" wp14:editId="0CFDFB3D">
-            <wp:extent cx="4226116" cy="1173921"/>
-            <wp:effectExtent l="0" t="0" r="3175" b="7620"/>
-            <wp:docPr id="27" name="Picture 27"/>
+          <wp:inline distT="0" distB="0" distL="0" distR="0" wp14:anchorId="4057670A" wp14:editId="21A37ABE">
+            <wp:extent cx="5943600" cy="1545590"/>
+            <wp:effectExtent l="0" t="0" r="0" b="0"/>
+            <wp:docPr id="19" name="Picture 19"/>
             <wp:cNvGraphicFramePr>
               <a:graphicFrameLocks xmlns:a="http://schemas.openxmlformats.org/drawingml/2006/main" noChangeAspect="1"/>
             </wp:cNvGraphicFramePr>
@@ -2861,7 +2812,7 @@
                   <pic:spPr>
                     <a:xfrm>
                       <a:off x="0" y="0"/>
-                      <a:ext cx="4292849" cy="1192458"/>
+                      <a:ext cx="5943600" cy="1545590"/>
                     </a:xfrm>
                     <a:prstGeom prst="rect">
                       <a:avLst/>
@@ -2883,13 +2834,50 @@
       </w:pPr>
       <w:r>
         <w:rPr>
+          <w:rFonts w:ascii="Arial" w:hAnsi="Arial" w:cs="Arial"/>
+          <w:color w:val="000000"/>
+        </w:rPr>
+        <w:t>Many of the columns that contain categorical variables have numbers representing the levels for the variable, but these numbers are not easy to interpret.</w:t>
+      </w:r>
+    </w:p>
+    <w:p>
+      <w:pPr>
+        <w:rPr>
+          <w:rFonts w:ascii="Arial" w:hAnsi="Arial" w:cs="Arial"/>
+          <w:color w:val="000000"/>
+        </w:rPr>
+      </w:pPr>
+      <w:r>
+        <w:rPr>
+          <w:rFonts w:ascii="Arial" w:hAnsi="Arial" w:cs="Arial"/>
+          <w:color w:val="000000"/>
+        </w:rPr>
+        <w:t>The numeric levels are converted to text to facilitate visual interpretation of the information</w:t>
+      </w:r>
+      <w:r>
+        <w:rPr>
+          <w:rFonts w:ascii="Arial" w:hAnsi="Arial" w:cs="Arial"/>
+          <w:color w:val="000000"/>
+        </w:rPr>
+        <w:t xml:space="preserve">, beginning with the race, ethnicity and sex columns.  </w:t>
+      </w:r>
+    </w:p>
+    <w:p>
+      <w:pPr>
+        <w:rPr>
+          <w:rFonts w:ascii="Arial" w:hAnsi="Arial" w:cs="Arial"/>
+          <w:color w:val="000000"/>
+        </w:rPr>
+      </w:pPr>
+      <w:r>
+        <w:rPr>
           <w:noProof/>
         </w:rPr>
         <w:drawing>
-          <wp:inline distT="0" distB="0" distL="0" distR="0" wp14:anchorId="364391E1" wp14:editId="12E594FC">
-            <wp:extent cx="4571724" cy="1271877"/>
-            <wp:effectExtent l="0" t="0" r="635" b="5080"/>
-            <wp:docPr id="28" name="Picture 28"/>
+          <wp:inline distT="0" distB="0" distL="0" distR="0" wp14:anchorId="56911744" wp14:editId="0CFDFB3D">
+            <wp:extent cx="4226116" cy="1173921"/>
+            <wp:effectExtent l="0" t="0" r="3175" b="7620"/>
+            <wp:docPr id="27" name="Picture 27"/>
             <wp:cNvGraphicFramePr>
               <a:graphicFrameLocks xmlns:a="http://schemas.openxmlformats.org/drawingml/2006/main" noChangeAspect="1"/>
             </wp:cNvGraphicFramePr>
@@ -2909,7 +2897,7 @@
                   <pic:spPr>
                     <a:xfrm>
                       <a:off x="0" y="0"/>
-                      <a:ext cx="4614659" cy="1283822"/>
+                      <a:ext cx="4292849" cy="1192458"/>
                     </a:xfrm>
                     <a:prstGeom prst="rect">
                       <a:avLst/>
@@ -2933,11 +2921,12 @@
         <w:rPr>
           <w:noProof/>
         </w:rPr>
+        <w:lastRenderedPageBreak/>
         <w:drawing>
-          <wp:inline distT="0" distB="0" distL="0" distR="0" wp14:anchorId="450A70C9" wp14:editId="2A2C0ACB">
-            <wp:extent cx="5943600" cy="1308100"/>
-            <wp:effectExtent l="0" t="0" r="0" b="6350"/>
-            <wp:docPr id="29" name="Picture 29"/>
+          <wp:inline distT="0" distB="0" distL="0" distR="0" wp14:anchorId="364391E1" wp14:editId="12E594FC">
+            <wp:extent cx="4571724" cy="1271877"/>
+            <wp:effectExtent l="0" t="0" r="635" b="5080"/>
+            <wp:docPr id="28" name="Picture 28"/>
             <wp:cNvGraphicFramePr>
               <a:graphicFrameLocks xmlns:a="http://schemas.openxmlformats.org/drawingml/2006/main" noChangeAspect="1"/>
             </wp:cNvGraphicFramePr>
@@ -2957,7 +2946,7 @@
                   <pic:spPr>
                     <a:xfrm>
                       <a:off x="0" y="0"/>
-                      <a:ext cx="5943600" cy="1308100"/>
+                      <a:ext cx="4614659" cy="1283822"/>
                     </a:xfrm>
                     <a:prstGeom prst="rect">
                       <a:avLst/>
@@ -2981,12 +2970,11 @@
         <w:rPr>
           <w:noProof/>
         </w:rPr>
-        <w:lastRenderedPageBreak/>
         <w:drawing>
-          <wp:inline distT="0" distB="0" distL="0" distR="0" wp14:anchorId="108AA401" wp14:editId="1C39558F">
-            <wp:extent cx="5943600" cy="1370965"/>
-            <wp:effectExtent l="0" t="0" r="0" b="635"/>
-            <wp:docPr id="30" name="Picture 30"/>
+          <wp:inline distT="0" distB="0" distL="0" distR="0" wp14:anchorId="450A70C9" wp14:editId="2A2C0ACB">
+            <wp:extent cx="5943600" cy="1308100"/>
+            <wp:effectExtent l="0" t="0" r="0" b="6350"/>
+            <wp:docPr id="29" name="Picture 29"/>
             <wp:cNvGraphicFramePr>
               <a:graphicFrameLocks xmlns:a="http://schemas.openxmlformats.org/drawingml/2006/main" noChangeAspect="1"/>
             </wp:cNvGraphicFramePr>
@@ -3006,7 +2994,7 @@
                   <pic:spPr>
                     <a:xfrm>
                       <a:off x="0" y="0"/>
-                      <a:ext cx="5943600" cy="1370965"/>
+                      <a:ext cx="5943600" cy="1308100"/>
                     </a:xfrm>
                     <a:prstGeom prst="rect">
                       <a:avLst/>
@@ -3031,10 +3019,10 @@
           <w:noProof/>
         </w:rPr>
         <w:drawing>
-          <wp:inline distT="0" distB="0" distL="0" distR="0" wp14:anchorId="688A812B" wp14:editId="7B54782B">
-            <wp:extent cx="5632461" cy="2159110"/>
-            <wp:effectExtent l="0" t="0" r="6350" b="0"/>
-            <wp:docPr id="31" name="Picture 31"/>
+          <wp:inline distT="0" distB="0" distL="0" distR="0" wp14:anchorId="108AA401" wp14:editId="1C39558F">
+            <wp:extent cx="5943600" cy="1370965"/>
+            <wp:effectExtent l="0" t="0" r="0" b="635"/>
+            <wp:docPr id="30" name="Picture 30"/>
             <wp:cNvGraphicFramePr>
               <a:graphicFrameLocks xmlns:a="http://schemas.openxmlformats.org/drawingml/2006/main" noChangeAspect="1"/>
             </wp:cNvGraphicFramePr>
@@ -3054,7 +3042,7 @@
                   <pic:spPr>
                     <a:xfrm>
                       <a:off x="0" y="0"/>
-                      <a:ext cx="5659134" cy="2169335"/>
+                      <a:ext cx="5943600" cy="1370965"/>
                     </a:xfrm>
                     <a:prstGeom prst="rect">
                       <a:avLst/>
@@ -3079,10 +3067,10 @@
           <w:noProof/>
         </w:rPr>
         <w:drawing>
-          <wp:inline distT="0" distB="0" distL="0" distR="0" wp14:anchorId="0B01A484" wp14:editId="3D4B35C8">
-            <wp:extent cx="5554908" cy="2159055"/>
-            <wp:effectExtent l="0" t="0" r="8255" b="0"/>
-            <wp:docPr id="32" name="Picture 32"/>
+          <wp:inline distT="0" distB="0" distL="0" distR="0" wp14:anchorId="688A812B" wp14:editId="7B54782B">
+            <wp:extent cx="5632461" cy="2159110"/>
+            <wp:effectExtent l="0" t="0" r="6350" b="0"/>
+            <wp:docPr id="31" name="Picture 31"/>
             <wp:cNvGraphicFramePr>
               <a:graphicFrameLocks xmlns:a="http://schemas.openxmlformats.org/drawingml/2006/main" noChangeAspect="1"/>
             </wp:cNvGraphicFramePr>
@@ -3102,7 +3090,7 @@
                   <pic:spPr>
                     <a:xfrm>
                       <a:off x="0" y="0"/>
-                      <a:ext cx="5580493" cy="2168999"/>
+                      <a:ext cx="5659134" cy="2169335"/>
                     </a:xfrm>
                     <a:prstGeom prst="rect">
                       <a:avLst/>
@@ -3126,11 +3114,12 @@
         <w:rPr>
           <w:noProof/>
         </w:rPr>
+        <w:lastRenderedPageBreak/>
         <w:drawing>
-          <wp:inline distT="0" distB="0" distL="0" distR="0" wp14:anchorId="3B5FC947" wp14:editId="5CA7F56E">
-            <wp:extent cx="5613621" cy="955994"/>
-            <wp:effectExtent l="0" t="0" r="6350" b="0"/>
-            <wp:docPr id="20" name="Picture 20"/>
+          <wp:inline distT="0" distB="0" distL="0" distR="0" wp14:anchorId="0B01A484" wp14:editId="3D4B35C8">
+            <wp:extent cx="5554908" cy="2159055"/>
+            <wp:effectExtent l="0" t="0" r="8255" b="0"/>
+            <wp:docPr id="32" name="Picture 32"/>
             <wp:cNvGraphicFramePr>
               <a:graphicFrameLocks xmlns:a="http://schemas.openxmlformats.org/drawingml/2006/main" noChangeAspect="1"/>
             </wp:cNvGraphicFramePr>
@@ -3150,7 +3139,7 @@
                   <pic:spPr>
                     <a:xfrm>
                       <a:off x="0" y="0"/>
-                      <a:ext cx="5652237" cy="962570"/>
+                      <a:ext cx="5580493" cy="2168999"/>
                     </a:xfrm>
                     <a:prstGeom prst="rect">
                       <a:avLst/>
@@ -3175,10 +3164,10 @@
           <w:noProof/>
         </w:rPr>
         <w:drawing>
-          <wp:inline distT="0" distB="0" distL="0" distR="0" wp14:anchorId="52190C56" wp14:editId="03E11084">
-            <wp:extent cx="5295569" cy="976512"/>
-            <wp:effectExtent l="0" t="0" r="635" b="0"/>
-            <wp:docPr id="25" name="Picture 25"/>
+          <wp:inline distT="0" distB="0" distL="0" distR="0" wp14:anchorId="3B5FC947" wp14:editId="5CA7F56E">
+            <wp:extent cx="5613621" cy="955994"/>
+            <wp:effectExtent l="0" t="0" r="6350" b="0"/>
+            <wp:docPr id="20" name="Picture 20"/>
             <wp:cNvGraphicFramePr>
               <a:graphicFrameLocks xmlns:a="http://schemas.openxmlformats.org/drawingml/2006/main" noChangeAspect="1"/>
             </wp:cNvGraphicFramePr>
@@ -3198,7 +3187,7 @@
                   <pic:spPr>
                     <a:xfrm>
                       <a:off x="0" y="0"/>
-                      <a:ext cx="5436222" cy="1002449"/>
+                      <a:ext cx="5652237" cy="962570"/>
                     </a:xfrm>
                     <a:prstGeom prst="rect">
                       <a:avLst/>
@@ -3222,12 +3211,11 @@
         <w:rPr>
           <w:noProof/>
         </w:rPr>
-        <w:lastRenderedPageBreak/>
         <w:drawing>
-          <wp:inline distT="0" distB="0" distL="0" distR="0" wp14:anchorId="1C78CA29" wp14:editId="045FF734">
-            <wp:extent cx="5943600" cy="935990"/>
-            <wp:effectExtent l="0" t="0" r="0" b="0"/>
-            <wp:docPr id="35" name="Picture 35"/>
+          <wp:inline distT="0" distB="0" distL="0" distR="0" wp14:anchorId="52190C56" wp14:editId="03E11084">
+            <wp:extent cx="5295569" cy="976512"/>
+            <wp:effectExtent l="0" t="0" r="635" b="0"/>
+            <wp:docPr id="25" name="Picture 25"/>
             <wp:cNvGraphicFramePr>
               <a:graphicFrameLocks xmlns:a="http://schemas.openxmlformats.org/drawingml/2006/main" noChangeAspect="1"/>
             </wp:cNvGraphicFramePr>
@@ -3247,7 +3235,7 @@
                   <pic:spPr>
                     <a:xfrm>
                       <a:off x="0" y="0"/>
-                      <a:ext cx="5943600" cy="935990"/>
+                      <a:ext cx="5436222" cy="1002449"/>
                     </a:xfrm>
                     <a:prstGeom prst="rect">
                       <a:avLst/>
@@ -3272,10 +3260,10 @@
           <w:noProof/>
         </w:rPr>
         <w:drawing>
-          <wp:inline distT="0" distB="0" distL="0" distR="0" wp14:anchorId="4EA362A3" wp14:editId="72FC9180">
-            <wp:extent cx="5943600" cy="953135"/>
+          <wp:inline distT="0" distB="0" distL="0" distR="0" wp14:anchorId="1C78CA29" wp14:editId="045FF734">
+            <wp:extent cx="5943600" cy="935990"/>
             <wp:effectExtent l="0" t="0" r="0" b="0"/>
-            <wp:docPr id="36" name="Picture 36"/>
+            <wp:docPr id="35" name="Picture 35"/>
             <wp:cNvGraphicFramePr>
               <a:graphicFrameLocks xmlns:a="http://schemas.openxmlformats.org/drawingml/2006/main" noChangeAspect="1"/>
             </wp:cNvGraphicFramePr>
@@ -3295,7 +3283,7 @@
                   <pic:spPr>
                     <a:xfrm>
                       <a:off x="0" y="0"/>
-                      <a:ext cx="5943600" cy="953135"/>
+                      <a:ext cx="5943600" cy="935990"/>
                     </a:xfrm>
                     <a:prstGeom prst="rect">
                       <a:avLst/>
@@ -3320,10 +3308,10 @@
           <w:noProof/>
         </w:rPr>
         <w:drawing>
-          <wp:inline distT="0" distB="0" distL="0" distR="0" wp14:anchorId="24DB26AB" wp14:editId="33834FCD">
-            <wp:extent cx="5943600" cy="991870"/>
+          <wp:inline distT="0" distB="0" distL="0" distR="0" wp14:anchorId="4EA362A3" wp14:editId="72FC9180">
+            <wp:extent cx="5943600" cy="953135"/>
             <wp:effectExtent l="0" t="0" r="0" b="0"/>
-            <wp:docPr id="37" name="Picture 37"/>
+            <wp:docPr id="36" name="Picture 36"/>
             <wp:cNvGraphicFramePr>
               <a:graphicFrameLocks xmlns:a="http://schemas.openxmlformats.org/drawingml/2006/main" noChangeAspect="1"/>
             </wp:cNvGraphicFramePr>
@@ -3343,7 +3331,7 @@
                   <pic:spPr>
                     <a:xfrm>
                       <a:off x="0" y="0"/>
-                      <a:ext cx="5943600" cy="991870"/>
+                      <a:ext cx="5943600" cy="953135"/>
                     </a:xfrm>
                     <a:prstGeom prst="rect">
                       <a:avLst/>
@@ -3368,10 +3356,10 @@
           <w:noProof/>
         </w:rPr>
         <w:drawing>
-          <wp:inline distT="0" distB="0" distL="0" distR="0" wp14:anchorId="2C7044DE" wp14:editId="1ABD950F">
-            <wp:extent cx="5943600" cy="1091565"/>
+          <wp:inline distT="0" distB="0" distL="0" distR="0" wp14:anchorId="24DB26AB" wp14:editId="33834FCD">
+            <wp:extent cx="5943600" cy="991870"/>
             <wp:effectExtent l="0" t="0" r="0" b="0"/>
-            <wp:docPr id="38" name="Picture 38"/>
+            <wp:docPr id="37" name="Picture 37"/>
             <wp:cNvGraphicFramePr>
               <a:graphicFrameLocks xmlns:a="http://schemas.openxmlformats.org/drawingml/2006/main" noChangeAspect="1"/>
             </wp:cNvGraphicFramePr>
@@ -3391,7 +3379,7 @@
                   <pic:spPr>
                     <a:xfrm>
                       <a:off x="0" y="0"/>
-                      <a:ext cx="5943600" cy="1091565"/>
+                      <a:ext cx="5943600" cy="991870"/>
                     </a:xfrm>
                     <a:prstGeom prst="rect">
                       <a:avLst/>
@@ -3413,49 +3401,14 @@
       </w:pPr>
       <w:r>
         <w:rPr>
-          <w:rFonts w:ascii="Arial" w:hAnsi="Arial" w:cs="Arial"/>
-          <w:color w:val="000000"/>
-        </w:rPr>
-        <w:t xml:space="preserve">Creating a subset of </w:t>
-      </w:r>
-      <w:r>
-        <w:rPr>
-          <w:rFonts w:ascii="Arial" w:hAnsi="Arial" w:cs="Arial"/>
-          <w:color w:val="000000"/>
-        </w:rPr>
-        <w:t>only</w:t>
-      </w:r>
-      <w:r>
-        <w:rPr>
-          <w:rFonts w:ascii="Arial" w:hAnsi="Arial" w:cs="Arial"/>
-          <w:color w:val="000000"/>
-        </w:rPr>
-        <w:t xml:space="preserve"> the loan application demographic columns makes it easier to </w:t>
-      </w:r>
-      <w:r>
-        <w:rPr>
-          <w:rFonts w:ascii="Arial" w:hAnsi="Arial" w:cs="Arial"/>
-          <w:color w:val="000000"/>
-        </w:rPr>
-        <w:t>view all of the demographic data together to evaluate whether or not the information contained in the ‘observed’ columns adds to the interpretation and understanding of the associated data.</w:t>
-      </w:r>
-    </w:p>
-    <w:p>
-      <w:pPr>
-        <w:rPr>
-          <w:rFonts w:ascii="Arial" w:hAnsi="Arial" w:cs="Arial"/>
-          <w:color w:val="000000"/>
-        </w:rPr>
-      </w:pPr>
-      <w:r>
-        <w:rPr>
           <w:noProof/>
         </w:rPr>
+        <w:lastRenderedPageBreak/>
         <w:drawing>
-          <wp:inline distT="0" distB="0" distL="0" distR="0" wp14:anchorId="2A30D6B1" wp14:editId="4CF0A897">
-            <wp:extent cx="5943600" cy="588010"/>
-            <wp:effectExtent l="0" t="0" r="0" b="2540"/>
-            <wp:docPr id="33" name="Picture 33"/>
+          <wp:inline distT="0" distB="0" distL="0" distR="0" wp14:anchorId="2C7044DE" wp14:editId="1ABD950F">
+            <wp:extent cx="5943600" cy="1091565"/>
+            <wp:effectExtent l="0" t="0" r="0" b="0"/>
+            <wp:docPr id="38" name="Picture 38"/>
             <wp:cNvGraphicFramePr>
               <a:graphicFrameLocks xmlns:a="http://schemas.openxmlformats.org/drawingml/2006/main" noChangeAspect="1"/>
             </wp:cNvGraphicFramePr>
@@ -3475,7 +3428,7 @@
                   <pic:spPr>
                     <a:xfrm>
                       <a:off x="0" y="0"/>
-                      <a:ext cx="5943600" cy="588010"/>
+                      <a:ext cx="5943600" cy="1091565"/>
                     </a:xfrm>
                     <a:prstGeom prst="rect">
                       <a:avLst/>
@@ -3500,28 +3453,28 @@
           <w:rFonts w:ascii="Arial" w:hAnsi="Arial" w:cs="Arial"/>
           <w:color w:val="000000"/>
         </w:rPr>
-        <w:t xml:space="preserve">The ‘observed’ </w:t>
-      </w:r>
-      <w:r>
-        <w:rPr>
-          <w:rFonts w:ascii="Arial" w:hAnsi="Arial" w:cs="Arial"/>
-          <w:color w:val="000000"/>
-        </w:rPr>
-        <w:t>columns</w:t>
-      </w:r>
-      <w:r>
-        <w:rPr>
-          <w:rFonts w:ascii="Arial" w:hAnsi="Arial" w:cs="Arial"/>
-          <w:color w:val="000000"/>
-        </w:rPr>
-        <w:t xml:space="preserve"> d</w:t>
-      </w:r>
-      <w:r>
-        <w:rPr>
-          <w:rFonts w:ascii="Arial" w:hAnsi="Arial" w:cs="Arial"/>
-          <w:color w:val="000000"/>
-        </w:rPr>
-        <w:t>o not add to the understanding of the data and are removed.</w:t>
+        <w:t xml:space="preserve">Creating a subset of </w:t>
+      </w:r>
+      <w:r>
+        <w:rPr>
+          <w:rFonts w:ascii="Arial" w:hAnsi="Arial" w:cs="Arial"/>
+          <w:color w:val="000000"/>
+        </w:rPr>
+        <w:t>only</w:t>
+      </w:r>
+      <w:r>
+        <w:rPr>
+          <w:rFonts w:ascii="Arial" w:hAnsi="Arial" w:cs="Arial"/>
+          <w:color w:val="000000"/>
+        </w:rPr>
+        <w:t xml:space="preserve"> the loan application demographic columns makes it easier to </w:t>
+      </w:r>
+      <w:r>
+        <w:rPr>
+          <w:rFonts w:ascii="Arial" w:hAnsi="Arial" w:cs="Arial"/>
+          <w:color w:val="000000"/>
+        </w:rPr>
+        <w:t>view all of the demographic data together to evaluate whether or not the information contained in the ‘observed’ columns adds to the interpretation and understanding of the associated data.</w:t>
       </w:r>
     </w:p>
     <w:p>
@@ -3536,10 +3489,10 @@
           <w:noProof/>
         </w:rPr>
         <w:drawing>
-          <wp:inline distT="0" distB="0" distL="0" distR="0" wp14:anchorId="5EF8873C" wp14:editId="140C6625">
-            <wp:extent cx="3474720" cy="618786"/>
-            <wp:effectExtent l="0" t="0" r="0" b="0"/>
-            <wp:docPr id="34" name="Picture 34"/>
+          <wp:inline distT="0" distB="0" distL="0" distR="0" wp14:anchorId="2A30D6B1" wp14:editId="4CF0A897">
+            <wp:extent cx="5943600" cy="588010"/>
+            <wp:effectExtent l="0" t="0" r="0" b="2540"/>
+            <wp:docPr id="33" name="Picture 33"/>
             <wp:cNvGraphicFramePr>
               <a:graphicFrameLocks xmlns:a="http://schemas.openxmlformats.org/drawingml/2006/main" noChangeAspect="1"/>
             </wp:cNvGraphicFramePr>
@@ -3559,7 +3512,7 @@
                   <pic:spPr>
                     <a:xfrm>
                       <a:off x="0" y="0"/>
-                      <a:ext cx="3546334" cy="631539"/>
+                      <a:ext cx="5943600" cy="588010"/>
                     </a:xfrm>
                     <a:prstGeom prst="rect">
                       <a:avLst/>
@@ -3584,35 +3537,28 @@
           <w:rFonts w:ascii="Arial" w:hAnsi="Arial" w:cs="Arial"/>
           <w:color w:val="000000"/>
         </w:rPr>
-        <w:t xml:space="preserve">The independent variable of </w:t>
-      </w:r>
-      <w:r>
-        <w:rPr>
-          <w:rFonts w:ascii="Courier New" w:hAnsi="Courier New" w:cs="Courier New"/>
-          <w:color w:val="000000"/>
-        </w:rPr>
-        <w:t>action_taken</w:t>
-      </w:r>
-      <w:r>
-        <w:rPr>
-          <w:rFonts w:ascii="Arial" w:hAnsi="Arial" w:cs="Arial"/>
-          <w:color w:val="000000"/>
-        </w:rPr>
-        <w:t xml:space="preserve"> is transformed from an 8-level factor to a binary variable </w:t>
-      </w:r>
-      <w:r>
-        <w:rPr>
-          <w:rFonts w:ascii="Courier New" w:hAnsi="Courier New" w:cs="Courier New"/>
-          <w:color w:val="000000"/>
-        </w:rPr>
-        <w:t>application_status</w:t>
-      </w:r>
-      <w:r>
-        <w:rPr>
-          <w:rFonts w:ascii="Arial" w:hAnsi="Arial" w:cs="Arial"/>
-          <w:color w:val="000000"/>
-        </w:rPr>
-        <w:t xml:space="preserve">. </w:t>
+        <w:t xml:space="preserve">The ‘observed’ </w:t>
+      </w:r>
+      <w:r>
+        <w:rPr>
+          <w:rFonts w:ascii="Arial" w:hAnsi="Arial" w:cs="Arial"/>
+          <w:color w:val="000000"/>
+        </w:rPr>
+        <w:t>columns</w:t>
+      </w:r>
+      <w:r>
+        <w:rPr>
+          <w:rFonts w:ascii="Arial" w:hAnsi="Arial" w:cs="Arial"/>
+          <w:color w:val="000000"/>
+        </w:rPr>
+        <w:t xml:space="preserve"> d</w:t>
+      </w:r>
+      <w:r>
+        <w:rPr>
+          <w:rFonts w:ascii="Arial" w:hAnsi="Arial" w:cs="Arial"/>
+          <w:color w:val="000000"/>
+        </w:rPr>
+        <w:t>o not add to the understanding of the data and are removed.</w:t>
       </w:r>
     </w:p>
     <w:p>
@@ -3626,12 +3572,11 @@
         <w:rPr>
           <w:noProof/>
         </w:rPr>
-        <w:lastRenderedPageBreak/>
         <w:drawing>
-          <wp:inline distT="0" distB="0" distL="0" distR="0" wp14:anchorId="4DA47213" wp14:editId="31A34ADE">
-            <wp:extent cx="4377028" cy="1444045"/>
-            <wp:effectExtent l="0" t="0" r="5080" b="3810"/>
-            <wp:docPr id="39" name="Picture 39"/>
+          <wp:inline distT="0" distB="0" distL="0" distR="0" wp14:anchorId="5EF8873C" wp14:editId="140C6625">
+            <wp:extent cx="3474720" cy="618786"/>
+            <wp:effectExtent l="0" t="0" r="0" b="0"/>
+            <wp:docPr id="34" name="Picture 34"/>
             <wp:cNvGraphicFramePr>
               <a:graphicFrameLocks xmlns:a="http://schemas.openxmlformats.org/drawingml/2006/main" noChangeAspect="1"/>
             </wp:cNvGraphicFramePr>
@@ -3651,7 +3596,7 @@
                   <pic:spPr>
                     <a:xfrm>
                       <a:off x="0" y="0"/>
-                      <a:ext cx="4444278" cy="1466232"/>
+                      <a:ext cx="3546334" cy="631539"/>
                     </a:xfrm>
                     <a:prstGeom prst="rect">
                       <a:avLst/>
@@ -3674,42 +3619,55 @@
       <w:r>
         <w:rPr>
           <w:rFonts w:ascii="Arial" w:hAnsi="Arial" w:cs="Arial"/>
+          <w:color w:val="000000"/>
+        </w:rPr>
+        <w:t xml:space="preserve">The independent variable of </w:t>
+      </w:r>
+      <w:r>
+        <w:rPr>
+          <w:rFonts w:ascii="Courier New" w:hAnsi="Courier New" w:cs="Courier New"/>
+          <w:color w:val="000000"/>
+        </w:rPr>
+        <w:t>action_taken</w:t>
+      </w:r>
+      <w:r>
+        <w:rPr>
+          <w:rFonts w:ascii="Arial" w:hAnsi="Arial" w:cs="Arial"/>
+          <w:color w:val="000000"/>
+        </w:rPr>
+        <w:t xml:space="preserve"> is transformed from an 8-level factor to a binary variable </w:t>
+      </w:r>
+      <w:r>
+        <w:rPr>
+          <w:rFonts w:ascii="Courier New" w:hAnsi="Courier New" w:cs="Courier New"/>
+          <w:color w:val="000000"/>
+        </w:rPr>
+        <w:t>application_status</w:t>
+      </w:r>
+      <w:r>
+        <w:rPr>
+          <w:rFonts w:ascii="Arial" w:hAnsi="Arial" w:cs="Arial"/>
+          <w:color w:val="000000"/>
+        </w:rPr>
+        <w:t xml:space="preserve">. </w:t>
+      </w:r>
+    </w:p>
+    <w:p>
+      <w:pPr>
+        <w:rPr>
+          <w:rFonts w:ascii="Arial" w:hAnsi="Arial" w:cs="Arial"/>
+          <w:color w:val="000000"/>
+        </w:rPr>
+      </w:pPr>
+      <w:r>
+        <w:rPr>
           <w:noProof/>
         </w:rPr>
-        <w:t>The numeric levels 4,5, and 6 were removed from the dataset in previous steps, which leaves the remaining levels of ‘approved’ and ‘denied’ and thus providing a binary response variable for regression analysis.</w:t>
-      </w:r>
-    </w:p>
-    <w:p>
-      <w:pPr>
-        <w:rPr>
-          <w:rFonts w:ascii="Arial" w:hAnsi="Arial" w:cs="Arial"/>
-          <w:color w:val="000000"/>
-        </w:rPr>
-      </w:pPr>
-      <w:r>
-        <w:rPr>
-          <w:rFonts w:ascii="Arial" w:hAnsi="Arial" w:cs="Arial"/>
-          <w:color w:val="000000"/>
-        </w:rPr>
-        <w:t>A subset of the remaining columns will be used for this analysis to include the response variable, all the columns that contain basic demographic data, and columns that were included in the main dataset that one would expect lending instututions to use when making a loan application decision, such as income, loan amount, and property location.</w:t>
-      </w:r>
-    </w:p>
-    <w:p>
-      <w:pPr>
-        <w:rPr>
-          <w:b/>
-          <w:bCs/>
-        </w:rPr>
-      </w:pPr>
-      <w:r>
-        <w:rPr>
-          <w:noProof/>
-        </w:rPr>
         <w:drawing>
-          <wp:inline distT="0" distB="0" distL="0" distR="0" wp14:anchorId="2F8AE98D" wp14:editId="536D6B1B">
-            <wp:extent cx="5764696" cy="642369"/>
-            <wp:effectExtent l="0" t="0" r="0" b="5715"/>
-            <wp:docPr id="40" name="Picture 40"/>
+          <wp:inline distT="0" distB="0" distL="0" distR="0" wp14:anchorId="4DA47213" wp14:editId="31A34ADE">
+            <wp:extent cx="4377028" cy="1444045"/>
+            <wp:effectExtent l="0" t="0" r="5080" b="3810"/>
+            <wp:docPr id="39" name="Picture 39"/>
             <wp:cNvGraphicFramePr>
               <a:graphicFrameLocks xmlns:a="http://schemas.openxmlformats.org/drawingml/2006/main" noChangeAspect="1"/>
             </wp:cNvGraphicFramePr>
@@ -3729,6 +3687,84 @@
                   <pic:spPr>
                     <a:xfrm>
                       <a:off x="0" y="0"/>
+                      <a:ext cx="4444278" cy="1466232"/>
+                    </a:xfrm>
+                    <a:prstGeom prst="rect">
+                      <a:avLst/>
+                    </a:prstGeom>
+                  </pic:spPr>
+                </pic:pic>
+              </a:graphicData>
+            </a:graphic>
+          </wp:inline>
+        </w:drawing>
+      </w:r>
+    </w:p>
+    <w:p>
+      <w:pPr>
+        <w:rPr>
+          <w:rFonts w:ascii="Arial" w:hAnsi="Arial" w:cs="Arial"/>
+          <w:color w:val="000000"/>
+        </w:rPr>
+      </w:pPr>
+      <w:r>
+        <w:rPr>
+          <w:rFonts w:ascii="Arial" w:hAnsi="Arial" w:cs="Arial"/>
+          <w:noProof/>
+        </w:rPr>
+        <w:t>The numeric levels 4,5, and 6 were removed from the dataset in previous steps, which leaves the remaining levels of ‘approved’ and ‘denied’ and thus providing a binary response variable for regression analysis.</w:t>
+      </w:r>
+    </w:p>
+    <w:p>
+      <w:pPr>
+        <w:rPr>
+          <w:rFonts w:ascii="Arial" w:hAnsi="Arial" w:cs="Arial"/>
+          <w:color w:val="000000"/>
+        </w:rPr>
+      </w:pPr>
+      <w:r>
+        <w:rPr>
+          <w:rFonts w:ascii="Arial" w:hAnsi="Arial" w:cs="Arial"/>
+          <w:color w:val="000000"/>
+        </w:rPr>
+        <w:t>A subset of the remaining columns will be used for this analysis to include the response variable, all the columns that contain basic demographic data, and columns that were included in the main dataset that one would expect lending instututions to use when making a loan application decision, such as income, loan amount, and property location.</w:t>
+      </w:r>
+    </w:p>
+    <w:p>
+      <w:pPr>
+        <w:rPr>
+          <w:b/>
+          <w:bCs/>
+        </w:rPr>
+      </w:pPr>
+      <w:r>
+        <w:rPr>
+          <w:noProof/>
+        </w:rPr>
+        <w:drawing>
+          <wp:inline distT="0" distB="0" distL="0" distR="0" wp14:anchorId="2F8AE98D" wp14:editId="536D6B1B">
+            <wp:extent cx="5764696" cy="642369"/>
+            <wp:effectExtent l="0" t="0" r="0" b="5715"/>
+            <wp:docPr id="40" name="Picture 40"/>
+            <wp:cNvGraphicFramePr>
+              <a:graphicFrameLocks xmlns:a="http://schemas.openxmlformats.org/drawingml/2006/main" noChangeAspect="1"/>
+            </wp:cNvGraphicFramePr>
+            <a:graphic xmlns:a="http://schemas.openxmlformats.org/drawingml/2006/main">
+              <a:graphicData uri="http://schemas.openxmlformats.org/drawingml/2006/picture">
+                <pic:pic xmlns:pic="http://schemas.openxmlformats.org/drawingml/2006/picture">
+                  <pic:nvPicPr>
+                    <pic:cNvPr id="1" name=""/>
+                    <pic:cNvPicPr/>
+                  </pic:nvPicPr>
+                  <pic:blipFill>
+                    <a:blip r:embed="rId43"/>
+                    <a:stretch>
+                      <a:fillRect/>
+                    </a:stretch>
+                  </pic:blipFill>
+                  <pic:spPr>
+                    <a:xfrm>
+                      <a:off x="0" y="0"/>
                       <a:ext cx="5784226" cy="644545"/>
                     </a:xfrm>
                     <a:prstGeom prst="rect">
@@ -3755,6 +3791,7 @@
           <w:b/>
           <w:bCs/>
         </w:rPr>
+        <w:lastRenderedPageBreak/>
         <w:t>Analysis</w:t>
       </w:r>
       <w:r>
@@ -3830,18 +3867,7 @@
           <w:szCs w:val="20"/>
           <w:shd w:val="clear" w:color="auto" w:fill="FFFFFF"/>
         </w:rPr>
-        <w:t xml:space="preserve">Summarize the implications of your data analysis by discussing the results of your data analysis in the context of the research question, including any limitations of your analysis. Within the context of your </w:t>
-      </w:r>
-      <w:r>
-        <w:rPr>
-          <w:rFonts w:ascii="Arial" w:hAnsi="Arial" w:cs="Arial"/>
-          <w:color w:val="AEAAAA" w:themeColor="background2" w:themeShade="BF"/>
-          <w:sz w:val="20"/>
-          <w:szCs w:val="20"/>
-          <w:shd w:val="clear" w:color="auto" w:fill="FFFFFF"/>
-        </w:rPr>
-        <w:lastRenderedPageBreak/>
-        <w:t>research question, recommend a course of action based on your results. Then propose two directions or approaches for future study of the data set.</w:t>
+        <w:t>Summarize the implications of your data analysis by discussing the results of your data analysis in the context of the research question, including any limitations of your analysis. Within the context of your research question, recommend a course of action based on your results. Then propose two directions or approaches for future study of the data set.</w:t>
       </w:r>
     </w:p>
     <w:p/>
@@ -3873,7 +3899,7 @@
         </w:rPr>
         <w:t xml:space="preserve">“Background and Purpose of HMDA.” September 6, 2018. Retrieved August 8, 2020 from </w:t>
       </w:r>
-      <w:hyperlink r:id="rId43" w:history="1">
+      <w:hyperlink r:id="rId44" w:history="1">
         <w:r>
           <w:rPr>
             <w:rStyle w:val="Hyperlink"/>
@@ -3906,7 +3932,7 @@
         </w:rPr>
         <w:t xml:space="preserve">“Civil Rights Act of 1968.” Wikimedia Foundation. August 2, 2020.  Retrieved August 10, 2020 from  </w:t>
       </w:r>
-      <w:hyperlink r:id="rId44" w:history="1">
+      <w:hyperlink r:id="rId45" w:history="1">
         <w:r>
           <w:rPr>
             <w:rStyle w:val="Hyperlink"/>
@@ -3939,7 +3965,7 @@
         </w:rPr>
         <w:t xml:space="preserve">“Derived Fields Categorization.” </w:t>
       </w:r>
-      <w:hyperlink r:id="rId45" w:history="1">
+      <w:hyperlink r:id="rId46" w:history="1">
         <w:r>
           <w:rPr>
             <w:rStyle w:val="Hyperlink"/>
@@ -3989,9 +4015,10 @@
         <w:rPr>
           <w:rFonts w:ascii="Arial" w:hAnsi="Arial" w:cs="Arial"/>
         </w:rPr>
+        <w:lastRenderedPageBreak/>
         <w:t xml:space="preserve">What is R? The R Project. The R Foundation. Retrieved July 12, 2020 from </w:t>
       </w:r>
-      <w:hyperlink r:id="rId46">
+      <w:hyperlink r:id="rId47">
         <w:r>
           <w:rPr>
             <w:rFonts w:ascii="Arial" w:hAnsi="Arial" w:cs="Arial"/>
@@ -4013,7 +4040,7 @@
       <w:r>
         <w:t xml:space="preserve">“HMDA Documentation.” </w:t>
       </w:r>
-      <w:hyperlink r:id="rId47" w:history="1">
+      <w:hyperlink r:id="rId48" w:history="1">
         <w:r>
           <w:rPr>
             <w:rStyle w:val="Hyperlink"/>
@@ -4027,7 +4054,7 @@
       <w:r>
         <w:t xml:space="preserve">A Guide to HMDA Reporting: Getting It Right!  </w:t>
       </w:r>
-      <w:hyperlink r:id="rId48" w:history="1">
+      <w:hyperlink r:id="rId49" w:history="1">
         <w:r>
           <w:rPr>
             <w:rStyle w:val="Hyperlink"/>
@@ -4041,7 +4068,7 @@
       <w:r>
         <w:t xml:space="preserve">US Census Bureau.  Quick Facts: Tennessee. </w:t>
       </w:r>
-      <w:hyperlink r:id="rId49" w:history="1">
+      <w:hyperlink r:id="rId50" w:history="1">
         <w:r>
           <w:rPr>
             <w:rStyle w:val="Hyperlink"/>

--- a/Equity in Mortgage Lending.docx
+++ b/Equity in Mortgage Lending.docx
@@ -1535,10 +1535,10 @@
           <w:noProof/>
         </w:rPr>
         <w:drawing>
-          <wp:inline distT="0" distB="0" distL="0" distR="0" wp14:anchorId="731B5E17" wp14:editId="7BF5975B">
-            <wp:extent cx="4866198" cy="493898"/>
-            <wp:effectExtent l="0" t="0" r="0" b="1905"/>
-            <wp:docPr id="22" name="Picture 22"/>
+          <wp:inline distT="0" distB="0" distL="0" distR="0" wp14:anchorId="3293E9EF" wp14:editId="551EB7DB">
+            <wp:extent cx="4364966" cy="862734"/>
+            <wp:effectExtent l="0" t="0" r="0" b="0"/>
+            <wp:docPr id="87" name="Picture 87"/>
             <wp:cNvGraphicFramePr>
               <a:graphicFrameLocks xmlns:a="http://schemas.openxmlformats.org/drawingml/2006/main" noChangeAspect="1"/>
             </wp:cNvGraphicFramePr>
@@ -1558,7 +1558,7 @@
                   <pic:spPr>
                     <a:xfrm>
                       <a:off x="0" y="0"/>
-                      <a:ext cx="4935848" cy="500967"/>
+                      <a:ext cx="4395661" cy="868801"/>
                     </a:xfrm>
                     <a:prstGeom prst="rect">
                       <a:avLst/>
@@ -1713,10 +1713,10 @@
           <w:noProof/>
         </w:rPr>
         <w:drawing>
-          <wp:inline distT="0" distB="0" distL="0" distR="0" wp14:anchorId="01EECFC5" wp14:editId="5088349D">
-            <wp:extent cx="3715730" cy="1119809"/>
-            <wp:effectExtent l="0" t="0" r="0" b="4445"/>
-            <wp:docPr id="3" name="Picture 3"/>
+          <wp:inline distT="0" distB="0" distL="0" distR="0" wp14:anchorId="1FF97F6A" wp14:editId="2A420620">
+            <wp:extent cx="3990178" cy="1543050"/>
+            <wp:effectExtent l="0" t="0" r="0" b="0"/>
+            <wp:docPr id="45" name="Picture 45"/>
             <wp:cNvGraphicFramePr>
               <a:graphicFrameLocks xmlns:a="http://schemas.openxmlformats.org/drawingml/2006/main" noChangeAspect="1"/>
             </wp:cNvGraphicFramePr>
@@ -1736,26 +1736,81 @@
                   <pic:spPr>
                     <a:xfrm>
                       <a:off x="0" y="0"/>
-                      <a:ext cx="3800582" cy="1145381"/>
-                    </a:xfrm>
-                    <a:prstGeom prst="rect">
-                      <a:avLst/>
-                    </a:prstGeom>
-                  </pic:spPr>
-                </pic:pic>
-              </a:graphicData>
-            </a:graphic>
-          </wp:inline>
-        </w:drawing>
-      </w:r>
-    </w:p>
-    <w:p>
-      <w:pPr>
-        <w:rPr>
-          <w:rFonts w:ascii="Arial" w:hAnsi="Arial" w:cs="Arial"/>
-          <w:color w:val="000000"/>
-        </w:rPr>
-      </w:pPr>
+                      <a:ext cx="4015788" cy="1552954"/>
+                    </a:xfrm>
+                    <a:prstGeom prst="rect">
+                      <a:avLst/>
+                    </a:prstGeom>
+                  </pic:spPr>
+                </pic:pic>
+              </a:graphicData>
+            </a:graphic>
+          </wp:inline>
+        </w:drawing>
+      </w:r>
+    </w:p>
+    <w:p>
+      <w:pPr>
+        <w:rPr>
+          <w:rFonts w:ascii="Arial" w:hAnsi="Arial" w:cs="Arial"/>
+          <w:color w:val="000000"/>
+        </w:rPr>
+      </w:pPr>
+      <w:r>
+        <w:rPr>
+          <w:rFonts w:ascii="Arial" w:hAnsi="Arial" w:cs="Arial"/>
+          <w:color w:val="000000"/>
+        </w:rPr>
+        <w:t>Columns that have information about how the demographic data was collected is not useful for this analysis and is removed.</w:t>
+      </w:r>
+    </w:p>
+    <w:p>
+      <w:pPr>
+        <w:rPr>
+          <w:rFonts w:ascii="Arial" w:hAnsi="Arial" w:cs="Arial"/>
+          <w:color w:val="000000"/>
+        </w:rPr>
+      </w:pPr>
+      <w:r>
+        <w:rPr>
+          <w:noProof/>
+        </w:rPr>
+        <w:drawing>
+          <wp:inline distT="0" distB="0" distL="0" distR="0" wp14:anchorId="70F7B172" wp14:editId="09D67265">
+            <wp:extent cx="5943600" cy="1069975"/>
+            <wp:effectExtent l="0" t="0" r="0" b="0"/>
+            <wp:docPr id="41" name="Picture 41"/>
+            <wp:cNvGraphicFramePr>
+              <a:graphicFrameLocks xmlns:a="http://schemas.openxmlformats.org/drawingml/2006/main" noChangeAspect="1"/>
+            </wp:cNvGraphicFramePr>
+            <a:graphic xmlns:a="http://schemas.openxmlformats.org/drawingml/2006/main">
+              <a:graphicData uri="http://schemas.openxmlformats.org/drawingml/2006/picture">
+                <pic:pic xmlns:pic="http://schemas.openxmlformats.org/drawingml/2006/picture">
+                  <pic:nvPicPr>
+                    <pic:cNvPr id="1" name=""/>
+                    <pic:cNvPicPr/>
+                  </pic:nvPicPr>
+                  <pic:blipFill>
+                    <a:blip r:embed="rId23"/>
+                    <a:stretch>
+                      <a:fillRect/>
+                    </a:stretch>
+                  </pic:blipFill>
+                  <pic:spPr>
+                    <a:xfrm>
+                      <a:off x="0" y="0"/>
+                      <a:ext cx="5943600" cy="1069975"/>
+                    </a:xfrm>
+                    <a:prstGeom prst="rect">
+                      <a:avLst/>
+                    </a:prstGeom>
+                  </pic:spPr>
+                </pic:pic>
+              </a:graphicData>
+            </a:graphic>
+          </wp:inline>
+        </w:drawing>
+      </w:r>
     </w:p>
     <w:p>
       <w:pPr>
@@ -1776,7 +1831,15 @@
           <w:rFonts w:ascii="Arial" w:hAnsi="Arial" w:cs="Arial"/>
           <w:color w:val="000000"/>
         </w:rPr>
-        <w:t xml:space="preserve">, but might also create levels in the categorical variable column that will hava very low number of observations which can negatively affect the analysis.  Each ‘derived’ column will need to be evaluated individually to determine whether or not to retain it and remove the associated columns for analysis. </w:t>
+        <w:t xml:space="preserve">, but might also create levels in the categorical variable column that will hava very low number of observations which </w:t>
+      </w:r>
+      <w:r>
+        <w:rPr>
+          <w:rFonts w:ascii="Arial" w:hAnsi="Arial" w:cs="Arial"/>
+          <w:color w:val="000000"/>
+        </w:rPr>
+        <w:lastRenderedPageBreak/>
+        <w:t xml:space="preserve">can negatively affect the analysis.  Each ‘derived’ column will need to be evaluated individually to determine whether or not to retain it and remove the associated columns for analysis. </w:t>
       </w:r>
     </w:p>
     <w:tbl>
@@ -2051,13 +2114,6 @@
                 <w:color w:val="000000"/>
               </w:rPr>
               <w:br/>
-            </w:r>
-            <w:r>
-              <w:rPr>
-                <w:rFonts w:ascii="Courier New" w:hAnsi="Courier New" w:cs="Courier New"/>
-                <w:color w:val="000000"/>
-              </w:rPr>
-              <w:lastRenderedPageBreak/>
               <w:t>co_applicant_ethnicity_1</w:t>
             </w:r>
             <w:r>
@@ -2115,7 +2171,6 @@
                 <w:rFonts w:ascii="Courier New" w:hAnsi="Courier New" w:cs="Courier New"/>
                 <w:color w:val="000000"/>
               </w:rPr>
-              <w:lastRenderedPageBreak/>
               <w:t>derived_race</w:t>
             </w:r>
           </w:p>
@@ -2382,14 +2437,91 @@
           <w:rFonts w:ascii="Arial" w:hAnsi="Arial" w:cs="Arial"/>
           <w:color w:val="000000"/>
         </w:rPr>
-        <w:t>After comparing the data contained in the ‘derived’ columns above</w:t>
-      </w:r>
-      <w:r>
-        <w:rPr>
-          <w:rFonts w:ascii="Arial" w:hAnsi="Arial" w:cs="Arial"/>
-          <w:color w:val="000000"/>
-        </w:rPr>
-        <w:t xml:space="preserve"> with the original source columns</w:t>
+        <w:t>The ‘derived’ data in the columns above will be viewed with th</w:t>
+      </w:r>
+      <w:r>
+        <w:rPr>
+          <w:rFonts w:ascii="Arial" w:hAnsi="Arial" w:cs="Arial"/>
+          <w:color w:val="000000"/>
+        </w:rPr>
+        <w:t xml:space="preserve">eir corresponding columns to evaluate the quality of the derived information. Since the </w:t>
+      </w:r>
+      <w:r>
+        <w:rPr>
+          <w:rFonts w:ascii="Courier New" w:hAnsi="Courier New" w:cs="Courier New"/>
+          <w:color w:val="000000"/>
+        </w:rPr>
+        <w:t xml:space="preserve">total_units </w:t>
+      </w:r>
+      <w:r>
+        <w:rPr>
+          <w:rFonts w:ascii="Arial" w:hAnsi="Arial" w:cs="Arial"/>
+          <w:color w:val="000000"/>
+        </w:rPr>
+        <w:t>column has already been removed, the construction_method column is retained for inclusion in the analysis.</w:t>
+      </w:r>
+    </w:p>
+    <w:p>
+      <w:pPr>
+        <w:rPr>
+          <w:rFonts w:ascii="Arial" w:hAnsi="Arial" w:cs="Arial"/>
+          <w:color w:val="000000"/>
+        </w:rPr>
+      </w:pPr>
+      <w:r>
+        <w:rPr>
+          <w:noProof/>
+        </w:rPr>
+        <w:drawing>
+          <wp:inline distT="0" distB="0" distL="0" distR="0" wp14:anchorId="4162C3DA" wp14:editId="1CC860C0">
+            <wp:extent cx="4448175" cy="403687"/>
+            <wp:effectExtent l="0" t="0" r="0" b="0"/>
+            <wp:docPr id="42" name="Picture 42"/>
+            <wp:cNvGraphicFramePr>
+              <a:graphicFrameLocks xmlns:a="http://schemas.openxmlformats.org/drawingml/2006/main" noChangeAspect="1"/>
+            </wp:cNvGraphicFramePr>
+            <a:graphic xmlns:a="http://schemas.openxmlformats.org/drawingml/2006/main">
+              <a:graphicData uri="http://schemas.openxmlformats.org/drawingml/2006/picture">
+                <pic:pic xmlns:pic="http://schemas.openxmlformats.org/drawingml/2006/picture">
+                  <pic:nvPicPr>
+                    <pic:cNvPr id="1" name=""/>
+                    <pic:cNvPicPr/>
+                  </pic:nvPicPr>
+                  <pic:blipFill>
+                    <a:blip r:embed="rId24"/>
+                    <a:stretch>
+                      <a:fillRect/>
+                    </a:stretch>
+                  </pic:blipFill>
+                  <pic:spPr>
+                    <a:xfrm>
+                      <a:off x="0" y="0"/>
+                      <a:ext cx="4544182" cy="412400"/>
+                    </a:xfrm>
+                    <a:prstGeom prst="rect">
+                      <a:avLst/>
+                    </a:prstGeom>
+                  </pic:spPr>
+                </pic:pic>
+              </a:graphicData>
+            </a:graphic>
+          </wp:inline>
+        </w:drawing>
+      </w:r>
+    </w:p>
+    <w:p>
+      <w:pPr>
+        <w:rPr>
+          <w:rFonts w:ascii="Arial" w:hAnsi="Arial" w:cs="Arial"/>
+          <w:color w:val="000000"/>
+        </w:rPr>
+      </w:pPr>
+      <w:r>
+        <w:rPr>
+          <w:rFonts w:ascii="Arial" w:hAnsi="Arial" w:cs="Arial"/>
+          <w:color w:val="000000"/>
+        </w:rPr>
+        <w:t>To evaluate whether the ‘derived’ columns for ethnicity, race</w:t>
       </w:r>
       <w:r>
         <w:rPr>
@@ -2403,78 +2535,21 @@
           <w:rFonts w:ascii="Arial" w:hAnsi="Arial" w:cs="Arial"/>
           <w:color w:val="000000"/>
         </w:rPr>
-        <w:t>the aggregated data fields</w:t>
-      </w:r>
-      <w:r>
-        <w:rPr>
-          <w:rFonts w:ascii="Arial" w:hAnsi="Arial" w:cs="Arial"/>
-          <w:color w:val="000000"/>
-          <w:highlight w:val="yellow"/>
-        </w:rPr>
-        <w:t>…(REVISE THIS)(THE SCREENSHOT BELOW IS WRONG)</w:t>
-      </w:r>
-    </w:p>
-    <w:p>
-      <w:pPr>
-        <w:rPr>
-          <w:rFonts w:ascii="Arial" w:hAnsi="Arial" w:cs="Arial"/>
-          <w:color w:val="000000"/>
-        </w:rPr>
-      </w:pPr>
-      <w:r>
-        <w:rPr>
-          <w:noProof/>
-        </w:rPr>
-        <w:drawing>
-          <wp:inline distT="0" distB="0" distL="0" distR="0" wp14:anchorId="189CA02E" wp14:editId="5590ED63">
-            <wp:extent cx="3713259" cy="1129795"/>
-            <wp:effectExtent l="0" t="0" r="1905" b="0"/>
-            <wp:docPr id="15" name="Picture 15"/>
-            <wp:cNvGraphicFramePr>
-              <a:graphicFrameLocks xmlns:a="http://schemas.openxmlformats.org/drawingml/2006/main" noChangeAspect="1"/>
-            </wp:cNvGraphicFramePr>
-            <a:graphic xmlns:a="http://schemas.openxmlformats.org/drawingml/2006/main">
-              <a:graphicData uri="http://schemas.openxmlformats.org/drawingml/2006/picture">
-                <pic:pic xmlns:pic="http://schemas.openxmlformats.org/drawingml/2006/picture">
-                  <pic:nvPicPr>
-                    <pic:cNvPr id="1" name=""/>
-                    <pic:cNvPicPr/>
-                  </pic:nvPicPr>
-                  <pic:blipFill>
-                    <a:blip r:embed="rId23"/>
-                    <a:stretch>
-                      <a:fillRect/>
-                    </a:stretch>
-                  </pic:blipFill>
-                  <pic:spPr>
-                    <a:xfrm>
-                      <a:off x="0" y="0"/>
-                      <a:ext cx="3779933" cy="1150081"/>
-                    </a:xfrm>
-                    <a:prstGeom prst="rect">
-                      <a:avLst/>
-                    </a:prstGeom>
-                  </pic:spPr>
-                </pic:pic>
-              </a:graphicData>
-            </a:graphic>
-          </wp:inline>
-        </w:drawing>
-      </w:r>
-    </w:p>
-    <w:p>
-      <w:pPr>
-        <w:rPr>
-          <w:rFonts w:ascii="Arial" w:hAnsi="Arial" w:cs="Arial"/>
-          <w:color w:val="000000"/>
-        </w:rPr>
-      </w:pPr>
-      <w:r>
-        <w:rPr>
-          <w:rFonts w:ascii="Arial" w:hAnsi="Arial" w:cs="Arial"/>
-          <w:color w:val="000000"/>
-        </w:rPr>
-        <w:t xml:space="preserve">To evaluate whether the ‘derived’ columns for ethnicity, race and sex give comparable and accurate information, </w:t>
+        <w:t>sex</w:t>
+      </w:r>
+      <w:r>
+        <w:rPr>
+          <w:rFonts w:ascii="Arial" w:hAnsi="Arial" w:cs="Arial"/>
+          <w:color w:val="000000"/>
+        </w:rPr>
+        <w:t xml:space="preserve">, and loan product type </w:t>
+      </w:r>
+      <w:r>
+        <w:rPr>
+          <w:rFonts w:ascii="Arial" w:hAnsi="Arial" w:cs="Arial"/>
+          <w:color w:val="000000"/>
+        </w:rPr>
+        <w:t xml:space="preserve">give comparable and accurate information, </w:t>
       </w:r>
       <w:r>
         <w:rPr>
@@ -2510,71 +2585,164 @@
           <w:rFonts w:ascii="Arial" w:hAnsi="Arial" w:cs="Arial"/>
           <w:color w:val="000000"/>
         </w:rPr>
-        <w:t xml:space="preserve">The </w:t>
-      </w:r>
-      <w:r>
-        <w:rPr>
-          <w:rFonts w:ascii="Courier New" w:hAnsi="Courier New" w:cs="Courier New"/>
-          <w:color w:val="000000"/>
-        </w:rPr>
-        <w:t>derived_loan_product_type</w:t>
-      </w:r>
-      <w:r>
-        <w:rPr>
-          <w:rFonts w:ascii="Arial" w:hAnsi="Arial" w:cs="Arial"/>
-          <w:color w:val="000000"/>
-        </w:rPr>
-        <w:t xml:space="preserve"> column contains levels with a very low number of observations. This column is removed, </w:t>
-      </w:r>
-      <w:r>
-        <w:rPr>
-          <w:rFonts w:ascii="Courier New" w:hAnsi="Courier New" w:cs="Courier New"/>
-          <w:color w:val="000000"/>
-        </w:rPr>
-        <w:t>loan_type</w:t>
-      </w:r>
-      <w:r>
-        <w:rPr>
-          <w:rFonts w:ascii="Courier New" w:hAnsi="Courier New" w:cs="Courier New"/>
-          <w:color w:val="000000"/>
-        </w:rPr>
-        <w:t xml:space="preserve"> </w:t>
-      </w:r>
-      <w:r>
-        <w:rPr>
-          <w:rFonts w:ascii="Arial" w:hAnsi="Arial" w:cs="Arial"/>
-          <w:color w:val="000000"/>
-        </w:rPr>
-        <w:t xml:space="preserve">and  </w:t>
-      </w:r>
-      <w:r>
-        <w:rPr>
-          <w:rFonts w:ascii="Courier New" w:hAnsi="Courier New" w:cs="Courier New"/>
-          <w:color w:val="000000"/>
-        </w:rPr>
-        <w:t>lien_status</w:t>
-      </w:r>
-      <w:r>
-        <w:rPr>
-          <w:rFonts w:ascii="Arial" w:hAnsi="Arial" w:cs="Arial"/>
-          <w:color w:val="000000"/>
-        </w:rPr>
-        <w:t xml:space="preserve"> are retained. </w:t>
-      </w:r>
-    </w:p>
-    <w:p>
-      <w:pPr>
-        <w:rPr>
-          <w:rFonts w:ascii="Arial" w:hAnsi="Arial" w:cs="Arial"/>
-          <w:color w:val="000000"/>
-        </w:rPr>
-      </w:pPr>
-      <w:r>
-        <w:rPr>
-          <w:rFonts w:ascii="Arial" w:hAnsi="Arial" w:cs="Arial"/>
-          <w:color w:val="000000"/>
-        </w:rPr>
-        <w:t>Referring to the HMDA Documentation for each column in the dataset, many columns contain information that cannot or will not be used for this analysis.</w:t>
+        <w:t xml:space="preserve">Using the </w:t>
+      </w:r>
+      <w:r>
+        <w:rPr>
+          <w:rFonts w:ascii="Arial" w:hAnsi="Arial" w:cs="Arial"/>
+          <w:b/>
+          <w:bCs/>
+          <w:color w:val="000000"/>
+        </w:rPr>
+        <w:t>describe()</w:t>
+      </w:r>
+      <w:r>
+        <w:rPr>
+          <w:rFonts w:ascii="Arial" w:hAnsi="Arial" w:cs="Arial"/>
+          <w:color w:val="000000"/>
+        </w:rPr>
+        <w:t xml:space="preserve"> method on the derived_msa_md, census_tract and county_code columns gives a quick comparison. </w:t>
+      </w:r>
+    </w:p>
+    <w:p>
+      <w:pPr>
+        <w:rPr>
+          <w:rFonts w:ascii="Arial" w:hAnsi="Arial" w:cs="Arial"/>
+          <w:color w:val="000000"/>
+        </w:rPr>
+      </w:pPr>
+      <w:r>
+        <w:rPr>
+          <w:noProof/>
+        </w:rPr>
+        <w:lastRenderedPageBreak/>
+        <w:drawing>
+          <wp:inline distT="0" distB="0" distL="0" distR="0" wp14:anchorId="734223E7" wp14:editId="1D405B57">
+            <wp:extent cx="5943600" cy="1484630"/>
+            <wp:effectExtent l="0" t="0" r="0" b="1270"/>
+            <wp:docPr id="43" name="Picture 43"/>
+            <wp:cNvGraphicFramePr>
+              <a:graphicFrameLocks xmlns:a="http://schemas.openxmlformats.org/drawingml/2006/main" noChangeAspect="1"/>
+            </wp:cNvGraphicFramePr>
+            <a:graphic xmlns:a="http://schemas.openxmlformats.org/drawingml/2006/main">
+              <a:graphicData uri="http://schemas.openxmlformats.org/drawingml/2006/picture">
+                <pic:pic xmlns:pic="http://schemas.openxmlformats.org/drawingml/2006/picture">
+                  <pic:nvPicPr>
+                    <pic:cNvPr id="1" name=""/>
+                    <pic:cNvPicPr/>
+                  </pic:nvPicPr>
+                  <pic:blipFill>
+                    <a:blip r:embed="rId25"/>
+                    <a:stretch>
+                      <a:fillRect/>
+                    </a:stretch>
+                  </pic:blipFill>
+                  <pic:spPr>
+                    <a:xfrm>
+                      <a:off x="0" y="0"/>
+                      <a:ext cx="5943600" cy="1484630"/>
+                    </a:xfrm>
+                    <a:prstGeom prst="rect">
+                      <a:avLst/>
+                    </a:prstGeom>
+                  </pic:spPr>
+                </pic:pic>
+              </a:graphicData>
+            </a:graphic>
+          </wp:inline>
+        </w:drawing>
+      </w:r>
+    </w:p>
+    <w:p>
+      <w:pPr>
+        <w:rPr>
+          <w:rFonts w:ascii="Arial" w:hAnsi="Arial" w:cs="Arial"/>
+          <w:color w:val="000000"/>
+        </w:rPr>
+      </w:pPr>
+      <w:r>
+        <w:rPr>
+          <w:rFonts w:ascii="Arial" w:hAnsi="Arial" w:cs="Arial"/>
+          <w:color w:val="000000"/>
+        </w:rPr>
+        <w:t>The derived_msa_md column will be retained as the number of distinct values for observations is much lower than the census_tract and county_code columns and will reduce the dimensionality of the data that is analyzed.</w:t>
+      </w:r>
+    </w:p>
+    <w:p>
+      <w:pPr>
+        <w:rPr>
+          <w:rFonts w:ascii="Arial" w:hAnsi="Arial" w:cs="Arial"/>
+          <w:color w:val="000000"/>
+        </w:rPr>
+      </w:pPr>
+      <w:r>
+        <w:rPr>
+          <w:noProof/>
+        </w:rPr>
+        <w:drawing>
+          <wp:inline distT="0" distB="0" distL="0" distR="0" wp14:anchorId="706E8A7A" wp14:editId="667F7496">
+            <wp:extent cx="3667125" cy="309809"/>
+            <wp:effectExtent l="0" t="0" r="0" b="0"/>
+            <wp:docPr id="44" name="Picture 44"/>
+            <wp:cNvGraphicFramePr>
+              <a:graphicFrameLocks xmlns:a="http://schemas.openxmlformats.org/drawingml/2006/main" noChangeAspect="1"/>
+            </wp:cNvGraphicFramePr>
+            <a:graphic xmlns:a="http://schemas.openxmlformats.org/drawingml/2006/main">
+              <a:graphicData uri="http://schemas.openxmlformats.org/drawingml/2006/picture">
+                <pic:pic xmlns:pic="http://schemas.openxmlformats.org/drawingml/2006/picture">
+                  <pic:nvPicPr>
+                    <pic:cNvPr id="1" name=""/>
+                    <pic:cNvPicPr/>
+                  </pic:nvPicPr>
+                  <pic:blipFill>
+                    <a:blip r:embed="rId26"/>
+                    <a:stretch>
+                      <a:fillRect/>
+                    </a:stretch>
+                  </pic:blipFill>
+                  <pic:spPr>
+                    <a:xfrm>
+                      <a:off x="0" y="0"/>
+                      <a:ext cx="3779056" cy="319265"/>
+                    </a:xfrm>
+                    <a:prstGeom prst="rect">
+                      <a:avLst/>
+                    </a:prstGeom>
+                  </pic:spPr>
+                </pic:pic>
+              </a:graphicData>
+            </a:graphic>
+          </wp:inline>
+        </w:drawing>
+      </w:r>
+    </w:p>
+    <w:p>
+      <w:pPr>
+        <w:rPr>
+          <w:rFonts w:ascii="Arial" w:hAnsi="Arial" w:cs="Arial"/>
+          <w:color w:val="000000"/>
+        </w:rPr>
+      </w:pPr>
+      <w:r>
+        <w:rPr>
+          <w:rFonts w:ascii="Arial" w:hAnsi="Arial" w:cs="Arial"/>
+          <w:color w:val="000000"/>
+        </w:rPr>
+        <w:t xml:space="preserve">Referring </w:t>
+      </w:r>
+      <w:r>
+        <w:rPr>
+          <w:rFonts w:ascii="Arial" w:hAnsi="Arial" w:cs="Arial"/>
+          <w:color w:val="000000"/>
+        </w:rPr>
+        <w:t xml:space="preserve">again </w:t>
+      </w:r>
+      <w:r>
+        <w:rPr>
+          <w:rFonts w:ascii="Arial" w:hAnsi="Arial" w:cs="Arial"/>
+          <w:color w:val="000000"/>
+        </w:rPr>
+        <w:t>to the HMDA Documentation for each column in the dataset, many columns contain information that cannot or will not be used for this analysis.</w:t>
       </w:r>
     </w:p>
     <w:p>
@@ -2604,7 +2772,7 @@
                     <pic:cNvPicPr/>
                   </pic:nvPicPr>
                   <pic:blipFill>
-                    <a:blip r:embed="rId24"/>
+                    <a:blip r:embed="rId27"/>
                     <a:stretch>
                       <a:fillRect/>
                     </a:stretch>
@@ -2645,7 +2813,6 @@
           <w:rFonts w:ascii="Arial" w:hAnsi="Arial" w:cs="Arial"/>
           <w:color w:val="000000"/>
         </w:rPr>
-        <w:lastRenderedPageBreak/>
         <w:t xml:space="preserve">Running the </w:t>
       </w:r>
       <w:r>
@@ -2708,7 +2875,7 @@
                     <pic:cNvPicPr/>
                   </pic:nvPicPr>
                   <pic:blipFill>
-                    <a:blip r:embed="rId25"/>
+                    <a:blip r:embed="rId28"/>
                     <a:stretch>
                       <a:fillRect/>
                     </a:stretch>
@@ -2756,7 +2923,7 @@
                     <pic:cNvPicPr/>
                   </pic:nvPicPr>
                   <pic:blipFill>
-                    <a:blip r:embed="rId26"/>
+                    <a:blip r:embed="rId29"/>
                     <a:stretch>
                       <a:fillRect/>
                     </a:stretch>
@@ -2788,6 +2955,7 @@
         <w:rPr>
           <w:noProof/>
         </w:rPr>
+        <w:lastRenderedPageBreak/>
         <w:drawing>
           <wp:inline distT="0" distB="0" distL="0" distR="0" wp14:anchorId="4057670A" wp14:editId="21A37ABE">
             <wp:extent cx="5943600" cy="1545590"/>
@@ -2804,7 +2972,7 @@
                     <pic:cNvPicPr/>
                   </pic:nvPicPr>
                   <pic:blipFill>
-                    <a:blip r:embed="rId27"/>
+                    <a:blip r:embed="rId30"/>
                     <a:stretch>
                       <a:fillRect/>
                     </a:stretch>
@@ -2889,7 +3057,7 @@
                     <pic:cNvPicPr/>
                   </pic:nvPicPr>
                   <pic:blipFill>
-                    <a:blip r:embed="rId28"/>
+                    <a:blip r:embed="rId31"/>
                     <a:stretch>
                       <a:fillRect/>
                     </a:stretch>
@@ -2921,7 +3089,6 @@
         <w:rPr>
           <w:noProof/>
         </w:rPr>
-        <w:lastRenderedPageBreak/>
         <w:drawing>
           <wp:inline distT="0" distB="0" distL="0" distR="0" wp14:anchorId="364391E1" wp14:editId="12E594FC">
             <wp:extent cx="4571724" cy="1271877"/>
@@ -2938,7 +3105,7 @@
                     <pic:cNvPicPr/>
                   </pic:nvPicPr>
                   <pic:blipFill>
-                    <a:blip r:embed="rId29"/>
+                    <a:blip r:embed="rId32"/>
                     <a:stretch>
                       <a:fillRect/>
                     </a:stretch>
@@ -2986,7 +3153,7 @@
                     <pic:cNvPicPr/>
                   </pic:nvPicPr>
                   <pic:blipFill>
-                    <a:blip r:embed="rId30"/>
+                    <a:blip r:embed="rId33"/>
                     <a:stretch>
                       <a:fillRect/>
                     </a:stretch>
@@ -3034,7 +3201,7 @@
                     <pic:cNvPicPr/>
                   </pic:nvPicPr>
                   <pic:blipFill>
-                    <a:blip r:embed="rId31"/>
+                    <a:blip r:embed="rId34"/>
                     <a:stretch>
                       <a:fillRect/>
                     </a:stretch>
@@ -3066,6 +3233,7 @@
         <w:rPr>
           <w:noProof/>
         </w:rPr>
+        <w:lastRenderedPageBreak/>
         <w:drawing>
           <wp:inline distT="0" distB="0" distL="0" distR="0" wp14:anchorId="688A812B" wp14:editId="7B54782B">
             <wp:extent cx="5632461" cy="2159110"/>
@@ -3082,7 +3250,7 @@
                     <pic:cNvPicPr/>
                   </pic:nvPicPr>
                   <pic:blipFill>
-                    <a:blip r:embed="rId32"/>
+                    <a:blip r:embed="rId35"/>
                     <a:stretch>
                       <a:fillRect/>
                     </a:stretch>
@@ -3114,7 +3282,6 @@
         <w:rPr>
           <w:noProof/>
         </w:rPr>
-        <w:lastRenderedPageBreak/>
         <w:drawing>
           <wp:inline distT="0" distB="0" distL="0" distR="0" wp14:anchorId="0B01A484" wp14:editId="3D4B35C8">
             <wp:extent cx="5554908" cy="2159055"/>
@@ -3131,7 +3298,7 @@
                     <pic:cNvPicPr/>
                   </pic:nvPicPr>
                   <pic:blipFill>
-                    <a:blip r:embed="rId33"/>
+                    <a:blip r:embed="rId36"/>
                     <a:stretch>
                       <a:fillRect/>
                     </a:stretch>
@@ -3140,463 +3307,6 @@
                     <a:xfrm>
                       <a:off x="0" y="0"/>
                       <a:ext cx="5580493" cy="2168999"/>
-                    </a:xfrm>
-                    <a:prstGeom prst="rect">
-                      <a:avLst/>
-                    </a:prstGeom>
-                  </pic:spPr>
-                </pic:pic>
-              </a:graphicData>
-            </a:graphic>
-          </wp:inline>
-        </w:drawing>
-      </w:r>
-    </w:p>
-    <w:p>
-      <w:pPr>
-        <w:rPr>
-          <w:rFonts w:ascii="Arial" w:hAnsi="Arial" w:cs="Arial"/>
-          <w:color w:val="000000"/>
-        </w:rPr>
-      </w:pPr>
-      <w:r>
-        <w:rPr>
-          <w:noProof/>
-        </w:rPr>
-        <w:drawing>
-          <wp:inline distT="0" distB="0" distL="0" distR="0" wp14:anchorId="3B5FC947" wp14:editId="5CA7F56E">
-            <wp:extent cx="5613621" cy="955994"/>
-            <wp:effectExtent l="0" t="0" r="6350" b="0"/>
-            <wp:docPr id="20" name="Picture 20"/>
-            <wp:cNvGraphicFramePr>
-              <a:graphicFrameLocks xmlns:a="http://schemas.openxmlformats.org/drawingml/2006/main" noChangeAspect="1"/>
-            </wp:cNvGraphicFramePr>
-            <a:graphic xmlns:a="http://schemas.openxmlformats.org/drawingml/2006/main">
-              <a:graphicData uri="http://schemas.openxmlformats.org/drawingml/2006/picture">
-                <pic:pic xmlns:pic="http://schemas.openxmlformats.org/drawingml/2006/picture">
-                  <pic:nvPicPr>
-                    <pic:cNvPr id="1" name=""/>
-                    <pic:cNvPicPr/>
-                  </pic:nvPicPr>
-                  <pic:blipFill>
-                    <a:blip r:embed="rId34"/>
-                    <a:stretch>
-                      <a:fillRect/>
-                    </a:stretch>
-                  </pic:blipFill>
-                  <pic:spPr>
-                    <a:xfrm>
-                      <a:off x="0" y="0"/>
-                      <a:ext cx="5652237" cy="962570"/>
-                    </a:xfrm>
-                    <a:prstGeom prst="rect">
-                      <a:avLst/>
-                    </a:prstGeom>
-                  </pic:spPr>
-                </pic:pic>
-              </a:graphicData>
-            </a:graphic>
-          </wp:inline>
-        </w:drawing>
-      </w:r>
-    </w:p>
-    <w:p>
-      <w:pPr>
-        <w:rPr>
-          <w:rFonts w:ascii="Arial" w:hAnsi="Arial" w:cs="Arial"/>
-          <w:color w:val="000000"/>
-        </w:rPr>
-      </w:pPr>
-      <w:r>
-        <w:rPr>
-          <w:noProof/>
-        </w:rPr>
-        <w:drawing>
-          <wp:inline distT="0" distB="0" distL="0" distR="0" wp14:anchorId="52190C56" wp14:editId="03E11084">
-            <wp:extent cx="5295569" cy="976512"/>
-            <wp:effectExtent l="0" t="0" r="635" b="0"/>
-            <wp:docPr id="25" name="Picture 25"/>
-            <wp:cNvGraphicFramePr>
-              <a:graphicFrameLocks xmlns:a="http://schemas.openxmlformats.org/drawingml/2006/main" noChangeAspect="1"/>
-            </wp:cNvGraphicFramePr>
-            <a:graphic xmlns:a="http://schemas.openxmlformats.org/drawingml/2006/main">
-              <a:graphicData uri="http://schemas.openxmlformats.org/drawingml/2006/picture">
-                <pic:pic xmlns:pic="http://schemas.openxmlformats.org/drawingml/2006/picture">
-                  <pic:nvPicPr>
-                    <pic:cNvPr id="1" name=""/>
-                    <pic:cNvPicPr/>
-                  </pic:nvPicPr>
-                  <pic:blipFill>
-                    <a:blip r:embed="rId35"/>
-                    <a:stretch>
-                      <a:fillRect/>
-                    </a:stretch>
-                  </pic:blipFill>
-                  <pic:spPr>
-                    <a:xfrm>
-                      <a:off x="0" y="0"/>
-                      <a:ext cx="5436222" cy="1002449"/>
-                    </a:xfrm>
-                    <a:prstGeom prst="rect">
-                      <a:avLst/>
-                    </a:prstGeom>
-                  </pic:spPr>
-                </pic:pic>
-              </a:graphicData>
-            </a:graphic>
-          </wp:inline>
-        </w:drawing>
-      </w:r>
-    </w:p>
-    <w:p>
-      <w:pPr>
-        <w:rPr>
-          <w:rFonts w:ascii="Arial" w:hAnsi="Arial" w:cs="Arial"/>
-          <w:color w:val="000000"/>
-        </w:rPr>
-      </w:pPr>
-      <w:r>
-        <w:rPr>
-          <w:noProof/>
-        </w:rPr>
-        <w:drawing>
-          <wp:inline distT="0" distB="0" distL="0" distR="0" wp14:anchorId="1C78CA29" wp14:editId="045FF734">
-            <wp:extent cx="5943600" cy="935990"/>
-            <wp:effectExtent l="0" t="0" r="0" b="0"/>
-            <wp:docPr id="35" name="Picture 35"/>
-            <wp:cNvGraphicFramePr>
-              <a:graphicFrameLocks xmlns:a="http://schemas.openxmlformats.org/drawingml/2006/main" noChangeAspect="1"/>
-            </wp:cNvGraphicFramePr>
-            <a:graphic xmlns:a="http://schemas.openxmlformats.org/drawingml/2006/main">
-              <a:graphicData uri="http://schemas.openxmlformats.org/drawingml/2006/picture">
-                <pic:pic xmlns:pic="http://schemas.openxmlformats.org/drawingml/2006/picture">
-                  <pic:nvPicPr>
-                    <pic:cNvPr id="1" name=""/>
-                    <pic:cNvPicPr/>
-                  </pic:nvPicPr>
-                  <pic:blipFill>
-                    <a:blip r:embed="rId36"/>
-                    <a:stretch>
-                      <a:fillRect/>
-                    </a:stretch>
-                  </pic:blipFill>
-                  <pic:spPr>
-                    <a:xfrm>
-                      <a:off x="0" y="0"/>
-                      <a:ext cx="5943600" cy="935990"/>
-                    </a:xfrm>
-                    <a:prstGeom prst="rect">
-                      <a:avLst/>
-                    </a:prstGeom>
-                  </pic:spPr>
-                </pic:pic>
-              </a:graphicData>
-            </a:graphic>
-          </wp:inline>
-        </w:drawing>
-      </w:r>
-    </w:p>
-    <w:p>
-      <w:pPr>
-        <w:rPr>
-          <w:rFonts w:ascii="Arial" w:hAnsi="Arial" w:cs="Arial"/>
-          <w:color w:val="000000"/>
-        </w:rPr>
-      </w:pPr>
-      <w:r>
-        <w:rPr>
-          <w:noProof/>
-        </w:rPr>
-        <w:drawing>
-          <wp:inline distT="0" distB="0" distL="0" distR="0" wp14:anchorId="4EA362A3" wp14:editId="72FC9180">
-            <wp:extent cx="5943600" cy="953135"/>
-            <wp:effectExtent l="0" t="0" r="0" b="0"/>
-            <wp:docPr id="36" name="Picture 36"/>
-            <wp:cNvGraphicFramePr>
-              <a:graphicFrameLocks xmlns:a="http://schemas.openxmlformats.org/drawingml/2006/main" noChangeAspect="1"/>
-            </wp:cNvGraphicFramePr>
-            <a:graphic xmlns:a="http://schemas.openxmlformats.org/drawingml/2006/main">
-              <a:graphicData uri="http://schemas.openxmlformats.org/drawingml/2006/picture">
-                <pic:pic xmlns:pic="http://schemas.openxmlformats.org/drawingml/2006/picture">
-                  <pic:nvPicPr>
-                    <pic:cNvPr id="1" name=""/>
-                    <pic:cNvPicPr/>
-                  </pic:nvPicPr>
-                  <pic:blipFill>
-                    <a:blip r:embed="rId37"/>
-                    <a:stretch>
-                      <a:fillRect/>
-                    </a:stretch>
-                  </pic:blipFill>
-                  <pic:spPr>
-                    <a:xfrm>
-                      <a:off x="0" y="0"/>
-                      <a:ext cx="5943600" cy="953135"/>
-                    </a:xfrm>
-                    <a:prstGeom prst="rect">
-                      <a:avLst/>
-                    </a:prstGeom>
-                  </pic:spPr>
-                </pic:pic>
-              </a:graphicData>
-            </a:graphic>
-          </wp:inline>
-        </w:drawing>
-      </w:r>
-    </w:p>
-    <w:p>
-      <w:pPr>
-        <w:rPr>
-          <w:rFonts w:ascii="Arial" w:hAnsi="Arial" w:cs="Arial"/>
-          <w:color w:val="000000"/>
-        </w:rPr>
-      </w:pPr>
-      <w:r>
-        <w:rPr>
-          <w:noProof/>
-        </w:rPr>
-        <w:drawing>
-          <wp:inline distT="0" distB="0" distL="0" distR="0" wp14:anchorId="24DB26AB" wp14:editId="33834FCD">
-            <wp:extent cx="5943600" cy="991870"/>
-            <wp:effectExtent l="0" t="0" r="0" b="0"/>
-            <wp:docPr id="37" name="Picture 37"/>
-            <wp:cNvGraphicFramePr>
-              <a:graphicFrameLocks xmlns:a="http://schemas.openxmlformats.org/drawingml/2006/main" noChangeAspect="1"/>
-            </wp:cNvGraphicFramePr>
-            <a:graphic xmlns:a="http://schemas.openxmlformats.org/drawingml/2006/main">
-              <a:graphicData uri="http://schemas.openxmlformats.org/drawingml/2006/picture">
-                <pic:pic xmlns:pic="http://schemas.openxmlformats.org/drawingml/2006/picture">
-                  <pic:nvPicPr>
-                    <pic:cNvPr id="1" name=""/>
-                    <pic:cNvPicPr/>
-                  </pic:nvPicPr>
-                  <pic:blipFill>
-                    <a:blip r:embed="rId38"/>
-                    <a:stretch>
-                      <a:fillRect/>
-                    </a:stretch>
-                  </pic:blipFill>
-                  <pic:spPr>
-                    <a:xfrm>
-                      <a:off x="0" y="0"/>
-                      <a:ext cx="5943600" cy="991870"/>
-                    </a:xfrm>
-                    <a:prstGeom prst="rect">
-                      <a:avLst/>
-                    </a:prstGeom>
-                  </pic:spPr>
-                </pic:pic>
-              </a:graphicData>
-            </a:graphic>
-          </wp:inline>
-        </w:drawing>
-      </w:r>
-    </w:p>
-    <w:p>
-      <w:pPr>
-        <w:rPr>
-          <w:rFonts w:ascii="Arial" w:hAnsi="Arial" w:cs="Arial"/>
-          <w:color w:val="000000"/>
-        </w:rPr>
-      </w:pPr>
-      <w:r>
-        <w:rPr>
-          <w:noProof/>
-        </w:rPr>
-        <w:lastRenderedPageBreak/>
-        <w:drawing>
-          <wp:inline distT="0" distB="0" distL="0" distR="0" wp14:anchorId="2C7044DE" wp14:editId="1ABD950F">
-            <wp:extent cx="5943600" cy="1091565"/>
-            <wp:effectExtent l="0" t="0" r="0" b="0"/>
-            <wp:docPr id="38" name="Picture 38"/>
-            <wp:cNvGraphicFramePr>
-              <a:graphicFrameLocks xmlns:a="http://schemas.openxmlformats.org/drawingml/2006/main" noChangeAspect="1"/>
-            </wp:cNvGraphicFramePr>
-            <a:graphic xmlns:a="http://schemas.openxmlformats.org/drawingml/2006/main">
-              <a:graphicData uri="http://schemas.openxmlformats.org/drawingml/2006/picture">
-                <pic:pic xmlns:pic="http://schemas.openxmlformats.org/drawingml/2006/picture">
-                  <pic:nvPicPr>
-                    <pic:cNvPr id="1" name=""/>
-                    <pic:cNvPicPr/>
-                  </pic:nvPicPr>
-                  <pic:blipFill>
-                    <a:blip r:embed="rId39"/>
-                    <a:stretch>
-                      <a:fillRect/>
-                    </a:stretch>
-                  </pic:blipFill>
-                  <pic:spPr>
-                    <a:xfrm>
-                      <a:off x="0" y="0"/>
-                      <a:ext cx="5943600" cy="1091565"/>
-                    </a:xfrm>
-                    <a:prstGeom prst="rect">
-                      <a:avLst/>
-                    </a:prstGeom>
-                  </pic:spPr>
-                </pic:pic>
-              </a:graphicData>
-            </a:graphic>
-          </wp:inline>
-        </w:drawing>
-      </w:r>
-    </w:p>
-    <w:p>
-      <w:pPr>
-        <w:rPr>
-          <w:rFonts w:ascii="Arial" w:hAnsi="Arial" w:cs="Arial"/>
-          <w:color w:val="000000"/>
-        </w:rPr>
-      </w:pPr>
-      <w:r>
-        <w:rPr>
-          <w:rFonts w:ascii="Arial" w:hAnsi="Arial" w:cs="Arial"/>
-          <w:color w:val="000000"/>
-        </w:rPr>
-        <w:t xml:space="preserve">Creating a subset of </w:t>
-      </w:r>
-      <w:r>
-        <w:rPr>
-          <w:rFonts w:ascii="Arial" w:hAnsi="Arial" w:cs="Arial"/>
-          <w:color w:val="000000"/>
-        </w:rPr>
-        <w:t>only</w:t>
-      </w:r>
-      <w:r>
-        <w:rPr>
-          <w:rFonts w:ascii="Arial" w:hAnsi="Arial" w:cs="Arial"/>
-          <w:color w:val="000000"/>
-        </w:rPr>
-        <w:t xml:space="preserve"> the loan application demographic columns makes it easier to </w:t>
-      </w:r>
-      <w:r>
-        <w:rPr>
-          <w:rFonts w:ascii="Arial" w:hAnsi="Arial" w:cs="Arial"/>
-          <w:color w:val="000000"/>
-        </w:rPr>
-        <w:t>view all of the demographic data together to evaluate whether or not the information contained in the ‘observed’ columns adds to the interpretation and understanding of the associated data.</w:t>
-      </w:r>
-    </w:p>
-    <w:p>
-      <w:pPr>
-        <w:rPr>
-          <w:rFonts w:ascii="Arial" w:hAnsi="Arial" w:cs="Arial"/>
-          <w:color w:val="000000"/>
-        </w:rPr>
-      </w:pPr>
-      <w:r>
-        <w:rPr>
-          <w:noProof/>
-        </w:rPr>
-        <w:drawing>
-          <wp:inline distT="0" distB="0" distL="0" distR="0" wp14:anchorId="2A30D6B1" wp14:editId="4CF0A897">
-            <wp:extent cx="5943600" cy="588010"/>
-            <wp:effectExtent l="0" t="0" r="0" b="2540"/>
-            <wp:docPr id="33" name="Picture 33"/>
-            <wp:cNvGraphicFramePr>
-              <a:graphicFrameLocks xmlns:a="http://schemas.openxmlformats.org/drawingml/2006/main" noChangeAspect="1"/>
-            </wp:cNvGraphicFramePr>
-            <a:graphic xmlns:a="http://schemas.openxmlformats.org/drawingml/2006/main">
-              <a:graphicData uri="http://schemas.openxmlformats.org/drawingml/2006/picture">
-                <pic:pic xmlns:pic="http://schemas.openxmlformats.org/drawingml/2006/picture">
-                  <pic:nvPicPr>
-                    <pic:cNvPr id="1" name=""/>
-                    <pic:cNvPicPr/>
-                  </pic:nvPicPr>
-                  <pic:blipFill>
-                    <a:blip r:embed="rId40"/>
-                    <a:stretch>
-                      <a:fillRect/>
-                    </a:stretch>
-                  </pic:blipFill>
-                  <pic:spPr>
-                    <a:xfrm>
-                      <a:off x="0" y="0"/>
-                      <a:ext cx="5943600" cy="588010"/>
-                    </a:xfrm>
-                    <a:prstGeom prst="rect">
-                      <a:avLst/>
-                    </a:prstGeom>
-                  </pic:spPr>
-                </pic:pic>
-              </a:graphicData>
-            </a:graphic>
-          </wp:inline>
-        </w:drawing>
-      </w:r>
-    </w:p>
-    <w:p>
-      <w:pPr>
-        <w:rPr>
-          <w:rFonts w:ascii="Arial" w:hAnsi="Arial" w:cs="Arial"/>
-          <w:color w:val="000000"/>
-        </w:rPr>
-      </w:pPr>
-      <w:r>
-        <w:rPr>
-          <w:rFonts w:ascii="Arial" w:hAnsi="Arial" w:cs="Arial"/>
-          <w:color w:val="000000"/>
-        </w:rPr>
-        <w:t xml:space="preserve">The ‘observed’ </w:t>
-      </w:r>
-      <w:r>
-        <w:rPr>
-          <w:rFonts w:ascii="Arial" w:hAnsi="Arial" w:cs="Arial"/>
-          <w:color w:val="000000"/>
-        </w:rPr>
-        <w:t>columns</w:t>
-      </w:r>
-      <w:r>
-        <w:rPr>
-          <w:rFonts w:ascii="Arial" w:hAnsi="Arial" w:cs="Arial"/>
-          <w:color w:val="000000"/>
-        </w:rPr>
-        <w:t xml:space="preserve"> d</w:t>
-      </w:r>
-      <w:r>
-        <w:rPr>
-          <w:rFonts w:ascii="Arial" w:hAnsi="Arial" w:cs="Arial"/>
-          <w:color w:val="000000"/>
-        </w:rPr>
-        <w:t>o not add to the understanding of the data and are removed.</w:t>
-      </w:r>
-    </w:p>
-    <w:p>
-      <w:pPr>
-        <w:rPr>
-          <w:rFonts w:ascii="Arial" w:hAnsi="Arial" w:cs="Arial"/>
-          <w:color w:val="000000"/>
-        </w:rPr>
-      </w:pPr>
-      <w:r>
-        <w:rPr>
-          <w:noProof/>
-        </w:rPr>
-        <w:drawing>
-          <wp:inline distT="0" distB="0" distL="0" distR="0" wp14:anchorId="5EF8873C" wp14:editId="140C6625">
-            <wp:extent cx="3474720" cy="618786"/>
-            <wp:effectExtent l="0" t="0" r="0" b="0"/>
-            <wp:docPr id="34" name="Picture 34"/>
-            <wp:cNvGraphicFramePr>
-              <a:graphicFrameLocks xmlns:a="http://schemas.openxmlformats.org/drawingml/2006/main" noChangeAspect="1"/>
-            </wp:cNvGraphicFramePr>
-            <a:graphic xmlns:a="http://schemas.openxmlformats.org/drawingml/2006/main">
-              <a:graphicData uri="http://schemas.openxmlformats.org/drawingml/2006/picture">
-                <pic:pic xmlns:pic="http://schemas.openxmlformats.org/drawingml/2006/picture">
-                  <pic:nvPicPr>
-                    <pic:cNvPr id="1" name=""/>
-                    <pic:cNvPicPr/>
-                  </pic:nvPicPr>
-                  <pic:blipFill>
-                    <a:blip r:embed="rId41"/>
-                    <a:stretch>
-                      <a:fillRect/>
-                    </a:stretch>
-                  </pic:blipFill>
-                  <pic:spPr>
-                    <a:xfrm>
-                      <a:off x="0" y="0"/>
-                      <a:ext cx="3546334" cy="631539"/>
                     </a:xfrm>
                     <a:prstGeom prst="rect">
                       <a:avLst/>
@@ -3679,7 +3389,7 @@
                     <pic:cNvPicPr/>
                   </pic:nvPicPr>
                   <pic:blipFill>
-                    <a:blip r:embed="rId42"/>
+                    <a:blip r:embed="rId37"/>
                     <a:stretch>
                       <a:fillRect/>
                     </a:stretch>
@@ -3704,30 +3414,29 @@
       <w:pPr>
         <w:rPr>
           <w:rFonts w:ascii="Arial" w:hAnsi="Arial" w:cs="Arial"/>
-          <w:color w:val="000000"/>
-        </w:rPr>
-      </w:pPr>
-      <w:r>
-        <w:rPr>
-          <w:rFonts w:ascii="Arial" w:hAnsi="Arial" w:cs="Arial"/>
-          <w:noProof/>
-        </w:rPr>
-        <w:t>The numeric levels 4,5, and 6 were removed from the dataset in previous steps, which leaves the remaining levels of ‘approved’ and ‘denied’ and thus providing a binary response variable for regression analysis.</w:t>
-      </w:r>
-    </w:p>
-    <w:p>
-      <w:pPr>
-        <w:rPr>
-          <w:rFonts w:ascii="Arial" w:hAnsi="Arial" w:cs="Arial"/>
-          <w:color w:val="000000"/>
-        </w:rPr>
-      </w:pPr>
-      <w:r>
-        <w:rPr>
-          <w:rFonts w:ascii="Arial" w:hAnsi="Arial" w:cs="Arial"/>
-          <w:color w:val="000000"/>
-        </w:rPr>
-        <w:t>A subset of the remaining columns will be used for this analysis to include the response variable, all the columns that contain basic demographic data, and columns that were included in the main dataset that one would expect lending instututions to use when making a loan application decision, such as income, loan amount, and property location.</w:t>
+          <w:noProof/>
+        </w:rPr>
+      </w:pPr>
+      <w:r>
+        <w:rPr>
+          <w:rFonts w:ascii="Arial" w:hAnsi="Arial" w:cs="Arial"/>
+          <w:noProof/>
+        </w:rPr>
+        <w:t xml:space="preserve">The numeric levels 4,5, and 6 were removed from the dataset in previous steps, which leaves the remaining levels of ‘approved’ and ‘denied’ and thus providing a </w:t>
+      </w:r>
+      <w:r>
+        <w:rPr>
+          <w:rFonts w:ascii="Arial" w:hAnsi="Arial" w:cs="Arial"/>
+          <w:noProof/>
+        </w:rPr>
+        <w:t xml:space="preserve">single </w:t>
+      </w:r>
+      <w:r>
+        <w:rPr>
+          <w:rFonts w:ascii="Arial" w:hAnsi="Arial" w:cs="Arial"/>
+          <w:noProof/>
+        </w:rPr>
+        <w:t>binary response variable for regression analysis.</w:t>
       </w:r>
     </w:p>
     <w:p>
@@ -3741,44 +3450,952 @@
         <w:rPr>
           <w:noProof/>
         </w:rPr>
-        <w:drawing>
-          <wp:inline distT="0" distB="0" distL="0" distR="0" wp14:anchorId="2F8AE98D" wp14:editId="536D6B1B">
-            <wp:extent cx="5764696" cy="642369"/>
+        <w:lastRenderedPageBreak/>
+        <w:drawing>
+          <wp:inline distT="0" distB="0" distL="0" distR="0" wp14:anchorId="6641F8F8" wp14:editId="043BAFB9">
+            <wp:extent cx="5272408" cy="3067685"/>
+            <wp:effectExtent l="0" t="0" r="4445" b="0"/>
+            <wp:docPr id="46" name="Picture 46"/>
+            <wp:cNvGraphicFramePr>
+              <a:graphicFrameLocks xmlns:a="http://schemas.openxmlformats.org/drawingml/2006/main" noChangeAspect="1"/>
+            </wp:cNvGraphicFramePr>
+            <a:graphic xmlns:a="http://schemas.openxmlformats.org/drawingml/2006/main">
+              <a:graphicData uri="http://schemas.openxmlformats.org/drawingml/2006/picture">
+                <pic:pic xmlns:pic="http://schemas.openxmlformats.org/drawingml/2006/picture">
+                  <pic:nvPicPr>
+                    <pic:cNvPr id="1" name=""/>
+                    <pic:cNvPicPr/>
+                  </pic:nvPicPr>
+                  <pic:blipFill>
+                    <a:blip r:embed="rId38"/>
+                    <a:stretch>
+                      <a:fillRect/>
+                    </a:stretch>
+                  </pic:blipFill>
+                  <pic:spPr>
+                    <a:xfrm>
+                      <a:off x="0" y="0"/>
+                      <a:ext cx="5279075" cy="3071564"/>
+                    </a:xfrm>
+                    <a:prstGeom prst="rect">
+                      <a:avLst/>
+                    </a:prstGeom>
+                  </pic:spPr>
+                </pic:pic>
+              </a:graphicData>
+            </a:graphic>
+          </wp:inline>
+        </w:drawing>
+      </w:r>
+    </w:p>
+    <w:p>
+      <w:r>
+        <w:t>Numeric factor levels are converted to descriptive text for the remaining factor columns.</w:t>
+      </w:r>
+    </w:p>
+    <w:p>
+      <w:r>
+        <w:rPr>
+          <w:noProof/>
+        </w:rPr>
+        <w:drawing>
+          <wp:inline distT="0" distB="0" distL="0" distR="0" wp14:anchorId="22403E84" wp14:editId="06B8F464">
+            <wp:extent cx="4327661" cy="1399277"/>
+            <wp:effectExtent l="0" t="0" r="0" b="0"/>
+            <wp:docPr id="47" name="Picture 47"/>
+            <wp:cNvGraphicFramePr>
+              <a:graphicFrameLocks xmlns:a="http://schemas.openxmlformats.org/drawingml/2006/main" noChangeAspect="1"/>
+            </wp:cNvGraphicFramePr>
+            <a:graphic xmlns:a="http://schemas.openxmlformats.org/drawingml/2006/main">
+              <a:graphicData uri="http://schemas.openxmlformats.org/drawingml/2006/picture">
+                <pic:pic xmlns:pic="http://schemas.openxmlformats.org/drawingml/2006/picture">
+                  <pic:nvPicPr>
+                    <pic:cNvPr id="1" name=""/>
+                    <pic:cNvPicPr/>
+                  </pic:nvPicPr>
+                  <pic:blipFill>
+                    <a:blip r:embed="rId39"/>
+                    <a:stretch>
+                      <a:fillRect/>
+                    </a:stretch>
+                  </pic:blipFill>
+                  <pic:spPr>
+                    <a:xfrm>
+                      <a:off x="0" y="0"/>
+                      <a:ext cx="4396652" cy="1421584"/>
+                    </a:xfrm>
+                    <a:prstGeom prst="rect">
+                      <a:avLst/>
+                    </a:prstGeom>
+                  </pic:spPr>
+                </pic:pic>
+              </a:graphicData>
+            </a:graphic>
+          </wp:inline>
+        </w:drawing>
+      </w:r>
+    </w:p>
+    <w:p>
+      <w:pPr>
+        <w:rPr>
+          <w:noProof/>
+        </w:rPr>
+      </w:pPr>
+      <w:r>
+        <w:rPr>
+          <w:noProof/>
+        </w:rPr>
+        <w:t xml:space="preserve"> </w:t>
+      </w:r>
+      <w:r>
+        <w:rPr>
+          <w:noProof/>
+        </w:rPr>
+        <w:drawing>
+          <wp:inline distT="0" distB="0" distL="0" distR="0" wp14:anchorId="7C0472A3" wp14:editId="7D0C7984">
+            <wp:extent cx="4433977" cy="1001944"/>
+            <wp:effectExtent l="0" t="0" r="5080" b="8255"/>
+            <wp:docPr id="48" name="Picture 48"/>
+            <wp:cNvGraphicFramePr>
+              <a:graphicFrameLocks xmlns:a="http://schemas.openxmlformats.org/drawingml/2006/main" noChangeAspect="1"/>
+            </wp:cNvGraphicFramePr>
+            <a:graphic xmlns:a="http://schemas.openxmlformats.org/drawingml/2006/main">
+              <a:graphicData uri="http://schemas.openxmlformats.org/drawingml/2006/picture">
+                <pic:pic xmlns:pic="http://schemas.openxmlformats.org/drawingml/2006/picture">
+                  <pic:nvPicPr>
+                    <pic:cNvPr id="1" name=""/>
+                    <pic:cNvPicPr/>
+                  </pic:nvPicPr>
+                  <pic:blipFill>
+                    <a:blip r:embed="rId40"/>
+                    <a:stretch>
+                      <a:fillRect/>
+                    </a:stretch>
+                  </pic:blipFill>
+                  <pic:spPr>
+                    <a:xfrm>
+                      <a:off x="0" y="0"/>
+                      <a:ext cx="4451684" cy="1005945"/>
+                    </a:xfrm>
+                    <a:prstGeom prst="rect">
+                      <a:avLst/>
+                    </a:prstGeom>
+                  </pic:spPr>
+                </pic:pic>
+              </a:graphicData>
+            </a:graphic>
+          </wp:inline>
+        </w:drawing>
+      </w:r>
+    </w:p>
+    <w:p>
+      <w:r>
+        <w:rPr>
+          <w:noProof/>
+        </w:rPr>
+        <w:drawing>
+          <wp:inline distT="0" distB="0" distL="0" distR="0" wp14:anchorId="11655DDD" wp14:editId="683FDAC5">
+            <wp:extent cx="5943600" cy="1294130"/>
+            <wp:effectExtent l="0" t="0" r="0" b="1270"/>
+            <wp:docPr id="49" name="Picture 49"/>
+            <wp:cNvGraphicFramePr>
+              <a:graphicFrameLocks xmlns:a="http://schemas.openxmlformats.org/drawingml/2006/main" noChangeAspect="1"/>
+            </wp:cNvGraphicFramePr>
+            <a:graphic xmlns:a="http://schemas.openxmlformats.org/drawingml/2006/main">
+              <a:graphicData uri="http://schemas.openxmlformats.org/drawingml/2006/picture">
+                <pic:pic xmlns:pic="http://schemas.openxmlformats.org/drawingml/2006/picture">
+                  <pic:nvPicPr>
+                    <pic:cNvPr id="1" name=""/>
+                    <pic:cNvPicPr/>
+                  </pic:nvPicPr>
+                  <pic:blipFill>
+                    <a:blip r:embed="rId41"/>
+                    <a:stretch>
+                      <a:fillRect/>
+                    </a:stretch>
+                  </pic:blipFill>
+                  <pic:spPr>
+                    <a:xfrm>
+                      <a:off x="0" y="0"/>
+                      <a:ext cx="5943600" cy="1294130"/>
+                    </a:xfrm>
+                    <a:prstGeom prst="rect">
+                      <a:avLst/>
+                    </a:prstGeom>
+                  </pic:spPr>
+                </pic:pic>
+              </a:graphicData>
+            </a:graphic>
+          </wp:inline>
+        </w:drawing>
+      </w:r>
+    </w:p>
+    <w:p>
+      <w:r>
+        <w:rPr>
+          <w:noProof/>
+        </w:rPr>
+        <w:lastRenderedPageBreak/>
+        <w:drawing>
+          <wp:inline distT="0" distB="0" distL="0" distR="0" wp14:anchorId="592841E0" wp14:editId="5F72F6AA">
+            <wp:extent cx="5943600" cy="1203325"/>
+            <wp:effectExtent l="0" t="0" r="0" b="0"/>
+            <wp:docPr id="50" name="Picture 50"/>
+            <wp:cNvGraphicFramePr>
+              <a:graphicFrameLocks xmlns:a="http://schemas.openxmlformats.org/drawingml/2006/main" noChangeAspect="1"/>
+            </wp:cNvGraphicFramePr>
+            <a:graphic xmlns:a="http://schemas.openxmlformats.org/drawingml/2006/main">
+              <a:graphicData uri="http://schemas.openxmlformats.org/drawingml/2006/picture">
+                <pic:pic xmlns:pic="http://schemas.openxmlformats.org/drawingml/2006/picture">
+                  <pic:nvPicPr>
+                    <pic:cNvPr id="1" name=""/>
+                    <pic:cNvPicPr/>
+                  </pic:nvPicPr>
+                  <pic:blipFill>
+                    <a:blip r:embed="rId42"/>
+                    <a:stretch>
+                      <a:fillRect/>
+                    </a:stretch>
+                  </pic:blipFill>
+                  <pic:spPr>
+                    <a:xfrm>
+                      <a:off x="0" y="0"/>
+                      <a:ext cx="5943600" cy="1203325"/>
+                    </a:xfrm>
+                    <a:prstGeom prst="rect">
+                      <a:avLst/>
+                    </a:prstGeom>
+                  </pic:spPr>
+                </pic:pic>
+              </a:graphicData>
+            </a:graphic>
+          </wp:inline>
+        </w:drawing>
+      </w:r>
+    </w:p>
+    <w:p>
+      <w:r>
+        <w:rPr>
+          <w:noProof/>
+        </w:rPr>
+        <w:drawing>
+          <wp:inline distT="0" distB="0" distL="0" distR="0" wp14:anchorId="73C4100B" wp14:editId="43A85A53">
+            <wp:extent cx="5876925" cy="1428750"/>
+            <wp:effectExtent l="0" t="0" r="9525" b="0"/>
+            <wp:docPr id="51" name="Picture 51"/>
+            <wp:cNvGraphicFramePr>
+              <a:graphicFrameLocks xmlns:a="http://schemas.openxmlformats.org/drawingml/2006/main" noChangeAspect="1"/>
+            </wp:cNvGraphicFramePr>
+            <a:graphic xmlns:a="http://schemas.openxmlformats.org/drawingml/2006/main">
+              <a:graphicData uri="http://schemas.openxmlformats.org/drawingml/2006/picture">
+                <pic:pic xmlns:pic="http://schemas.openxmlformats.org/drawingml/2006/picture">
+                  <pic:nvPicPr>
+                    <pic:cNvPr id="1" name=""/>
+                    <pic:cNvPicPr/>
+                  </pic:nvPicPr>
+                  <pic:blipFill>
+                    <a:blip r:embed="rId43"/>
+                    <a:stretch>
+                      <a:fillRect/>
+                    </a:stretch>
+                  </pic:blipFill>
+                  <pic:spPr>
+                    <a:xfrm>
+                      <a:off x="0" y="0"/>
+                      <a:ext cx="5876925" cy="1428750"/>
+                    </a:xfrm>
+                    <a:prstGeom prst="rect">
+                      <a:avLst/>
+                    </a:prstGeom>
+                  </pic:spPr>
+                </pic:pic>
+              </a:graphicData>
+            </a:graphic>
+          </wp:inline>
+        </w:drawing>
+      </w:r>
+    </w:p>
+    <w:p>
+      <w:r>
+        <w:rPr>
+          <w:noProof/>
+        </w:rPr>
+        <w:drawing>
+          <wp:inline distT="0" distB="0" distL="0" distR="0" wp14:anchorId="537E1988" wp14:editId="1885DC51">
+            <wp:extent cx="5943600" cy="1148080"/>
+            <wp:effectExtent l="0" t="0" r="0" b="0"/>
+            <wp:docPr id="52" name="Picture 52"/>
+            <wp:cNvGraphicFramePr>
+              <a:graphicFrameLocks xmlns:a="http://schemas.openxmlformats.org/drawingml/2006/main" noChangeAspect="1"/>
+            </wp:cNvGraphicFramePr>
+            <a:graphic xmlns:a="http://schemas.openxmlformats.org/drawingml/2006/main">
+              <a:graphicData uri="http://schemas.openxmlformats.org/drawingml/2006/picture">
+                <pic:pic xmlns:pic="http://schemas.openxmlformats.org/drawingml/2006/picture">
+                  <pic:nvPicPr>
+                    <pic:cNvPr id="1" name=""/>
+                    <pic:cNvPicPr/>
+                  </pic:nvPicPr>
+                  <pic:blipFill>
+                    <a:blip r:embed="rId44"/>
+                    <a:stretch>
+                      <a:fillRect/>
+                    </a:stretch>
+                  </pic:blipFill>
+                  <pic:spPr>
+                    <a:xfrm>
+                      <a:off x="0" y="0"/>
+                      <a:ext cx="5943600" cy="1148080"/>
+                    </a:xfrm>
+                    <a:prstGeom prst="rect">
+                      <a:avLst/>
+                    </a:prstGeom>
+                  </pic:spPr>
+                </pic:pic>
+              </a:graphicData>
+            </a:graphic>
+          </wp:inline>
+        </w:drawing>
+      </w:r>
+    </w:p>
+    <w:p>
+      <w:r>
+        <w:rPr>
+          <w:noProof/>
+        </w:rPr>
+        <w:drawing>
+          <wp:inline distT="0" distB="0" distL="0" distR="0" wp14:anchorId="7D15C821" wp14:editId="2C43D9BD">
+            <wp:extent cx="5943600" cy="1088390"/>
+            <wp:effectExtent l="0" t="0" r="0" b="0"/>
+            <wp:docPr id="53" name="Picture 53"/>
+            <wp:cNvGraphicFramePr>
+              <a:graphicFrameLocks xmlns:a="http://schemas.openxmlformats.org/drawingml/2006/main" noChangeAspect="1"/>
+            </wp:cNvGraphicFramePr>
+            <a:graphic xmlns:a="http://schemas.openxmlformats.org/drawingml/2006/main">
+              <a:graphicData uri="http://schemas.openxmlformats.org/drawingml/2006/picture">
+                <pic:pic xmlns:pic="http://schemas.openxmlformats.org/drawingml/2006/picture">
+                  <pic:nvPicPr>
+                    <pic:cNvPr id="1" name=""/>
+                    <pic:cNvPicPr/>
+                  </pic:nvPicPr>
+                  <pic:blipFill>
+                    <a:blip r:embed="rId45"/>
+                    <a:stretch>
+                      <a:fillRect/>
+                    </a:stretch>
+                  </pic:blipFill>
+                  <pic:spPr>
+                    <a:xfrm>
+                      <a:off x="0" y="0"/>
+                      <a:ext cx="5943600" cy="1088390"/>
+                    </a:xfrm>
+                    <a:prstGeom prst="rect">
+                      <a:avLst/>
+                    </a:prstGeom>
+                  </pic:spPr>
+                </pic:pic>
+              </a:graphicData>
+            </a:graphic>
+          </wp:inline>
+        </w:drawing>
+      </w:r>
+    </w:p>
+    <w:p>
+      <w:r>
+        <w:rPr>
+          <w:noProof/>
+        </w:rPr>
+        <w:drawing>
+          <wp:inline distT="0" distB="0" distL="0" distR="0" wp14:anchorId="1DE6E78B" wp14:editId="2AB34C41">
+            <wp:extent cx="5943600" cy="1313815"/>
+            <wp:effectExtent l="0" t="0" r="0" b="635"/>
+            <wp:docPr id="54" name="Picture 54"/>
+            <wp:cNvGraphicFramePr>
+              <a:graphicFrameLocks xmlns:a="http://schemas.openxmlformats.org/drawingml/2006/main" noChangeAspect="1"/>
+            </wp:cNvGraphicFramePr>
+            <a:graphic xmlns:a="http://schemas.openxmlformats.org/drawingml/2006/main">
+              <a:graphicData uri="http://schemas.openxmlformats.org/drawingml/2006/picture">
+                <pic:pic xmlns:pic="http://schemas.openxmlformats.org/drawingml/2006/picture">
+                  <pic:nvPicPr>
+                    <pic:cNvPr id="1" name=""/>
+                    <pic:cNvPicPr/>
+                  </pic:nvPicPr>
+                  <pic:blipFill>
+                    <a:blip r:embed="rId46"/>
+                    <a:stretch>
+                      <a:fillRect/>
+                    </a:stretch>
+                  </pic:blipFill>
+                  <pic:spPr>
+                    <a:xfrm>
+                      <a:off x="0" y="0"/>
+                      <a:ext cx="5943600" cy="1313815"/>
+                    </a:xfrm>
+                    <a:prstGeom prst="rect">
+                      <a:avLst/>
+                    </a:prstGeom>
+                  </pic:spPr>
+                </pic:pic>
+              </a:graphicData>
+            </a:graphic>
+          </wp:inline>
+        </w:drawing>
+      </w:r>
+    </w:p>
+    <w:p>
+      <w:r>
+        <w:rPr>
+          <w:noProof/>
+        </w:rPr>
+        <w:drawing>
+          <wp:inline distT="0" distB="0" distL="0" distR="0" wp14:anchorId="4C86EEB1" wp14:editId="4351CCC6">
+            <wp:extent cx="5943600" cy="967105"/>
+            <wp:effectExtent l="0" t="0" r="0" b="4445"/>
+            <wp:docPr id="55" name="Picture 55"/>
+            <wp:cNvGraphicFramePr>
+              <a:graphicFrameLocks xmlns:a="http://schemas.openxmlformats.org/drawingml/2006/main" noChangeAspect="1"/>
+            </wp:cNvGraphicFramePr>
+            <a:graphic xmlns:a="http://schemas.openxmlformats.org/drawingml/2006/main">
+              <a:graphicData uri="http://schemas.openxmlformats.org/drawingml/2006/picture">
+                <pic:pic xmlns:pic="http://schemas.openxmlformats.org/drawingml/2006/picture">
+                  <pic:nvPicPr>
+                    <pic:cNvPr id="1" name=""/>
+                    <pic:cNvPicPr/>
+                  </pic:nvPicPr>
+                  <pic:blipFill>
+                    <a:blip r:embed="rId47"/>
+                    <a:stretch>
+                      <a:fillRect/>
+                    </a:stretch>
+                  </pic:blipFill>
+                  <pic:spPr>
+                    <a:xfrm>
+                      <a:off x="0" y="0"/>
+                      <a:ext cx="5943600" cy="967105"/>
+                    </a:xfrm>
+                    <a:prstGeom prst="rect">
+                      <a:avLst/>
+                    </a:prstGeom>
+                  </pic:spPr>
+                </pic:pic>
+              </a:graphicData>
+            </a:graphic>
+          </wp:inline>
+        </w:drawing>
+      </w:r>
+    </w:p>
+    <w:p>
+      <w:r>
+        <w:rPr>
+          <w:noProof/>
+        </w:rPr>
+        <w:lastRenderedPageBreak/>
+        <w:drawing>
+          <wp:inline distT="0" distB="0" distL="0" distR="0" wp14:anchorId="2D107F09" wp14:editId="4595FB4A">
+            <wp:extent cx="5943600" cy="1051560"/>
+            <wp:effectExtent l="0" t="0" r="0" b="0"/>
+            <wp:docPr id="56" name="Picture 56"/>
+            <wp:cNvGraphicFramePr>
+              <a:graphicFrameLocks xmlns:a="http://schemas.openxmlformats.org/drawingml/2006/main" noChangeAspect="1"/>
+            </wp:cNvGraphicFramePr>
+            <a:graphic xmlns:a="http://schemas.openxmlformats.org/drawingml/2006/main">
+              <a:graphicData uri="http://schemas.openxmlformats.org/drawingml/2006/picture">
+                <pic:pic xmlns:pic="http://schemas.openxmlformats.org/drawingml/2006/picture">
+                  <pic:nvPicPr>
+                    <pic:cNvPr id="1" name=""/>
+                    <pic:cNvPicPr/>
+                  </pic:nvPicPr>
+                  <pic:blipFill>
+                    <a:blip r:embed="rId48"/>
+                    <a:stretch>
+                      <a:fillRect/>
+                    </a:stretch>
+                  </pic:blipFill>
+                  <pic:spPr>
+                    <a:xfrm>
+                      <a:off x="0" y="0"/>
+                      <a:ext cx="5943600" cy="1051560"/>
+                    </a:xfrm>
+                    <a:prstGeom prst="rect">
+                      <a:avLst/>
+                    </a:prstGeom>
+                  </pic:spPr>
+                </pic:pic>
+              </a:graphicData>
+            </a:graphic>
+          </wp:inline>
+        </w:drawing>
+      </w:r>
+    </w:p>
+    <w:p>
+      <w:r>
+        <w:rPr>
+          <w:noProof/>
+        </w:rPr>
+        <w:drawing>
+          <wp:inline distT="0" distB="0" distL="0" distR="0" wp14:anchorId="351C4990" wp14:editId="193EF002">
+            <wp:extent cx="5591175" cy="1552575"/>
+            <wp:effectExtent l="0" t="0" r="9525" b="9525"/>
+            <wp:docPr id="57" name="Picture 57"/>
+            <wp:cNvGraphicFramePr>
+              <a:graphicFrameLocks xmlns:a="http://schemas.openxmlformats.org/drawingml/2006/main" noChangeAspect="1"/>
+            </wp:cNvGraphicFramePr>
+            <a:graphic xmlns:a="http://schemas.openxmlformats.org/drawingml/2006/main">
+              <a:graphicData uri="http://schemas.openxmlformats.org/drawingml/2006/picture">
+                <pic:pic xmlns:pic="http://schemas.openxmlformats.org/drawingml/2006/picture">
+                  <pic:nvPicPr>
+                    <pic:cNvPr id="1" name=""/>
+                    <pic:cNvPicPr/>
+                  </pic:nvPicPr>
+                  <pic:blipFill>
+                    <a:blip r:embed="rId49"/>
+                    <a:stretch>
+                      <a:fillRect/>
+                    </a:stretch>
+                  </pic:blipFill>
+                  <pic:spPr>
+                    <a:xfrm>
+                      <a:off x="0" y="0"/>
+                      <a:ext cx="5591175" cy="1552575"/>
+                    </a:xfrm>
+                    <a:prstGeom prst="rect">
+                      <a:avLst/>
+                    </a:prstGeom>
+                  </pic:spPr>
+                </pic:pic>
+              </a:graphicData>
+            </a:graphic>
+          </wp:inline>
+        </w:drawing>
+      </w:r>
+    </w:p>
+    <w:p>
+      <w:r>
+        <w:rPr>
+          <w:noProof/>
+        </w:rPr>
+        <w:drawing>
+          <wp:inline distT="0" distB="0" distL="0" distR="0" wp14:anchorId="2FC3CE4A" wp14:editId="05CDA84E">
+            <wp:extent cx="5581650" cy="1285875"/>
+            <wp:effectExtent l="0" t="0" r="0" b="9525"/>
+            <wp:docPr id="58" name="Picture 58"/>
+            <wp:cNvGraphicFramePr>
+              <a:graphicFrameLocks xmlns:a="http://schemas.openxmlformats.org/drawingml/2006/main" noChangeAspect="1"/>
+            </wp:cNvGraphicFramePr>
+            <a:graphic xmlns:a="http://schemas.openxmlformats.org/drawingml/2006/main">
+              <a:graphicData uri="http://schemas.openxmlformats.org/drawingml/2006/picture">
+                <pic:pic xmlns:pic="http://schemas.openxmlformats.org/drawingml/2006/picture">
+                  <pic:nvPicPr>
+                    <pic:cNvPr id="1" name=""/>
+                    <pic:cNvPicPr/>
+                  </pic:nvPicPr>
+                  <pic:blipFill>
+                    <a:blip r:embed="rId50"/>
+                    <a:stretch>
+                      <a:fillRect/>
+                    </a:stretch>
+                  </pic:blipFill>
+                  <pic:spPr>
+                    <a:xfrm>
+                      <a:off x="0" y="0"/>
+                      <a:ext cx="5581650" cy="1285875"/>
+                    </a:xfrm>
+                    <a:prstGeom prst="rect">
+                      <a:avLst/>
+                    </a:prstGeom>
+                  </pic:spPr>
+                </pic:pic>
+              </a:graphicData>
+            </a:graphic>
+          </wp:inline>
+        </w:drawing>
+      </w:r>
+    </w:p>
+    <w:p>
+      <w:r>
+        <w:rPr>
+          <w:noProof/>
+        </w:rPr>
+        <w:drawing>
+          <wp:inline distT="0" distB="0" distL="0" distR="0" wp14:anchorId="7EA1D407" wp14:editId="74B4317C">
+            <wp:extent cx="5943600" cy="1397000"/>
+            <wp:effectExtent l="0" t="0" r="0" b="0"/>
+            <wp:docPr id="59" name="Picture 59"/>
+            <wp:cNvGraphicFramePr>
+              <a:graphicFrameLocks xmlns:a="http://schemas.openxmlformats.org/drawingml/2006/main" noChangeAspect="1"/>
+            </wp:cNvGraphicFramePr>
+            <a:graphic xmlns:a="http://schemas.openxmlformats.org/drawingml/2006/main">
+              <a:graphicData uri="http://schemas.openxmlformats.org/drawingml/2006/picture">
+                <pic:pic xmlns:pic="http://schemas.openxmlformats.org/drawingml/2006/picture">
+                  <pic:nvPicPr>
+                    <pic:cNvPr id="1" name=""/>
+                    <pic:cNvPicPr/>
+                  </pic:nvPicPr>
+                  <pic:blipFill>
+                    <a:blip r:embed="rId51"/>
+                    <a:stretch>
+                      <a:fillRect/>
+                    </a:stretch>
+                  </pic:blipFill>
+                  <pic:spPr>
+                    <a:xfrm>
+                      <a:off x="0" y="0"/>
+                      <a:ext cx="5943600" cy="1397000"/>
+                    </a:xfrm>
+                    <a:prstGeom prst="rect">
+                      <a:avLst/>
+                    </a:prstGeom>
+                  </pic:spPr>
+                </pic:pic>
+              </a:graphicData>
+            </a:graphic>
+          </wp:inline>
+        </w:drawing>
+      </w:r>
+    </w:p>
+    <w:p>
+      <w:r>
+        <w:rPr>
+          <w:noProof/>
+        </w:rPr>
+        <w:drawing>
+          <wp:inline distT="0" distB="0" distL="0" distR="0" wp14:anchorId="1846036B" wp14:editId="5F9EC80B">
+            <wp:extent cx="5943600" cy="1445260"/>
+            <wp:effectExtent l="0" t="0" r="0" b="2540"/>
+            <wp:docPr id="61" name="Picture 61"/>
+            <wp:cNvGraphicFramePr>
+              <a:graphicFrameLocks xmlns:a="http://schemas.openxmlformats.org/drawingml/2006/main" noChangeAspect="1"/>
+            </wp:cNvGraphicFramePr>
+            <a:graphic xmlns:a="http://schemas.openxmlformats.org/drawingml/2006/main">
+              <a:graphicData uri="http://schemas.openxmlformats.org/drawingml/2006/picture">
+                <pic:pic xmlns:pic="http://schemas.openxmlformats.org/drawingml/2006/picture">
+                  <pic:nvPicPr>
+                    <pic:cNvPr id="1" name=""/>
+                    <pic:cNvPicPr/>
+                  </pic:nvPicPr>
+                  <pic:blipFill>
+                    <a:blip r:embed="rId52"/>
+                    <a:stretch>
+                      <a:fillRect/>
+                    </a:stretch>
+                  </pic:blipFill>
+                  <pic:spPr>
+                    <a:xfrm>
+                      <a:off x="0" y="0"/>
+                      <a:ext cx="5943600" cy="1445260"/>
+                    </a:xfrm>
+                    <a:prstGeom prst="rect">
+                      <a:avLst/>
+                    </a:prstGeom>
+                  </pic:spPr>
+                </pic:pic>
+              </a:graphicData>
+            </a:graphic>
+          </wp:inline>
+        </w:drawing>
+      </w:r>
+    </w:p>
+    <w:p>
+      <w:r>
+        <w:rPr>
+          <w:noProof/>
+        </w:rPr>
+        <w:lastRenderedPageBreak/>
+        <w:drawing>
+          <wp:inline distT="0" distB="0" distL="0" distR="0" wp14:anchorId="0BA5F053" wp14:editId="4B73EEB4">
+            <wp:extent cx="5943600" cy="1376045"/>
+            <wp:effectExtent l="0" t="0" r="0" b="0"/>
+            <wp:docPr id="62" name="Picture 62"/>
+            <wp:cNvGraphicFramePr>
+              <a:graphicFrameLocks xmlns:a="http://schemas.openxmlformats.org/drawingml/2006/main" noChangeAspect="1"/>
+            </wp:cNvGraphicFramePr>
+            <a:graphic xmlns:a="http://schemas.openxmlformats.org/drawingml/2006/main">
+              <a:graphicData uri="http://schemas.openxmlformats.org/drawingml/2006/picture">
+                <pic:pic xmlns:pic="http://schemas.openxmlformats.org/drawingml/2006/picture">
+                  <pic:nvPicPr>
+                    <pic:cNvPr id="1" name=""/>
+                    <pic:cNvPicPr/>
+                  </pic:nvPicPr>
+                  <pic:blipFill>
+                    <a:blip r:embed="rId53"/>
+                    <a:stretch>
+                      <a:fillRect/>
+                    </a:stretch>
+                  </pic:blipFill>
+                  <pic:spPr>
+                    <a:xfrm>
+                      <a:off x="0" y="0"/>
+                      <a:ext cx="5943600" cy="1376045"/>
+                    </a:xfrm>
+                    <a:prstGeom prst="rect">
+                      <a:avLst/>
+                    </a:prstGeom>
+                  </pic:spPr>
+                </pic:pic>
+              </a:graphicData>
+            </a:graphic>
+          </wp:inline>
+        </w:drawing>
+      </w:r>
+    </w:p>
+    <w:p>
+      <w:r>
+        <w:rPr>
+          <w:noProof/>
+        </w:rPr>
+        <w:drawing>
+          <wp:inline distT="0" distB="0" distL="0" distR="0" wp14:anchorId="5F2665F8" wp14:editId="44622DBA">
+            <wp:extent cx="5943600" cy="1804035"/>
             <wp:effectExtent l="0" t="0" r="0" b="5715"/>
-            <wp:docPr id="40" name="Picture 40"/>
-            <wp:cNvGraphicFramePr>
-              <a:graphicFrameLocks xmlns:a="http://schemas.openxmlformats.org/drawingml/2006/main" noChangeAspect="1"/>
-            </wp:cNvGraphicFramePr>
-            <a:graphic xmlns:a="http://schemas.openxmlformats.org/drawingml/2006/main">
-              <a:graphicData uri="http://schemas.openxmlformats.org/drawingml/2006/picture">
-                <pic:pic xmlns:pic="http://schemas.openxmlformats.org/drawingml/2006/picture">
-                  <pic:nvPicPr>
-                    <pic:cNvPr id="1" name=""/>
-                    <pic:cNvPicPr/>
-                  </pic:nvPicPr>
-                  <pic:blipFill>
-                    <a:blip r:embed="rId43"/>
-                    <a:stretch>
-                      <a:fillRect/>
-                    </a:stretch>
-                  </pic:blipFill>
-                  <pic:spPr>
-                    <a:xfrm>
-                      <a:off x="0" y="0"/>
-                      <a:ext cx="5784226" cy="644545"/>
-                    </a:xfrm>
-                    <a:prstGeom prst="rect">
-                      <a:avLst/>
-                    </a:prstGeom>
-                  </pic:spPr>
-                </pic:pic>
-              </a:graphicData>
-            </a:graphic>
-          </wp:inline>
-        </w:drawing>
-      </w:r>
-    </w:p>
-    <w:p/>
+            <wp:docPr id="63" name="Picture 63"/>
+            <wp:cNvGraphicFramePr>
+              <a:graphicFrameLocks xmlns:a="http://schemas.openxmlformats.org/drawingml/2006/main" noChangeAspect="1"/>
+            </wp:cNvGraphicFramePr>
+            <a:graphic xmlns:a="http://schemas.openxmlformats.org/drawingml/2006/main">
+              <a:graphicData uri="http://schemas.openxmlformats.org/drawingml/2006/picture">
+                <pic:pic xmlns:pic="http://schemas.openxmlformats.org/drawingml/2006/picture">
+                  <pic:nvPicPr>
+                    <pic:cNvPr id="1" name=""/>
+                    <pic:cNvPicPr/>
+                  </pic:nvPicPr>
+                  <pic:blipFill>
+                    <a:blip r:embed="rId54"/>
+                    <a:stretch>
+                      <a:fillRect/>
+                    </a:stretch>
+                  </pic:blipFill>
+                  <pic:spPr>
+                    <a:xfrm>
+                      <a:off x="0" y="0"/>
+                      <a:ext cx="5943600" cy="1804035"/>
+                    </a:xfrm>
+                    <a:prstGeom prst="rect">
+                      <a:avLst/>
+                    </a:prstGeom>
+                  </pic:spPr>
+                </pic:pic>
+              </a:graphicData>
+            </a:graphic>
+          </wp:inline>
+        </w:drawing>
+      </w:r>
+    </w:p>
+    <w:p>
+      <w:r>
+        <w:rPr>
+          <w:noProof/>
+        </w:rPr>
+        <w:drawing>
+          <wp:inline distT="0" distB="0" distL="0" distR="0" wp14:anchorId="5EB9F72D" wp14:editId="75562475">
+            <wp:extent cx="5943600" cy="2263140"/>
+            <wp:effectExtent l="0" t="0" r="0" b="3810"/>
+            <wp:docPr id="64" name="Picture 64"/>
+            <wp:cNvGraphicFramePr>
+              <a:graphicFrameLocks xmlns:a="http://schemas.openxmlformats.org/drawingml/2006/main" noChangeAspect="1"/>
+            </wp:cNvGraphicFramePr>
+            <a:graphic xmlns:a="http://schemas.openxmlformats.org/drawingml/2006/main">
+              <a:graphicData uri="http://schemas.openxmlformats.org/drawingml/2006/picture">
+                <pic:pic xmlns:pic="http://schemas.openxmlformats.org/drawingml/2006/picture">
+                  <pic:nvPicPr>
+                    <pic:cNvPr id="1" name=""/>
+                    <pic:cNvPicPr/>
+                  </pic:nvPicPr>
+                  <pic:blipFill>
+                    <a:blip r:embed="rId55"/>
+                    <a:stretch>
+                      <a:fillRect/>
+                    </a:stretch>
+                  </pic:blipFill>
+                  <pic:spPr>
+                    <a:xfrm>
+                      <a:off x="0" y="0"/>
+                      <a:ext cx="5943600" cy="2263140"/>
+                    </a:xfrm>
+                    <a:prstGeom prst="rect">
+                      <a:avLst/>
+                    </a:prstGeom>
+                  </pic:spPr>
+                </pic:pic>
+              </a:graphicData>
+            </a:graphic>
+          </wp:inline>
+        </w:drawing>
+      </w:r>
+    </w:p>
+    <w:p>
+      <w:r>
+        <w:rPr>
+          <w:noProof/>
+        </w:rPr>
+        <w:drawing>
+          <wp:inline distT="0" distB="0" distL="0" distR="0" wp14:anchorId="046AA6B4" wp14:editId="52FE16CD">
+            <wp:extent cx="5943600" cy="2278380"/>
+            <wp:effectExtent l="0" t="0" r="0" b="7620"/>
+            <wp:docPr id="65" name="Picture 65"/>
+            <wp:cNvGraphicFramePr>
+              <a:graphicFrameLocks xmlns:a="http://schemas.openxmlformats.org/drawingml/2006/main" noChangeAspect="1"/>
+            </wp:cNvGraphicFramePr>
+            <a:graphic xmlns:a="http://schemas.openxmlformats.org/drawingml/2006/main">
+              <a:graphicData uri="http://schemas.openxmlformats.org/drawingml/2006/picture">
+                <pic:pic xmlns:pic="http://schemas.openxmlformats.org/drawingml/2006/picture">
+                  <pic:nvPicPr>
+                    <pic:cNvPr id="1" name=""/>
+                    <pic:cNvPicPr/>
+                  </pic:nvPicPr>
+                  <pic:blipFill>
+                    <a:blip r:embed="rId56"/>
+                    <a:stretch>
+                      <a:fillRect/>
+                    </a:stretch>
+                  </pic:blipFill>
+                  <pic:spPr>
+                    <a:xfrm>
+                      <a:off x="0" y="0"/>
+                      <a:ext cx="5943600" cy="2278380"/>
+                    </a:xfrm>
+                    <a:prstGeom prst="rect">
+                      <a:avLst/>
+                    </a:prstGeom>
+                  </pic:spPr>
+                </pic:pic>
+              </a:graphicData>
+            </a:graphic>
+          </wp:inline>
+        </w:drawing>
+      </w:r>
+    </w:p>
+    <w:p>
+      <w:r>
+        <w:rPr>
+          <w:noProof/>
+        </w:rPr>
+        <w:lastRenderedPageBreak/>
+        <w:drawing>
+          <wp:inline distT="0" distB="0" distL="0" distR="0" wp14:anchorId="7E27A151" wp14:editId="09817B84">
+            <wp:extent cx="5943600" cy="2260600"/>
+            <wp:effectExtent l="0" t="0" r="0" b="6350"/>
+            <wp:docPr id="66" name="Picture 66"/>
+            <wp:cNvGraphicFramePr>
+              <a:graphicFrameLocks xmlns:a="http://schemas.openxmlformats.org/drawingml/2006/main" noChangeAspect="1"/>
+            </wp:cNvGraphicFramePr>
+            <a:graphic xmlns:a="http://schemas.openxmlformats.org/drawingml/2006/main">
+              <a:graphicData uri="http://schemas.openxmlformats.org/drawingml/2006/picture">
+                <pic:pic xmlns:pic="http://schemas.openxmlformats.org/drawingml/2006/picture">
+                  <pic:nvPicPr>
+                    <pic:cNvPr id="1" name=""/>
+                    <pic:cNvPicPr/>
+                  </pic:nvPicPr>
+                  <pic:blipFill>
+                    <a:blip r:embed="rId57"/>
+                    <a:stretch>
+                      <a:fillRect/>
+                    </a:stretch>
+                  </pic:blipFill>
+                  <pic:spPr>
+                    <a:xfrm>
+                      <a:off x="0" y="0"/>
+                      <a:ext cx="5943600" cy="2260600"/>
+                    </a:xfrm>
+                    <a:prstGeom prst="rect">
+                      <a:avLst/>
+                    </a:prstGeom>
+                  </pic:spPr>
+                </pic:pic>
+              </a:graphicData>
+            </a:graphic>
+          </wp:inline>
+        </w:drawing>
+      </w:r>
+    </w:p>
+    <w:p>
+      <w:r>
+        <w:rPr>
+          <w:noProof/>
+        </w:rPr>
+        <w:drawing>
+          <wp:inline distT="0" distB="0" distL="0" distR="0" wp14:anchorId="34F438A8" wp14:editId="6EA0EB0A">
+            <wp:extent cx="5943600" cy="2208530"/>
+            <wp:effectExtent l="0" t="0" r="0" b="1270"/>
+            <wp:docPr id="67" name="Picture 67"/>
+            <wp:cNvGraphicFramePr>
+              <a:graphicFrameLocks xmlns:a="http://schemas.openxmlformats.org/drawingml/2006/main" noChangeAspect="1"/>
+            </wp:cNvGraphicFramePr>
+            <a:graphic xmlns:a="http://schemas.openxmlformats.org/drawingml/2006/main">
+              <a:graphicData uri="http://schemas.openxmlformats.org/drawingml/2006/picture">
+                <pic:pic xmlns:pic="http://schemas.openxmlformats.org/drawingml/2006/picture">
+                  <pic:nvPicPr>
+                    <pic:cNvPr id="1" name=""/>
+                    <pic:cNvPicPr/>
+                  </pic:nvPicPr>
+                  <pic:blipFill>
+                    <a:blip r:embed="rId58"/>
+                    <a:stretch>
+                      <a:fillRect/>
+                    </a:stretch>
+                  </pic:blipFill>
+                  <pic:spPr>
+                    <a:xfrm>
+                      <a:off x="0" y="0"/>
+                      <a:ext cx="5943600" cy="2208530"/>
+                    </a:xfrm>
+                    <a:prstGeom prst="rect">
+                      <a:avLst/>
+                    </a:prstGeom>
+                  </pic:spPr>
+                </pic:pic>
+              </a:graphicData>
+            </a:graphic>
+          </wp:inline>
+        </w:drawing>
+      </w:r>
+    </w:p>
+    <w:p>
+      <w:pPr>
+        <w:rPr>
+          <w:b/>
+          <w:bCs/>
+        </w:rPr>
+      </w:pPr>
+      <w:r>
+        <w:rPr>
+          <w:noProof/>
+        </w:rPr>
+        <w:drawing>
+          <wp:inline distT="0" distB="0" distL="0" distR="0" wp14:anchorId="28806F82" wp14:editId="4056A653">
+            <wp:extent cx="5633049" cy="1212670"/>
+            <wp:effectExtent l="0" t="0" r="6350" b="6985"/>
+            <wp:docPr id="69" name="Picture 69"/>
+            <wp:cNvGraphicFramePr>
+              <a:graphicFrameLocks xmlns:a="http://schemas.openxmlformats.org/drawingml/2006/main" noChangeAspect="1"/>
+            </wp:cNvGraphicFramePr>
+            <a:graphic xmlns:a="http://schemas.openxmlformats.org/drawingml/2006/main">
+              <a:graphicData uri="http://schemas.openxmlformats.org/drawingml/2006/picture">
+                <pic:pic xmlns:pic="http://schemas.openxmlformats.org/drawingml/2006/picture">
+                  <pic:nvPicPr>
+                    <pic:cNvPr id="1" name=""/>
+                    <pic:cNvPicPr/>
+                  </pic:nvPicPr>
+                  <pic:blipFill>
+                    <a:blip r:embed="rId59"/>
+                    <a:stretch>
+                      <a:fillRect/>
+                    </a:stretch>
+                  </pic:blipFill>
+                  <pic:spPr>
+                    <a:xfrm>
+                      <a:off x="0" y="0"/>
+                      <a:ext cx="5682585" cy="1223334"/>
+                    </a:xfrm>
+                    <a:prstGeom prst="rect">
+                      <a:avLst/>
+                    </a:prstGeom>
+                  </pic:spPr>
+                </pic:pic>
+              </a:graphicData>
+            </a:graphic>
+          </wp:inline>
+        </w:drawing>
+      </w:r>
+    </w:p>
     <w:p>
       <w:pPr>
         <w:rPr>
@@ -3791,7 +4408,6 @@
           <w:b/>
           <w:bCs/>
         </w:rPr>
-        <w:lastRenderedPageBreak/>
         <w:t>Analysis</w:t>
       </w:r>
       <w:r>
@@ -3831,16 +4447,1026 @@
     </w:p>
     <w:p/>
     <w:p>
-      <w:r>
-        <w:rPr>
-          <w:rFonts w:ascii="Arial" w:hAnsi="Arial" w:cs="Arial"/>
-          <w:color w:val="000000"/>
-        </w:rPr>
-        <w:t>For this project we will use R to extract, clean and analyse the data. R is an open-source tool that was developed for statistical analysis and graphing (What is R?, 2020) that has a wide selection of packages to enhance statistical analysis that are freely available and continuously being updated with improvements and bug fixes</w:t>
-      </w:r>
-      <w:r>
-        <w:t xml:space="preserve"> </w:t>
-      </w:r>
+      <w:pPr>
+        <w:rPr>
+          <w:rFonts w:ascii="Arial" w:hAnsi="Arial" w:cs="Arial"/>
+          <w:color w:val="000000"/>
+        </w:rPr>
+      </w:pPr>
+      <w:r>
+        <w:rPr>
+          <w:rFonts w:ascii="Arial" w:hAnsi="Arial" w:cs="Arial"/>
+          <w:color w:val="000000"/>
+        </w:rPr>
+        <w:t xml:space="preserve">For this project </w:t>
+      </w:r>
+      <w:r>
+        <w:rPr>
+          <w:rFonts w:ascii="Arial" w:hAnsi="Arial" w:cs="Arial"/>
+          <w:color w:val="000000"/>
+        </w:rPr>
+        <w:t>used</w:t>
+      </w:r>
+      <w:r>
+        <w:rPr>
+          <w:rFonts w:ascii="Arial" w:hAnsi="Arial" w:cs="Arial"/>
+          <w:color w:val="000000"/>
+        </w:rPr>
+        <w:t xml:space="preserve"> R to extract, clean and analyse the data. R is an open-source tool that was developed for statistical analysis and graphing (What is R?, 2020) that has a wide selection of packages to enhance statistical analysis that are freely available and continuously being updated with improvements and bug fixe</w:t>
+      </w:r>
+      <w:r>
+        <w:rPr>
+          <w:rFonts w:ascii="Arial" w:hAnsi="Arial" w:cs="Arial"/>
+          <w:color w:val="000000"/>
+        </w:rPr>
+        <w:t>s.</w:t>
+      </w:r>
+    </w:p>
+    <w:p>
+      <w:pPr>
+        <w:rPr>
+          <w:rFonts w:ascii="Arial" w:hAnsi="Arial" w:cs="Arial"/>
+          <w:color w:val="000000"/>
+        </w:rPr>
+      </w:pPr>
+      <w:r>
+        <w:rPr>
+          <w:rFonts w:ascii="Arial" w:hAnsi="Arial" w:cs="Arial"/>
+          <w:color w:val="000000"/>
+        </w:rPr>
+        <w:t xml:space="preserve">##########   UNIVARIATE </w:t>
+      </w:r>
+      <w:r>
+        <w:rPr>
+          <w:rFonts w:ascii="Arial" w:hAnsi="Arial" w:cs="Arial"/>
+          <w:color w:val="000000"/>
+        </w:rPr>
+        <w:br/>
+        <w:t>library(ggplot2)</w:t>
+      </w:r>
+      <w:r>
+        <w:rPr>
+          <w:rFonts w:ascii="Arial" w:hAnsi="Arial" w:cs="Arial"/>
+          <w:color w:val="000000"/>
+        </w:rPr>
+        <w:br/>
+        <w:t>library(gridExtra)</w:t>
+      </w:r>
+    </w:p>
+    <w:p>
+      <w:pPr>
+        <w:rPr>
+          <w:rFonts w:ascii="Arial" w:hAnsi="Arial" w:cs="Arial"/>
+          <w:color w:val="000000"/>
+        </w:rPr>
+      </w:pPr>
+    </w:p>
+    <w:p>
+      <w:pPr>
+        <w:rPr>
+          <w:rFonts w:ascii="Arial" w:hAnsi="Arial" w:cs="Arial"/>
+          <w:b/>
+          <w:bCs/>
+          <w:color w:val="000000"/>
+        </w:rPr>
+      </w:pPr>
+      <w:r>
+        <w:rPr>
+          <w:rFonts w:ascii="Arial" w:hAnsi="Arial" w:cs="Arial"/>
+          <w:b/>
+          <w:bCs/>
+          <w:color w:val="000000"/>
+        </w:rPr>
+        <w:t>SEX</w:t>
+      </w:r>
+    </w:p>
+    <w:p>
+      <w:pPr>
+        <w:rPr>
+          <w:rFonts w:ascii="Arial" w:hAnsi="Arial" w:cs="Arial"/>
+          <w:color w:val="000000"/>
+        </w:rPr>
+      </w:pPr>
+      <w:r>
+        <w:rPr>
+          <w:noProof/>
+        </w:rPr>
+        <w:drawing>
+          <wp:inline distT="0" distB="0" distL="0" distR="0" wp14:anchorId="735CCEF5" wp14:editId="05A1EC76">
+            <wp:extent cx="5943600" cy="745490"/>
+            <wp:effectExtent l="0" t="0" r="0" b="0"/>
+            <wp:docPr id="72" name="Picture 72"/>
+            <wp:cNvGraphicFramePr>
+              <a:graphicFrameLocks xmlns:a="http://schemas.openxmlformats.org/drawingml/2006/main" noChangeAspect="1"/>
+            </wp:cNvGraphicFramePr>
+            <a:graphic xmlns:a="http://schemas.openxmlformats.org/drawingml/2006/main">
+              <a:graphicData uri="http://schemas.openxmlformats.org/drawingml/2006/picture">
+                <pic:pic xmlns:pic="http://schemas.openxmlformats.org/drawingml/2006/picture">
+                  <pic:nvPicPr>
+                    <pic:cNvPr id="1" name=""/>
+                    <pic:cNvPicPr/>
+                  </pic:nvPicPr>
+                  <pic:blipFill>
+                    <a:blip r:embed="rId60"/>
+                    <a:stretch>
+                      <a:fillRect/>
+                    </a:stretch>
+                  </pic:blipFill>
+                  <pic:spPr>
+                    <a:xfrm>
+                      <a:off x="0" y="0"/>
+                      <a:ext cx="5943600" cy="745490"/>
+                    </a:xfrm>
+                    <a:prstGeom prst="rect">
+                      <a:avLst/>
+                    </a:prstGeom>
+                  </pic:spPr>
+                </pic:pic>
+              </a:graphicData>
+            </a:graphic>
+          </wp:inline>
+        </w:drawing>
+      </w:r>
+    </w:p>
+    <w:p>
+      <w:r>
+        <w:rPr>
+          <w:noProof/>
+        </w:rPr>
+        <w:drawing>
+          <wp:inline distT="0" distB="0" distL="0" distR="0" wp14:anchorId="0685A4D3" wp14:editId="20AAFDBE">
+            <wp:extent cx="5276783" cy="3891064"/>
+            <wp:effectExtent l="0" t="0" r="635" b="0"/>
+            <wp:docPr id="70" name="Picture 70"/>
+            <wp:cNvGraphicFramePr>
+              <a:graphicFrameLocks xmlns:a="http://schemas.openxmlformats.org/drawingml/2006/main" noChangeAspect="1"/>
+            </wp:cNvGraphicFramePr>
+            <a:graphic xmlns:a="http://schemas.openxmlformats.org/drawingml/2006/main">
+              <a:graphicData uri="http://schemas.openxmlformats.org/drawingml/2006/picture">
+                <pic:pic xmlns:pic="http://schemas.openxmlformats.org/drawingml/2006/picture">
+                  <pic:nvPicPr>
+                    <pic:cNvPr id="1" name=""/>
+                    <pic:cNvPicPr/>
+                  </pic:nvPicPr>
+                  <pic:blipFill>
+                    <a:blip r:embed="rId61"/>
+                    <a:stretch>
+                      <a:fillRect/>
+                    </a:stretch>
+                  </pic:blipFill>
+                  <pic:spPr>
+                    <a:xfrm>
+                      <a:off x="0" y="0"/>
+                      <a:ext cx="5300843" cy="3908805"/>
+                    </a:xfrm>
+                    <a:prstGeom prst="rect">
+                      <a:avLst/>
+                    </a:prstGeom>
+                  </pic:spPr>
+                </pic:pic>
+              </a:graphicData>
+            </a:graphic>
+          </wp:inline>
+        </w:drawing>
+      </w:r>
+    </w:p>
+    <w:p>
+      <w:r>
+        <w:rPr>
+          <w:noProof/>
+        </w:rPr>
+        <w:drawing>
+          <wp:inline distT="0" distB="0" distL="0" distR="0" wp14:anchorId="326C4CBA" wp14:editId="7FC83B08">
+            <wp:extent cx="5638800" cy="457200"/>
+            <wp:effectExtent l="0" t="0" r="0" b="0"/>
+            <wp:docPr id="71" name="Picture 71"/>
+            <wp:cNvGraphicFramePr>
+              <a:graphicFrameLocks xmlns:a="http://schemas.openxmlformats.org/drawingml/2006/main" noChangeAspect="1"/>
+            </wp:cNvGraphicFramePr>
+            <a:graphic xmlns:a="http://schemas.openxmlformats.org/drawingml/2006/main">
+              <a:graphicData uri="http://schemas.openxmlformats.org/drawingml/2006/picture">
+                <pic:pic xmlns:pic="http://schemas.openxmlformats.org/drawingml/2006/picture">
+                  <pic:nvPicPr>
+                    <pic:cNvPr id="1" name=""/>
+                    <pic:cNvPicPr/>
+                  </pic:nvPicPr>
+                  <pic:blipFill>
+                    <a:blip r:embed="rId62"/>
+                    <a:stretch>
+                      <a:fillRect/>
+                    </a:stretch>
+                  </pic:blipFill>
+                  <pic:spPr>
+                    <a:xfrm>
+                      <a:off x="0" y="0"/>
+                      <a:ext cx="5638800" cy="457200"/>
+                    </a:xfrm>
+                    <a:prstGeom prst="rect">
+                      <a:avLst/>
+                    </a:prstGeom>
+                  </pic:spPr>
+                </pic:pic>
+              </a:graphicData>
+            </a:graphic>
+          </wp:inline>
+        </w:drawing>
+      </w:r>
+    </w:p>
+    <w:p>
+      <w:pPr>
+        <w:rPr>
+          <w:b/>
+          <w:bCs/>
+        </w:rPr>
+      </w:pPr>
+      <w:r>
+        <w:rPr>
+          <w:b/>
+          <w:bCs/>
+        </w:rPr>
+        <w:t>RACE</w:t>
+      </w:r>
+    </w:p>
+    <w:p>
+      <w:r>
+        <w:rPr>
+          <w:noProof/>
+        </w:rPr>
+        <w:lastRenderedPageBreak/>
+        <w:drawing>
+          <wp:inline distT="0" distB="0" distL="0" distR="0" wp14:anchorId="03ED24BF" wp14:editId="07F89F73">
+            <wp:extent cx="5943600" cy="742315"/>
+            <wp:effectExtent l="0" t="0" r="0" b="635"/>
+            <wp:docPr id="73" name="Picture 73"/>
+            <wp:cNvGraphicFramePr>
+              <a:graphicFrameLocks xmlns:a="http://schemas.openxmlformats.org/drawingml/2006/main" noChangeAspect="1"/>
+            </wp:cNvGraphicFramePr>
+            <a:graphic xmlns:a="http://schemas.openxmlformats.org/drawingml/2006/main">
+              <a:graphicData uri="http://schemas.openxmlformats.org/drawingml/2006/picture">
+                <pic:pic xmlns:pic="http://schemas.openxmlformats.org/drawingml/2006/picture">
+                  <pic:nvPicPr>
+                    <pic:cNvPr id="1" name=""/>
+                    <pic:cNvPicPr/>
+                  </pic:nvPicPr>
+                  <pic:blipFill>
+                    <a:blip r:embed="rId63"/>
+                    <a:stretch>
+                      <a:fillRect/>
+                    </a:stretch>
+                  </pic:blipFill>
+                  <pic:spPr>
+                    <a:xfrm>
+                      <a:off x="0" y="0"/>
+                      <a:ext cx="5943600" cy="742315"/>
+                    </a:xfrm>
+                    <a:prstGeom prst="rect">
+                      <a:avLst/>
+                    </a:prstGeom>
+                  </pic:spPr>
+                </pic:pic>
+              </a:graphicData>
+            </a:graphic>
+          </wp:inline>
+        </w:drawing>
+      </w:r>
+    </w:p>
+    <w:p>
+      <w:r>
+        <w:rPr>
+          <w:noProof/>
+        </w:rPr>
+        <w:drawing>
+          <wp:inline distT="0" distB="0" distL="0" distR="0" wp14:anchorId="7778BD24" wp14:editId="52F09E89">
+            <wp:extent cx="5943600" cy="7217410"/>
+            <wp:effectExtent l="0" t="0" r="0" b="2540"/>
+            <wp:docPr id="74" name="Picture 74"/>
+            <wp:cNvGraphicFramePr>
+              <a:graphicFrameLocks xmlns:a="http://schemas.openxmlformats.org/drawingml/2006/main" noChangeAspect="1"/>
+            </wp:cNvGraphicFramePr>
+            <a:graphic xmlns:a="http://schemas.openxmlformats.org/drawingml/2006/main">
+              <a:graphicData uri="http://schemas.openxmlformats.org/drawingml/2006/picture">
+                <pic:pic xmlns:pic="http://schemas.openxmlformats.org/drawingml/2006/picture">
+                  <pic:nvPicPr>
+                    <pic:cNvPr id="1" name=""/>
+                    <pic:cNvPicPr/>
+                  </pic:nvPicPr>
+                  <pic:blipFill>
+                    <a:blip r:embed="rId64"/>
+                    <a:stretch>
+                      <a:fillRect/>
+                    </a:stretch>
+                  </pic:blipFill>
+                  <pic:spPr>
+                    <a:xfrm>
+                      <a:off x="0" y="0"/>
+                      <a:ext cx="5943600" cy="7217410"/>
+                    </a:xfrm>
+                    <a:prstGeom prst="rect">
+                      <a:avLst/>
+                    </a:prstGeom>
+                  </pic:spPr>
+                </pic:pic>
+              </a:graphicData>
+            </a:graphic>
+          </wp:inline>
+        </w:drawing>
+      </w:r>
+    </w:p>
+    <w:p>
+      <w:r>
+        <w:rPr>
+          <w:noProof/>
+        </w:rPr>
+        <w:lastRenderedPageBreak/>
+        <w:drawing>
+          <wp:inline distT="0" distB="0" distL="0" distR="0" wp14:anchorId="750E99F5" wp14:editId="4C35453D">
+            <wp:extent cx="5600700" cy="457200"/>
+            <wp:effectExtent l="0" t="0" r="0" b="0"/>
+            <wp:docPr id="75" name="Picture 75"/>
+            <wp:cNvGraphicFramePr>
+              <a:graphicFrameLocks xmlns:a="http://schemas.openxmlformats.org/drawingml/2006/main" noChangeAspect="1"/>
+            </wp:cNvGraphicFramePr>
+            <a:graphic xmlns:a="http://schemas.openxmlformats.org/drawingml/2006/main">
+              <a:graphicData uri="http://schemas.openxmlformats.org/drawingml/2006/picture">
+                <pic:pic xmlns:pic="http://schemas.openxmlformats.org/drawingml/2006/picture">
+                  <pic:nvPicPr>
+                    <pic:cNvPr id="1" name=""/>
+                    <pic:cNvPicPr/>
+                  </pic:nvPicPr>
+                  <pic:blipFill>
+                    <a:blip r:embed="rId65"/>
+                    <a:stretch>
+                      <a:fillRect/>
+                    </a:stretch>
+                  </pic:blipFill>
+                  <pic:spPr>
+                    <a:xfrm>
+                      <a:off x="0" y="0"/>
+                      <a:ext cx="5600700" cy="457200"/>
+                    </a:xfrm>
+                    <a:prstGeom prst="rect">
+                      <a:avLst/>
+                    </a:prstGeom>
+                  </pic:spPr>
+                </pic:pic>
+              </a:graphicData>
+            </a:graphic>
+          </wp:inline>
+        </w:drawing>
+      </w:r>
+    </w:p>
+    <w:p/>
+    <w:p>
+      <w:pPr>
+        <w:rPr>
+          <w:b/>
+          <w:bCs/>
+        </w:rPr>
+      </w:pPr>
+      <w:r>
+        <w:rPr>
+          <w:b/>
+          <w:bCs/>
+        </w:rPr>
+        <w:t>ETHNICITY</w:t>
+      </w:r>
+    </w:p>
+    <w:p>
+      <w:pPr>
+        <w:rPr>
+          <w:b/>
+          <w:bCs/>
+        </w:rPr>
+      </w:pPr>
+      <w:r>
+        <w:rPr>
+          <w:noProof/>
+        </w:rPr>
+        <w:drawing>
+          <wp:inline distT="0" distB="0" distL="0" distR="0" wp14:anchorId="760076EB" wp14:editId="2C6C921C">
+            <wp:extent cx="5943600" cy="735330"/>
+            <wp:effectExtent l="0" t="0" r="0" b="7620"/>
+            <wp:docPr id="76" name="Picture 76"/>
+            <wp:cNvGraphicFramePr>
+              <a:graphicFrameLocks xmlns:a="http://schemas.openxmlformats.org/drawingml/2006/main" noChangeAspect="1"/>
+            </wp:cNvGraphicFramePr>
+            <a:graphic xmlns:a="http://schemas.openxmlformats.org/drawingml/2006/main">
+              <a:graphicData uri="http://schemas.openxmlformats.org/drawingml/2006/picture">
+                <pic:pic xmlns:pic="http://schemas.openxmlformats.org/drawingml/2006/picture">
+                  <pic:nvPicPr>
+                    <pic:cNvPr id="1" name=""/>
+                    <pic:cNvPicPr/>
+                  </pic:nvPicPr>
+                  <pic:blipFill>
+                    <a:blip r:embed="rId66"/>
+                    <a:stretch>
+                      <a:fillRect/>
+                    </a:stretch>
+                  </pic:blipFill>
+                  <pic:spPr>
+                    <a:xfrm>
+                      <a:off x="0" y="0"/>
+                      <a:ext cx="5943600" cy="735330"/>
+                    </a:xfrm>
+                    <a:prstGeom prst="rect">
+                      <a:avLst/>
+                    </a:prstGeom>
+                  </pic:spPr>
+                </pic:pic>
+              </a:graphicData>
+            </a:graphic>
+          </wp:inline>
+        </w:drawing>
+      </w:r>
+    </w:p>
+    <w:p>
+      <w:pPr>
+        <w:rPr>
+          <w:b/>
+          <w:bCs/>
+        </w:rPr>
+      </w:pPr>
+      <w:r>
+        <w:rPr>
+          <w:noProof/>
+        </w:rPr>
+        <w:drawing>
+          <wp:inline distT="0" distB="0" distL="0" distR="0" wp14:anchorId="12EB850C" wp14:editId="68AFEE90">
+            <wp:extent cx="5943600" cy="4895850"/>
+            <wp:effectExtent l="0" t="0" r="0" b="0"/>
+            <wp:docPr id="77" name="Picture 77"/>
+            <wp:cNvGraphicFramePr>
+              <a:graphicFrameLocks xmlns:a="http://schemas.openxmlformats.org/drawingml/2006/main" noChangeAspect="1"/>
+            </wp:cNvGraphicFramePr>
+            <a:graphic xmlns:a="http://schemas.openxmlformats.org/drawingml/2006/main">
+              <a:graphicData uri="http://schemas.openxmlformats.org/drawingml/2006/picture">
+                <pic:pic xmlns:pic="http://schemas.openxmlformats.org/drawingml/2006/picture">
+                  <pic:nvPicPr>
+                    <pic:cNvPr id="1" name=""/>
+                    <pic:cNvPicPr/>
+                  </pic:nvPicPr>
+                  <pic:blipFill>
+                    <a:blip r:embed="rId67"/>
+                    <a:stretch>
+                      <a:fillRect/>
+                    </a:stretch>
+                  </pic:blipFill>
+                  <pic:spPr>
+                    <a:xfrm>
+                      <a:off x="0" y="0"/>
+                      <a:ext cx="5943600" cy="4895850"/>
+                    </a:xfrm>
+                    <a:prstGeom prst="rect">
+                      <a:avLst/>
+                    </a:prstGeom>
+                  </pic:spPr>
+                </pic:pic>
+              </a:graphicData>
+            </a:graphic>
+          </wp:inline>
+        </w:drawing>
+      </w:r>
+    </w:p>
+    <w:p>
+      <w:pPr>
+        <w:rPr>
+          <w:b/>
+          <w:bCs/>
+        </w:rPr>
+      </w:pPr>
+      <w:r>
+        <w:rPr>
+          <w:noProof/>
+        </w:rPr>
+        <w:drawing>
+          <wp:inline distT="0" distB="0" distL="0" distR="0" wp14:anchorId="115E576D" wp14:editId="6B4C9E60">
+            <wp:extent cx="5581650" cy="485775"/>
+            <wp:effectExtent l="0" t="0" r="0" b="9525"/>
+            <wp:docPr id="78" name="Picture 78"/>
+            <wp:cNvGraphicFramePr>
+              <a:graphicFrameLocks xmlns:a="http://schemas.openxmlformats.org/drawingml/2006/main" noChangeAspect="1"/>
+            </wp:cNvGraphicFramePr>
+            <a:graphic xmlns:a="http://schemas.openxmlformats.org/drawingml/2006/main">
+              <a:graphicData uri="http://schemas.openxmlformats.org/drawingml/2006/picture">
+                <pic:pic xmlns:pic="http://schemas.openxmlformats.org/drawingml/2006/picture">
+                  <pic:nvPicPr>
+                    <pic:cNvPr id="1" name=""/>
+                    <pic:cNvPicPr/>
+                  </pic:nvPicPr>
+                  <pic:blipFill>
+                    <a:blip r:embed="rId68"/>
+                    <a:stretch>
+                      <a:fillRect/>
+                    </a:stretch>
+                  </pic:blipFill>
+                  <pic:spPr>
+                    <a:xfrm>
+                      <a:off x="0" y="0"/>
+                      <a:ext cx="5581650" cy="485775"/>
+                    </a:xfrm>
+                    <a:prstGeom prst="rect">
+                      <a:avLst/>
+                    </a:prstGeom>
+                  </pic:spPr>
+                </pic:pic>
+              </a:graphicData>
+            </a:graphic>
+          </wp:inline>
+        </w:drawing>
+      </w:r>
+    </w:p>
+    <w:p>
+      <w:r>
+        <w:rPr>
+          <w:b/>
+          <w:bCs/>
+        </w:rPr>
+        <w:t>AGE</w:t>
+      </w:r>
+    </w:p>
+    <w:p>
+      <w:r>
+        <w:rPr>
+          <w:noProof/>
+        </w:rPr>
+        <w:lastRenderedPageBreak/>
+        <w:drawing>
+          <wp:inline distT="0" distB="0" distL="0" distR="0" wp14:anchorId="67249DBA" wp14:editId="3D6CC17A">
+            <wp:extent cx="5943600" cy="534035"/>
+            <wp:effectExtent l="0" t="0" r="0" b="0"/>
+            <wp:docPr id="79" name="Picture 79"/>
+            <wp:cNvGraphicFramePr>
+              <a:graphicFrameLocks xmlns:a="http://schemas.openxmlformats.org/drawingml/2006/main" noChangeAspect="1"/>
+            </wp:cNvGraphicFramePr>
+            <a:graphic xmlns:a="http://schemas.openxmlformats.org/drawingml/2006/main">
+              <a:graphicData uri="http://schemas.openxmlformats.org/drawingml/2006/picture">
+                <pic:pic xmlns:pic="http://schemas.openxmlformats.org/drawingml/2006/picture">
+                  <pic:nvPicPr>
+                    <pic:cNvPr id="1" name=""/>
+                    <pic:cNvPicPr/>
+                  </pic:nvPicPr>
+                  <pic:blipFill>
+                    <a:blip r:embed="rId69"/>
+                    <a:stretch>
+                      <a:fillRect/>
+                    </a:stretch>
+                  </pic:blipFill>
+                  <pic:spPr>
+                    <a:xfrm>
+                      <a:off x="0" y="0"/>
+                      <a:ext cx="5943600" cy="534035"/>
+                    </a:xfrm>
+                    <a:prstGeom prst="rect">
+                      <a:avLst/>
+                    </a:prstGeom>
+                  </pic:spPr>
+                </pic:pic>
+              </a:graphicData>
+            </a:graphic>
+          </wp:inline>
+        </w:drawing>
+      </w:r>
+    </w:p>
+    <w:p>
+      <w:r>
+        <w:rPr>
+          <w:noProof/>
+        </w:rPr>
+        <w:drawing>
+          <wp:inline distT="0" distB="0" distL="0" distR="0" wp14:anchorId="7482D9EA" wp14:editId="6C9077E4">
+            <wp:extent cx="5943600" cy="4895850"/>
+            <wp:effectExtent l="0" t="0" r="0" b="0"/>
+            <wp:docPr id="80" name="Picture 80"/>
+            <wp:cNvGraphicFramePr>
+              <a:graphicFrameLocks xmlns:a="http://schemas.openxmlformats.org/drawingml/2006/main" noChangeAspect="1"/>
+            </wp:cNvGraphicFramePr>
+            <a:graphic xmlns:a="http://schemas.openxmlformats.org/drawingml/2006/main">
+              <a:graphicData uri="http://schemas.openxmlformats.org/drawingml/2006/picture">
+                <pic:pic xmlns:pic="http://schemas.openxmlformats.org/drawingml/2006/picture">
+                  <pic:nvPicPr>
+                    <pic:cNvPr id="1" name=""/>
+                    <pic:cNvPicPr/>
+                  </pic:nvPicPr>
+                  <pic:blipFill>
+                    <a:blip r:embed="rId70"/>
+                    <a:stretch>
+                      <a:fillRect/>
+                    </a:stretch>
+                  </pic:blipFill>
+                  <pic:spPr>
+                    <a:xfrm>
+                      <a:off x="0" y="0"/>
+                      <a:ext cx="5943600" cy="4895850"/>
+                    </a:xfrm>
+                    <a:prstGeom prst="rect">
+                      <a:avLst/>
+                    </a:prstGeom>
+                  </pic:spPr>
+                </pic:pic>
+              </a:graphicData>
+            </a:graphic>
+          </wp:inline>
+        </w:drawing>
+      </w:r>
+    </w:p>
+    <w:p>
+      <w:r>
+        <w:rPr>
+          <w:noProof/>
+        </w:rPr>
+        <w:drawing>
+          <wp:inline distT="0" distB="0" distL="0" distR="0" wp14:anchorId="0081B957" wp14:editId="0BB0003F">
+            <wp:extent cx="5553075" cy="314325"/>
+            <wp:effectExtent l="0" t="0" r="9525" b="9525"/>
+            <wp:docPr id="81" name="Picture 81"/>
+            <wp:cNvGraphicFramePr>
+              <a:graphicFrameLocks xmlns:a="http://schemas.openxmlformats.org/drawingml/2006/main" noChangeAspect="1"/>
+            </wp:cNvGraphicFramePr>
+            <a:graphic xmlns:a="http://schemas.openxmlformats.org/drawingml/2006/main">
+              <a:graphicData uri="http://schemas.openxmlformats.org/drawingml/2006/picture">
+                <pic:pic xmlns:pic="http://schemas.openxmlformats.org/drawingml/2006/picture">
+                  <pic:nvPicPr>
+                    <pic:cNvPr id="1" name=""/>
+                    <pic:cNvPicPr/>
+                  </pic:nvPicPr>
+                  <pic:blipFill>
+                    <a:blip r:embed="rId71"/>
+                    <a:stretch>
+                      <a:fillRect/>
+                    </a:stretch>
+                  </pic:blipFill>
+                  <pic:spPr>
+                    <a:xfrm>
+                      <a:off x="0" y="0"/>
+                      <a:ext cx="5553075" cy="314325"/>
+                    </a:xfrm>
+                    <a:prstGeom prst="rect">
+                      <a:avLst/>
+                    </a:prstGeom>
+                  </pic:spPr>
+                </pic:pic>
+              </a:graphicData>
+            </a:graphic>
+          </wp:inline>
+        </w:drawing>
+      </w:r>
+    </w:p>
+    <w:p>
+      <w:pPr>
+        <w:rPr>
+          <w:b/>
+          <w:bCs/>
+        </w:rPr>
+      </w:pPr>
+      <w:r>
+        <w:rPr>
+          <w:b/>
+          <w:bCs/>
+        </w:rPr>
+        <w:t>LOAN TYPE</w:t>
+      </w:r>
+    </w:p>
+    <w:p>
+      <w:pPr>
+        <w:rPr>
+          <w:b/>
+          <w:bCs/>
+        </w:rPr>
+      </w:pPr>
+      <w:r>
+        <w:rPr>
+          <w:noProof/>
+        </w:rPr>
+        <w:drawing>
+          <wp:inline distT="0" distB="0" distL="0" distR="0" wp14:anchorId="47316DB6" wp14:editId="1CA8E687">
+            <wp:extent cx="5943600" cy="686435"/>
+            <wp:effectExtent l="0" t="0" r="0" b="0"/>
+            <wp:docPr id="82" name="Picture 82"/>
+            <wp:cNvGraphicFramePr>
+              <a:graphicFrameLocks xmlns:a="http://schemas.openxmlformats.org/drawingml/2006/main" noChangeAspect="1"/>
+            </wp:cNvGraphicFramePr>
+            <a:graphic xmlns:a="http://schemas.openxmlformats.org/drawingml/2006/main">
+              <a:graphicData uri="http://schemas.openxmlformats.org/drawingml/2006/picture">
+                <pic:pic xmlns:pic="http://schemas.openxmlformats.org/drawingml/2006/picture">
+                  <pic:nvPicPr>
+                    <pic:cNvPr id="1" name=""/>
+                    <pic:cNvPicPr/>
+                  </pic:nvPicPr>
+                  <pic:blipFill>
+                    <a:blip r:embed="rId72"/>
+                    <a:stretch>
+                      <a:fillRect/>
+                    </a:stretch>
+                  </pic:blipFill>
+                  <pic:spPr>
+                    <a:xfrm>
+                      <a:off x="0" y="0"/>
+                      <a:ext cx="5943600" cy="686435"/>
+                    </a:xfrm>
+                    <a:prstGeom prst="rect">
+                      <a:avLst/>
+                    </a:prstGeom>
+                  </pic:spPr>
+                </pic:pic>
+              </a:graphicData>
+            </a:graphic>
+          </wp:inline>
+        </w:drawing>
+      </w:r>
+    </w:p>
+    <w:p>
+      <w:pPr>
+        <w:rPr>
+          <w:b/>
+          <w:bCs/>
+        </w:rPr>
+      </w:pPr>
+      <w:r>
+        <w:rPr>
+          <w:noProof/>
+        </w:rPr>
+        <w:lastRenderedPageBreak/>
+        <w:drawing>
+          <wp:inline distT="0" distB="0" distL="0" distR="0" wp14:anchorId="6885E961" wp14:editId="4B77A478">
+            <wp:extent cx="5943600" cy="5547360"/>
+            <wp:effectExtent l="0" t="0" r="0" b="0"/>
+            <wp:docPr id="83" name="Picture 83"/>
+            <wp:cNvGraphicFramePr>
+              <a:graphicFrameLocks xmlns:a="http://schemas.openxmlformats.org/drawingml/2006/main" noChangeAspect="1"/>
+            </wp:cNvGraphicFramePr>
+            <a:graphic xmlns:a="http://schemas.openxmlformats.org/drawingml/2006/main">
+              <a:graphicData uri="http://schemas.openxmlformats.org/drawingml/2006/picture">
+                <pic:pic xmlns:pic="http://schemas.openxmlformats.org/drawingml/2006/picture">
+                  <pic:nvPicPr>
+                    <pic:cNvPr id="1" name=""/>
+                    <pic:cNvPicPr/>
+                  </pic:nvPicPr>
+                  <pic:blipFill>
+                    <a:blip r:embed="rId73"/>
+                    <a:stretch>
+                      <a:fillRect/>
+                    </a:stretch>
+                  </pic:blipFill>
+                  <pic:spPr>
+                    <a:xfrm>
+                      <a:off x="0" y="0"/>
+                      <a:ext cx="5943600" cy="5547360"/>
+                    </a:xfrm>
+                    <a:prstGeom prst="rect">
+                      <a:avLst/>
+                    </a:prstGeom>
+                  </pic:spPr>
+                </pic:pic>
+              </a:graphicData>
+            </a:graphic>
+          </wp:inline>
+        </w:drawing>
+      </w:r>
+    </w:p>
+    <w:p>
+      <w:pPr>
+        <w:rPr>
+          <w:b/>
+          <w:bCs/>
+        </w:rPr>
+      </w:pPr>
+      <w:r>
+        <w:rPr>
+          <w:noProof/>
+        </w:rPr>
+        <w:drawing>
+          <wp:inline distT="0" distB="0" distL="0" distR="0" wp14:anchorId="30C6DA6E" wp14:editId="57B67956">
+            <wp:extent cx="5562600" cy="342900"/>
+            <wp:effectExtent l="0" t="0" r="0" b="0"/>
+            <wp:docPr id="84" name="Picture 84"/>
+            <wp:cNvGraphicFramePr>
+              <a:graphicFrameLocks xmlns:a="http://schemas.openxmlformats.org/drawingml/2006/main" noChangeAspect="1"/>
+            </wp:cNvGraphicFramePr>
+            <a:graphic xmlns:a="http://schemas.openxmlformats.org/drawingml/2006/main">
+              <a:graphicData uri="http://schemas.openxmlformats.org/drawingml/2006/picture">
+                <pic:pic xmlns:pic="http://schemas.openxmlformats.org/drawingml/2006/picture">
+                  <pic:nvPicPr>
+                    <pic:cNvPr id="1" name=""/>
+                    <pic:cNvPicPr/>
+                  </pic:nvPicPr>
+                  <pic:blipFill>
+                    <a:blip r:embed="rId74"/>
+                    <a:stretch>
+                      <a:fillRect/>
+                    </a:stretch>
+                  </pic:blipFill>
+                  <pic:spPr>
+                    <a:xfrm>
+                      <a:off x="0" y="0"/>
+                      <a:ext cx="5562600" cy="342900"/>
+                    </a:xfrm>
+                    <a:prstGeom prst="rect">
+                      <a:avLst/>
+                    </a:prstGeom>
+                  </pic:spPr>
+                </pic:pic>
+              </a:graphicData>
+            </a:graphic>
+          </wp:inline>
+        </w:drawing>
+      </w:r>
+    </w:p>
+    <w:p>
+      <w:r>
+        <w:rPr>
+          <w:b/>
+          <w:bCs/>
+        </w:rPr>
+        <w:t>ACTION TAKEN</w:t>
+      </w:r>
+    </w:p>
+    <w:p>
+      <w:r>
+        <w:rPr>
+          <w:noProof/>
+        </w:rPr>
+        <w:drawing>
+          <wp:inline distT="0" distB="0" distL="0" distR="0" wp14:anchorId="159EC43F" wp14:editId="1356DE3B">
+            <wp:extent cx="5943600" cy="1584960"/>
+            <wp:effectExtent l="0" t="0" r="0" b="0"/>
+            <wp:docPr id="85" name="Picture 85"/>
+            <wp:cNvGraphicFramePr>
+              <a:graphicFrameLocks xmlns:a="http://schemas.openxmlformats.org/drawingml/2006/main" noChangeAspect="1"/>
+            </wp:cNvGraphicFramePr>
+            <a:graphic xmlns:a="http://schemas.openxmlformats.org/drawingml/2006/main">
+              <a:graphicData uri="http://schemas.openxmlformats.org/drawingml/2006/picture">
+                <pic:pic xmlns:pic="http://schemas.openxmlformats.org/drawingml/2006/picture">
+                  <pic:nvPicPr>
+                    <pic:cNvPr id="1" name=""/>
+                    <pic:cNvPicPr/>
+                  </pic:nvPicPr>
+                  <pic:blipFill>
+                    <a:blip r:embed="rId75"/>
+                    <a:stretch>
+                      <a:fillRect/>
+                    </a:stretch>
+                  </pic:blipFill>
+                  <pic:spPr>
+                    <a:xfrm>
+                      <a:off x="0" y="0"/>
+                      <a:ext cx="5943600" cy="1584960"/>
+                    </a:xfrm>
+                    <a:prstGeom prst="rect">
+                      <a:avLst/>
+                    </a:prstGeom>
+                  </pic:spPr>
+                </pic:pic>
+              </a:graphicData>
+            </a:graphic>
+          </wp:inline>
+        </w:drawing>
+      </w:r>
+    </w:p>
+    <w:p>
+      <w:r>
+        <w:rPr>
+          <w:noProof/>
+        </w:rPr>
+        <w:lastRenderedPageBreak/>
+        <w:drawing>
+          <wp:inline distT="0" distB="0" distL="0" distR="0" wp14:anchorId="2905D294" wp14:editId="4B8673AA">
+            <wp:extent cx="5943600" cy="4754880"/>
+            <wp:effectExtent l="0" t="0" r="0" b="7620"/>
+            <wp:docPr id="86" name="Picture 86"/>
+            <wp:cNvGraphicFramePr>
+              <a:graphicFrameLocks xmlns:a="http://schemas.openxmlformats.org/drawingml/2006/main" noChangeAspect="1"/>
+            </wp:cNvGraphicFramePr>
+            <a:graphic xmlns:a="http://schemas.openxmlformats.org/drawingml/2006/main">
+              <a:graphicData uri="http://schemas.openxmlformats.org/drawingml/2006/picture">
+                <pic:pic xmlns:pic="http://schemas.openxmlformats.org/drawingml/2006/picture">
+                  <pic:nvPicPr>
+                    <pic:cNvPr id="1" name=""/>
+                    <pic:cNvPicPr/>
+                  </pic:nvPicPr>
+                  <pic:blipFill>
+                    <a:blip r:embed="rId76"/>
+                    <a:stretch>
+                      <a:fillRect/>
+                    </a:stretch>
+                  </pic:blipFill>
+                  <pic:spPr>
+                    <a:xfrm>
+                      <a:off x="0" y="0"/>
+                      <a:ext cx="5943600" cy="4754880"/>
+                    </a:xfrm>
+                    <a:prstGeom prst="rect">
+                      <a:avLst/>
+                    </a:prstGeom>
+                  </pic:spPr>
+                </pic:pic>
+              </a:graphicData>
+            </a:graphic>
+          </wp:inline>
+        </w:drawing>
+      </w:r>
+    </w:p>
+    <w:p>
+      <w:r>
+        <w:rPr>
+          <w:b/>
+          <w:bCs/>
+        </w:rPr>
+        <w:t>OTHER 1</w:t>
+      </w:r>
+    </w:p>
+    <w:p>
+      <w:r>
+        <w:rPr>
+          <w:noProof/>
+        </w:rPr>
+        <w:drawing>
+          <wp:inline distT="0" distB="0" distL="0" distR="0" wp14:anchorId="68C761B1" wp14:editId="1D7CB718">
+            <wp:extent cx="5943600" cy="735330"/>
+            <wp:effectExtent l="0" t="0" r="0" b="7620"/>
+            <wp:docPr id="88" name="Picture 88"/>
+            <wp:cNvGraphicFramePr>
+              <a:graphicFrameLocks xmlns:a="http://schemas.openxmlformats.org/drawingml/2006/main" noChangeAspect="1"/>
+            </wp:cNvGraphicFramePr>
+            <a:graphic xmlns:a="http://schemas.openxmlformats.org/drawingml/2006/main">
+              <a:graphicData uri="http://schemas.openxmlformats.org/drawingml/2006/picture">
+                <pic:pic xmlns:pic="http://schemas.openxmlformats.org/drawingml/2006/picture">
+                  <pic:nvPicPr>
+                    <pic:cNvPr id="1" name=""/>
+                    <pic:cNvPicPr/>
+                  </pic:nvPicPr>
+                  <pic:blipFill>
+                    <a:blip r:embed="rId77"/>
+                    <a:stretch>
+                      <a:fillRect/>
+                    </a:stretch>
+                  </pic:blipFill>
+                  <pic:spPr>
+                    <a:xfrm>
+                      <a:off x="0" y="0"/>
+                      <a:ext cx="5943600" cy="735330"/>
+                    </a:xfrm>
+                    <a:prstGeom prst="rect">
+                      <a:avLst/>
+                    </a:prstGeom>
+                  </pic:spPr>
+                </pic:pic>
+              </a:graphicData>
+            </a:graphic>
+          </wp:inline>
+        </w:drawing>
+      </w:r>
+    </w:p>
+    <w:p>
+      <w:r>
+        <w:rPr>
+          <w:noProof/>
+        </w:rPr>
+        <w:lastRenderedPageBreak/>
+        <w:drawing>
+          <wp:inline distT="0" distB="0" distL="0" distR="0" wp14:anchorId="7DA74AF4" wp14:editId="7A07F16C">
+            <wp:extent cx="5943600" cy="4754880"/>
+            <wp:effectExtent l="0" t="0" r="0" b="7620"/>
+            <wp:docPr id="89" name="Picture 89"/>
+            <wp:cNvGraphicFramePr>
+              <a:graphicFrameLocks xmlns:a="http://schemas.openxmlformats.org/drawingml/2006/main" noChangeAspect="1"/>
+            </wp:cNvGraphicFramePr>
+            <a:graphic xmlns:a="http://schemas.openxmlformats.org/drawingml/2006/main">
+              <a:graphicData uri="http://schemas.openxmlformats.org/drawingml/2006/picture">
+                <pic:pic xmlns:pic="http://schemas.openxmlformats.org/drawingml/2006/picture">
+                  <pic:nvPicPr>
+                    <pic:cNvPr id="1" name=""/>
+                    <pic:cNvPicPr/>
+                  </pic:nvPicPr>
+                  <pic:blipFill>
+                    <a:blip r:embed="rId78"/>
+                    <a:stretch>
+                      <a:fillRect/>
+                    </a:stretch>
+                  </pic:blipFill>
+                  <pic:spPr>
+                    <a:xfrm>
+                      <a:off x="0" y="0"/>
+                      <a:ext cx="5943600" cy="4754880"/>
+                    </a:xfrm>
+                    <a:prstGeom prst="rect">
+                      <a:avLst/>
+                    </a:prstGeom>
+                  </pic:spPr>
+                </pic:pic>
+              </a:graphicData>
+            </a:graphic>
+          </wp:inline>
+        </w:drawing>
+      </w:r>
+    </w:p>
+    <w:p/>
+    <w:p>
+      <w:pPr>
+        <w:rPr>
+          <w:b/>
+          <w:bCs/>
+        </w:rPr>
+      </w:pPr>
     </w:p>
     <w:p/>
     <w:p/>
@@ -3880,6 +5506,7 @@
           <w:b/>
           <w:bCs/>
         </w:rPr>
+        <w:lastRenderedPageBreak/>
         <w:t>Sources</w:t>
       </w:r>
     </w:p>
@@ -3899,7 +5526,7 @@
         </w:rPr>
         <w:t xml:space="preserve">“Background and Purpose of HMDA.” September 6, 2018. Retrieved August 8, 2020 from </w:t>
       </w:r>
-      <w:hyperlink r:id="rId44" w:history="1">
+      <w:hyperlink r:id="rId79" w:history="1">
         <w:r>
           <w:rPr>
             <w:rStyle w:val="Hyperlink"/>
@@ -3932,7 +5559,7 @@
         </w:rPr>
         <w:t xml:space="preserve">“Civil Rights Act of 1968.” Wikimedia Foundation. August 2, 2020.  Retrieved August 10, 2020 from  </w:t>
       </w:r>
-      <w:hyperlink r:id="rId45" w:history="1">
+      <w:hyperlink r:id="rId80" w:history="1">
         <w:r>
           <w:rPr>
             <w:rStyle w:val="Hyperlink"/>
@@ -3965,7 +5592,7 @@
         </w:rPr>
         <w:t xml:space="preserve">“Derived Fields Categorization.” </w:t>
       </w:r>
-      <w:hyperlink r:id="rId46" w:history="1">
+      <w:hyperlink r:id="rId81" w:history="1">
         <w:r>
           <w:rPr>
             <w:rStyle w:val="Hyperlink"/>
@@ -4015,10 +5642,9 @@
         <w:rPr>
           <w:rFonts w:ascii="Arial" w:hAnsi="Arial" w:cs="Arial"/>
         </w:rPr>
-        <w:lastRenderedPageBreak/>
         <w:t xml:space="preserve">What is R? The R Project. The R Foundation. Retrieved July 12, 2020 from </w:t>
       </w:r>
-      <w:hyperlink r:id="rId47">
+      <w:hyperlink r:id="rId82">
         <w:r>
           <w:rPr>
             <w:rFonts w:ascii="Arial" w:hAnsi="Arial" w:cs="Arial"/>
@@ -4040,7 +5666,7 @@
       <w:r>
         <w:t xml:space="preserve">“HMDA Documentation.” </w:t>
       </w:r>
-      <w:hyperlink r:id="rId48" w:history="1">
+      <w:hyperlink r:id="rId83" w:history="1">
         <w:r>
           <w:rPr>
             <w:rStyle w:val="Hyperlink"/>
@@ -4054,7 +5680,7 @@
       <w:r>
         <w:t xml:space="preserve">A Guide to HMDA Reporting: Getting It Right!  </w:t>
       </w:r>
-      <w:hyperlink r:id="rId49" w:history="1">
+      <w:hyperlink r:id="rId84" w:history="1">
         <w:r>
           <w:rPr>
             <w:rStyle w:val="Hyperlink"/>
@@ -4068,7 +5694,7 @@
       <w:r>
         <w:t xml:space="preserve">US Census Bureau.  Quick Facts: Tennessee. </w:t>
       </w:r>
-      <w:hyperlink r:id="rId50" w:history="1">
+      <w:hyperlink r:id="rId85" w:history="1">
         <w:r>
           <w:rPr>
             <w:rStyle w:val="Hyperlink"/>

--- a/Equity in Mortgage Lending.docx
+++ b/Equity in Mortgage Lending.docx
@@ -1776,9 +1776,9 @@
           <w:noProof/>
         </w:rPr>
         <w:drawing>
-          <wp:inline distT="0" distB="0" distL="0" distR="0" wp14:anchorId="70F7B172" wp14:editId="09D67265">
-            <wp:extent cx="5943600" cy="1069975"/>
-            <wp:effectExtent l="0" t="0" r="0" b="0"/>
+          <wp:inline distT="0" distB="0" distL="0" distR="0" wp14:anchorId="70F7B172" wp14:editId="4FC967E8">
+            <wp:extent cx="4502989" cy="810634"/>
+            <wp:effectExtent l="0" t="0" r="0" b="8890"/>
             <wp:docPr id="41" name="Picture 41"/>
             <wp:cNvGraphicFramePr>
               <a:graphicFrameLocks xmlns:a="http://schemas.openxmlformats.org/drawingml/2006/main" noChangeAspect="1"/>
@@ -1799,7 +1799,7 @@
                   <pic:spPr>
                     <a:xfrm>
                       <a:off x="0" y="0"/>
-                      <a:ext cx="5943600" cy="1069975"/>
+                      <a:ext cx="4589163" cy="826147"/>
                     </a:xfrm>
                     <a:prstGeom prst="rect">
                       <a:avLst/>
@@ -1831,15 +1831,7 @@
           <w:rFonts w:ascii="Arial" w:hAnsi="Arial" w:cs="Arial"/>
           <w:color w:val="000000"/>
         </w:rPr>
-        <w:t xml:space="preserve">, but might also create levels in the categorical variable column that will hava very low number of observations which </w:t>
-      </w:r>
-      <w:r>
-        <w:rPr>
-          <w:rFonts w:ascii="Arial" w:hAnsi="Arial" w:cs="Arial"/>
-          <w:color w:val="000000"/>
-        </w:rPr>
-        <w:lastRenderedPageBreak/>
-        <w:t xml:space="preserve">can negatively affect the analysis.  Each ‘derived’ column will need to be evaluated individually to determine whether or not to retain it and remove the associated columns for analysis. </w:t>
+        <w:t xml:space="preserve">, but might also create levels in the categorical variable column that will hava very low number of observations which can negatively affect the analysis.  Each ‘derived’ column will need to be evaluated individually to determine whether or not to retain it and remove the associated columns for analysis. </w:t>
       </w:r>
     </w:p>
     <w:tbl>
@@ -1877,6 +1869,7 @@
                 <w:bCs/>
                 <w:color w:val="000000"/>
               </w:rPr>
+              <w:lastRenderedPageBreak/>
               <w:t>“Derived” column name</w:t>
             </w:r>
           </w:p>
@@ -2757,8 +2750,8 @@
           <w:noProof/>
         </w:rPr>
         <w:drawing>
-          <wp:inline distT="0" distB="0" distL="0" distR="0" wp14:anchorId="58374571" wp14:editId="0E65694C">
-            <wp:extent cx="5943600" cy="996950"/>
+          <wp:inline distT="0" distB="0" distL="0" distR="0" wp14:anchorId="58374571" wp14:editId="3B89E8DE">
+            <wp:extent cx="5469147" cy="917368"/>
             <wp:effectExtent l="0" t="0" r="0" b="0"/>
             <wp:docPr id="26" name="Picture 26"/>
             <wp:cNvGraphicFramePr>
@@ -2780,26 +2773,18 @@
                   <pic:spPr>
                     <a:xfrm>
                       <a:off x="0" y="0"/>
-                      <a:ext cx="5943600" cy="996950"/>
-                    </a:xfrm>
-                    <a:prstGeom prst="rect">
-                      <a:avLst/>
-                    </a:prstGeom>
-                  </pic:spPr>
-                </pic:pic>
-              </a:graphicData>
-            </a:graphic>
-          </wp:inline>
-        </w:drawing>
-      </w:r>
-    </w:p>
-    <w:p>
-      <w:pPr>
-        <w:rPr>
-          <w:rFonts w:ascii="Arial" w:hAnsi="Arial" w:cs="Arial"/>
-          <w:color w:val="000000"/>
-        </w:rPr>
-      </w:pPr>
+                      <a:ext cx="5533570" cy="928174"/>
+                    </a:xfrm>
+                    <a:prstGeom prst="rect">
+                      <a:avLst/>
+                    </a:prstGeom>
+                  </pic:spPr>
+                </pic:pic>
+              </a:graphicData>
+            </a:graphic>
+          </wp:inline>
+        </w:drawing>
+      </w:r>
     </w:p>
     <w:p>
       <w:pPr>
@@ -3452,9 +3437,9 @@
         </w:rPr>
         <w:lastRenderedPageBreak/>
         <w:drawing>
-          <wp:inline distT="0" distB="0" distL="0" distR="0" wp14:anchorId="6641F8F8" wp14:editId="043BAFB9">
-            <wp:extent cx="5272408" cy="3067685"/>
-            <wp:effectExtent l="0" t="0" r="4445" b="0"/>
+          <wp:inline distT="0" distB="0" distL="0" distR="0" wp14:anchorId="6641F8F8" wp14:editId="62300F27">
+            <wp:extent cx="5011947" cy="2916139"/>
+            <wp:effectExtent l="0" t="0" r="0" b="0"/>
             <wp:docPr id="46" name="Picture 46"/>
             <wp:cNvGraphicFramePr>
               <a:graphicFrameLocks xmlns:a="http://schemas.openxmlformats.org/drawingml/2006/main" noChangeAspect="1"/>
@@ -3475,7 +3460,7 @@
                   <pic:spPr>
                     <a:xfrm>
                       <a:off x="0" y="0"/>
-                      <a:ext cx="5279075" cy="3071564"/>
+                      <a:ext cx="5028701" cy="2925887"/>
                     </a:xfrm>
                     <a:prstGeom prst="rect">
                       <a:avLst/>
@@ -3552,9 +3537,9 @@
           <w:noProof/>
         </w:rPr>
         <w:drawing>
-          <wp:inline distT="0" distB="0" distL="0" distR="0" wp14:anchorId="7C0472A3" wp14:editId="7D0C7984">
-            <wp:extent cx="4433977" cy="1001944"/>
-            <wp:effectExtent l="0" t="0" r="5080" b="8255"/>
+          <wp:inline distT="0" distB="0" distL="0" distR="0" wp14:anchorId="7C0472A3" wp14:editId="67B1619B">
+            <wp:extent cx="4201064" cy="949312"/>
+            <wp:effectExtent l="0" t="0" r="0" b="3810"/>
             <wp:docPr id="48" name="Picture 48"/>
             <wp:cNvGraphicFramePr>
               <a:graphicFrameLocks xmlns:a="http://schemas.openxmlformats.org/drawingml/2006/main" noChangeAspect="1"/>
@@ -3575,113 +3560,113 @@
                   <pic:spPr>
                     <a:xfrm>
                       <a:off x="0" y="0"/>
-                      <a:ext cx="4451684" cy="1005945"/>
-                    </a:xfrm>
-                    <a:prstGeom prst="rect">
-                      <a:avLst/>
-                    </a:prstGeom>
-                  </pic:spPr>
-                </pic:pic>
-              </a:graphicData>
-            </a:graphic>
-          </wp:inline>
-        </w:drawing>
-      </w:r>
-    </w:p>
-    <w:p>
-      <w:r>
-        <w:rPr>
-          <w:noProof/>
-        </w:rPr>
-        <w:drawing>
-          <wp:inline distT="0" distB="0" distL="0" distR="0" wp14:anchorId="11655DDD" wp14:editId="683FDAC5">
-            <wp:extent cx="5943600" cy="1294130"/>
+                      <a:ext cx="4246224" cy="959517"/>
+                    </a:xfrm>
+                    <a:prstGeom prst="rect">
+                      <a:avLst/>
+                    </a:prstGeom>
+                  </pic:spPr>
+                </pic:pic>
+              </a:graphicData>
+            </a:graphic>
+          </wp:inline>
+        </w:drawing>
+      </w:r>
+    </w:p>
+    <w:p>
+      <w:r>
+        <w:rPr>
+          <w:noProof/>
+        </w:rPr>
+        <w:drawing>
+          <wp:inline distT="0" distB="0" distL="0" distR="0" wp14:anchorId="11655DDD" wp14:editId="6E738284">
+            <wp:extent cx="4834270" cy="1052590"/>
+            <wp:effectExtent l="0" t="0" r="4445" b="0"/>
+            <wp:docPr id="49" name="Picture 49"/>
+            <wp:cNvGraphicFramePr>
+              <a:graphicFrameLocks xmlns:a="http://schemas.openxmlformats.org/drawingml/2006/main" noChangeAspect="1"/>
+            </wp:cNvGraphicFramePr>
+            <a:graphic xmlns:a="http://schemas.openxmlformats.org/drawingml/2006/main">
+              <a:graphicData uri="http://schemas.openxmlformats.org/drawingml/2006/picture">
+                <pic:pic xmlns:pic="http://schemas.openxmlformats.org/drawingml/2006/picture">
+                  <pic:nvPicPr>
+                    <pic:cNvPr id="1" name=""/>
+                    <pic:cNvPicPr/>
+                  </pic:nvPicPr>
+                  <pic:blipFill>
+                    <a:blip r:embed="rId41"/>
+                    <a:stretch>
+                      <a:fillRect/>
+                    </a:stretch>
+                  </pic:blipFill>
+                  <pic:spPr>
+                    <a:xfrm>
+                      <a:off x="0" y="0"/>
+                      <a:ext cx="4938973" cy="1075388"/>
+                    </a:xfrm>
+                    <a:prstGeom prst="rect">
+                      <a:avLst/>
+                    </a:prstGeom>
+                  </pic:spPr>
+                </pic:pic>
+              </a:graphicData>
+            </a:graphic>
+          </wp:inline>
+        </w:drawing>
+      </w:r>
+    </w:p>
+    <w:p>
+      <w:r>
+        <w:rPr>
+          <w:noProof/>
+        </w:rPr>
+        <w:drawing>
+          <wp:inline distT="0" distB="0" distL="0" distR="0" wp14:anchorId="592841E0" wp14:editId="1B66CBD6">
+            <wp:extent cx="5262113" cy="1065354"/>
+            <wp:effectExtent l="0" t="0" r="0" b="1905"/>
+            <wp:docPr id="50" name="Picture 50"/>
+            <wp:cNvGraphicFramePr>
+              <a:graphicFrameLocks xmlns:a="http://schemas.openxmlformats.org/drawingml/2006/main" noChangeAspect="1"/>
+            </wp:cNvGraphicFramePr>
+            <a:graphic xmlns:a="http://schemas.openxmlformats.org/drawingml/2006/main">
+              <a:graphicData uri="http://schemas.openxmlformats.org/drawingml/2006/picture">
+                <pic:pic xmlns:pic="http://schemas.openxmlformats.org/drawingml/2006/picture">
+                  <pic:nvPicPr>
+                    <pic:cNvPr id="1" name=""/>
+                    <pic:cNvPicPr/>
+                  </pic:nvPicPr>
+                  <pic:blipFill>
+                    <a:blip r:embed="rId42"/>
+                    <a:stretch>
+                      <a:fillRect/>
+                    </a:stretch>
+                  </pic:blipFill>
+                  <pic:spPr>
+                    <a:xfrm>
+                      <a:off x="0" y="0"/>
+                      <a:ext cx="5373508" cy="1087907"/>
+                    </a:xfrm>
+                    <a:prstGeom prst="rect">
+                      <a:avLst/>
+                    </a:prstGeom>
+                  </pic:spPr>
+                </pic:pic>
+              </a:graphicData>
+            </a:graphic>
+          </wp:inline>
+        </w:drawing>
+      </w:r>
+    </w:p>
+    <w:p>
+      <w:r>
+        <w:rPr>
+          <w:noProof/>
+        </w:rPr>
+        <w:lastRenderedPageBreak/>
+        <w:drawing>
+          <wp:inline distT="0" distB="0" distL="0" distR="0" wp14:anchorId="73C4100B" wp14:editId="024AB68B">
+            <wp:extent cx="4383274" cy="1065626"/>
             <wp:effectExtent l="0" t="0" r="0" b="1270"/>
-            <wp:docPr id="49" name="Picture 49"/>
-            <wp:cNvGraphicFramePr>
-              <a:graphicFrameLocks xmlns:a="http://schemas.openxmlformats.org/drawingml/2006/main" noChangeAspect="1"/>
-            </wp:cNvGraphicFramePr>
-            <a:graphic xmlns:a="http://schemas.openxmlformats.org/drawingml/2006/main">
-              <a:graphicData uri="http://schemas.openxmlformats.org/drawingml/2006/picture">
-                <pic:pic xmlns:pic="http://schemas.openxmlformats.org/drawingml/2006/picture">
-                  <pic:nvPicPr>
-                    <pic:cNvPr id="1" name=""/>
-                    <pic:cNvPicPr/>
-                  </pic:nvPicPr>
-                  <pic:blipFill>
-                    <a:blip r:embed="rId41"/>
-                    <a:stretch>
-                      <a:fillRect/>
-                    </a:stretch>
-                  </pic:blipFill>
-                  <pic:spPr>
-                    <a:xfrm>
-                      <a:off x="0" y="0"/>
-                      <a:ext cx="5943600" cy="1294130"/>
-                    </a:xfrm>
-                    <a:prstGeom prst="rect">
-                      <a:avLst/>
-                    </a:prstGeom>
-                  </pic:spPr>
-                </pic:pic>
-              </a:graphicData>
-            </a:graphic>
-          </wp:inline>
-        </w:drawing>
-      </w:r>
-    </w:p>
-    <w:p>
-      <w:r>
-        <w:rPr>
-          <w:noProof/>
-        </w:rPr>
-        <w:lastRenderedPageBreak/>
-        <w:drawing>
-          <wp:inline distT="0" distB="0" distL="0" distR="0" wp14:anchorId="592841E0" wp14:editId="5F72F6AA">
-            <wp:extent cx="5943600" cy="1203325"/>
-            <wp:effectExtent l="0" t="0" r="0" b="0"/>
-            <wp:docPr id="50" name="Picture 50"/>
-            <wp:cNvGraphicFramePr>
-              <a:graphicFrameLocks xmlns:a="http://schemas.openxmlformats.org/drawingml/2006/main" noChangeAspect="1"/>
-            </wp:cNvGraphicFramePr>
-            <a:graphic xmlns:a="http://schemas.openxmlformats.org/drawingml/2006/main">
-              <a:graphicData uri="http://schemas.openxmlformats.org/drawingml/2006/picture">
-                <pic:pic xmlns:pic="http://schemas.openxmlformats.org/drawingml/2006/picture">
-                  <pic:nvPicPr>
-                    <pic:cNvPr id="1" name=""/>
-                    <pic:cNvPicPr/>
-                  </pic:nvPicPr>
-                  <pic:blipFill>
-                    <a:blip r:embed="rId42"/>
-                    <a:stretch>
-                      <a:fillRect/>
-                    </a:stretch>
-                  </pic:blipFill>
-                  <pic:spPr>
-                    <a:xfrm>
-                      <a:off x="0" y="0"/>
-                      <a:ext cx="5943600" cy="1203325"/>
-                    </a:xfrm>
-                    <a:prstGeom prst="rect">
-                      <a:avLst/>
-                    </a:prstGeom>
-                  </pic:spPr>
-                </pic:pic>
-              </a:graphicData>
-            </a:graphic>
-          </wp:inline>
-        </w:drawing>
-      </w:r>
-    </w:p>
-    <w:p>
-      <w:r>
-        <w:rPr>
-          <w:noProof/>
-        </w:rPr>
-        <w:drawing>
-          <wp:inline distT="0" distB="0" distL="0" distR="0" wp14:anchorId="73C4100B" wp14:editId="43A85A53">
-            <wp:extent cx="5876925" cy="1428750"/>
-            <wp:effectExtent l="0" t="0" r="9525" b="0"/>
             <wp:docPr id="51" name="Picture 51"/>
             <wp:cNvGraphicFramePr>
               <a:graphicFrameLocks xmlns:a="http://schemas.openxmlformats.org/drawingml/2006/main" noChangeAspect="1"/>
@@ -3702,28 +3687,28 @@
                   <pic:spPr>
                     <a:xfrm>
                       <a:off x="0" y="0"/>
-                      <a:ext cx="5876925" cy="1428750"/>
-                    </a:xfrm>
-                    <a:prstGeom prst="rect">
-                      <a:avLst/>
-                    </a:prstGeom>
-                  </pic:spPr>
-                </pic:pic>
-              </a:graphicData>
-            </a:graphic>
-          </wp:inline>
-        </w:drawing>
-      </w:r>
-    </w:p>
-    <w:p>
-      <w:r>
-        <w:rPr>
-          <w:noProof/>
-        </w:rPr>
-        <w:drawing>
-          <wp:inline distT="0" distB="0" distL="0" distR="0" wp14:anchorId="537E1988" wp14:editId="1885DC51">
-            <wp:extent cx="5943600" cy="1148080"/>
-            <wp:effectExtent l="0" t="0" r="0" b="0"/>
+                      <a:ext cx="4534768" cy="1102456"/>
+                    </a:xfrm>
+                    <a:prstGeom prst="rect">
+                      <a:avLst/>
+                    </a:prstGeom>
+                  </pic:spPr>
+                </pic:pic>
+              </a:graphicData>
+            </a:graphic>
+          </wp:inline>
+        </w:drawing>
+      </w:r>
+    </w:p>
+    <w:p>
+      <w:r>
+        <w:rPr>
+          <w:noProof/>
+        </w:rPr>
+        <w:drawing>
+          <wp:inline distT="0" distB="0" distL="0" distR="0" wp14:anchorId="537E1988" wp14:editId="7C030931">
+            <wp:extent cx="5541669" cy="1070442"/>
+            <wp:effectExtent l="0" t="0" r="1905" b="0"/>
             <wp:docPr id="52" name="Picture 52"/>
             <wp:cNvGraphicFramePr>
               <a:graphicFrameLocks xmlns:a="http://schemas.openxmlformats.org/drawingml/2006/main" noChangeAspect="1"/>
@@ -3744,27 +3729,27 @@
                   <pic:spPr>
                     <a:xfrm>
                       <a:off x="0" y="0"/>
-                      <a:ext cx="5943600" cy="1148080"/>
-                    </a:xfrm>
-                    <a:prstGeom prst="rect">
-                      <a:avLst/>
-                    </a:prstGeom>
-                  </pic:spPr>
-                </pic:pic>
-              </a:graphicData>
-            </a:graphic>
-          </wp:inline>
-        </w:drawing>
-      </w:r>
-    </w:p>
-    <w:p>
-      <w:r>
-        <w:rPr>
-          <w:noProof/>
-        </w:rPr>
-        <w:drawing>
-          <wp:inline distT="0" distB="0" distL="0" distR="0" wp14:anchorId="7D15C821" wp14:editId="2C43D9BD">
-            <wp:extent cx="5943600" cy="1088390"/>
+                      <a:ext cx="5602002" cy="1082096"/>
+                    </a:xfrm>
+                    <a:prstGeom prst="rect">
+                      <a:avLst/>
+                    </a:prstGeom>
+                  </pic:spPr>
+                </pic:pic>
+              </a:graphicData>
+            </a:graphic>
+          </wp:inline>
+        </w:drawing>
+      </w:r>
+    </w:p>
+    <w:p>
+      <w:r>
+        <w:rPr>
+          <w:noProof/>
+        </w:rPr>
+        <w:drawing>
+          <wp:inline distT="0" distB="0" distL="0" distR="0" wp14:anchorId="7D15C821" wp14:editId="1D6270CA">
+            <wp:extent cx="5667555" cy="1037841"/>
             <wp:effectExtent l="0" t="0" r="0" b="0"/>
             <wp:docPr id="53" name="Picture 53"/>
             <wp:cNvGraphicFramePr>
@@ -3786,28 +3771,28 @@
                   <pic:spPr>
                     <a:xfrm>
                       <a:off x="0" y="0"/>
-                      <a:ext cx="5943600" cy="1088390"/>
-                    </a:xfrm>
-                    <a:prstGeom prst="rect">
-                      <a:avLst/>
-                    </a:prstGeom>
-                  </pic:spPr>
-                </pic:pic>
-              </a:graphicData>
-            </a:graphic>
-          </wp:inline>
-        </w:drawing>
-      </w:r>
-    </w:p>
-    <w:p>
-      <w:r>
-        <w:rPr>
-          <w:noProof/>
-        </w:rPr>
-        <w:drawing>
-          <wp:inline distT="0" distB="0" distL="0" distR="0" wp14:anchorId="1DE6E78B" wp14:editId="2AB34C41">
-            <wp:extent cx="5943600" cy="1313815"/>
-            <wp:effectExtent l="0" t="0" r="0" b="635"/>
+                      <a:ext cx="5719288" cy="1047314"/>
+                    </a:xfrm>
+                    <a:prstGeom prst="rect">
+                      <a:avLst/>
+                    </a:prstGeom>
+                  </pic:spPr>
+                </pic:pic>
+              </a:graphicData>
+            </a:graphic>
+          </wp:inline>
+        </w:drawing>
+      </w:r>
+    </w:p>
+    <w:p>
+      <w:r>
+        <w:rPr>
+          <w:noProof/>
+        </w:rPr>
+        <w:drawing>
+          <wp:inline distT="0" distB="0" distL="0" distR="0" wp14:anchorId="1DE6E78B" wp14:editId="494276C0">
+            <wp:extent cx="4702990" cy="1039582"/>
+            <wp:effectExtent l="0" t="0" r="2540" b="8255"/>
             <wp:docPr id="54" name="Picture 54"/>
             <wp:cNvGraphicFramePr>
               <a:graphicFrameLocks xmlns:a="http://schemas.openxmlformats.org/drawingml/2006/main" noChangeAspect="1"/>
@@ -3828,29 +3813,29 @@
                   <pic:spPr>
                     <a:xfrm>
                       <a:off x="0" y="0"/>
-                      <a:ext cx="5943600" cy="1313815"/>
-                    </a:xfrm>
-                    <a:prstGeom prst="rect">
-                      <a:avLst/>
-                    </a:prstGeom>
-                  </pic:spPr>
-                </pic:pic>
-              </a:graphicData>
-            </a:graphic>
-          </wp:inline>
-        </w:drawing>
-      </w:r>
-    </w:p>
-    <w:p>
-      <w:r>
-        <w:rPr>
-          <w:noProof/>
-        </w:rPr>
-        <w:drawing>
-          <wp:inline distT="0" distB="0" distL="0" distR="0" wp14:anchorId="4C86EEB1" wp14:editId="4351CCC6">
-            <wp:extent cx="5943600" cy="967105"/>
-            <wp:effectExtent l="0" t="0" r="0" b="4445"/>
-            <wp:docPr id="55" name="Picture 55"/>
+                      <a:ext cx="5034373" cy="1112833"/>
+                    </a:xfrm>
+                    <a:prstGeom prst="rect">
+                      <a:avLst/>
+                    </a:prstGeom>
+                  </pic:spPr>
+                </pic:pic>
+              </a:graphicData>
+            </a:graphic>
+          </wp:inline>
+        </w:drawing>
+      </w:r>
+    </w:p>
+    <w:p>
+      <w:r>
+        <w:rPr>
+          <w:noProof/>
+        </w:rPr>
+        <w:drawing>
+          <wp:inline distT="0" distB="0" distL="0" distR="0" wp14:anchorId="4B730996" wp14:editId="5611C16C">
+            <wp:extent cx="5210972" cy="1165788"/>
+            <wp:effectExtent l="0" t="0" r="0" b="0"/>
+            <wp:docPr id="3" name="Picture 3"/>
             <wp:cNvGraphicFramePr>
               <a:graphicFrameLocks xmlns:a="http://schemas.openxmlformats.org/drawingml/2006/main" noChangeAspect="1"/>
             </wp:cNvGraphicFramePr>
@@ -3870,28 +3855,27 @@
                   <pic:spPr>
                     <a:xfrm>
                       <a:off x="0" y="0"/>
-                      <a:ext cx="5943600" cy="967105"/>
-                    </a:xfrm>
-                    <a:prstGeom prst="rect">
-                      <a:avLst/>
-                    </a:prstGeom>
-                  </pic:spPr>
-                </pic:pic>
-              </a:graphicData>
-            </a:graphic>
-          </wp:inline>
-        </w:drawing>
-      </w:r>
-    </w:p>
-    <w:p>
-      <w:r>
-        <w:rPr>
-          <w:noProof/>
-        </w:rPr>
-        <w:lastRenderedPageBreak/>
-        <w:drawing>
-          <wp:inline distT="0" distB="0" distL="0" distR="0" wp14:anchorId="2D107F09" wp14:editId="4595FB4A">
-            <wp:extent cx="5943600" cy="1051560"/>
+                      <a:ext cx="5357383" cy="1198543"/>
+                    </a:xfrm>
+                    <a:prstGeom prst="rect">
+                      <a:avLst/>
+                    </a:prstGeom>
+                  </pic:spPr>
+                </pic:pic>
+              </a:graphicData>
+            </a:graphic>
+          </wp:inline>
+        </w:drawing>
+      </w:r>
+    </w:p>
+    <w:p>
+      <w:r>
+        <w:rPr>
+          <w:noProof/>
+        </w:rPr>
+        <w:drawing>
+          <wp:inline distT="0" distB="0" distL="0" distR="0" wp14:anchorId="2D107F09" wp14:editId="6BA37FFC">
+            <wp:extent cx="5296619" cy="937095"/>
             <wp:effectExtent l="0" t="0" r="0" b="0"/>
             <wp:docPr id="56" name="Picture 56"/>
             <wp:cNvGraphicFramePr>
@@ -3913,28 +3897,28 @@
                   <pic:spPr>
                     <a:xfrm>
                       <a:off x="0" y="0"/>
-                      <a:ext cx="5943600" cy="1051560"/>
-                    </a:xfrm>
-                    <a:prstGeom prst="rect">
-                      <a:avLst/>
-                    </a:prstGeom>
-                  </pic:spPr>
-                </pic:pic>
-              </a:graphicData>
-            </a:graphic>
-          </wp:inline>
-        </w:drawing>
-      </w:r>
-    </w:p>
-    <w:p>
-      <w:r>
-        <w:rPr>
-          <w:noProof/>
-        </w:rPr>
-        <w:drawing>
-          <wp:inline distT="0" distB="0" distL="0" distR="0" wp14:anchorId="351C4990" wp14:editId="193EF002">
-            <wp:extent cx="5591175" cy="1552575"/>
-            <wp:effectExtent l="0" t="0" r="9525" b="9525"/>
+                      <a:ext cx="5650679" cy="999736"/>
+                    </a:xfrm>
+                    <a:prstGeom prst="rect">
+                      <a:avLst/>
+                    </a:prstGeom>
+                  </pic:spPr>
+                </pic:pic>
+              </a:graphicData>
+            </a:graphic>
+          </wp:inline>
+        </w:drawing>
+      </w:r>
+    </w:p>
+    <w:p>
+      <w:r>
+        <w:rPr>
+          <w:noProof/>
+        </w:rPr>
+        <w:drawing>
+          <wp:inline distT="0" distB="0" distL="0" distR="0" wp14:anchorId="351C4990" wp14:editId="32C24FAA">
+            <wp:extent cx="4162154" cy="1155760"/>
+            <wp:effectExtent l="0" t="0" r="0" b="6350"/>
             <wp:docPr id="57" name="Picture 57"/>
             <wp:cNvGraphicFramePr>
               <a:graphicFrameLocks xmlns:a="http://schemas.openxmlformats.org/drawingml/2006/main" noChangeAspect="1"/>
@@ -3955,28 +3939,29 @@
                   <pic:spPr>
                     <a:xfrm>
                       <a:off x="0" y="0"/>
-                      <a:ext cx="5591175" cy="1552575"/>
-                    </a:xfrm>
-                    <a:prstGeom prst="rect">
-                      <a:avLst/>
-                    </a:prstGeom>
-                  </pic:spPr>
-                </pic:pic>
-              </a:graphicData>
-            </a:graphic>
-          </wp:inline>
-        </w:drawing>
-      </w:r>
-    </w:p>
-    <w:p>
-      <w:r>
-        <w:rPr>
-          <w:noProof/>
-        </w:rPr>
-        <w:drawing>
-          <wp:inline distT="0" distB="0" distL="0" distR="0" wp14:anchorId="2FC3CE4A" wp14:editId="05CDA84E">
-            <wp:extent cx="5581650" cy="1285875"/>
-            <wp:effectExtent l="0" t="0" r="0" b="9525"/>
+                      <a:ext cx="4180090" cy="1160740"/>
+                    </a:xfrm>
+                    <a:prstGeom prst="rect">
+                      <a:avLst/>
+                    </a:prstGeom>
+                  </pic:spPr>
+                </pic:pic>
+              </a:graphicData>
+            </a:graphic>
+          </wp:inline>
+        </w:drawing>
+      </w:r>
+    </w:p>
+    <w:p>
+      <w:r>
+        <w:rPr>
+          <w:noProof/>
+        </w:rPr>
+        <w:lastRenderedPageBreak/>
+        <w:drawing>
+          <wp:inline distT="0" distB="0" distL="0" distR="0" wp14:anchorId="2FC3CE4A" wp14:editId="54AA531E">
+            <wp:extent cx="4149306" cy="955898"/>
+            <wp:effectExtent l="0" t="0" r="3810" b="0"/>
             <wp:docPr id="58" name="Picture 58"/>
             <wp:cNvGraphicFramePr>
               <a:graphicFrameLocks xmlns:a="http://schemas.openxmlformats.org/drawingml/2006/main" noChangeAspect="1"/>
@@ -3997,27 +3982,27 @@
                   <pic:spPr>
                     <a:xfrm>
                       <a:off x="0" y="0"/>
-                      <a:ext cx="5581650" cy="1285875"/>
-                    </a:xfrm>
-                    <a:prstGeom prst="rect">
-                      <a:avLst/>
-                    </a:prstGeom>
-                  </pic:spPr>
-                </pic:pic>
-              </a:graphicData>
-            </a:graphic>
-          </wp:inline>
-        </w:drawing>
-      </w:r>
-    </w:p>
-    <w:p>
-      <w:r>
-        <w:rPr>
-          <w:noProof/>
-        </w:rPr>
-        <w:drawing>
-          <wp:inline distT="0" distB="0" distL="0" distR="0" wp14:anchorId="7EA1D407" wp14:editId="74B4317C">
-            <wp:extent cx="5943600" cy="1397000"/>
+                      <a:ext cx="4229707" cy="974420"/>
+                    </a:xfrm>
+                    <a:prstGeom prst="rect">
+                      <a:avLst/>
+                    </a:prstGeom>
+                  </pic:spPr>
+                </pic:pic>
+              </a:graphicData>
+            </a:graphic>
+          </wp:inline>
+        </w:drawing>
+      </w:r>
+    </w:p>
+    <w:p>
+      <w:r>
+        <w:rPr>
+          <w:noProof/>
+        </w:rPr>
+        <w:drawing>
+          <wp:inline distT="0" distB="0" distL="0" distR="0" wp14:anchorId="7EA1D407" wp14:editId="298C8255">
+            <wp:extent cx="4485736" cy="1054340"/>
             <wp:effectExtent l="0" t="0" r="0" b="0"/>
             <wp:docPr id="59" name="Picture 59"/>
             <wp:cNvGraphicFramePr>
@@ -4039,28 +4024,28 @@
                   <pic:spPr>
                     <a:xfrm>
                       <a:off x="0" y="0"/>
-                      <a:ext cx="5943600" cy="1397000"/>
-                    </a:xfrm>
-                    <a:prstGeom prst="rect">
-                      <a:avLst/>
-                    </a:prstGeom>
-                  </pic:spPr>
-                </pic:pic>
-              </a:graphicData>
-            </a:graphic>
-          </wp:inline>
-        </w:drawing>
-      </w:r>
-    </w:p>
-    <w:p>
-      <w:r>
-        <w:rPr>
-          <w:noProof/>
-        </w:rPr>
-        <w:drawing>
-          <wp:inline distT="0" distB="0" distL="0" distR="0" wp14:anchorId="1846036B" wp14:editId="5F9EC80B">
-            <wp:extent cx="5943600" cy="1445260"/>
-            <wp:effectExtent l="0" t="0" r="0" b="2540"/>
+                      <a:ext cx="4547466" cy="1068849"/>
+                    </a:xfrm>
+                    <a:prstGeom prst="rect">
+                      <a:avLst/>
+                    </a:prstGeom>
+                  </pic:spPr>
+                </pic:pic>
+              </a:graphicData>
+            </a:graphic>
+          </wp:inline>
+        </w:drawing>
+      </w:r>
+    </w:p>
+    <w:p>
+      <w:r>
+        <w:rPr>
+          <w:noProof/>
+        </w:rPr>
+        <w:drawing>
+          <wp:inline distT="0" distB="0" distL="0" distR="0" wp14:anchorId="1846036B" wp14:editId="79477B02">
+            <wp:extent cx="5132717" cy="1248084"/>
+            <wp:effectExtent l="0" t="0" r="0" b="9525"/>
             <wp:docPr id="61" name="Picture 61"/>
             <wp:cNvGraphicFramePr>
               <a:graphicFrameLocks xmlns:a="http://schemas.openxmlformats.org/drawingml/2006/main" noChangeAspect="1"/>
@@ -4081,28 +4066,27 @@
                   <pic:spPr>
                     <a:xfrm>
                       <a:off x="0" y="0"/>
-                      <a:ext cx="5943600" cy="1445260"/>
-                    </a:xfrm>
-                    <a:prstGeom prst="rect">
-                      <a:avLst/>
-                    </a:prstGeom>
-                  </pic:spPr>
-                </pic:pic>
-              </a:graphicData>
-            </a:graphic>
-          </wp:inline>
-        </w:drawing>
-      </w:r>
-    </w:p>
-    <w:p>
-      <w:r>
-        <w:rPr>
-          <w:noProof/>
-        </w:rPr>
-        <w:lastRenderedPageBreak/>
-        <w:drawing>
-          <wp:inline distT="0" distB="0" distL="0" distR="0" wp14:anchorId="0BA5F053" wp14:editId="4B73EEB4">
-            <wp:extent cx="5943600" cy="1376045"/>
+                      <a:ext cx="5230964" cy="1271974"/>
+                    </a:xfrm>
+                    <a:prstGeom prst="rect">
+                      <a:avLst/>
+                    </a:prstGeom>
+                  </pic:spPr>
+                </pic:pic>
+              </a:graphicData>
+            </a:graphic>
+          </wp:inline>
+        </w:drawing>
+      </w:r>
+    </w:p>
+    <w:p>
+      <w:r>
+        <w:rPr>
+          <w:noProof/>
+        </w:rPr>
+        <w:drawing>
+          <wp:inline distT="0" distB="0" distL="0" distR="0" wp14:anchorId="0BA5F053" wp14:editId="29450B20">
+            <wp:extent cx="5469147" cy="1266201"/>
             <wp:effectExtent l="0" t="0" r="0" b="0"/>
             <wp:docPr id="62" name="Picture 62"/>
             <wp:cNvGraphicFramePr>
@@ -4124,28 +4108,28 @@
                   <pic:spPr>
                     <a:xfrm>
                       <a:off x="0" y="0"/>
-                      <a:ext cx="5943600" cy="1376045"/>
-                    </a:xfrm>
-                    <a:prstGeom prst="rect">
-                      <a:avLst/>
-                    </a:prstGeom>
-                  </pic:spPr>
-                </pic:pic>
-              </a:graphicData>
-            </a:graphic>
-          </wp:inline>
-        </w:drawing>
-      </w:r>
-    </w:p>
-    <w:p>
-      <w:r>
-        <w:rPr>
-          <w:noProof/>
-        </w:rPr>
-        <w:drawing>
-          <wp:inline distT="0" distB="0" distL="0" distR="0" wp14:anchorId="5F2665F8" wp14:editId="44622DBA">
-            <wp:extent cx="5943600" cy="1804035"/>
-            <wp:effectExtent l="0" t="0" r="0" b="5715"/>
+                      <a:ext cx="5528208" cy="1279875"/>
+                    </a:xfrm>
+                    <a:prstGeom prst="rect">
+                      <a:avLst/>
+                    </a:prstGeom>
+                  </pic:spPr>
+                </pic:pic>
+              </a:graphicData>
+            </a:graphic>
+          </wp:inline>
+        </w:drawing>
+      </w:r>
+    </w:p>
+    <w:p>
+      <w:r>
+        <w:rPr>
+          <w:noProof/>
+        </w:rPr>
+        <w:drawing>
+          <wp:inline distT="0" distB="0" distL="0" distR="0" wp14:anchorId="5F2665F8" wp14:editId="46F31F02">
+            <wp:extent cx="4735902" cy="1437468"/>
+            <wp:effectExtent l="0" t="0" r="7620" b="0"/>
             <wp:docPr id="63" name="Picture 63"/>
             <wp:cNvGraphicFramePr>
               <a:graphicFrameLocks xmlns:a="http://schemas.openxmlformats.org/drawingml/2006/main" noChangeAspect="1"/>
@@ -4166,28 +4150,29 @@
                   <pic:spPr>
                     <a:xfrm>
                       <a:off x="0" y="0"/>
-                      <a:ext cx="5943600" cy="1804035"/>
-                    </a:xfrm>
-                    <a:prstGeom prst="rect">
-                      <a:avLst/>
-                    </a:prstGeom>
-                  </pic:spPr>
-                </pic:pic>
-              </a:graphicData>
-            </a:graphic>
-          </wp:inline>
-        </w:drawing>
-      </w:r>
-    </w:p>
-    <w:p>
-      <w:r>
-        <w:rPr>
-          <w:noProof/>
-        </w:rPr>
-        <w:drawing>
-          <wp:inline distT="0" distB="0" distL="0" distR="0" wp14:anchorId="5EB9F72D" wp14:editId="75562475">
-            <wp:extent cx="5943600" cy="2263140"/>
-            <wp:effectExtent l="0" t="0" r="0" b="3810"/>
+                      <a:ext cx="4824246" cy="1464283"/>
+                    </a:xfrm>
+                    <a:prstGeom prst="rect">
+                      <a:avLst/>
+                    </a:prstGeom>
+                  </pic:spPr>
+                </pic:pic>
+              </a:graphicData>
+            </a:graphic>
+          </wp:inline>
+        </w:drawing>
+      </w:r>
+    </w:p>
+    <w:p>
+      <w:r>
+        <w:rPr>
+          <w:noProof/>
+        </w:rPr>
+        <w:lastRenderedPageBreak/>
+        <w:drawing>
+          <wp:inline distT="0" distB="0" distL="0" distR="0" wp14:anchorId="5EB9F72D" wp14:editId="313F98C4">
+            <wp:extent cx="4856672" cy="1849272"/>
+            <wp:effectExtent l="0" t="0" r="1270" b="0"/>
             <wp:docPr id="64" name="Picture 64"/>
             <wp:cNvGraphicFramePr>
               <a:graphicFrameLocks xmlns:a="http://schemas.openxmlformats.org/drawingml/2006/main" noChangeAspect="1"/>
@@ -4208,28 +4193,28 @@
                   <pic:spPr>
                     <a:xfrm>
                       <a:off x="0" y="0"/>
-                      <a:ext cx="5943600" cy="2263140"/>
-                    </a:xfrm>
-                    <a:prstGeom prst="rect">
-                      <a:avLst/>
-                    </a:prstGeom>
-                  </pic:spPr>
-                </pic:pic>
-              </a:graphicData>
-            </a:graphic>
-          </wp:inline>
-        </w:drawing>
-      </w:r>
-    </w:p>
-    <w:p>
-      <w:r>
-        <w:rPr>
-          <w:noProof/>
-        </w:rPr>
-        <w:drawing>
-          <wp:inline distT="0" distB="0" distL="0" distR="0" wp14:anchorId="046AA6B4" wp14:editId="52FE16CD">
-            <wp:extent cx="5943600" cy="2278380"/>
-            <wp:effectExtent l="0" t="0" r="0" b="7620"/>
+                      <a:ext cx="4940170" cy="1881066"/>
+                    </a:xfrm>
+                    <a:prstGeom prst="rect">
+                      <a:avLst/>
+                    </a:prstGeom>
+                  </pic:spPr>
+                </pic:pic>
+              </a:graphicData>
+            </a:graphic>
+          </wp:inline>
+        </w:drawing>
+      </w:r>
+    </w:p>
+    <w:p>
+      <w:r>
+        <w:rPr>
+          <w:noProof/>
+        </w:rPr>
+        <w:drawing>
+          <wp:inline distT="0" distB="0" distL="0" distR="0" wp14:anchorId="046AA6B4" wp14:editId="49A76387">
+            <wp:extent cx="4885333" cy="1872711"/>
+            <wp:effectExtent l="0" t="0" r="0" b="0"/>
             <wp:docPr id="65" name="Picture 65"/>
             <wp:cNvGraphicFramePr>
               <a:graphicFrameLocks xmlns:a="http://schemas.openxmlformats.org/drawingml/2006/main" noChangeAspect="1"/>
@@ -4250,29 +4235,28 @@
                   <pic:spPr>
                     <a:xfrm>
                       <a:off x="0" y="0"/>
-                      <a:ext cx="5943600" cy="2278380"/>
-                    </a:xfrm>
-                    <a:prstGeom prst="rect">
-                      <a:avLst/>
-                    </a:prstGeom>
-                  </pic:spPr>
-                </pic:pic>
-              </a:graphicData>
-            </a:graphic>
-          </wp:inline>
-        </w:drawing>
-      </w:r>
-    </w:p>
-    <w:p>
-      <w:r>
-        <w:rPr>
-          <w:noProof/>
-        </w:rPr>
-        <w:lastRenderedPageBreak/>
-        <w:drawing>
-          <wp:inline distT="0" distB="0" distL="0" distR="0" wp14:anchorId="7E27A151" wp14:editId="09817B84">
-            <wp:extent cx="5943600" cy="2260600"/>
-            <wp:effectExtent l="0" t="0" r="0" b="6350"/>
+                      <a:ext cx="4919620" cy="1885854"/>
+                    </a:xfrm>
+                    <a:prstGeom prst="rect">
+                      <a:avLst/>
+                    </a:prstGeom>
+                  </pic:spPr>
+                </pic:pic>
+              </a:graphicData>
+            </a:graphic>
+          </wp:inline>
+        </w:drawing>
+      </w:r>
+    </w:p>
+    <w:p>
+      <w:r>
+        <w:rPr>
+          <w:noProof/>
+        </w:rPr>
+        <w:drawing>
+          <wp:inline distT="0" distB="0" distL="0" distR="0" wp14:anchorId="7E27A151" wp14:editId="79CE25A9">
+            <wp:extent cx="5158596" cy="1962031"/>
+            <wp:effectExtent l="0" t="0" r="4445" b="635"/>
             <wp:docPr id="66" name="Picture 66"/>
             <wp:cNvGraphicFramePr>
               <a:graphicFrameLocks xmlns:a="http://schemas.openxmlformats.org/drawingml/2006/main" noChangeAspect="1"/>
@@ -4293,28 +4277,28 @@
                   <pic:spPr>
                     <a:xfrm>
                       <a:off x="0" y="0"/>
-                      <a:ext cx="5943600" cy="2260600"/>
-                    </a:xfrm>
-                    <a:prstGeom prst="rect">
-                      <a:avLst/>
-                    </a:prstGeom>
-                  </pic:spPr>
-                </pic:pic>
-              </a:graphicData>
-            </a:graphic>
-          </wp:inline>
-        </w:drawing>
-      </w:r>
-    </w:p>
-    <w:p>
-      <w:r>
-        <w:rPr>
-          <w:noProof/>
-        </w:rPr>
-        <w:drawing>
-          <wp:inline distT="0" distB="0" distL="0" distR="0" wp14:anchorId="34F438A8" wp14:editId="6EA0EB0A">
-            <wp:extent cx="5943600" cy="2208530"/>
-            <wp:effectExtent l="0" t="0" r="0" b="1270"/>
+                      <a:ext cx="5272003" cy="2005164"/>
+                    </a:xfrm>
+                    <a:prstGeom prst="rect">
+                      <a:avLst/>
+                    </a:prstGeom>
+                  </pic:spPr>
+                </pic:pic>
+              </a:graphicData>
+            </a:graphic>
+          </wp:inline>
+        </w:drawing>
+      </w:r>
+    </w:p>
+    <w:p>
+      <w:r>
+        <w:rPr>
+          <w:noProof/>
+        </w:rPr>
+        <w:drawing>
+          <wp:inline distT="0" distB="0" distL="0" distR="0" wp14:anchorId="34F438A8" wp14:editId="4B935A61">
+            <wp:extent cx="4989605" cy="1854044"/>
+            <wp:effectExtent l="0" t="0" r="1905" b="0"/>
             <wp:docPr id="67" name="Picture 67"/>
             <wp:cNvGraphicFramePr>
               <a:graphicFrameLocks xmlns:a="http://schemas.openxmlformats.org/drawingml/2006/main" noChangeAspect="1"/>
@@ -4335,7 +4319,7 @@
                   <pic:spPr>
                     <a:xfrm>
                       <a:off x="0" y="0"/>
-                      <a:ext cx="5943600" cy="2208530"/>
+                      <a:ext cx="5092578" cy="1892307"/>
                     </a:xfrm>
                     <a:prstGeom prst="rect">
                       <a:avLst/>
@@ -4359,10 +4343,11 @@
         <w:rPr>
           <w:noProof/>
         </w:rPr>
-        <w:drawing>
-          <wp:inline distT="0" distB="0" distL="0" distR="0" wp14:anchorId="28806F82" wp14:editId="4056A653">
-            <wp:extent cx="5633049" cy="1212670"/>
-            <wp:effectExtent l="0" t="0" r="6350" b="6985"/>
+        <w:lastRenderedPageBreak/>
+        <w:drawing>
+          <wp:inline distT="0" distB="0" distL="0" distR="0" wp14:anchorId="28806F82" wp14:editId="02B80BC3">
+            <wp:extent cx="4528868" cy="974965"/>
+            <wp:effectExtent l="0" t="0" r="5080" b="0"/>
             <wp:docPr id="69" name="Picture 69"/>
             <wp:cNvGraphicFramePr>
               <a:graphicFrameLocks xmlns:a="http://schemas.openxmlformats.org/drawingml/2006/main" noChangeAspect="1"/>
@@ -4383,7 +4368,7 @@
                   <pic:spPr>
                     <a:xfrm>
                       <a:off x="0" y="0"/>
-                      <a:ext cx="5682585" cy="1223334"/>
+                      <a:ext cx="4666292" cy="1004549"/>
                     </a:xfrm>
                     <a:prstGeom prst="rect">
                       <a:avLst/>
@@ -4489,6 +4474,14 @@
           <w:color w:val="000000"/>
         </w:rPr>
       </w:pPr>
+    </w:p>
+    <w:p>
+      <w:pPr>
+        <w:rPr>
+          <w:rFonts w:ascii="Arial" w:hAnsi="Arial" w:cs="Arial"/>
+          <w:color w:val="000000"/>
+        </w:rPr>
+      </w:pPr>
       <w:r>
         <w:rPr>
           <w:rFonts w:ascii="Arial" w:hAnsi="Arial" w:cs="Arial"/>
@@ -4552,9 +4545,9 @@
           <w:noProof/>
         </w:rPr>
         <w:drawing>
-          <wp:inline distT="0" distB="0" distL="0" distR="0" wp14:anchorId="735CCEF5" wp14:editId="05A1EC76">
-            <wp:extent cx="5943600" cy="745490"/>
-            <wp:effectExtent l="0" t="0" r="0" b="0"/>
+          <wp:inline distT="0" distB="0" distL="0" distR="0" wp14:anchorId="735CCEF5" wp14:editId="6AE911AB">
+            <wp:extent cx="6012373" cy="754116"/>
+            <wp:effectExtent l="0" t="0" r="0" b="8255"/>
             <wp:docPr id="72" name="Picture 72"/>
             <wp:cNvGraphicFramePr>
               <a:graphicFrameLocks xmlns:a="http://schemas.openxmlformats.org/drawingml/2006/main" noChangeAspect="1"/>
@@ -4575,28 +4568,29 @@
                   <pic:spPr>
                     <a:xfrm>
                       <a:off x="0" y="0"/>
-                      <a:ext cx="5943600" cy="745490"/>
-                    </a:xfrm>
-                    <a:prstGeom prst="rect">
-                      <a:avLst/>
-                    </a:prstGeom>
-                  </pic:spPr>
-                </pic:pic>
-              </a:graphicData>
-            </a:graphic>
-          </wp:inline>
-        </w:drawing>
-      </w:r>
-    </w:p>
-    <w:p>
-      <w:r>
-        <w:rPr>
-          <w:noProof/>
-        </w:rPr>
-        <w:drawing>
-          <wp:inline distT="0" distB="0" distL="0" distR="0" wp14:anchorId="0685A4D3" wp14:editId="20AAFDBE">
-            <wp:extent cx="5276783" cy="3891064"/>
-            <wp:effectExtent l="0" t="0" r="635" b="0"/>
+                      <a:ext cx="6033216" cy="756730"/>
+                    </a:xfrm>
+                    <a:prstGeom prst="rect">
+                      <a:avLst/>
+                    </a:prstGeom>
+                  </pic:spPr>
+                </pic:pic>
+              </a:graphicData>
+            </a:graphic>
+          </wp:inline>
+        </w:drawing>
+      </w:r>
+    </w:p>
+    <w:p>
+      <w:r>
+        <w:rPr>
+          <w:noProof/>
+        </w:rPr>
+        <w:lastRenderedPageBreak/>
+        <w:drawing>
+          <wp:inline distT="0" distB="0" distL="0" distR="0" wp14:anchorId="0685A4D3" wp14:editId="04A448DB">
+            <wp:extent cx="4550728" cy="3355675"/>
+            <wp:effectExtent l="0" t="0" r="2540" b="0"/>
             <wp:docPr id="70" name="Picture 70"/>
             <wp:cNvGraphicFramePr>
               <a:graphicFrameLocks xmlns:a="http://schemas.openxmlformats.org/drawingml/2006/main" noChangeAspect="1"/>
@@ -4617,28 +4611,28 @@
                   <pic:spPr>
                     <a:xfrm>
                       <a:off x="0" y="0"/>
-                      <a:ext cx="5300843" cy="3908805"/>
-                    </a:xfrm>
-                    <a:prstGeom prst="rect">
-                      <a:avLst/>
-                    </a:prstGeom>
-                  </pic:spPr>
-                </pic:pic>
-              </a:graphicData>
-            </a:graphic>
-          </wp:inline>
-        </w:drawing>
-      </w:r>
-    </w:p>
-    <w:p>
-      <w:r>
-        <w:rPr>
-          <w:noProof/>
-        </w:rPr>
-        <w:drawing>
-          <wp:inline distT="0" distB="0" distL="0" distR="0" wp14:anchorId="326C4CBA" wp14:editId="7FC83B08">
-            <wp:extent cx="5638800" cy="457200"/>
-            <wp:effectExtent l="0" t="0" r="0" b="0"/>
+                      <a:ext cx="4601520" cy="3393129"/>
+                    </a:xfrm>
+                    <a:prstGeom prst="rect">
+                      <a:avLst/>
+                    </a:prstGeom>
+                  </pic:spPr>
+                </pic:pic>
+              </a:graphicData>
+            </a:graphic>
+          </wp:inline>
+        </w:drawing>
+      </w:r>
+    </w:p>
+    <w:p>
+      <w:r>
+        <w:rPr>
+          <w:noProof/>
+        </w:rPr>
+        <w:drawing>
+          <wp:inline distT="0" distB="0" distL="0" distR="0" wp14:anchorId="326C4CBA" wp14:editId="7CFEF98C">
+            <wp:extent cx="4218317" cy="342026"/>
+            <wp:effectExtent l="0" t="0" r="0" b="1270"/>
             <wp:docPr id="71" name="Picture 71"/>
             <wp:cNvGraphicFramePr>
               <a:graphicFrameLocks xmlns:a="http://schemas.openxmlformats.org/drawingml/2006/main" noChangeAspect="1"/>
@@ -4659,7 +4653,7 @@
                   <pic:spPr>
                     <a:xfrm>
                       <a:off x="0" y="0"/>
-                      <a:ext cx="5638800" cy="457200"/>
+                      <a:ext cx="4548443" cy="368793"/>
                     </a:xfrm>
                     <a:prstGeom prst="rect">
                       <a:avLst/>
@@ -4692,53 +4686,53 @@
         <w:rPr>
           <w:noProof/>
         </w:rPr>
+        <w:drawing>
+          <wp:inline distT="0" distB="0" distL="0" distR="0" wp14:anchorId="03ED24BF" wp14:editId="5F51F40C">
+            <wp:extent cx="6150817" cy="768195"/>
+            <wp:effectExtent l="0" t="0" r="2540" b="0"/>
+            <wp:docPr id="73" name="Picture 73"/>
+            <wp:cNvGraphicFramePr>
+              <a:graphicFrameLocks xmlns:a="http://schemas.openxmlformats.org/drawingml/2006/main" noChangeAspect="1"/>
+            </wp:cNvGraphicFramePr>
+            <a:graphic xmlns:a="http://schemas.openxmlformats.org/drawingml/2006/main">
+              <a:graphicData uri="http://schemas.openxmlformats.org/drawingml/2006/picture">
+                <pic:pic xmlns:pic="http://schemas.openxmlformats.org/drawingml/2006/picture">
+                  <pic:nvPicPr>
+                    <pic:cNvPr id="1" name=""/>
+                    <pic:cNvPicPr/>
+                  </pic:nvPicPr>
+                  <pic:blipFill>
+                    <a:blip r:embed="rId63"/>
+                    <a:stretch>
+                      <a:fillRect/>
+                    </a:stretch>
+                  </pic:blipFill>
+                  <pic:spPr>
+                    <a:xfrm>
+                      <a:off x="0" y="0"/>
+                      <a:ext cx="6213045" cy="775967"/>
+                    </a:xfrm>
+                    <a:prstGeom prst="rect">
+                      <a:avLst/>
+                    </a:prstGeom>
+                  </pic:spPr>
+                </pic:pic>
+              </a:graphicData>
+            </a:graphic>
+          </wp:inline>
+        </w:drawing>
+      </w:r>
+    </w:p>
+    <w:p>
+      <w:r>
+        <w:rPr>
+          <w:noProof/>
+        </w:rPr>
         <w:lastRenderedPageBreak/>
         <w:drawing>
-          <wp:inline distT="0" distB="0" distL="0" distR="0" wp14:anchorId="03ED24BF" wp14:editId="07F89F73">
-            <wp:extent cx="5943600" cy="742315"/>
-            <wp:effectExtent l="0" t="0" r="0" b="635"/>
-            <wp:docPr id="73" name="Picture 73"/>
-            <wp:cNvGraphicFramePr>
-              <a:graphicFrameLocks xmlns:a="http://schemas.openxmlformats.org/drawingml/2006/main" noChangeAspect="1"/>
-            </wp:cNvGraphicFramePr>
-            <a:graphic xmlns:a="http://schemas.openxmlformats.org/drawingml/2006/main">
-              <a:graphicData uri="http://schemas.openxmlformats.org/drawingml/2006/picture">
-                <pic:pic xmlns:pic="http://schemas.openxmlformats.org/drawingml/2006/picture">
-                  <pic:nvPicPr>
-                    <pic:cNvPr id="1" name=""/>
-                    <pic:cNvPicPr/>
-                  </pic:nvPicPr>
-                  <pic:blipFill>
-                    <a:blip r:embed="rId63"/>
-                    <a:stretch>
-                      <a:fillRect/>
-                    </a:stretch>
-                  </pic:blipFill>
-                  <pic:spPr>
-                    <a:xfrm>
-                      <a:off x="0" y="0"/>
-                      <a:ext cx="5943600" cy="742315"/>
-                    </a:xfrm>
-                    <a:prstGeom prst="rect">
-                      <a:avLst/>
-                    </a:prstGeom>
-                  </pic:spPr>
-                </pic:pic>
-              </a:graphicData>
-            </a:graphic>
-          </wp:inline>
-        </w:drawing>
-      </w:r>
-    </w:p>
-    <w:p>
-      <w:r>
-        <w:rPr>
-          <w:noProof/>
-        </w:rPr>
-        <w:drawing>
-          <wp:inline distT="0" distB="0" distL="0" distR="0" wp14:anchorId="7778BD24" wp14:editId="52F09E89">
-            <wp:extent cx="5943600" cy="7217410"/>
-            <wp:effectExtent l="0" t="0" r="0" b="2540"/>
+          <wp:inline distT="0" distB="0" distL="0" distR="0" wp14:anchorId="7778BD24" wp14:editId="73CDE81C">
+            <wp:extent cx="4553618" cy="5529532"/>
+            <wp:effectExtent l="0" t="0" r="0" b="0"/>
             <wp:docPr id="74" name="Picture 74"/>
             <wp:cNvGraphicFramePr>
               <a:graphicFrameLocks xmlns:a="http://schemas.openxmlformats.org/drawingml/2006/main" noChangeAspect="1"/>
@@ -4759,29 +4753,28 @@
                   <pic:spPr>
                     <a:xfrm>
                       <a:off x="0" y="0"/>
-                      <a:ext cx="5943600" cy="7217410"/>
-                    </a:xfrm>
-                    <a:prstGeom prst="rect">
-                      <a:avLst/>
-                    </a:prstGeom>
-                  </pic:spPr>
-                </pic:pic>
-              </a:graphicData>
-            </a:graphic>
-          </wp:inline>
-        </w:drawing>
-      </w:r>
-    </w:p>
-    <w:p>
-      <w:r>
-        <w:rPr>
-          <w:noProof/>
-        </w:rPr>
-        <w:lastRenderedPageBreak/>
-        <w:drawing>
-          <wp:inline distT="0" distB="0" distL="0" distR="0" wp14:anchorId="750E99F5" wp14:editId="4C35453D">
-            <wp:extent cx="5600700" cy="457200"/>
-            <wp:effectExtent l="0" t="0" r="0" b="0"/>
+                      <a:ext cx="4572851" cy="5552887"/>
+                    </a:xfrm>
+                    <a:prstGeom prst="rect">
+                      <a:avLst/>
+                    </a:prstGeom>
+                  </pic:spPr>
+                </pic:pic>
+              </a:graphicData>
+            </a:graphic>
+          </wp:inline>
+        </w:drawing>
+      </w:r>
+    </w:p>
+    <w:p>
+      <w:r>
+        <w:rPr>
+          <w:noProof/>
+        </w:rPr>
+        <w:drawing>
+          <wp:inline distT="0" distB="0" distL="0" distR="0" wp14:anchorId="750E99F5" wp14:editId="73C1FEFC">
+            <wp:extent cx="4140679" cy="338015"/>
+            <wp:effectExtent l="0" t="0" r="0" b="5080"/>
             <wp:docPr id="75" name="Picture 75"/>
             <wp:cNvGraphicFramePr>
               <a:graphicFrameLocks xmlns:a="http://schemas.openxmlformats.org/drawingml/2006/main" noChangeAspect="1"/>
@@ -4802,7 +4795,7 @@
                   <pic:spPr>
                     <a:xfrm>
                       <a:off x="0" y="0"/>
-                      <a:ext cx="5600700" cy="457200"/>
+                      <a:ext cx="5165810" cy="421699"/>
                     </a:xfrm>
                     <a:prstGeom prst="rect">
                       <a:avLst/>
@@ -4843,9 +4836,9 @@
           <w:noProof/>
         </w:rPr>
         <w:drawing>
-          <wp:inline distT="0" distB="0" distL="0" distR="0" wp14:anchorId="760076EB" wp14:editId="2C6C921C">
+          <wp:inline distT="0" distB="0" distL="0" distR="0" wp14:anchorId="760076EB" wp14:editId="6C3A70B3">
             <wp:extent cx="5943600" cy="735330"/>
-            <wp:effectExtent l="0" t="0" r="0" b="7620"/>
+            <wp:effectExtent l="0" t="0" r="6350" b="0"/>
             <wp:docPr id="76" name="Picture 76"/>
             <wp:cNvGraphicFramePr>
               <a:graphicFrameLocks xmlns:a="http://schemas.openxmlformats.org/drawingml/2006/main" noChangeAspect="1"/>
@@ -4890,10 +4883,11 @@
         <w:rPr>
           <w:noProof/>
         </w:rPr>
-        <w:drawing>
-          <wp:inline distT="0" distB="0" distL="0" distR="0" wp14:anchorId="12EB850C" wp14:editId="68AFEE90">
-            <wp:extent cx="5943600" cy="4895850"/>
-            <wp:effectExtent l="0" t="0" r="0" b="0"/>
+        <w:lastRenderedPageBreak/>
+        <w:drawing>
+          <wp:inline distT="0" distB="0" distL="0" distR="0" wp14:anchorId="12EB850C" wp14:editId="6CFCA3A1">
+            <wp:extent cx="4563374" cy="3758933"/>
+            <wp:effectExtent l="0" t="0" r="8890" b="0"/>
             <wp:docPr id="77" name="Picture 77"/>
             <wp:cNvGraphicFramePr>
               <a:graphicFrameLocks xmlns:a="http://schemas.openxmlformats.org/drawingml/2006/main" noChangeAspect="1"/>
@@ -4914,7 +4908,7 @@
                   <pic:spPr>
                     <a:xfrm>
                       <a:off x="0" y="0"/>
-                      <a:ext cx="5943600" cy="4895850"/>
+                      <a:ext cx="4599512" cy="3788701"/>
                     </a:xfrm>
                     <a:prstGeom prst="rect">
                       <a:avLst/>
@@ -4939,9 +4933,9 @@
           <w:noProof/>
         </w:rPr>
         <w:drawing>
-          <wp:inline distT="0" distB="0" distL="0" distR="0" wp14:anchorId="115E576D" wp14:editId="6B4C9E60">
-            <wp:extent cx="5581650" cy="485775"/>
-            <wp:effectExtent l="0" t="0" r="0" b="9525"/>
+          <wp:inline distT="0" distB="0" distL="0" distR="0" wp14:anchorId="115E576D" wp14:editId="493B0F82">
+            <wp:extent cx="4149306" cy="361117"/>
+            <wp:effectExtent l="0" t="0" r="3810" b="1270"/>
             <wp:docPr id="78" name="Picture 78"/>
             <wp:cNvGraphicFramePr>
               <a:graphicFrameLocks xmlns:a="http://schemas.openxmlformats.org/drawingml/2006/main" noChangeAspect="1"/>
@@ -4962,7 +4956,7 @@
                   <pic:spPr>
                     <a:xfrm>
                       <a:off x="0" y="0"/>
-                      <a:ext cx="5581650" cy="485775"/>
+                      <a:ext cx="4392308" cy="382266"/>
                     </a:xfrm>
                     <a:prstGeom prst="rect">
                       <a:avLst/>
@@ -4989,52 +4983,52 @@
         <w:rPr>
           <w:noProof/>
         </w:rPr>
+        <w:drawing>
+          <wp:inline distT="0" distB="0" distL="0" distR="0" wp14:anchorId="67249DBA" wp14:editId="4942822C">
+            <wp:extent cx="5891842" cy="529385"/>
+            <wp:effectExtent l="0" t="0" r="0" b="4445"/>
+            <wp:docPr id="79" name="Picture 79"/>
+            <wp:cNvGraphicFramePr>
+              <a:graphicFrameLocks xmlns:a="http://schemas.openxmlformats.org/drawingml/2006/main" noChangeAspect="1"/>
+            </wp:cNvGraphicFramePr>
+            <a:graphic xmlns:a="http://schemas.openxmlformats.org/drawingml/2006/main">
+              <a:graphicData uri="http://schemas.openxmlformats.org/drawingml/2006/picture">
+                <pic:pic xmlns:pic="http://schemas.openxmlformats.org/drawingml/2006/picture">
+                  <pic:nvPicPr>
+                    <pic:cNvPr id="1" name=""/>
+                    <pic:cNvPicPr/>
+                  </pic:nvPicPr>
+                  <pic:blipFill>
+                    <a:blip r:embed="rId69"/>
+                    <a:stretch>
+                      <a:fillRect/>
+                    </a:stretch>
+                  </pic:blipFill>
+                  <pic:spPr>
+                    <a:xfrm>
+                      <a:off x="0" y="0"/>
+                      <a:ext cx="6072377" cy="545606"/>
+                    </a:xfrm>
+                    <a:prstGeom prst="rect">
+                      <a:avLst/>
+                    </a:prstGeom>
+                  </pic:spPr>
+                </pic:pic>
+              </a:graphicData>
+            </a:graphic>
+          </wp:inline>
+        </w:drawing>
+      </w:r>
+    </w:p>
+    <w:p>
+      <w:r>
+        <w:rPr>
+          <w:noProof/>
+        </w:rPr>
         <w:lastRenderedPageBreak/>
         <w:drawing>
-          <wp:inline distT="0" distB="0" distL="0" distR="0" wp14:anchorId="67249DBA" wp14:editId="3D6CC17A">
-            <wp:extent cx="5943600" cy="534035"/>
-            <wp:effectExtent l="0" t="0" r="0" b="0"/>
-            <wp:docPr id="79" name="Picture 79"/>
-            <wp:cNvGraphicFramePr>
-              <a:graphicFrameLocks xmlns:a="http://schemas.openxmlformats.org/drawingml/2006/main" noChangeAspect="1"/>
-            </wp:cNvGraphicFramePr>
-            <a:graphic xmlns:a="http://schemas.openxmlformats.org/drawingml/2006/main">
-              <a:graphicData uri="http://schemas.openxmlformats.org/drawingml/2006/picture">
-                <pic:pic xmlns:pic="http://schemas.openxmlformats.org/drawingml/2006/picture">
-                  <pic:nvPicPr>
-                    <pic:cNvPr id="1" name=""/>
-                    <pic:cNvPicPr/>
-                  </pic:nvPicPr>
-                  <pic:blipFill>
-                    <a:blip r:embed="rId69"/>
-                    <a:stretch>
-                      <a:fillRect/>
-                    </a:stretch>
-                  </pic:blipFill>
-                  <pic:spPr>
-                    <a:xfrm>
-                      <a:off x="0" y="0"/>
-                      <a:ext cx="5943600" cy="534035"/>
-                    </a:xfrm>
-                    <a:prstGeom prst="rect">
-                      <a:avLst/>
-                    </a:prstGeom>
-                  </pic:spPr>
-                </pic:pic>
-              </a:graphicData>
-            </a:graphic>
-          </wp:inline>
-        </w:drawing>
-      </w:r>
-    </w:p>
-    <w:p>
-      <w:r>
-        <w:rPr>
-          <w:noProof/>
-        </w:rPr>
-        <w:drawing>
-          <wp:inline distT="0" distB="0" distL="0" distR="0" wp14:anchorId="7482D9EA" wp14:editId="6C9077E4">
-            <wp:extent cx="5943600" cy="4895850"/>
+          <wp:inline distT="0" distB="0" distL="0" distR="0" wp14:anchorId="7482D9EA" wp14:editId="2CB32EC1">
+            <wp:extent cx="4517809" cy="3721400"/>
             <wp:effectExtent l="0" t="0" r="0" b="0"/>
             <wp:docPr id="80" name="Picture 80"/>
             <wp:cNvGraphicFramePr>
@@ -5056,7 +5050,7 @@
                   <pic:spPr>
                     <a:xfrm>
                       <a:off x="0" y="0"/>
-                      <a:ext cx="5943600" cy="4895850"/>
+                      <a:ext cx="4565075" cy="3760334"/>
                     </a:xfrm>
                     <a:prstGeom prst="rect">
                       <a:avLst/>
@@ -5187,8 +5181,8 @@
         </w:rPr>
         <w:lastRenderedPageBreak/>
         <w:drawing>
-          <wp:inline distT="0" distB="0" distL="0" distR="0" wp14:anchorId="6885E961" wp14:editId="4B77A478">
-            <wp:extent cx="5943600" cy="5547360"/>
+          <wp:inline distT="0" distB="0" distL="0" distR="0" wp14:anchorId="6885E961" wp14:editId="43C53EBD">
+            <wp:extent cx="4575080" cy="4270075"/>
             <wp:effectExtent l="0" t="0" r="0" b="0"/>
             <wp:docPr id="83" name="Picture 83"/>
             <wp:cNvGraphicFramePr>
@@ -5210,7 +5204,7 @@
                   <pic:spPr>
                     <a:xfrm>
                       <a:off x="0" y="0"/>
-                      <a:ext cx="5943600" cy="5547360"/>
+                      <a:ext cx="4587031" cy="4281230"/>
                     </a:xfrm>
                     <a:prstGeom prst="rect">
                       <a:avLst/>
@@ -5235,9 +5229,9 @@
           <w:noProof/>
         </w:rPr>
         <w:drawing>
-          <wp:inline distT="0" distB="0" distL="0" distR="0" wp14:anchorId="30C6DA6E" wp14:editId="57B67956">
-            <wp:extent cx="5562600" cy="342900"/>
-            <wp:effectExtent l="0" t="0" r="0" b="0"/>
+          <wp:inline distT="0" distB="0" distL="0" distR="0" wp14:anchorId="30C6DA6E" wp14:editId="0DDBC9A4">
+            <wp:extent cx="4226943" cy="260565"/>
+            <wp:effectExtent l="0" t="0" r="2540" b="6350"/>
             <wp:docPr id="84" name="Picture 84"/>
             <wp:cNvGraphicFramePr>
               <a:graphicFrameLocks xmlns:a="http://schemas.openxmlformats.org/drawingml/2006/main" noChangeAspect="1"/>
@@ -5258,7 +5252,7 @@
                   <pic:spPr>
                     <a:xfrm>
                       <a:off x="0" y="0"/>
-                      <a:ext cx="5562600" cy="342900"/>
+                      <a:ext cx="4957757" cy="305615"/>
                     </a:xfrm>
                     <a:prstGeom prst="rect">
                       <a:avLst/>
@@ -5286,9 +5280,9 @@
           <w:noProof/>
         </w:rPr>
         <w:drawing>
-          <wp:inline distT="0" distB="0" distL="0" distR="0" wp14:anchorId="159EC43F" wp14:editId="1356DE3B">
-            <wp:extent cx="5943600" cy="1584960"/>
-            <wp:effectExtent l="0" t="0" r="0" b="0"/>
+          <wp:inline distT="0" distB="0" distL="0" distR="0" wp14:anchorId="159EC43F" wp14:editId="4DD1D836">
+            <wp:extent cx="4511615" cy="1203097"/>
+            <wp:effectExtent l="0" t="0" r="3810" b="0"/>
             <wp:docPr id="85" name="Picture 85"/>
             <wp:cNvGraphicFramePr>
               <a:graphicFrameLocks xmlns:a="http://schemas.openxmlformats.org/drawingml/2006/main" noChangeAspect="1"/>
@@ -5309,7 +5303,7 @@
                   <pic:spPr>
                     <a:xfrm>
                       <a:off x="0" y="0"/>
-                      <a:ext cx="5943600" cy="1584960"/>
+                      <a:ext cx="4650851" cy="1240227"/>
                     </a:xfrm>
                     <a:prstGeom prst="rect">
                       <a:avLst/>
@@ -5329,9 +5323,9 @@
         </w:rPr>
         <w:lastRenderedPageBreak/>
         <w:drawing>
-          <wp:inline distT="0" distB="0" distL="0" distR="0" wp14:anchorId="2905D294" wp14:editId="4B8673AA">
-            <wp:extent cx="5943600" cy="4754880"/>
-            <wp:effectExtent l="0" t="0" r="0" b="7620"/>
+          <wp:inline distT="0" distB="0" distL="0" distR="0" wp14:anchorId="2905D294" wp14:editId="6E669AD8">
+            <wp:extent cx="4811383" cy="3849106"/>
+            <wp:effectExtent l="0" t="0" r="8890" b="0"/>
             <wp:docPr id="86" name="Picture 86"/>
             <wp:cNvGraphicFramePr>
               <a:graphicFrameLocks xmlns:a="http://schemas.openxmlformats.org/drawingml/2006/main" noChangeAspect="1"/>
@@ -5352,7 +5346,7 @@
                   <pic:spPr>
                     <a:xfrm>
                       <a:off x="0" y="0"/>
-                      <a:ext cx="5943600" cy="4754880"/>
+                      <a:ext cx="4836186" cy="3868949"/>
                     </a:xfrm>
                     <a:prstGeom prst="rect">
                       <a:avLst/>
@@ -5423,9 +5417,9 @@
         </w:rPr>
         <w:lastRenderedPageBreak/>
         <w:drawing>
-          <wp:inline distT="0" distB="0" distL="0" distR="0" wp14:anchorId="7DA74AF4" wp14:editId="7A07F16C">
-            <wp:extent cx="5943600" cy="4754880"/>
-            <wp:effectExtent l="0" t="0" r="0" b="7620"/>
+          <wp:inline distT="0" distB="0" distL="0" distR="0" wp14:anchorId="7DA74AF4" wp14:editId="7309C807">
+            <wp:extent cx="4582783" cy="3666226"/>
+            <wp:effectExtent l="0" t="0" r="8890" b="0"/>
             <wp:docPr id="89" name="Picture 89"/>
             <wp:cNvGraphicFramePr>
               <a:graphicFrameLocks xmlns:a="http://schemas.openxmlformats.org/drawingml/2006/main" noChangeAspect="1"/>
@@ -5446,19 +5440,20 @@
                   <pic:spPr>
                     <a:xfrm>
                       <a:off x="0" y="0"/>
-                      <a:ext cx="5943600" cy="4754880"/>
-                    </a:xfrm>
-                    <a:prstGeom prst="rect">
-                      <a:avLst/>
-                    </a:prstGeom>
-                  </pic:spPr>
-                </pic:pic>
-              </a:graphicData>
-            </a:graphic>
-          </wp:inline>
-        </w:drawing>
-      </w:r>
-    </w:p>
+                      <a:ext cx="4593139" cy="3674511"/>
+                    </a:xfrm>
+                    <a:prstGeom prst="rect">
+                      <a:avLst/>
+                    </a:prstGeom>
+                  </pic:spPr>
+                </pic:pic>
+              </a:graphicData>
+            </a:graphic>
+          </wp:inline>
+        </w:drawing>
+      </w:r>
+    </w:p>
+    <w:p/>
     <w:p/>
     <w:p>
       <w:pPr>
@@ -5467,8 +5462,202 @@
           <w:bCs/>
         </w:rPr>
       </w:pPr>
-    </w:p>
-    <w:p/>
+      <w:r>
+        <w:rPr>
+          <w:noProof/>
+        </w:rPr>
+        <w:drawing>
+          <wp:inline distT="0" distB="0" distL="0" distR="0" wp14:anchorId="7BF2A750" wp14:editId="1A6032DF">
+            <wp:extent cx="4408098" cy="345207"/>
+            <wp:effectExtent l="0" t="0" r="0" b="0"/>
+            <wp:docPr id="22" name="Picture 22"/>
+            <wp:cNvGraphicFramePr>
+              <a:graphicFrameLocks xmlns:a="http://schemas.openxmlformats.org/drawingml/2006/main" noChangeAspect="1"/>
+            </wp:cNvGraphicFramePr>
+            <a:graphic xmlns:a="http://schemas.openxmlformats.org/drawingml/2006/main">
+              <a:graphicData uri="http://schemas.openxmlformats.org/drawingml/2006/picture">
+                <pic:pic xmlns:pic="http://schemas.openxmlformats.org/drawingml/2006/picture">
+                  <pic:nvPicPr>
+                    <pic:cNvPr id="1" name=""/>
+                    <pic:cNvPicPr/>
+                  </pic:nvPicPr>
+                  <pic:blipFill>
+                    <a:blip r:embed="rId79"/>
+                    <a:stretch>
+                      <a:fillRect/>
+                    </a:stretch>
+                  </pic:blipFill>
+                  <pic:spPr>
+                    <a:xfrm>
+                      <a:off x="0" y="0"/>
+                      <a:ext cx="4752329" cy="372164"/>
+                    </a:xfrm>
+                    <a:prstGeom prst="rect">
+                      <a:avLst/>
+                    </a:prstGeom>
+                  </pic:spPr>
+                </pic:pic>
+              </a:graphicData>
+            </a:graphic>
+          </wp:inline>
+        </w:drawing>
+      </w:r>
+    </w:p>
+    <w:p>
+      <w:pPr>
+        <w:rPr>
+          <w:b/>
+          <w:bCs/>
+        </w:rPr>
+      </w:pPr>
+    </w:p>
+    <w:p>
+      <w:pPr>
+        <w:rPr>
+          <w:b/>
+          <w:bCs/>
+        </w:rPr>
+      </w:pPr>
+      <w:r>
+        <w:rPr>
+          <w:noProof/>
+        </w:rPr>
+        <w:drawing>
+          <wp:inline distT="0" distB="0" distL="0" distR="0" wp14:anchorId="5992A851" wp14:editId="6A502110">
+            <wp:extent cx="3631721" cy="2144889"/>
+            <wp:effectExtent l="0" t="0" r="6985" b="8255"/>
+            <wp:docPr id="6" name="Picture 6"/>
+            <wp:cNvGraphicFramePr>
+              <a:graphicFrameLocks xmlns:a="http://schemas.openxmlformats.org/drawingml/2006/main" noChangeAspect="1"/>
+            </wp:cNvGraphicFramePr>
+            <a:graphic xmlns:a="http://schemas.openxmlformats.org/drawingml/2006/main">
+              <a:graphicData uri="http://schemas.openxmlformats.org/drawingml/2006/picture">
+                <pic:pic xmlns:pic="http://schemas.openxmlformats.org/drawingml/2006/picture">
+                  <pic:nvPicPr>
+                    <pic:cNvPr id="1" name=""/>
+                    <pic:cNvPicPr/>
+                  </pic:nvPicPr>
+                  <pic:blipFill>
+                    <a:blip r:embed="rId80"/>
+                    <a:stretch>
+                      <a:fillRect/>
+                    </a:stretch>
+                  </pic:blipFill>
+                  <pic:spPr>
+                    <a:xfrm>
+                      <a:off x="0" y="0"/>
+                      <a:ext cx="3705209" cy="2188291"/>
+                    </a:xfrm>
+                    <a:prstGeom prst="rect">
+                      <a:avLst/>
+                    </a:prstGeom>
+                  </pic:spPr>
+                </pic:pic>
+              </a:graphicData>
+            </a:graphic>
+          </wp:inline>
+        </w:drawing>
+      </w:r>
+    </w:p>
+    <w:p>
+      <w:pPr>
+        <w:rPr>
+          <w:b/>
+          <w:bCs/>
+        </w:rPr>
+      </w:pPr>
+      <w:r>
+        <w:rPr>
+          <w:noProof/>
+        </w:rPr>
+        <w:lastRenderedPageBreak/>
+        <w:drawing>
+          <wp:inline distT="0" distB="0" distL="0" distR="0" wp14:anchorId="397FDB43" wp14:editId="790B7AAB">
+            <wp:extent cx="3639835" cy="2149680"/>
+            <wp:effectExtent l="0" t="0" r="0" b="3175"/>
+            <wp:docPr id="15" name="Picture 15"/>
+            <wp:cNvGraphicFramePr>
+              <a:graphicFrameLocks xmlns:a="http://schemas.openxmlformats.org/drawingml/2006/main" noChangeAspect="1"/>
+            </wp:cNvGraphicFramePr>
+            <a:graphic xmlns:a="http://schemas.openxmlformats.org/drawingml/2006/main">
+              <a:graphicData uri="http://schemas.openxmlformats.org/drawingml/2006/picture">
+                <pic:pic xmlns:pic="http://schemas.openxmlformats.org/drawingml/2006/picture">
+                  <pic:nvPicPr>
+                    <pic:cNvPr id="1" name=""/>
+                    <pic:cNvPicPr/>
+                  </pic:nvPicPr>
+                  <pic:blipFill>
+                    <a:blip r:embed="rId81"/>
+                    <a:stretch>
+                      <a:fillRect/>
+                    </a:stretch>
+                  </pic:blipFill>
+                  <pic:spPr>
+                    <a:xfrm>
+                      <a:off x="0" y="0"/>
+                      <a:ext cx="3834678" cy="2264754"/>
+                    </a:xfrm>
+                    <a:prstGeom prst="rect">
+                      <a:avLst/>
+                    </a:prstGeom>
+                  </pic:spPr>
+                </pic:pic>
+              </a:graphicData>
+            </a:graphic>
+          </wp:inline>
+        </w:drawing>
+      </w:r>
+    </w:p>
+    <w:p>
+      <w:pPr>
+        <w:rPr>
+          <w:b/>
+          <w:bCs/>
+        </w:rPr>
+      </w:pPr>
+    </w:p>
+    <w:p>
+      <w:r>
+        <w:rPr>
+          <w:noProof/>
+        </w:rPr>
+        <w:drawing>
+          <wp:inline distT="0" distB="0" distL="0" distR="0" wp14:anchorId="1F550016" wp14:editId="1AF1022C">
+            <wp:extent cx="3639820" cy="2149670"/>
+            <wp:effectExtent l="0" t="0" r="0" b="3175"/>
+            <wp:docPr id="20" name="Picture 20"/>
+            <wp:cNvGraphicFramePr>
+              <a:graphicFrameLocks xmlns:a="http://schemas.openxmlformats.org/drawingml/2006/main" noChangeAspect="1"/>
+            </wp:cNvGraphicFramePr>
+            <a:graphic xmlns:a="http://schemas.openxmlformats.org/drawingml/2006/main">
+              <a:graphicData uri="http://schemas.openxmlformats.org/drawingml/2006/picture">
+                <pic:pic xmlns:pic="http://schemas.openxmlformats.org/drawingml/2006/picture">
+                  <pic:nvPicPr>
+                    <pic:cNvPr id="1" name=""/>
+                    <pic:cNvPicPr/>
+                  </pic:nvPicPr>
+                  <pic:blipFill>
+                    <a:blip r:embed="rId82"/>
+                    <a:stretch>
+                      <a:fillRect/>
+                    </a:stretch>
+                  </pic:blipFill>
+                  <pic:spPr>
+                    <a:xfrm>
+                      <a:off x="0" y="0"/>
+                      <a:ext cx="3732240" cy="2204253"/>
+                    </a:xfrm>
+                    <a:prstGeom prst="rect">
+                      <a:avLst/>
+                    </a:prstGeom>
+                  </pic:spPr>
+                </pic:pic>
+              </a:graphicData>
+            </a:graphic>
+          </wp:inline>
+        </w:drawing>
+      </w:r>
+    </w:p>
     <w:p/>
     <w:p>
       <w:r>
@@ -5506,7 +5695,6 @@
           <w:b/>
           <w:bCs/>
         </w:rPr>
-        <w:lastRenderedPageBreak/>
         <w:t>Sources</w:t>
       </w:r>
     </w:p>
@@ -5526,7 +5714,7 @@
         </w:rPr>
         <w:t xml:space="preserve">“Background and Purpose of HMDA.” September 6, 2018. Retrieved August 8, 2020 from </w:t>
       </w:r>
-      <w:hyperlink r:id="rId79" w:history="1">
+      <w:hyperlink r:id="rId83" w:history="1">
         <w:r>
           <w:rPr>
             <w:rStyle w:val="Hyperlink"/>
@@ -5557,9 +5745,10 @@
           <w:color w:val="202122"/>
           <w:shd w:val="clear" w:color="auto" w:fill="FFFFFF"/>
         </w:rPr>
+        <w:lastRenderedPageBreak/>
         <w:t xml:space="preserve">“Civil Rights Act of 1968.” Wikimedia Foundation. August 2, 2020.  Retrieved August 10, 2020 from  </w:t>
       </w:r>
-      <w:hyperlink r:id="rId80" w:history="1">
+      <w:hyperlink r:id="rId84" w:history="1">
         <w:r>
           <w:rPr>
             <w:rStyle w:val="Hyperlink"/>
@@ -5592,7 +5781,7 @@
         </w:rPr>
         <w:t xml:space="preserve">“Derived Fields Categorization.” </w:t>
       </w:r>
-      <w:hyperlink r:id="rId81" w:history="1">
+      <w:hyperlink r:id="rId85" w:history="1">
         <w:r>
           <w:rPr>
             <w:rStyle w:val="Hyperlink"/>
@@ -5644,7 +5833,7 @@
         </w:rPr>
         <w:t xml:space="preserve">What is R? The R Project. The R Foundation. Retrieved July 12, 2020 from </w:t>
       </w:r>
-      <w:hyperlink r:id="rId82">
+      <w:hyperlink r:id="rId86">
         <w:r>
           <w:rPr>
             <w:rFonts w:ascii="Arial" w:hAnsi="Arial" w:cs="Arial"/>
@@ -5666,7 +5855,7 @@
       <w:r>
         <w:t xml:space="preserve">“HMDA Documentation.” </w:t>
       </w:r>
-      <w:hyperlink r:id="rId83" w:history="1">
+      <w:hyperlink r:id="rId87" w:history="1">
         <w:r>
           <w:rPr>
             <w:rStyle w:val="Hyperlink"/>
@@ -5680,7 +5869,7 @@
       <w:r>
         <w:t xml:space="preserve">A Guide to HMDA Reporting: Getting It Right!  </w:t>
       </w:r>
-      <w:hyperlink r:id="rId84" w:history="1">
+      <w:hyperlink r:id="rId88" w:history="1">
         <w:r>
           <w:rPr>
             <w:rStyle w:val="Hyperlink"/>
@@ -5694,7 +5883,7 @@
       <w:r>
         <w:t xml:space="preserve">US Census Bureau.  Quick Facts: Tennessee. </w:t>
       </w:r>
-      <w:hyperlink r:id="rId85" w:history="1">
+      <w:hyperlink r:id="rId89" w:history="1">
         <w:r>
           <w:rPr>
             <w:rStyle w:val="Hyperlink"/>
